--- a/text_files/Thesis.docx
+++ b/text_files/Thesis.docx
@@ -4746,19 +4746,11 @@
         </w:rPr>
         <w:t xml:space="preserve">Humans </w:t>
       </w:r>
-      <w:proofErr w:type="gramStart"/>
-      <w:r>
-        <w:rPr>
-          <w:lang w:val="en-US"/>
-        </w:rPr>
-        <w:t>have the ability to</w:t>
-      </w:r>
-      <w:proofErr w:type="gramEnd"/>
-      <w:r>
-        <w:rPr>
-          <w:lang w:val="en-US"/>
-        </w:rPr>
-        <w:t xml:space="preserve"> learn through a process of trial and error</w:t>
+      <w:r>
+        <w:rPr>
+          <w:lang w:val="en-US"/>
+        </w:rPr>
+        <w:t>have the ability to learn through a process of trial and error</w:t>
       </w:r>
       <w:r>
         <w:rPr>
@@ -5390,35 +5382,7 @@
         <w:rPr>
           <w:lang w:val="en-US"/>
         </w:rPr>
-        <w:t xml:space="preserve"> this </w:t>
-      </w:r>
-      <w:proofErr w:type="gramStart"/>
-      <w:r>
-        <w:rPr>
-          <w:lang w:val="en-US"/>
-        </w:rPr>
-        <w:t>particular problem</w:t>
-      </w:r>
-      <w:proofErr w:type="gramEnd"/>
-      <w:r>
-        <w:rPr>
-          <w:lang w:val="en-US"/>
-        </w:rPr>
-        <w:t xml:space="preserve"> can help </w:t>
-      </w:r>
-      <w:proofErr w:type="gramStart"/>
-      <w:r>
-        <w:rPr>
-          <w:lang w:val="en-US"/>
-        </w:rPr>
-        <w:t>solving</w:t>
-      </w:r>
-      <w:proofErr w:type="gramEnd"/>
-      <w:r>
-        <w:rPr>
-          <w:lang w:val="en-US"/>
-        </w:rPr>
-        <w:t xml:space="preserve"> other issues as well, like </w:t>
+        <w:t xml:space="preserve"> this particular problem can help solving other issues as well, like </w:t>
       </w:r>
       <w:r>
         <w:rPr>
@@ -6479,16 +6443,8 @@
         <w:rPr>
           <w:lang w:val="en-US"/>
         </w:rPr>
-        <w:t xml:space="preserve">commented </w:t>
-      </w:r>
-      <w:proofErr w:type="gramStart"/>
-      <w:r>
-        <w:rPr>
-          <w:lang w:val="en-US"/>
-        </w:rPr>
-        <w:t>on</w:t>
-      </w:r>
-      <w:proofErr w:type="gramEnd"/>
+        <w:t>commented on</w:t>
+      </w:r>
       <w:r>
         <w:rPr>
           <w:lang w:val="en-US"/>
@@ -7700,21 +7656,7 @@
           <w:lang w:val="en-US"/>
         </w:rPr>
         <w:lastRenderedPageBreak/>
-        <w:t xml:space="preserve">too high. In this case the algorithm that </w:t>
-      </w:r>
-      <w:proofErr w:type="gramStart"/>
-      <w:r>
-        <w:rPr>
-          <w:lang w:val="en-US"/>
-        </w:rPr>
-        <w:t>has to</w:t>
-      </w:r>
-      <w:proofErr w:type="gramEnd"/>
-      <w:r>
-        <w:rPr>
-          <w:lang w:val="en-US"/>
-        </w:rPr>
-        <w:t xml:space="preserve"> be implemented does require more resources than the ESP32 can provide, that is why other choices such as Raspberry Pi were considered and, if this project is further developed, it is recommended to use one.</w:t>
+        <w:t>too high. In this case the algorithm that has to be implemented does require more resources than the ESP32 can provide, that is why other choices such as Raspberry Pi were considered and, if this project is further developed, it is recommended to use one.</w:t>
       </w:r>
     </w:p>
     <w:p>
@@ -8409,27 +8351,8 @@
         <w:rPr>
           <w:lang w:val="en-US"/>
         </w:rPr>
-        <w:t>Deep</w:t>
-      </w:r>
-      <w:r>
-        <w:rPr>
-          <w:lang w:val="en-US"/>
-        </w:rPr>
-        <w:t xml:space="preserve"> Deterministic</w:t>
-      </w:r>
-      <w:r>
-        <w:rPr>
-          <w:lang w:val="en-US"/>
-        </w:rPr>
-        <w:t xml:space="preserve"> Reinforcement Learning</w:t>
-      </w:r>
-      <w:r>
-        <w:rPr>
-          <w:lang w:val="en-US"/>
-        </w:rPr>
-        <w:t xml:space="preserve"> </w:t>
-      </w:r>
-      <w:proofErr w:type="gramStart"/>
+        <w:t xml:space="preserve">Model </w:t>
+      </w:r>
       <w:r>
         <w:rPr>
           <w:lang w:val="en-US"/>
@@ -8437,7 +8360,6 @@
         <w:t>definition</w:t>
       </w:r>
       <w:bookmarkEnd w:id="21"/>
-      <w:proofErr w:type="gramEnd"/>
     </w:p>
     <w:p>
       <w:pPr>
@@ -11227,981 +11149,34 @@
           <w:lang w:val="en-US"/>
         </w:rPr>
       </w:pPr>
-      <w:bookmarkStart w:id="26" w:name="_Toc154678861"/>
       <w:r>
         <w:rPr>
           <w:lang w:val="en-US"/>
         </w:rPr>
         <w:lastRenderedPageBreak/>
-        <w:t>Termination state design</w:t>
-      </w:r>
-      <w:bookmarkEnd w:id="26"/>
-    </w:p>
-    <w:p>
-      <w:pPr>
-        <w:rPr>
-          <w:lang w:val="en-US"/>
-        </w:rPr>
-      </w:pPr>
-    </w:p>
-    <w:p>
-      <w:pPr>
-        <w:rPr>
-          <w:lang w:val="en-US"/>
-        </w:rPr>
-      </w:pPr>
-      <w:r>
-        <w:rPr>
-          <w:lang w:val="en-US"/>
-        </w:rPr>
-        <w:t>The</w:t>
-      </w:r>
-      <w:r>
-        <w:rPr>
-          <w:lang w:val="en-US"/>
-        </w:rPr>
-        <w:t xml:space="preserve"> terminal state is a crucial concept that defines the conditions under which an episode concludes. Once the system reaches a terminal state, the ongoing episode ends, and the environment </w:t>
-      </w:r>
-      <w:r>
-        <w:rPr>
-          <w:lang w:val="en-US"/>
-        </w:rPr>
-        <w:t xml:space="preserve">will be </w:t>
-      </w:r>
-      <w:r>
-        <w:rPr>
-          <w:lang w:val="en-US"/>
-        </w:rPr>
-        <w:t>reset to its initial state for the start of a new episode. The design of the terminal state is essential for shaping the learning process and achieving specific goals in the training of an agent</w:t>
-      </w:r>
-      <w:r>
-        <w:rPr>
-          <w:lang w:val="en-US"/>
-        </w:rPr>
-        <w:t xml:space="preserve"> and can be triggered by the fulfillment of one or many conditions, such as task completion, fatal states, safety concerns, learning process stagnation or run out of time.</w:t>
-      </w:r>
-    </w:p>
-    <w:p>
-      <w:r>
-        <w:rPr>
-          <w:lang w:val="en-US"/>
-        </w:rPr>
-        <w:t xml:space="preserve">Since all conditions expressed before are important enough to reset the simulation if accomplished, the design of the terminal state will be the following state. Let </w:t>
-      </w:r>
-      <w:r>
-        <w:rPr>
-          <w:i/>
-          <w:iCs/>
-          <w:lang w:val="en-US"/>
-        </w:rPr>
-        <w:t>done</w:t>
-      </w:r>
-      <w:r>
-        <w:t xml:space="preserve"> be a Boolean variable trig</w:t>
-      </w:r>
-      <w:r>
-        <w:t xml:space="preserve">gered by the veracity of (4), (5) or (6). </w:t>
-      </w:r>
-    </w:p>
-    <w:p>
-      <w:pPr>
-        <w:jc w:val="center"/>
-      </w:pPr>
-      <m:oMath>
-        <m:nary>
-          <m:naryPr>
-            <m:chr m:val="∑"/>
-            <m:limLoc m:val="undOvr"/>
-            <m:subHide m:val="1"/>
-            <m:supHide m:val="1"/>
-            <m:ctrlPr>
-              <w:rPr>
-                <w:rFonts w:ascii="Cambria Math" w:hAnsi="Cambria Math"/>
-                <w:i/>
-              </w:rPr>
-            </m:ctrlPr>
-          </m:naryPr>
-          <m:sub/>
-          <m:sup/>
-          <m:e>
-            <m:sSubSup>
-              <m:sSubSupPr>
-                <m:ctrlPr>
-                  <w:rPr>
-                    <w:rFonts w:ascii="Cambria Math" w:hAnsi="Cambria Math"/>
-                    <w:i/>
-                  </w:rPr>
-                </m:ctrlPr>
-              </m:sSubSupPr>
-              <m:e>
-                <w:bookmarkStart w:id="27" w:name="_Hlk154658643"/>
-                <m:r>
-                  <w:rPr>
-                    <w:rFonts w:ascii="Cambria Math" w:hAnsi="Cambria Math"/>
-                  </w:rPr>
-                  <m:t>v</m:t>
-                </m:r>
-                <w:bookmarkEnd w:id="27"/>
-              </m:e>
-              <m:sub>
-                <m:r>
-                  <w:rPr>
-                    <w:rFonts w:ascii="Cambria Math" w:hAnsi="Cambria Math" w:cs="Calibri"/>
-                    <w:lang w:val="en-US"/>
-                  </w:rPr>
-                  <m:t>∆t</m:t>
-                </m:r>
-              </m:sub>
-              <m:sup>
-                <m:r>
-                  <w:rPr>
-                    <w:rFonts w:ascii="Cambria Math" w:hAnsi="Cambria Math"/>
-                  </w:rPr>
-                  <m:t>i</m:t>
-                </m:r>
-              </m:sup>
-            </m:sSubSup>
-          </m:e>
-        </m:nary>
-        <m:r>
-          <w:rPr>
-            <w:rFonts w:ascii="Cambria Math" w:hAnsi="Cambria Math"/>
-          </w:rPr>
-          <m:t>≅</m:t>
-        </m:r>
-        <m:r>
-          <w:rPr>
-            <w:rFonts w:ascii="Cambria Math" w:hAnsi="Cambria Math"/>
-          </w:rPr>
-          <m:t>0</m:t>
-        </m:r>
-      </m:oMath>
-      <w:r>
-        <w:tab/>
-      </w:r>
-      <w:r>
-        <w:tab/>
-      </w:r>
-      <w:r>
-        <w:tab/>
-      </w:r>
-      <w:r>
-        <w:tab/>
-      </w:r>
-      <w:r>
-        <w:tab/>
-      </w:r>
-      <w:r>
-        <w:t>(4)</w:t>
-      </w:r>
-    </w:p>
-    <w:p>
-      <w:pPr>
-        <w:jc w:val="center"/>
-      </w:pPr>
-      <m:oMath>
-        <m:nary>
-          <m:naryPr>
-            <m:chr m:val="∑"/>
-            <m:limLoc m:val="undOvr"/>
-            <m:subHide m:val="1"/>
-            <m:supHide m:val="1"/>
-            <m:ctrlPr>
-              <w:rPr>
-                <w:rFonts w:ascii="Cambria Math" w:hAnsi="Cambria Math"/>
-                <w:i/>
-              </w:rPr>
-            </m:ctrlPr>
-          </m:naryPr>
-          <m:sub/>
-          <m:sup/>
-          <m:e>
-            <m:r>
-              <w:rPr>
-                <w:rFonts w:ascii="Cambria Math" w:hAnsi="Cambria Math"/>
-              </w:rPr>
-              <m:t>(|</m:t>
-            </m:r>
-            <m:sSubSup>
-              <m:sSubSupPr>
-                <m:ctrlPr>
-                  <w:rPr>
-                    <w:rFonts w:ascii="Cambria Math" w:hAnsi="Cambria Math"/>
-                    <w:i/>
-                  </w:rPr>
-                </m:ctrlPr>
-              </m:sSubSupPr>
-              <m:e>
-                <m:r>
-                  <w:rPr>
-                    <w:rFonts w:ascii="Cambria Math" w:hAnsi="Cambria Math"/>
-                  </w:rPr>
-                  <m:t>r</m:t>
-                </m:r>
-              </m:e>
-              <m:sub>
-                <m:sSub>
-                  <m:sSubPr>
-                    <m:ctrlPr>
-                      <w:rPr>
-                        <w:rFonts w:ascii="Cambria Math" w:hAnsi="Cambria Math"/>
-                        <w:i/>
-                      </w:rPr>
-                    </m:ctrlPr>
-                  </m:sSubPr>
-                  <m:e>
-                    <m:r>
-                      <w:rPr>
-                        <w:rFonts w:ascii="Cambria Math" w:hAnsi="Cambria Math"/>
-                      </w:rPr>
-                      <m:t>t</m:t>
-                    </m:r>
-                  </m:e>
-                  <m:sub>
-                    <m:r>
-                      <w:rPr>
-                        <w:rFonts w:ascii="Cambria Math" w:hAnsi="Cambria Math"/>
-                      </w:rPr>
-                      <m:t>0</m:t>
-                    </m:r>
-                  </m:sub>
-                </m:sSub>
-              </m:sub>
-              <m:sup>
-                <m:r>
-                  <w:rPr>
-                    <w:rFonts w:ascii="Cambria Math" w:hAnsi="Cambria Math"/>
-                  </w:rPr>
-                  <m:t>k</m:t>
-                </m:r>
-              </m:sup>
-            </m:sSubSup>
-            <m:r>
-              <w:rPr>
-                <w:rFonts w:ascii="Cambria Math" w:hAnsi="Cambria Math"/>
-              </w:rPr>
-              <m:t>-</m:t>
-            </m:r>
-            <m:sSubSup>
-              <m:sSubSupPr>
-                <m:ctrlPr>
-                  <w:rPr>
-                    <w:rFonts w:ascii="Cambria Math" w:hAnsi="Cambria Math"/>
-                    <w:i/>
-                  </w:rPr>
-                </m:ctrlPr>
-              </m:sSubSupPr>
-              <m:e>
-                <m:r>
-                  <w:rPr>
-                    <w:rFonts w:ascii="Cambria Math" w:hAnsi="Cambria Math"/>
-                  </w:rPr>
-                  <m:t>r</m:t>
-                </m:r>
-              </m:e>
-              <m:sub>
-                <m:r>
-                  <w:rPr>
-                    <w:rFonts w:ascii="Cambria Math" w:hAnsi="Cambria Math"/>
-                  </w:rPr>
-                  <m:t>t+</m:t>
-                </m:r>
-                <m:f>
-                  <m:fPr>
-                    <m:ctrlPr>
-                      <w:rPr>
-                        <w:rFonts w:ascii="Cambria Math" w:hAnsi="Cambria Math"/>
-                        <w:i/>
-                      </w:rPr>
-                    </m:ctrlPr>
-                  </m:fPr>
-                  <m:num>
-                    <m:r>
-                      <w:rPr>
-                        <w:rFonts w:ascii="Cambria Math" w:hAnsi="Cambria Math"/>
-                      </w:rPr>
-                      <m:t>n</m:t>
-                    </m:r>
-                  </m:num>
-                  <m:den>
-                    <m:r>
-                      <w:rPr>
-                        <w:rFonts w:ascii="Cambria Math" w:hAnsi="Cambria Math"/>
-                      </w:rPr>
-                      <m:t>2</m:t>
-                    </m:r>
-                  </m:den>
-                </m:f>
-              </m:sub>
-              <m:sup>
-                <m:r>
-                  <w:rPr>
-                    <w:rFonts w:ascii="Cambria Math" w:hAnsi="Cambria Math"/>
-                  </w:rPr>
-                  <m:t>k</m:t>
-                </m:r>
-              </m:sup>
-            </m:sSubSup>
-            <m:r>
-              <w:rPr>
-                <w:rFonts w:ascii="Cambria Math" w:hAnsi="Cambria Math"/>
-              </w:rPr>
-              <m:t>|</m:t>
-            </m:r>
-          </m:e>
-        </m:nary>
-        <m:r>
-          <w:rPr>
-            <w:rFonts w:ascii="Cambria Math" w:hAnsi="Cambria Math"/>
-          </w:rPr>
-          <m:t>+|</m:t>
-        </m:r>
-        <m:sSubSup>
-          <m:sSubSupPr>
-            <m:ctrlPr>
-              <w:rPr>
-                <w:rFonts w:ascii="Cambria Math" w:hAnsi="Cambria Math"/>
-                <w:i/>
-              </w:rPr>
-            </m:ctrlPr>
-          </m:sSubSupPr>
-          <m:e>
-            <m:r>
-              <w:rPr>
-                <w:rFonts w:ascii="Cambria Math" w:hAnsi="Cambria Math"/>
-              </w:rPr>
-              <m:t>r</m:t>
-            </m:r>
-          </m:e>
-          <m:sub>
-            <m:sSub>
-              <m:sSubPr>
-                <m:ctrlPr>
-                  <w:rPr>
-                    <w:rFonts w:ascii="Cambria Math" w:hAnsi="Cambria Math"/>
-                    <w:i/>
-                  </w:rPr>
-                </m:ctrlPr>
-              </m:sSubPr>
-              <m:e>
-                <m:r>
-                  <w:rPr>
-                    <w:rFonts w:ascii="Cambria Math" w:hAnsi="Cambria Math"/>
-                  </w:rPr>
-                  <m:t>t</m:t>
-                </m:r>
-              </m:e>
-              <m:sub>
-                <m:r>
-                  <w:rPr>
-                    <w:rFonts w:ascii="Cambria Math" w:hAnsi="Cambria Math"/>
-                  </w:rPr>
-                  <m:t>0</m:t>
-                </m:r>
-              </m:sub>
-            </m:sSub>
-          </m:sub>
-          <m:sup>
-            <m:r>
-              <w:rPr>
-                <w:rFonts w:ascii="Cambria Math" w:hAnsi="Cambria Math"/>
-              </w:rPr>
-              <m:t>k</m:t>
-            </m:r>
-          </m:sup>
-        </m:sSubSup>
-        <m:r>
-          <w:rPr>
-            <w:rFonts w:ascii="Cambria Math" w:hAnsi="Cambria Math"/>
-          </w:rPr>
-          <m:t>-</m:t>
-        </m:r>
-        <m:sSubSup>
-          <m:sSubSupPr>
-            <m:ctrlPr>
-              <w:rPr>
-                <w:rFonts w:ascii="Cambria Math" w:hAnsi="Cambria Math"/>
-                <w:i/>
-              </w:rPr>
-            </m:ctrlPr>
-          </m:sSubSupPr>
-          <m:e>
-            <m:r>
-              <w:rPr>
-                <w:rFonts w:ascii="Cambria Math" w:hAnsi="Cambria Math"/>
-              </w:rPr>
-              <m:t>r</m:t>
-            </m:r>
-          </m:e>
-          <m:sub>
-            <m:r>
-              <w:rPr>
-                <w:rFonts w:ascii="Cambria Math" w:hAnsi="Cambria Math"/>
-              </w:rPr>
-              <m:t>t+n</m:t>
-            </m:r>
-          </m:sub>
-          <m:sup>
-            <m:r>
-              <w:rPr>
-                <w:rFonts w:ascii="Cambria Math" w:hAnsi="Cambria Math"/>
-              </w:rPr>
-              <m:t>k</m:t>
-            </m:r>
-          </m:sup>
-        </m:sSubSup>
-        <m:r>
-          <w:rPr>
-            <w:rFonts w:ascii="Cambria Math" w:hAnsi="Cambria Math"/>
-          </w:rPr>
-          <m:t>|)</m:t>
-        </m:r>
-        <m:r>
-          <w:rPr>
-            <w:rFonts w:ascii="Cambria Math" w:hAnsi="Cambria Math"/>
-          </w:rPr>
-          <m:t>≅</m:t>
-        </m:r>
-        <m:r>
-          <w:rPr>
-            <w:rFonts w:ascii="Cambria Math" w:hAnsi="Cambria Math"/>
-          </w:rPr>
-          <m:t>0</m:t>
-        </m:r>
-      </m:oMath>
-      <w:r>
-        <w:tab/>
-      </w:r>
-      <w:r>
-        <w:tab/>
-      </w:r>
-      <w:r>
-        <w:t>(</w:t>
-      </w:r>
-      <w:r>
-        <w:t>5</w:t>
-      </w:r>
-      <w:r>
-        <w:t>)</w:t>
-      </w:r>
-    </w:p>
-    <w:p>
-      <w:pPr>
-        <w:jc w:val="center"/>
-      </w:pPr>
-      <m:oMath>
-        <m:sSub>
-          <m:sSubPr>
-            <m:ctrlPr>
-              <w:rPr>
-                <w:rFonts w:ascii="Cambria Math" w:hAnsi="Cambria Math"/>
-                <w:i/>
-              </w:rPr>
-            </m:ctrlPr>
-          </m:sSubPr>
-          <m:e>
-            <m:d>
-              <m:dPr>
-                <m:ctrlPr>
-                  <w:rPr>
-                    <w:rFonts w:ascii="Cambria Math" w:hAnsi="Cambria Math"/>
-                    <w:i/>
-                  </w:rPr>
-                </m:ctrlPr>
-              </m:dPr>
-              <m:e>
-                <m:r>
-                  <w:rPr>
-                    <w:rFonts w:ascii="Cambria Math" w:hAnsi="Cambria Math"/>
-                  </w:rPr>
-                  <m:t>θ+ϕ+ψ</m:t>
-                </m:r>
-              </m:e>
-            </m:d>
-          </m:e>
-          <m:sub>
-            <m:r>
-              <w:rPr>
-                <w:rFonts w:ascii="Cambria Math" w:hAnsi="Cambria Math"/>
-              </w:rPr>
-              <m:t>obj</m:t>
-            </m:r>
-          </m:sub>
-        </m:sSub>
-        <m:r>
-          <w:rPr>
-            <w:rFonts w:ascii="Cambria Math" w:hAnsi="Cambria Math"/>
-          </w:rPr>
-          <m:t>&lt;</m:t>
-        </m:r>
-        <m:r>
-          <w:rPr>
-            <w:rFonts w:ascii="Cambria Math" w:hAnsi="Cambria Math"/>
-          </w:rPr>
-          <m:t>th</m:t>
-        </m:r>
-      </m:oMath>
-      <w:r>
-        <w:tab/>
-      </w:r>
-      <w:r>
-        <w:tab/>
-      </w:r>
-      <w:r>
-        <w:tab/>
-      </w:r>
-      <w:r>
-        <w:tab/>
-      </w:r>
-      <w:r>
-        <w:t>(</w:t>
-      </w:r>
-      <w:r>
-        <w:t>6</w:t>
-      </w:r>
-      <w:r>
-        <w:t>)</w:t>
-      </w:r>
-    </w:p>
-    <w:p>
-      <w:pPr>
-        <w:jc w:val="center"/>
-      </w:pPr>
-      <m:oMath>
-        <m:r>
-          <w:rPr>
-            <w:rFonts w:ascii="Cambria Math" w:hAnsi="Cambria Math"/>
-          </w:rPr>
-          <m:t>done=</m:t>
-        </m:r>
-        <m:d>
-          <m:dPr>
-            <m:ctrlPr>
-              <w:rPr>
-                <w:rFonts w:ascii="Cambria Math" w:hAnsi="Cambria Math"/>
-                <w:i/>
-              </w:rPr>
-            </m:ctrlPr>
-          </m:dPr>
-          <m:e>
-            <m:r>
-              <w:rPr>
-                <w:rFonts w:ascii="Cambria Math" w:hAnsi="Cambria Math"/>
-              </w:rPr>
-              <m:t>4</m:t>
-            </m:r>
-          </m:e>
-        </m:d>
-        <m:r>
-          <w:rPr>
-            <w:rFonts w:ascii="Cambria Math" w:hAnsi="Cambria Math"/>
-          </w:rPr>
-          <m:t>+</m:t>
-        </m:r>
-        <m:d>
-          <m:dPr>
-            <m:ctrlPr>
-              <w:rPr>
-                <w:rFonts w:ascii="Cambria Math" w:hAnsi="Cambria Math"/>
-                <w:i/>
-              </w:rPr>
-            </m:ctrlPr>
-          </m:dPr>
-          <m:e>
-            <m:r>
-              <w:rPr>
-                <w:rFonts w:ascii="Cambria Math" w:hAnsi="Cambria Math"/>
-              </w:rPr>
-              <m:t>5</m:t>
-            </m:r>
-          </m:e>
-        </m:d>
-        <m:r>
-          <w:rPr>
-            <w:rFonts w:ascii="Cambria Math" w:hAnsi="Cambria Math"/>
-          </w:rPr>
-          <m:t>+(6)</m:t>
-        </m:r>
-      </m:oMath>
-      <w:r>
-        <w:tab/>
-      </w:r>
-      <w:r>
-        <w:tab/>
-      </w:r>
-      <w:r>
-        <w:tab/>
-        <w:t>(7)</w:t>
-      </w:r>
-    </w:p>
-    <w:p>
-      <w:pPr>
-        <w:rPr>
-          <w:lang w:val="en-US"/>
-        </w:rPr>
-      </w:pPr>
-      <w:r>
-        <w:t>In (4),</w:t>
-      </w:r>
-      <w:r>
-        <w:t xml:space="preserve"> </w:t>
-      </w:r>
-      <m:oMath>
-        <m:nary>
-          <m:naryPr>
-            <m:chr m:val="∑"/>
-            <m:limLoc m:val="undOvr"/>
-            <m:subHide m:val="1"/>
-            <m:supHide m:val="1"/>
-            <m:ctrlPr>
-              <w:rPr>
-                <w:rFonts w:ascii="Cambria Math" w:hAnsi="Cambria Math"/>
-                <w:i/>
-              </w:rPr>
-            </m:ctrlPr>
-          </m:naryPr>
-          <m:sub/>
-          <m:sup/>
-          <m:e>
-            <m:sSubSup>
-              <m:sSubSupPr>
-                <m:ctrlPr>
-                  <w:rPr>
-                    <w:rFonts w:ascii="Cambria Math" w:hAnsi="Cambria Math"/>
-                    <w:i/>
-                  </w:rPr>
-                </m:ctrlPr>
-              </m:sSubSupPr>
-              <m:e>
-                <m:r>
-                  <w:rPr>
-                    <w:rFonts w:ascii="Cambria Math" w:hAnsi="Cambria Math"/>
-                  </w:rPr>
-                  <m:t>v</m:t>
-                </m:r>
-              </m:e>
-              <m:sub>
-                <m:r>
-                  <w:rPr>
-                    <w:rFonts w:ascii="Cambria Math" w:hAnsi="Cambria Math" w:cs="Calibri"/>
-                    <w:lang w:val="en-US"/>
-                  </w:rPr>
-                  <m:t>∆t</m:t>
-                </m:r>
-              </m:sub>
-              <m:sup>
-                <m:r>
-                  <w:rPr>
-                    <w:rFonts w:ascii="Cambria Math" w:hAnsi="Cambria Math"/>
-                  </w:rPr>
-                  <m:t>i</m:t>
-                </m:r>
-              </m:sup>
-            </m:sSubSup>
-          </m:e>
-        </m:nary>
-      </m:oMath>
-      <w:r>
-        <w:t xml:space="preserve"> is the summat</w:t>
-      </w:r>
-      <w:r>
-        <w:t>ion</w:t>
-      </w:r>
-      <w:r>
-        <w:t xml:space="preserve"> of each velocity of the </w:t>
-      </w:r>
-      <m:oMath>
-        <m:sSub>
-          <m:sSubPr>
-            <m:ctrlPr>
-              <w:rPr>
-                <w:rFonts w:ascii="Cambria Math" w:hAnsi="Cambria Math"/>
-                <w:i/>
-              </w:rPr>
-            </m:ctrlPr>
-          </m:sSubPr>
-          <m:e>
-            <m:r>
-              <w:rPr>
-                <w:rFonts w:ascii="Cambria Math" w:hAnsi="Cambria Math"/>
-              </w:rPr>
-              <m:t>i</m:t>
-            </m:r>
-          </m:e>
-          <m:sub>
-            <m:r>
-              <w:rPr>
-                <w:rFonts w:ascii="Cambria Math" w:hAnsi="Cambria Math"/>
-              </w:rPr>
-              <m:t>th</m:t>
-            </m:r>
-          </m:sub>
-        </m:sSub>
-      </m:oMath>
-      <w:r>
-        <w:t xml:space="preserve"> joint </w:t>
-      </w:r>
-      <w:r>
-        <w:rPr>
-          <w:lang w:val="en-US"/>
-        </w:rPr>
-        <w:t xml:space="preserve">therefore it becomes </w:t>
-      </w:r>
-      <w:r>
-        <w:rPr>
-          <w:i/>
-          <w:iCs/>
-          <w:lang w:val="en-US"/>
-        </w:rPr>
-        <w:t>True</w:t>
-      </w:r>
-      <w:r>
-        <w:rPr>
-          <w:lang w:val="en-US"/>
-        </w:rPr>
-        <w:t xml:space="preserve"> when the velocity remains close to 0 for an incremental period </w:t>
-      </w:r>
-      <m:oMath>
-        <m:r>
-          <w:rPr>
-            <w:rFonts w:ascii="Cambria Math" w:hAnsi="Cambria Math" w:cs="Calibri"/>
-            <w:lang w:val="en-US"/>
-          </w:rPr>
-          <m:t>∆t</m:t>
-        </m:r>
-      </m:oMath>
-      <w:r>
-        <w:rPr>
-          <w:lang w:val="en-US"/>
-        </w:rPr>
-        <w:t xml:space="preserve"> indicating that the robot has stopped moving and it has either reached an optimal point or a local minimum. Similarly, equation (5) </w:t>
-      </w:r>
-      <w:r>
-        <w:rPr>
-          <w:lang w:val="en-US"/>
-        </w:rPr>
-        <w:t>evaluates to</w:t>
-      </w:r>
-      <w:r>
-        <w:rPr>
-          <w:lang w:val="en-US"/>
-        </w:rPr>
-        <w:t xml:space="preserve"> </w:t>
-      </w:r>
-      <w:r>
-        <w:rPr>
-          <w:i/>
-          <w:iCs/>
-          <w:lang w:val="en-US"/>
-        </w:rPr>
-        <w:t>True</w:t>
-      </w:r>
-      <w:r>
-        <w:rPr>
-          <w:lang w:val="en-US"/>
-        </w:rPr>
-        <w:t xml:space="preserve"> when the summation</w:t>
-      </w:r>
-      <w:r>
-        <w:rPr>
-          <w:lang w:val="en-US"/>
-        </w:rPr>
-        <w:t xml:space="preserve"> of the difference of reward values in an incremental </w:t>
-      </w:r>
-      <w:proofErr w:type="gramStart"/>
-      <w:r>
-        <w:rPr>
-          <w:lang w:val="en-US"/>
-        </w:rPr>
-        <w:t>period of time</w:t>
-      </w:r>
-      <w:proofErr w:type="gramEnd"/>
-      <w:r>
-        <w:rPr>
-          <w:lang w:val="en-US"/>
-        </w:rPr>
-        <w:t xml:space="preserve"> (</w:t>
-      </w:r>
-      <m:oMath>
-        <m:r>
-          <w:rPr>
-            <w:rFonts w:ascii="Cambria Math" w:hAnsi="Cambria Math" w:cs="Calibri"/>
-            <w:lang w:val="en-US"/>
-          </w:rPr>
-          <m:t>∆t</m:t>
-        </m:r>
-        <m:r>
-          <w:rPr>
-            <w:rFonts w:ascii="Cambria Math" w:hAnsi="Cambria Math"/>
-            <w:lang w:val="en-US"/>
-          </w:rPr>
-          <m:t>=</m:t>
-        </m:r>
-        <m:sSub>
-          <m:sSubPr>
-            <m:ctrlPr>
-              <w:rPr>
-                <w:rFonts w:ascii="Cambria Math" w:hAnsi="Cambria Math"/>
-                <w:i/>
-                <w:lang w:val="en-US"/>
-              </w:rPr>
-            </m:ctrlPr>
-          </m:sSubPr>
-          <m:e>
-            <m:r>
-              <w:rPr>
-                <w:rFonts w:ascii="Cambria Math" w:hAnsi="Cambria Math"/>
-                <w:lang w:val="en-US"/>
-              </w:rPr>
-              <m:t>t</m:t>
-            </m:r>
-          </m:e>
-          <m:sub>
-            <m:r>
-              <w:rPr>
-                <w:rFonts w:ascii="Cambria Math" w:hAnsi="Cambria Math"/>
-                <w:lang w:val="en-US"/>
-              </w:rPr>
-              <m:t>0</m:t>
-            </m:r>
-          </m:sub>
-        </m:sSub>
-        <m:r>
-          <w:rPr>
-            <w:rFonts w:ascii="Cambria Math" w:hAnsi="Cambria Math"/>
-            <w:lang w:val="en-US"/>
-          </w:rPr>
-          <m:t>+n</m:t>
-        </m:r>
-      </m:oMath>
-      <w:r>
-        <w:rPr>
-          <w:lang w:val="en-US"/>
-        </w:rPr>
-        <w:t xml:space="preserve">, where </w:t>
-      </w:r>
-      <m:oMath>
-        <m:r>
-          <w:rPr>
-            <w:rFonts w:ascii="Cambria Math" w:hAnsi="Cambria Math" w:cs="Calibri"/>
-            <w:lang w:val="en-US"/>
-          </w:rPr>
-          <m:t>n</m:t>
-        </m:r>
-      </m:oMath>
-      <w:r>
-        <w:rPr>
-          <w:lang w:val="en-US"/>
-        </w:rPr>
-        <w:t xml:space="preserve"> is a custom variable </w:t>
-      </w:r>
-      <w:r>
-        <w:rPr>
-          <w:lang w:val="en-US"/>
-        </w:rPr>
-        <w:t>for additional reward checks) is 0</w:t>
-      </w:r>
-      <w:r>
-        <w:rPr>
-          <w:lang w:val="en-US"/>
-        </w:rPr>
-        <w:t xml:space="preserve">. </w:t>
-      </w:r>
-    </w:p>
-    <w:p>
-      <w:r>
-        <w:rPr>
-          <w:lang w:val="en-US"/>
-        </w:rPr>
-        <w:t>In the Python implementation of both equations (4) and (5)</w:t>
-      </w:r>
-      <w:r>
-        <w:rPr>
-          <w:lang w:val="en-US"/>
-        </w:rPr>
-        <w:t>, a margin control variable is utilized.</w:t>
-      </w:r>
-      <w:r>
-        <w:rPr>
-          <w:lang w:val="en-US"/>
-        </w:rPr>
-        <w:t xml:space="preserve"> </w:t>
-      </w:r>
-      <w:r>
-        <w:t>This variable ensures that if the velocity or reward condition is in proximity to 0 but not precisely 0, it is still considered true.</w:t>
-      </w:r>
-      <w:r>
-        <w:t xml:space="preserve"> </w:t>
-      </w:r>
-    </w:p>
-    <w:p>
-      <w:r>
-        <w:t>Moreover</w:t>
-      </w:r>
-      <w:r>
-        <w:t>, inequation (6) detects if the orientation pitch, yaw, or roll (</w:t>
-      </w:r>
-      <m:oMath>
-        <m:r>
-          <w:rPr>
-            <w:rFonts w:ascii="Cambria Math" w:hAnsi="Cambria Math"/>
-          </w:rPr>
-          <m:t>θ</m:t>
-        </m:r>
-        <m:r>
-          <w:rPr>
-            <w:rFonts w:ascii="Cambria Math" w:hAnsi="Cambria Math"/>
-          </w:rPr>
-          <m:t>,</m:t>
-        </m:r>
-        <m:r>
-          <w:rPr>
-            <w:rFonts w:ascii="Cambria Math" w:hAnsi="Cambria Math"/>
-          </w:rPr>
-          <m:t>ϕ</m:t>
-        </m:r>
-        <m:r>
-          <w:rPr>
-            <w:rFonts w:ascii="Cambria Math" w:hAnsi="Cambria Math"/>
-          </w:rPr>
-          <m:t>,</m:t>
-        </m:r>
-        <m:r>
-          <w:rPr>
-            <w:rFonts w:ascii="Cambria Math" w:hAnsi="Cambria Math"/>
-          </w:rPr>
-          <m:t>ψ</m:t>
-        </m:r>
-      </m:oMath>
-      <w:r>
-        <w:t xml:space="preserve">) of the object is changing too much, leading to undesired object placement, or indicating the object has fallen. In this case </w:t>
-      </w:r>
-      <m:oMath>
-        <m:r>
-          <w:rPr>
-            <w:rFonts w:ascii="Cambria Math" w:hAnsi="Cambria Math"/>
-          </w:rPr>
-          <m:t>th</m:t>
-        </m:r>
-      </m:oMath>
-      <w:r>
-        <w:t xml:space="preserve"> is being used as a threshold that can be customized by the user.</w:t>
-      </w:r>
-    </w:p>
-    <w:p>
-      <w:r>
-        <w:t xml:space="preserve">Finally, the variable </w:t>
-      </w:r>
-      <w:r>
-        <w:rPr>
-          <w:i/>
-          <w:iCs/>
-        </w:rPr>
-        <w:t>done</w:t>
-      </w:r>
-      <w:r>
-        <w:t xml:space="preserve"> becomes true when any of the conditions is also true, resulting in the termination of the current episode and the initiation of a new one.</w:t>
-      </w:r>
+        <w:t>Actions</w:t>
+      </w:r>
+    </w:p>
+    <w:p>
+      <w:pPr>
+        <w:rPr>
+          <w:lang w:val="en-US"/>
+        </w:rPr>
+      </w:pPr>
+    </w:p>
+    <w:p>
+      <w:pPr>
+        <w:rPr>
+          <w:lang w:val="en-US"/>
+        </w:rPr>
+      </w:pPr>
+    </w:p>
+    <w:p>
+      <w:pPr>
+        <w:rPr>
+          <w:lang w:val="en-US"/>
+        </w:rPr>
+      </w:pPr>
     </w:p>
     <w:p/>
     <w:p/>
@@ -12209,44 +11184,33 @@
       <w:pPr>
         <w:pStyle w:val="Heading3"/>
         <w:rPr>
-          <w:i/>
-          <w:iCs/>
-          <w:lang w:val="en-US"/>
-        </w:rPr>
-      </w:pPr>
-      <w:bookmarkStart w:id="28" w:name="_Toc154678862"/>
-      <w:r>
-        <w:rPr>
-          <w:i/>
-          <w:iCs/>
-          <w:lang w:val="en-US"/>
-        </w:rPr>
-        <w:lastRenderedPageBreak/>
+          <w:lang w:val="en-US"/>
+        </w:rPr>
+      </w:pPr>
+      <w:bookmarkStart w:id="26" w:name="_Toc154678862"/>
+      <w:r>
+        <w:rPr>
+          <w:lang w:val="en-US"/>
+        </w:rPr>
         <w:t>Reward function</w:t>
       </w:r>
-      <w:bookmarkEnd w:id="28"/>
-    </w:p>
-    <w:p>
-      <w:pPr>
-        <w:rPr>
-          <w:i/>
-          <w:iCs/>
-          <w:lang w:val="en-US"/>
-        </w:rPr>
-      </w:pPr>
-    </w:p>
-    <w:p>
-      <w:pPr>
-        <w:rPr>
-          <w:i/>
-          <w:iCs/>
-          <w:lang w:val="en-US"/>
-        </w:rPr>
-      </w:pPr>
-      <w:r>
-        <w:rPr>
-          <w:i/>
-          <w:iCs/>
+      <w:bookmarkEnd w:id="26"/>
+    </w:p>
+    <w:p>
+      <w:pPr>
+        <w:rPr>
+          <w:lang w:val="en-US"/>
+        </w:rPr>
+      </w:pPr>
+    </w:p>
+    <w:p>
+      <w:pPr>
+        <w:rPr>
+          <w:lang w:val="en-US"/>
+        </w:rPr>
+      </w:pPr>
+      <w:r>
+        <w:rPr>
           <w:lang w:val="en-US"/>
         </w:rPr>
         <w:t>UPDATE REWARD WITH BOTH REWARDS. EXPLAIN 1/X OPTION.</w:t>
@@ -12255,83 +11219,49 @@
     <w:p>
       <w:pPr>
         <w:rPr>
-          <w:i/>
-          <w:iCs/>
-          <w:lang w:val="en-US"/>
-        </w:rPr>
-      </w:pPr>
-    </w:p>
-    <w:p>
-      <w:pPr>
-        <w:rPr>
-          <w:i/>
-          <w:iCs/>
-          <w:lang w:val="en-US"/>
-        </w:rPr>
-      </w:pPr>
-      <w:r>
-        <w:rPr>
-          <w:i/>
-          <w:iCs/>
-          <w:lang w:val="en-US"/>
-        </w:rPr>
-        <w:t xml:space="preserve">Since the reinforcement learning algorithm settings work in a distributed manner, one of the most important things is to correctly define individual reward functions that </w:t>
-      </w:r>
-      <w:proofErr w:type="gramStart"/>
-      <w:r>
-        <w:rPr>
-          <w:i/>
-          <w:iCs/>
-          <w:lang w:val="en-US"/>
-        </w:rPr>
-        <w:t>captures</w:t>
-      </w:r>
-      <w:proofErr w:type="gramEnd"/>
-      <w:r>
-        <w:rPr>
-          <w:i/>
-          <w:iCs/>
-          <w:lang w:val="en-US"/>
-        </w:rPr>
-        <w:t xml:space="preserve"> both the specific robot goal and the common task goal. </w:t>
-      </w:r>
-    </w:p>
-    <w:p>
-      <w:pPr>
-        <w:rPr>
-          <w:i/>
-          <w:iCs/>
-          <w:lang w:val="en-US"/>
-        </w:rPr>
-      </w:pPr>
-      <w:r>
-        <w:rPr>
-          <w:i/>
-          <w:iCs/>
+          <w:lang w:val="en-US"/>
+        </w:rPr>
+      </w:pPr>
+    </w:p>
+    <w:p>
+      <w:pPr>
+        <w:rPr>
+          <w:lang w:val="en-US"/>
+        </w:rPr>
+      </w:pPr>
+      <w:r>
+        <w:rPr>
+          <w:lang w:val="en-US"/>
+        </w:rPr>
+        <w:t xml:space="preserve">Since the reinforcement learning algorithm settings work in a distributed manner, one of the most important things is to correctly define individual reward functions that captures both the specific robot goal and the common task goal. </w:t>
+      </w:r>
+    </w:p>
+    <w:p>
+      <w:pPr>
+        <w:rPr>
+          <w:lang w:val="en-US"/>
+        </w:rPr>
+      </w:pPr>
+      <w:r>
+        <w:rPr>
           <w:lang w:val="en-US"/>
         </w:rPr>
         <w:t xml:space="preserve">The main constituents defined in </w:t>
       </w:r>
       <w:r>
         <w:rPr>
-          <w:i/>
-          <w:iCs/>
           <w:lang w:val="en-US"/>
         </w:rPr>
         <w:fldChar w:fldCharType="begin"/>
       </w:r>
       <w:r>
         <w:rPr>
-          <w:i/>
-          <w:iCs/>
           <w:lang w:val="en-US"/>
         </w:rPr>
         <w:instrText xml:space="preserve"> ADDIN ZOTERO_ITEM CSL_CITATION {"citationID":"yVL6Sjg6","properties":{"formattedCitation":"[9]","plainCitation":"[9]","noteIndex":0},"citationItems":[{"id":6440,"uris":["http://zotero.org/groups/2149211/items/ZZ74XBBS"],"itemData":{"id":6440,"type":"article-journal","abstract":"We consider solving a cooperative multi-robot object manipulation task using reinforcement learning (RL). We propose two distributed multi-agent RL approaches: distributed approximate RL (DA-RL), where each agent applies Q-learning with individual reward functions; and game-theoretic RL (GT-RL), where the agents update their Q-values based on the Nash equilibrium of a bimatrix Q-value game. We validate the proposed approaches in the setting of cooperative object manipulation with two simulated robot arms. Although we focus on a small system of two agents in this paper, both DA-RL and GT-RL apply to general multi-agent systems, and are expected to scale well to large systems.","language":"en","source":"Zotero","title":"Distributed Reinforcement Learning for Cooperative Multi-Robot Object Manipulation","author":[{"family":"Ding","given":"Guohui"},{"family":"Koh","given":"Joewie J"},{"family":"Merckaert","given":"Kelly"},{"family":"Vanderborght","given":"Bram"},{"family":"Nicotra","given":"Marco M"},{"family":"Heckman","given":"Christoffer"},{"family":"Roncone","given":"Alessandro"},{"family":"Chen","given":"Lijun"}]}}],"schema":"https://github.com/citation-style-language/schema/raw/master/csl-citation.json"} </w:instrText>
       </w:r>
       <w:r>
         <w:rPr>
-          <w:i/>
-          <w:iCs/>
           <w:lang w:val="en-US"/>
         </w:rPr>
         <w:fldChar w:fldCharType="separate"/>
@@ -12339,23 +11269,17 @@
       <w:r>
         <w:rPr>
           <w:rFonts w:cs="Times New Roman"/>
-          <w:i/>
-          <w:iCs/>
         </w:rPr>
         <w:t>[9]</w:t>
       </w:r>
       <w:r>
         <w:rPr>
-          <w:i/>
-          <w:iCs/>
           <w:lang w:val="en-US"/>
         </w:rPr>
         <w:fldChar w:fldCharType="end"/>
       </w:r>
       <w:r>
         <w:rPr>
-          <w:i/>
-          <w:iCs/>
           <w:lang w:val="en-US"/>
         </w:rPr>
         <w:t xml:space="preserve"> for the reward task are: </w:t>
@@ -12363,8 +11287,6 @@
       <w:proofErr w:type="spellStart"/>
       <w:r>
         <w:rPr>
-          <w:i/>
-          <w:iCs/>
           <w:lang w:val="en-US"/>
         </w:rPr>
         <w:t>i</w:t>
@@ -12372,8 +11294,6 @@
       <w:proofErr w:type="spellEnd"/>
       <w:r>
         <w:rPr>
-          <w:i/>
-          <w:iCs/>
           <w:lang w:val="en-US"/>
         </w:rPr>
         <w:t>) those that capture the object displacement from target, (4) and (5) respectively for both robots, and ii) that which captures the object posture deviation (6).</w:t>
@@ -12542,6 +11462,11 @@
           <w:lang w:val="en-US"/>
         </w:rPr>
         <w:tab/>
+      </w:r>
+      <w:r>
+        <w:rPr>
+          <w:lang w:val="en-US"/>
+        </w:rPr>
         <w:t>(4)</w:t>
       </w:r>
     </w:p>
@@ -12708,6 +11633,11 @@
           <w:lang w:val="en-US"/>
         </w:rPr>
         <w:tab/>
+      </w:r>
+      <w:r>
+        <w:rPr>
+          <w:lang w:val="en-US"/>
+        </w:rPr>
         <w:t>(5)</w:t>
       </w:r>
     </w:p>
@@ -12715,8 +11645,6 @@
       <w:pPr>
         <w:jc w:val="center"/>
         <w:rPr>
-          <w:i/>
-          <w:iCs/>
           <w:lang w:val="en-US"/>
         </w:rPr>
       </w:pPr>
@@ -12861,16 +11789,12 @@
       </w:r>
       <w:r>
         <w:rPr>
-          <w:i/>
-          <w:iCs/>
           <w:lang w:val="en-US"/>
         </w:rPr>
         <w:tab/>
       </w:r>
       <w:r>
         <w:rPr>
-          <w:i/>
-          <w:iCs/>
           <w:lang w:val="en-US"/>
         </w:rPr>
         <w:tab/>
@@ -12880,15 +11804,11 @@
     <w:p>
       <w:pPr>
         <w:rPr>
-          <w:i/>
-          <w:iCs/>
-          <w:lang w:val="en-US"/>
-        </w:rPr>
-      </w:pPr>
-      <w:r>
-        <w:rPr>
-          <w:i/>
-          <w:iCs/>
+          <w:lang w:val="en-US"/>
+        </w:rPr>
+      </w:pPr>
+      <w:r>
+        <w:rPr>
           <w:lang w:val="en-US"/>
         </w:rPr>
         <w:t>Furthermore, two reward function structures are built and tested out, RS-1 and RS-2. On one hand each robot is concerned with both its end effector displacement to the target and the object posture deviation, as we can see in (7). On the other hand, one robot is concerned with the object displacement to the target, while the other is concerned with the object posture deviation, shown in (8).</w:t>
@@ -13653,6 +12573,12 @@
           <w:lang w:val="en-US"/>
         </w:rPr>
         <w:tab/>
+      </w:r>
+      <w:r>
+        <w:rPr>
+          <w:rFonts w:cs="Times New Roman"/>
+          <w:lang w:val="en-US"/>
+        </w:rPr>
         <w:t>(7)</w:t>
       </w:r>
     </w:p>
@@ -14251,6 +13177,12 @@
           <w:lang w:val="en-US"/>
         </w:rPr>
         <w:tab/>
+      </w:r>
+      <w:r>
+        <w:rPr>
+          <w:rFonts w:cs="Times New Roman"/>
+          <w:lang w:val="en-US"/>
+        </w:rPr>
         <w:t>(8)</w:t>
       </w:r>
     </w:p>
@@ -14258,16 +13190,12 @@
       <w:pPr>
         <w:rPr>
           <w:rFonts w:cs="Times New Roman"/>
-          <w:i/>
-          <w:iCs/>
           <w:lang w:val="en-US"/>
         </w:rPr>
       </w:pPr>
       <w:r>
         <w:rPr>
           <w:rFonts w:cs="Times New Roman"/>
-          <w:i/>
-          <w:iCs/>
           <w:lang w:val="en-US"/>
         </w:rPr>
         <w:t>Where:</w:t>
@@ -14277,296 +13205,176 @@
       <w:pPr>
         <w:rPr>
           <w:rFonts w:cs="Times New Roman"/>
-          <w:i/>
-          <w:iCs/>
           <w:lang w:val="en-US"/>
         </w:rPr>
       </w:pPr>
       <w:r>
         <w:rPr>
           <w:rFonts w:cs="Times New Roman"/>
-          <w:i/>
-          <w:iCs/>
-          <w:lang w:val="en-US"/>
-        </w:rPr>
+          <w:lang w:val="en-US"/>
+        </w:rPr>
+        <w:lastRenderedPageBreak/>
         <w:t xml:space="preserve">[ ADD </w:t>
       </w:r>
       <w:r>
-        <w:rPr>
-          <w:i/>
-          <w:iCs/>
-        </w:rPr>
         <w:t xml:space="preserve">Here </w:t>
       </w:r>
       <w:r>
         <w:rPr>
           <w:rFonts w:ascii="Cambria Math" w:hAnsi="Cambria Math" w:cs="Cambria Math"/>
-          <w:i/>
-          <w:iCs/>
         </w:rPr>
         <w:t>𝑑</w:t>
       </w:r>
       <w:r>
-        <w:rPr>
-          <w:i/>
-          <w:iCs/>
-        </w:rPr>
         <w:t xml:space="preserve"> (</w:t>
       </w:r>
       <w:r>
         <w:rPr>
           <w:rFonts w:ascii="Cambria Math" w:hAnsi="Cambria Math" w:cs="Cambria Math"/>
-          <w:i/>
-          <w:iCs/>
         </w:rPr>
         <w:t>𝑝</w:t>
       </w:r>
       <w:r>
-        <w:rPr>
-          <w:i/>
-          <w:iCs/>
-        </w:rPr>
         <w:t xml:space="preserve">, </w:t>
       </w:r>
       <w:r>
         <w:rPr>
           <w:rFonts w:ascii="Cambria Math" w:hAnsi="Cambria Math" w:cs="Cambria Math"/>
-          <w:i/>
-          <w:iCs/>
         </w:rPr>
         <w:t>𝑝</w:t>
       </w:r>
-      <w:proofErr w:type="gramStart"/>
-      <w:r>
-        <w:rPr>
-          <w:i/>
-          <w:iCs/>
-        </w:rPr>
-        <w:t>′ )</w:t>
-      </w:r>
-      <w:proofErr w:type="gramEnd"/>
-      <w:r>
-        <w:rPr>
-          <w:i/>
-          <w:iCs/>
-        </w:rPr>
-        <w:t xml:space="preserve"> = </w:t>
+      <w:r>
+        <w:t xml:space="preserve">′ ) = </w:t>
       </w:r>
       <w:r>
         <w:rPr>
           <w:rFonts w:ascii="Cambria Math" w:hAnsi="Cambria Math" w:cs="Cambria Math"/>
-          <w:i/>
-          <w:iCs/>
         </w:rPr>
         <w:t>∥𝑝</w:t>
       </w:r>
       <w:r>
-        <w:rPr>
-          <w:i/>
-          <w:iCs/>
-        </w:rPr>
         <w:t xml:space="preserve"> − </w:t>
       </w:r>
       <w:r>
         <w:rPr>
           <w:rFonts w:ascii="Cambria Math" w:hAnsi="Cambria Math" w:cs="Cambria Math"/>
-          <w:i/>
-          <w:iCs/>
         </w:rPr>
         <w:t>𝑝</w:t>
       </w:r>
       <w:r>
-        <w:rPr>
-          <w:i/>
-          <w:iCs/>
-        </w:rPr>
         <w:t xml:space="preserve"> ′ </w:t>
       </w:r>
       <w:r>
         <w:rPr>
           <w:rFonts w:ascii="Cambria Math" w:hAnsi="Cambria Math" w:cs="Cambria Math"/>
-          <w:i/>
-          <w:iCs/>
         </w:rPr>
         <w:t>∥</w:t>
       </w:r>
       <w:r>
-        <w:rPr>
-          <w:i/>
-          <w:iCs/>
-        </w:rPr>
         <w:t xml:space="preserve">1 characterizes the distance between </w:t>
       </w:r>
       <w:r>
         <w:rPr>
           <w:rFonts w:ascii="Cambria Math" w:hAnsi="Cambria Math" w:cs="Cambria Math"/>
-          <w:i/>
-          <w:iCs/>
         </w:rPr>
         <w:t>𝑝</w:t>
       </w:r>
       <w:r>
-        <w:rPr>
-          <w:i/>
-          <w:iCs/>
-        </w:rPr>
         <w:t xml:space="preserve"> and </w:t>
       </w:r>
       <w:r>
         <w:rPr>
           <w:rFonts w:ascii="Cambria Math" w:hAnsi="Cambria Math" w:cs="Cambria Math"/>
-          <w:i/>
-          <w:iCs/>
         </w:rPr>
         <w:t>𝑝</w:t>
       </w:r>
       <w:r>
-        <w:rPr>
-          <w:i/>
-          <w:iCs/>
-        </w:rPr>
         <w:t xml:space="preserve"> ′ , and </w:t>
       </w:r>
       <w:r>
         <w:rPr>
           <w:rFonts w:ascii="Cambria Math" w:hAnsi="Cambria Math" w:cs="Cambria Math"/>
-          <w:i/>
-          <w:iCs/>
         </w:rPr>
         <w:t>𝑎</w:t>
       </w:r>
       <w:r>
-        <w:rPr>
-          <w:i/>
-          <w:iCs/>
-        </w:rPr>
         <w:t>(</w:t>
       </w:r>
       <w:r>
         <w:rPr>
           <w:rFonts w:ascii="Cambria Math" w:hAnsi="Cambria Math" w:cs="Cambria Math"/>
-          <w:i/>
-          <w:iCs/>
         </w:rPr>
         <w:t>𝑝</w:t>
       </w:r>
       <w:r>
-        <w:rPr>
-          <w:i/>
-          <w:iCs/>
-        </w:rPr>
         <w:t xml:space="preserve"> 1 , </w:t>
       </w:r>
       <w:r>
         <w:rPr>
           <w:rFonts w:ascii="Cambria Math" w:hAnsi="Cambria Math" w:cs="Cambria Math"/>
-          <w:i/>
-          <w:iCs/>
         </w:rPr>
         <w:t>𝑝</w:t>
       </w:r>
       <w:r>
-        <w:rPr>
-          <w:i/>
-          <w:iCs/>
-        </w:rPr>
         <w:t>2 ) is the absolute angle between the vector (</w:t>
       </w:r>
       <w:r>
         <w:rPr>
           <w:rFonts w:ascii="Cambria Math" w:hAnsi="Cambria Math" w:cs="Cambria Math"/>
-          <w:i/>
-          <w:iCs/>
         </w:rPr>
         <w:t>𝑝</w:t>
       </w:r>
       <w:r>
-        <w:rPr>
-          <w:i/>
-          <w:iCs/>
-        </w:rPr>
         <w:t xml:space="preserve"> 1 − </w:t>
       </w:r>
       <w:r>
         <w:rPr>
           <w:rFonts w:ascii="Cambria Math" w:hAnsi="Cambria Math" w:cs="Cambria Math"/>
-          <w:i/>
-          <w:iCs/>
         </w:rPr>
         <w:t>𝑝</w:t>
       </w:r>
       <w:r>
-        <w:rPr>
-          <w:i/>
-          <w:iCs/>
-        </w:rPr>
         <w:t xml:space="preserve"> 2 ) and the target (</w:t>
       </w:r>
       <w:r>
         <w:rPr>
           <w:rFonts w:ascii="Cambria Math" w:hAnsi="Cambria Math" w:cs="Cambria Math"/>
-          <w:i/>
-          <w:iCs/>
         </w:rPr>
         <w:t>𝑝</w:t>
       </w:r>
       <w:r>
-        <w:rPr>
-          <w:i/>
-          <w:iCs/>
-        </w:rPr>
         <w:t xml:space="preserve"> 1 </w:t>
       </w:r>
       <w:r>
         <w:rPr>
           <w:rFonts w:ascii="Cambria Math" w:hAnsi="Cambria Math" w:cs="Cambria Math"/>
-          <w:i/>
-          <w:iCs/>
         </w:rPr>
         <w:t>𝑡𝑎𝑟𝑔𝑒𝑡</w:t>
       </w:r>
       <w:r>
-        <w:rPr>
-          <w:i/>
-          <w:iCs/>
-        </w:rPr>
         <w:t xml:space="preserve"> − </w:t>
       </w:r>
       <w:r>
         <w:rPr>
           <w:rFonts w:ascii="Cambria Math" w:hAnsi="Cambria Math" w:cs="Cambria Math"/>
-          <w:i/>
-          <w:iCs/>
         </w:rPr>
         <w:t>𝑝</w:t>
       </w:r>
       <w:r>
-        <w:rPr>
-          <w:i/>
-          <w:iCs/>
-        </w:rPr>
         <w:t xml:space="preserve"> 2 </w:t>
       </w:r>
       <w:r>
         <w:rPr>
           <w:rFonts w:ascii="Cambria Math" w:hAnsi="Cambria Math" w:cs="Cambria Math"/>
-          <w:i/>
-          <w:iCs/>
         </w:rPr>
         <w:t>𝑡𝑎𝑟𝑔𝑒𝑡</w:t>
       </w:r>
       <w:r>
-        <w:rPr>
-          <w:i/>
-          <w:iCs/>
-        </w:rPr>
         <w:t>)</w:t>
       </w:r>
       <w:r>
         <w:rPr>
           <w:rFonts w:cs="Times New Roman"/>
-          <w:i/>
-          <w:iCs/>
           <w:lang w:val="en-US"/>
         </w:rPr>
         <w:t>]</w:t>
@@ -14576,16 +13384,12 @@
       <w:pPr>
         <w:rPr>
           <w:rFonts w:cs="Times New Roman"/>
-          <w:i/>
-          <w:iCs/>
           <w:lang w:val="en-US"/>
         </w:rPr>
       </w:pPr>
       <w:r>
         <w:rPr>
           <w:rFonts w:cs="Times New Roman"/>
-          <w:i/>
-          <w:iCs/>
           <w:lang w:val="en-US"/>
         </w:rPr>
         <w:t>The paper results show that RS-2 leads to better performance compared to RS-1, therefore, equation (8) will be the structure used for the reward function in this project, and it is explained in depth below.</w:t>
@@ -14606,23 +13410,14 @@
           <w:lang w:val="en-US"/>
         </w:rPr>
       </w:pPr>
-      <w:bookmarkStart w:id="29" w:name="_Toc154678863"/>
-      <w:r>
-        <w:rPr>
-          <w:lang w:val="en-US"/>
-        </w:rPr>
-        <w:lastRenderedPageBreak/>
-        <w:t xml:space="preserve">Expected cumulative future </w:t>
-      </w:r>
-      <w:proofErr w:type="gramStart"/>
-      <w:r>
-        <w:rPr>
-          <w:lang w:val="en-US"/>
-        </w:rPr>
-        <w:t>reward</w:t>
-      </w:r>
-      <w:bookmarkEnd w:id="29"/>
-      <w:proofErr w:type="gramEnd"/>
+      <w:bookmarkStart w:id="27" w:name="_Toc154678863"/>
+      <w:r>
+        <w:rPr>
+          <w:lang w:val="en-US"/>
+        </w:rPr>
+        <w:t>Expected cumulative future reward</w:t>
+      </w:r>
+      <w:bookmarkEnd w:id="27"/>
     </w:p>
     <w:p>
       <w:pPr>
@@ -14664,14 +13459,14 @@
           <w:lang w:val="en-US"/>
         </w:rPr>
       </w:pPr>
-      <w:bookmarkStart w:id="30" w:name="_Toc154678864"/>
+      <w:bookmarkStart w:id="28" w:name="_Toc154678864"/>
       <w:r>
         <w:rPr>
           <w:lang w:val="en-US"/>
         </w:rPr>
         <w:t>Policy</w:t>
       </w:r>
-      <w:bookmarkEnd w:id="30"/>
+      <w:bookmarkEnd w:id="28"/>
       <w:r>
         <w:rPr>
           <w:lang w:val="en-US"/>
@@ -14742,11 +13537,858 @@
     </w:p>
     <w:p>
       <w:pPr>
-        <w:rPr>
-          <w:lang w:val="en-US"/>
-        </w:rPr>
-      </w:pPr>
-    </w:p>
+        <w:pStyle w:val="Heading3"/>
+        <w:rPr>
+          <w:lang w:val="en-US"/>
+        </w:rPr>
+      </w:pPr>
+      <w:bookmarkStart w:id="29" w:name="_Toc154678861"/>
+      <w:r>
+        <w:rPr>
+          <w:lang w:val="en-US"/>
+        </w:rPr>
+        <w:t>Termination state design</w:t>
+      </w:r>
+      <w:bookmarkEnd w:id="29"/>
+    </w:p>
+    <w:p>
+      <w:pPr>
+        <w:rPr>
+          <w:lang w:val="en-US"/>
+        </w:rPr>
+      </w:pPr>
+    </w:p>
+    <w:p>
+      <w:pPr>
+        <w:rPr>
+          <w:lang w:val="en-US"/>
+        </w:rPr>
+      </w:pPr>
+      <w:r>
+        <w:rPr>
+          <w:lang w:val="en-US"/>
+        </w:rPr>
+        <w:t>The</w:t>
+      </w:r>
+      <w:r>
+        <w:rPr>
+          <w:lang w:val="en-US"/>
+        </w:rPr>
+        <w:t xml:space="preserve"> terminal state is a crucial concept that defines the conditions under which an episode concludes. Once the system reaches a terminal state, the ongoing episode ends, and the environment </w:t>
+      </w:r>
+      <w:r>
+        <w:rPr>
+          <w:lang w:val="en-US"/>
+        </w:rPr>
+        <w:t xml:space="preserve">will be </w:t>
+      </w:r>
+      <w:r>
+        <w:rPr>
+          <w:lang w:val="en-US"/>
+        </w:rPr>
+        <w:t>reset to its initial state for the start of a new episode. The design of the terminal state is essential for shaping the learning process and achieving specific goals in the training of an agent</w:t>
+      </w:r>
+      <w:r>
+        <w:rPr>
+          <w:lang w:val="en-US"/>
+        </w:rPr>
+        <w:t xml:space="preserve"> and can be triggered by the fulfillment of one or many conditions, such as task completion, fatal states, safety concerns, learning process stagnation or run out of time.</w:t>
+      </w:r>
+    </w:p>
+    <w:p>
+      <w:r>
+        <w:rPr>
+          <w:lang w:val="en-US"/>
+        </w:rPr>
+        <w:t xml:space="preserve">Since all conditions expressed before are important enough to reset the simulation if accomplished, the design of the terminal state will be the following state. Let </w:t>
+      </w:r>
+      <w:r>
+        <w:rPr>
+          <w:i/>
+          <w:iCs/>
+          <w:lang w:val="en-US"/>
+        </w:rPr>
+        <w:t>done</w:t>
+      </w:r>
+      <w:r>
+        <w:t xml:space="preserve"> be a Boolean variable triggered by the veracity of (4), (5) or (6). </w:t>
+      </w:r>
+    </w:p>
+    <w:p>
+      <w:pPr>
+        <w:jc w:val="center"/>
+      </w:pPr>
+      <m:oMath>
+        <m:nary>
+          <m:naryPr>
+            <m:chr m:val="∑"/>
+            <m:limLoc m:val="undOvr"/>
+            <m:subHide m:val="1"/>
+            <m:supHide m:val="1"/>
+            <m:ctrlPr>
+              <w:rPr>
+                <w:rFonts w:ascii="Cambria Math" w:hAnsi="Cambria Math"/>
+                <w:i/>
+              </w:rPr>
+            </m:ctrlPr>
+          </m:naryPr>
+          <m:sub/>
+          <m:sup/>
+          <m:e>
+            <m:sSubSup>
+              <m:sSubSupPr>
+                <m:ctrlPr>
+                  <w:rPr>
+                    <w:rFonts w:ascii="Cambria Math" w:hAnsi="Cambria Math"/>
+                    <w:i/>
+                  </w:rPr>
+                </m:ctrlPr>
+              </m:sSubSupPr>
+              <m:e>
+                <w:bookmarkStart w:id="30" w:name="_Hlk154658643"/>
+                <m:r>
+                  <w:rPr>
+                    <w:rFonts w:ascii="Cambria Math" w:hAnsi="Cambria Math"/>
+                  </w:rPr>
+                  <m:t>v</m:t>
+                </m:r>
+                <w:bookmarkEnd w:id="30"/>
+              </m:e>
+              <m:sub>
+                <m:r>
+                  <w:rPr>
+                    <w:rFonts w:ascii="Cambria Math" w:hAnsi="Cambria Math" w:cs="Calibri"/>
+                    <w:lang w:val="en-US"/>
+                  </w:rPr>
+                  <m:t>∆t</m:t>
+                </m:r>
+              </m:sub>
+              <m:sup>
+                <m:r>
+                  <w:rPr>
+                    <w:rFonts w:ascii="Cambria Math" w:hAnsi="Cambria Math"/>
+                  </w:rPr>
+                  <m:t>i</m:t>
+                </m:r>
+              </m:sup>
+            </m:sSubSup>
+          </m:e>
+        </m:nary>
+        <m:r>
+          <w:rPr>
+            <w:rFonts w:ascii="Cambria Math" w:hAnsi="Cambria Math"/>
+          </w:rPr>
+          <m:t>≅0</m:t>
+        </m:r>
+      </m:oMath>
+      <w:r>
+        <w:tab/>
+      </w:r>
+      <w:r>
+        <w:tab/>
+      </w:r>
+      <w:r>
+        <w:tab/>
+      </w:r>
+      <w:r>
+        <w:tab/>
+      </w:r>
+      <w:r>
+        <w:tab/>
+        <w:t>(4)</w:t>
+      </w:r>
+    </w:p>
+    <w:p>
+      <w:pPr>
+        <w:jc w:val="center"/>
+      </w:pPr>
+      <m:oMath>
+        <m:nary>
+          <m:naryPr>
+            <m:chr m:val="∑"/>
+            <m:limLoc m:val="undOvr"/>
+            <m:subHide m:val="1"/>
+            <m:supHide m:val="1"/>
+            <m:ctrlPr>
+              <w:rPr>
+                <w:rFonts w:ascii="Cambria Math" w:hAnsi="Cambria Math"/>
+                <w:i/>
+              </w:rPr>
+            </m:ctrlPr>
+          </m:naryPr>
+          <m:sub/>
+          <m:sup/>
+          <m:e>
+            <m:r>
+              <w:rPr>
+                <w:rFonts w:ascii="Cambria Math" w:hAnsi="Cambria Math"/>
+              </w:rPr>
+              <m:t>(|</m:t>
+            </m:r>
+            <m:sSubSup>
+              <m:sSubSupPr>
+                <m:ctrlPr>
+                  <w:rPr>
+                    <w:rFonts w:ascii="Cambria Math" w:hAnsi="Cambria Math"/>
+                    <w:i/>
+                  </w:rPr>
+                </m:ctrlPr>
+              </m:sSubSupPr>
+              <m:e>
+                <m:r>
+                  <w:rPr>
+                    <w:rFonts w:ascii="Cambria Math" w:hAnsi="Cambria Math"/>
+                  </w:rPr>
+                  <m:t>r</m:t>
+                </m:r>
+              </m:e>
+              <m:sub>
+                <m:sSub>
+                  <m:sSubPr>
+                    <m:ctrlPr>
+                      <w:rPr>
+                        <w:rFonts w:ascii="Cambria Math" w:hAnsi="Cambria Math"/>
+                        <w:i/>
+                      </w:rPr>
+                    </m:ctrlPr>
+                  </m:sSubPr>
+                  <m:e>
+                    <m:r>
+                      <w:rPr>
+                        <w:rFonts w:ascii="Cambria Math" w:hAnsi="Cambria Math"/>
+                      </w:rPr>
+                      <m:t>t</m:t>
+                    </m:r>
+                  </m:e>
+                  <m:sub>
+                    <m:r>
+                      <w:rPr>
+                        <w:rFonts w:ascii="Cambria Math" w:hAnsi="Cambria Math"/>
+                      </w:rPr>
+                      <m:t>0</m:t>
+                    </m:r>
+                  </m:sub>
+                </m:sSub>
+              </m:sub>
+              <m:sup>
+                <m:r>
+                  <w:rPr>
+                    <w:rFonts w:ascii="Cambria Math" w:hAnsi="Cambria Math"/>
+                  </w:rPr>
+                  <m:t>k</m:t>
+                </m:r>
+              </m:sup>
+            </m:sSubSup>
+            <m:r>
+              <w:rPr>
+                <w:rFonts w:ascii="Cambria Math" w:hAnsi="Cambria Math"/>
+              </w:rPr>
+              <m:t>-</m:t>
+            </m:r>
+            <m:sSubSup>
+              <m:sSubSupPr>
+                <m:ctrlPr>
+                  <w:rPr>
+                    <w:rFonts w:ascii="Cambria Math" w:hAnsi="Cambria Math"/>
+                    <w:i/>
+                  </w:rPr>
+                </m:ctrlPr>
+              </m:sSubSupPr>
+              <m:e>
+                <m:r>
+                  <w:rPr>
+                    <w:rFonts w:ascii="Cambria Math" w:hAnsi="Cambria Math"/>
+                  </w:rPr>
+                  <m:t>r</m:t>
+                </m:r>
+              </m:e>
+              <m:sub>
+                <m:r>
+                  <w:rPr>
+                    <w:rFonts w:ascii="Cambria Math" w:hAnsi="Cambria Math"/>
+                  </w:rPr>
+                  <m:t>t+</m:t>
+                </m:r>
+                <m:f>
+                  <m:fPr>
+                    <m:ctrlPr>
+                      <w:rPr>
+                        <w:rFonts w:ascii="Cambria Math" w:hAnsi="Cambria Math"/>
+                        <w:i/>
+                      </w:rPr>
+                    </m:ctrlPr>
+                  </m:fPr>
+                  <m:num>
+                    <m:r>
+                      <w:rPr>
+                        <w:rFonts w:ascii="Cambria Math" w:hAnsi="Cambria Math"/>
+                      </w:rPr>
+                      <m:t>n</m:t>
+                    </m:r>
+                  </m:num>
+                  <m:den>
+                    <m:r>
+                      <w:rPr>
+                        <w:rFonts w:ascii="Cambria Math" w:hAnsi="Cambria Math"/>
+                      </w:rPr>
+                      <m:t>2</m:t>
+                    </m:r>
+                  </m:den>
+                </m:f>
+              </m:sub>
+              <m:sup>
+                <m:r>
+                  <w:rPr>
+                    <w:rFonts w:ascii="Cambria Math" w:hAnsi="Cambria Math"/>
+                  </w:rPr>
+                  <m:t>k</m:t>
+                </m:r>
+              </m:sup>
+            </m:sSubSup>
+            <m:r>
+              <w:rPr>
+                <w:rFonts w:ascii="Cambria Math" w:hAnsi="Cambria Math"/>
+              </w:rPr>
+              <m:t>|</m:t>
+            </m:r>
+          </m:e>
+        </m:nary>
+        <m:r>
+          <w:rPr>
+            <w:rFonts w:ascii="Cambria Math" w:hAnsi="Cambria Math"/>
+          </w:rPr>
+          <m:t>+|</m:t>
+        </m:r>
+        <m:sSubSup>
+          <m:sSubSupPr>
+            <m:ctrlPr>
+              <w:rPr>
+                <w:rFonts w:ascii="Cambria Math" w:hAnsi="Cambria Math"/>
+                <w:i/>
+              </w:rPr>
+            </m:ctrlPr>
+          </m:sSubSupPr>
+          <m:e>
+            <m:r>
+              <w:rPr>
+                <w:rFonts w:ascii="Cambria Math" w:hAnsi="Cambria Math"/>
+              </w:rPr>
+              <m:t>r</m:t>
+            </m:r>
+          </m:e>
+          <m:sub>
+            <m:sSub>
+              <m:sSubPr>
+                <m:ctrlPr>
+                  <w:rPr>
+                    <w:rFonts w:ascii="Cambria Math" w:hAnsi="Cambria Math"/>
+                    <w:i/>
+                  </w:rPr>
+                </m:ctrlPr>
+              </m:sSubPr>
+              <m:e>
+                <m:r>
+                  <w:rPr>
+                    <w:rFonts w:ascii="Cambria Math" w:hAnsi="Cambria Math"/>
+                  </w:rPr>
+                  <m:t>t</m:t>
+                </m:r>
+              </m:e>
+              <m:sub>
+                <m:r>
+                  <w:rPr>
+                    <w:rFonts w:ascii="Cambria Math" w:hAnsi="Cambria Math"/>
+                  </w:rPr>
+                  <m:t>0</m:t>
+                </m:r>
+              </m:sub>
+            </m:sSub>
+          </m:sub>
+          <m:sup>
+            <m:r>
+              <w:rPr>
+                <w:rFonts w:ascii="Cambria Math" w:hAnsi="Cambria Math"/>
+              </w:rPr>
+              <m:t>k</m:t>
+            </m:r>
+          </m:sup>
+        </m:sSubSup>
+        <m:r>
+          <w:rPr>
+            <w:rFonts w:ascii="Cambria Math" w:hAnsi="Cambria Math"/>
+          </w:rPr>
+          <m:t>-</m:t>
+        </m:r>
+        <m:sSubSup>
+          <m:sSubSupPr>
+            <m:ctrlPr>
+              <w:rPr>
+                <w:rFonts w:ascii="Cambria Math" w:hAnsi="Cambria Math"/>
+                <w:i/>
+              </w:rPr>
+            </m:ctrlPr>
+          </m:sSubSupPr>
+          <m:e>
+            <m:r>
+              <w:rPr>
+                <w:rFonts w:ascii="Cambria Math" w:hAnsi="Cambria Math"/>
+              </w:rPr>
+              <m:t>r</m:t>
+            </m:r>
+          </m:e>
+          <m:sub>
+            <m:r>
+              <w:rPr>
+                <w:rFonts w:ascii="Cambria Math" w:hAnsi="Cambria Math"/>
+              </w:rPr>
+              <m:t>t+n</m:t>
+            </m:r>
+          </m:sub>
+          <m:sup>
+            <m:r>
+              <w:rPr>
+                <w:rFonts w:ascii="Cambria Math" w:hAnsi="Cambria Math"/>
+              </w:rPr>
+              <m:t>k</m:t>
+            </m:r>
+          </m:sup>
+        </m:sSubSup>
+        <m:r>
+          <w:rPr>
+            <w:rFonts w:ascii="Cambria Math" w:hAnsi="Cambria Math"/>
+          </w:rPr>
+          <m:t>|)≅0</m:t>
+        </m:r>
+      </m:oMath>
+      <w:r>
+        <w:tab/>
+      </w:r>
+      <w:r>
+        <w:tab/>
+        <w:t>(5)</w:t>
+      </w:r>
+    </w:p>
+    <w:p>
+      <w:pPr>
+        <w:jc w:val="center"/>
+      </w:pPr>
+      <m:oMath>
+        <m:sSub>
+          <m:sSubPr>
+            <m:ctrlPr>
+              <w:rPr>
+                <w:rFonts w:ascii="Cambria Math" w:hAnsi="Cambria Math"/>
+                <w:i/>
+              </w:rPr>
+            </m:ctrlPr>
+          </m:sSubPr>
+          <m:e>
+            <m:d>
+              <m:dPr>
+                <m:ctrlPr>
+                  <w:rPr>
+                    <w:rFonts w:ascii="Cambria Math" w:hAnsi="Cambria Math"/>
+                    <w:i/>
+                  </w:rPr>
+                </m:ctrlPr>
+              </m:dPr>
+              <m:e>
+                <m:r>
+                  <w:rPr>
+                    <w:rFonts w:ascii="Cambria Math" w:hAnsi="Cambria Math"/>
+                  </w:rPr>
+                  <m:t>θ+ϕ+ψ</m:t>
+                </m:r>
+              </m:e>
+            </m:d>
+          </m:e>
+          <m:sub>
+            <m:r>
+              <w:rPr>
+                <w:rFonts w:ascii="Cambria Math" w:hAnsi="Cambria Math"/>
+              </w:rPr>
+              <m:t>obj</m:t>
+            </m:r>
+          </m:sub>
+        </m:sSub>
+        <m:r>
+          <w:rPr>
+            <w:rFonts w:ascii="Cambria Math" w:hAnsi="Cambria Math"/>
+          </w:rPr>
+          <m:t>&lt;th</m:t>
+        </m:r>
+      </m:oMath>
+      <w:r>
+        <w:tab/>
+      </w:r>
+      <w:r>
+        <w:tab/>
+      </w:r>
+      <w:r>
+        <w:tab/>
+      </w:r>
+      <w:r>
+        <w:tab/>
+        <w:t>(6)</w:t>
+      </w:r>
+    </w:p>
+    <w:p>
+      <w:pPr>
+        <w:jc w:val="center"/>
+      </w:pPr>
+      <m:oMath>
+        <m:r>
+          <w:rPr>
+            <w:rFonts w:ascii="Cambria Math" w:hAnsi="Cambria Math"/>
+          </w:rPr>
+          <m:t>done=</m:t>
+        </m:r>
+        <m:d>
+          <m:dPr>
+            <m:ctrlPr>
+              <w:rPr>
+                <w:rFonts w:ascii="Cambria Math" w:hAnsi="Cambria Math"/>
+                <w:i/>
+              </w:rPr>
+            </m:ctrlPr>
+          </m:dPr>
+          <m:e>
+            <m:r>
+              <w:rPr>
+                <w:rFonts w:ascii="Cambria Math" w:hAnsi="Cambria Math"/>
+              </w:rPr>
+              <m:t>4</m:t>
+            </m:r>
+          </m:e>
+        </m:d>
+        <m:r>
+          <w:rPr>
+            <w:rFonts w:ascii="Cambria Math" w:hAnsi="Cambria Math"/>
+          </w:rPr>
+          <m:t>+</m:t>
+        </m:r>
+        <m:d>
+          <m:dPr>
+            <m:ctrlPr>
+              <w:rPr>
+                <w:rFonts w:ascii="Cambria Math" w:hAnsi="Cambria Math"/>
+                <w:i/>
+              </w:rPr>
+            </m:ctrlPr>
+          </m:dPr>
+          <m:e>
+            <m:r>
+              <w:rPr>
+                <w:rFonts w:ascii="Cambria Math" w:hAnsi="Cambria Math"/>
+              </w:rPr>
+              <m:t>5</m:t>
+            </m:r>
+          </m:e>
+        </m:d>
+        <m:r>
+          <w:rPr>
+            <w:rFonts w:ascii="Cambria Math" w:hAnsi="Cambria Math"/>
+          </w:rPr>
+          <m:t>+(6)</m:t>
+        </m:r>
+      </m:oMath>
+      <w:r>
+        <w:tab/>
+      </w:r>
+      <w:r>
+        <w:tab/>
+      </w:r>
+      <w:r>
+        <w:tab/>
+        <w:t>(7)</w:t>
+      </w:r>
+    </w:p>
+    <w:p>
+      <w:pPr>
+        <w:rPr>
+          <w:lang w:val="en-US"/>
+        </w:rPr>
+      </w:pPr>
+      <w:r>
+        <w:t xml:space="preserve">In (4), </w:t>
+      </w:r>
+      <m:oMath>
+        <m:nary>
+          <m:naryPr>
+            <m:chr m:val="∑"/>
+            <m:limLoc m:val="undOvr"/>
+            <m:subHide m:val="1"/>
+            <m:supHide m:val="1"/>
+            <m:ctrlPr>
+              <w:rPr>
+                <w:rFonts w:ascii="Cambria Math" w:hAnsi="Cambria Math"/>
+                <w:i/>
+              </w:rPr>
+            </m:ctrlPr>
+          </m:naryPr>
+          <m:sub/>
+          <m:sup/>
+          <m:e>
+            <m:sSubSup>
+              <m:sSubSupPr>
+                <m:ctrlPr>
+                  <w:rPr>
+                    <w:rFonts w:ascii="Cambria Math" w:hAnsi="Cambria Math"/>
+                    <w:i/>
+                  </w:rPr>
+                </m:ctrlPr>
+              </m:sSubSupPr>
+              <m:e>
+                <m:r>
+                  <w:rPr>
+                    <w:rFonts w:ascii="Cambria Math" w:hAnsi="Cambria Math"/>
+                  </w:rPr>
+                  <m:t>v</m:t>
+                </m:r>
+              </m:e>
+              <m:sub>
+                <m:r>
+                  <w:rPr>
+                    <w:rFonts w:ascii="Cambria Math" w:hAnsi="Cambria Math" w:cs="Calibri"/>
+                    <w:lang w:val="en-US"/>
+                  </w:rPr>
+                  <m:t>∆t</m:t>
+                </m:r>
+              </m:sub>
+              <m:sup>
+                <m:r>
+                  <w:rPr>
+                    <w:rFonts w:ascii="Cambria Math" w:hAnsi="Cambria Math"/>
+                  </w:rPr>
+                  <m:t>i</m:t>
+                </m:r>
+              </m:sup>
+            </m:sSubSup>
+          </m:e>
+        </m:nary>
+      </m:oMath>
+      <w:r>
+        <w:t xml:space="preserve"> is the summation of each velocity of the </w:t>
+      </w:r>
+      <m:oMath>
+        <m:sSub>
+          <m:sSubPr>
+            <m:ctrlPr>
+              <w:rPr>
+                <w:rFonts w:ascii="Cambria Math" w:hAnsi="Cambria Math"/>
+                <w:i/>
+              </w:rPr>
+            </m:ctrlPr>
+          </m:sSubPr>
+          <m:e>
+            <m:r>
+              <w:rPr>
+                <w:rFonts w:ascii="Cambria Math" w:hAnsi="Cambria Math"/>
+              </w:rPr>
+              <m:t>i</m:t>
+            </m:r>
+          </m:e>
+          <m:sub>
+            <m:r>
+              <w:rPr>
+                <w:rFonts w:ascii="Cambria Math" w:hAnsi="Cambria Math"/>
+              </w:rPr>
+              <m:t>th</m:t>
+            </m:r>
+          </m:sub>
+        </m:sSub>
+      </m:oMath>
+      <w:r>
+        <w:t xml:space="preserve"> joint </w:t>
+      </w:r>
+      <w:r>
+        <w:rPr>
+          <w:lang w:val="en-US"/>
+        </w:rPr>
+        <w:t xml:space="preserve">therefore it becomes </w:t>
+      </w:r>
+      <w:r>
+        <w:rPr>
+          <w:i/>
+          <w:iCs/>
+          <w:lang w:val="en-US"/>
+        </w:rPr>
+        <w:t>True</w:t>
+      </w:r>
+      <w:r>
+        <w:rPr>
+          <w:lang w:val="en-US"/>
+        </w:rPr>
+        <w:t xml:space="preserve"> when the velocity remains close to 0 for an incremental period </w:t>
+      </w:r>
+      <m:oMath>
+        <m:r>
+          <w:rPr>
+            <w:rFonts w:ascii="Cambria Math" w:hAnsi="Cambria Math" w:cs="Calibri"/>
+            <w:lang w:val="en-US"/>
+          </w:rPr>
+          <m:t>∆t</m:t>
+        </m:r>
+      </m:oMath>
+      <w:r>
+        <w:rPr>
+          <w:lang w:val="en-US"/>
+        </w:rPr>
+        <w:t xml:space="preserve"> indicating that the robot has stopped moving and it has either reached an optimal point or a local minimum. Similarly, equation (5) evaluates to </w:t>
+      </w:r>
+      <w:r>
+        <w:rPr>
+          <w:i/>
+          <w:iCs/>
+          <w:lang w:val="en-US"/>
+        </w:rPr>
+        <w:t>True</w:t>
+      </w:r>
+      <w:r>
+        <w:rPr>
+          <w:lang w:val="en-US"/>
+        </w:rPr>
+        <w:t xml:space="preserve"> when the summation of the difference of reward values in an incremental period of time (</w:t>
+      </w:r>
+      <m:oMath>
+        <m:r>
+          <w:rPr>
+            <w:rFonts w:ascii="Cambria Math" w:hAnsi="Cambria Math" w:cs="Calibri"/>
+            <w:lang w:val="en-US"/>
+          </w:rPr>
+          <m:t>∆t</m:t>
+        </m:r>
+        <m:r>
+          <w:rPr>
+            <w:rFonts w:ascii="Cambria Math" w:hAnsi="Cambria Math"/>
+            <w:lang w:val="en-US"/>
+          </w:rPr>
+          <m:t>=</m:t>
+        </m:r>
+        <m:sSub>
+          <m:sSubPr>
+            <m:ctrlPr>
+              <w:rPr>
+                <w:rFonts w:ascii="Cambria Math" w:hAnsi="Cambria Math"/>
+                <w:i/>
+                <w:lang w:val="en-US"/>
+              </w:rPr>
+            </m:ctrlPr>
+          </m:sSubPr>
+          <m:e>
+            <m:r>
+              <w:rPr>
+                <w:rFonts w:ascii="Cambria Math" w:hAnsi="Cambria Math"/>
+                <w:lang w:val="en-US"/>
+              </w:rPr>
+              <m:t>t</m:t>
+            </m:r>
+          </m:e>
+          <m:sub>
+            <m:r>
+              <w:rPr>
+                <w:rFonts w:ascii="Cambria Math" w:hAnsi="Cambria Math"/>
+                <w:lang w:val="en-US"/>
+              </w:rPr>
+              <m:t>0</m:t>
+            </m:r>
+          </m:sub>
+        </m:sSub>
+        <m:r>
+          <w:rPr>
+            <w:rFonts w:ascii="Cambria Math" w:hAnsi="Cambria Math"/>
+            <w:lang w:val="en-US"/>
+          </w:rPr>
+          <m:t>+n</m:t>
+        </m:r>
+      </m:oMath>
+      <w:r>
+        <w:rPr>
+          <w:lang w:val="en-US"/>
+        </w:rPr>
+        <w:t xml:space="preserve">, where </w:t>
+      </w:r>
+      <m:oMath>
+        <m:r>
+          <w:rPr>
+            <w:rFonts w:ascii="Cambria Math" w:hAnsi="Cambria Math" w:cs="Calibri"/>
+            <w:lang w:val="en-US"/>
+          </w:rPr>
+          <m:t>n</m:t>
+        </m:r>
+      </m:oMath>
+      <w:r>
+        <w:rPr>
+          <w:lang w:val="en-US"/>
+        </w:rPr>
+        <w:t xml:space="preserve"> is a custom variable for additional reward checks) is 0. </w:t>
+      </w:r>
+    </w:p>
+    <w:p>
+      <w:r>
+        <w:rPr>
+          <w:lang w:val="en-US"/>
+        </w:rPr>
+        <w:t xml:space="preserve">In the Python implementation of both equations (4) and (5), a margin control variable is utilized. </w:t>
+      </w:r>
+      <w:r>
+        <w:t>This variable ensures that if the velocity or reward condition is in proximity to 0 but not precisely 0, it is still considered true.</w:t>
+      </w:r>
+      <w:r>
+        <w:t xml:space="preserve"> </w:t>
+      </w:r>
+    </w:p>
+    <w:p>
+      <w:r>
+        <w:t>Moreover, inequation (6) detects if the orientation pitch, yaw, or roll (</w:t>
+      </w:r>
+      <m:oMath>
+        <m:r>
+          <w:rPr>
+            <w:rFonts w:ascii="Cambria Math" w:hAnsi="Cambria Math"/>
+          </w:rPr>
+          <m:t>θ,ϕ,ψ</m:t>
+        </m:r>
+      </m:oMath>
+      <w:r>
+        <w:t xml:space="preserve">) of the object is changing too much, leading to undesired object placement, or indicating the object has fallen. In this case </w:t>
+      </w:r>
+      <m:oMath>
+        <m:r>
+          <w:rPr>
+            <w:rFonts w:ascii="Cambria Math" w:hAnsi="Cambria Math"/>
+          </w:rPr>
+          <m:t>th</m:t>
+        </m:r>
+      </m:oMath>
+      <w:r>
+        <w:t xml:space="preserve"> is being used a</w:t>
+      </w:r>
+      <w:proofErr w:type="spellStart"/>
+      <w:r>
+        <w:t>s</w:t>
+      </w:r>
+      <w:proofErr w:type="spellEnd"/>
+      <w:r>
+        <w:t xml:space="preserve"> a threshold that can be customized by the user.</w:t>
+      </w:r>
+    </w:p>
+    <w:p>
+      <w:r>
+        <w:t xml:space="preserve">Finally, the variable </w:t>
+      </w:r>
+      <w:r>
+        <w:rPr>
+          <w:i/>
+          <w:iCs/>
+        </w:rPr>
+        <w:t>done</w:t>
+      </w:r>
+      <w:r>
+        <w:t xml:space="preserve"> becomes true when any of the conditions is also true, resulting in the termination of the current episode and the initiation of a new one.</w:t>
+      </w:r>
+    </w:p>
+    <w:p/>
     <w:p>
       <w:pPr>
         <w:rPr>
@@ -15050,21 +14692,7 @@
         <w:rPr>
           <w:lang w:val="en-US"/>
         </w:rPr>
-        <w:t xml:space="preserve">Since [9] </w:t>
-      </w:r>
-      <w:proofErr w:type="gramStart"/>
-      <w:r>
-        <w:rPr>
-          <w:lang w:val="en-US"/>
-        </w:rPr>
-        <w:t>do</w:t>
-      </w:r>
-      <w:proofErr w:type="gramEnd"/>
-      <w:r>
-        <w:rPr>
-          <w:lang w:val="en-US"/>
-        </w:rPr>
-        <w:t xml:space="preserve"> not provide the resources for the simulation, this has been built from scratch, only taking as a reference the environment setup showed in </w:t>
+        <w:t xml:space="preserve">Since [9] do not provide the resources for the simulation, this has been built from scratch, only taking as a reference the environment setup showed in </w:t>
       </w:r>
       <w:r>
         <w:rPr>
@@ -15529,7 +15157,6 @@
         <w:rPr>
           <w:lang w:val="en-US"/>
         </w:rPr>
-        <w:lastRenderedPageBreak/>
         <w:t xml:space="preserve">Since the nature of the simulated and real-world environments is different, </w:t>
       </w:r>
       <w:r>
@@ -16712,6 +16339,7 @@
         <w:rPr>
           <w:lang w:val="en-US"/>
         </w:rPr>
+        <w:lastRenderedPageBreak/>
         <w:t>I2C</w:t>
       </w:r>
       <w:bookmarkEnd w:id="43"/>
@@ -16764,7 +16392,6 @@
         <w:rPr>
           <w:lang w:val="en-US"/>
         </w:rPr>
-        <w:lastRenderedPageBreak/>
         <w:t>States</w:t>
       </w:r>
       <w:bookmarkEnd w:id="45"/>
@@ -17198,7 +16825,6 @@
         <w:rPr>
           <w:lang w:val="en-US"/>
         </w:rPr>
-        <w:lastRenderedPageBreak/>
         <w:t>References</w:t>
       </w:r>
       <w:bookmarkEnd w:id="55"/>
@@ -17877,21 +17503,7 @@
         <w:rPr>
           <w:rFonts w:cs="Times New Roman"/>
         </w:rPr>
-        <w:t xml:space="preserve">, ‘Sim-to-Real: Learning Agile Locomotion </w:t>
-      </w:r>
-      <w:proofErr w:type="gramStart"/>
-      <w:r>
-        <w:rPr>
-          <w:rFonts w:cs="Times New Roman"/>
-        </w:rPr>
-        <w:t>For</w:t>
-      </w:r>
-      <w:proofErr w:type="gramEnd"/>
-      <w:r>
-        <w:rPr>
-          <w:rFonts w:cs="Times New Roman"/>
-        </w:rPr>
-        <w:t xml:space="preserve"> Quadruped Robots’. </w:t>
+        <w:t xml:space="preserve">, ‘Sim-to-Real: Learning Agile Locomotion For Quadruped Robots’. </w:t>
       </w:r>
       <w:proofErr w:type="spellStart"/>
       <w:r>
@@ -18124,34 +17736,21 @@
         <w:rPr>
           <w:rFonts w:cs="Times New Roman"/>
         </w:rPr>
-        <w:t>: 10.1126/</w:t>
-      </w:r>
-      <w:proofErr w:type="gramStart"/>
-      <w:r>
+        <w:t>: 10.1126/scirobotics.abm6074.</w:t>
+      </w:r>
+    </w:p>
+    <w:p>
+      <w:pPr>
+        <w:pStyle w:val="Bibliography"/>
         <w:rPr>
           <w:rFonts w:cs="Times New Roman"/>
         </w:rPr>
-        <w:t>scirobotics.abm</w:t>
-      </w:r>
-      <w:proofErr w:type="gramEnd"/>
+      </w:pPr>
       <w:r>
         <w:rPr>
           <w:rFonts w:cs="Times New Roman"/>
         </w:rPr>
-        <w:t>6074.</w:t>
-      </w:r>
-    </w:p>
-    <w:p>
-      <w:pPr>
-        <w:pStyle w:val="Bibliography"/>
-        <w:rPr>
-          <w:rFonts w:cs="Times New Roman"/>
-        </w:rPr>
-      </w:pPr>
-      <w:r>
-        <w:rPr>
-          <w:rFonts w:cs="Times New Roman"/>
-        </w:rPr>
+        <w:lastRenderedPageBreak/>
         <w:t>[18]</w:t>
       </w:r>
       <w:r>
@@ -18173,21 +17772,7 @@
         <w:rPr>
           <w:rFonts w:cs="Times New Roman"/>
         </w:rPr>
-        <w:t>: 10.20944/preprints</w:t>
-      </w:r>
-      <w:proofErr w:type="gramStart"/>
-      <w:r>
-        <w:rPr>
-          <w:rFonts w:cs="Times New Roman"/>
-        </w:rPr>
-        <w:t>202012.0516.v</w:t>
-      </w:r>
-      <w:proofErr w:type="gramEnd"/>
-      <w:r>
-        <w:rPr>
-          <w:rFonts w:cs="Times New Roman"/>
-        </w:rPr>
-        <w:t>1.</w:t>
+        <w:t>: 10.20944/preprints202012.0516.v1.</w:t>
       </w:r>
     </w:p>
     <w:p>
@@ -18236,49 +17821,34 @@
         <w:rPr>
           <w:rFonts w:cs="Times New Roman"/>
         </w:rPr>
-        <w:t>, Y. Wan, F. L. Lewis, and D. Cansever, Eds., in Studies in Systems, Decision and Control</w:t>
-      </w:r>
-      <w:proofErr w:type="gramStart"/>
+        <w:t xml:space="preserve">, Y. Wan, F. L. Lewis, and D. Cansever, Eds., in Studies in Systems, Decision and Control. , Cham: Springer International Publishing, 2021, pp. 321–384. </w:t>
+      </w:r>
+      <w:proofErr w:type="spellStart"/>
       <w:r>
         <w:rPr>
           <w:rFonts w:cs="Times New Roman"/>
         </w:rPr>
-        <w:t>. ,</w:t>
-      </w:r>
-      <w:proofErr w:type="gramEnd"/>
+        <w:t>doi</w:t>
+      </w:r>
+      <w:proofErr w:type="spellEnd"/>
       <w:r>
         <w:rPr>
           <w:rFonts w:cs="Times New Roman"/>
         </w:rPr>
-        <w:t xml:space="preserve"> Cham: Springer International Publishing, 2021, pp. 321–384. </w:t>
-      </w:r>
-      <w:proofErr w:type="spellStart"/>
-      <w:r>
+        <w:t>: 10.1007/978-3-030-60990-0_12.</w:t>
+      </w:r>
+    </w:p>
+    <w:p>
+      <w:pPr>
+        <w:pStyle w:val="Bibliography"/>
         <w:rPr>
           <w:rFonts w:cs="Times New Roman"/>
         </w:rPr>
-        <w:t>doi</w:t>
-      </w:r>
-      <w:proofErr w:type="spellEnd"/>
+      </w:pPr>
       <w:r>
         <w:rPr>
           <w:rFonts w:cs="Times New Roman"/>
         </w:rPr>
-        <w:t>: 10.1007/978-3-030-60990-0_12.</w:t>
-      </w:r>
-    </w:p>
-    <w:p>
-      <w:pPr>
-        <w:pStyle w:val="Bibliography"/>
-        <w:rPr>
-          <w:rFonts w:cs="Times New Roman"/>
-        </w:rPr>
-      </w:pPr>
-      <w:r>
-        <w:rPr>
-          <w:rFonts w:cs="Times New Roman"/>
-        </w:rPr>
-        <w:lastRenderedPageBreak/>
         <w:t>[20]</w:t>
       </w:r>
       <w:r>
@@ -18776,7 +18346,6 @@
         <w:rPr>
           <w:lang w:val="en-US"/>
         </w:rPr>
-        <w:lastRenderedPageBreak/>
         <w:t>Appendix</w:t>
       </w:r>
       <w:r>
@@ -19205,6 +18774,7 @@
         <w:rPr>
           <w:lang w:val="en-US"/>
         </w:rPr>
+        <w:lastRenderedPageBreak/>
         <w:t>Having a good understanding of the ESP32s’ PINOUT and capabilities is essential to create a working system that puts together sensors, actuators, and deep learning models that is why is recommended to refer to Appendix I for more information.</w:t>
       </w:r>
     </w:p>
@@ -19419,7 +18989,6 @@
     <w:p/>
     <w:p>
       <w:r>
-        <w:lastRenderedPageBreak/>
         <w:t xml:space="preserve">Casting a pointer allows the user to reinterpret the content of a specific memory location, altering its interpretation without changing the actual data or its location. This is particularly useful when receiving a stream of bytes that needs to be reinterpreted as a different data type, such as converting a sequence of bytes into float values. </w:t>
       </w:r>
     </w:p>
@@ -19511,7 +19080,6 @@
       </w:pPr>
       <w:bookmarkStart w:id="61" w:name="_Toc154678891"/>
       <w:r>
-        <w:lastRenderedPageBreak/>
         <w:t>Appendix II</w:t>
       </w:r>
       <w:bookmarkEnd w:id="61"/>
@@ -19617,22 +19185,8 @@
           <w:lang w:bidi="ar-SA"/>
           <w14:ligatures w14:val="none"/>
         </w:rPr>
-        <w:t xml:space="preserve"> </w:t>
-      </w:r>
-      <w:proofErr w:type="gramStart"/>
-      <w:r>
-        <w:rPr>
-          <w:rFonts w:ascii="Courier New" w:eastAsia="Times New Roman" w:hAnsi="Courier New" w:cs="Courier New"/>
-          <w:color w:val="000000"/>
-          <w:kern w:val="0"/>
-          <w:sz w:val="21"/>
-          <w:szCs w:val="21"/>
-          <w:lang w:bidi="ar-SA"/>
-          <w14:ligatures w14:val="none"/>
-        </w:rPr>
-        <w:t>np</w:t>
-      </w:r>
-      <w:proofErr w:type="gramEnd"/>
+        <w:t xml:space="preserve"> np</w:t>
+      </w:r>
     </w:p>
     <w:p>
       <w:pPr>
@@ -19671,22 +19225,8 @@
           <w:lang w:bidi="ar-SA"/>
           <w14:ligatures w14:val="none"/>
         </w:rPr>
-        <w:t xml:space="preserve"> </w:t>
-      </w:r>
-      <w:proofErr w:type="gramStart"/>
-      <w:r>
-        <w:rPr>
-          <w:rFonts w:ascii="Courier New" w:eastAsia="Times New Roman" w:hAnsi="Courier New" w:cs="Courier New"/>
-          <w:color w:val="000000"/>
-          <w:kern w:val="0"/>
-          <w:sz w:val="21"/>
-          <w:szCs w:val="21"/>
-          <w:lang w:bidi="ar-SA"/>
-          <w14:ligatures w14:val="none"/>
-        </w:rPr>
-        <w:t>torch</w:t>
-      </w:r>
-      <w:proofErr w:type="gramEnd"/>
+        <w:t xml:space="preserve"> torch</w:t>
+      </w:r>
     </w:p>
     <w:p>
       <w:pPr>
@@ -19728,7 +19268,6 @@
         <w:t xml:space="preserve"> </w:t>
       </w:r>
       <w:proofErr w:type="spellStart"/>
-      <w:proofErr w:type="gramStart"/>
       <w:r>
         <w:rPr>
           <w:rFonts w:ascii="Courier New" w:eastAsia="Times New Roman" w:hAnsi="Courier New" w:cs="Courier New"/>
@@ -19742,7 +19281,6 @@
         <w:t>torch.nn</w:t>
       </w:r>
       <w:proofErr w:type="spellEnd"/>
-      <w:proofErr w:type="gramEnd"/>
       <w:r>
         <w:rPr>
           <w:rFonts w:ascii="Courier New" w:eastAsia="Times New Roman" w:hAnsi="Courier New" w:cs="Courier New"/>
@@ -19844,23 +19382,9 @@
           <w:lang w:bidi="ar-SA"/>
           <w14:ligatures w14:val="none"/>
         </w:rPr>
-        <w:t>torch.</w:t>
-      </w:r>
-      <w:proofErr w:type="gramStart"/>
-      <w:r>
-        <w:rPr>
-          <w:rFonts w:ascii="Courier New" w:eastAsia="Times New Roman" w:hAnsi="Courier New" w:cs="Courier New"/>
-          <w:color w:val="000000"/>
-          <w:kern w:val="0"/>
-          <w:sz w:val="21"/>
-          <w:szCs w:val="21"/>
-          <w:lang w:bidi="ar-SA"/>
-          <w14:ligatures w14:val="none"/>
-        </w:rPr>
-        <w:t>nn.functional</w:t>
+        <w:t>torch.nn.functional</w:t>
       </w:r>
       <w:proofErr w:type="spellEnd"/>
-      <w:proofErr w:type="gramEnd"/>
       <w:r>
         <w:rPr>
           <w:rFonts w:ascii="Courier New" w:eastAsia="Times New Roman" w:hAnsi="Courier New" w:cs="Courier New"/>
@@ -19938,7 +19462,6 @@
         <w:t xml:space="preserve"> </w:t>
       </w:r>
       <w:proofErr w:type="spellStart"/>
-      <w:proofErr w:type="gramStart"/>
       <w:r>
         <w:rPr>
           <w:rFonts w:ascii="Courier New" w:eastAsia="Times New Roman" w:hAnsi="Courier New" w:cs="Courier New"/>
@@ -19952,7 +19475,6 @@
         <w:t>torch.optim</w:t>
       </w:r>
       <w:proofErr w:type="spellEnd"/>
-      <w:proofErr w:type="gramEnd"/>
       <w:r>
         <w:rPr>
           <w:rFonts w:ascii="Courier New" w:eastAsia="Times New Roman" w:hAnsi="Courier New" w:cs="Courier New"/>
@@ -20070,23 +19592,9 @@
           <w:lang w:bidi="ar-SA"/>
           <w14:ligatures w14:val="none"/>
         </w:rPr>
-        <w:t>sub_</w:t>
-      </w:r>
-      <w:proofErr w:type="gramStart"/>
-      <w:r>
-        <w:rPr>
-          <w:rFonts w:ascii="Courier New" w:eastAsia="Times New Roman" w:hAnsi="Courier New" w:cs="Courier New"/>
-          <w:color w:val="000000"/>
-          <w:kern w:val="0"/>
-          <w:sz w:val="21"/>
-          <w:szCs w:val="21"/>
-          <w:lang w:bidi="ar-SA"/>
-          <w14:ligatures w14:val="none"/>
-        </w:rPr>
-        <w:t>modules.rbuffer</w:t>
+        <w:t>sub_modules.rbuffer</w:t>
       </w:r>
       <w:proofErr w:type="spellEnd"/>
-      <w:proofErr w:type="gramEnd"/>
       <w:r>
         <w:rPr>
           <w:rFonts w:ascii="Courier New" w:eastAsia="Times New Roman" w:hAnsi="Courier New" w:cs="Courier New"/>
@@ -20306,7 +19814,6 @@
         <w:t>(</w:t>
       </w:r>
       <w:proofErr w:type="spellStart"/>
-      <w:proofErr w:type="gramStart"/>
       <w:r>
         <w:rPr>
           <w:rFonts w:ascii="Courier New" w:eastAsia="Times New Roman" w:hAnsi="Courier New" w:cs="Courier New"/>
@@ -20320,7 +19827,6 @@
         <w:t>nn.Module</w:t>
       </w:r>
       <w:proofErr w:type="spellEnd"/>
-      <w:proofErr w:type="gramEnd"/>
       <w:r>
         <w:rPr>
           <w:rFonts w:ascii="Courier New" w:eastAsia="Times New Roman" w:hAnsi="Courier New" w:cs="Courier New"/>
@@ -20409,22 +19915,8 @@
           <w:lang w:bidi="ar-SA"/>
           <w14:ligatures w14:val="none"/>
         </w:rPr>
-        <w:t>_</w:t>
-      </w:r>
-      <w:proofErr w:type="gramStart"/>
-      <w:r>
-        <w:rPr>
-          <w:rFonts w:ascii="Courier New" w:eastAsia="Times New Roman" w:hAnsi="Courier New" w:cs="Courier New"/>
-          <w:color w:val="000000"/>
-          <w:kern w:val="0"/>
-          <w:sz w:val="21"/>
-          <w:szCs w:val="21"/>
-          <w:lang w:bidi="ar-SA"/>
-          <w14:ligatures w14:val="none"/>
-        </w:rPr>
-        <w:t>_(</w:t>
-      </w:r>
-      <w:proofErr w:type="gramEnd"/>
+        <w:t>__(</w:t>
+      </w:r>
       <w:r>
         <w:rPr>
           <w:rFonts w:ascii="Courier New" w:eastAsia="Times New Roman" w:hAnsi="Courier New" w:cs="Courier New"/>
@@ -20555,7 +20047,6 @@
         </w:rPr>
         <w:t xml:space="preserve">        </w:t>
       </w:r>
-      <w:proofErr w:type="gramStart"/>
       <w:r>
         <w:rPr>
           <w:rFonts w:ascii="Courier New" w:eastAsia="Times New Roman" w:hAnsi="Courier New" w:cs="Courier New"/>
@@ -20580,7 +20071,6 @@
         </w:rPr>
         <w:t>(</w:t>
       </w:r>
-      <w:proofErr w:type="gramEnd"/>
       <w:r>
         <w:rPr>
           <w:rFonts w:ascii="Courier New" w:eastAsia="Times New Roman" w:hAnsi="Courier New" w:cs="Courier New"/>
@@ -20700,7 +20190,6 @@
         <w:t xml:space="preserve">        </w:t>
       </w:r>
       <w:proofErr w:type="spellStart"/>
-      <w:proofErr w:type="gramStart"/>
       <w:r>
         <w:rPr>
           <w:rFonts w:ascii="Courier New" w:eastAsia="Times New Roman" w:hAnsi="Courier New" w:cs="Courier New"/>
@@ -20726,7 +20215,6 @@
         <w:t>.dropout</w:t>
       </w:r>
       <w:proofErr w:type="spellEnd"/>
-      <w:proofErr w:type="gramEnd"/>
       <w:r>
         <w:rPr>
           <w:rFonts w:ascii="Courier New" w:eastAsia="Times New Roman" w:hAnsi="Courier New" w:cs="Courier New"/>
@@ -20868,7 +20356,6 @@
         <w:t xml:space="preserve">.fc1 = </w:t>
       </w:r>
       <w:proofErr w:type="spellStart"/>
-      <w:proofErr w:type="gramStart"/>
       <w:r>
         <w:rPr>
           <w:rFonts w:ascii="Courier New" w:eastAsia="Times New Roman" w:hAnsi="Courier New" w:cs="Courier New"/>
@@ -20882,7 +20369,6 @@
         <w:t>nn.Linear</w:t>
       </w:r>
       <w:proofErr w:type="spellEnd"/>
-      <w:proofErr w:type="gramEnd"/>
       <w:r>
         <w:rPr>
           <w:rFonts w:ascii="Courier New" w:eastAsia="Times New Roman" w:hAnsi="Courier New" w:cs="Courier New"/>
@@ -21050,7 +20536,6 @@
         <w:t xml:space="preserve">.fc2 = </w:t>
       </w:r>
       <w:proofErr w:type="spellStart"/>
-      <w:proofErr w:type="gramStart"/>
       <w:r>
         <w:rPr>
           <w:rFonts w:ascii="Courier New" w:eastAsia="Times New Roman" w:hAnsi="Courier New" w:cs="Courier New"/>
@@ -21064,7 +20549,6 @@
         <w:t>nn.Linear</w:t>
       </w:r>
       <w:proofErr w:type="spellEnd"/>
-      <w:proofErr w:type="gramEnd"/>
       <w:r>
         <w:rPr>
           <w:rFonts w:ascii="Courier New" w:eastAsia="Times New Roman" w:hAnsi="Courier New" w:cs="Courier New"/>
@@ -21178,7 +20662,6 @@
         <w:t xml:space="preserve">.fc3 = </w:t>
       </w:r>
       <w:proofErr w:type="spellStart"/>
-      <w:proofErr w:type="gramStart"/>
       <w:r>
         <w:rPr>
           <w:rFonts w:ascii="Courier New" w:eastAsia="Times New Roman" w:hAnsi="Courier New" w:cs="Courier New"/>
@@ -21192,7 +20675,6 @@
         <w:t>nn.Linear</w:t>
       </w:r>
       <w:proofErr w:type="spellEnd"/>
-      <w:proofErr w:type="gramEnd"/>
       <w:r>
         <w:rPr>
           <w:rFonts w:ascii="Courier New" w:eastAsia="Times New Roman" w:hAnsi="Courier New" w:cs="Courier New"/>
@@ -21306,7 +20788,6 @@
         <w:t xml:space="preserve">.fc4 = </w:t>
       </w:r>
       <w:proofErr w:type="spellStart"/>
-      <w:proofErr w:type="gramStart"/>
       <w:r>
         <w:rPr>
           <w:rFonts w:ascii="Courier New" w:eastAsia="Times New Roman" w:hAnsi="Courier New" w:cs="Courier New"/>
@@ -21320,7 +20801,6 @@
         <w:t>nn.Linear</w:t>
       </w:r>
       <w:proofErr w:type="spellEnd"/>
-      <w:proofErr w:type="gramEnd"/>
       <w:r>
         <w:rPr>
           <w:rFonts w:ascii="Courier New" w:eastAsia="Times New Roman" w:hAnsi="Courier New" w:cs="Courier New"/>
@@ -21449,22 +20929,8 @@
           <w:lang w:bidi="ar-SA"/>
           <w14:ligatures w14:val="none"/>
         </w:rPr>
-        <w:t xml:space="preserve"> </w:t>
-      </w:r>
-      <w:proofErr w:type="gramStart"/>
-      <w:r>
-        <w:rPr>
-          <w:rFonts w:ascii="Courier New" w:eastAsia="Times New Roman" w:hAnsi="Courier New" w:cs="Courier New"/>
-          <w:color w:val="000000"/>
-          <w:kern w:val="0"/>
-          <w:sz w:val="21"/>
-          <w:szCs w:val="21"/>
-          <w:lang w:bidi="ar-SA"/>
-          <w14:ligatures w14:val="none"/>
-        </w:rPr>
-        <w:t>forward(</w:t>
-      </w:r>
-      <w:proofErr w:type="gramEnd"/>
+        <w:t xml:space="preserve"> forward(</w:t>
+      </w:r>
       <w:r>
         <w:rPr>
           <w:rFonts w:ascii="Courier New" w:eastAsia="Times New Roman" w:hAnsi="Courier New" w:cs="Courier New"/>
@@ -21542,7 +21008,6 @@
         <w:t xml:space="preserve">        x = </w:t>
       </w:r>
       <w:proofErr w:type="spellStart"/>
-      <w:proofErr w:type="gramStart"/>
       <w:r>
         <w:rPr>
           <w:rFonts w:ascii="Courier New" w:eastAsia="Times New Roman" w:hAnsi="Courier New" w:cs="Courier New"/>
@@ -21556,7 +21021,6 @@
         <w:t>F.relu</w:t>
       </w:r>
       <w:proofErr w:type="spellEnd"/>
-      <w:proofErr w:type="gramEnd"/>
       <w:r>
         <w:rPr>
           <w:rFonts w:ascii="Courier New" w:eastAsia="Times New Roman" w:hAnsi="Courier New" w:cs="Courier New"/>
@@ -21684,7 +21148,6 @@
         <w:t xml:space="preserve">        x = </w:t>
       </w:r>
       <w:proofErr w:type="spellStart"/>
-      <w:proofErr w:type="gramStart"/>
       <w:r>
         <w:rPr>
           <w:rFonts w:ascii="Courier New" w:eastAsia="Times New Roman" w:hAnsi="Courier New" w:cs="Courier New"/>
@@ -21698,7 +21161,6 @@
         <w:t>F.relu</w:t>
       </w:r>
       <w:proofErr w:type="spellEnd"/>
-      <w:proofErr w:type="gramEnd"/>
       <w:r>
         <w:rPr>
           <w:rFonts w:ascii="Courier New" w:eastAsia="Times New Roman" w:hAnsi="Courier New" w:cs="Courier New"/>
@@ -21802,7 +21264,6 @@
         <w:t xml:space="preserve">        x = </w:t>
       </w:r>
       <w:proofErr w:type="spellStart"/>
-      <w:proofErr w:type="gramStart"/>
       <w:r>
         <w:rPr>
           <w:rFonts w:ascii="Courier New" w:eastAsia="Times New Roman" w:hAnsi="Courier New" w:cs="Courier New"/>
@@ -21816,7 +21277,6 @@
         <w:t>F.relu</w:t>
       </w:r>
       <w:proofErr w:type="spellEnd"/>
-      <w:proofErr w:type="gramEnd"/>
       <w:r>
         <w:rPr>
           <w:rFonts w:ascii="Courier New" w:eastAsia="Times New Roman" w:hAnsi="Courier New" w:cs="Courier New"/>
@@ -21920,7 +21380,6 @@
         <w:t xml:space="preserve">        action = </w:t>
       </w:r>
       <w:proofErr w:type="spellStart"/>
-      <w:proofErr w:type="gramStart"/>
       <w:r>
         <w:rPr>
           <w:rFonts w:ascii="Courier New" w:eastAsia="Times New Roman" w:hAnsi="Courier New" w:cs="Courier New"/>
@@ -21934,7 +21393,6 @@
         <w:t>torch.tanh</w:t>
       </w:r>
       <w:proofErr w:type="spellEnd"/>
-      <w:proofErr w:type="gramEnd"/>
       <w:r>
         <w:rPr>
           <w:rFonts w:ascii="Courier New" w:eastAsia="Times New Roman" w:hAnsi="Courier New" w:cs="Courier New"/>
@@ -22033,22 +21491,8 @@
           <w:lang w:bidi="ar-SA"/>
           <w14:ligatures w14:val="none"/>
         </w:rPr>
-        <w:t xml:space="preserve"> </w:t>
-      </w:r>
-      <w:proofErr w:type="gramStart"/>
-      <w:r>
-        <w:rPr>
-          <w:rFonts w:ascii="Courier New" w:eastAsia="Times New Roman" w:hAnsi="Courier New" w:cs="Courier New"/>
-          <w:color w:val="000000"/>
-          <w:kern w:val="0"/>
-          <w:sz w:val="21"/>
-          <w:szCs w:val="21"/>
-          <w:lang w:bidi="ar-SA"/>
-          <w14:ligatures w14:val="none"/>
-        </w:rPr>
-        <w:t>action</w:t>
-      </w:r>
-      <w:proofErr w:type="gramEnd"/>
+        <w:t xml:space="preserve"> action</w:t>
+      </w:r>
     </w:p>
     <w:p>
       <w:pPr>
@@ -22081,7 +21525,6 @@
           <w14:ligatures w14:val="none"/>
         </w:rPr>
       </w:pPr>
-      <w:proofErr w:type="gramStart"/>
       <w:r>
         <w:rPr>
           <w:rFonts w:ascii="Courier New" w:eastAsia="Times New Roman" w:hAnsi="Courier New" w:cs="Courier New"/>
@@ -22094,7 +21537,6 @@
         </w:rPr>
         <w:t>#!SECTION</w:t>
       </w:r>
-      <w:proofErr w:type="gramEnd"/>
     </w:p>
     <w:p>
       <w:pPr>
@@ -22220,7 +21662,6 @@
         <w:t>(</w:t>
       </w:r>
       <w:proofErr w:type="spellStart"/>
-      <w:proofErr w:type="gramStart"/>
       <w:r>
         <w:rPr>
           <w:rFonts w:ascii="Courier New" w:eastAsia="Times New Roman" w:hAnsi="Courier New" w:cs="Courier New"/>
@@ -22234,7 +21675,6 @@
         <w:t>nn.Module</w:t>
       </w:r>
       <w:proofErr w:type="spellEnd"/>
-      <w:proofErr w:type="gramEnd"/>
       <w:r>
         <w:rPr>
           <w:rFonts w:ascii="Courier New" w:eastAsia="Times New Roman" w:hAnsi="Courier New" w:cs="Courier New"/>
@@ -22273,6 +21713,7 @@
           <w:lang w:bidi="ar-SA"/>
           <w14:ligatures w14:val="none"/>
         </w:rPr>
+        <w:lastRenderedPageBreak/>
         <w:t xml:space="preserve">    </w:t>
       </w:r>
       <w:r>
@@ -22323,22 +21764,8 @@
           <w:lang w:bidi="ar-SA"/>
           <w14:ligatures w14:val="none"/>
         </w:rPr>
-        <w:t>_</w:t>
-      </w:r>
-      <w:proofErr w:type="gramStart"/>
-      <w:r>
-        <w:rPr>
-          <w:rFonts w:ascii="Courier New" w:eastAsia="Times New Roman" w:hAnsi="Courier New" w:cs="Courier New"/>
-          <w:color w:val="000000"/>
-          <w:kern w:val="0"/>
-          <w:sz w:val="21"/>
-          <w:szCs w:val="21"/>
-          <w:lang w:bidi="ar-SA"/>
-          <w14:ligatures w14:val="none"/>
-        </w:rPr>
-        <w:t>_(</w:t>
-      </w:r>
-      <w:proofErr w:type="gramEnd"/>
+        <w:t>__(</w:t>
+      </w:r>
       <w:r>
         <w:rPr>
           <w:rFonts w:ascii="Courier New" w:eastAsia="Times New Roman" w:hAnsi="Courier New" w:cs="Courier New"/>
@@ -22469,7 +21896,6 @@
         </w:rPr>
         <w:t xml:space="preserve">        </w:t>
       </w:r>
-      <w:proofErr w:type="gramStart"/>
       <w:r>
         <w:rPr>
           <w:rFonts w:ascii="Courier New" w:eastAsia="Times New Roman" w:hAnsi="Courier New" w:cs="Courier New"/>
@@ -22494,7 +21920,6 @@
         </w:rPr>
         <w:t>(</w:t>
       </w:r>
-      <w:proofErr w:type="gramEnd"/>
       <w:r>
         <w:rPr>
           <w:rFonts w:ascii="Courier New" w:eastAsia="Times New Roman" w:hAnsi="Courier New" w:cs="Courier New"/>
@@ -22614,7 +22039,6 @@
         <w:t xml:space="preserve">        </w:t>
       </w:r>
       <w:proofErr w:type="spellStart"/>
-      <w:proofErr w:type="gramStart"/>
       <w:r>
         <w:rPr>
           <w:rFonts w:ascii="Courier New" w:eastAsia="Times New Roman" w:hAnsi="Courier New" w:cs="Courier New"/>
@@ -22640,7 +22064,6 @@
         <w:t>.dropout</w:t>
       </w:r>
       <w:proofErr w:type="spellEnd"/>
-      <w:proofErr w:type="gramEnd"/>
       <w:r>
         <w:rPr>
           <w:rFonts w:ascii="Courier New" w:eastAsia="Times New Roman" w:hAnsi="Courier New" w:cs="Courier New"/>
@@ -22755,7 +22178,6 @@
           <w:lang w:bidi="ar-SA"/>
           <w14:ligatures w14:val="none"/>
         </w:rPr>
-        <w:lastRenderedPageBreak/>
         <w:t xml:space="preserve">        </w:t>
       </w:r>
       <w:r>
@@ -22783,7 +22205,6 @@
         <w:t xml:space="preserve">.fc1 = </w:t>
       </w:r>
       <w:proofErr w:type="spellStart"/>
-      <w:proofErr w:type="gramStart"/>
       <w:r>
         <w:rPr>
           <w:rFonts w:ascii="Courier New" w:eastAsia="Times New Roman" w:hAnsi="Courier New" w:cs="Courier New"/>
@@ -22797,7 +22218,6 @@
         <w:t>nn.Linear</w:t>
       </w:r>
       <w:proofErr w:type="spellEnd"/>
-      <w:proofErr w:type="gramEnd"/>
       <w:r>
         <w:rPr>
           <w:rFonts w:ascii="Courier New" w:eastAsia="Times New Roman" w:hAnsi="Courier New" w:cs="Courier New"/>
@@ -22939,7 +22359,6 @@
         <w:t xml:space="preserve">.fc2 = </w:t>
       </w:r>
       <w:proofErr w:type="spellStart"/>
-      <w:proofErr w:type="gramStart"/>
       <w:r>
         <w:rPr>
           <w:rFonts w:ascii="Courier New" w:eastAsia="Times New Roman" w:hAnsi="Courier New" w:cs="Courier New"/>
@@ -22953,7 +22372,6 @@
         <w:t>nn.Linear</w:t>
       </w:r>
       <w:proofErr w:type="spellEnd"/>
-      <w:proofErr w:type="gramEnd"/>
       <w:r>
         <w:rPr>
           <w:rFonts w:ascii="Courier New" w:eastAsia="Times New Roman" w:hAnsi="Courier New" w:cs="Courier New"/>
@@ -23067,7 +22485,6 @@
         <w:t xml:space="preserve">.fc3 = </w:t>
       </w:r>
       <w:proofErr w:type="spellStart"/>
-      <w:proofErr w:type="gramStart"/>
       <w:r>
         <w:rPr>
           <w:rFonts w:ascii="Courier New" w:eastAsia="Times New Roman" w:hAnsi="Courier New" w:cs="Courier New"/>
@@ -23081,7 +22498,6 @@
         <w:t>nn.Linear</w:t>
       </w:r>
       <w:proofErr w:type="spellEnd"/>
-      <w:proofErr w:type="gramEnd"/>
       <w:r>
         <w:rPr>
           <w:rFonts w:ascii="Courier New" w:eastAsia="Times New Roman" w:hAnsi="Courier New" w:cs="Courier New"/>
@@ -23195,7 +22611,6 @@
         <w:t xml:space="preserve">.fc4 = </w:t>
       </w:r>
       <w:proofErr w:type="spellStart"/>
-      <w:proofErr w:type="gramStart"/>
       <w:r>
         <w:rPr>
           <w:rFonts w:ascii="Courier New" w:eastAsia="Times New Roman" w:hAnsi="Courier New" w:cs="Courier New"/>
@@ -23209,7 +22624,6 @@
         <w:t>nn.Linear</w:t>
       </w:r>
       <w:proofErr w:type="spellEnd"/>
-      <w:proofErr w:type="gramEnd"/>
       <w:r>
         <w:rPr>
           <w:rFonts w:ascii="Courier New" w:eastAsia="Times New Roman" w:hAnsi="Courier New" w:cs="Courier New"/>
@@ -23336,22 +22750,8 @@
           <w:lang w:bidi="ar-SA"/>
           <w14:ligatures w14:val="none"/>
         </w:rPr>
-        <w:t xml:space="preserve"> </w:t>
-      </w:r>
-      <w:proofErr w:type="gramStart"/>
-      <w:r>
-        <w:rPr>
-          <w:rFonts w:ascii="Courier New" w:eastAsia="Times New Roman" w:hAnsi="Courier New" w:cs="Courier New"/>
-          <w:color w:val="000000"/>
-          <w:kern w:val="0"/>
-          <w:sz w:val="21"/>
-          <w:szCs w:val="21"/>
-          <w:lang w:bidi="ar-SA"/>
-          <w14:ligatures w14:val="none"/>
-        </w:rPr>
-        <w:t>forward(</w:t>
-      </w:r>
-      <w:proofErr w:type="gramEnd"/>
+        <w:t xml:space="preserve"> forward(</w:t>
+      </w:r>
       <w:r>
         <w:rPr>
           <w:rFonts w:ascii="Courier New" w:eastAsia="Times New Roman" w:hAnsi="Courier New" w:cs="Courier New"/>
@@ -23450,33 +22850,7 @@
           <w:lang w:bidi="ar-SA"/>
           <w14:ligatures w14:val="none"/>
         </w:rPr>
-        <w:t xml:space="preserve">        x = </w:t>
-      </w:r>
-      <w:proofErr w:type="gramStart"/>
-      <w:r>
-        <w:rPr>
-          <w:rFonts w:ascii="Courier New" w:eastAsia="Times New Roman" w:hAnsi="Courier New" w:cs="Courier New"/>
-          <w:color w:val="000000"/>
-          <w:kern w:val="0"/>
-          <w:sz w:val="21"/>
-          <w:szCs w:val="21"/>
-          <w:lang w:bidi="ar-SA"/>
-          <w14:ligatures w14:val="none"/>
-        </w:rPr>
-        <w:t>torch.cat(</w:t>
-      </w:r>
-      <w:proofErr w:type="gramEnd"/>
-      <w:r>
-        <w:rPr>
-          <w:rFonts w:ascii="Courier New" w:eastAsia="Times New Roman" w:hAnsi="Courier New" w:cs="Courier New"/>
-          <w:color w:val="000000"/>
-          <w:kern w:val="0"/>
-          <w:sz w:val="21"/>
-          <w:szCs w:val="21"/>
-          <w:lang w:bidi="ar-SA"/>
-          <w14:ligatures w14:val="none"/>
-        </w:rPr>
-        <w:t>[</w:t>
+        <w:t>        x = torch.cat([</w:t>
       </w:r>
       <w:r>
         <w:rPr>
@@ -23603,7 +22977,6 @@
         <w:t xml:space="preserve">        x = </w:t>
       </w:r>
       <w:proofErr w:type="spellStart"/>
-      <w:proofErr w:type="gramStart"/>
       <w:r>
         <w:rPr>
           <w:rFonts w:ascii="Courier New" w:eastAsia="Times New Roman" w:hAnsi="Courier New" w:cs="Courier New"/>
@@ -23617,7 +22990,6 @@
         <w:t>F.relu</w:t>
       </w:r>
       <w:proofErr w:type="spellEnd"/>
-      <w:proofErr w:type="gramEnd"/>
       <w:r>
         <w:rPr>
           <w:rFonts w:ascii="Courier New" w:eastAsia="Times New Roman" w:hAnsi="Courier New" w:cs="Courier New"/>
@@ -23721,7 +23093,6 @@
         <w:t xml:space="preserve">        x = </w:t>
       </w:r>
       <w:proofErr w:type="spellStart"/>
-      <w:proofErr w:type="gramStart"/>
       <w:r>
         <w:rPr>
           <w:rFonts w:ascii="Courier New" w:eastAsia="Times New Roman" w:hAnsi="Courier New" w:cs="Courier New"/>
@@ -23735,7 +23106,6 @@
         <w:t>F.relu</w:t>
       </w:r>
       <w:proofErr w:type="spellEnd"/>
-      <w:proofErr w:type="gramEnd"/>
       <w:r>
         <w:rPr>
           <w:rFonts w:ascii="Courier New" w:eastAsia="Times New Roman" w:hAnsi="Courier New" w:cs="Courier New"/>
@@ -23839,7 +23209,6 @@
         <w:t xml:space="preserve">        x = </w:t>
       </w:r>
       <w:proofErr w:type="spellStart"/>
-      <w:proofErr w:type="gramStart"/>
       <w:r>
         <w:rPr>
           <w:rFonts w:ascii="Courier New" w:eastAsia="Times New Roman" w:hAnsi="Courier New" w:cs="Courier New"/>
@@ -23853,7 +23222,6 @@
         <w:t>F.relu</w:t>
       </w:r>
       <w:proofErr w:type="spellEnd"/>
-      <w:proofErr w:type="gramEnd"/>
       <w:r>
         <w:rPr>
           <w:rFonts w:ascii="Courier New" w:eastAsia="Times New Roman" w:hAnsi="Courier New" w:cs="Courier New"/>
@@ -24042,22 +23410,8 @@
           <w:lang w:bidi="ar-SA"/>
           <w14:ligatures w14:val="none"/>
         </w:rPr>
-        <w:t xml:space="preserve"> </w:t>
-      </w:r>
-      <w:proofErr w:type="gramStart"/>
-      <w:r>
-        <w:rPr>
-          <w:rFonts w:ascii="Courier New" w:eastAsia="Times New Roman" w:hAnsi="Courier New" w:cs="Courier New"/>
-          <w:color w:val="000000"/>
-          <w:kern w:val="0"/>
-          <w:sz w:val="21"/>
-          <w:szCs w:val="21"/>
-          <w:lang w:bidi="ar-SA"/>
-          <w14:ligatures w14:val="none"/>
-        </w:rPr>
-        <w:t>value</w:t>
-      </w:r>
-      <w:proofErr w:type="gramEnd"/>
+        <w:t xml:space="preserve"> value</w:t>
+      </w:r>
     </w:p>
     <w:p>
       <w:pPr>
@@ -24090,7 +23444,6 @@
           <w14:ligatures w14:val="none"/>
         </w:rPr>
       </w:pPr>
-      <w:proofErr w:type="gramStart"/>
       <w:r>
         <w:rPr>
           <w:rFonts w:ascii="Courier New" w:eastAsia="Times New Roman" w:hAnsi="Courier New" w:cs="Courier New"/>
@@ -24103,7 +23456,6 @@
         </w:rPr>
         <w:t>#!SECTION</w:t>
       </w:r>
-      <w:proofErr w:type="gramEnd"/>
     </w:p>
     <w:p>
       <w:pPr>
@@ -24318,22 +23670,8 @@
           <w:lang w:bidi="ar-SA"/>
           <w14:ligatures w14:val="none"/>
         </w:rPr>
-        <w:t>_</w:t>
-      </w:r>
-      <w:proofErr w:type="gramStart"/>
-      <w:r>
-        <w:rPr>
-          <w:rFonts w:ascii="Courier New" w:eastAsia="Times New Roman" w:hAnsi="Courier New" w:cs="Courier New"/>
-          <w:color w:val="000000"/>
-          <w:kern w:val="0"/>
-          <w:sz w:val="21"/>
-          <w:szCs w:val="21"/>
-          <w:lang w:bidi="ar-SA"/>
-          <w14:ligatures w14:val="none"/>
-        </w:rPr>
-        <w:t>_(</w:t>
-      </w:r>
-      <w:proofErr w:type="gramEnd"/>
+        <w:t>__(</w:t>
+      </w:r>
       <w:r>
         <w:rPr>
           <w:rFonts w:ascii="Courier New" w:eastAsia="Times New Roman" w:hAnsi="Courier New" w:cs="Courier New"/>
@@ -24505,7 +23843,6 @@
         <w:t xml:space="preserve">        </w:t>
       </w:r>
       <w:proofErr w:type="spellStart"/>
-      <w:proofErr w:type="gramStart"/>
       <w:r>
         <w:rPr>
           <w:rFonts w:ascii="Courier New" w:eastAsia="Times New Roman" w:hAnsi="Courier New" w:cs="Courier New"/>
@@ -24528,20 +23865,7 @@
           <w:lang w:val="es-ES" w:bidi="ar-SA"/>
           <w14:ligatures w14:val="none"/>
         </w:rPr>
-        <w:t>.actor</w:t>
-      </w:r>
-      <w:proofErr w:type="gramEnd"/>
-      <w:r>
-        <w:rPr>
-          <w:rFonts w:ascii="Courier New" w:eastAsia="Times New Roman" w:hAnsi="Courier New" w:cs="Courier New"/>
-          <w:color w:val="000000"/>
-          <w:kern w:val="0"/>
-          <w:sz w:val="21"/>
-          <w:szCs w:val="21"/>
-          <w:lang w:val="es-ES" w:bidi="ar-SA"/>
-          <w14:ligatures w14:val="none"/>
-        </w:rPr>
-        <w:t>_lr</w:t>
+        <w:t>.actor_lr</w:t>
       </w:r>
       <w:proofErr w:type="spellEnd"/>
       <w:r>
@@ -24597,7 +23921,6 @@
         <w:t xml:space="preserve">        </w:t>
       </w:r>
       <w:proofErr w:type="spellStart"/>
-      <w:proofErr w:type="gramStart"/>
       <w:r>
         <w:rPr>
           <w:rFonts w:ascii="Courier New" w:eastAsia="Times New Roman" w:hAnsi="Courier New" w:cs="Courier New"/>
@@ -24620,20 +23943,7 @@
           <w:lang w:val="es-ES" w:bidi="ar-SA"/>
           <w14:ligatures w14:val="none"/>
         </w:rPr>
-        <w:t>.critic</w:t>
-      </w:r>
-      <w:proofErr w:type="gramEnd"/>
-      <w:r>
-        <w:rPr>
-          <w:rFonts w:ascii="Courier New" w:eastAsia="Times New Roman" w:hAnsi="Courier New" w:cs="Courier New"/>
-          <w:color w:val="000000"/>
-          <w:kern w:val="0"/>
-          <w:sz w:val="21"/>
-          <w:szCs w:val="21"/>
-          <w:lang w:val="es-ES" w:bidi="ar-SA"/>
-          <w14:ligatures w14:val="none"/>
-        </w:rPr>
-        <w:t>_lr</w:t>
+        <w:t>.critic_lr</w:t>
       </w:r>
       <w:proofErr w:type="spellEnd"/>
       <w:r>
@@ -24689,7 +23999,6 @@
         <w:t xml:space="preserve">        </w:t>
       </w:r>
       <w:proofErr w:type="spellStart"/>
-      <w:proofErr w:type="gramStart"/>
       <w:r>
         <w:rPr>
           <w:rFonts w:ascii="Courier New" w:eastAsia="Times New Roman" w:hAnsi="Courier New" w:cs="Courier New"/>
@@ -24712,20 +24021,7 @@
           <w:lang w:bidi="ar-SA"/>
           <w14:ligatures w14:val="none"/>
         </w:rPr>
-        <w:t>.discount</w:t>
-      </w:r>
-      <w:proofErr w:type="gramEnd"/>
-      <w:r>
-        <w:rPr>
-          <w:rFonts w:ascii="Courier New" w:eastAsia="Times New Roman" w:hAnsi="Courier New" w:cs="Courier New"/>
-          <w:color w:val="000000"/>
-          <w:kern w:val="0"/>
-          <w:sz w:val="21"/>
-          <w:szCs w:val="21"/>
-          <w:lang w:bidi="ar-SA"/>
-          <w14:ligatures w14:val="none"/>
-        </w:rPr>
-        <w:t>_factor</w:t>
+        <w:t>.discount_factor</w:t>
       </w:r>
       <w:proofErr w:type="spellEnd"/>
       <w:r>
@@ -24781,7 +24077,6 @@
         <w:t xml:space="preserve">        </w:t>
       </w:r>
       <w:proofErr w:type="spellStart"/>
-      <w:proofErr w:type="gramStart"/>
       <w:r>
         <w:rPr>
           <w:rFonts w:ascii="Courier New" w:eastAsia="Times New Roman" w:hAnsi="Courier New" w:cs="Courier New"/>
@@ -24804,20 +24099,7 @@
           <w:lang w:bidi="ar-SA"/>
           <w14:ligatures w14:val="none"/>
         </w:rPr>
-        <w:t>.soft</w:t>
-      </w:r>
-      <w:proofErr w:type="gramEnd"/>
-      <w:r>
-        <w:rPr>
-          <w:rFonts w:ascii="Courier New" w:eastAsia="Times New Roman" w:hAnsi="Courier New" w:cs="Courier New"/>
-          <w:color w:val="000000"/>
-          <w:kern w:val="0"/>
-          <w:sz w:val="21"/>
-          <w:szCs w:val="21"/>
-          <w:lang w:bidi="ar-SA"/>
-          <w14:ligatures w14:val="none"/>
-        </w:rPr>
-        <w:t>_update_rate</w:t>
+        <w:t>.soft_update_rate</w:t>
       </w:r>
       <w:proofErr w:type="spellEnd"/>
       <w:r>
@@ -24873,7 +24155,6 @@
         <w:t xml:space="preserve">        </w:t>
       </w:r>
       <w:proofErr w:type="spellStart"/>
-      <w:proofErr w:type="gramStart"/>
       <w:r>
         <w:rPr>
           <w:rFonts w:ascii="Courier New" w:eastAsia="Times New Roman" w:hAnsi="Courier New" w:cs="Courier New"/>
@@ -24896,20 +24177,7 @@
           <w:lang w:bidi="ar-SA"/>
           <w14:ligatures w14:val="none"/>
         </w:rPr>
-        <w:t>.actor</w:t>
-      </w:r>
-      <w:proofErr w:type="gramEnd"/>
-      <w:r>
-        <w:rPr>
-          <w:rFonts w:ascii="Courier New" w:eastAsia="Times New Roman" w:hAnsi="Courier New" w:cs="Courier New"/>
-          <w:color w:val="000000"/>
-          <w:kern w:val="0"/>
-          <w:sz w:val="21"/>
-          <w:szCs w:val="21"/>
-          <w:lang w:bidi="ar-SA"/>
-          <w14:ligatures w14:val="none"/>
-        </w:rPr>
-        <w:t>_dropout_p</w:t>
+        <w:t>.actor_dropout_p</w:t>
       </w:r>
       <w:proofErr w:type="spellEnd"/>
       <w:r>
@@ -24965,7 +24233,6 @@
         <w:t xml:space="preserve">        </w:t>
       </w:r>
       <w:proofErr w:type="spellStart"/>
-      <w:proofErr w:type="gramStart"/>
       <w:r>
         <w:rPr>
           <w:rFonts w:ascii="Courier New" w:eastAsia="Times New Roman" w:hAnsi="Courier New" w:cs="Courier New"/>
@@ -24988,20 +24255,7 @@
           <w:lang w:bidi="ar-SA"/>
           <w14:ligatures w14:val="none"/>
         </w:rPr>
-        <w:t>.critic</w:t>
-      </w:r>
-      <w:proofErr w:type="gramEnd"/>
-      <w:r>
-        <w:rPr>
-          <w:rFonts w:ascii="Courier New" w:eastAsia="Times New Roman" w:hAnsi="Courier New" w:cs="Courier New"/>
-          <w:color w:val="000000"/>
-          <w:kern w:val="0"/>
-          <w:sz w:val="21"/>
-          <w:szCs w:val="21"/>
-          <w:lang w:bidi="ar-SA"/>
-          <w14:ligatures w14:val="none"/>
-        </w:rPr>
-        <w:t>_dropout_p</w:t>
+        <w:t>.critic_dropout_p</w:t>
       </w:r>
       <w:proofErr w:type="spellEnd"/>
       <w:r>
@@ -25057,7 +24311,6 @@
         <w:t xml:space="preserve">        </w:t>
       </w:r>
       <w:proofErr w:type="spellStart"/>
-      <w:proofErr w:type="gramStart"/>
       <w:r>
         <w:rPr>
           <w:rFonts w:ascii="Courier New" w:eastAsia="Times New Roman" w:hAnsi="Courier New" w:cs="Courier New"/>
@@ -25080,20 +24333,7 @@
           <w:lang w:bidi="ar-SA"/>
           <w14:ligatures w14:val="none"/>
         </w:rPr>
-        <w:t>.batch</w:t>
-      </w:r>
-      <w:proofErr w:type="gramEnd"/>
-      <w:r>
-        <w:rPr>
-          <w:rFonts w:ascii="Courier New" w:eastAsia="Times New Roman" w:hAnsi="Courier New" w:cs="Courier New"/>
-          <w:color w:val="000000"/>
-          <w:kern w:val="0"/>
-          <w:sz w:val="21"/>
-          <w:szCs w:val="21"/>
-          <w:lang w:bidi="ar-SA"/>
-          <w14:ligatures w14:val="none"/>
-        </w:rPr>
-        <w:t>_size</w:t>
+        <w:t>.batch_size</w:t>
       </w:r>
       <w:proofErr w:type="spellEnd"/>
       <w:r>
@@ -25165,7 +24405,6 @@
         <w:t xml:space="preserve">        </w:t>
       </w:r>
       <w:proofErr w:type="spellStart"/>
-      <w:proofErr w:type="gramStart"/>
       <w:r>
         <w:rPr>
           <w:rFonts w:ascii="Courier New" w:eastAsia="Times New Roman" w:hAnsi="Courier New" w:cs="Courier New"/>
@@ -25188,20 +24427,7 @@
           <w:lang w:bidi="ar-SA"/>
           <w14:ligatures w14:val="none"/>
         </w:rPr>
-        <w:t>.replay</w:t>
-      </w:r>
-      <w:proofErr w:type="gramEnd"/>
-      <w:r>
-        <w:rPr>
-          <w:rFonts w:ascii="Courier New" w:eastAsia="Times New Roman" w:hAnsi="Courier New" w:cs="Courier New"/>
-          <w:color w:val="000000"/>
-          <w:kern w:val="0"/>
-          <w:sz w:val="21"/>
-          <w:szCs w:val="21"/>
-          <w:lang w:bidi="ar-SA"/>
-          <w14:ligatures w14:val="none"/>
-        </w:rPr>
-        <w:t>_bufer</w:t>
+        <w:t>.replay_bufer</w:t>
       </w:r>
       <w:proofErr w:type="spellEnd"/>
       <w:r>
@@ -25313,7 +24539,6 @@
         <w:t xml:space="preserve">        </w:t>
       </w:r>
       <w:proofErr w:type="spellStart"/>
-      <w:proofErr w:type="gramStart"/>
       <w:r>
         <w:rPr>
           <w:rFonts w:ascii="Courier New" w:eastAsia="Times New Roman" w:hAnsi="Courier New" w:cs="Courier New"/>
@@ -25336,20 +24561,7 @@
           <w:lang w:bidi="ar-SA"/>
           <w14:ligatures w14:val="none"/>
         </w:rPr>
-        <w:t>.actor</w:t>
-      </w:r>
-      <w:proofErr w:type="gramEnd"/>
-      <w:r>
-        <w:rPr>
-          <w:rFonts w:ascii="Courier New" w:eastAsia="Times New Roman" w:hAnsi="Courier New" w:cs="Courier New"/>
-          <w:color w:val="000000"/>
-          <w:kern w:val="0"/>
-          <w:sz w:val="21"/>
-          <w:szCs w:val="21"/>
-          <w:lang w:bidi="ar-SA"/>
-          <w14:ligatures w14:val="none"/>
-        </w:rPr>
-        <w:t>_losses</w:t>
+        <w:t>.actor_losses</w:t>
       </w:r>
       <w:proofErr w:type="spellEnd"/>
       <w:r>
@@ -25393,7 +24605,6 @@
         <w:t xml:space="preserve">        </w:t>
       </w:r>
       <w:proofErr w:type="spellStart"/>
-      <w:proofErr w:type="gramStart"/>
       <w:r>
         <w:rPr>
           <w:rFonts w:ascii="Courier New" w:eastAsia="Times New Roman" w:hAnsi="Courier New" w:cs="Courier New"/>
@@ -25416,20 +24627,7 @@
           <w:lang w:bidi="ar-SA"/>
           <w14:ligatures w14:val="none"/>
         </w:rPr>
-        <w:t>.critic</w:t>
-      </w:r>
-      <w:proofErr w:type="gramEnd"/>
-      <w:r>
-        <w:rPr>
-          <w:rFonts w:ascii="Courier New" w:eastAsia="Times New Roman" w:hAnsi="Courier New" w:cs="Courier New"/>
-          <w:color w:val="000000"/>
-          <w:kern w:val="0"/>
-          <w:sz w:val="21"/>
-          <w:szCs w:val="21"/>
-          <w:lang w:bidi="ar-SA"/>
-          <w14:ligatures w14:val="none"/>
-        </w:rPr>
-        <w:t>_losses</w:t>
+        <w:t>.critic_losses</w:t>
       </w:r>
       <w:proofErr w:type="spellEnd"/>
       <w:r>
@@ -25489,7 +24687,6 @@
         <w:t xml:space="preserve">        </w:t>
       </w:r>
       <w:proofErr w:type="spellStart"/>
-      <w:proofErr w:type="gramStart"/>
       <w:r>
         <w:rPr>
           <w:rFonts w:ascii="Courier New" w:eastAsia="Times New Roman" w:hAnsi="Courier New" w:cs="Courier New"/>
@@ -25515,7 +24712,6 @@
         <w:t>.actor</w:t>
       </w:r>
       <w:proofErr w:type="spellEnd"/>
-      <w:proofErr w:type="gramEnd"/>
       <w:r>
         <w:rPr>
           <w:rFonts w:ascii="Courier New" w:eastAsia="Times New Roman" w:hAnsi="Courier New" w:cs="Courier New"/>
@@ -25671,7 +24867,6 @@
         <w:t xml:space="preserve">        </w:t>
       </w:r>
       <w:proofErr w:type="spellStart"/>
-      <w:proofErr w:type="gramStart"/>
       <w:r>
         <w:rPr>
           <w:rFonts w:ascii="Courier New" w:eastAsia="Times New Roman" w:hAnsi="Courier New" w:cs="Courier New"/>
@@ -25694,20 +24889,7 @@
           <w:lang w:bidi="ar-SA"/>
           <w14:ligatures w14:val="none"/>
         </w:rPr>
-        <w:t>.actor</w:t>
-      </w:r>
-      <w:proofErr w:type="gramEnd"/>
-      <w:r>
-        <w:rPr>
-          <w:rFonts w:ascii="Courier New" w:eastAsia="Times New Roman" w:hAnsi="Courier New" w:cs="Courier New"/>
-          <w:color w:val="000000"/>
-          <w:kern w:val="0"/>
-          <w:sz w:val="21"/>
-          <w:szCs w:val="21"/>
-          <w:lang w:bidi="ar-SA"/>
-          <w14:ligatures w14:val="none"/>
-        </w:rPr>
-        <w:t>_target</w:t>
+        <w:t>.actor_target</w:t>
       </w:r>
       <w:proofErr w:type="spellEnd"/>
       <w:r>
@@ -25877,7 +25059,6 @@
         <w:t xml:space="preserve">        </w:t>
       </w:r>
       <w:proofErr w:type="spellStart"/>
-      <w:proofErr w:type="gramStart"/>
       <w:r>
         <w:rPr>
           <w:rFonts w:ascii="Courier New" w:eastAsia="Times New Roman" w:hAnsi="Courier New" w:cs="Courier New"/>
@@ -25900,20 +25081,7 @@
           <w:lang w:bidi="ar-SA"/>
           <w14:ligatures w14:val="none"/>
         </w:rPr>
-        <w:t>.actor</w:t>
-      </w:r>
-      <w:proofErr w:type="gramEnd"/>
-      <w:r>
-        <w:rPr>
-          <w:rFonts w:ascii="Courier New" w:eastAsia="Times New Roman" w:hAnsi="Courier New" w:cs="Courier New"/>
-          <w:color w:val="000000"/>
-          <w:kern w:val="0"/>
-          <w:sz w:val="21"/>
-          <w:szCs w:val="21"/>
-          <w:lang w:bidi="ar-SA"/>
-          <w14:ligatures w14:val="none"/>
-        </w:rPr>
-        <w:t>_target.load_state_dict</w:t>
+        <w:t>.actor_target.load_state_dict</w:t>
       </w:r>
       <w:proofErr w:type="spellEnd"/>
       <w:r>
@@ -26034,10 +25202,10 @@
           <w:lang w:bidi="ar-SA"/>
           <w14:ligatures w14:val="none"/>
         </w:rPr>
+        <w:lastRenderedPageBreak/>
         <w:t xml:space="preserve">        </w:t>
       </w:r>
       <w:proofErr w:type="spellStart"/>
-      <w:proofErr w:type="gramStart"/>
       <w:r>
         <w:rPr>
           <w:rFonts w:ascii="Courier New" w:eastAsia="Times New Roman" w:hAnsi="Courier New" w:cs="Courier New"/>
@@ -26063,7 +25231,6 @@
         <w:t>.critic</w:t>
       </w:r>
       <w:proofErr w:type="spellEnd"/>
-      <w:proofErr w:type="gramEnd"/>
       <w:r>
         <w:rPr>
           <w:rFonts w:ascii="Courier New" w:eastAsia="Times New Roman" w:hAnsi="Courier New" w:cs="Courier New"/>
@@ -26219,7 +25386,6 @@
         <w:t xml:space="preserve">        </w:t>
       </w:r>
       <w:proofErr w:type="spellStart"/>
-      <w:proofErr w:type="gramStart"/>
       <w:r>
         <w:rPr>
           <w:rFonts w:ascii="Courier New" w:eastAsia="Times New Roman" w:hAnsi="Courier New" w:cs="Courier New"/>
@@ -26242,20 +25408,7 @@
           <w:lang w:bidi="ar-SA"/>
           <w14:ligatures w14:val="none"/>
         </w:rPr>
-        <w:t>.critic</w:t>
-      </w:r>
-      <w:proofErr w:type="gramEnd"/>
-      <w:r>
-        <w:rPr>
-          <w:rFonts w:ascii="Courier New" w:eastAsia="Times New Roman" w:hAnsi="Courier New" w:cs="Courier New"/>
-          <w:color w:val="000000"/>
-          <w:kern w:val="0"/>
-          <w:sz w:val="21"/>
-          <w:szCs w:val="21"/>
-          <w:lang w:bidi="ar-SA"/>
-          <w14:ligatures w14:val="none"/>
-        </w:rPr>
-        <w:t>_target</w:t>
+        <w:t>.critic_target</w:t>
       </w:r>
       <w:proofErr w:type="spellEnd"/>
       <w:r>
@@ -26413,7 +25566,6 @@
         <w:t xml:space="preserve">        </w:t>
       </w:r>
       <w:proofErr w:type="spellStart"/>
-      <w:proofErr w:type="gramStart"/>
       <w:r>
         <w:rPr>
           <w:rFonts w:ascii="Courier New" w:eastAsia="Times New Roman" w:hAnsi="Courier New" w:cs="Courier New"/>
@@ -26436,20 +25588,7 @@
           <w:lang w:bidi="ar-SA"/>
           <w14:ligatures w14:val="none"/>
         </w:rPr>
-        <w:t>.critic</w:t>
-      </w:r>
-      <w:proofErr w:type="gramEnd"/>
-      <w:r>
-        <w:rPr>
-          <w:rFonts w:ascii="Courier New" w:eastAsia="Times New Roman" w:hAnsi="Courier New" w:cs="Courier New"/>
-          <w:color w:val="000000"/>
-          <w:kern w:val="0"/>
-          <w:sz w:val="21"/>
-          <w:szCs w:val="21"/>
-          <w:lang w:bidi="ar-SA"/>
-          <w14:ligatures w14:val="none"/>
-        </w:rPr>
-        <w:t>_target.load_state_dict</w:t>
+        <w:t>.critic_target.load_state_dict</w:t>
       </w:r>
       <w:proofErr w:type="spellEnd"/>
       <w:r>
@@ -26547,7 +25686,6 @@
         <w:t xml:space="preserve">        </w:t>
       </w:r>
       <w:proofErr w:type="spellStart"/>
-      <w:proofErr w:type="gramStart"/>
       <w:r>
         <w:rPr>
           <w:rFonts w:ascii="Courier New" w:eastAsia="Times New Roman" w:hAnsi="Courier New" w:cs="Courier New"/>
@@ -26570,20 +25708,7 @@
           <w:lang w:bidi="ar-SA"/>
           <w14:ligatures w14:val="none"/>
         </w:rPr>
-        <w:t>.actor</w:t>
-      </w:r>
-      <w:proofErr w:type="gramEnd"/>
-      <w:r>
-        <w:rPr>
-          <w:rFonts w:ascii="Courier New" w:eastAsia="Times New Roman" w:hAnsi="Courier New" w:cs="Courier New"/>
-          <w:color w:val="000000"/>
-          <w:kern w:val="0"/>
-          <w:sz w:val="21"/>
-          <w:szCs w:val="21"/>
-          <w:lang w:bidi="ar-SA"/>
-          <w14:ligatures w14:val="none"/>
-        </w:rPr>
-        <w:t>_optimizer</w:t>
+        <w:t>.actor_optimizer</w:t>
       </w:r>
       <w:proofErr w:type="spellEnd"/>
       <w:r>
@@ -26755,7 +25880,6 @@
         <w:t xml:space="preserve">        </w:t>
       </w:r>
       <w:proofErr w:type="spellStart"/>
-      <w:proofErr w:type="gramStart"/>
       <w:r>
         <w:rPr>
           <w:rFonts w:ascii="Courier New" w:eastAsia="Times New Roman" w:hAnsi="Courier New" w:cs="Courier New"/>
@@ -26778,20 +25902,7 @@
           <w:lang w:bidi="ar-SA"/>
           <w14:ligatures w14:val="none"/>
         </w:rPr>
-        <w:t>.critic</w:t>
-      </w:r>
-      <w:proofErr w:type="gramEnd"/>
-      <w:r>
-        <w:rPr>
-          <w:rFonts w:ascii="Courier New" w:eastAsia="Times New Roman" w:hAnsi="Courier New" w:cs="Courier New"/>
-          <w:color w:val="000000"/>
-          <w:kern w:val="0"/>
-          <w:sz w:val="21"/>
-          <w:szCs w:val="21"/>
-          <w:lang w:bidi="ar-SA"/>
-          <w14:ligatures w14:val="none"/>
-        </w:rPr>
-        <w:t>_optimizer</w:t>
+        <w:t>.critic_optimizer</w:t>
       </w:r>
       <w:proofErr w:type="spellEnd"/>
       <w:r>
@@ -27081,20 +26192,7 @@
           <w:lang w:bidi="ar-SA"/>
           <w14:ligatures w14:val="none"/>
         </w:rPr>
-        <w:t>select_</w:t>
-      </w:r>
-      <w:proofErr w:type="gramStart"/>
-      <w:r>
-        <w:rPr>
-          <w:rFonts w:ascii="Courier New" w:eastAsia="Times New Roman" w:hAnsi="Courier New" w:cs="Courier New"/>
-          <w:color w:val="000000"/>
-          <w:kern w:val="0"/>
-          <w:sz w:val="21"/>
-          <w:szCs w:val="21"/>
-          <w:lang w:bidi="ar-SA"/>
-          <w14:ligatures w14:val="none"/>
-        </w:rPr>
-        <w:t>action</w:t>
+        <w:t>select_action</w:t>
       </w:r>
       <w:proofErr w:type="spellEnd"/>
       <w:r>
@@ -27109,7 +26207,6 @@
         </w:rPr>
         <w:t>(</w:t>
       </w:r>
-      <w:proofErr w:type="gramEnd"/>
       <w:r>
         <w:rPr>
           <w:rFonts w:ascii="Courier New" w:eastAsia="Times New Roman" w:hAnsi="Courier New" w:cs="Courier New"/>
@@ -27211,7 +26308,6 @@
         <w:t xml:space="preserve"> = </w:t>
       </w:r>
       <w:proofErr w:type="spellStart"/>
-      <w:proofErr w:type="gramStart"/>
       <w:r>
         <w:rPr>
           <w:rFonts w:ascii="Courier New" w:eastAsia="Times New Roman" w:hAnsi="Courier New" w:cs="Courier New"/>
@@ -27225,7 +26321,6 @@
         <w:t>torch.FloatTensor</w:t>
       </w:r>
       <w:proofErr w:type="spellEnd"/>
-      <w:proofErr w:type="gramEnd"/>
       <w:r>
         <w:rPr>
           <w:rFonts w:ascii="Courier New" w:eastAsia="Times New Roman" w:hAnsi="Courier New" w:cs="Courier New"/>
@@ -27291,7 +26386,6 @@
         <w:t xml:space="preserve">        action = </w:t>
       </w:r>
       <w:proofErr w:type="spellStart"/>
-      <w:proofErr w:type="gramStart"/>
       <w:r>
         <w:rPr>
           <w:rFonts w:ascii="Courier New" w:eastAsia="Times New Roman" w:hAnsi="Courier New" w:cs="Courier New"/>
@@ -27317,7 +26411,6 @@
         <w:t>.actor</w:t>
       </w:r>
       <w:proofErr w:type="spellEnd"/>
-      <w:proofErr w:type="gramEnd"/>
       <w:r>
         <w:rPr>
           <w:rFonts w:ascii="Courier New" w:eastAsia="Times New Roman" w:hAnsi="Courier New" w:cs="Courier New"/>
@@ -27408,33 +26501,7 @@
           <w:lang w:bidi="ar-SA"/>
           <w14:ligatures w14:val="none"/>
         </w:rPr>
-        <w:t xml:space="preserve"># </w:t>
-      </w:r>
-      <w:proofErr w:type="gramStart"/>
-      <w:r>
-        <w:rPr>
-          <w:rFonts w:ascii="Courier New" w:eastAsia="Times New Roman" w:hAnsi="Courier New" w:cs="Courier New"/>
-          <w:color w:val="008000"/>
-          <w:kern w:val="0"/>
-          <w:sz w:val="21"/>
-          <w:szCs w:val="21"/>
-          <w:lang w:bidi="ar-SA"/>
-          <w14:ligatures w14:val="none"/>
-        </w:rPr>
-        <w:t>remove</w:t>
-      </w:r>
-      <w:proofErr w:type="gramEnd"/>
-      <w:r>
-        <w:rPr>
-          <w:rFonts w:ascii="Courier New" w:eastAsia="Times New Roman" w:hAnsi="Courier New" w:cs="Courier New"/>
-          <w:color w:val="008000"/>
-          <w:kern w:val="0"/>
-          <w:sz w:val="21"/>
-          <w:szCs w:val="21"/>
-          <w:lang w:bidi="ar-SA"/>
-          <w14:ligatures w14:val="none"/>
-        </w:rPr>
-        <w:t xml:space="preserve"> gradients from tensor and convert it to </w:t>
+        <w:t xml:space="preserve"># remove gradients from tensor and convert it to </w:t>
       </w:r>
       <w:proofErr w:type="spellStart"/>
       <w:r>
@@ -27515,7 +26582,6 @@
         <w:t xml:space="preserve"> </w:t>
       </w:r>
       <w:proofErr w:type="spellStart"/>
-      <w:proofErr w:type="gramStart"/>
       <w:r>
         <w:rPr>
           <w:rFonts w:ascii="Courier New" w:eastAsia="Times New Roman" w:hAnsi="Courier New" w:cs="Courier New"/>
@@ -27529,7 +26595,6 @@
         <w:t>action.detach</w:t>
       </w:r>
       <w:proofErr w:type="spellEnd"/>
-      <w:proofErr w:type="gramEnd"/>
       <w:r>
         <w:rPr>
           <w:rFonts w:ascii="Courier New" w:eastAsia="Times New Roman" w:hAnsi="Courier New" w:cs="Courier New"/>
@@ -27702,22 +26767,8 @@
           <w:lang w:bidi="ar-SA"/>
           <w14:ligatures w14:val="none"/>
         </w:rPr>
-        <w:t xml:space="preserve"> </w:t>
-      </w:r>
-      <w:proofErr w:type="gramStart"/>
-      <w:r>
-        <w:rPr>
-          <w:rFonts w:ascii="Courier New" w:eastAsia="Times New Roman" w:hAnsi="Courier New" w:cs="Courier New"/>
-          <w:color w:val="000000"/>
-          <w:kern w:val="0"/>
-          <w:sz w:val="21"/>
-          <w:szCs w:val="21"/>
-          <w:lang w:bidi="ar-SA"/>
-          <w14:ligatures w14:val="none"/>
-        </w:rPr>
-        <w:t>update(</w:t>
-      </w:r>
-      <w:proofErr w:type="gramEnd"/>
+        <w:t xml:space="preserve"> update(</w:t>
+      </w:r>
       <w:r>
         <w:rPr>
           <w:rFonts w:ascii="Courier New" w:eastAsia="Times New Roman" w:hAnsi="Courier New" w:cs="Courier New"/>
@@ -27935,7 +26986,6 @@
         <w:t xml:space="preserve">        </w:t>
       </w:r>
       <w:proofErr w:type="spellStart"/>
-      <w:proofErr w:type="gramStart"/>
       <w:r>
         <w:rPr>
           <w:rFonts w:ascii="Courier New" w:eastAsia="Times New Roman" w:hAnsi="Courier New" w:cs="Courier New"/>
@@ -27971,20 +27021,7 @@
           <w:lang w:bidi="ar-SA"/>
           <w14:ligatures w14:val="none"/>
         </w:rPr>
-        <w:t>(</w:t>
-      </w:r>
-      <w:proofErr w:type="gramEnd"/>
-      <w:r>
-        <w:rPr>
-          <w:rFonts w:ascii="Courier New" w:eastAsia="Times New Roman" w:hAnsi="Courier New" w:cs="Courier New"/>
-          <w:color w:val="000000"/>
-          <w:kern w:val="0"/>
-          <w:sz w:val="21"/>
-          <w:szCs w:val="21"/>
-          <w:lang w:bidi="ar-SA"/>
-          <w14:ligatures w14:val="none"/>
-        </w:rPr>
-        <w:t>(</w:t>
+        <w:t>((</w:t>
       </w:r>
       <w:r>
         <w:rPr>
@@ -28361,7 +27398,6 @@
         <w:t xml:space="preserve"> = </w:t>
       </w:r>
       <w:proofErr w:type="spellStart"/>
-      <w:proofErr w:type="gramStart"/>
       <w:r>
         <w:rPr>
           <w:rFonts w:ascii="Courier New" w:eastAsia="Times New Roman" w:hAnsi="Courier New" w:cs="Courier New"/>
@@ -28384,20 +27420,7 @@
           <w:lang w:bidi="ar-SA"/>
           <w14:ligatures w14:val="none"/>
         </w:rPr>
-        <w:t>.batch</w:t>
-      </w:r>
-      <w:proofErr w:type="gramEnd"/>
-      <w:r>
-        <w:rPr>
-          <w:rFonts w:ascii="Courier New" w:eastAsia="Times New Roman" w:hAnsi="Courier New" w:cs="Courier New"/>
-          <w:color w:val="000000"/>
-          <w:kern w:val="0"/>
-          <w:sz w:val="21"/>
-          <w:szCs w:val="21"/>
-          <w:lang w:bidi="ar-SA"/>
-          <w14:ligatures w14:val="none"/>
-        </w:rPr>
-        <w:t>_size</w:t>
+        <w:t>.batch_size</w:t>
       </w:r>
       <w:proofErr w:type="spellEnd"/>
     </w:p>
@@ -28455,7 +27478,6 @@
         <w:t xml:space="preserve"> = </w:t>
       </w:r>
       <w:proofErr w:type="spellStart"/>
-      <w:proofErr w:type="gramStart"/>
       <w:r>
         <w:rPr>
           <w:rFonts w:ascii="Courier New" w:eastAsia="Times New Roman" w:hAnsi="Courier New" w:cs="Courier New"/>
@@ -28478,20 +27500,7 @@
           <w:lang w:bidi="ar-SA"/>
           <w14:ligatures w14:val="none"/>
         </w:rPr>
-        <w:t>.replay</w:t>
-      </w:r>
-      <w:proofErr w:type="gramEnd"/>
-      <w:r>
-        <w:rPr>
-          <w:rFonts w:ascii="Courier New" w:eastAsia="Times New Roman" w:hAnsi="Courier New" w:cs="Courier New"/>
-          <w:color w:val="000000"/>
-          <w:kern w:val="0"/>
-          <w:sz w:val="21"/>
-          <w:szCs w:val="21"/>
-          <w:lang w:bidi="ar-SA"/>
-          <w14:ligatures w14:val="none"/>
-        </w:rPr>
-        <w:t>_bufer.sample</w:t>
+        <w:t>.replay_bufer.sample</w:t>
       </w:r>
       <w:proofErr w:type="spellEnd"/>
       <w:r>
@@ -28947,7 +27956,6 @@
         <w:t xml:space="preserve"> = </w:t>
       </w:r>
       <w:proofErr w:type="spellStart"/>
-      <w:proofErr w:type="gramStart"/>
       <w:r>
         <w:rPr>
           <w:rFonts w:ascii="Courier New" w:eastAsia="Times New Roman" w:hAnsi="Courier New" w:cs="Courier New"/>
@@ -28961,7 +27969,6 @@
         <w:t>np.array</w:t>
       </w:r>
       <w:proofErr w:type="spellEnd"/>
-      <w:proofErr w:type="gramEnd"/>
       <w:r>
         <w:rPr>
           <w:rFonts w:ascii="Courier New" w:eastAsia="Times New Roman" w:hAnsi="Courier New" w:cs="Courier New"/>
@@ -29055,7 +28062,6 @@
         <w:t xml:space="preserve"> = </w:t>
       </w:r>
       <w:proofErr w:type="spellStart"/>
-      <w:proofErr w:type="gramStart"/>
       <w:r>
         <w:rPr>
           <w:rFonts w:ascii="Courier New" w:eastAsia="Times New Roman" w:hAnsi="Courier New" w:cs="Courier New"/>
@@ -29069,7 +28075,6 @@
         <w:t>np.array</w:t>
       </w:r>
       <w:proofErr w:type="spellEnd"/>
-      <w:proofErr w:type="gramEnd"/>
       <w:r>
         <w:rPr>
           <w:rFonts w:ascii="Courier New" w:eastAsia="Times New Roman" w:hAnsi="Courier New" w:cs="Courier New"/>
@@ -29163,7 +28168,6 @@
         <w:t xml:space="preserve"> = </w:t>
       </w:r>
       <w:proofErr w:type="spellStart"/>
-      <w:proofErr w:type="gramStart"/>
       <w:r>
         <w:rPr>
           <w:rFonts w:ascii="Courier New" w:eastAsia="Times New Roman" w:hAnsi="Courier New" w:cs="Courier New"/>
@@ -29177,7 +28181,6 @@
         <w:t>np.array</w:t>
       </w:r>
       <w:proofErr w:type="spellEnd"/>
-      <w:proofErr w:type="gramEnd"/>
       <w:r>
         <w:rPr>
           <w:rFonts w:ascii="Courier New" w:eastAsia="Times New Roman" w:hAnsi="Courier New" w:cs="Courier New"/>
@@ -29319,7 +28322,6 @@
         <w:t xml:space="preserve"> = </w:t>
       </w:r>
       <w:proofErr w:type="spellStart"/>
-      <w:proofErr w:type="gramStart"/>
       <w:r>
         <w:rPr>
           <w:rFonts w:ascii="Courier New" w:eastAsia="Times New Roman" w:hAnsi="Courier New" w:cs="Courier New"/>
@@ -29333,7 +28335,6 @@
         <w:t>np.array</w:t>
       </w:r>
       <w:proofErr w:type="spellEnd"/>
-      <w:proofErr w:type="gramEnd"/>
       <w:r>
         <w:rPr>
           <w:rFonts w:ascii="Courier New" w:eastAsia="Times New Roman" w:hAnsi="Courier New" w:cs="Courier New"/>
@@ -29427,7 +28428,6 @@
         <w:t xml:space="preserve"> = </w:t>
       </w:r>
       <w:proofErr w:type="spellStart"/>
-      <w:proofErr w:type="gramStart"/>
       <w:r>
         <w:rPr>
           <w:rFonts w:ascii="Courier New" w:eastAsia="Times New Roman" w:hAnsi="Courier New" w:cs="Courier New"/>
@@ -29441,7 +28441,6 @@
         <w:t>np.array</w:t>
       </w:r>
       <w:proofErr w:type="spellEnd"/>
-      <w:proofErr w:type="gramEnd"/>
       <w:r>
         <w:rPr>
           <w:rFonts w:ascii="Courier New" w:eastAsia="Times New Roman" w:hAnsi="Courier New" w:cs="Courier New"/>
@@ -29570,6 +28569,7 @@
           <w:lang w:bidi="ar-SA"/>
           <w14:ligatures w14:val="none"/>
         </w:rPr>
+        <w:lastRenderedPageBreak/>
         <w:t xml:space="preserve">        </w:t>
       </w:r>
       <w:r>
@@ -29665,7 +28665,6 @@
         <w:t xml:space="preserve"> = </w:t>
       </w:r>
       <w:proofErr w:type="spellStart"/>
-      <w:proofErr w:type="gramStart"/>
       <w:r>
         <w:rPr>
           <w:rFonts w:ascii="Courier New" w:eastAsia="Times New Roman" w:hAnsi="Courier New" w:cs="Courier New"/>
@@ -29679,7 +28678,6 @@
         <w:t>torch.FloatTensor</w:t>
       </w:r>
       <w:proofErr w:type="spellEnd"/>
-      <w:proofErr w:type="gramEnd"/>
       <w:r>
         <w:rPr>
           <w:rFonts w:ascii="Courier New" w:eastAsia="Times New Roman" w:hAnsi="Courier New" w:cs="Courier New"/>
@@ -29773,7 +28771,6 @@
         <w:t xml:space="preserve"> = </w:t>
       </w:r>
       <w:proofErr w:type="spellStart"/>
-      <w:proofErr w:type="gramStart"/>
       <w:r>
         <w:rPr>
           <w:rFonts w:ascii="Courier New" w:eastAsia="Times New Roman" w:hAnsi="Courier New" w:cs="Courier New"/>
@@ -29787,7 +28784,6 @@
         <w:t>torch.FloatTensor</w:t>
       </w:r>
       <w:proofErr w:type="spellEnd"/>
-      <w:proofErr w:type="gramEnd"/>
       <w:r>
         <w:rPr>
           <w:rFonts w:ascii="Courier New" w:eastAsia="Times New Roman" w:hAnsi="Courier New" w:cs="Courier New"/>
@@ -29881,7 +28877,6 @@
         <w:t xml:space="preserve"> = </w:t>
       </w:r>
       <w:proofErr w:type="spellStart"/>
-      <w:proofErr w:type="gramStart"/>
       <w:r>
         <w:rPr>
           <w:rFonts w:ascii="Courier New" w:eastAsia="Times New Roman" w:hAnsi="Courier New" w:cs="Courier New"/>
@@ -29895,7 +28890,6 @@
         <w:t>torch.FloatTensor</w:t>
       </w:r>
       <w:proofErr w:type="spellEnd"/>
-      <w:proofErr w:type="gramEnd"/>
       <w:r>
         <w:rPr>
           <w:rFonts w:ascii="Courier New" w:eastAsia="Times New Roman" w:hAnsi="Courier New" w:cs="Courier New"/>
@@ -29989,7 +28983,6 @@
         <w:t xml:space="preserve"> = </w:t>
       </w:r>
       <w:proofErr w:type="spellStart"/>
-      <w:proofErr w:type="gramStart"/>
       <w:r>
         <w:rPr>
           <w:rFonts w:ascii="Courier New" w:eastAsia="Times New Roman" w:hAnsi="Courier New" w:cs="Courier New"/>
@@ -30003,7 +28996,6 @@
         <w:t>torch.FloatTensor</w:t>
       </w:r>
       <w:proofErr w:type="spellEnd"/>
-      <w:proofErr w:type="gramEnd"/>
       <w:r>
         <w:rPr>
           <w:rFonts w:ascii="Courier New" w:eastAsia="Times New Roman" w:hAnsi="Courier New" w:cs="Courier New"/>
@@ -30068,7 +29060,6 @@
           <w:lang w:bidi="ar-SA"/>
           <w14:ligatures w14:val="none"/>
         </w:rPr>
-        <w:lastRenderedPageBreak/>
         <w:t xml:space="preserve">        </w:t>
       </w:r>
       <w:proofErr w:type="spellStart"/>
@@ -30098,7 +29089,6 @@
         <w:t xml:space="preserve"> = </w:t>
       </w:r>
       <w:proofErr w:type="spellStart"/>
-      <w:proofErr w:type="gramStart"/>
       <w:r>
         <w:rPr>
           <w:rFonts w:ascii="Courier New" w:eastAsia="Times New Roman" w:hAnsi="Courier New" w:cs="Courier New"/>
@@ -30112,7 +29102,6 @@
         <w:t>torch.FloatTensor</w:t>
       </w:r>
       <w:proofErr w:type="spellEnd"/>
-      <w:proofErr w:type="gramEnd"/>
       <w:r>
         <w:rPr>
           <w:rFonts w:ascii="Courier New" w:eastAsia="Times New Roman" w:hAnsi="Courier New" w:cs="Courier New"/>
@@ -30262,7 +29251,6 @@
         <w:t xml:space="preserve"> = </w:t>
       </w:r>
       <w:proofErr w:type="spellStart"/>
-      <w:proofErr w:type="gramStart"/>
       <w:r>
         <w:rPr>
           <w:rFonts w:ascii="Courier New" w:eastAsia="Times New Roman" w:hAnsi="Courier New" w:cs="Courier New"/>
@@ -30288,7 +29276,6 @@
         <w:t>.critic</w:t>
       </w:r>
       <w:proofErr w:type="spellEnd"/>
-      <w:proofErr w:type="gramEnd"/>
       <w:r>
         <w:rPr>
           <w:rFonts w:ascii="Courier New" w:eastAsia="Times New Roman" w:hAnsi="Courier New" w:cs="Courier New"/>
@@ -30408,7 +29395,6 @@
         <w:t xml:space="preserve"> = </w:t>
       </w:r>
       <w:proofErr w:type="spellStart"/>
-      <w:proofErr w:type="gramStart"/>
       <w:r>
         <w:rPr>
           <w:rFonts w:ascii="Courier New" w:eastAsia="Times New Roman" w:hAnsi="Courier New" w:cs="Courier New"/>
@@ -30431,20 +29417,7 @@
           <w:lang w:bidi="ar-SA"/>
           <w14:ligatures w14:val="none"/>
         </w:rPr>
-        <w:t>.actor</w:t>
-      </w:r>
-      <w:proofErr w:type="gramEnd"/>
-      <w:r>
-        <w:rPr>
-          <w:rFonts w:ascii="Courier New" w:eastAsia="Times New Roman" w:hAnsi="Courier New" w:cs="Courier New"/>
-          <w:color w:val="000000"/>
-          <w:kern w:val="0"/>
-          <w:sz w:val="21"/>
-          <w:szCs w:val="21"/>
-          <w:lang w:bidi="ar-SA"/>
-          <w14:ligatures w14:val="none"/>
-        </w:rPr>
-        <w:t>_target</w:t>
+        <w:t>.actor_target</w:t>
       </w:r>
       <w:proofErr w:type="spellEnd"/>
       <w:r>
@@ -30540,7 +29513,6 @@
         <w:t xml:space="preserve"> = </w:t>
       </w:r>
       <w:proofErr w:type="spellStart"/>
-      <w:proofErr w:type="gramStart"/>
       <w:r>
         <w:rPr>
           <w:rFonts w:ascii="Courier New" w:eastAsia="Times New Roman" w:hAnsi="Courier New" w:cs="Courier New"/>
@@ -30563,20 +29535,7 @@
           <w:lang w:bidi="ar-SA"/>
           <w14:ligatures w14:val="none"/>
         </w:rPr>
-        <w:t>.critic</w:t>
-      </w:r>
-      <w:proofErr w:type="gramEnd"/>
-      <w:r>
-        <w:rPr>
-          <w:rFonts w:ascii="Courier New" w:eastAsia="Times New Roman" w:hAnsi="Courier New" w:cs="Courier New"/>
-          <w:color w:val="000000"/>
-          <w:kern w:val="0"/>
-          <w:sz w:val="21"/>
-          <w:szCs w:val="21"/>
-          <w:lang w:bidi="ar-SA"/>
-          <w14:ligatures w14:val="none"/>
-        </w:rPr>
-        <w:t>_target</w:t>
+        <w:t>.critic_target</w:t>
       </w:r>
       <w:proofErr w:type="spellEnd"/>
       <w:r>
@@ -30780,7 +29739,6 @@
         <w:t xml:space="preserve"> + </w:t>
       </w:r>
       <w:proofErr w:type="spellStart"/>
-      <w:proofErr w:type="gramStart"/>
       <w:r>
         <w:rPr>
           <w:rFonts w:ascii="Courier New" w:eastAsia="Times New Roman" w:hAnsi="Courier New" w:cs="Courier New"/>
@@ -30803,20 +29761,7 @@
           <w:lang w:bidi="ar-SA"/>
           <w14:ligatures w14:val="none"/>
         </w:rPr>
-        <w:t>.discount</w:t>
-      </w:r>
-      <w:proofErr w:type="gramEnd"/>
-      <w:r>
-        <w:rPr>
-          <w:rFonts w:ascii="Courier New" w:eastAsia="Times New Roman" w:hAnsi="Courier New" w:cs="Courier New"/>
-          <w:color w:val="000000"/>
-          <w:kern w:val="0"/>
-          <w:sz w:val="21"/>
-          <w:szCs w:val="21"/>
-          <w:lang w:bidi="ar-SA"/>
-          <w14:ligatures w14:val="none"/>
-        </w:rPr>
-        <w:t>_factor</w:t>
+        <w:t>.discount_factor</w:t>
       </w:r>
       <w:proofErr w:type="spellEnd"/>
       <w:r>
@@ -31040,20 +29985,7 @@
           <w:lang w:bidi="ar-SA"/>
           <w14:ligatures w14:val="none"/>
         </w:rPr>
-        <w:t>F.mse_</w:t>
-      </w:r>
-      <w:proofErr w:type="gramStart"/>
-      <w:r>
-        <w:rPr>
-          <w:rFonts w:ascii="Courier New" w:eastAsia="Times New Roman" w:hAnsi="Courier New" w:cs="Courier New"/>
-          <w:color w:val="000000"/>
-          <w:kern w:val="0"/>
-          <w:sz w:val="21"/>
-          <w:szCs w:val="21"/>
-          <w:lang w:bidi="ar-SA"/>
-          <w14:ligatures w14:val="none"/>
-        </w:rPr>
-        <w:t>loss</w:t>
+        <w:t>F.mse_loss</w:t>
       </w:r>
       <w:proofErr w:type="spellEnd"/>
       <w:r>
@@ -31069,7 +30001,6 @@
         <w:t>(</w:t>
       </w:r>
       <w:proofErr w:type="spellStart"/>
-      <w:proofErr w:type="gramEnd"/>
       <w:r>
         <w:rPr>
           <w:rFonts w:ascii="Courier New" w:eastAsia="Times New Roman" w:hAnsi="Courier New" w:cs="Courier New"/>
@@ -31232,7 +30163,6 @@
         <w:t xml:space="preserve"> = -</w:t>
       </w:r>
       <w:proofErr w:type="spellStart"/>
-      <w:proofErr w:type="gramStart"/>
       <w:r>
         <w:rPr>
           <w:rFonts w:ascii="Courier New" w:eastAsia="Times New Roman" w:hAnsi="Courier New" w:cs="Courier New"/>
@@ -31258,7 +30188,6 @@
         <w:t>.critic</w:t>
       </w:r>
       <w:proofErr w:type="spellEnd"/>
-      <w:proofErr w:type="gramEnd"/>
       <w:r>
         <w:rPr>
           <w:rFonts w:ascii="Courier New" w:eastAsia="Times New Roman" w:hAnsi="Courier New" w:cs="Courier New"/>
@@ -31446,7 +30375,6 @@
         <w:t xml:space="preserve">        </w:t>
       </w:r>
       <w:proofErr w:type="spellStart"/>
-      <w:proofErr w:type="gramStart"/>
       <w:r>
         <w:rPr>
           <w:rFonts w:ascii="Courier New" w:eastAsia="Times New Roman" w:hAnsi="Courier New" w:cs="Courier New"/>
@@ -31469,20 +30397,7 @@
           <w:lang w:bidi="ar-SA"/>
           <w14:ligatures w14:val="none"/>
         </w:rPr>
-        <w:t>.actor</w:t>
-      </w:r>
-      <w:proofErr w:type="gramEnd"/>
-      <w:r>
-        <w:rPr>
-          <w:rFonts w:ascii="Courier New" w:eastAsia="Times New Roman" w:hAnsi="Courier New" w:cs="Courier New"/>
-          <w:color w:val="000000"/>
-          <w:kern w:val="0"/>
-          <w:sz w:val="21"/>
-          <w:szCs w:val="21"/>
-          <w:lang w:bidi="ar-SA"/>
-          <w14:ligatures w14:val="none"/>
-        </w:rPr>
-        <w:t>_losses.append</w:t>
+        <w:t>.actor_losses.append</w:t>
       </w:r>
       <w:proofErr w:type="spellEnd"/>
       <w:r>
@@ -31552,7 +30467,6 @@
         <w:t xml:space="preserve">        </w:t>
       </w:r>
       <w:proofErr w:type="spellStart"/>
-      <w:proofErr w:type="gramStart"/>
       <w:r>
         <w:rPr>
           <w:rFonts w:ascii="Courier New" w:eastAsia="Times New Roman" w:hAnsi="Courier New" w:cs="Courier New"/>
@@ -31575,20 +30489,7 @@
           <w:lang w:bidi="ar-SA"/>
           <w14:ligatures w14:val="none"/>
         </w:rPr>
-        <w:t>.critic</w:t>
-      </w:r>
-      <w:proofErr w:type="gramEnd"/>
-      <w:r>
-        <w:rPr>
-          <w:rFonts w:ascii="Courier New" w:eastAsia="Times New Roman" w:hAnsi="Courier New" w:cs="Courier New"/>
-          <w:color w:val="000000"/>
-          <w:kern w:val="0"/>
-          <w:sz w:val="21"/>
-          <w:szCs w:val="21"/>
-          <w:lang w:bidi="ar-SA"/>
-          <w14:ligatures w14:val="none"/>
-        </w:rPr>
-        <w:t>_losses.append</w:t>
+        <w:t>.critic_losses.append</w:t>
       </w:r>
       <w:proofErr w:type="spellEnd"/>
       <w:r>
@@ -31714,7 +30615,6 @@
         <w:t xml:space="preserve">        </w:t>
       </w:r>
       <w:proofErr w:type="spellStart"/>
-      <w:proofErr w:type="gramStart"/>
       <w:r>
         <w:rPr>
           <w:rFonts w:ascii="Courier New" w:eastAsia="Times New Roman" w:hAnsi="Courier New" w:cs="Courier New"/>
@@ -31737,20 +30637,7 @@
           <w:lang w:bidi="ar-SA"/>
           <w14:ligatures w14:val="none"/>
         </w:rPr>
-        <w:t>.actor</w:t>
-      </w:r>
-      <w:proofErr w:type="gramEnd"/>
-      <w:r>
-        <w:rPr>
-          <w:rFonts w:ascii="Courier New" w:eastAsia="Times New Roman" w:hAnsi="Courier New" w:cs="Courier New"/>
-          <w:color w:val="000000"/>
-          <w:kern w:val="0"/>
-          <w:sz w:val="21"/>
-          <w:szCs w:val="21"/>
-          <w:lang w:bidi="ar-SA"/>
-          <w14:ligatures w14:val="none"/>
-        </w:rPr>
-        <w:t>_optimizer.zero_grad</w:t>
+        <w:t>.actor_optimizer.zero_grad</w:t>
       </w:r>
       <w:proofErr w:type="spellEnd"/>
       <w:r>
@@ -31804,23 +30691,9 @@
           <w:lang w:bidi="ar-SA"/>
           <w14:ligatures w14:val="none"/>
         </w:rPr>
-        <w:t>actor_</w:t>
-      </w:r>
-      <w:proofErr w:type="gramStart"/>
-      <w:r>
-        <w:rPr>
-          <w:rFonts w:ascii="Courier New" w:eastAsia="Times New Roman" w:hAnsi="Courier New" w:cs="Courier New"/>
-          <w:color w:val="000000"/>
-          <w:kern w:val="0"/>
-          <w:sz w:val="21"/>
-          <w:szCs w:val="21"/>
-          <w:lang w:bidi="ar-SA"/>
-          <w14:ligatures w14:val="none"/>
-        </w:rPr>
-        <w:t>loss.backward</w:t>
+        <w:t>actor_loss.backward</w:t>
       </w:r>
       <w:proofErr w:type="spellEnd"/>
-      <w:proofErr w:type="gramEnd"/>
       <w:r>
         <w:rPr>
           <w:rFonts w:ascii="Courier New" w:eastAsia="Times New Roman" w:hAnsi="Courier New" w:cs="Courier New"/>
@@ -31862,7 +30735,6 @@
         <w:t xml:space="preserve">        </w:t>
       </w:r>
       <w:proofErr w:type="spellStart"/>
-      <w:proofErr w:type="gramStart"/>
       <w:r>
         <w:rPr>
           <w:rFonts w:ascii="Courier New" w:eastAsia="Times New Roman" w:hAnsi="Courier New" w:cs="Courier New"/>
@@ -31885,20 +30757,7 @@
           <w:lang w:bidi="ar-SA"/>
           <w14:ligatures w14:val="none"/>
         </w:rPr>
-        <w:t>.actor</w:t>
-      </w:r>
-      <w:proofErr w:type="gramEnd"/>
-      <w:r>
-        <w:rPr>
-          <w:rFonts w:ascii="Courier New" w:eastAsia="Times New Roman" w:hAnsi="Courier New" w:cs="Courier New"/>
-          <w:color w:val="000000"/>
-          <w:kern w:val="0"/>
-          <w:sz w:val="21"/>
-          <w:szCs w:val="21"/>
-          <w:lang w:bidi="ar-SA"/>
-          <w14:ligatures w14:val="none"/>
-        </w:rPr>
-        <w:t>_optimizer.step</w:t>
+        <w:t>.actor_optimizer.step</w:t>
       </w:r>
       <w:proofErr w:type="spellEnd"/>
       <w:r>
@@ -31958,7 +30817,6 @@
         <w:t xml:space="preserve">        </w:t>
       </w:r>
       <w:proofErr w:type="spellStart"/>
-      <w:proofErr w:type="gramStart"/>
       <w:r>
         <w:rPr>
           <w:rFonts w:ascii="Courier New" w:eastAsia="Times New Roman" w:hAnsi="Courier New" w:cs="Courier New"/>
@@ -31981,20 +30839,7 @@
           <w:lang w:bidi="ar-SA"/>
           <w14:ligatures w14:val="none"/>
         </w:rPr>
-        <w:t>.critic</w:t>
-      </w:r>
-      <w:proofErr w:type="gramEnd"/>
-      <w:r>
-        <w:rPr>
-          <w:rFonts w:ascii="Courier New" w:eastAsia="Times New Roman" w:hAnsi="Courier New" w:cs="Courier New"/>
-          <w:color w:val="000000"/>
-          <w:kern w:val="0"/>
-          <w:sz w:val="21"/>
-          <w:szCs w:val="21"/>
-          <w:lang w:bidi="ar-SA"/>
-          <w14:ligatures w14:val="none"/>
-        </w:rPr>
-        <w:t>_optimizer.zero_grad</w:t>
+        <w:t>.critic_optimizer.zero_grad</w:t>
       </w:r>
       <w:proofErr w:type="spellEnd"/>
       <w:r>
@@ -32048,23 +30893,9 @@
           <w:lang w:bidi="ar-SA"/>
           <w14:ligatures w14:val="none"/>
         </w:rPr>
-        <w:t>critic_</w:t>
-      </w:r>
-      <w:proofErr w:type="gramStart"/>
-      <w:r>
-        <w:rPr>
-          <w:rFonts w:ascii="Courier New" w:eastAsia="Times New Roman" w:hAnsi="Courier New" w:cs="Courier New"/>
-          <w:color w:val="000000"/>
-          <w:kern w:val="0"/>
-          <w:sz w:val="21"/>
-          <w:szCs w:val="21"/>
-          <w:lang w:bidi="ar-SA"/>
-          <w14:ligatures w14:val="none"/>
-        </w:rPr>
-        <w:t>loss.backward</w:t>
+        <w:t>critic_loss.backward</w:t>
       </w:r>
       <w:proofErr w:type="spellEnd"/>
-      <w:proofErr w:type="gramEnd"/>
       <w:r>
         <w:rPr>
           <w:rFonts w:ascii="Courier New" w:eastAsia="Times New Roman" w:hAnsi="Courier New" w:cs="Courier New"/>
@@ -32106,7 +30937,6 @@
         <w:t xml:space="preserve">        </w:t>
       </w:r>
       <w:proofErr w:type="spellStart"/>
-      <w:proofErr w:type="gramStart"/>
       <w:r>
         <w:rPr>
           <w:rFonts w:ascii="Courier New" w:eastAsia="Times New Roman" w:hAnsi="Courier New" w:cs="Courier New"/>
@@ -32129,20 +30959,7 @@
           <w:lang w:bidi="ar-SA"/>
           <w14:ligatures w14:val="none"/>
         </w:rPr>
-        <w:t>.critic</w:t>
-      </w:r>
-      <w:proofErr w:type="gramEnd"/>
-      <w:r>
-        <w:rPr>
-          <w:rFonts w:ascii="Courier New" w:eastAsia="Times New Roman" w:hAnsi="Courier New" w:cs="Courier New"/>
-          <w:color w:val="000000"/>
-          <w:kern w:val="0"/>
-          <w:sz w:val="21"/>
-          <w:szCs w:val="21"/>
-          <w:lang w:bidi="ar-SA"/>
-          <w14:ligatures w14:val="none"/>
-        </w:rPr>
-        <w:t>_optimizer.step</w:t>
+        <w:t>.critic_optimizer.step</w:t>
       </w:r>
       <w:proofErr w:type="spellEnd"/>
       <w:r>
@@ -32242,7 +31059,6 @@
         <w:t xml:space="preserve">        </w:t>
       </w:r>
       <w:proofErr w:type="spellStart"/>
-      <w:proofErr w:type="gramStart"/>
       <w:r>
         <w:rPr>
           <w:rFonts w:ascii="Courier New" w:eastAsia="Times New Roman" w:hAnsi="Courier New" w:cs="Courier New"/>
@@ -32265,20 +31081,7 @@
           <w:lang w:bidi="ar-SA"/>
           <w14:ligatures w14:val="none"/>
         </w:rPr>
-        <w:t>.soft</w:t>
-      </w:r>
-      <w:proofErr w:type="gramEnd"/>
-      <w:r>
-        <w:rPr>
-          <w:rFonts w:ascii="Courier New" w:eastAsia="Times New Roman" w:hAnsi="Courier New" w:cs="Courier New"/>
-          <w:color w:val="000000"/>
-          <w:kern w:val="0"/>
-          <w:sz w:val="21"/>
-          <w:szCs w:val="21"/>
-          <w:lang w:bidi="ar-SA"/>
-          <w14:ligatures w14:val="none"/>
-        </w:rPr>
-        <w:t>_update</w:t>
+        <w:t>.soft_update</w:t>
       </w:r>
       <w:proofErr w:type="spellEnd"/>
       <w:r>
@@ -32436,7 +31239,6 @@
         <w:t xml:space="preserve">        </w:t>
       </w:r>
       <w:proofErr w:type="spellStart"/>
-      <w:proofErr w:type="gramStart"/>
       <w:r>
         <w:rPr>
           <w:rFonts w:ascii="Courier New" w:eastAsia="Times New Roman" w:hAnsi="Courier New" w:cs="Courier New"/>
@@ -32459,20 +31261,7 @@
           <w:lang w:bidi="ar-SA"/>
           <w14:ligatures w14:val="none"/>
         </w:rPr>
-        <w:t>.soft</w:t>
-      </w:r>
-      <w:proofErr w:type="gramEnd"/>
-      <w:r>
-        <w:rPr>
-          <w:rFonts w:ascii="Courier New" w:eastAsia="Times New Roman" w:hAnsi="Courier New" w:cs="Courier New"/>
-          <w:color w:val="000000"/>
-          <w:kern w:val="0"/>
-          <w:sz w:val="21"/>
-          <w:szCs w:val="21"/>
-          <w:lang w:bidi="ar-SA"/>
-          <w14:ligatures w14:val="none"/>
-        </w:rPr>
-        <w:t>_update</w:t>
+        <w:t>.soft_update</w:t>
       </w:r>
       <w:proofErr w:type="spellEnd"/>
       <w:r>
@@ -32680,20 +31469,7 @@
           <w:lang w:bidi="ar-SA"/>
           <w14:ligatures w14:val="none"/>
         </w:rPr>
-        <w:t>soft_</w:t>
-      </w:r>
-      <w:proofErr w:type="gramStart"/>
-      <w:r>
-        <w:rPr>
-          <w:rFonts w:ascii="Courier New" w:eastAsia="Times New Roman" w:hAnsi="Courier New" w:cs="Courier New"/>
-          <w:color w:val="000000"/>
-          <w:kern w:val="0"/>
-          <w:sz w:val="21"/>
-          <w:szCs w:val="21"/>
-          <w:lang w:bidi="ar-SA"/>
-          <w14:ligatures w14:val="none"/>
-        </w:rPr>
-        <w:t>update</w:t>
+        <w:t>soft_update</w:t>
       </w:r>
       <w:proofErr w:type="spellEnd"/>
       <w:r>
@@ -32708,7 +31484,6 @@
         </w:rPr>
         <w:t>(</w:t>
       </w:r>
-      <w:proofErr w:type="gramEnd"/>
       <w:r>
         <w:rPr>
           <w:rFonts w:ascii="Courier New" w:eastAsia="Times New Roman" w:hAnsi="Courier New" w:cs="Courier New"/>
@@ -32972,20 +31747,7 @@
           <w:lang w:bidi="ar-SA"/>
           <w14:ligatures w14:val="none"/>
         </w:rPr>
-        <w:t>target_</w:t>
-      </w:r>
-      <w:proofErr w:type="gramStart"/>
-      <w:r>
-        <w:rPr>
-          <w:rFonts w:ascii="Courier New" w:eastAsia="Times New Roman" w:hAnsi="Courier New" w:cs="Courier New"/>
-          <w:color w:val="808080"/>
-          <w:kern w:val="0"/>
-          <w:sz w:val="21"/>
-          <w:szCs w:val="21"/>
-          <w:lang w:bidi="ar-SA"/>
-          <w14:ligatures w14:val="none"/>
-        </w:rPr>
-        <w:t>model</w:t>
+        <w:t>target_model</w:t>
       </w:r>
       <w:r>
         <w:rPr>
@@ -33000,7 +31762,6 @@
         <w:t>.parameters</w:t>
       </w:r>
       <w:proofErr w:type="spellEnd"/>
-      <w:proofErr w:type="gramEnd"/>
       <w:r>
         <w:rPr>
           <w:rFonts w:ascii="Courier New" w:eastAsia="Times New Roman" w:hAnsi="Courier New" w:cs="Courier New"/>
@@ -33077,6 +31838,7 @@
           <w:lang w:bidi="ar-SA"/>
           <w14:ligatures w14:val="none"/>
         </w:rPr>
+        <w:lastRenderedPageBreak/>
         <w:t xml:space="preserve">            </w:t>
       </w:r>
       <w:proofErr w:type="spellStart"/>
@@ -33090,23 +31852,9 @@
           <w:lang w:bidi="ar-SA"/>
           <w14:ligatures w14:val="none"/>
         </w:rPr>
-        <w:t>target_param.</w:t>
-      </w:r>
-      <w:proofErr w:type="gramStart"/>
-      <w:r>
-        <w:rPr>
-          <w:rFonts w:ascii="Courier New" w:eastAsia="Times New Roman" w:hAnsi="Courier New" w:cs="Courier New"/>
-          <w:color w:val="000000"/>
-          <w:kern w:val="0"/>
-          <w:sz w:val="21"/>
-          <w:szCs w:val="21"/>
-          <w:lang w:bidi="ar-SA"/>
-          <w14:ligatures w14:val="none"/>
-        </w:rPr>
-        <w:t>data.copy</w:t>
+        <w:t>target_param.data.copy</w:t>
       </w:r>
       <w:proofErr w:type="spellEnd"/>
-      <w:proofErr w:type="gramEnd"/>
       <w:r>
         <w:rPr>
           <w:rFonts w:ascii="Courier New" w:eastAsia="Times New Roman" w:hAnsi="Courier New" w:cs="Courier New"/>
@@ -33275,7 +32023,6 @@
           <w14:ligatures w14:val="none"/>
         </w:rPr>
       </w:pPr>
-      <w:proofErr w:type="gramStart"/>
       <w:r>
         <w:rPr>
           <w:rFonts w:ascii="Courier New" w:eastAsia="Times New Roman" w:hAnsi="Courier New" w:cs="Courier New"/>
@@ -33288,7 +32035,6 @@
         </w:rPr>
         <w:t>#!SECTION</w:t>
       </w:r>
-      <w:proofErr w:type="gramEnd"/>
     </w:p>
     <w:p>
       <w:pPr>
@@ -33305,7 +32051,6 @@
           <w14:ligatures w14:val="none"/>
         </w:rPr>
       </w:pPr>
-      <w:proofErr w:type="gramStart"/>
       <w:r>
         <w:rPr>
           <w:rFonts w:ascii="Courier New" w:eastAsia="Times New Roman" w:hAnsi="Courier New" w:cs="Courier New"/>
@@ -33318,7 +32063,6 @@
         </w:rPr>
         <w:t>#!SECTION</w:t>
       </w:r>
-      <w:proofErr w:type="gramEnd"/>
     </w:p>
     <w:bookmarkEnd w:id="0"/>
     <w:p/>

--- a/text_files/Thesis.docx
+++ b/text_files/Thesis.docx
@@ -4746,11 +4746,19 @@
         </w:rPr>
         <w:t xml:space="preserve">Humans </w:t>
       </w:r>
-      <w:r>
-        <w:rPr>
-          <w:lang w:val="en-US"/>
-        </w:rPr>
-        <w:t>have the ability to learn through a process of trial and error</w:t>
+      <w:proofErr w:type="gramStart"/>
+      <w:r>
+        <w:rPr>
+          <w:lang w:val="en-US"/>
+        </w:rPr>
+        <w:t>have the ability to</w:t>
+      </w:r>
+      <w:proofErr w:type="gramEnd"/>
+      <w:r>
+        <w:rPr>
+          <w:lang w:val="en-US"/>
+        </w:rPr>
+        <w:t xml:space="preserve"> learn through a process of trial and error</w:t>
       </w:r>
       <w:r>
         <w:rPr>
@@ -5382,7 +5390,35 @@
         <w:rPr>
           <w:lang w:val="en-US"/>
         </w:rPr>
-        <w:t xml:space="preserve"> this particular problem can help solving other issues as well, like </w:t>
+        <w:t xml:space="preserve"> this </w:t>
+      </w:r>
+      <w:proofErr w:type="gramStart"/>
+      <w:r>
+        <w:rPr>
+          <w:lang w:val="en-US"/>
+        </w:rPr>
+        <w:t>particular problem</w:t>
+      </w:r>
+      <w:proofErr w:type="gramEnd"/>
+      <w:r>
+        <w:rPr>
+          <w:lang w:val="en-US"/>
+        </w:rPr>
+        <w:t xml:space="preserve"> can help </w:t>
+      </w:r>
+      <w:proofErr w:type="gramStart"/>
+      <w:r>
+        <w:rPr>
+          <w:lang w:val="en-US"/>
+        </w:rPr>
+        <w:t>solving</w:t>
+      </w:r>
+      <w:proofErr w:type="gramEnd"/>
+      <w:r>
+        <w:rPr>
+          <w:lang w:val="en-US"/>
+        </w:rPr>
+        <w:t xml:space="preserve"> other issues as well, like </w:t>
       </w:r>
       <w:r>
         <w:rPr>
@@ -6443,8 +6479,16 @@
         <w:rPr>
           <w:lang w:val="en-US"/>
         </w:rPr>
-        <w:t>commented on</w:t>
-      </w:r>
+        <w:t xml:space="preserve">commented </w:t>
+      </w:r>
+      <w:proofErr w:type="gramStart"/>
+      <w:r>
+        <w:rPr>
+          <w:lang w:val="en-US"/>
+        </w:rPr>
+        <w:t>on</w:t>
+      </w:r>
+      <w:proofErr w:type="gramEnd"/>
       <w:r>
         <w:rPr>
           <w:lang w:val="en-US"/>
@@ -7656,7 +7700,21 @@
           <w:lang w:val="en-US"/>
         </w:rPr>
         <w:lastRenderedPageBreak/>
-        <w:t>too high. In this case the algorithm that has to be implemented does require more resources than the ESP32 can provide, that is why other choices such as Raspberry Pi were considered and, if this project is further developed, it is recommended to use one.</w:t>
+        <w:t xml:space="preserve">too high. In this case the algorithm that </w:t>
+      </w:r>
+      <w:proofErr w:type="gramStart"/>
+      <w:r>
+        <w:rPr>
+          <w:lang w:val="en-US"/>
+        </w:rPr>
+        <w:t>has to</w:t>
+      </w:r>
+      <w:proofErr w:type="gramEnd"/>
+      <w:r>
+        <w:rPr>
+          <w:lang w:val="en-US"/>
+        </w:rPr>
+        <w:t xml:space="preserve"> be implemented does require more resources than the ESP32 can provide, that is why other choices such as Raspberry Pi were considered and, if this project is further developed, it is recommended to use one.</w:t>
       </w:r>
     </w:p>
     <w:p>
@@ -11149,11 +11207,101 @@
           <w:lang w:val="en-US"/>
         </w:rPr>
       </w:pPr>
+      <w:bookmarkStart w:id="26" w:name="_Toc154678864"/>
       <w:r>
         <w:rPr>
           <w:lang w:val="en-US"/>
         </w:rPr>
         <w:lastRenderedPageBreak/>
+        <w:t>Policy</w:t>
+      </w:r>
+      <w:bookmarkEnd w:id="26"/>
+      <w:r>
+        <w:rPr>
+          <w:lang w:val="en-US"/>
+        </w:rPr>
+        <w:t xml:space="preserve"> </w:t>
+      </w:r>
+    </w:p>
+    <w:p>
+      <w:pPr>
+        <w:rPr>
+          <w:lang w:val="en-US"/>
+        </w:rPr>
+      </w:pPr>
+    </w:p>
+    <w:p>
+      <w:pPr>
+        <w:rPr>
+          <w:lang w:val="en-US"/>
+        </w:rPr>
+      </w:pPr>
+      <w:r>
+        <w:rPr>
+          <w:lang w:val="en-US"/>
+        </w:rPr>
+        <w:t>DDPG agent (2 main networks Actor and Critic, 2 sub clone networks that stabilize training, replay buffer)</w:t>
+      </w:r>
+    </w:p>
+    <w:p>
+      <w:pPr>
+        <w:rPr>
+          <w:lang w:val="en-US"/>
+        </w:rPr>
+      </w:pPr>
+      <w:r>
+        <w:rPr>
+          <w:lang w:val="en-US"/>
+        </w:rPr>
+        <w:t>Joint torque values from Actor’s network</w:t>
+      </w:r>
+    </w:p>
+    <w:p>
+      <w:pPr>
+        <w:rPr>
+          <w:lang w:val="en-US"/>
+        </w:rPr>
+      </w:pPr>
+      <w:r>
+        <w:rPr>
+          <w:lang w:val="en-US"/>
+        </w:rPr>
+        <w:t xml:space="preserve">Can be found in </w:t>
+      </w:r>
+      <w:hyperlink w:anchor="_CDDPG_Agent:" w:history="1">
+        <w:r>
+          <w:rPr>
+            <w:rStyle w:val="Hyperlink"/>
+            <w:lang w:val="en-US"/>
+          </w:rPr>
+          <w:t>CDDPG Agent</w:t>
+        </w:r>
+      </w:hyperlink>
+      <w:r>
+        <w:rPr>
+          <w:lang w:val="en-US"/>
+        </w:rPr>
+        <w:t xml:space="preserve"> (Appendix II)</w:t>
+      </w:r>
+    </w:p>
+    <w:p>
+      <w:pPr>
+        <w:rPr>
+          <w:lang w:val="en-US"/>
+        </w:rPr>
+      </w:pPr>
+    </w:p>
+    <w:p>
+      <w:pPr>
+        <w:pStyle w:val="Heading3"/>
+        <w:rPr>
+          <w:lang w:val="en-US"/>
+        </w:rPr>
+      </w:pPr>
+      <w:r>
+        <w:rPr>
+          <w:lang w:val="en-US"/>
+        </w:rPr>
         <w:t>Actions</w:t>
       </w:r>
     </w:p>
@@ -11170,16 +11318,1705 @@
           <w:lang w:val="en-US"/>
         </w:rPr>
       </w:pPr>
-    </w:p>
-    <w:p>
-      <w:pPr>
-        <w:rPr>
-          <w:lang w:val="en-US"/>
-        </w:rPr>
-      </w:pPr>
+      <w:r>
+        <w:rPr>
+          <w:lang w:val="en-US"/>
+        </w:rPr>
+        <w:t xml:space="preserve">The environment </w:t>
+      </w:r>
+      <w:r>
+        <w:rPr>
+          <w:lang w:val="en-US"/>
+        </w:rPr>
+        <w:t>is</w:t>
+      </w:r>
+      <w:r>
+        <w:rPr>
+          <w:lang w:val="en-US"/>
+        </w:rPr>
+        <w:t xml:space="preserve"> updated and provides new states </w:t>
+      </w:r>
+      <w:proofErr w:type="gramStart"/>
+      <w:r>
+        <w:rPr>
+          <w:lang w:val="en-US"/>
+        </w:rPr>
+        <w:t>as a consequence</w:t>
+      </w:r>
+      <w:proofErr w:type="gramEnd"/>
+      <w:r>
+        <w:rPr>
+          <w:lang w:val="en-US"/>
+        </w:rPr>
+        <w:t xml:space="preserve"> to the </w:t>
+      </w:r>
+      <w:r>
+        <w:rPr>
+          <w:lang w:val="en-US"/>
+        </w:rPr>
+        <w:t xml:space="preserve">executed </w:t>
+      </w:r>
+      <w:r>
+        <w:rPr>
+          <w:lang w:val="en-US"/>
+        </w:rPr>
+        <w:t xml:space="preserve">actions, which change the way the world is perceived by the agent, both in </w:t>
+      </w:r>
+      <w:r>
+        <w:rPr>
+          <w:lang w:val="en-US"/>
+        </w:rPr>
+        <w:t>Gazebos’ simulator</w:t>
+      </w:r>
+      <w:r>
+        <w:rPr>
+          <w:lang w:val="en-US"/>
+        </w:rPr>
+        <w:t xml:space="preserve"> and reality. The actions</w:t>
+      </w:r>
+      <w:r>
+        <w:rPr>
+          <w:lang w:val="en-US"/>
+        </w:rPr>
+        <w:t xml:space="preserve"> to be taken</w:t>
+      </w:r>
+      <w:r>
+        <w:rPr>
+          <w:lang w:val="en-US"/>
+        </w:rPr>
+        <w:t xml:space="preserve"> are </w:t>
+      </w:r>
+      <w:r>
+        <w:rPr>
+          <w:lang w:val="en-US"/>
+        </w:rPr>
+        <w:t>derived from the policy, the custom DDPG in this context. To enhance realism, these actions are expressed as torque values applied to each joint servomotor.</w:t>
+      </w:r>
+    </w:p>
+    <w:p>
+      <w:pPr>
+        <w:rPr>
+          <w:lang w:val="en-US"/>
+        </w:rPr>
+      </w:pPr>
+      <w:r>
+        <w:rPr>
+          <w:lang w:val="en-US"/>
+        </w:rPr>
+        <w:t xml:space="preserve">Therefore, the </w:t>
+      </w:r>
+      <w:r>
+        <w:rPr>
+          <w:lang w:val="en-US"/>
+        </w:rPr>
+        <w:t>available actions</w:t>
+      </w:r>
+      <w:r>
+        <w:rPr>
+          <w:lang w:val="en-US"/>
+        </w:rPr>
+        <w:t xml:space="preserve"> to the agent </w:t>
+      </w:r>
+      <w:r>
+        <w:rPr>
+          <w:iCs/>
+          <w:lang w:val="en-US"/>
+        </w:rPr>
+        <w:t xml:space="preserve">to the agent </w:t>
+      </w:r>
+      <m:oMath>
+        <m:r>
+          <w:rPr>
+            <w:rFonts w:ascii="Cambria Math" w:hAnsi="Cambria Math"/>
+            <w:lang w:val="en-US"/>
+          </w:rPr>
+          <m:t>k</m:t>
+        </m:r>
+      </m:oMath>
+      <w:r>
+        <w:rPr>
+          <w:iCs/>
+          <w:lang w:val="en-US"/>
+        </w:rPr>
+        <w:t xml:space="preserve"> </w:t>
+      </w:r>
+      <w:r>
+        <w:rPr>
+          <w:iCs/>
+          <w:lang w:val="en-US"/>
+        </w:rPr>
+        <w:t>are</w:t>
+      </w:r>
+      <w:r>
+        <w:rPr>
+          <w:iCs/>
+          <w:lang w:val="en-US"/>
+        </w:rPr>
+        <w:t xml:space="preserve"> defined as the</w:t>
+      </w:r>
+      <w:r>
+        <w:rPr>
+          <w:iCs/>
+          <w:lang w:val="en-US"/>
+        </w:rPr>
+        <w:t xml:space="preserve"> set </w:t>
+      </w:r>
+      <m:oMath>
+        <m:sSup>
+          <m:sSupPr>
+            <m:ctrlPr>
+              <w:rPr>
+                <w:rFonts w:ascii="Cambria Math" w:hAnsi="Cambria Math"/>
+                <w:i/>
+                <w:iCs/>
+                <w:lang w:val="en-US"/>
+              </w:rPr>
+            </m:ctrlPr>
+          </m:sSupPr>
+          <m:e>
+            <m:r>
+              <w:rPr>
+                <w:rFonts w:ascii="Cambria Math" w:hAnsi="Cambria Math"/>
+                <w:lang w:val="en-US"/>
+              </w:rPr>
+              <m:t>A</m:t>
+            </m:r>
+          </m:e>
+          <m:sup>
+            <m:r>
+              <w:rPr>
+                <w:rFonts w:ascii="Cambria Math" w:hAnsi="Cambria Math"/>
+                <w:lang w:val="en-US"/>
+              </w:rPr>
+              <m:t>k</m:t>
+            </m:r>
+          </m:sup>
+        </m:sSup>
+      </m:oMath>
+      <w:r>
+        <w:rPr>
+          <w:iCs/>
+          <w:lang w:val="en-US"/>
+        </w:rPr>
+        <w:t xml:space="preserve"> in (9). </w:t>
+      </w:r>
+      <w:r>
+        <w:rPr>
+          <w:lang w:val="en-US"/>
+        </w:rPr>
+        <w:t xml:space="preserve">Here, </w:t>
+      </w:r>
+      <m:oMath>
+        <m:sSubSup>
+          <m:sSubSupPr>
+            <m:ctrlPr>
+              <w:rPr>
+                <w:rFonts w:ascii="Cambria Math" w:hAnsi="Cambria Math"/>
+                <w:i/>
+                <w:lang w:val="en-US"/>
+              </w:rPr>
+            </m:ctrlPr>
+          </m:sSubSupPr>
+          <m:e>
+            <m:r>
+              <w:rPr>
+                <w:rFonts w:ascii="Cambria Math" w:hAnsi="Cambria Math"/>
+                <w:lang w:val="en-US"/>
+              </w:rPr>
+              <m:t>τ</m:t>
+            </m:r>
+          </m:e>
+          <m:sub>
+            <m:r>
+              <w:rPr>
+                <w:rFonts w:ascii="Cambria Math" w:hAnsi="Cambria Math"/>
+                <w:lang w:val="en-US"/>
+              </w:rPr>
+              <m:t>t</m:t>
+            </m:r>
+          </m:sub>
+          <m:sup>
+            <m:r>
+              <w:rPr>
+                <w:rFonts w:ascii="Cambria Math" w:hAnsi="Cambria Math"/>
+                <w:lang w:val="en-US"/>
+              </w:rPr>
+              <m:t>i</m:t>
+            </m:r>
+          </m:sup>
+        </m:sSubSup>
+      </m:oMath>
+      <w:r>
+        <w:rPr>
+          <w:lang w:val="en-US"/>
+        </w:rPr>
+        <w:t xml:space="preserve"> represents the torque</w:t>
+      </w:r>
+      <w:r>
+        <w:rPr>
+          <w:lang w:val="en-US"/>
+        </w:rPr>
+        <w:t xml:space="preserve"> applied to the joints</w:t>
+      </w:r>
+      <w:r>
+        <w:rPr>
+          <w:lang w:val="en-US"/>
+        </w:rPr>
+        <w:t xml:space="preserve"> at time </w:t>
+      </w:r>
+      <m:oMath>
+        <m:r>
+          <w:rPr>
+            <w:rFonts w:ascii="Cambria Math" w:hAnsi="Cambria Math"/>
+            <w:lang w:val="en-US"/>
+          </w:rPr>
+          <m:t>t</m:t>
+        </m:r>
+      </m:oMath>
+      <w:r>
+        <w:rPr>
+          <w:lang w:val="en-US"/>
+        </w:rPr>
+        <w:t xml:space="preserve"> for the </w:t>
+      </w:r>
+      <m:oMath>
+        <m:sSub>
+          <m:sSubPr>
+            <m:ctrlPr>
+              <w:rPr>
+                <w:rFonts w:ascii="Cambria Math" w:hAnsi="Cambria Math"/>
+                <w:i/>
+                <w:lang w:val="en-US"/>
+              </w:rPr>
+            </m:ctrlPr>
+          </m:sSubPr>
+          <m:e>
+            <m:r>
+              <w:rPr>
+                <w:rFonts w:ascii="Cambria Math" w:hAnsi="Cambria Math"/>
+                <w:lang w:val="en-US"/>
+              </w:rPr>
+              <m:t>i</m:t>
+            </m:r>
+          </m:e>
+          <m:sub>
+            <m:r>
+              <w:rPr>
+                <w:rFonts w:ascii="Cambria Math" w:hAnsi="Cambria Math"/>
+                <w:lang w:val="en-US"/>
+              </w:rPr>
+              <m:t>th</m:t>
+            </m:r>
+          </m:sub>
+        </m:sSub>
+      </m:oMath>
+      <w:r>
+        <w:rPr>
+          <w:lang w:val="en-US"/>
+        </w:rPr>
+        <w:t xml:space="preserve"> joint. The set </w:t>
+      </w:r>
+      <m:oMath>
+        <m:sSup>
+          <m:sSupPr>
+            <m:ctrlPr>
+              <w:rPr>
+                <w:rFonts w:ascii="Cambria Math" w:hAnsi="Cambria Math"/>
+                <w:i/>
+                <w:lang w:val="en-US"/>
+              </w:rPr>
+            </m:ctrlPr>
+          </m:sSupPr>
+          <m:e>
+            <m:r>
+              <w:rPr>
+                <w:rFonts w:ascii="Cambria Math" w:hAnsi="Cambria Math"/>
+                <w:lang w:val="en-US"/>
+              </w:rPr>
+              <m:t>A</m:t>
+            </m:r>
+          </m:e>
+          <m:sup>
+            <m:r>
+              <w:rPr>
+                <w:rFonts w:ascii="Cambria Math" w:hAnsi="Cambria Math"/>
+                <w:lang w:val="en-US"/>
+              </w:rPr>
+              <m:t>k</m:t>
+            </m:r>
+          </m:sup>
+        </m:sSup>
+      </m:oMath>
+      <w:r>
+        <w:rPr>
+          <w:lang w:val="en-US"/>
+        </w:rPr>
+        <w:t xml:space="preserve"> includes all possible torque values</w:t>
+      </w:r>
+      <w:r>
+        <w:rPr>
+          <w:lang w:val="en-US"/>
+        </w:rPr>
+        <w:t xml:space="preserve"> </w:t>
+      </w:r>
+      <w:r>
+        <w:rPr>
+          <w:lang w:val="en-US"/>
+        </w:rPr>
+        <w:t>that agent</w:t>
+      </w:r>
+      <w:r>
+        <w:rPr>
+          <w:lang w:val="en-US"/>
+        </w:rPr>
+        <w:t xml:space="preserve"> </w:t>
+      </w:r>
+      <m:oMath>
+        <m:r>
+          <w:rPr>
+            <w:rFonts w:ascii="Cambria Math" w:hAnsi="Cambria Math"/>
+            <w:lang w:val="en-US"/>
+          </w:rPr>
+          <m:t>k</m:t>
+        </m:r>
+      </m:oMath>
+      <w:r>
+        <w:rPr>
+          <w:lang w:val="en-US"/>
+        </w:rPr>
+        <w:t xml:space="preserve"> can choose from for the available actions at a specific time.</w:t>
+      </w:r>
+    </w:p>
+    <w:p>
+      <w:pPr>
+        <w:jc w:val="center"/>
+        <w:rPr>
+          <w:lang w:val="en-US"/>
+        </w:rPr>
+      </w:pPr>
+      <m:oMath>
+        <m:sSup>
+          <m:sSupPr>
+            <m:ctrlPr>
+              <w:rPr>
+                <w:rFonts w:ascii="Cambria Math" w:hAnsi="Cambria Math"/>
+                <w:i/>
+                <w:lang w:val="en-US"/>
+              </w:rPr>
+            </m:ctrlPr>
+          </m:sSupPr>
+          <m:e>
+            <m:r>
+              <w:rPr>
+                <w:rFonts w:ascii="Cambria Math" w:hAnsi="Cambria Math"/>
+                <w:lang w:val="en-US"/>
+              </w:rPr>
+              <m:t>A</m:t>
+            </m:r>
+          </m:e>
+          <m:sup>
+            <m:r>
+              <w:rPr>
+                <w:rFonts w:ascii="Cambria Math" w:hAnsi="Cambria Math"/>
+                <w:lang w:val="en-US"/>
+              </w:rPr>
+              <m:t>k</m:t>
+            </m:r>
+          </m:sup>
+        </m:sSup>
+        <m:r>
+          <w:rPr>
+            <w:rFonts w:ascii="Cambria Math" w:hAnsi="Cambria Math"/>
+            <w:lang w:val="en-US"/>
+          </w:rPr>
+          <m:t>=</m:t>
+        </m:r>
+        <m:d>
+          <m:dPr>
+            <m:begChr m:val="{"/>
+            <m:endChr m:val="}"/>
+            <m:ctrlPr>
+              <w:rPr>
+                <w:rFonts w:ascii="Cambria Math" w:hAnsi="Cambria Math"/>
+                <w:i/>
+                <w:lang w:val="en-US"/>
+              </w:rPr>
+            </m:ctrlPr>
+          </m:dPr>
+          <m:e>
+            <m:sSubSup>
+              <m:sSubSupPr>
+                <m:ctrlPr>
+                  <w:rPr>
+                    <w:rFonts w:ascii="Cambria Math" w:hAnsi="Cambria Math"/>
+                    <w:i/>
+                    <w:lang w:val="en-US"/>
+                  </w:rPr>
+                </m:ctrlPr>
+              </m:sSubSupPr>
+              <m:e>
+                <m:r>
+                  <w:rPr>
+                    <w:rFonts w:ascii="Cambria Math" w:hAnsi="Cambria Math"/>
+                    <w:lang w:val="en-US"/>
+                  </w:rPr>
+                  <m:t>τ</m:t>
+                </m:r>
+              </m:e>
+              <m:sub>
+                <m:r>
+                  <w:rPr>
+                    <w:rFonts w:ascii="Cambria Math" w:hAnsi="Cambria Math"/>
+                    <w:lang w:val="en-US"/>
+                  </w:rPr>
+                  <m:t>t</m:t>
+                </m:r>
+              </m:sub>
+              <m:sup>
+                <m:r>
+                  <w:rPr>
+                    <w:rFonts w:ascii="Cambria Math" w:hAnsi="Cambria Math"/>
+                    <w:lang w:val="en-US"/>
+                  </w:rPr>
+                  <m:t>i</m:t>
+                </m:r>
+              </m:sup>
+            </m:sSubSup>
+          </m:e>
+        </m:d>
+        <m:r>
+          <w:rPr>
+            <w:rFonts w:ascii="Cambria Math" w:hAnsi="Cambria Math"/>
+            <w:lang w:val="en-US"/>
+          </w:rPr>
+          <m:t>={</m:t>
+        </m:r>
+        <m:sSub>
+          <m:sSubPr>
+            <m:ctrlPr>
+              <w:rPr>
+                <w:rFonts w:ascii="Cambria Math" w:hAnsi="Cambria Math"/>
+                <w:i/>
+                <w:lang w:val="en-US"/>
+              </w:rPr>
+            </m:ctrlPr>
+          </m:sSubPr>
+          <m:e>
+            <m:r>
+              <w:rPr>
+                <w:rFonts w:ascii="Cambria Math" w:hAnsi="Cambria Math"/>
+                <w:lang w:val="en-US"/>
+              </w:rPr>
+              <m:t>τ</m:t>
+            </m:r>
+          </m:e>
+          <m:sub>
+            <m:r>
+              <w:rPr>
+                <w:rFonts w:ascii="Cambria Math" w:hAnsi="Cambria Math"/>
+                <w:lang w:val="en-US"/>
+              </w:rPr>
+              <m:t>1</m:t>
+            </m:r>
+          </m:sub>
+        </m:sSub>
+        <m:d>
+          <m:dPr>
+            <m:ctrlPr>
+              <w:rPr>
+                <w:rFonts w:ascii="Cambria Math" w:hAnsi="Cambria Math"/>
+                <w:i/>
+                <w:lang w:val="en-US"/>
+              </w:rPr>
+            </m:ctrlPr>
+          </m:dPr>
+          <m:e>
+            <m:r>
+              <w:rPr>
+                <w:rFonts w:ascii="Cambria Math" w:hAnsi="Cambria Math"/>
+                <w:lang w:val="en-US"/>
+              </w:rPr>
+              <m:t>t</m:t>
+            </m:r>
+          </m:e>
+        </m:d>
+        <m:r>
+          <w:rPr>
+            <w:rFonts w:ascii="Cambria Math" w:hAnsi="Cambria Math"/>
+            <w:lang w:val="en-US"/>
+          </w:rPr>
+          <m:t>,</m:t>
+        </m:r>
+        <m:sSub>
+          <m:sSubPr>
+            <m:ctrlPr>
+              <w:rPr>
+                <w:rFonts w:ascii="Cambria Math" w:hAnsi="Cambria Math"/>
+                <w:i/>
+                <w:lang w:val="en-US"/>
+              </w:rPr>
+            </m:ctrlPr>
+          </m:sSubPr>
+          <m:e>
+            <m:r>
+              <w:rPr>
+                <w:rFonts w:ascii="Cambria Math" w:hAnsi="Cambria Math"/>
+                <w:lang w:val="en-US"/>
+              </w:rPr>
+              <m:t>τ</m:t>
+            </m:r>
+          </m:e>
+          <m:sub>
+            <m:r>
+              <w:rPr>
+                <w:rFonts w:ascii="Cambria Math" w:hAnsi="Cambria Math"/>
+                <w:lang w:val="en-US"/>
+              </w:rPr>
+              <m:t>2</m:t>
+            </m:r>
+          </m:sub>
+        </m:sSub>
+        <m:d>
+          <m:dPr>
+            <m:ctrlPr>
+              <w:rPr>
+                <w:rFonts w:ascii="Cambria Math" w:hAnsi="Cambria Math"/>
+                <w:i/>
+                <w:lang w:val="en-US"/>
+              </w:rPr>
+            </m:ctrlPr>
+          </m:dPr>
+          <m:e>
+            <m:r>
+              <w:rPr>
+                <w:rFonts w:ascii="Cambria Math" w:hAnsi="Cambria Math"/>
+                <w:lang w:val="en-US"/>
+              </w:rPr>
+              <m:t>t</m:t>
+            </m:r>
+          </m:e>
+        </m:d>
+        <m:r>
+          <w:rPr>
+            <w:rFonts w:ascii="Cambria Math" w:hAnsi="Cambria Math"/>
+            <w:lang w:val="en-US"/>
+          </w:rPr>
+          <m:t>,</m:t>
+        </m:r>
+        <m:sSub>
+          <m:sSubPr>
+            <m:ctrlPr>
+              <w:rPr>
+                <w:rFonts w:ascii="Cambria Math" w:hAnsi="Cambria Math"/>
+                <w:i/>
+                <w:lang w:val="en-US"/>
+              </w:rPr>
+            </m:ctrlPr>
+          </m:sSubPr>
+          <m:e>
+            <m:r>
+              <w:rPr>
+                <w:rFonts w:ascii="Cambria Math" w:hAnsi="Cambria Math"/>
+                <w:lang w:val="en-US"/>
+              </w:rPr>
+              <m:t>τ</m:t>
+            </m:r>
+          </m:e>
+          <m:sub>
+            <m:r>
+              <w:rPr>
+                <w:rFonts w:ascii="Cambria Math" w:hAnsi="Cambria Math"/>
+                <w:lang w:val="en-US"/>
+              </w:rPr>
+              <m:t>3</m:t>
+            </m:r>
+          </m:sub>
+        </m:sSub>
+        <m:d>
+          <m:dPr>
+            <m:ctrlPr>
+              <w:rPr>
+                <w:rFonts w:ascii="Cambria Math" w:hAnsi="Cambria Math"/>
+                <w:i/>
+                <w:lang w:val="en-US"/>
+              </w:rPr>
+            </m:ctrlPr>
+          </m:dPr>
+          <m:e>
+            <m:r>
+              <w:rPr>
+                <w:rFonts w:ascii="Cambria Math" w:hAnsi="Cambria Math"/>
+                <w:lang w:val="en-US"/>
+              </w:rPr>
+              <m:t>t</m:t>
+            </m:r>
+          </m:e>
+        </m:d>
+        <m:r>
+          <w:rPr>
+            <w:rFonts w:ascii="Cambria Math" w:hAnsi="Cambria Math"/>
+            <w:lang w:val="en-US"/>
+          </w:rPr>
+          <m:t xml:space="preserve">,…, </m:t>
+        </m:r>
+        <m:sSub>
+          <m:sSubPr>
+            <m:ctrlPr>
+              <w:rPr>
+                <w:rFonts w:ascii="Cambria Math" w:hAnsi="Cambria Math"/>
+                <w:i/>
+                <w:lang w:val="en-US"/>
+              </w:rPr>
+            </m:ctrlPr>
+          </m:sSubPr>
+          <m:e>
+            <m:r>
+              <w:rPr>
+                <w:rFonts w:ascii="Cambria Math" w:hAnsi="Cambria Math"/>
+                <w:lang w:val="en-US"/>
+              </w:rPr>
+              <m:t>τ</m:t>
+            </m:r>
+          </m:e>
+          <m:sub>
+            <m:r>
+              <w:rPr>
+                <w:rFonts w:ascii="Cambria Math" w:hAnsi="Cambria Math"/>
+                <w:lang w:val="en-US"/>
+              </w:rPr>
+              <m:t>ith</m:t>
+            </m:r>
+          </m:sub>
+        </m:sSub>
+        <m:d>
+          <m:dPr>
+            <m:ctrlPr>
+              <w:rPr>
+                <w:rFonts w:ascii="Cambria Math" w:hAnsi="Cambria Math"/>
+                <w:i/>
+                <w:lang w:val="en-US"/>
+              </w:rPr>
+            </m:ctrlPr>
+          </m:dPr>
+          <m:e>
+            <m:r>
+              <w:rPr>
+                <w:rFonts w:ascii="Cambria Math" w:hAnsi="Cambria Math"/>
+                <w:lang w:val="en-US"/>
+              </w:rPr>
+              <m:t>t</m:t>
+            </m:r>
+          </m:e>
+        </m:d>
+        <m:r>
+          <w:rPr>
+            <w:rFonts w:ascii="Cambria Math" w:hAnsi="Cambria Math"/>
+            <w:lang w:val="en-US"/>
+          </w:rPr>
+          <m:t>}</m:t>
+        </m:r>
+      </m:oMath>
+      <w:r>
+        <w:rPr>
+          <w:lang w:val="en-US"/>
+        </w:rPr>
+        <w:tab/>
+      </w:r>
+      <w:r>
+        <w:rPr>
+          <w:lang w:val="en-US"/>
+        </w:rPr>
+        <w:tab/>
+        <w:t>(9)</w:t>
+      </w:r>
+    </w:p>
+    <w:p>
+      <w:pPr>
+        <w:rPr>
+          <w:lang w:val="en-US"/>
+        </w:rPr>
+      </w:pPr>
+      <w:r>
+        <w:rPr>
+          <w:lang w:val="en-US"/>
+        </w:rPr>
+        <w:t xml:space="preserve">While being true that </w:t>
+      </w:r>
+      <w:r>
+        <w:rPr>
+          <w:lang w:val="en-US"/>
+        </w:rPr>
+        <w:t>the outcome</w:t>
+      </w:r>
+      <w:r>
+        <w:rPr>
+          <w:lang w:val="en-US"/>
+        </w:rPr>
+        <w:t xml:space="preserve"> is</w:t>
+      </w:r>
+      <w:r>
+        <w:rPr>
+          <w:lang w:val="en-US"/>
+        </w:rPr>
+        <w:t xml:space="preserve"> the movement of the</w:t>
+      </w:r>
+      <w:r>
+        <w:rPr>
+          <w:lang w:val="en-US"/>
+        </w:rPr>
+        <w:t xml:space="preserve"> robots’ joints</w:t>
+      </w:r>
+      <w:r>
+        <w:rPr>
+          <w:lang w:val="en-US"/>
+        </w:rPr>
+        <w:t xml:space="preserve"> it is essential to note that</w:t>
+      </w:r>
+      <w:r>
+        <w:rPr>
+          <w:lang w:val="en-US"/>
+        </w:rPr>
+        <w:t xml:space="preserve"> in Simulation the actions are applied in a different way </w:t>
+      </w:r>
+      <w:r>
+        <w:rPr>
+          <w:lang w:val="en-US"/>
+        </w:rPr>
+        <w:t>than reality.</w:t>
+      </w:r>
+      <w:r>
+        <w:rPr>
+          <w:lang w:val="en-US"/>
+        </w:rPr>
+        <w:t xml:space="preserve"> </w:t>
+      </w:r>
+      <w:r>
+        <w:rPr>
+          <w:lang w:val="en-US"/>
+        </w:rPr>
+        <w:t xml:space="preserve">Detailed explanations of how actions are applied in each case can be found in their respective sections, </w:t>
+      </w:r>
+      <w:r>
+        <w:rPr>
+          <w:lang w:val="en-US"/>
+        </w:rPr>
+        <w:t>“</w:t>
+      </w:r>
+      <w:hyperlink w:anchor="_Actions_in_Simulation" w:history="1">
+        <w:r>
+          <w:rPr>
+            <w:rStyle w:val="Hyperlink"/>
+            <w:i/>
+            <w:iCs/>
+            <w:lang w:val="en-US"/>
+          </w:rPr>
+          <w:t>Actions in Simulation</w:t>
+        </w:r>
+      </w:hyperlink>
+      <w:r>
+        <w:rPr>
+          <w:lang w:val="en-US"/>
+        </w:rPr>
+        <w:t>”</w:t>
+      </w:r>
+      <w:r>
+        <w:rPr>
+          <w:lang w:val="en-US"/>
+        </w:rPr>
+        <w:t xml:space="preserve"> and </w:t>
+      </w:r>
+      <w:r>
+        <w:rPr>
+          <w:lang w:val="en-US"/>
+        </w:rPr>
+        <w:t>“</w:t>
+      </w:r>
+      <w:hyperlink w:anchor="_Actions_in_Reality" w:history="1">
+        <w:r>
+          <w:rPr>
+            <w:rStyle w:val="Hyperlink"/>
+            <w:i/>
+            <w:iCs/>
+            <w:lang w:val="en-US"/>
+          </w:rPr>
+          <w:t>Actions in Reality</w:t>
+        </w:r>
+      </w:hyperlink>
+      <w:r>
+        <w:rPr>
+          <w:lang w:val="en-US"/>
+        </w:rPr>
+        <w:t>”.</w:t>
+      </w:r>
+    </w:p>
+    <w:p>
+      <w:pPr>
+        <w:rPr>
+          <w:lang w:val="en-US"/>
+        </w:rPr>
+      </w:pPr>
+    </w:p>
+    <w:p>
+      <w:pPr>
+        <w:pStyle w:val="Heading3"/>
+        <w:rPr>
+          <w:lang w:val="en-US"/>
+        </w:rPr>
+      </w:pPr>
+      <w:bookmarkStart w:id="27" w:name="_Toc154678861"/>
+      <w:r>
+        <w:rPr>
+          <w:lang w:val="en-US"/>
+        </w:rPr>
+        <w:t>Termination state</w:t>
+      </w:r>
+      <w:bookmarkEnd w:id="27"/>
+    </w:p>
+    <w:p>
+      <w:pPr>
+        <w:rPr>
+          <w:lang w:val="en-US"/>
+        </w:rPr>
+      </w:pPr>
+    </w:p>
+    <w:p>
+      <w:pPr>
+        <w:rPr>
+          <w:lang w:val="en-US"/>
+        </w:rPr>
+      </w:pPr>
+      <w:r>
+        <w:rPr>
+          <w:lang w:val="en-US"/>
+        </w:rPr>
+        <w:t>The</w:t>
+      </w:r>
+      <w:r>
+        <w:rPr>
+          <w:lang w:val="en-US"/>
+        </w:rPr>
+        <w:t xml:space="preserve"> terminal state is a crucial concept that defines the conditions under which an episode concludes. Once the system reaches a terminal state, the ongoing episode ends, and the environment </w:t>
+      </w:r>
+      <w:r>
+        <w:rPr>
+          <w:lang w:val="en-US"/>
+        </w:rPr>
+        <w:t xml:space="preserve">will be </w:t>
+      </w:r>
+      <w:r>
+        <w:rPr>
+          <w:lang w:val="en-US"/>
+        </w:rPr>
+        <w:t>reset to its initial state for the start of a new episode. The design of the terminal state is essential for shaping the learning process and achieving specific goals in the training of an agent</w:t>
+      </w:r>
+      <w:r>
+        <w:rPr>
+          <w:lang w:val="en-US"/>
+        </w:rPr>
+        <w:t xml:space="preserve"> and can be triggered by the fulfillment of one or many conditions, such as task completion, fatal states, safety concerns, learning process stagnation or run out of time.</w:t>
+      </w:r>
+    </w:p>
+    <w:p>
+      <w:r>
+        <w:rPr>
+          <w:lang w:val="en-US"/>
+        </w:rPr>
+        <w:lastRenderedPageBreak/>
+        <w:t xml:space="preserve">Since all conditions expressed before are important enough to reset the simulation if accomplished, the design of the terminal state will be the following state. Let </w:t>
+      </w:r>
+      <w:r>
+        <w:rPr>
+          <w:i/>
+          <w:iCs/>
+          <w:lang w:val="en-US"/>
+        </w:rPr>
+        <w:t>done</w:t>
+      </w:r>
+      <w:r>
+        <w:t xml:space="preserve"> be a Boolean variable triggered by the veracity of (4), (5) or (6). </w:t>
+      </w:r>
+    </w:p>
+    <w:p>
+      <w:pPr>
+        <w:jc w:val="center"/>
+      </w:pPr>
+      <m:oMath>
+        <m:nary>
+          <m:naryPr>
+            <m:chr m:val="∑"/>
+            <m:limLoc m:val="undOvr"/>
+            <m:subHide m:val="1"/>
+            <m:supHide m:val="1"/>
+            <m:ctrlPr>
+              <w:rPr>
+                <w:rFonts w:ascii="Cambria Math" w:hAnsi="Cambria Math"/>
+                <w:i/>
+              </w:rPr>
+            </m:ctrlPr>
+          </m:naryPr>
+          <m:sub/>
+          <m:sup/>
+          <m:e>
+            <m:sSubSup>
+              <m:sSubSupPr>
+                <m:ctrlPr>
+                  <w:rPr>
+                    <w:rFonts w:ascii="Cambria Math" w:hAnsi="Cambria Math"/>
+                    <w:i/>
+                  </w:rPr>
+                </m:ctrlPr>
+              </m:sSubSupPr>
+              <m:e>
+                <w:bookmarkStart w:id="28" w:name="_Hlk154658643"/>
+                <m:r>
+                  <w:rPr>
+                    <w:rFonts w:ascii="Cambria Math" w:hAnsi="Cambria Math"/>
+                  </w:rPr>
+                  <m:t>v</m:t>
+                </m:r>
+                <w:bookmarkEnd w:id="28"/>
+              </m:e>
+              <m:sub>
+                <m:r>
+                  <w:rPr>
+                    <w:rFonts w:ascii="Cambria Math" w:hAnsi="Cambria Math" w:cs="Calibri"/>
+                    <w:lang w:val="en-US"/>
+                  </w:rPr>
+                  <m:t>∆t</m:t>
+                </m:r>
+              </m:sub>
+              <m:sup>
+                <m:r>
+                  <w:rPr>
+                    <w:rFonts w:ascii="Cambria Math" w:hAnsi="Cambria Math"/>
+                  </w:rPr>
+                  <m:t>i</m:t>
+                </m:r>
+              </m:sup>
+            </m:sSubSup>
+          </m:e>
+        </m:nary>
+        <m:r>
+          <w:rPr>
+            <w:rFonts w:ascii="Cambria Math" w:hAnsi="Cambria Math"/>
+          </w:rPr>
+          <m:t>≅0</m:t>
+        </m:r>
+      </m:oMath>
+      <w:r>
+        <w:tab/>
+      </w:r>
+      <w:r>
+        <w:tab/>
+      </w:r>
+      <w:r>
+        <w:tab/>
+      </w:r>
+      <w:r>
+        <w:tab/>
+      </w:r>
+      <w:r>
+        <w:tab/>
+        <w:t>(4)</w:t>
+      </w:r>
+    </w:p>
+    <w:p>
+      <w:pPr>
+        <w:jc w:val="center"/>
+      </w:pPr>
+      <m:oMath>
+        <m:nary>
+          <m:naryPr>
+            <m:chr m:val="∑"/>
+            <m:limLoc m:val="undOvr"/>
+            <m:subHide m:val="1"/>
+            <m:supHide m:val="1"/>
+            <m:ctrlPr>
+              <w:rPr>
+                <w:rFonts w:ascii="Cambria Math" w:hAnsi="Cambria Math"/>
+                <w:i/>
+              </w:rPr>
+            </m:ctrlPr>
+          </m:naryPr>
+          <m:sub/>
+          <m:sup/>
+          <m:e>
+            <m:r>
+              <w:rPr>
+                <w:rFonts w:ascii="Cambria Math" w:hAnsi="Cambria Math"/>
+              </w:rPr>
+              <m:t>(|</m:t>
+            </m:r>
+            <m:sSubSup>
+              <m:sSubSupPr>
+                <m:ctrlPr>
+                  <w:rPr>
+                    <w:rFonts w:ascii="Cambria Math" w:hAnsi="Cambria Math"/>
+                    <w:i/>
+                  </w:rPr>
+                </m:ctrlPr>
+              </m:sSubSupPr>
+              <m:e>
+                <m:r>
+                  <w:rPr>
+                    <w:rFonts w:ascii="Cambria Math" w:hAnsi="Cambria Math"/>
+                  </w:rPr>
+                  <m:t>r</m:t>
+                </m:r>
+              </m:e>
+              <m:sub>
+                <m:sSub>
+                  <m:sSubPr>
+                    <m:ctrlPr>
+                      <w:rPr>
+                        <w:rFonts w:ascii="Cambria Math" w:hAnsi="Cambria Math"/>
+                        <w:i/>
+                      </w:rPr>
+                    </m:ctrlPr>
+                  </m:sSubPr>
+                  <m:e>
+                    <m:r>
+                      <w:rPr>
+                        <w:rFonts w:ascii="Cambria Math" w:hAnsi="Cambria Math"/>
+                      </w:rPr>
+                      <m:t>t</m:t>
+                    </m:r>
+                  </m:e>
+                  <m:sub>
+                    <m:r>
+                      <w:rPr>
+                        <w:rFonts w:ascii="Cambria Math" w:hAnsi="Cambria Math"/>
+                      </w:rPr>
+                      <m:t>0</m:t>
+                    </m:r>
+                  </m:sub>
+                </m:sSub>
+              </m:sub>
+              <m:sup>
+                <m:r>
+                  <w:rPr>
+                    <w:rFonts w:ascii="Cambria Math" w:hAnsi="Cambria Math"/>
+                  </w:rPr>
+                  <m:t>k</m:t>
+                </m:r>
+              </m:sup>
+            </m:sSubSup>
+            <m:r>
+              <w:rPr>
+                <w:rFonts w:ascii="Cambria Math" w:hAnsi="Cambria Math"/>
+              </w:rPr>
+              <m:t>-</m:t>
+            </m:r>
+            <m:sSubSup>
+              <m:sSubSupPr>
+                <m:ctrlPr>
+                  <w:rPr>
+                    <w:rFonts w:ascii="Cambria Math" w:hAnsi="Cambria Math"/>
+                    <w:i/>
+                  </w:rPr>
+                </m:ctrlPr>
+              </m:sSubSupPr>
+              <m:e>
+                <m:r>
+                  <w:rPr>
+                    <w:rFonts w:ascii="Cambria Math" w:hAnsi="Cambria Math"/>
+                  </w:rPr>
+                  <m:t>r</m:t>
+                </m:r>
+              </m:e>
+              <m:sub>
+                <m:r>
+                  <w:rPr>
+                    <w:rFonts w:ascii="Cambria Math" w:hAnsi="Cambria Math"/>
+                  </w:rPr>
+                  <m:t>t+</m:t>
+                </m:r>
+                <m:f>
+                  <m:fPr>
+                    <m:ctrlPr>
+                      <w:rPr>
+                        <w:rFonts w:ascii="Cambria Math" w:hAnsi="Cambria Math"/>
+                        <w:i/>
+                      </w:rPr>
+                    </m:ctrlPr>
+                  </m:fPr>
+                  <m:num>
+                    <m:r>
+                      <w:rPr>
+                        <w:rFonts w:ascii="Cambria Math" w:hAnsi="Cambria Math"/>
+                      </w:rPr>
+                      <m:t>n</m:t>
+                    </m:r>
+                  </m:num>
+                  <m:den>
+                    <m:r>
+                      <w:rPr>
+                        <w:rFonts w:ascii="Cambria Math" w:hAnsi="Cambria Math"/>
+                      </w:rPr>
+                      <m:t>2</m:t>
+                    </m:r>
+                  </m:den>
+                </m:f>
+              </m:sub>
+              <m:sup>
+                <m:r>
+                  <w:rPr>
+                    <w:rFonts w:ascii="Cambria Math" w:hAnsi="Cambria Math"/>
+                  </w:rPr>
+                  <m:t>k</m:t>
+                </m:r>
+              </m:sup>
+            </m:sSubSup>
+            <m:r>
+              <w:rPr>
+                <w:rFonts w:ascii="Cambria Math" w:hAnsi="Cambria Math"/>
+              </w:rPr>
+              <m:t>|</m:t>
+            </m:r>
+          </m:e>
+        </m:nary>
+        <m:r>
+          <w:rPr>
+            <w:rFonts w:ascii="Cambria Math" w:hAnsi="Cambria Math"/>
+          </w:rPr>
+          <m:t>+|</m:t>
+        </m:r>
+        <m:sSubSup>
+          <m:sSubSupPr>
+            <m:ctrlPr>
+              <w:rPr>
+                <w:rFonts w:ascii="Cambria Math" w:hAnsi="Cambria Math"/>
+                <w:i/>
+              </w:rPr>
+            </m:ctrlPr>
+          </m:sSubSupPr>
+          <m:e>
+            <m:r>
+              <w:rPr>
+                <w:rFonts w:ascii="Cambria Math" w:hAnsi="Cambria Math"/>
+              </w:rPr>
+              <m:t>r</m:t>
+            </m:r>
+          </m:e>
+          <m:sub>
+            <m:sSub>
+              <m:sSubPr>
+                <m:ctrlPr>
+                  <w:rPr>
+                    <w:rFonts w:ascii="Cambria Math" w:hAnsi="Cambria Math"/>
+                    <w:i/>
+                  </w:rPr>
+                </m:ctrlPr>
+              </m:sSubPr>
+              <m:e>
+                <m:r>
+                  <w:rPr>
+                    <w:rFonts w:ascii="Cambria Math" w:hAnsi="Cambria Math"/>
+                  </w:rPr>
+                  <m:t>t</m:t>
+                </m:r>
+              </m:e>
+              <m:sub>
+                <m:r>
+                  <w:rPr>
+                    <w:rFonts w:ascii="Cambria Math" w:hAnsi="Cambria Math"/>
+                  </w:rPr>
+                  <m:t>0</m:t>
+                </m:r>
+              </m:sub>
+            </m:sSub>
+          </m:sub>
+          <m:sup>
+            <m:r>
+              <w:rPr>
+                <w:rFonts w:ascii="Cambria Math" w:hAnsi="Cambria Math"/>
+              </w:rPr>
+              <m:t>k</m:t>
+            </m:r>
+          </m:sup>
+        </m:sSubSup>
+        <m:r>
+          <w:rPr>
+            <w:rFonts w:ascii="Cambria Math" w:hAnsi="Cambria Math"/>
+          </w:rPr>
+          <m:t>-</m:t>
+        </m:r>
+        <m:sSubSup>
+          <m:sSubSupPr>
+            <m:ctrlPr>
+              <w:rPr>
+                <w:rFonts w:ascii="Cambria Math" w:hAnsi="Cambria Math"/>
+                <w:i/>
+              </w:rPr>
+            </m:ctrlPr>
+          </m:sSubSupPr>
+          <m:e>
+            <m:r>
+              <w:rPr>
+                <w:rFonts w:ascii="Cambria Math" w:hAnsi="Cambria Math"/>
+              </w:rPr>
+              <m:t>r</m:t>
+            </m:r>
+          </m:e>
+          <m:sub>
+            <m:r>
+              <w:rPr>
+                <w:rFonts w:ascii="Cambria Math" w:hAnsi="Cambria Math"/>
+              </w:rPr>
+              <m:t>t+n</m:t>
+            </m:r>
+          </m:sub>
+          <m:sup>
+            <m:r>
+              <w:rPr>
+                <w:rFonts w:ascii="Cambria Math" w:hAnsi="Cambria Math"/>
+              </w:rPr>
+              <m:t>k</m:t>
+            </m:r>
+          </m:sup>
+        </m:sSubSup>
+        <m:r>
+          <w:rPr>
+            <w:rFonts w:ascii="Cambria Math" w:hAnsi="Cambria Math"/>
+          </w:rPr>
+          <m:t>|)≅0</m:t>
+        </m:r>
+      </m:oMath>
+      <w:r>
+        <w:tab/>
+      </w:r>
+      <w:r>
+        <w:tab/>
+        <w:t>(5)</w:t>
+      </w:r>
+    </w:p>
+    <w:p>
+      <w:pPr>
+        <w:jc w:val="center"/>
+      </w:pPr>
+      <m:oMath>
+        <m:sSub>
+          <m:sSubPr>
+            <m:ctrlPr>
+              <w:rPr>
+                <w:rFonts w:ascii="Cambria Math" w:hAnsi="Cambria Math"/>
+                <w:i/>
+              </w:rPr>
+            </m:ctrlPr>
+          </m:sSubPr>
+          <m:e>
+            <m:d>
+              <m:dPr>
+                <m:ctrlPr>
+                  <w:rPr>
+                    <w:rFonts w:ascii="Cambria Math" w:hAnsi="Cambria Math"/>
+                    <w:i/>
+                  </w:rPr>
+                </m:ctrlPr>
+              </m:dPr>
+              <m:e>
+                <m:r>
+                  <w:rPr>
+                    <w:rFonts w:ascii="Cambria Math" w:hAnsi="Cambria Math"/>
+                  </w:rPr>
+                  <m:t>θ+ϕ+ψ</m:t>
+                </m:r>
+              </m:e>
+            </m:d>
+          </m:e>
+          <m:sub>
+            <m:r>
+              <w:rPr>
+                <w:rFonts w:ascii="Cambria Math" w:hAnsi="Cambria Math"/>
+              </w:rPr>
+              <m:t>obj</m:t>
+            </m:r>
+          </m:sub>
+        </m:sSub>
+        <m:r>
+          <w:rPr>
+            <w:rFonts w:ascii="Cambria Math" w:hAnsi="Cambria Math"/>
+          </w:rPr>
+          <m:t>&lt;th</m:t>
+        </m:r>
+      </m:oMath>
+      <w:r>
+        <w:tab/>
+      </w:r>
+      <w:r>
+        <w:tab/>
+      </w:r>
+      <w:r>
+        <w:tab/>
+      </w:r>
+      <w:r>
+        <w:tab/>
+        <w:t>(6)</w:t>
+      </w:r>
+    </w:p>
+    <w:p>
+      <w:pPr>
+        <w:jc w:val="center"/>
+      </w:pPr>
+      <m:oMath>
+        <m:r>
+          <w:rPr>
+            <w:rFonts w:ascii="Cambria Math" w:hAnsi="Cambria Math"/>
+          </w:rPr>
+          <m:t>done=</m:t>
+        </m:r>
+        <m:d>
+          <m:dPr>
+            <m:ctrlPr>
+              <w:rPr>
+                <w:rFonts w:ascii="Cambria Math" w:hAnsi="Cambria Math"/>
+                <w:i/>
+              </w:rPr>
+            </m:ctrlPr>
+          </m:dPr>
+          <m:e>
+            <m:r>
+              <w:rPr>
+                <w:rFonts w:ascii="Cambria Math" w:hAnsi="Cambria Math"/>
+              </w:rPr>
+              <m:t>4</m:t>
+            </m:r>
+          </m:e>
+        </m:d>
+        <m:r>
+          <w:rPr>
+            <w:rFonts w:ascii="Cambria Math" w:hAnsi="Cambria Math"/>
+          </w:rPr>
+          <m:t>+</m:t>
+        </m:r>
+        <m:d>
+          <m:dPr>
+            <m:ctrlPr>
+              <w:rPr>
+                <w:rFonts w:ascii="Cambria Math" w:hAnsi="Cambria Math"/>
+                <w:i/>
+              </w:rPr>
+            </m:ctrlPr>
+          </m:dPr>
+          <m:e>
+            <m:r>
+              <w:rPr>
+                <w:rFonts w:ascii="Cambria Math" w:hAnsi="Cambria Math"/>
+              </w:rPr>
+              <m:t>5</m:t>
+            </m:r>
+          </m:e>
+        </m:d>
+        <m:r>
+          <w:rPr>
+            <w:rFonts w:ascii="Cambria Math" w:hAnsi="Cambria Math"/>
+          </w:rPr>
+          <m:t>+(6)</m:t>
+        </m:r>
+      </m:oMath>
+      <w:r>
+        <w:tab/>
+      </w:r>
+      <w:r>
+        <w:tab/>
+      </w:r>
+      <w:r>
+        <w:tab/>
+        <w:t>(7)</w:t>
+      </w:r>
+    </w:p>
+    <w:p>
+      <w:pPr>
+        <w:rPr>
+          <w:lang w:val="en-US"/>
+        </w:rPr>
+      </w:pPr>
+      <w:r>
+        <w:t xml:space="preserve">In (4), </w:t>
+      </w:r>
+      <m:oMath>
+        <m:nary>
+          <m:naryPr>
+            <m:chr m:val="∑"/>
+            <m:limLoc m:val="undOvr"/>
+            <m:subHide m:val="1"/>
+            <m:supHide m:val="1"/>
+            <m:ctrlPr>
+              <w:rPr>
+                <w:rFonts w:ascii="Cambria Math" w:hAnsi="Cambria Math"/>
+                <w:i/>
+              </w:rPr>
+            </m:ctrlPr>
+          </m:naryPr>
+          <m:sub/>
+          <m:sup/>
+          <m:e>
+            <m:sSubSup>
+              <m:sSubSupPr>
+                <m:ctrlPr>
+                  <w:rPr>
+                    <w:rFonts w:ascii="Cambria Math" w:hAnsi="Cambria Math"/>
+                    <w:i/>
+                  </w:rPr>
+                </m:ctrlPr>
+              </m:sSubSupPr>
+              <m:e>
+                <m:r>
+                  <w:rPr>
+                    <w:rFonts w:ascii="Cambria Math" w:hAnsi="Cambria Math"/>
+                  </w:rPr>
+                  <m:t>v</m:t>
+                </m:r>
+              </m:e>
+              <m:sub>
+                <m:r>
+                  <w:rPr>
+                    <w:rFonts w:ascii="Cambria Math" w:hAnsi="Cambria Math" w:cs="Calibri"/>
+                    <w:lang w:val="en-US"/>
+                  </w:rPr>
+                  <m:t>∆t</m:t>
+                </m:r>
+              </m:sub>
+              <m:sup>
+                <m:r>
+                  <w:rPr>
+                    <w:rFonts w:ascii="Cambria Math" w:hAnsi="Cambria Math"/>
+                  </w:rPr>
+                  <m:t>i</m:t>
+                </m:r>
+              </m:sup>
+            </m:sSubSup>
+          </m:e>
+        </m:nary>
+      </m:oMath>
+      <w:r>
+        <w:t xml:space="preserve"> is the summation of each velocity of the </w:t>
+      </w:r>
+      <m:oMath>
+        <m:sSub>
+          <m:sSubPr>
+            <m:ctrlPr>
+              <w:rPr>
+                <w:rFonts w:ascii="Cambria Math" w:hAnsi="Cambria Math"/>
+                <w:i/>
+              </w:rPr>
+            </m:ctrlPr>
+          </m:sSubPr>
+          <m:e>
+            <m:r>
+              <w:rPr>
+                <w:rFonts w:ascii="Cambria Math" w:hAnsi="Cambria Math"/>
+              </w:rPr>
+              <m:t>i</m:t>
+            </m:r>
+          </m:e>
+          <m:sub>
+            <m:r>
+              <w:rPr>
+                <w:rFonts w:ascii="Cambria Math" w:hAnsi="Cambria Math"/>
+              </w:rPr>
+              <m:t>th</m:t>
+            </m:r>
+          </m:sub>
+        </m:sSub>
+      </m:oMath>
+      <w:r>
+        <w:t xml:space="preserve"> joint </w:t>
+      </w:r>
+      <w:r>
+        <w:rPr>
+          <w:lang w:val="en-US"/>
+        </w:rPr>
+        <w:t xml:space="preserve">therefore it becomes </w:t>
+      </w:r>
+      <w:r>
+        <w:rPr>
+          <w:i/>
+          <w:iCs/>
+          <w:lang w:val="en-US"/>
+        </w:rPr>
+        <w:t>True</w:t>
+      </w:r>
+      <w:r>
+        <w:rPr>
+          <w:lang w:val="en-US"/>
+        </w:rPr>
+        <w:t xml:space="preserve"> when the velocity remains close to 0 for an incremental period </w:t>
+      </w:r>
+      <m:oMath>
+        <m:r>
+          <w:rPr>
+            <w:rFonts w:ascii="Cambria Math" w:hAnsi="Cambria Math" w:cs="Calibri"/>
+            <w:lang w:val="en-US"/>
+          </w:rPr>
+          <m:t>∆t</m:t>
+        </m:r>
+      </m:oMath>
+      <w:r>
+        <w:rPr>
+          <w:lang w:val="en-US"/>
+        </w:rPr>
+        <w:t xml:space="preserve"> indicating that the robot has stopped moving and it has either reached an optimal point or a local minimum. Similarly, equation (5) evaluates to </w:t>
+      </w:r>
+      <w:r>
+        <w:rPr>
+          <w:i/>
+          <w:iCs/>
+          <w:lang w:val="en-US"/>
+        </w:rPr>
+        <w:t>True</w:t>
+      </w:r>
+      <w:r>
+        <w:rPr>
+          <w:lang w:val="en-US"/>
+        </w:rPr>
+        <w:t xml:space="preserve"> when the summation of the difference of reward values in an incremental </w:t>
+      </w:r>
+      <w:proofErr w:type="gramStart"/>
+      <w:r>
+        <w:rPr>
+          <w:lang w:val="en-US"/>
+        </w:rPr>
+        <w:t>period of time</w:t>
+      </w:r>
+      <w:proofErr w:type="gramEnd"/>
+      <w:r>
+        <w:rPr>
+          <w:lang w:val="en-US"/>
+        </w:rPr>
+        <w:t xml:space="preserve"> (</w:t>
+      </w:r>
+      <m:oMath>
+        <m:r>
+          <w:rPr>
+            <w:rFonts w:ascii="Cambria Math" w:hAnsi="Cambria Math" w:cs="Calibri"/>
+            <w:lang w:val="en-US"/>
+          </w:rPr>
+          <m:t>∆t</m:t>
+        </m:r>
+        <m:r>
+          <w:rPr>
+            <w:rFonts w:ascii="Cambria Math" w:hAnsi="Cambria Math"/>
+            <w:lang w:val="en-US"/>
+          </w:rPr>
+          <m:t>=</m:t>
+        </m:r>
+        <m:sSub>
+          <m:sSubPr>
+            <m:ctrlPr>
+              <w:rPr>
+                <w:rFonts w:ascii="Cambria Math" w:hAnsi="Cambria Math"/>
+                <w:i/>
+                <w:lang w:val="en-US"/>
+              </w:rPr>
+            </m:ctrlPr>
+          </m:sSubPr>
+          <m:e>
+            <m:r>
+              <w:rPr>
+                <w:rFonts w:ascii="Cambria Math" w:hAnsi="Cambria Math"/>
+                <w:lang w:val="en-US"/>
+              </w:rPr>
+              <m:t>t</m:t>
+            </m:r>
+          </m:e>
+          <m:sub>
+            <m:r>
+              <w:rPr>
+                <w:rFonts w:ascii="Cambria Math" w:hAnsi="Cambria Math"/>
+                <w:lang w:val="en-US"/>
+              </w:rPr>
+              <m:t>0</m:t>
+            </m:r>
+          </m:sub>
+        </m:sSub>
+        <m:r>
+          <w:rPr>
+            <w:rFonts w:ascii="Cambria Math" w:hAnsi="Cambria Math"/>
+            <w:lang w:val="en-US"/>
+          </w:rPr>
+          <m:t>+n</m:t>
+        </m:r>
+      </m:oMath>
+      <w:r>
+        <w:rPr>
+          <w:lang w:val="en-US"/>
+        </w:rPr>
+        <w:t xml:space="preserve">, where </w:t>
+      </w:r>
+      <m:oMath>
+        <m:r>
+          <w:rPr>
+            <w:rFonts w:ascii="Cambria Math" w:hAnsi="Cambria Math" w:cs="Calibri"/>
+            <w:lang w:val="en-US"/>
+          </w:rPr>
+          <m:t>n</m:t>
+        </m:r>
+      </m:oMath>
+      <w:r>
+        <w:rPr>
+          <w:lang w:val="en-US"/>
+        </w:rPr>
+        <w:t xml:space="preserve"> is a custom variable for additional reward checks) is 0. </w:t>
+      </w:r>
+    </w:p>
+    <w:p>
+      <w:r>
+        <w:rPr>
+          <w:lang w:val="en-US"/>
+        </w:rPr>
+        <w:t xml:space="preserve">In the Python implementation of both equations (4) and (5), a margin control variable is utilized. </w:t>
+      </w:r>
+      <w:r>
+        <w:t>This variable ensures that if the velocity or reward condition is in proximity to 0 but not precisely 0, it is still considered true.</w:t>
+      </w:r>
+      <w:r>
+        <w:t xml:space="preserve"> </w:t>
+      </w:r>
+    </w:p>
+    <w:p>
+      <w:r>
+        <w:t>Moreover, inequation (6) detects if the orientation pitch, yaw, or roll (</w:t>
+      </w:r>
+      <m:oMath>
+        <m:r>
+          <w:rPr>
+            <w:rFonts w:ascii="Cambria Math" w:hAnsi="Cambria Math"/>
+          </w:rPr>
+          <m:t>θ,ϕ,ψ</m:t>
+        </m:r>
+      </m:oMath>
+      <w:r>
+        <w:t xml:space="preserve">) of the object is changing too much, leading to undesired object placement, or indicating the object has fallen. In this case </w:t>
+      </w:r>
+      <m:oMath>
+        <m:r>
+          <w:rPr>
+            <w:rFonts w:ascii="Cambria Math" w:hAnsi="Cambria Math"/>
+          </w:rPr>
+          <m:t>th</m:t>
+        </m:r>
+      </m:oMath>
+      <w:r>
+        <w:t xml:space="preserve"> is being used as a threshold that can be customized by the user.</w:t>
+      </w:r>
+    </w:p>
+    <w:p>
+      <w:r>
+        <w:t xml:space="preserve">Finally, the variable </w:t>
+      </w:r>
+      <w:r>
+        <w:rPr>
+          <w:i/>
+          <w:iCs/>
+        </w:rPr>
+        <w:t>done</w:t>
+      </w:r>
+      <w:r>
+        <w:t xml:space="preserve"> becomes true when any of the conditions is also true, resulting in the termination of the current episode and the initiation of a new one.</w:t>
+      </w:r>
     </w:p>
     <w:p/>
-    <w:p/>
     <w:p>
       <w:pPr>
         <w:pStyle w:val="Heading3"/>
@@ -11187,14 +13024,14 @@
           <w:lang w:val="en-US"/>
         </w:rPr>
       </w:pPr>
-      <w:bookmarkStart w:id="26" w:name="_Toc154678862"/>
+      <w:bookmarkStart w:id="29" w:name="_Toc154678862"/>
       <w:r>
         <w:rPr>
           <w:lang w:val="en-US"/>
         </w:rPr>
         <w:t>Reward function</w:t>
       </w:r>
-      <w:bookmarkEnd w:id="26"/>
+      <w:bookmarkEnd w:id="29"/>
     </w:p>
     <w:p>
       <w:pPr>
@@ -11233,19 +13070,34 @@
         <w:rPr>
           <w:lang w:val="en-US"/>
         </w:rPr>
-        <w:t xml:space="preserve">Since the reinforcement learning algorithm settings work in a distributed manner, one of the most important things is to correctly define individual reward functions that captures both the specific robot goal and the common task goal. </w:t>
-      </w:r>
-    </w:p>
-    <w:p>
-      <w:pPr>
-        <w:rPr>
-          <w:lang w:val="en-US"/>
-        </w:rPr>
-      </w:pPr>
-      <w:r>
-        <w:rPr>
-          <w:lang w:val="en-US"/>
-        </w:rPr>
+        <w:t xml:space="preserve">Since the reinforcement learning algorithm settings work in a distributed manner, one of the most important things is to correctly define individual reward functions that </w:t>
+      </w:r>
+      <w:proofErr w:type="gramStart"/>
+      <w:r>
+        <w:rPr>
+          <w:lang w:val="en-US"/>
+        </w:rPr>
+        <w:t>captures</w:t>
+      </w:r>
+      <w:proofErr w:type="gramEnd"/>
+      <w:r>
+        <w:rPr>
+          <w:lang w:val="en-US"/>
+        </w:rPr>
+        <w:t xml:space="preserve"> both the specific robot goal and the common task goal. </w:t>
+      </w:r>
+    </w:p>
+    <w:p>
+      <w:pPr>
+        <w:rPr>
+          <w:lang w:val="en-US"/>
+        </w:rPr>
+      </w:pPr>
+      <w:r>
+        <w:rPr>
+          <w:lang w:val="en-US"/>
+        </w:rPr>
+        <w:lastRenderedPageBreak/>
         <w:t xml:space="preserve">The main constituents defined in </w:t>
       </w:r>
       <w:r>
@@ -13213,1418 +15065,368 @@
           <w:rFonts w:cs="Times New Roman"/>
           <w:lang w:val="en-US"/>
         </w:rPr>
+        <w:t xml:space="preserve">[ ADD </w:t>
+      </w:r>
+      <w:r>
+        <w:t xml:space="preserve">Here </w:t>
+      </w:r>
+      <w:r>
+        <w:rPr>
+          <w:rFonts w:ascii="Cambria Math" w:hAnsi="Cambria Math" w:cs="Cambria Math"/>
+        </w:rPr>
+        <w:t>𝑑</w:t>
+      </w:r>
+      <w:r>
+        <w:t xml:space="preserve"> (</w:t>
+      </w:r>
+      <w:r>
+        <w:rPr>
+          <w:rFonts w:ascii="Cambria Math" w:hAnsi="Cambria Math" w:cs="Cambria Math"/>
+        </w:rPr>
+        <w:t>𝑝</w:t>
+      </w:r>
+      <w:r>
+        <w:t xml:space="preserve">, </w:t>
+      </w:r>
+      <w:r>
+        <w:rPr>
+          <w:rFonts w:ascii="Cambria Math" w:hAnsi="Cambria Math" w:cs="Cambria Math"/>
+        </w:rPr>
+        <w:t>𝑝</w:t>
+      </w:r>
+      <w:proofErr w:type="gramStart"/>
+      <w:r>
+        <w:t>′ )</w:t>
+      </w:r>
+      <w:proofErr w:type="gramEnd"/>
+      <w:r>
+        <w:t xml:space="preserve"> = </w:t>
+      </w:r>
+      <w:r>
+        <w:rPr>
+          <w:rFonts w:ascii="Cambria Math" w:hAnsi="Cambria Math" w:cs="Cambria Math"/>
+        </w:rPr>
+        <w:t>∥𝑝</w:t>
+      </w:r>
+      <w:r>
+        <w:t xml:space="preserve"> − </w:t>
+      </w:r>
+      <w:r>
+        <w:rPr>
+          <w:rFonts w:ascii="Cambria Math" w:hAnsi="Cambria Math" w:cs="Cambria Math"/>
+        </w:rPr>
+        <w:t>𝑝</w:t>
+      </w:r>
+      <w:r>
+        <w:t xml:space="preserve"> ′ </w:t>
+      </w:r>
+      <w:r>
+        <w:rPr>
+          <w:rFonts w:ascii="Cambria Math" w:hAnsi="Cambria Math" w:cs="Cambria Math"/>
+        </w:rPr>
+        <w:t>∥</w:t>
+      </w:r>
+      <w:r>
+        <w:t xml:space="preserve">1 characterizes the distance between </w:t>
+      </w:r>
+      <w:r>
+        <w:rPr>
+          <w:rFonts w:ascii="Cambria Math" w:hAnsi="Cambria Math" w:cs="Cambria Math"/>
+        </w:rPr>
+        <w:t>𝑝</w:t>
+      </w:r>
+      <w:r>
+        <w:t xml:space="preserve"> and </w:t>
+      </w:r>
+      <w:r>
+        <w:rPr>
+          <w:rFonts w:ascii="Cambria Math" w:hAnsi="Cambria Math" w:cs="Cambria Math"/>
+        </w:rPr>
+        <w:t>𝑝</w:t>
+      </w:r>
+      <w:r>
+        <w:t xml:space="preserve"> ′ , and </w:t>
+      </w:r>
+      <w:r>
+        <w:rPr>
+          <w:rFonts w:ascii="Cambria Math" w:hAnsi="Cambria Math" w:cs="Cambria Math"/>
+        </w:rPr>
+        <w:t>𝑎</w:t>
+      </w:r>
+      <w:r>
+        <w:t>(</w:t>
+      </w:r>
+      <w:r>
+        <w:rPr>
+          <w:rFonts w:ascii="Cambria Math" w:hAnsi="Cambria Math" w:cs="Cambria Math"/>
+        </w:rPr>
+        <w:t>𝑝</w:t>
+      </w:r>
+      <w:r>
+        <w:t xml:space="preserve"> 1 , </w:t>
+      </w:r>
+      <w:r>
+        <w:rPr>
+          <w:rFonts w:ascii="Cambria Math" w:hAnsi="Cambria Math" w:cs="Cambria Math"/>
+        </w:rPr>
+        <w:t>𝑝</w:t>
+      </w:r>
+      <w:r>
+        <w:t>2 ) is the absolute angle between the vector (</w:t>
+      </w:r>
+      <w:r>
+        <w:rPr>
+          <w:rFonts w:ascii="Cambria Math" w:hAnsi="Cambria Math" w:cs="Cambria Math"/>
+        </w:rPr>
+        <w:t>𝑝</w:t>
+      </w:r>
+      <w:r>
+        <w:t xml:space="preserve"> 1 − </w:t>
+      </w:r>
+      <w:r>
+        <w:rPr>
+          <w:rFonts w:ascii="Cambria Math" w:hAnsi="Cambria Math" w:cs="Cambria Math"/>
+        </w:rPr>
+        <w:t>𝑝</w:t>
+      </w:r>
+      <w:r>
+        <w:t xml:space="preserve"> 2 ) and the target (</w:t>
+      </w:r>
+      <w:r>
+        <w:rPr>
+          <w:rFonts w:ascii="Cambria Math" w:hAnsi="Cambria Math" w:cs="Cambria Math"/>
+        </w:rPr>
+        <w:t>𝑝</w:t>
+      </w:r>
+      <w:r>
+        <w:t xml:space="preserve"> 1 </w:t>
+      </w:r>
+      <w:r>
+        <w:rPr>
+          <w:rFonts w:ascii="Cambria Math" w:hAnsi="Cambria Math" w:cs="Cambria Math"/>
+        </w:rPr>
+        <w:t>𝑡𝑎𝑟𝑔𝑒𝑡</w:t>
+      </w:r>
+      <w:r>
+        <w:t xml:space="preserve"> − </w:t>
+      </w:r>
+      <w:r>
+        <w:rPr>
+          <w:rFonts w:ascii="Cambria Math" w:hAnsi="Cambria Math" w:cs="Cambria Math"/>
+        </w:rPr>
+        <w:t>𝑝</w:t>
+      </w:r>
+      <w:r>
+        <w:t xml:space="preserve"> 2 </w:t>
+      </w:r>
+      <w:r>
+        <w:rPr>
+          <w:rFonts w:ascii="Cambria Math" w:hAnsi="Cambria Math" w:cs="Cambria Math"/>
+        </w:rPr>
+        <w:t>𝑡𝑎𝑟𝑔𝑒𝑡</w:t>
+      </w:r>
+      <w:r>
+        <w:t>)</w:t>
+      </w:r>
+      <w:r>
+        <w:rPr>
+          <w:rFonts w:cs="Times New Roman"/>
+          <w:lang w:val="en-US"/>
+        </w:rPr>
+        <w:t>]</w:t>
+      </w:r>
+    </w:p>
+    <w:p>
+      <w:pPr>
+        <w:rPr>
+          <w:rFonts w:cs="Times New Roman"/>
+          <w:lang w:val="en-US"/>
+        </w:rPr>
+      </w:pPr>
+      <w:r>
+        <w:rPr>
+          <w:rFonts w:cs="Times New Roman"/>
+          <w:lang w:val="en-US"/>
+        </w:rPr>
+        <w:t>The paper results show that RS-2 leads to better performance compared to RS-1, therefore, equation (8) will be the structure used for the reward function in this project, and it is explained in depth below.</w:t>
+      </w:r>
+    </w:p>
+    <w:p>
+      <w:pPr>
+        <w:rPr>
+          <w:lang w:val="en-US"/>
+        </w:rPr>
+      </w:pPr>
+    </w:p>
+    <w:p/>
+    <w:p>
+      <w:pPr>
+        <w:pStyle w:val="Heading3"/>
+        <w:rPr>
+          <w:lang w:val="en-US"/>
+        </w:rPr>
+      </w:pPr>
+      <w:r>
+        <w:rPr>
+          <w:lang w:val="en-US"/>
+        </w:rPr>
+        <w:t>Value function (expected cumulative reward)</w:t>
+      </w:r>
+    </w:p>
+    <w:p>
+      <w:pPr>
+        <w:rPr>
+          <w:lang w:val="en-US"/>
+        </w:rPr>
+      </w:pPr>
+    </w:p>
+    <w:p>
+      <w:pPr>
+        <w:rPr>
+          <w:lang w:val="en-US"/>
+        </w:rPr>
+      </w:pPr>
+      <w:r>
+        <w:rPr>
+          <w:lang w:val="en-US"/>
+        </w:rPr>
+        <w:t xml:space="preserve">Bellman’s equation, </w:t>
+      </w:r>
+    </w:p>
+    <w:p>
+      <w:pPr>
+        <w:rPr>
+          <w:lang w:val="en-US"/>
+        </w:rPr>
+      </w:pPr>
+    </w:p>
+    <w:p>
+      <w:pPr>
+        <w:rPr>
+          <w:lang w:val="en-US"/>
+        </w:rPr>
+      </w:pPr>
+    </w:p>
+    <w:p>
+      <w:pPr>
+        <w:rPr>
+          <w:lang w:val="en-US"/>
+        </w:rPr>
+      </w:pPr>
+    </w:p>
+    <w:p>
+      <w:pPr>
+        <w:rPr>
+          <w:lang w:val="en-US"/>
+        </w:rPr>
+      </w:pPr>
+    </w:p>
+    <w:p>
+      <w:pPr>
+        <w:rPr>
+          <w:lang w:val="en-US"/>
+        </w:rPr>
+      </w:pPr>
+    </w:p>
+    <w:p>
+      <w:pPr>
+        <w:pStyle w:val="Heading1"/>
+        <w:rPr>
+          <w:lang w:val="en-US"/>
+        </w:rPr>
+      </w:pPr>
+      <w:bookmarkStart w:id="30" w:name="_Simulation"/>
+      <w:bookmarkStart w:id="31" w:name="_Toc154678866"/>
+      <w:bookmarkEnd w:id="30"/>
+      <w:r>
+        <w:rPr>
+          <w:lang w:val="en-US"/>
+        </w:rPr>
         <w:lastRenderedPageBreak/>
-        <w:t xml:space="preserve">[ ADD </w:t>
-      </w:r>
-      <w:r>
-        <w:t xml:space="preserve">Here </w:t>
-      </w:r>
-      <w:r>
-        <w:rPr>
-          <w:rFonts w:ascii="Cambria Math" w:hAnsi="Cambria Math" w:cs="Cambria Math"/>
-        </w:rPr>
-        <w:t>𝑑</w:t>
-      </w:r>
-      <w:r>
-        <w:t xml:space="preserve"> (</w:t>
-      </w:r>
-      <w:r>
-        <w:rPr>
-          <w:rFonts w:ascii="Cambria Math" w:hAnsi="Cambria Math" w:cs="Cambria Math"/>
-        </w:rPr>
-        <w:t>𝑝</w:t>
-      </w:r>
-      <w:r>
-        <w:t xml:space="preserve">, </w:t>
-      </w:r>
-      <w:r>
-        <w:rPr>
-          <w:rFonts w:ascii="Cambria Math" w:hAnsi="Cambria Math" w:cs="Cambria Math"/>
-        </w:rPr>
-        <w:t>𝑝</w:t>
-      </w:r>
-      <w:r>
-        <w:t xml:space="preserve">′ ) = </w:t>
-      </w:r>
-      <w:r>
-        <w:rPr>
-          <w:rFonts w:ascii="Cambria Math" w:hAnsi="Cambria Math" w:cs="Cambria Math"/>
-        </w:rPr>
-        <w:t>∥𝑝</w:t>
-      </w:r>
-      <w:r>
-        <w:t xml:space="preserve"> − </w:t>
-      </w:r>
-      <w:r>
-        <w:rPr>
-          <w:rFonts w:ascii="Cambria Math" w:hAnsi="Cambria Math" w:cs="Cambria Math"/>
-        </w:rPr>
-        <w:t>𝑝</w:t>
-      </w:r>
-      <w:r>
-        <w:t xml:space="preserve"> ′ </w:t>
-      </w:r>
-      <w:r>
-        <w:rPr>
-          <w:rFonts w:ascii="Cambria Math" w:hAnsi="Cambria Math" w:cs="Cambria Math"/>
-        </w:rPr>
-        <w:t>∥</w:t>
-      </w:r>
-      <w:r>
-        <w:t xml:space="preserve">1 characterizes the distance between </w:t>
-      </w:r>
-      <w:r>
-        <w:rPr>
-          <w:rFonts w:ascii="Cambria Math" w:hAnsi="Cambria Math" w:cs="Cambria Math"/>
-        </w:rPr>
-        <w:t>𝑝</w:t>
-      </w:r>
-      <w:r>
-        <w:t xml:space="preserve"> and </w:t>
-      </w:r>
-      <w:r>
-        <w:rPr>
-          <w:rFonts w:ascii="Cambria Math" w:hAnsi="Cambria Math" w:cs="Cambria Math"/>
-        </w:rPr>
-        <w:t>𝑝</w:t>
-      </w:r>
-      <w:r>
-        <w:t xml:space="preserve"> ′ , and </w:t>
-      </w:r>
-      <w:r>
-        <w:rPr>
-          <w:rFonts w:ascii="Cambria Math" w:hAnsi="Cambria Math" w:cs="Cambria Math"/>
-        </w:rPr>
-        <w:t>𝑎</w:t>
-      </w:r>
-      <w:r>
-        <w:t>(</w:t>
-      </w:r>
-      <w:r>
-        <w:rPr>
-          <w:rFonts w:ascii="Cambria Math" w:hAnsi="Cambria Math" w:cs="Cambria Math"/>
-        </w:rPr>
-        <w:t>𝑝</w:t>
-      </w:r>
-      <w:r>
-        <w:t xml:space="preserve"> 1 , </w:t>
-      </w:r>
-      <w:r>
-        <w:rPr>
-          <w:rFonts w:ascii="Cambria Math" w:hAnsi="Cambria Math" w:cs="Cambria Math"/>
-        </w:rPr>
-        <w:t>𝑝</w:t>
-      </w:r>
-      <w:r>
-        <w:t>2 ) is the absolute angle between the vector (</w:t>
-      </w:r>
-      <w:r>
-        <w:rPr>
-          <w:rFonts w:ascii="Cambria Math" w:hAnsi="Cambria Math" w:cs="Cambria Math"/>
-        </w:rPr>
-        <w:t>𝑝</w:t>
-      </w:r>
-      <w:r>
-        <w:t xml:space="preserve"> 1 − </w:t>
-      </w:r>
-      <w:r>
-        <w:rPr>
-          <w:rFonts w:ascii="Cambria Math" w:hAnsi="Cambria Math" w:cs="Cambria Math"/>
-        </w:rPr>
-        <w:t>𝑝</w:t>
-      </w:r>
-      <w:r>
-        <w:t xml:space="preserve"> 2 ) and the target (</w:t>
-      </w:r>
-      <w:r>
-        <w:rPr>
-          <w:rFonts w:ascii="Cambria Math" w:hAnsi="Cambria Math" w:cs="Cambria Math"/>
-        </w:rPr>
-        <w:t>𝑝</w:t>
-      </w:r>
-      <w:r>
-        <w:t xml:space="preserve"> 1 </w:t>
-      </w:r>
-      <w:r>
-        <w:rPr>
-          <w:rFonts w:ascii="Cambria Math" w:hAnsi="Cambria Math" w:cs="Cambria Math"/>
-        </w:rPr>
-        <w:t>𝑡𝑎𝑟𝑔𝑒𝑡</w:t>
-      </w:r>
-      <w:r>
-        <w:t xml:space="preserve"> − </w:t>
-      </w:r>
-      <w:r>
-        <w:rPr>
-          <w:rFonts w:ascii="Cambria Math" w:hAnsi="Cambria Math" w:cs="Cambria Math"/>
-        </w:rPr>
-        <w:t>𝑝</w:t>
-      </w:r>
-      <w:r>
-        <w:t xml:space="preserve"> 2 </w:t>
-      </w:r>
-      <w:r>
-        <w:rPr>
-          <w:rFonts w:ascii="Cambria Math" w:hAnsi="Cambria Math" w:cs="Cambria Math"/>
-        </w:rPr>
-        <w:t>𝑡𝑎𝑟𝑔𝑒𝑡</w:t>
-      </w:r>
-      <w:r>
-        <w:t>)</w:t>
+        <w:t>Simulation</w:t>
+      </w:r>
+      <w:bookmarkEnd w:id="31"/>
+    </w:p>
+    <w:p>
+      <w:pPr>
+        <w:rPr>
+          <w:lang w:val="en-US"/>
+        </w:rPr>
+      </w:pPr>
+    </w:p>
+    <w:p>
+      <w:pPr>
+        <w:rPr>
+          <w:lang w:val="en-US"/>
+        </w:rPr>
+      </w:pPr>
+      <w:r>
+        <w:rPr>
+          <w:lang w:val="en-US"/>
+        </w:rPr>
+        <w:t xml:space="preserve">Gazebo </w:t>
+      </w:r>
+      <w:r>
+        <w:rPr>
+          <w:lang w:val="en-US"/>
+        </w:rPr>
+        <w:fldChar w:fldCharType="begin"/>
+      </w:r>
+      <w:r>
+        <w:rPr>
+          <w:lang w:val="en-US"/>
+        </w:rPr>
+        <w:instrText xml:space="preserve"> ADDIN ZOTERO_ITEM CSL_CITATION {"citationID":"QCq2RPQj","properties":{"formattedCitation":"[10]","plainCitation":"[10]","noteIndex":0},"citationItems":[{"id":6468,"uris":["http://zotero.org/groups/2149211/items/DD2ZLKQZ"],"itemData":{"id":6468,"type":"article-journal","abstract":"Simulators have played a critical role in robotics research as tools for quick and efficient testing of new concepts, strategies, and algorithms. To date, most simulators have been restricted to 2D worlds, and few have matured to the point where they are both highly capable and easily adaptable. Gazebo is designed to fill this niche by creating a 3D dynamic multi-robot environment capable of recreating the complex worlds that would be encountered by the next generation of mobile robots. Its open source status, fine grained control, and high fidelity place Gazebo in a unique position to become more than just a stepping stone between the drawing board and real hardware: data visualization, simulation of remote environments, and even reverse engineering of blackbox systems are all possible applications. Gazebo is developed in cooperation with the Player and Stage projects (Gerkey, B. P., et al., July 2003), (Gerkey, B. P., et al., May 2001), (Vaughan, R. T., et al., Oct. 2003), and is available from http://playerstage.sourceforge.net/gazebo/ gazebo.html.","container-title":"2004 IEEE/RSJ International Conference on Intelligent Robots and Systems (IROS) (IEEE Cat. No.04CH37566)","DOI":"10.1109/IROS.2004.1389727","note":"event-title: 2004 IEEE/RSJ International Conference on Intelligent Robots and Systems (IROS) (IEEE Cat. No.04CH37566)\nISBN: 9780780384637\npublisher-place: Sendai, Japan\npublisher: IEEE","page":"2149-2154","source":"Semantic Scholar","title":"Design and use paradigms for gazebo, an open-source multi-robot simulator","volume":"3","author":[{"family":"Koenig","given":"N."},{"family":"Howard","given":"A."}],"issued":{"date-parts":[["2004"]]}}}],"schema":"https://github.com/citation-style-language/schema/raw/master/csl-citation.json"} </w:instrText>
+      </w:r>
+      <w:r>
+        <w:rPr>
+          <w:lang w:val="en-US"/>
+        </w:rPr>
+        <w:fldChar w:fldCharType="separate"/>
       </w:r>
       <w:r>
         <w:rPr>
           <w:rFonts w:cs="Times New Roman"/>
           <w:lang w:val="en-US"/>
         </w:rPr>
-        <w:t>]</w:t>
-      </w:r>
-    </w:p>
-    <w:p>
-      <w:pPr>
+        <w:t>[10]</w:t>
+      </w:r>
+      <w:r>
+        <w:rPr>
+          <w:lang w:val="en-US"/>
+        </w:rPr>
+        <w:fldChar w:fldCharType="end"/>
+      </w:r>
+      <w:r>
+        <w:rPr>
+          <w:lang w:val="en-US"/>
+        </w:rPr>
+        <w:t xml:space="preserve"> will be used as the physics simulator due to the use of this software in </w:t>
+      </w:r>
+      <w:r>
+        <w:rPr>
+          <w:lang w:val="en-US"/>
+        </w:rPr>
+        <w:fldChar w:fldCharType="begin"/>
+      </w:r>
+      <w:r>
+        <w:rPr>
+          <w:lang w:val="en-US"/>
+        </w:rPr>
+        <w:instrText xml:space="preserve"> ADDIN ZOTERO_ITEM CSL_CITATION {"citationID":"ONrDV557","properties":{"formattedCitation":"[9]","plainCitation":"[9]","noteIndex":0},"citationItems":[{"id":6440,"uris":["http://zotero.org/groups/2149211/items/ZZ74XBBS"],"itemData":{"id":6440,"type":"article-journal","abstract":"We consider solving a cooperative multi-robot object manipulation task using reinforcement learning (RL). We propose two distributed multi-agent RL approaches: distributed approximate RL (DA-RL), where each agent applies Q-learning with individual reward functions; and game-theoretic RL (GT-RL), where the agents update their Q-values based on the Nash equilibrium of a bimatrix Q-value game. We validate the proposed approaches in the setting of cooperative object manipulation with two simulated robot arms. Although we focus on a small system of two agents in this paper, both DA-RL and GT-RL apply to general multi-agent systems, and are expected to scale well to large systems.","language":"en","source":"Zotero","title":"Distributed Reinforcement Learning for Cooperative Multi-Robot Object Manipulation","author":[{"family":"Ding","given":"Guohui"},{"family":"Koh","given":"Joewie J"},{"family":"Merckaert","given":"Kelly"},{"family":"Vanderborght","given":"Bram"},{"family":"Nicotra","given":"Marco M"},{"family":"Heckman","given":"Christoffer"},{"family":"Roncone","given":"Alessandro"},{"family":"Chen","given":"Lijun"}]}}],"schema":"https://github.com/citation-style-language/schema/raw/master/csl-citation.json"} </w:instrText>
+      </w:r>
+      <w:r>
+        <w:rPr>
+          <w:lang w:val="en-US"/>
+        </w:rPr>
+        <w:fldChar w:fldCharType="separate"/>
+      </w:r>
+      <w:r>
         <w:rPr>
           <w:rFonts w:cs="Times New Roman"/>
           <w:lang w:val="en-US"/>
         </w:rPr>
-      </w:pPr>
-      <w:r>
-        <w:rPr>
-          <w:rFonts w:cs="Times New Roman"/>
-          <w:lang w:val="en-US"/>
-        </w:rPr>
-        <w:t>The paper results show that RS-2 leads to better performance compared to RS-1, therefore, equation (8) will be the structure used for the reward function in this project, and it is explained in depth below.</w:t>
-      </w:r>
-    </w:p>
-    <w:p>
-      <w:pPr>
-        <w:rPr>
-          <w:lang w:val="en-US"/>
-        </w:rPr>
-      </w:pPr>
-    </w:p>
-    <w:p/>
-    <w:p>
-      <w:pPr>
-        <w:pStyle w:val="Heading3"/>
-        <w:rPr>
-          <w:lang w:val="en-US"/>
-        </w:rPr>
-      </w:pPr>
-      <w:bookmarkStart w:id="27" w:name="_Toc154678863"/>
-      <w:r>
-        <w:rPr>
-          <w:lang w:val="en-US"/>
-        </w:rPr>
-        <w:t>Expected cumulative future reward</w:t>
-      </w:r>
-      <w:bookmarkEnd w:id="27"/>
-    </w:p>
-    <w:p>
-      <w:pPr>
-        <w:rPr>
-          <w:lang w:val="en-US"/>
-        </w:rPr>
-      </w:pPr>
-    </w:p>
-    <w:p>
-      <w:pPr>
-        <w:rPr>
-          <w:lang w:val="en-US"/>
-        </w:rPr>
-      </w:pPr>
-      <w:r>
-        <w:rPr>
-          <w:lang w:val="en-US"/>
-        </w:rPr>
-        <w:t>Bellman’s equation</w:t>
-      </w:r>
-      <w:r>
-        <w:rPr>
-          <w:lang w:val="en-US"/>
-        </w:rPr>
-        <w:t xml:space="preserve">, </w:t>
-      </w:r>
-    </w:p>
-    <w:p>
-      <w:pPr>
-        <w:rPr>
-          <w:lang w:val="en-US"/>
-        </w:rPr>
-      </w:pPr>
-    </w:p>
-    <w:p>
-      <w:pPr>
-        <w:pStyle w:val="Heading3"/>
-        <w:rPr>
-          <w:lang w:val="en-US"/>
-        </w:rPr>
-      </w:pPr>
-      <w:bookmarkStart w:id="28" w:name="_Toc154678864"/>
-      <w:r>
-        <w:rPr>
-          <w:lang w:val="en-US"/>
-        </w:rPr>
-        <w:t>Policy</w:t>
-      </w:r>
-      <w:bookmarkEnd w:id="28"/>
-      <w:r>
-        <w:rPr>
-          <w:lang w:val="en-US"/>
-        </w:rPr>
-        <w:t xml:space="preserve"> </w:t>
-      </w:r>
-    </w:p>
-    <w:p>
-      <w:pPr>
-        <w:rPr>
-          <w:lang w:val="en-US"/>
-        </w:rPr>
-      </w:pPr>
-    </w:p>
-    <w:p>
-      <w:pPr>
-        <w:rPr>
-          <w:lang w:val="en-US"/>
-        </w:rPr>
-      </w:pPr>
-      <w:r>
-        <w:rPr>
-          <w:lang w:val="en-US"/>
-        </w:rPr>
-        <w:t>DDPG agent (2 main networks Actor and Critic, 2 sub clone networks that stabilize training, replay buffer)</w:t>
-      </w:r>
-    </w:p>
-    <w:p>
-      <w:pPr>
-        <w:rPr>
-          <w:lang w:val="en-US"/>
-        </w:rPr>
-      </w:pPr>
-      <w:r>
-        <w:rPr>
-          <w:lang w:val="en-US"/>
-        </w:rPr>
-        <w:t>Joint torque values from Actor’s network</w:t>
-      </w:r>
-    </w:p>
-    <w:p>
-      <w:pPr>
-        <w:rPr>
-          <w:lang w:val="en-US"/>
-        </w:rPr>
-      </w:pPr>
-      <w:r>
-        <w:rPr>
-          <w:lang w:val="en-US"/>
-        </w:rPr>
-        <w:t xml:space="preserve">Can be found in </w:t>
-      </w:r>
-      <w:hyperlink w:anchor="_CDDPG_Agent:" w:history="1">
-        <w:r>
-          <w:rPr>
-            <w:rStyle w:val="Hyperlink"/>
-            <w:lang w:val="en-US"/>
-          </w:rPr>
-          <w:t>CDDPG Agent</w:t>
-        </w:r>
-      </w:hyperlink>
-      <w:r>
-        <w:rPr>
-          <w:lang w:val="en-US"/>
-        </w:rPr>
-        <w:t xml:space="preserve"> (Appendix II)</w:t>
-      </w:r>
-    </w:p>
-    <w:p>
-      <w:pPr>
-        <w:pStyle w:val="Heading3"/>
-        <w:rPr>
-          <w:lang w:val="en-US"/>
-        </w:rPr>
-      </w:pPr>
-      <w:bookmarkStart w:id="29" w:name="_Toc154678861"/>
-      <w:r>
-        <w:rPr>
-          <w:lang w:val="en-US"/>
-        </w:rPr>
-        <w:t>Termination state design</w:t>
-      </w:r>
-      <w:bookmarkEnd w:id="29"/>
-    </w:p>
-    <w:p>
-      <w:pPr>
-        <w:rPr>
-          <w:lang w:val="en-US"/>
-        </w:rPr>
-      </w:pPr>
-    </w:p>
-    <w:p>
-      <w:pPr>
-        <w:rPr>
-          <w:lang w:val="en-US"/>
-        </w:rPr>
-      </w:pPr>
-      <w:r>
-        <w:rPr>
-          <w:lang w:val="en-US"/>
-        </w:rPr>
-        <w:t>The</w:t>
-      </w:r>
-      <w:r>
-        <w:rPr>
-          <w:lang w:val="en-US"/>
-        </w:rPr>
-        <w:t xml:space="preserve"> terminal state is a crucial concept that defines the conditions under which an episode concludes. Once the system reaches a terminal state, the ongoing episode ends, and the environment </w:t>
-      </w:r>
-      <w:r>
-        <w:rPr>
-          <w:lang w:val="en-US"/>
-        </w:rPr>
-        <w:t xml:space="preserve">will be </w:t>
-      </w:r>
-      <w:r>
-        <w:rPr>
-          <w:lang w:val="en-US"/>
-        </w:rPr>
-        <w:t>reset to its initial state for the start of a new episode. The design of the terminal state is essential for shaping the learning process and achieving specific goals in the training of an agent</w:t>
-      </w:r>
-      <w:r>
-        <w:rPr>
-          <w:lang w:val="en-US"/>
-        </w:rPr>
-        <w:t xml:space="preserve"> and can be triggered by the fulfillment of one or many conditions, such as task completion, fatal states, safety concerns, learning process stagnation or run out of time.</w:t>
-      </w:r>
-    </w:p>
-    <w:p>
-      <w:r>
-        <w:rPr>
-          <w:lang w:val="en-US"/>
-        </w:rPr>
-        <w:t xml:space="preserve">Since all conditions expressed before are important enough to reset the simulation if accomplished, the design of the terminal state will be the following state. Let </w:t>
-      </w:r>
-      <w:r>
-        <w:rPr>
-          <w:i/>
-          <w:iCs/>
-          <w:lang w:val="en-US"/>
-        </w:rPr>
-        <w:t>done</w:t>
-      </w:r>
-      <w:r>
-        <w:t xml:space="preserve"> be a Boolean variable triggered by the veracity of (4), (5) or (6). </w:t>
-      </w:r>
-    </w:p>
-    <w:p>
-      <w:pPr>
-        <w:jc w:val="center"/>
-      </w:pPr>
-      <m:oMath>
-        <m:nary>
-          <m:naryPr>
-            <m:chr m:val="∑"/>
-            <m:limLoc m:val="undOvr"/>
-            <m:subHide m:val="1"/>
-            <m:supHide m:val="1"/>
-            <m:ctrlPr>
-              <w:rPr>
-                <w:rFonts w:ascii="Cambria Math" w:hAnsi="Cambria Math"/>
-                <w:i/>
-              </w:rPr>
-            </m:ctrlPr>
-          </m:naryPr>
-          <m:sub/>
-          <m:sup/>
-          <m:e>
-            <m:sSubSup>
-              <m:sSubSupPr>
-                <m:ctrlPr>
-                  <w:rPr>
-                    <w:rFonts w:ascii="Cambria Math" w:hAnsi="Cambria Math"/>
-                    <w:i/>
-                  </w:rPr>
-                </m:ctrlPr>
-              </m:sSubSupPr>
-              <m:e>
-                <w:bookmarkStart w:id="30" w:name="_Hlk154658643"/>
-                <m:r>
-                  <w:rPr>
-                    <w:rFonts w:ascii="Cambria Math" w:hAnsi="Cambria Math"/>
-                  </w:rPr>
-                  <m:t>v</m:t>
-                </m:r>
-                <w:bookmarkEnd w:id="30"/>
-              </m:e>
-              <m:sub>
-                <m:r>
-                  <w:rPr>
-                    <w:rFonts w:ascii="Cambria Math" w:hAnsi="Cambria Math" w:cs="Calibri"/>
-                    <w:lang w:val="en-US"/>
-                  </w:rPr>
-                  <m:t>∆t</m:t>
-                </m:r>
-              </m:sub>
-              <m:sup>
-                <m:r>
-                  <w:rPr>
-                    <w:rFonts w:ascii="Cambria Math" w:hAnsi="Cambria Math"/>
-                  </w:rPr>
-                  <m:t>i</m:t>
-                </m:r>
-              </m:sup>
-            </m:sSubSup>
-          </m:e>
-        </m:nary>
-        <m:r>
-          <w:rPr>
-            <w:rFonts w:ascii="Cambria Math" w:hAnsi="Cambria Math"/>
-          </w:rPr>
-          <m:t>≅0</m:t>
-        </m:r>
-      </m:oMath>
-      <w:r>
-        <w:tab/>
-      </w:r>
-      <w:r>
-        <w:tab/>
-      </w:r>
-      <w:r>
-        <w:tab/>
-      </w:r>
-      <w:r>
-        <w:tab/>
-      </w:r>
-      <w:r>
-        <w:tab/>
-        <w:t>(4)</w:t>
-      </w:r>
-    </w:p>
-    <w:p>
-      <w:pPr>
-        <w:jc w:val="center"/>
-      </w:pPr>
-      <m:oMath>
-        <m:nary>
-          <m:naryPr>
-            <m:chr m:val="∑"/>
-            <m:limLoc m:val="undOvr"/>
-            <m:subHide m:val="1"/>
-            <m:supHide m:val="1"/>
-            <m:ctrlPr>
-              <w:rPr>
-                <w:rFonts w:ascii="Cambria Math" w:hAnsi="Cambria Math"/>
-                <w:i/>
-              </w:rPr>
-            </m:ctrlPr>
-          </m:naryPr>
-          <m:sub/>
-          <m:sup/>
-          <m:e>
-            <m:r>
-              <w:rPr>
-                <w:rFonts w:ascii="Cambria Math" w:hAnsi="Cambria Math"/>
-              </w:rPr>
-              <m:t>(|</m:t>
-            </m:r>
-            <m:sSubSup>
-              <m:sSubSupPr>
-                <m:ctrlPr>
-                  <w:rPr>
-                    <w:rFonts w:ascii="Cambria Math" w:hAnsi="Cambria Math"/>
-                    <w:i/>
-                  </w:rPr>
-                </m:ctrlPr>
-              </m:sSubSupPr>
-              <m:e>
-                <m:r>
-                  <w:rPr>
-                    <w:rFonts w:ascii="Cambria Math" w:hAnsi="Cambria Math"/>
-                  </w:rPr>
-                  <m:t>r</m:t>
-                </m:r>
-              </m:e>
-              <m:sub>
-                <m:sSub>
-                  <m:sSubPr>
-                    <m:ctrlPr>
-                      <w:rPr>
-                        <w:rFonts w:ascii="Cambria Math" w:hAnsi="Cambria Math"/>
-                        <w:i/>
-                      </w:rPr>
-                    </m:ctrlPr>
-                  </m:sSubPr>
-                  <m:e>
-                    <m:r>
-                      <w:rPr>
-                        <w:rFonts w:ascii="Cambria Math" w:hAnsi="Cambria Math"/>
-                      </w:rPr>
-                      <m:t>t</m:t>
-                    </m:r>
-                  </m:e>
-                  <m:sub>
-                    <m:r>
-                      <w:rPr>
-                        <w:rFonts w:ascii="Cambria Math" w:hAnsi="Cambria Math"/>
-                      </w:rPr>
-                      <m:t>0</m:t>
-                    </m:r>
-                  </m:sub>
-                </m:sSub>
-              </m:sub>
-              <m:sup>
-                <m:r>
-                  <w:rPr>
-                    <w:rFonts w:ascii="Cambria Math" w:hAnsi="Cambria Math"/>
-                  </w:rPr>
-                  <m:t>k</m:t>
-                </m:r>
-              </m:sup>
-            </m:sSubSup>
-            <m:r>
-              <w:rPr>
-                <w:rFonts w:ascii="Cambria Math" w:hAnsi="Cambria Math"/>
-              </w:rPr>
-              <m:t>-</m:t>
-            </m:r>
-            <m:sSubSup>
-              <m:sSubSupPr>
-                <m:ctrlPr>
-                  <w:rPr>
-                    <w:rFonts w:ascii="Cambria Math" w:hAnsi="Cambria Math"/>
-                    <w:i/>
-                  </w:rPr>
-                </m:ctrlPr>
-              </m:sSubSupPr>
-              <m:e>
-                <m:r>
-                  <w:rPr>
-                    <w:rFonts w:ascii="Cambria Math" w:hAnsi="Cambria Math"/>
-                  </w:rPr>
-                  <m:t>r</m:t>
-                </m:r>
-              </m:e>
-              <m:sub>
-                <m:r>
-                  <w:rPr>
-                    <w:rFonts w:ascii="Cambria Math" w:hAnsi="Cambria Math"/>
-                  </w:rPr>
-                  <m:t>t+</m:t>
-                </m:r>
-                <m:f>
-                  <m:fPr>
-                    <m:ctrlPr>
-                      <w:rPr>
-                        <w:rFonts w:ascii="Cambria Math" w:hAnsi="Cambria Math"/>
-                        <w:i/>
-                      </w:rPr>
-                    </m:ctrlPr>
-                  </m:fPr>
-                  <m:num>
-                    <m:r>
-                      <w:rPr>
-                        <w:rFonts w:ascii="Cambria Math" w:hAnsi="Cambria Math"/>
-                      </w:rPr>
-                      <m:t>n</m:t>
-                    </m:r>
-                  </m:num>
-                  <m:den>
-                    <m:r>
-                      <w:rPr>
-                        <w:rFonts w:ascii="Cambria Math" w:hAnsi="Cambria Math"/>
-                      </w:rPr>
-                      <m:t>2</m:t>
-                    </m:r>
-                  </m:den>
-                </m:f>
-              </m:sub>
-              <m:sup>
-                <m:r>
-                  <w:rPr>
-                    <w:rFonts w:ascii="Cambria Math" w:hAnsi="Cambria Math"/>
-                  </w:rPr>
-                  <m:t>k</m:t>
-                </m:r>
-              </m:sup>
-            </m:sSubSup>
-            <m:r>
-              <w:rPr>
-                <w:rFonts w:ascii="Cambria Math" w:hAnsi="Cambria Math"/>
-              </w:rPr>
-              <m:t>|</m:t>
-            </m:r>
-          </m:e>
-        </m:nary>
-        <m:r>
-          <w:rPr>
-            <w:rFonts w:ascii="Cambria Math" w:hAnsi="Cambria Math"/>
-          </w:rPr>
-          <m:t>+|</m:t>
-        </m:r>
-        <m:sSubSup>
-          <m:sSubSupPr>
-            <m:ctrlPr>
-              <w:rPr>
-                <w:rFonts w:ascii="Cambria Math" w:hAnsi="Cambria Math"/>
-                <w:i/>
-              </w:rPr>
-            </m:ctrlPr>
-          </m:sSubSupPr>
-          <m:e>
-            <m:r>
-              <w:rPr>
-                <w:rFonts w:ascii="Cambria Math" w:hAnsi="Cambria Math"/>
-              </w:rPr>
-              <m:t>r</m:t>
-            </m:r>
-          </m:e>
-          <m:sub>
-            <m:sSub>
-              <m:sSubPr>
-                <m:ctrlPr>
-                  <w:rPr>
-                    <w:rFonts w:ascii="Cambria Math" w:hAnsi="Cambria Math"/>
-                    <w:i/>
-                  </w:rPr>
-                </m:ctrlPr>
-              </m:sSubPr>
-              <m:e>
-                <m:r>
-                  <w:rPr>
-                    <w:rFonts w:ascii="Cambria Math" w:hAnsi="Cambria Math"/>
-                  </w:rPr>
-                  <m:t>t</m:t>
-                </m:r>
-              </m:e>
-              <m:sub>
-                <m:r>
-                  <w:rPr>
-                    <w:rFonts w:ascii="Cambria Math" w:hAnsi="Cambria Math"/>
-                  </w:rPr>
-                  <m:t>0</m:t>
-                </m:r>
-              </m:sub>
-            </m:sSub>
-          </m:sub>
-          <m:sup>
-            <m:r>
-              <w:rPr>
-                <w:rFonts w:ascii="Cambria Math" w:hAnsi="Cambria Math"/>
-              </w:rPr>
-              <m:t>k</m:t>
-            </m:r>
-          </m:sup>
-        </m:sSubSup>
-        <m:r>
-          <w:rPr>
-            <w:rFonts w:ascii="Cambria Math" w:hAnsi="Cambria Math"/>
-          </w:rPr>
-          <m:t>-</m:t>
-        </m:r>
-        <m:sSubSup>
-          <m:sSubSupPr>
-            <m:ctrlPr>
-              <w:rPr>
-                <w:rFonts w:ascii="Cambria Math" w:hAnsi="Cambria Math"/>
-                <w:i/>
-              </w:rPr>
-            </m:ctrlPr>
-          </m:sSubSupPr>
-          <m:e>
-            <m:r>
-              <w:rPr>
-                <w:rFonts w:ascii="Cambria Math" w:hAnsi="Cambria Math"/>
-              </w:rPr>
-              <m:t>r</m:t>
-            </m:r>
-          </m:e>
-          <m:sub>
-            <m:r>
-              <w:rPr>
-                <w:rFonts w:ascii="Cambria Math" w:hAnsi="Cambria Math"/>
-              </w:rPr>
-              <m:t>t+n</m:t>
-            </m:r>
-          </m:sub>
-          <m:sup>
-            <m:r>
-              <w:rPr>
-                <w:rFonts w:ascii="Cambria Math" w:hAnsi="Cambria Math"/>
-              </w:rPr>
-              <m:t>k</m:t>
-            </m:r>
-          </m:sup>
-        </m:sSubSup>
-        <m:r>
-          <w:rPr>
-            <w:rFonts w:ascii="Cambria Math" w:hAnsi="Cambria Math"/>
-          </w:rPr>
-          <m:t>|)≅0</m:t>
-        </m:r>
-      </m:oMath>
-      <w:r>
-        <w:tab/>
-      </w:r>
-      <w:r>
-        <w:tab/>
-        <w:t>(5)</w:t>
-      </w:r>
-    </w:p>
-    <w:p>
-      <w:pPr>
-        <w:jc w:val="center"/>
-      </w:pPr>
-      <m:oMath>
-        <m:sSub>
-          <m:sSubPr>
-            <m:ctrlPr>
-              <w:rPr>
-                <w:rFonts w:ascii="Cambria Math" w:hAnsi="Cambria Math"/>
-                <w:i/>
-              </w:rPr>
-            </m:ctrlPr>
-          </m:sSubPr>
-          <m:e>
-            <m:d>
-              <m:dPr>
-                <m:ctrlPr>
-                  <w:rPr>
-                    <w:rFonts w:ascii="Cambria Math" w:hAnsi="Cambria Math"/>
-                    <w:i/>
-                  </w:rPr>
-                </m:ctrlPr>
-              </m:dPr>
-              <m:e>
-                <m:r>
-                  <w:rPr>
-                    <w:rFonts w:ascii="Cambria Math" w:hAnsi="Cambria Math"/>
-                  </w:rPr>
-                  <m:t>θ+ϕ+ψ</m:t>
-                </m:r>
-              </m:e>
-            </m:d>
-          </m:e>
-          <m:sub>
-            <m:r>
-              <w:rPr>
-                <w:rFonts w:ascii="Cambria Math" w:hAnsi="Cambria Math"/>
-              </w:rPr>
-              <m:t>obj</m:t>
-            </m:r>
-          </m:sub>
-        </m:sSub>
-        <m:r>
-          <w:rPr>
-            <w:rFonts w:ascii="Cambria Math" w:hAnsi="Cambria Math"/>
-          </w:rPr>
-          <m:t>&lt;th</m:t>
-        </m:r>
-      </m:oMath>
-      <w:r>
-        <w:tab/>
-      </w:r>
-      <w:r>
-        <w:tab/>
-      </w:r>
-      <w:r>
-        <w:tab/>
-      </w:r>
-      <w:r>
-        <w:tab/>
-        <w:t>(6)</w:t>
-      </w:r>
-    </w:p>
-    <w:p>
-      <w:pPr>
-        <w:jc w:val="center"/>
-      </w:pPr>
-      <m:oMath>
-        <m:r>
-          <w:rPr>
-            <w:rFonts w:ascii="Cambria Math" w:hAnsi="Cambria Math"/>
-          </w:rPr>
-          <m:t>done=</m:t>
-        </m:r>
-        <m:d>
-          <m:dPr>
-            <m:ctrlPr>
-              <w:rPr>
-                <w:rFonts w:ascii="Cambria Math" w:hAnsi="Cambria Math"/>
-                <w:i/>
-              </w:rPr>
-            </m:ctrlPr>
-          </m:dPr>
-          <m:e>
-            <m:r>
-              <w:rPr>
-                <w:rFonts w:ascii="Cambria Math" w:hAnsi="Cambria Math"/>
-              </w:rPr>
-              <m:t>4</m:t>
-            </m:r>
-          </m:e>
-        </m:d>
-        <m:r>
-          <w:rPr>
-            <w:rFonts w:ascii="Cambria Math" w:hAnsi="Cambria Math"/>
-          </w:rPr>
-          <m:t>+</m:t>
-        </m:r>
-        <m:d>
-          <m:dPr>
-            <m:ctrlPr>
-              <w:rPr>
-                <w:rFonts w:ascii="Cambria Math" w:hAnsi="Cambria Math"/>
-                <w:i/>
-              </w:rPr>
-            </m:ctrlPr>
-          </m:dPr>
-          <m:e>
-            <m:r>
-              <w:rPr>
-                <w:rFonts w:ascii="Cambria Math" w:hAnsi="Cambria Math"/>
-              </w:rPr>
-              <m:t>5</m:t>
-            </m:r>
-          </m:e>
-        </m:d>
-        <m:r>
-          <w:rPr>
-            <w:rFonts w:ascii="Cambria Math" w:hAnsi="Cambria Math"/>
-          </w:rPr>
-          <m:t>+(6)</m:t>
-        </m:r>
-      </m:oMath>
-      <w:r>
-        <w:tab/>
-      </w:r>
-      <w:r>
-        <w:tab/>
-      </w:r>
-      <w:r>
-        <w:tab/>
-        <w:t>(7)</w:t>
-      </w:r>
-    </w:p>
-    <w:p>
-      <w:pPr>
-        <w:rPr>
-          <w:lang w:val="en-US"/>
-        </w:rPr>
-      </w:pPr>
-      <w:r>
-        <w:t xml:space="preserve">In (4), </w:t>
-      </w:r>
-      <m:oMath>
-        <m:nary>
-          <m:naryPr>
-            <m:chr m:val="∑"/>
-            <m:limLoc m:val="undOvr"/>
-            <m:subHide m:val="1"/>
-            <m:supHide m:val="1"/>
-            <m:ctrlPr>
-              <w:rPr>
-                <w:rFonts w:ascii="Cambria Math" w:hAnsi="Cambria Math"/>
-                <w:i/>
-              </w:rPr>
-            </m:ctrlPr>
-          </m:naryPr>
-          <m:sub/>
-          <m:sup/>
-          <m:e>
-            <m:sSubSup>
-              <m:sSubSupPr>
-                <m:ctrlPr>
-                  <w:rPr>
-                    <w:rFonts w:ascii="Cambria Math" w:hAnsi="Cambria Math"/>
-                    <w:i/>
-                  </w:rPr>
-                </m:ctrlPr>
-              </m:sSubSupPr>
-              <m:e>
-                <m:r>
-                  <w:rPr>
-                    <w:rFonts w:ascii="Cambria Math" w:hAnsi="Cambria Math"/>
-                  </w:rPr>
-                  <m:t>v</m:t>
-                </m:r>
-              </m:e>
-              <m:sub>
-                <m:r>
-                  <w:rPr>
-                    <w:rFonts w:ascii="Cambria Math" w:hAnsi="Cambria Math" w:cs="Calibri"/>
-                    <w:lang w:val="en-US"/>
-                  </w:rPr>
-                  <m:t>∆t</m:t>
-                </m:r>
-              </m:sub>
-              <m:sup>
-                <m:r>
-                  <w:rPr>
-                    <w:rFonts w:ascii="Cambria Math" w:hAnsi="Cambria Math"/>
-                  </w:rPr>
-                  <m:t>i</m:t>
-                </m:r>
-              </m:sup>
-            </m:sSubSup>
-          </m:e>
-        </m:nary>
-      </m:oMath>
-      <w:r>
-        <w:t xml:space="preserve"> is the summation of each velocity of the </w:t>
-      </w:r>
-      <m:oMath>
-        <m:sSub>
-          <m:sSubPr>
-            <m:ctrlPr>
-              <w:rPr>
-                <w:rFonts w:ascii="Cambria Math" w:hAnsi="Cambria Math"/>
-                <w:i/>
-              </w:rPr>
-            </m:ctrlPr>
-          </m:sSubPr>
-          <m:e>
-            <m:r>
-              <w:rPr>
-                <w:rFonts w:ascii="Cambria Math" w:hAnsi="Cambria Math"/>
-              </w:rPr>
-              <m:t>i</m:t>
-            </m:r>
-          </m:e>
-          <m:sub>
-            <m:r>
-              <w:rPr>
-                <w:rFonts w:ascii="Cambria Math" w:hAnsi="Cambria Math"/>
-              </w:rPr>
-              <m:t>th</m:t>
-            </m:r>
-          </m:sub>
-        </m:sSub>
-      </m:oMath>
-      <w:r>
-        <w:t xml:space="preserve"> joint </w:t>
-      </w:r>
-      <w:r>
-        <w:rPr>
-          <w:lang w:val="en-US"/>
-        </w:rPr>
-        <w:t xml:space="preserve">therefore it becomes </w:t>
-      </w:r>
-      <w:r>
-        <w:rPr>
-          <w:i/>
-          <w:iCs/>
-          <w:lang w:val="en-US"/>
-        </w:rPr>
-        <w:t>True</w:t>
-      </w:r>
-      <w:r>
-        <w:rPr>
-          <w:lang w:val="en-US"/>
-        </w:rPr>
-        <w:t xml:space="preserve"> when the velocity remains close to 0 for an incremental period </w:t>
-      </w:r>
-      <m:oMath>
-        <m:r>
-          <w:rPr>
-            <w:rFonts w:ascii="Cambria Math" w:hAnsi="Cambria Math" w:cs="Calibri"/>
-            <w:lang w:val="en-US"/>
-          </w:rPr>
-          <m:t>∆t</m:t>
-        </m:r>
-      </m:oMath>
-      <w:r>
-        <w:rPr>
-          <w:lang w:val="en-US"/>
-        </w:rPr>
-        <w:t xml:space="preserve"> indicating that the robot has stopped moving and it has either reached an optimal point or a local minimum. Similarly, equation (5) evaluates to </w:t>
-      </w:r>
-      <w:r>
-        <w:rPr>
-          <w:i/>
-          <w:iCs/>
-          <w:lang w:val="en-US"/>
-        </w:rPr>
-        <w:t>True</w:t>
-      </w:r>
-      <w:r>
-        <w:rPr>
-          <w:lang w:val="en-US"/>
-        </w:rPr>
-        <w:t xml:space="preserve"> when the summation of the difference of reward values in an incremental period of time (</w:t>
-      </w:r>
-      <m:oMath>
-        <m:r>
-          <w:rPr>
-            <w:rFonts w:ascii="Cambria Math" w:hAnsi="Cambria Math" w:cs="Calibri"/>
-            <w:lang w:val="en-US"/>
-          </w:rPr>
-          <m:t>∆t</m:t>
-        </m:r>
-        <m:r>
-          <w:rPr>
-            <w:rFonts w:ascii="Cambria Math" w:hAnsi="Cambria Math"/>
-            <w:lang w:val="en-US"/>
-          </w:rPr>
-          <m:t>=</m:t>
-        </m:r>
-        <m:sSub>
-          <m:sSubPr>
-            <m:ctrlPr>
-              <w:rPr>
-                <w:rFonts w:ascii="Cambria Math" w:hAnsi="Cambria Math"/>
-                <w:i/>
-                <w:lang w:val="en-US"/>
-              </w:rPr>
-            </m:ctrlPr>
-          </m:sSubPr>
-          <m:e>
-            <m:r>
-              <w:rPr>
-                <w:rFonts w:ascii="Cambria Math" w:hAnsi="Cambria Math"/>
-                <w:lang w:val="en-US"/>
-              </w:rPr>
-              <m:t>t</m:t>
-            </m:r>
-          </m:e>
-          <m:sub>
-            <m:r>
-              <w:rPr>
-                <w:rFonts w:ascii="Cambria Math" w:hAnsi="Cambria Math"/>
-                <w:lang w:val="en-US"/>
-              </w:rPr>
-              <m:t>0</m:t>
-            </m:r>
-          </m:sub>
-        </m:sSub>
-        <m:r>
-          <w:rPr>
-            <w:rFonts w:ascii="Cambria Math" w:hAnsi="Cambria Math"/>
-            <w:lang w:val="en-US"/>
-          </w:rPr>
-          <m:t>+n</m:t>
-        </m:r>
-      </m:oMath>
-      <w:r>
-        <w:rPr>
-          <w:lang w:val="en-US"/>
-        </w:rPr>
-        <w:t xml:space="preserve">, where </w:t>
-      </w:r>
-      <m:oMath>
-        <m:r>
-          <w:rPr>
-            <w:rFonts w:ascii="Cambria Math" w:hAnsi="Cambria Math" w:cs="Calibri"/>
-            <w:lang w:val="en-US"/>
-          </w:rPr>
-          <m:t>n</m:t>
-        </m:r>
-      </m:oMath>
-      <w:r>
-        <w:rPr>
-          <w:lang w:val="en-US"/>
-        </w:rPr>
-        <w:t xml:space="preserve"> is a custom variable for additional reward checks) is 0. </w:t>
-      </w:r>
-    </w:p>
-    <w:p>
-      <w:r>
-        <w:rPr>
-          <w:lang w:val="en-US"/>
-        </w:rPr>
-        <w:t xml:space="preserve">In the Python implementation of both equations (4) and (5), a margin control variable is utilized. </w:t>
-      </w:r>
-      <w:r>
-        <w:t>This variable ensures that if the velocity or reward condition is in proximity to 0 but not precisely 0, it is still considered true.</w:t>
-      </w:r>
-      <w:r>
-        <w:t xml:space="preserve"> </w:t>
-      </w:r>
-    </w:p>
-    <w:p>
-      <w:r>
-        <w:t>Moreover, inequation (6) detects if the orientation pitch, yaw, or roll (</w:t>
-      </w:r>
-      <m:oMath>
-        <m:r>
-          <w:rPr>
-            <w:rFonts w:ascii="Cambria Math" w:hAnsi="Cambria Math"/>
-          </w:rPr>
-          <m:t>θ,ϕ,ψ</m:t>
-        </m:r>
-      </m:oMath>
-      <w:r>
-        <w:t xml:space="preserve">) of the object is changing too much, leading to undesired object placement, or indicating the object has fallen. In this case </w:t>
-      </w:r>
-      <m:oMath>
-        <m:r>
-          <w:rPr>
-            <w:rFonts w:ascii="Cambria Math" w:hAnsi="Cambria Math"/>
-          </w:rPr>
-          <m:t>th</m:t>
-        </m:r>
-      </m:oMath>
-      <w:r>
-        <w:t xml:space="preserve"> is being used a</w:t>
-      </w:r>
-      <w:proofErr w:type="spellStart"/>
-      <w:r>
-        <w:t>s</w:t>
-      </w:r>
-      <w:proofErr w:type="spellEnd"/>
-      <w:r>
-        <w:t xml:space="preserve"> a threshold that can be customized by the user.</w:t>
-      </w:r>
-    </w:p>
-    <w:p>
-      <w:r>
-        <w:t xml:space="preserve">Finally, the variable </w:t>
-      </w:r>
-      <w:r>
-        <w:rPr>
-          <w:i/>
-          <w:iCs/>
-        </w:rPr>
-        <w:t>done</w:t>
-      </w:r>
-      <w:r>
-        <w:t xml:space="preserve"> becomes true when any of the conditions is also true, resulting in the termination of the current episode and the initiation of a new one.</w:t>
-      </w:r>
-    </w:p>
-    <w:p/>
-    <w:p>
-      <w:pPr>
-        <w:rPr>
-          <w:lang w:val="en-US"/>
-        </w:rPr>
-      </w:pPr>
-    </w:p>
-    <w:p>
-      <w:pPr>
-        <w:rPr>
-          <w:lang w:val="en-US"/>
-        </w:rPr>
-      </w:pPr>
-    </w:p>
-    <w:p>
-      <w:pPr>
-        <w:rPr>
-          <w:lang w:val="en-US"/>
-        </w:rPr>
-      </w:pPr>
-    </w:p>
-    <w:p>
-      <w:pPr>
-        <w:rPr>
-          <w:lang w:val="en-US"/>
-        </w:rPr>
-      </w:pPr>
-    </w:p>
-    <w:p>
-      <w:pPr>
-        <w:rPr>
-          <w:lang w:val="en-US"/>
-        </w:rPr>
-      </w:pPr>
-    </w:p>
-    <w:p>
-      <w:pPr>
-        <w:rPr>
-          <w:lang w:val="en-US"/>
-        </w:rPr>
-      </w:pPr>
-    </w:p>
-    <w:p>
-      <w:pPr>
-        <w:rPr>
-          <w:lang w:val="en-US"/>
-        </w:rPr>
-      </w:pPr>
-    </w:p>
-    <w:p>
-      <w:pPr>
-        <w:rPr>
-          <w:rFonts w:cs="Times New Roman"/>
-          <w:i/>
-          <w:iCs/>
-          <w:color w:val="FF0000"/>
-          <w:lang w:val="en-US"/>
-        </w:rPr>
-      </w:pPr>
-    </w:p>
-    <w:p>
-      <w:pPr>
-        <w:pStyle w:val="Heading3"/>
-        <w:rPr>
-          <w:i/>
-          <w:iCs/>
-          <w:color w:val="FF0000"/>
-          <w:lang w:val="en-US"/>
-        </w:rPr>
-      </w:pPr>
-    </w:p>
-    <w:p>
-      <w:pPr>
-        <w:pStyle w:val="Heading3"/>
-        <w:rPr>
-          <w:i/>
-          <w:iCs/>
-          <w:color w:val="FF0000"/>
-          <w:lang w:val="en-US"/>
-        </w:rPr>
-      </w:pPr>
-      <w:bookmarkStart w:id="31" w:name="_Toc154678865"/>
-      <w:r>
-        <w:rPr>
-          <w:i/>
-          <w:iCs/>
-          <w:color w:val="FF0000"/>
-          <w:lang w:val="en-US"/>
-        </w:rPr>
-        <w:t>Value function</w:t>
-      </w:r>
-      <w:bookmarkEnd w:id="31"/>
-    </w:p>
-    <w:p>
-      <w:pPr>
-        <w:rPr>
-          <w:i/>
-          <w:iCs/>
-          <w:color w:val="FF0000"/>
-          <w:lang w:val="en-US"/>
-        </w:rPr>
-      </w:pPr>
-    </w:p>
-    <w:p>
-      <w:pPr>
-        <w:rPr>
-          <w:i/>
-          <w:iCs/>
-          <w:color w:val="FF0000"/>
-          <w:lang w:val="en-US"/>
-        </w:rPr>
-      </w:pPr>
-    </w:p>
-    <w:p>
-      <w:pPr>
-        <w:rPr>
-          <w:i/>
-          <w:iCs/>
-          <w:color w:val="FF0000"/>
-          <w:lang w:val="en-US"/>
-        </w:rPr>
-      </w:pPr>
-    </w:p>
-    <w:p>
-      <w:pPr>
-        <w:rPr>
-          <w:i/>
-          <w:iCs/>
-          <w:color w:val="FF0000"/>
-          <w:lang w:val="en-US"/>
-        </w:rPr>
-      </w:pPr>
-    </w:p>
-    <w:p>
-      <w:pPr>
-        <w:rPr>
-          <w:lang w:val="en-US"/>
-        </w:rPr>
-      </w:pPr>
-    </w:p>
-    <w:p>
-      <w:pPr>
-        <w:rPr>
-          <w:lang w:val="en-US"/>
-        </w:rPr>
-      </w:pPr>
-    </w:p>
-    <w:p>
-      <w:pPr>
-        <w:rPr>
-          <w:lang w:val="en-US"/>
-        </w:rPr>
-      </w:pPr>
-    </w:p>
-    <w:p>
-      <w:pPr>
-        <w:rPr>
-          <w:lang w:val="en-US"/>
-        </w:rPr>
-      </w:pPr>
-    </w:p>
-    <w:p>
-      <w:pPr>
-        <w:rPr>
-          <w:lang w:val="en-US"/>
-        </w:rPr>
-      </w:pPr>
-    </w:p>
-    <w:p>
-      <w:pPr>
-        <w:rPr>
-          <w:lang w:val="en-US"/>
-        </w:rPr>
-      </w:pPr>
-    </w:p>
-    <w:p>
-      <w:pPr>
-        <w:pStyle w:val="Heading1"/>
-        <w:rPr>
-          <w:lang w:val="en-US"/>
-        </w:rPr>
-      </w:pPr>
-      <w:bookmarkStart w:id="32" w:name="_Simulation"/>
-      <w:bookmarkStart w:id="33" w:name="_Toc154678866"/>
-      <w:bookmarkEnd w:id="32"/>
-      <w:r>
-        <w:rPr>
-          <w:lang w:val="en-US"/>
-        </w:rPr>
-        <w:t>Simulation</w:t>
-      </w:r>
-      <w:bookmarkEnd w:id="33"/>
-    </w:p>
-    <w:p>
-      <w:pPr>
-        <w:rPr>
-          <w:lang w:val="en-US"/>
-        </w:rPr>
-      </w:pPr>
-    </w:p>
-    <w:p>
-      <w:pPr>
-        <w:rPr>
-          <w:lang w:val="en-US"/>
-        </w:rPr>
-      </w:pPr>
-      <w:r>
-        <w:rPr>
-          <w:lang w:val="en-US"/>
-        </w:rPr>
-        <w:t xml:space="preserve">Gazebo </w:t>
-      </w:r>
-      <w:r>
-        <w:rPr>
-          <w:lang w:val="en-US"/>
-        </w:rPr>
-        <w:fldChar w:fldCharType="begin"/>
-      </w:r>
-      <w:r>
-        <w:rPr>
-          <w:lang w:val="en-US"/>
-        </w:rPr>
-        <w:instrText xml:space="preserve"> ADDIN ZOTERO_ITEM CSL_CITATION {"citationID":"QCq2RPQj","properties":{"formattedCitation":"[10]","plainCitation":"[10]","noteIndex":0},"citationItems":[{"id":6468,"uris":["http://zotero.org/groups/2149211/items/DD2ZLKQZ"],"itemData":{"id":6468,"type":"article-journal","abstract":"Simulators have played a critical role in robotics research as tools for quick and efficient testing of new concepts, strategies, and algorithms. To date, most simulators have been restricted to 2D worlds, and few have matured to the point where they are both highly capable and easily adaptable. Gazebo is designed to fill this niche by creating a 3D dynamic multi-robot environment capable of recreating the complex worlds that would be encountered by the next generation of mobile robots. Its open source status, fine grained control, and high fidelity place Gazebo in a unique position to become more than just a stepping stone between the drawing board and real hardware: data visualization, simulation of remote environments, and even reverse engineering of blackbox systems are all possible applications. Gazebo is developed in cooperation with the Player and Stage projects (Gerkey, B. P., et al., July 2003), (Gerkey, B. P., et al., May 2001), (Vaughan, R. T., et al., Oct. 2003), and is available from http://playerstage.sourceforge.net/gazebo/ gazebo.html.","container-title":"2004 IEEE/RSJ International Conference on Intelligent Robots and Systems (IROS) (IEEE Cat. No.04CH37566)","DOI":"10.1109/IROS.2004.1389727","note":"event-title: 2004 IEEE/RSJ International Conference on Intelligent Robots and Systems (IROS) (IEEE Cat. No.04CH37566)\nISBN: 9780780384637\npublisher-place: Sendai, Japan\npublisher: IEEE","page":"2149-2154","source":"Semantic Scholar","title":"Design and use paradigms for gazebo, an open-source multi-robot simulator","volume":"3","author":[{"family":"Koenig","given":"N."},{"family":"Howard","given":"A."}],"issued":{"date-parts":[["2004"]]}}}],"schema":"https://github.com/citation-style-language/schema/raw/master/csl-citation.json"} </w:instrText>
-      </w:r>
-      <w:r>
-        <w:rPr>
-          <w:lang w:val="en-US"/>
-        </w:rPr>
-        <w:fldChar w:fldCharType="separate"/>
-      </w:r>
-      <w:r>
-        <w:rPr>
-          <w:rFonts w:cs="Times New Roman"/>
-          <w:lang w:val="en-US"/>
-        </w:rPr>
-        <w:t>[10]</w:t>
+        <w:t>[9]</w:t>
       </w:r>
       <w:r>
         <w:rPr>
@@ -14636,43 +15438,6 @@
         <w:rPr>
           <w:lang w:val="en-US"/>
         </w:rPr>
-        <w:t xml:space="preserve"> will be used as the physics simulator due to the use of this software in </w:t>
-      </w:r>
-      <w:r>
-        <w:rPr>
-          <w:lang w:val="en-US"/>
-        </w:rPr>
-        <w:fldChar w:fldCharType="begin"/>
-      </w:r>
-      <w:r>
-        <w:rPr>
-          <w:lang w:val="en-US"/>
-        </w:rPr>
-        <w:instrText xml:space="preserve"> ADDIN ZOTERO_ITEM CSL_CITATION {"citationID":"ONrDV557","properties":{"formattedCitation":"[9]","plainCitation":"[9]","noteIndex":0},"citationItems":[{"id":6440,"uris":["http://zotero.org/groups/2149211/items/ZZ74XBBS"],"itemData":{"id":6440,"type":"article-journal","abstract":"We consider solving a cooperative multi-robot object manipulation task using reinforcement learning (RL). We propose two distributed multi-agent RL approaches: distributed approximate RL (DA-RL), where each agent applies Q-learning with individual reward functions; and game-theoretic RL (GT-RL), where the agents update their Q-values based on the Nash equilibrium of a bimatrix Q-value game. We validate the proposed approaches in the setting of cooperative object manipulation with two simulated robot arms. Although we focus on a small system of two agents in this paper, both DA-RL and GT-RL apply to general multi-agent systems, and are expected to scale well to large systems.","language":"en","source":"Zotero","title":"Distributed Reinforcement Learning for Cooperative Multi-Robot Object Manipulation","author":[{"family":"Ding","given":"Guohui"},{"family":"Koh","given":"Joewie J"},{"family":"Merckaert","given":"Kelly"},{"family":"Vanderborght","given":"Bram"},{"family":"Nicotra","given":"Marco M"},{"family":"Heckman","given":"Christoffer"},{"family":"Roncone","given":"Alessandro"},{"family":"Chen","given":"Lijun"}]}}],"schema":"https://github.com/citation-style-language/schema/raw/master/csl-citation.json"} </w:instrText>
-      </w:r>
-      <w:r>
-        <w:rPr>
-          <w:lang w:val="en-US"/>
-        </w:rPr>
-        <w:fldChar w:fldCharType="separate"/>
-      </w:r>
-      <w:r>
-        <w:rPr>
-          <w:rFonts w:cs="Times New Roman"/>
-          <w:lang w:val="en-US"/>
-        </w:rPr>
-        <w:t>[9]</w:t>
-      </w:r>
-      <w:r>
-        <w:rPr>
-          <w:lang w:val="en-US"/>
-        </w:rPr>
-        <w:fldChar w:fldCharType="end"/>
-      </w:r>
-      <w:r>
-        <w:rPr>
-          <w:lang w:val="en-US"/>
-        </w:rPr>
         <w:t xml:space="preserve">. Specifically, Gazebo Fortress will be used, due to its compatibility with the software robot control, ROS 2 Humble. </w:t>
       </w:r>
       <w:r>
@@ -14692,7 +15457,21 @@
         <w:rPr>
           <w:lang w:val="en-US"/>
         </w:rPr>
-        <w:t xml:space="preserve">Since [9] do not provide the resources for the simulation, this has been built from scratch, only taking as a reference the environment setup showed in </w:t>
+        <w:t xml:space="preserve">Since [9] </w:t>
+      </w:r>
+      <w:proofErr w:type="gramStart"/>
+      <w:r>
+        <w:rPr>
+          <w:lang w:val="en-US"/>
+        </w:rPr>
+        <w:t>do</w:t>
+      </w:r>
+      <w:proofErr w:type="gramEnd"/>
+      <w:r>
+        <w:rPr>
+          <w:lang w:val="en-US"/>
+        </w:rPr>
+        <w:t xml:space="preserve"> not provide the resources for the simulation, this has been built from scratch, only taking as a reference the environment setup showed in </w:t>
       </w:r>
       <w:r>
         <w:rPr>
@@ -15125,7 +15904,7 @@
           <w:lang w:val="en-US"/>
         </w:rPr>
       </w:pPr>
-      <w:bookmarkStart w:id="34" w:name="_Toc154678867"/>
+      <w:bookmarkStart w:id="32" w:name="_Toc154678867"/>
       <w:r>
         <w:rPr>
           <w:lang w:val="en-US"/>
@@ -15138,7 +15917,7 @@
         </w:rPr>
         <w:t>ed observations</w:t>
       </w:r>
-      <w:bookmarkEnd w:id="34"/>
+      <w:bookmarkEnd w:id="32"/>
     </w:p>
     <w:p>
       <w:pPr>
@@ -15257,14 +16036,15 @@
           <w:lang w:val="en-US"/>
         </w:rPr>
       </w:pPr>
-      <w:bookmarkStart w:id="35" w:name="_Toc154678868"/>
-      <w:r>
-        <w:rPr>
-          <w:lang w:val="en-US"/>
-        </w:rPr>
+      <w:bookmarkStart w:id="33" w:name="_Toc154678868"/>
+      <w:r>
+        <w:rPr>
+          <w:lang w:val="en-US"/>
+        </w:rPr>
+        <w:lastRenderedPageBreak/>
         <w:t>States</w:t>
       </w:r>
-      <w:bookmarkEnd w:id="35"/>
+      <w:bookmarkEnd w:id="33"/>
     </w:p>
     <w:p>
       <w:pPr>
@@ -16029,6 +16809,22 @@
     </w:p>
     <w:p>
       <w:pPr>
+        <w:pStyle w:val="Heading3"/>
+        <w:rPr>
+          <w:lang w:val="en-US"/>
+        </w:rPr>
+      </w:pPr>
+      <w:bookmarkStart w:id="34" w:name="_Actions_in_Simulation"/>
+      <w:bookmarkEnd w:id="34"/>
+      <w:r>
+        <w:rPr>
+          <w:lang w:val="en-US"/>
+        </w:rPr>
+        <w:t>Actions in Simulation</w:t>
+      </w:r>
+    </w:p>
+    <w:p>
+      <w:pPr>
         <w:rPr>
           <w:color w:val="FF0000"/>
           <w:lang w:val="en-US"/>
@@ -16074,11 +16870,12 @@
           <w:lang w:val="en-US"/>
         </w:rPr>
       </w:pPr>
-      <w:bookmarkStart w:id="36" w:name="_Toc154678869"/>
-      <w:r>
-        <w:rPr>
-          <w:lang w:val="en-US"/>
-        </w:rPr>
+      <w:bookmarkStart w:id="35" w:name="_Toc154678869"/>
+      <w:r>
+        <w:rPr>
+          <w:lang w:val="en-US"/>
+        </w:rPr>
+        <w:lastRenderedPageBreak/>
         <w:t xml:space="preserve">Bridging </w:t>
       </w:r>
       <w:r>
@@ -16105,47 +16902,70 @@
         </w:rPr>
         <w:t>2</w:t>
       </w:r>
+      <w:bookmarkEnd w:id="35"/>
+    </w:p>
+    <w:p>
+      <w:pPr>
+        <w:rPr>
+          <w:color w:val="FF0000"/>
+          <w:lang w:val="en-US"/>
+        </w:rPr>
+      </w:pPr>
+    </w:p>
+    <w:p>
+      <w:pPr>
+        <w:rPr>
+          <w:color w:val="FF0000"/>
+          <w:lang w:val="en-US"/>
+        </w:rPr>
+      </w:pPr>
+    </w:p>
+    <w:p>
+      <w:pPr>
+        <w:rPr>
+          <w:color w:val="FF0000"/>
+          <w:lang w:val="en-US"/>
+        </w:rPr>
+      </w:pPr>
+    </w:p>
+    <w:p>
+      <w:pPr>
+        <w:pStyle w:val="Heading1"/>
+        <w:rPr>
+          <w:lang w:val="en-US"/>
+        </w:rPr>
+      </w:pPr>
+      <w:bookmarkStart w:id="36" w:name="_Implementation"/>
+      <w:bookmarkStart w:id="37" w:name="_Toc154678870"/>
       <w:bookmarkEnd w:id="36"/>
-    </w:p>
-    <w:p>
-      <w:pPr>
-        <w:rPr>
-          <w:color w:val="FF0000"/>
-          <w:lang w:val="en-US"/>
-        </w:rPr>
-      </w:pPr>
-    </w:p>
-    <w:p>
-      <w:pPr>
-        <w:rPr>
-          <w:color w:val="FF0000"/>
-          <w:lang w:val="en-US"/>
-        </w:rPr>
-      </w:pPr>
-    </w:p>
-    <w:p>
-      <w:pPr>
-        <w:rPr>
-          <w:color w:val="FF0000"/>
-          <w:lang w:val="en-US"/>
-        </w:rPr>
-      </w:pPr>
-    </w:p>
-    <w:p>
-      <w:pPr>
-        <w:pStyle w:val="Heading1"/>
-        <w:rPr>
-          <w:lang w:val="en-US"/>
-        </w:rPr>
-      </w:pPr>
-      <w:bookmarkStart w:id="37" w:name="_Implementation"/>
-      <w:bookmarkStart w:id="38" w:name="_Toc154678870"/>
+      <w:r>
+        <w:rPr>
+          <w:lang w:val="en-US"/>
+        </w:rPr>
+        <w:t>Implementation</w:t>
+      </w:r>
       <w:bookmarkEnd w:id="37"/>
-      <w:r>
-        <w:rPr>
-          <w:lang w:val="en-US"/>
-        </w:rPr>
-        <w:t>Implementation</w:t>
+    </w:p>
+    <w:p>
+      <w:pPr>
+        <w:rPr>
+          <w:lang w:val="en-US"/>
+        </w:rPr>
+      </w:pPr>
+    </w:p>
+    <w:p>
+      <w:pPr>
+        <w:pStyle w:val="Heading2"/>
+        <w:rPr>
+          <w:lang w:val="en-US"/>
+        </w:rPr>
+      </w:pPr>
+      <w:bookmarkStart w:id="38" w:name="_Toc154678871"/>
+      <w:r>
+        <w:rPr>
+          <w:lang w:val="en-US"/>
+        </w:rPr>
+        <w:t>Material</w:t>
       </w:r>
       <w:bookmarkEnd w:id="38"/>
     </w:p>
@@ -16163,12 +16983,12 @@
           <w:lang w:val="en-US"/>
         </w:rPr>
       </w:pPr>
-      <w:bookmarkStart w:id="39" w:name="_Toc154678871"/>
-      <w:r>
-        <w:rPr>
-          <w:lang w:val="en-US"/>
-        </w:rPr>
-        <w:t>Material</w:t>
+      <w:bookmarkStart w:id="39" w:name="_Toc154678872"/>
+      <w:r>
+        <w:rPr>
+          <w:lang w:val="en-US"/>
+        </w:rPr>
+        <w:t>Frameworks</w:t>
       </w:r>
       <w:bookmarkEnd w:id="39"/>
     </w:p>
@@ -16186,12 +17006,12 @@
           <w:lang w:val="en-US"/>
         </w:rPr>
       </w:pPr>
-      <w:bookmarkStart w:id="40" w:name="_Toc154678872"/>
-      <w:r>
-        <w:rPr>
-          <w:lang w:val="en-US"/>
-        </w:rPr>
-        <w:t>Frameworks</w:t>
+      <w:bookmarkStart w:id="40" w:name="_Toc154678873"/>
+      <w:r>
+        <w:rPr>
+          <w:lang w:val="en-US"/>
+        </w:rPr>
+        <w:t>Communication</w:t>
       </w:r>
       <w:bookmarkEnd w:id="40"/>
     </w:p>
@@ -16204,42 +17024,19 @@
     </w:p>
     <w:p>
       <w:pPr>
-        <w:pStyle w:val="Heading2"/>
-        <w:rPr>
-          <w:lang w:val="en-US"/>
-        </w:rPr>
-      </w:pPr>
-      <w:bookmarkStart w:id="41" w:name="_Toc154678873"/>
-      <w:r>
-        <w:rPr>
-          <w:lang w:val="en-US"/>
-        </w:rPr>
-        <w:t>Communication</w:t>
+        <w:pStyle w:val="Heading3"/>
+        <w:rPr>
+          <w:lang w:val="en-US"/>
+        </w:rPr>
+      </w:pPr>
+      <w:bookmarkStart w:id="41" w:name="_Toc154678874"/>
+      <w:r>
+        <w:rPr>
+          <w:lang w:val="en-US"/>
+        </w:rPr>
+        <w:t>Serial</w:t>
       </w:r>
       <w:bookmarkEnd w:id="41"/>
-    </w:p>
-    <w:p>
-      <w:pPr>
-        <w:rPr>
-          <w:lang w:val="en-US"/>
-        </w:rPr>
-      </w:pPr>
-    </w:p>
-    <w:p>
-      <w:pPr>
-        <w:pStyle w:val="Heading3"/>
-        <w:rPr>
-          <w:lang w:val="en-US"/>
-        </w:rPr>
-      </w:pPr>
-      <w:bookmarkStart w:id="42" w:name="_Toc154678874"/>
-      <w:r>
-        <w:rPr>
-          <w:lang w:val="en-US"/>
-        </w:rPr>
-        <w:t>Serial</w:t>
-      </w:r>
-      <w:bookmarkEnd w:id="42"/>
     </w:p>
     <w:p>
       <w:pPr>
@@ -16334,65 +17131,81 @@
           <w:lang w:val="en-US"/>
         </w:rPr>
       </w:pPr>
-      <w:bookmarkStart w:id="43" w:name="_Toc154678875"/>
+      <w:bookmarkStart w:id="42" w:name="_Toc154678875"/>
+      <w:r>
+        <w:rPr>
+          <w:lang w:val="en-US"/>
+        </w:rPr>
+        <w:t>I2C</w:t>
+      </w:r>
+      <w:bookmarkEnd w:id="42"/>
+      <w:r>
+        <w:rPr>
+          <w:lang w:val="en-US"/>
+        </w:rPr>
+        <w:t xml:space="preserve"> </w:t>
+      </w:r>
+    </w:p>
+    <w:p>
+      <w:pPr>
+        <w:rPr>
+          <w:lang w:val="en-US"/>
+        </w:rPr>
+      </w:pPr>
+    </w:p>
+    <w:p>
+      <w:pPr>
+        <w:pStyle w:val="Heading2"/>
+        <w:rPr>
+          <w:lang w:val="en-US"/>
+        </w:rPr>
+      </w:pPr>
+      <w:bookmarkStart w:id="43" w:name="_Toc154678876"/>
+      <w:r>
+        <w:rPr>
+          <w:lang w:val="en-US"/>
+        </w:rPr>
+        <w:t>Real-world observations</w:t>
+      </w:r>
+      <w:bookmarkEnd w:id="43"/>
+    </w:p>
+    <w:p>
+      <w:pPr>
+        <w:rPr>
+          <w:lang w:val="en-US"/>
+        </w:rPr>
+      </w:pPr>
+    </w:p>
+    <w:p>
+      <w:pPr>
+        <w:pStyle w:val="Heading3"/>
+        <w:rPr>
+          <w:lang w:val="en-US"/>
+        </w:rPr>
+      </w:pPr>
+      <w:bookmarkStart w:id="44" w:name="_Toc154678877"/>
       <w:r>
         <w:rPr>
           <w:lang w:val="en-US"/>
         </w:rPr>
         <w:lastRenderedPageBreak/>
-        <w:t>I2C</w:t>
-      </w:r>
-      <w:bookmarkEnd w:id="43"/>
-      <w:r>
-        <w:rPr>
-          <w:lang w:val="en-US"/>
-        </w:rPr>
-        <w:t xml:space="preserve"> </w:t>
-      </w:r>
-    </w:p>
-    <w:p>
-      <w:pPr>
-        <w:rPr>
-          <w:lang w:val="en-US"/>
-        </w:rPr>
-      </w:pPr>
-    </w:p>
-    <w:p>
-      <w:pPr>
-        <w:pStyle w:val="Heading2"/>
-        <w:rPr>
-          <w:lang w:val="en-US"/>
-        </w:rPr>
-      </w:pPr>
-      <w:bookmarkStart w:id="44" w:name="_Toc154678876"/>
-      <w:r>
-        <w:rPr>
-          <w:lang w:val="en-US"/>
-        </w:rPr>
-        <w:t>Real-world observations</w:t>
+        <w:t>States</w:t>
       </w:r>
       <w:bookmarkEnd w:id="44"/>
     </w:p>
     <w:p>
       <w:pPr>
-        <w:rPr>
-          <w:lang w:val="en-US"/>
-        </w:rPr>
-      </w:pPr>
-    </w:p>
-    <w:p>
-      <w:pPr>
         <w:pStyle w:val="Heading3"/>
         <w:rPr>
           <w:lang w:val="en-US"/>
         </w:rPr>
       </w:pPr>
-      <w:bookmarkStart w:id="45" w:name="_Toc154678877"/>
-      <w:r>
-        <w:rPr>
-          <w:lang w:val="en-US"/>
-        </w:rPr>
-        <w:t>States</w:t>
+      <w:bookmarkStart w:id="45" w:name="_Toc154678878"/>
+      <w:r>
+        <w:rPr>
+          <w:lang w:val="en-US"/>
+        </w:rPr>
+        <w:t>Rewards</w:t>
       </w:r>
       <w:bookmarkEnd w:id="45"/>
     </w:p>
@@ -16403,30 +17216,22 @@
           <w:lang w:val="en-US"/>
         </w:rPr>
       </w:pPr>
-      <w:bookmarkStart w:id="46" w:name="_Toc154678878"/>
-      <w:r>
-        <w:rPr>
-          <w:lang w:val="en-US"/>
-        </w:rPr>
-        <w:t>Rewards</w:t>
+      <w:bookmarkStart w:id="46" w:name="_Toc154678879"/>
+      <w:bookmarkStart w:id="47" w:name="_Actions_in_Reality"/>
+      <w:bookmarkEnd w:id="47"/>
+      <w:r>
+        <w:rPr>
+          <w:lang w:val="en-US"/>
+        </w:rPr>
+        <w:t>Actions</w:t>
       </w:r>
       <w:bookmarkEnd w:id="46"/>
-    </w:p>
-    <w:p>
-      <w:pPr>
-        <w:pStyle w:val="Heading3"/>
-        <w:rPr>
-          <w:lang w:val="en-US"/>
-        </w:rPr>
-      </w:pPr>
-      <w:bookmarkStart w:id="47" w:name="_Toc154678879"/>
-      <w:r>
-        <w:rPr>
-          <w:lang w:val="en-US"/>
-        </w:rPr>
-        <w:t>Actions</w:t>
-      </w:r>
-      <w:bookmarkEnd w:id="47"/>
+      <w:r>
+        <w:rPr>
+          <w:lang w:val="en-US"/>
+        </w:rPr>
+        <w:t xml:space="preserve"> in Reality</w:t>
+      </w:r>
     </w:p>
     <w:p>
       <w:pPr>
@@ -16825,6 +17630,7 @@
         <w:rPr>
           <w:lang w:val="en-US"/>
         </w:rPr>
+        <w:lastRenderedPageBreak/>
         <w:t>References</w:t>
       </w:r>
       <w:bookmarkEnd w:id="55"/>
@@ -17503,7 +18309,21 @@
         <w:rPr>
           <w:rFonts w:cs="Times New Roman"/>
         </w:rPr>
-        <w:t xml:space="preserve">, ‘Sim-to-Real: Learning Agile Locomotion For Quadruped Robots’. </w:t>
+        <w:t xml:space="preserve">, ‘Sim-to-Real: Learning Agile Locomotion </w:t>
+      </w:r>
+      <w:proofErr w:type="gramStart"/>
+      <w:r>
+        <w:rPr>
+          <w:rFonts w:cs="Times New Roman"/>
+        </w:rPr>
+        <w:t>For</w:t>
+      </w:r>
+      <w:proofErr w:type="gramEnd"/>
+      <w:r>
+        <w:rPr>
+          <w:rFonts w:cs="Times New Roman"/>
+        </w:rPr>
+        <w:t xml:space="preserve"> Quadruped Robots’. </w:t>
       </w:r>
       <w:proofErr w:type="spellStart"/>
       <w:r>
@@ -17736,7 +18556,21 @@
         <w:rPr>
           <w:rFonts w:cs="Times New Roman"/>
         </w:rPr>
-        <w:t>: 10.1126/scirobotics.abm6074.</w:t>
+        <w:t>: 10.1126/</w:t>
+      </w:r>
+      <w:proofErr w:type="gramStart"/>
+      <w:r>
+        <w:rPr>
+          <w:rFonts w:cs="Times New Roman"/>
+        </w:rPr>
+        <w:t>scirobotics.abm</w:t>
+      </w:r>
+      <w:proofErr w:type="gramEnd"/>
+      <w:r>
+        <w:rPr>
+          <w:rFonts w:cs="Times New Roman"/>
+        </w:rPr>
+        <w:t>6074.</w:t>
       </w:r>
     </w:p>
     <w:p>
@@ -17750,7 +18584,6 @@
         <w:rPr>
           <w:rFonts w:cs="Times New Roman"/>
         </w:rPr>
-        <w:lastRenderedPageBreak/>
         <w:t>[18]</w:t>
       </w:r>
       <w:r>
@@ -17772,7 +18605,21 @@
         <w:rPr>
           <w:rFonts w:cs="Times New Roman"/>
         </w:rPr>
-        <w:t>: 10.20944/preprints202012.0516.v1.</w:t>
+        <w:t>: 10.20944/preprints</w:t>
+      </w:r>
+      <w:proofErr w:type="gramStart"/>
+      <w:r>
+        <w:rPr>
+          <w:rFonts w:cs="Times New Roman"/>
+        </w:rPr>
+        <w:t>202012.0516.v</w:t>
+      </w:r>
+      <w:proofErr w:type="gramEnd"/>
+      <w:r>
+        <w:rPr>
+          <w:rFonts w:cs="Times New Roman"/>
+        </w:rPr>
+        <w:t>1.</w:t>
       </w:r>
     </w:p>
     <w:p>
@@ -17821,7 +18668,21 @@
         <w:rPr>
           <w:rFonts w:cs="Times New Roman"/>
         </w:rPr>
-        <w:t xml:space="preserve">, Y. Wan, F. L. Lewis, and D. Cansever, Eds., in Studies in Systems, Decision and Control. , Cham: Springer International Publishing, 2021, pp. 321–384. </w:t>
+        <w:t>, Y. Wan, F. L. Lewis, and D. Cansever, Eds., in Studies in Systems, Decision and Control</w:t>
+      </w:r>
+      <w:proofErr w:type="gramStart"/>
+      <w:r>
+        <w:rPr>
+          <w:rFonts w:cs="Times New Roman"/>
+        </w:rPr>
+        <w:t>. ,</w:t>
+      </w:r>
+      <w:proofErr w:type="gramEnd"/>
+      <w:r>
+        <w:rPr>
+          <w:rFonts w:cs="Times New Roman"/>
+        </w:rPr>
+        <w:t xml:space="preserve"> Cham: Springer International Publishing, 2021, pp. 321–384. </w:t>
       </w:r>
       <w:proofErr w:type="spellStart"/>
       <w:r>
@@ -17849,6 +18710,7 @@
         <w:rPr>
           <w:rFonts w:cs="Times New Roman"/>
         </w:rPr>
+        <w:lastRenderedPageBreak/>
         <w:t>[20]</w:t>
       </w:r>
       <w:r>
@@ -18346,6 +19208,7 @@
         <w:rPr>
           <w:lang w:val="en-US"/>
         </w:rPr>
+        <w:lastRenderedPageBreak/>
         <w:t>Appendix</w:t>
       </w:r>
       <w:r>
@@ -18774,221 +19637,221 @@
         <w:rPr>
           <w:lang w:val="en-US"/>
         </w:rPr>
+        <w:t>Having a good understanding of the ESP32s’ PINOUT and capabilities is essential to create a working system that puts together sensors, actuators, and deep learning models that is why is recommended to refer to Appendix I for more information.</w:t>
+      </w:r>
+    </w:p>
+    <w:p>
+      <w:pPr>
+        <w:pStyle w:val="Heading2"/>
+        <w:rPr>
+          <w:lang w:val="en-US"/>
+        </w:rPr>
+      </w:pPr>
+    </w:p>
+    <w:p>
+      <w:pPr>
+        <w:rPr>
+          <w:lang w:val="en-US"/>
+        </w:rPr>
+      </w:pPr>
+    </w:p>
+    <w:p>
+      <w:pPr>
+        <w:rPr>
+          <w:lang w:val="en-US"/>
+        </w:rPr>
+      </w:pPr>
+    </w:p>
+    <w:p>
+      <w:pPr>
+        <w:pStyle w:val="Heading2"/>
+        <w:rPr>
+          <w:lang w:val="en-US"/>
+        </w:rPr>
+      </w:pPr>
+      <w:bookmarkStart w:id="59" w:name="_Toc154678889"/>
+      <w:r>
+        <w:rPr>
+          <w:lang w:val="en-US"/>
+        </w:rPr>
+        <w:t>Quaternions</w:t>
+      </w:r>
+      <w:bookmarkEnd w:id="59"/>
+    </w:p>
+    <w:p>
+      <w:pPr>
+        <w:rPr>
+          <w:lang w:val="en-US"/>
+        </w:rPr>
+      </w:pPr>
+    </w:p>
+    <w:p>
+      <w:pPr>
+        <w:rPr>
+          <w:lang w:val="en-US"/>
+        </w:rPr>
+      </w:pPr>
+    </w:p>
+    <w:p>
+      <w:pPr>
+        <w:rPr>
+          <w:lang w:val="en-US"/>
+        </w:rPr>
+      </w:pPr>
+    </w:p>
+    <w:p>
+      <w:pPr>
+        <w:rPr>
+          <w:lang w:val="en-US"/>
+        </w:rPr>
+      </w:pPr>
+    </w:p>
+    <w:p>
+      <w:pPr>
+        <w:rPr>
+          <w:lang w:val="en-US"/>
+        </w:rPr>
+      </w:pPr>
+    </w:p>
+    <w:p>
+      <w:pPr>
+        <w:rPr>
+          <w:lang w:val="en-US"/>
+        </w:rPr>
+      </w:pPr>
+    </w:p>
+    <w:p>
+      <w:pPr>
+        <w:rPr>
+          <w:lang w:val="en-US"/>
+        </w:rPr>
+      </w:pPr>
+    </w:p>
+    <w:p>
+      <w:pPr>
+        <w:rPr>
+          <w:lang w:val="en-US"/>
+        </w:rPr>
+      </w:pPr>
+    </w:p>
+    <w:p>
+      <w:pPr>
+        <w:rPr>
+          <w:lang w:val="en-US"/>
+        </w:rPr>
+      </w:pPr>
+    </w:p>
+    <w:p>
+      <w:pPr>
+        <w:rPr>
+          <w:lang w:val="en-US"/>
+        </w:rPr>
+      </w:pPr>
+    </w:p>
+    <w:p>
+      <w:pPr>
+        <w:rPr>
+          <w:lang w:val="en-US"/>
+        </w:rPr>
+      </w:pPr>
+    </w:p>
+    <w:p>
+      <w:pPr>
+        <w:rPr>
+          <w:lang w:val="en-US"/>
+        </w:rPr>
+      </w:pPr>
+    </w:p>
+    <w:p>
+      <w:pPr>
+        <w:rPr>
+          <w:lang w:val="en-US"/>
+        </w:rPr>
+      </w:pPr>
+    </w:p>
+    <w:p>
+      <w:pPr>
+        <w:rPr>
+          <w:lang w:val="en-US"/>
+        </w:rPr>
+      </w:pPr>
+    </w:p>
+    <w:p>
+      <w:pPr>
+        <w:rPr>
+          <w:lang w:val="en-US"/>
+        </w:rPr>
+      </w:pPr>
+    </w:p>
+    <w:p>
+      <w:pPr>
+        <w:rPr>
+          <w:lang w:val="en-US"/>
+        </w:rPr>
+      </w:pPr>
+    </w:p>
+    <w:p>
+      <w:pPr>
+        <w:rPr>
+          <w:lang w:val="en-US"/>
+        </w:rPr>
+      </w:pPr>
+    </w:p>
+    <w:p>
+      <w:pPr>
+        <w:rPr>
+          <w:lang w:val="en-US"/>
+        </w:rPr>
+      </w:pPr>
+    </w:p>
+    <w:p>
+      <w:pPr>
+        <w:rPr>
+          <w:lang w:val="en-US"/>
+        </w:rPr>
+      </w:pPr>
+    </w:p>
+    <w:p>
+      <w:pPr>
+        <w:rPr>
+          <w:lang w:val="en-US"/>
+        </w:rPr>
+      </w:pPr>
+    </w:p>
+    <w:p>
+      <w:pPr>
+        <w:rPr>
+          <w:lang w:val="en-US"/>
+        </w:rPr>
+      </w:pPr>
+    </w:p>
+    <w:p>
+      <w:pPr>
+        <w:rPr>
+          <w:lang w:val="en-US"/>
+        </w:rPr>
+      </w:pPr>
+    </w:p>
+    <w:p>
+      <w:pPr>
+        <w:pStyle w:val="Heading2"/>
+        <w:rPr>
+          <w:lang w:val="en-US"/>
+        </w:rPr>
+      </w:pPr>
+      <w:bookmarkStart w:id="60" w:name="_Toc154678890"/>
+      <w:r>
+        <w:rPr>
+          <w:lang w:val="en-US"/>
+        </w:rPr>
+        <w:t>Pointer casting</w:t>
+      </w:r>
+      <w:bookmarkEnd w:id="60"/>
+    </w:p>
+    <w:p/>
+    <w:p>
+      <w:r>
         <w:lastRenderedPageBreak/>
-        <w:t>Having a good understanding of the ESP32s’ PINOUT and capabilities is essential to create a working system that puts together sensors, actuators, and deep learning models that is why is recommended to refer to Appendix I for more information.</w:t>
-      </w:r>
-    </w:p>
-    <w:p>
-      <w:pPr>
-        <w:pStyle w:val="Heading2"/>
-        <w:rPr>
-          <w:lang w:val="en-US"/>
-        </w:rPr>
-      </w:pPr>
-    </w:p>
-    <w:p>
-      <w:pPr>
-        <w:rPr>
-          <w:lang w:val="en-US"/>
-        </w:rPr>
-      </w:pPr>
-    </w:p>
-    <w:p>
-      <w:pPr>
-        <w:rPr>
-          <w:lang w:val="en-US"/>
-        </w:rPr>
-      </w:pPr>
-    </w:p>
-    <w:p>
-      <w:pPr>
-        <w:pStyle w:val="Heading2"/>
-        <w:rPr>
-          <w:lang w:val="en-US"/>
-        </w:rPr>
-      </w:pPr>
-      <w:bookmarkStart w:id="59" w:name="_Toc154678889"/>
-      <w:r>
-        <w:rPr>
-          <w:lang w:val="en-US"/>
-        </w:rPr>
-        <w:t>Quaternions</w:t>
-      </w:r>
-      <w:bookmarkEnd w:id="59"/>
-    </w:p>
-    <w:p>
-      <w:pPr>
-        <w:rPr>
-          <w:lang w:val="en-US"/>
-        </w:rPr>
-      </w:pPr>
-    </w:p>
-    <w:p>
-      <w:pPr>
-        <w:rPr>
-          <w:lang w:val="en-US"/>
-        </w:rPr>
-      </w:pPr>
-    </w:p>
-    <w:p>
-      <w:pPr>
-        <w:rPr>
-          <w:lang w:val="en-US"/>
-        </w:rPr>
-      </w:pPr>
-    </w:p>
-    <w:p>
-      <w:pPr>
-        <w:rPr>
-          <w:lang w:val="en-US"/>
-        </w:rPr>
-      </w:pPr>
-    </w:p>
-    <w:p>
-      <w:pPr>
-        <w:rPr>
-          <w:lang w:val="en-US"/>
-        </w:rPr>
-      </w:pPr>
-    </w:p>
-    <w:p>
-      <w:pPr>
-        <w:rPr>
-          <w:lang w:val="en-US"/>
-        </w:rPr>
-      </w:pPr>
-    </w:p>
-    <w:p>
-      <w:pPr>
-        <w:rPr>
-          <w:lang w:val="en-US"/>
-        </w:rPr>
-      </w:pPr>
-    </w:p>
-    <w:p>
-      <w:pPr>
-        <w:rPr>
-          <w:lang w:val="en-US"/>
-        </w:rPr>
-      </w:pPr>
-    </w:p>
-    <w:p>
-      <w:pPr>
-        <w:rPr>
-          <w:lang w:val="en-US"/>
-        </w:rPr>
-      </w:pPr>
-    </w:p>
-    <w:p>
-      <w:pPr>
-        <w:rPr>
-          <w:lang w:val="en-US"/>
-        </w:rPr>
-      </w:pPr>
-    </w:p>
-    <w:p>
-      <w:pPr>
-        <w:rPr>
-          <w:lang w:val="en-US"/>
-        </w:rPr>
-      </w:pPr>
-    </w:p>
-    <w:p>
-      <w:pPr>
-        <w:rPr>
-          <w:lang w:val="en-US"/>
-        </w:rPr>
-      </w:pPr>
-    </w:p>
-    <w:p>
-      <w:pPr>
-        <w:rPr>
-          <w:lang w:val="en-US"/>
-        </w:rPr>
-      </w:pPr>
-    </w:p>
-    <w:p>
-      <w:pPr>
-        <w:rPr>
-          <w:lang w:val="en-US"/>
-        </w:rPr>
-      </w:pPr>
-    </w:p>
-    <w:p>
-      <w:pPr>
-        <w:rPr>
-          <w:lang w:val="en-US"/>
-        </w:rPr>
-      </w:pPr>
-    </w:p>
-    <w:p>
-      <w:pPr>
-        <w:rPr>
-          <w:lang w:val="en-US"/>
-        </w:rPr>
-      </w:pPr>
-    </w:p>
-    <w:p>
-      <w:pPr>
-        <w:rPr>
-          <w:lang w:val="en-US"/>
-        </w:rPr>
-      </w:pPr>
-    </w:p>
-    <w:p>
-      <w:pPr>
-        <w:rPr>
-          <w:lang w:val="en-US"/>
-        </w:rPr>
-      </w:pPr>
-    </w:p>
-    <w:p>
-      <w:pPr>
-        <w:rPr>
-          <w:lang w:val="en-US"/>
-        </w:rPr>
-      </w:pPr>
-    </w:p>
-    <w:p>
-      <w:pPr>
-        <w:rPr>
-          <w:lang w:val="en-US"/>
-        </w:rPr>
-      </w:pPr>
-    </w:p>
-    <w:p>
-      <w:pPr>
-        <w:rPr>
-          <w:lang w:val="en-US"/>
-        </w:rPr>
-      </w:pPr>
-    </w:p>
-    <w:p>
-      <w:pPr>
-        <w:rPr>
-          <w:lang w:val="en-US"/>
-        </w:rPr>
-      </w:pPr>
-    </w:p>
-    <w:p>
-      <w:pPr>
-        <w:pStyle w:val="Heading2"/>
-        <w:rPr>
-          <w:lang w:val="en-US"/>
-        </w:rPr>
-      </w:pPr>
-      <w:bookmarkStart w:id="60" w:name="_Toc154678890"/>
-      <w:r>
-        <w:rPr>
-          <w:lang w:val="en-US"/>
-        </w:rPr>
-        <w:t>Pointer casting</w:t>
-      </w:r>
-      <w:bookmarkEnd w:id="60"/>
-    </w:p>
-    <w:p/>
-    <w:p>
-      <w:r>
         <w:t xml:space="preserve">Casting a pointer allows the user to reinterpret the content of a specific memory location, altering its interpretation without changing the actual data or its location. This is particularly useful when receiving a stream of bytes that needs to be reinterpreted as a different data type, such as converting a sequence of bytes into float values. </w:t>
       </w:r>
     </w:p>
@@ -19080,6 +19943,7 @@
       </w:pPr>
       <w:bookmarkStart w:id="61" w:name="_Toc154678891"/>
       <w:r>
+        <w:lastRenderedPageBreak/>
         <w:t>Appendix II</w:t>
       </w:r>
       <w:bookmarkEnd w:id="61"/>
@@ -19185,8 +20049,22 @@
           <w:lang w:bidi="ar-SA"/>
           <w14:ligatures w14:val="none"/>
         </w:rPr>
-        <w:t xml:space="preserve"> np</w:t>
-      </w:r>
+        <w:t xml:space="preserve"> </w:t>
+      </w:r>
+      <w:proofErr w:type="gramStart"/>
+      <w:r>
+        <w:rPr>
+          <w:rFonts w:ascii="Courier New" w:eastAsia="Times New Roman" w:hAnsi="Courier New" w:cs="Courier New"/>
+          <w:color w:val="000000"/>
+          <w:kern w:val="0"/>
+          <w:sz w:val="21"/>
+          <w:szCs w:val="21"/>
+          <w:lang w:bidi="ar-SA"/>
+          <w14:ligatures w14:val="none"/>
+        </w:rPr>
+        <w:t>np</w:t>
+      </w:r>
+      <w:proofErr w:type="gramEnd"/>
     </w:p>
     <w:p>
       <w:pPr>
@@ -19225,8 +20103,22 @@
           <w:lang w:bidi="ar-SA"/>
           <w14:ligatures w14:val="none"/>
         </w:rPr>
-        <w:t xml:space="preserve"> torch</w:t>
-      </w:r>
+        <w:t xml:space="preserve"> </w:t>
+      </w:r>
+      <w:proofErr w:type="gramStart"/>
+      <w:r>
+        <w:rPr>
+          <w:rFonts w:ascii="Courier New" w:eastAsia="Times New Roman" w:hAnsi="Courier New" w:cs="Courier New"/>
+          <w:color w:val="000000"/>
+          <w:kern w:val="0"/>
+          <w:sz w:val="21"/>
+          <w:szCs w:val="21"/>
+          <w:lang w:bidi="ar-SA"/>
+          <w14:ligatures w14:val="none"/>
+        </w:rPr>
+        <w:t>torch</w:t>
+      </w:r>
+      <w:proofErr w:type="gramEnd"/>
     </w:p>
     <w:p>
       <w:pPr>
@@ -19268,6 +20160,7 @@
         <w:t xml:space="preserve"> </w:t>
       </w:r>
       <w:proofErr w:type="spellStart"/>
+      <w:proofErr w:type="gramStart"/>
       <w:r>
         <w:rPr>
           <w:rFonts w:ascii="Courier New" w:eastAsia="Times New Roman" w:hAnsi="Courier New" w:cs="Courier New"/>
@@ -19281,6 +20174,7 @@
         <w:t>torch.nn</w:t>
       </w:r>
       <w:proofErr w:type="spellEnd"/>
+      <w:proofErr w:type="gramEnd"/>
       <w:r>
         <w:rPr>
           <w:rFonts w:ascii="Courier New" w:eastAsia="Times New Roman" w:hAnsi="Courier New" w:cs="Courier New"/>
@@ -19382,9 +20276,23 @@
           <w:lang w:bidi="ar-SA"/>
           <w14:ligatures w14:val="none"/>
         </w:rPr>
-        <w:t>torch.nn.functional</w:t>
+        <w:t>torch.</w:t>
+      </w:r>
+      <w:proofErr w:type="gramStart"/>
+      <w:r>
+        <w:rPr>
+          <w:rFonts w:ascii="Courier New" w:eastAsia="Times New Roman" w:hAnsi="Courier New" w:cs="Courier New"/>
+          <w:color w:val="000000"/>
+          <w:kern w:val="0"/>
+          <w:sz w:val="21"/>
+          <w:szCs w:val="21"/>
+          <w:lang w:bidi="ar-SA"/>
+          <w14:ligatures w14:val="none"/>
+        </w:rPr>
+        <w:t>nn.functional</w:t>
       </w:r>
       <w:proofErr w:type="spellEnd"/>
+      <w:proofErr w:type="gramEnd"/>
       <w:r>
         <w:rPr>
           <w:rFonts w:ascii="Courier New" w:eastAsia="Times New Roman" w:hAnsi="Courier New" w:cs="Courier New"/>
@@ -19462,6 +20370,7 @@
         <w:t xml:space="preserve"> </w:t>
       </w:r>
       <w:proofErr w:type="spellStart"/>
+      <w:proofErr w:type="gramStart"/>
       <w:r>
         <w:rPr>
           <w:rFonts w:ascii="Courier New" w:eastAsia="Times New Roman" w:hAnsi="Courier New" w:cs="Courier New"/>
@@ -19475,6 +20384,7 @@
         <w:t>torch.optim</w:t>
       </w:r>
       <w:proofErr w:type="spellEnd"/>
+      <w:proofErr w:type="gramEnd"/>
       <w:r>
         <w:rPr>
           <w:rFonts w:ascii="Courier New" w:eastAsia="Times New Roman" w:hAnsi="Courier New" w:cs="Courier New"/>
@@ -19592,9 +20502,23 @@
           <w:lang w:bidi="ar-SA"/>
           <w14:ligatures w14:val="none"/>
         </w:rPr>
-        <w:t>sub_modules.rbuffer</w:t>
+        <w:t>sub_</w:t>
+      </w:r>
+      <w:proofErr w:type="gramStart"/>
+      <w:r>
+        <w:rPr>
+          <w:rFonts w:ascii="Courier New" w:eastAsia="Times New Roman" w:hAnsi="Courier New" w:cs="Courier New"/>
+          <w:color w:val="000000"/>
+          <w:kern w:val="0"/>
+          <w:sz w:val="21"/>
+          <w:szCs w:val="21"/>
+          <w:lang w:bidi="ar-SA"/>
+          <w14:ligatures w14:val="none"/>
+        </w:rPr>
+        <w:t>modules.rbuffer</w:t>
       </w:r>
       <w:proofErr w:type="spellEnd"/>
+      <w:proofErr w:type="gramEnd"/>
       <w:r>
         <w:rPr>
           <w:rFonts w:ascii="Courier New" w:eastAsia="Times New Roman" w:hAnsi="Courier New" w:cs="Courier New"/>
@@ -19814,6 +20738,7 @@
         <w:t>(</w:t>
       </w:r>
       <w:proofErr w:type="spellStart"/>
+      <w:proofErr w:type="gramStart"/>
       <w:r>
         <w:rPr>
           <w:rFonts w:ascii="Courier New" w:eastAsia="Times New Roman" w:hAnsi="Courier New" w:cs="Courier New"/>
@@ -19827,6 +20752,7 @@
         <w:t>nn.Module</w:t>
       </w:r>
       <w:proofErr w:type="spellEnd"/>
+      <w:proofErr w:type="gramEnd"/>
       <w:r>
         <w:rPr>
           <w:rFonts w:ascii="Courier New" w:eastAsia="Times New Roman" w:hAnsi="Courier New" w:cs="Courier New"/>
@@ -19915,8 +20841,22 @@
           <w:lang w:bidi="ar-SA"/>
           <w14:ligatures w14:val="none"/>
         </w:rPr>
-        <w:t>__(</w:t>
-      </w:r>
+        <w:t>_</w:t>
+      </w:r>
+      <w:proofErr w:type="gramStart"/>
+      <w:r>
+        <w:rPr>
+          <w:rFonts w:ascii="Courier New" w:eastAsia="Times New Roman" w:hAnsi="Courier New" w:cs="Courier New"/>
+          <w:color w:val="000000"/>
+          <w:kern w:val="0"/>
+          <w:sz w:val="21"/>
+          <w:szCs w:val="21"/>
+          <w:lang w:bidi="ar-SA"/>
+          <w14:ligatures w14:val="none"/>
+        </w:rPr>
+        <w:t>_(</w:t>
+      </w:r>
+      <w:proofErr w:type="gramEnd"/>
       <w:r>
         <w:rPr>
           <w:rFonts w:ascii="Courier New" w:eastAsia="Times New Roman" w:hAnsi="Courier New" w:cs="Courier New"/>
@@ -20047,6 +20987,7 @@
         </w:rPr>
         <w:t xml:space="preserve">        </w:t>
       </w:r>
+      <w:proofErr w:type="gramStart"/>
       <w:r>
         <w:rPr>
           <w:rFonts w:ascii="Courier New" w:eastAsia="Times New Roman" w:hAnsi="Courier New" w:cs="Courier New"/>
@@ -20071,6 +21012,7 @@
         </w:rPr>
         <w:t>(</w:t>
       </w:r>
+      <w:proofErr w:type="gramEnd"/>
       <w:r>
         <w:rPr>
           <w:rFonts w:ascii="Courier New" w:eastAsia="Times New Roman" w:hAnsi="Courier New" w:cs="Courier New"/>
@@ -20190,6 +21132,7 @@
         <w:t xml:space="preserve">        </w:t>
       </w:r>
       <w:proofErr w:type="spellStart"/>
+      <w:proofErr w:type="gramStart"/>
       <w:r>
         <w:rPr>
           <w:rFonts w:ascii="Courier New" w:eastAsia="Times New Roman" w:hAnsi="Courier New" w:cs="Courier New"/>
@@ -20215,6 +21158,7 @@
         <w:t>.dropout</w:t>
       </w:r>
       <w:proofErr w:type="spellEnd"/>
+      <w:proofErr w:type="gramEnd"/>
       <w:r>
         <w:rPr>
           <w:rFonts w:ascii="Courier New" w:eastAsia="Times New Roman" w:hAnsi="Courier New" w:cs="Courier New"/>
@@ -20356,6 +21300,7 @@
         <w:t xml:space="preserve">.fc1 = </w:t>
       </w:r>
       <w:proofErr w:type="spellStart"/>
+      <w:proofErr w:type="gramStart"/>
       <w:r>
         <w:rPr>
           <w:rFonts w:ascii="Courier New" w:eastAsia="Times New Roman" w:hAnsi="Courier New" w:cs="Courier New"/>
@@ -20369,6 +21314,7 @@
         <w:t>nn.Linear</w:t>
       </w:r>
       <w:proofErr w:type="spellEnd"/>
+      <w:proofErr w:type="gramEnd"/>
       <w:r>
         <w:rPr>
           <w:rFonts w:ascii="Courier New" w:eastAsia="Times New Roman" w:hAnsi="Courier New" w:cs="Courier New"/>
@@ -20536,6 +21482,7 @@
         <w:t xml:space="preserve">.fc2 = </w:t>
       </w:r>
       <w:proofErr w:type="spellStart"/>
+      <w:proofErr w:type="gramStart"/>
       <w:r>
         <w:rPr>
           <w:rFonts w:ascii="Courier New" w:eastAsia="Times New Roman" w:hAnsi="Courier New" w:cs="Courier New"/>
@@ -20549,6 +21496,7 @@
         <w:t>nn.Linear</w:t>
       </w:r>
       <w:proofErr w:type="spellEnd"/>
+      <w:proofErr w:type="gramEnd"/>
       <w:r>
         <w:rPr>
           <w:rFonts w:ascii="Courier New" w:eastAsia="Times New Roman" w:hAnsi="Courier New" w:cs="Courier New"/>
@@ -20662,6 +21610,7 @@
         <w:t xml:space="preserve">.fc3 = </w:t>
       </w:r>
       <w:proofErr w:type="spellStart"/>
+      <w:proofErr w:type="gramStart"/>
       <w:r>
         <w:rPr>
           <w:rFonts w:ascii="Courier New" w:eastAsia="Times New Roman" w:hAnsi="Courier New" w:cs="Courier New"/>
@@ -20675,6 +21624,7 @@
         <w:t>nn.Linear</w:t>
       </w:r>
       <w:proofErr w:type="spellEnd"/>
+      <w:proofErr w:type="gramEnd"/>
       <w:r>
         <w:rPr>
           <w:rFonts w:ascii="Courier New" w:eastAsia="Times New Roman" w:hAnsi="Courier New" w:cs="Courier New"/>
@@ -20788,6 +21738,7 @@
         <w:t xml:space="preserve">.fc4 = </w:t>
       </w:r>
       <w:proofErr w:type="spellStart"/>
+      <w:proofErr w:type="gramStart"/>
       <w:r>
         <w:rPr>
           <w:rFonts w:ascii="Courier New" w:eastAsia="Times New Roman" w:hAnsi="Courier New" w:cs="Courier New"/>
@@ -20801,6 +21752,7 @@
         <w:t>nn.Linear</w:t>
       </w:r>
       <w:proofErr w:type="spellEnd"/>
+      <w:proofErr w:type="gramEnd"/>
       <w:r>
         <w:rPr>
           <w:rFonts w:ascii="Courier New" w:eastAsia="Times New Roman" w:hAnsi="Courier New" w:cs="Courier New"/>
@@ -20929,8 +21881,22 @@
           <w:lang w:bidi="ar-SA"/>
           <w14:ligatures w14:val="none"/>
         </w:rPr>
-        <w:t xml:space="preserve"> forward(</w:t>
-      </w:r>
+        <w:t xml:space="preserve"> </w:t>
+      </w:r>
+      <w:proofErr w:type="gramStart"/>
+      <w:r>
+        <w:rPr>
+          <w:rFonts w:ascii="Courier New" w:eastAsia="Times New Roman" w:hAnsi="Courier New" w:cs="Courier New"/>
+          <w:color w:val="000000"/>
+          <w:kern w:val="0"/>
+          <w:sz w:val="21"/>
+          <w:szCs w:val="21"/>
+          <w:lang w:bidi="ar-SA"/>
+          <w14:ligatures w14:val="none"/>
+        </w:rPr>
+        <w:t>forward(</w:t>
+      </w:r>
+      <w:proofErr w:type="gramEnd"/>
       <w:r>
         <w:rPr>
           <w:rFonts w:ascii="Courier New" w:eastAsia="Times New Roman" w:hAnsi="Courier New" w:cs="Courier New"/>
@@ -21008,6 +21974,7 @@
         <w:t xml:space="preserve">        x = </w:t>
       </w:r>
       <w:proofErr w:type="spellStart"/>
+      <w:proofErr w:type="gramStart"/>
       <w:r>
         <w:rPr>
           <w:rFonts w:ascii="Courier New" w:eastAsia="Times New Roman" w:hAnsi="Courier New" w:cs="Courier New"/>
@@ -21021,6 +21988,7 @@
         <w:t>F.relu</w:t>
       </w:r>
       <w:proofErr w:type="spellEnd"/>
+      <w:proofErr w:type="gramEnd"/>
       <w:r>
         <w:rPr>
           <w:rFonts w:ascii="Courier New" w:eastAsia="Times New Roman" w:hAnsi="Courier New" w:cs="Courier New"/>
@@ -21148,6 +22116,7 @@
         <w:t xml:space="preserve">        x = </w:t>
       </w:r>
       <w:proofErr w:type="spellStart"/>
+      <w:proofErr w:type="gramStart"/>
       <w:r>
         <w:rPr>
           <w:rFonts w:ascii="Courier New" w:eastAsia="Times New Roman" w:hAnsi="Courier New" w:cs="Courier New"/>
@@ -21161,6 +22130,7 @@
         <w:t>F.relu</w:t>
       </w:r>
       <w:proofErr w:type="spellEnd"/>
+      <w:proofErr w:type="gramEnd"/>
       <w:r>
         <w:rPr>
           <w:rFonts w:ascii="Courier New" w:eastAsia="Times New Roman" w:hAnsi="Courier New" w:cs="Courier New"/>
@@ -21264,6 +22234,7 @@
         <w:t xml:space="preserve">        x = </w:t>
       </w:r>
       <w:proofErr w:type="spellStart"/>
+      <w:proofErr w:type="gramStart"/>
       <w:r>
         <w:rPr>
           <w:rFonts w:ascii="Courier New" w:eastAsia="Times New Roman" w:hAnsi="Courier New" w:cs="Courier New"/>
@@ -21277,6 +22248,7 @@
         <w:t>F.relu</w:t>
       </w:r>
       <w:proofErr w:type="spellEnd"/>
+      <w:proofErr w:type="gramEnd"/>
       <w:r>
         <w:rPr>
           <w:rFonts w:ascii="Courier New" w:eastAsia="Times New Roman" w:hAnsi="Courier New" w:cs="Courier New"/>
@@ -21380,6 +22352,7 @@
         <w:t xml:space="preserve">        action = </w:t>
       </w:r>
       <w:proofErr w:type="spellStart"/>
+      <w:proofErr w:type="gramStart"/>
       <w:r>
         <w:rPr>
           <w:rFonts w:ascii="Courier New" w:eastAsia="Times New Roman" w:hAnsi="Courier New" w:cs="Courier New"/>
@@ -21393,6 +22366,7 @@
         <w:t>torch.tanh</w:t>
       </w:r>
       <w:proofErr w:type="spellEnd"/>
+      <w:proofErr w:type="gramEnd"/>
       <w:r>
         <w:rPr>
           <w:rFonts w:ascii="Courier New" w:eastAsia="Times New Roman" w:hAnsi="Courier New" w:cs="Courier New"/>
@@ -21491,8 +22465,22 @@
           <w:lang w:bidi="ar-SA"/>
           <w14:ligatures w14:val="none"/>
         </w:rPr>
-        <w:t xml:space="preserve"> action</w:t>
-      </w:r>
+        <w:t xml:space="preserve"> </w:t>
+      </w:r>
+      <w:proofErr w:type="gramStart"/>
+      <w:r>
+        <w:rPr>
+          <w:rFonts w:ascii="Courier New" w:eastAsia="Times New Roman" w:hAnsi="Courier New" w:cs="Courier New"/>
+          <w:color w:val="000000"/>
+          <w:kern w:val="0"/>
+          <w:sz w:val="21"/>
+          <w:szCs w:val="21"/>
+          <w:lang w:bidi="ar-SA"/>
+          <w14:ligatures w14:val="none"/>
+        </w:rPr>
+        <w:t>action</w:t>
+      </w:r>
+      <w:proofErr w:type="gramEnd"/>
     </w:p>
     <w:p>
       <w:pPr>
@@ -21525,6 +22513,7 @@
           <w14:ligatures w14:val="none"/>
         </w:rPr>
       </w:pPr>
+      <w:proofErr w:type="gramStart"/>
       <w:r>
         <w:rPr>
           <w:rFonts w:ascii="Courier New" w:eastAsia="Times New Roman" w:hAnsi="Courier New" w:cs="Courier New"/>
@@ -21537,6 +22526,7 @@
         </w:rPr>
         <w:t>#!SECTION</w:t>
       </w:r>
+      <w:proofErr w:type="gramEnd"/>
     </w:p>
     <w:p>
       <w:pPr>
@@ -21662,6 +22652,7 @@
         <w:t>(</w:t>
       </w:r>
       <w:proofErr w:type="spellStart"/>
+      <w:proofErr w:type="gramStart"/>
       <w:r>
         <w:rPr>
           <w:rFonts w:ascii="Courier New" w:eastAsia="Times New Roman" w:hAnsi="Courier New" w:cs="Courier New"/>
@@ -21675,6 +22666,7 @@
         <w:t>nn.Module</w:t>
       </w:r>
       <w:proofErr w:type="spellEnd"/>
+      <w:proofErr w:type="gramEnd"/>
       <w:r>
         <w:rPr>
           <w:rFonts w:ascii="Courier New" w:eastAsia="Times New Roman" w:hAnsi="Courier New" w:cs="Courier New"/>
@@ -21713,7 +22705,6 @@
           <w:lang w:bidi="ar-SA"/>
           <w14:ligatures w14:val="none"/>
         </w:rPr>
-        <w:lastRenderedPageBreak/>
         <w:t xml:space="preserve">    </w:t>
       </w:r>
       <w:r>
@@ -21764,8 +22755,22 @@
           <w:lang w:bidi="ar-SA"/>
           <w14:ligatures w14:val="none"/>
         </w:rPr>
-        <w:t>__(</w:t>
-      </w:r>
+        <w:t>_</w:t>
+      </w:r>
+      <w:proofErr w:type="gramStart"/>
+      <w:r>
+        <w:rPr>
+          <w:rFonts w:ascii="Courier New" w:eastAsia="Times New Roman" w:hAnsi="Courier New" w:cs="Courier New"/>
+          <w:color w:val="000000"/>
+          <w:kern w:val="0"/>
+          <w:sz w:val="21"/>
+          <w:szCs w:val="21"/>
+          <w:lang w:bidi="ar-SA"/>
+          <w14:ligatures w14:val="none"/>
+        </w:rPr>
+        <w:t>_(</w:t>
+      </w:r>
+      <w:proofErr w:type="gramEnd"/>
       <w:r>
         <w:rPr>
           <w:rFonts w:ascii="Courier New" w:eastAsia="Times New Roman" w:hAnsi="Courier New" w:cs="Courier New"/>
@@ -21896,6 +22901,7 @@
         </w:rPr>
         <w:t xml:space="preserve">        </w:t>
       </w:r>
+      <w:proofErr w:type="gramStart"/>
       <w:r>
         <w:rPr>
           <w:rFonts w:ascii="Courier New" w:eastAsia="Times New Roman" w:hAnsi="Courier New" w:cs="Courier New"/>
@@ -21920,6 +22926,7 @@
         </w:rPr>
         <w:t>(</w:t>
       </w:r>
+      <w:proofErr w:type="gramEnd"/>
       <w:r>
         <w:rPr>
           <w:rFonts w:ascii="Courier New" w:eastAsia="Times New Roman" w:hAnsi="Courier New" w:cs="Courier New"/>
@@ -22039,6 +23046,7 @@
         <w:t xml:space="preserve">        </w:t>
       </w:r>
       <w:proofErr w:type="spellStart"/>
+      <w:proofErr w:type="gramStart"/>
       <w:r>
         <w:rPr>
           <w:rFonts w:ascii="Courier New" w:eastAsia="Times New Roman" w:hAnsi="Courier New" w:cs="Courier New"/>
@@ -22064,6 +23072,7 @@
         <w:t>.dropout</w:t>
       </w:r>
       <w:proofErr w:type="spellEnd"/>
+      <w:proofErr w:type="gramEnd"/>
       <w:r>
         <w:rPr>
           <w:rFonts w:ascii="Courier New" w:eastAsia="Times New Roman" w:hAnsi="Courier New" w:cs="Courier New"/>
@@ -22178,6 +23187,7 @@
           <w:lang w:bidi="ar-SA"/>
           <w14:ligatures w14:val="none"/>
         </w:rPr>
+        <w:lastRenderedPageBreak/>
         <w:t xml:space="preserve">        </w:t>
       </w:r>
       <w:r>
@@ -22205,6 +23215,7 @@
         <w:t xml:space="preserve">.fc1 = </w:t>
       </w:r>
       <w:proofErr w:type="spellStart"/>
+      <w:proofErr w:type="gramStart"/>
       <w:r>
         <w:rPr>
           <w:rFonts w:ascii="Courier New" w:eastAsia="Times New Roman" w:hAnsi="Courier New" w:cs="Courier New"/>
@@ -22218,6 +23229,7 @@
         <w:t>nn.Linear</w:t>
       </w:r>
       <w:proofErr w:type="spellEnd"/>
+      <w:proofErr w:type="gramEnd"/>
       <w:r>
         <w:rPr>
           <w:rFonts w:ascii="Courier New" w:eastAsia="Times New Roman" w:hAnsi="Courier New" w:cs="Courier New"/>
@@ -22359,6 +23371,7 @@
         <w:t xml:space="preserve">.fc2 = </w:t>
       </w:r>
       <w:proofErr w:type="spellStart"/>
+      <w:proofErr w:type="gramStart"/>
       <w:r>
         <w:rPr>
           <w:rFonts w:ascii="Courier New" w:eastAsia="Times New Roman" w:hAnsi="Courier New" w:cs="Courier New"/>
@@ -22372,6 +23385,7 @@
         <w:t>nn.Linear</w:t>
       </w:r>
       <w:proofErr w:type="spellEnd"/>
+      <w:proofErr w:type="gramEnd"/>
       <w:r>
         <w:rPr>
           <w:rFonts w:ascii="Courier New" w:eastAsia="Times New Roman" w:hAnsi="Courier New" w:cs="Courier New"/>
@@ -22485,6 +23499,7 @@
         <w:t xml:space="preserve">.fc3 = </w:t>
       </w:r>
       <w:proofErr w:type="spellStart"/>
+      <w:proofErr w:type="gramStart"/>
       <w:r>
         <w:rPr>
           <w:rFonts w:ascii="Courier New" w:eastAsia="Times New Roman" w:hAnsi="Courier New" w:cs="Courier New"/>
@@ -22498,6 +23513,7 @@
         <w:t>nn.Linear</w:t>
       </w:r>
       <w:proofErr w:type="spellEnd"/>
+      <w:proofErr w:type="gramEnd"/>
       <w:r>
         <w:rPr>
           <w:rFonts w:ascii="Courier New" w:eastAsia="Times New Roman" w:hAnsi="Courier New" w:cs="Courier New"/>
@@ -22611,6 +23627,7 @@
         <w:t xml:space="preserve">.fc4 = </w:t>
       </w:r>
       <w:proofErr w:type="spellStart"/>
+      <w:proofErr w:type="gramStart"/>
       <w:r>
         <w:rPr>
           <w:rFonts w:ascii="Courier New" w:eastAsia="Times New Roman" w:hAnsi="Courier New" w:cs="Courier New"/>
@@ -22624,6 +23641,7 @@
         <w:t>nn.Linear</w:t>
       </w:r>
       <w:proofErr w:type="spellEnd"/>
+      <w:proofErr w:type="gramEnd"/>
       <w:r>
         <w:rPr>
           <w:rFonts w:ascii="Courier New" w:eastAsia="Times New Roman" w:hAnsi="Courier New" w:cs="Courier New"/>
@@ -22750,8 +23768,22 @@
           <w:lang w:bidi="ar-SA"/>
           <w14:ligatures w14:val="none"/>
         </w:rPr>
-        <w:t xml:space="preserve"> forward(</w:t>
-      </w:r>
+        <w:t xml:space="preserve"> </w:t>
+      </w:r>
+      <w:proofErr w:type="gramStart"/>
+      <w:r>
+        <w:rPr>
+          <w:rFonts w:ascii="Courier New" w:eastAsia="Times New Roman" w:hAnsi="Courier New" w:cs="Courier New"/>
+          <w:color w:val="000000"/>
+          <w:kern w:val="0"/>
+          <w:sz w:val="21"/>
+          <w:szCs w:val="21"/>
+          <w:lang w:bidi="ar-SA"/>
+          <w14:ligatures w14:val="none"/>
+        </w:rPr>
+        <w:t>forward(</w:t>
+      </w:r>
+      <w:proofErr w:type="gramEnd"/>
       <w:r>
         <w:rPr>
           <w:rFonts w:ascii="Courier New" w:eastAsia="Times New Roman" w:hAnsi="Courier New" w:cs="Courier New"/>
@@ -22850,7 +23882,33 @@
           <w:lang w:bidi="ar-SA"/>
           <w14:ligatures w14:val="none"/>
         </w:rPr>
-        <w:t>        x = torch.cat([</w:t>
+        <w:t xml:space="preserve">        x = </w:t>
+      </w:r>
+      <w:proofErr w:type="gramStart"/>
+      <w:r>
+        <w:rPr>
+          <w:rFonts w:ascii="Courier New" w:eastAsia="Times New Roman" w:hAnsi="Courier New" w:cs="Courier New"/>
+          <w:color w:val="000000"/>
+          <w:kern w:val="0"/>
+          <w:sz w:val="21"/>
+          <w:szCs w:val="21"/>
+          <w:lang w:bidi="ar-SA"/>
+          <w14:ligatures w14:val="none"/>
+        </w:rPr>
+        <w:t>torch.cat(</w:t>
+      </w:r>
+      <w:proofErr w:type="gramEnd"/>
+      <w:r>
+        <w:rPr>
+          <w:rFonts w:ascii="Courier New" w:eastAsia="Times New Roman" w:hAnsi="Courier New" w:cs="Courier New"/>
+          <w:color w:val="000000"/>
+          <w:kern w:val="0"/>
+          <w:sz w:val="21"/>
+          <w:szCs w:val="21"/>
+          <w:lang w:bidi="ar-SA"/>
+          <w14:ligatures w14:val="none"/>
+        </w:rPr>
+        <w:t>[</w:t>
       </w:r>
       <w:r>
         <w:rPr>
@@ -22977,6 +24035,7 @@
         <w:t xml:space="preserve">        x = </w:t>
       </w:r>
       <w:proofErr w:type="spellStart"/>
+      <w:proofErr w:type="gramStart"/>
       <w:r>
         <w:rPr>
           <w:rFonts w:ascii="Courier New" w:eastAsia="Times New Roman" w:hAnsi="Courier New" w:cs="Courier New"/>
@@ -22990,6 +24049,7 @@
         <w:t>F.relu</w:t>
       </w:r>
       <w:proofErr w:type="spellEnd"/>
+      <w:proofErr w:type="gramEnd"/>
       <w:r>
         <w:rPr>
           <w:rFonts w:ascii="Courier New" w:eastAsia="Times New Roman" w:hAnsi="Courier New" w:cs="Courier New"/>
@@ -23093,6 +24153,7 @@
         <w:t xml:space="preserve">        x = </w:t>
       </w:r>
       <w:proofErr w:type="spellStart"/>
+      <w:proofErr w:type="gramStart"/>
       <w:r>
         <w:rPr>
           <w:rFonts w:ascii="Courier New" w:eastAsia="Times New Roman" w:hAnsi="Courier New" w:cs="Courier New"/>
@@ -23106,6 +24167,7 @@
         <w:t>F.relu</w:t>
       </w:r>
       <w:proofErr w:type="spellEnd"/>
+      <w:proofErr w:type="gramEnd"/>
       <w:r>
         <w:rPr>
           <w:rFonts w:ascii="Courier New" w:eastAsia="Times New Roman" w:hAnsi="Courier New" w:cs="Courier New"/>
@@ -23209,6 +24271,7 @@
         <w:t xml:space="preserve">        x = </w:t>
       </w:r>
       <w:proofErr w:type="spellStart"/>
+      <w:proofErr w:type="gramStart"/>
       <w:r>
         <w:rPr>
           <w:rFonts w:ascii="Courier New" w:eastAsia="Times New Roman" w:hAnsi="Courier New" w:cs="Courier New"/>
@@ -23222,6 +24285,7 @@
         <w:t>F.relu</w:t>
       </w:r>
       <w:proofErr w:type="spellEnd"/>
+      <w:proofErr w:type="gramEnd"/>
       <w:r>
         <w:rPr>
           <w:rFonts w:ascii="Courier New" w:eastAsia="Times New Roman" w:hAnsi="Courier New" w:cs="Courier New"/>
@@ -23410,8 +24474,22 @@
           <w:lang w:bidi="ar-SA"/>
           <w14:ligatures w14:val="none"/>
         </w:rPr>
-        <w:t xml:space="preserve"> value</w:t>
-      </w:r>
+        <w:t xml:space="preserve"> </w:t>
+      </w:r>
+      <w:proofErr w:type="gramStart"/>
+      <w:r>
+        <w:rPr>
+          <w:rFonts w:ascii="Courier New" w:eastAsia="Times New Roman" w:hAnsi="Courier New" w:cs="Courier New"/>
+          <w:color w:val="000000"/>
+          <w:kern w:val="0"/>
+          <w:sz w:val="21"/>
+          <w:szCs w:val="21"/>
+          <w:lang w:bidi="ar-SA"/>
+          <w14:ligatures w14:val="none"/>
+        </w:rPr>
+        <w:t>value</w:t>
+      </w:r>
+      <w:proofErr w:type="gramEnd"/>
     </w:p>
     <w:p>
       <w:pPr>
@@ -23444,6 +24522,7 @@
           <w14:ligatures w14:val="none"/>
         </w:rPr>
       </w:pPr>
+      <w:proofErr w:type="gramStart"/>
       <w:r>
         <w:rPr>
           <w:rFonts w:ascii="Courier New" w:eastAsia="Times New Roman" w:hAnsi="Courier New" w:cs="Courier New"/>
@@ -23456,6 +24535,7 @@
         </w:rPr>
         <w:t>#!SECTION</w:t>
       </w:r>
+      <w:proofErr w:type="gramEnd"/>
     </w:p>
     <w:p>
       <w:pPr>
@@ -23670,8 +24750,22 @@
           <w:lang w:bidi="ar-SA"/>
           <w14:ligatures w14:val="none"/>
         </w:rPr>
-        <w:t>__(</w:t>
-      </w:r>
+        <w:t>_</w:t>
+      </w:r>
+      <w:proofErr w:type="gramStart"/>
+      <w:r>
+        <w:rPr>
+          <w:rFonts w:ascii="Courier New" w:eastAsia="Times New Roman" w:hAnsi="Courier New" w:cs="Courier New"/>
+          <w:color w:val="000000"/>
+          <w:kern w:val="0"/>
+          <w:sz w:val="21"/>
+          <w:szCs w:val="21"/>
+          <w:lang w:bidi="ar-SA"/>
+          <w14:ligatures w14:val="none"/>
+        </w:rPr>
+        <w:t>_(</w:t>
+      </w:r>
+      <w:proofErr w:type="gramEnd"/>
       <w:r>
         <w:rPr>
           <w:rFonts w:ascii="Courier New" w:eastAsia="Times New Roman" w:hAnsi="Courier New" w:cs="Courier New"/>
@@ -23843,6 +24937,7 @@
         <w:t xml:space="preserve">        </w:t>
       </w:r>
       <w:proofErr w:type="spellStart"/>
+      <w:proofErr w:type="gramStart"/>
       <w:r>
         <w:rPr>
           <w:rFonts w:ascii="Courier New" w:eastAsia="Times New Roman" w:hAnsi="Courier New" w:cs="Courier New"/>
@@ -23865,7 +24960,20 @@
           <w:lang w:val="es-ES" w:bidi="ar-SA"/>
           <w14:ligatures w14:val="none"/>
         </w:rPr>
-        <w:t>.actor_lr</w:t>
+        <w:t>.actor</w:t>
+      </w:r>
+      <w:proofErr w:type="gramEnd"/>
+      <w:r>
+        <w:rPr>
+          <w:rFonts w:ascii="Courier New" w:eastAsia="Times New Roman" w:hAnsi="Courier New" w:cs="Courier New"/>
+          <w:color w:val="000000"/>
+          <w:kern w:val="0"/>
+          <w:sz w:val="21"/>
+          <w:szCs w:val="21"/>
+          <w:lang w:val="es-ES" w:bidi="ar-SA"/>
+          <w14:ligatures w14:val="none"/>
+        </w:rPr>
+        <w:t>_lr</w:t>
       </w:r>
       <w:proofErr w:type="spellEnd"/>
       <w:r>
@@ -23921,6 +25029,7 @@
         <w:t xml:space="preserve">        </w:t>
       </w:r>
       <w:proofErr w:type="spellStart"/>
+      <w:proofErr w:type="gramStart"/>
       <w:r>
         <w:rPr>
           <w:rFonts w:ascii="Courier New" w:eastAsia="Times New Roman" w:hAnsi="Courier New" w:cs="Courier New"/>
@@ -23943,7 +25052,20 @@
           <w:lang w:val="es-ES" w:bidi="ar-SA"/>
           <w14:ligatures w14:val="none"/>
         </w:rPr>
-        <w:t>.critic_lr</w:t>
+        <w:t>.critic</w:t>
+      </w:r>
+      <w:proofErr w:type="gramEnd"/>
+      <w:r>
+        <w:rPr>
+          <w:rFonts w:ascii="Courier New" w:eastAsia="Times New Roman" w:hAnsi="Courier New" w:cs="Courier New"/>
+          <w:color w:val="000000"/>
+          <w:kern w:val="0"/>
+          <w:sz w:val="21"/>
+          <w:szCs w:val="21"/>
+          <w:lang w:val="es-ES" w:bidi="ar-SA"/>
+          <w14:ligatures w14:val="none"/>
+        </w:rPr>
+        <w:t>_lr</w:t>
       </w:r>
       <w:proofErr w:type="spellEnd"/>
       <w:r>
@@ -23999,6 +25121,7 @@
         <w:t xml:space="preserve">        </w:t>
       </w:r>
       <w:proofErr w:type="spellStart"/>
+      <w:proofErr w:type="gramStart"/>
       <w:r>
         <w:rPr>
           <w:rFonts w:ascii="Courier New" w:eastAsia="Times New Roman" w:hAnsi="Courier New" w:cs="Courier New"/>
@@ -24021,7 +25144,20 @@
           <w:lang w:bidi="ar-SA"/>
           <w14:ligatures w14:val="none"/>
         </w:rPr>
-        <w:t>.discount_factor</w:t>
+        <w:t>.discount</w:t>
+      </w:r>
+      <w:proofErr w:type="gramEnd"/>
+      <w:r>
+        <w:rPr>
+          <w:rFonts w:ascii="Courier New" w:eastAsia="Times New Roman" w:hAnsi="Courier New" w:cs="Courier New"/>
+          <w:color w:val="000000"/>
+          <w:kern w:val="0"/>
+          <w:sz w:val="21"/>
+          <w:szCs w:val="21"/>
+          <w:lang w:bidi="ar-SA"/>
+          <w14:ligatures w14:val="none"/>
+        </w:rPr>
+        <w:t>_factor</w:t>
       </w:r>
       <w:proofErr w:type="spellEnd"/>
       <w:r>
@@ -24077,6 +25213,7 @@
         <w:t xml:space="preserve">        </w:t>
       </w:r>
       <w:proofErr w:type="spellStart"/>
+      <w:proofErr w:type="gramStart"/>
       <w:r>
         <w:rPr>
           <w:rFonts w:ascii="Courier New" w:eastAsia="Times New Roman" w:hAnsi="Courier New" w:cs="Courier New"/>
@@ -24099,7 +25236,20 @@
           <w:lang w:bidi="ar-SA"/>
           <w14:ligatures w14:val="none"/>
         </w:rPr>
-        <w:t>.soft_update_rate</w:t>
+        <w:t>.soft</w:t>
+      </w:r>
+      <w:proofErr w:type="gramEnd"/>
+      <w:r>
+        <w:rPr>
+          <w:rFonts w:ascii="Courier New" w:eastAsia="Times New Roman" w:hAnsi="Courier New" w:cs="Courier New"/>
+          <w:color w:val="000000"/>
+          <w:kern w:val="0"/>
+          <w:sz w:val="21"/>
+          <w:szCs w:val="21"/>
+          <w:lang w:bidi="ar-SA"/>
+          <w14:ligatures w14:val="none"/>
+        </w:rPr>
+        <w:t>_update_rate</w:t>
       </w:r>
       <w:proofErr w:type="spellEnd"/>
       <w:r>
@@ -24155,6 +25305,7 @@
         <w:t xml:space="preserve">        </w:t>
       </w:r>
       <w:proofErr w:type="spellStart"/>
+      <w:proofErr w:type="gramStart"/>
       <w:r>
         <w:rPr>
           <w:rFonts w:ascii="Courier New" w:eastAsia="Times New Roman" w:hAnsi="Courier New" w:cs="Courier New"/>
@@ -24177,7 +25328,20 @@
           <w:lang w:bidi="ar-SA"/>
           <w14:ligatures w14:val="none"/>
         </w:rPr>
-        <w:t>.actor_dropout_p</w:t>
+        <w:t>.actor</w:t>
+      </w:r>
+      <w:proofErr w:type="gramEnd"/>
+      <w:r>
+        <w:rPr>
+          <w:rFonts w:ascii="Courier New" w:eastAsia="Times New Roman" w:hAnsi="Courier New" w:cs="Courier New"/>
+          <w:color w:val="000000"/>
+          <w:kern w:val="0"/>
+          <w:sz w:val="21"/>
+          <w:szCs w:val="21"/>
+          <w:lang w:bidi="ar-SA"/>
+          <w14:ligatures w14:val="none"/>
+        </w:rPr>
+        <w:t>_dropout_p</w:t>
       </w:r>
       <w:proofErr w:type="spellEnd"/>
       <w:r>
@@ -24233,6 +25397,7 @@
         <w:t xml:space="preserve">        </w:t>
       </w:r>
       <w:proofErr w:type="spellStart"/>
+      <w:proofErr w:type="gramStart"/>
       <w:r>
         <w:rPr>
           <w:rFonts w:ascii="Courier New" w:eastAsia="Times New Roman" w:hAnsi="Courier New" w:cs="Courier New"/>
@@ -24255,7 +25420,20 @@
           <w:lang w:bidi="ar-SA"/>
           <w14:ligatures w14:val="none"/>
         </w:rPr>
-        <w:t>.critic_dropout_p</w:t>
+        <w:t>.critic</w:t>
+      </w:r>
+      <w:proofErr w:type="gramEnd"/>
+      <w:r>
+        <w:rPr>
+          <w:rFonts w:ascii="Courier New" w:eastAsia="Times New Roman" w:hAnsi="Courier New" w:cs="Courier New"/>
+          <w:color w:val="000000"/>
+          <w:kern w:val="0"/>
+          <w:sz w:val="21"/>
+          <w:szCs w:val="21"/>
+          <w:lang w:bidi="ar-SA"/>
+          <w14:ligatures w14:val="none"/>
+        </w:rPr>
+        <w:t>_dropout_p</w:t>
       </w:r>
       <w:proofErr w:type="spellEnd"/>
       <w:r>
@@ -24311,6 +25489,7 @@
         <w:t xml:space="preserve">        </w:t>
       </w:r>
       <w:proofErr w:type="spellStart"/>
+      <w:proofErr w:type="gramStart"/>
       <w:r>
         <w:rPr>
           <w:rFonts w:ascii="Courier New" w:eastAsia="Times New Roman" w:hAnsi="Courier New" w:cs="Courier New"/>
@@ -24333,7 +25512,20 @@
           <w:lang w:bidi="ar-SA"/>
           <w14:ligatures w14:val="none"/>
         </w:rPr>
-        <w:t>.batch_size</w:t>
+        <w:t>.batch</w:t>
+      </w:r>
+      <w:proofErr w:type="gramEnd"/>
+      <w:r>
+        <w:rPr>
+          <w:rFonts w:ascii="Courier New" w:eastAsia="Times New Roman" w:hAnsi="Courier New" w:cs="Courier New"/>
+          <w:color w:val="000000"/>
+          <w:kern w:val="0"/>
+          <w:sz w:val="21"/>
+          <w:szCs w:val="21"/>
+          <w:lang w:bidi="ar-SA"/>
+          <w14:ligatures w14:val="none"/>
+        </w:rPr>
+        <w:t>_size</w:t>
       </w:r>
       <w:proofErr w:type="spellEnd"/>
       <w:r>
@@ -24405,6 +25597,7 @@
         <w:t xml:space="preserve">        </w:t>
       </w:r>
       <w:proofErr w:type="spellStart"/>
+      <w:proofErr w:type="gramStart"/>
       <w:r>
         <w:rPr>
           <w:rFonts w:ascii="Courier New" w:eastAsia="Times New Roman" w:hAnsi="Courier New" w:cs="Courier New"/>
@@ -24427,7 +25620,20 @@
           <w:lang w:bidi="ar-SA"/>
           <w14:ligatures w14:val="none"/>
         </w:rPr>
-        <w:t>.replay_bufer</w:t>
+        <w:t>.replay</w:t>
+      </w:r>
+      <w:proofErr w:type="gramEnd"/>
+      <w:r>
+        <w:rPr>
+          <w:rFonts w:ascii="Courier New" w:eastAsia="Times New Roman" w:hAnsi="Courier New" w:cs="Courier New"/>
+          <w:color w:val="000000"/>
+          <w:kern w:val="0"/>
+          <w:sz w:val="21"/>
+          <w:szCs w:val="21"/>
+          <w:lang w:bidi="ar-SA"/>
+          <w14:ligatures w14:val="none"/>
+        </w:rPr>
+        <w:t>_bufer</w:t>
       </w:r>
       <w:proofErr w:type="spellEnd"/>
       <w:r>
@@ -24539,6 +25745,7 @@
         <w:t xml:space="preserve">        </w:t>
       </w:r>
       <w:proofErr w:type="spellStart"/>
+      <w:proofErr w:type="gramStart"/>
       <w:r>
         <w:rPr>
           <w:rFonts w:ascii="Courier New" w:eastAsia="Times New Roman" w:hAnsi="Courier New" w:cs="Courier New"/>
@@ -24561,7 +25768,20 @@
           <w:lang w:bidi="ar-SA"/>
           <w14:ligatures w14:val="none"/>
         </w:rPr>
-        <w:t>.actor_losses</w:t>
+        <w:t>.actor</w:t>
+      </w:r>
+      <w:proofErr w:type="gramEnd"/>
+      <w:r>
+        <w:rPr>
+          <w:rFonts w:ascii="Courier New" w:eastAsia="Times New Roman" w:hAnsi="Courier New" w:cs="Courier New"/>
+          <w:color w:val="000000"/>
+          <w:kern w:val="0"/>
+          <w:sz w:val="21"/>
+          <w:szCs w:val="21"/>
+          <w:lang w:bidi="ar-SA"/>
+          <w14:ligatures w14:val="none"/>
+        </w:rPr>
+        <w:t>_losses</w:t>
       </w:r>
       <w:proofErr w:type="spellEnd"/>
       <w:r>
@@ -24605,6 +25825,7 @@
         <w:t xml:space="preserve">        </w:t>
       </w:r>
       <w:proofErr w:type="spellStart"/>
+      <w:proofErr w:type="gramStart"/>
       <w:r>
         <w:rPr>
           <w:rFonts w:ascii="Courier New" w:eastAsia="Times New Roman" w:hAnsi="Courier New" w:cs="Courier New"/>
@@ -24627,7 +25848,20 @@
           <w:lang w:bidi="ar-SA"/>
           <w14:ligatures w14:val="none"/>
         </w:rPr>
-        <w:t>.critic_losses</w:t>
+        <w:t>.critic</w:t>
+      </w:r>
+      <w:proofErr w:type="gramEnd"/>
+      <w:r>
+        <w:rPr>
+          <w:rFonts w:ascii="Courier New" w:eastAsia="Times New Roman" w:hAnsi="Courier New" w:cs="Courier New"/>
+          <w:color w:val="000000"/>
+          <w:kern w:val="0"/>
+          <w:sz w:val="21"/>
+          <w:szCs w:val="21"/>
+          <w:lang w:bidi="ar-SA"/>
+          <w14:ligatures w14:val="none"/>
+        </w:rPr>
+        <w:t>_losses</w:t>
       </w:r>
       <w:proofErr w:type="spellEnd"/>
       <w:r>
@@ -24687,6 +25921,7 @@
         <w:t xml:space="preserve">        </w:t>
       </w:r>
       <w:proofErr w:type="spellStart"/>
+      <w:proofErr w:type="gramStart"/>
       <w:r>
         <w:rPr>
           <w:rFonts w:ascii="Courier New" w:eastAsia="Times New Roman" w:hAnsi="Courier New" w:cs="Courier New"/>
@@ -24712,6 +25947,7 @@
         <w:t>.actor</w:t>
       </w:r>
       <w:proofErr w:type="spellEnd"/>
+      <w:proofErr w:type="gramEnd"/>
       <w:r>
         <w:rPr>
           <w:rFonts w:ascii="Courier New" w:eastAsia="Times New Roman" w:hAnsi="Courier New" w:cs="Courier New"/>
@@ -24867,6 +26103,7 @@
         <w:t xml:space="preserve">        </w:t>
       </w:r>
       <w:proofErr w:type="spellStart"/>
+      <w:proofErr w:type="gramStart"/>
       <w:r>
         <w:rPr>
           <w:rFonts w:ascii="Courier New" w:eastAsia="Times New Roman" w:hAnsi="Courier New" w:cs="Courier New"/>
@@ -24889,7 +26126,20 @@
           <w:lang w:bidi="ar-SA"/>
           <w14:ligatures w14:val="none"/>
         </w:rPr>
-        <w:t>.actor_target</w:t>
+        <w:t>.actor</w:t>
+      </w:r>
+      <w:proofErr w:type="gramEnd"/>
+      <w:r>
+        <w:rPr>
+          <w:rFonts w:ascii="Courier New" w:eastAsia="Times New Roman" w:hAnsi="Courier New" w:cs="Courier New"/>
+          <w:color w:val="000000"/>
+          <w:kern w:val="0"/>
+          <w:sz w:val="21"/>
+          <w:szCs w:val="21"/>
+          <w:lang w:bidi="ar-SA"/>
+          <w14:ligatures w14:val="none"/>
+        </w:rPr>
+        <w:t>_target</w:t>
       </w:r>
       <w:proofErr w:type="spellEnd"/>
       <w:r>
@@ -25059,6 +26309,7 @@
         <w:t xml:space="preserve">        </w:t>
       </w:r>
       <w:proofErr w:type="spellStart"/>
+      <w:proofErr w:type="gramStart"/>
       <w:r>
         <w:rPr>
           <w:rFonts w:ascii="Courier New" w:eastAsia="Times New Roman" w:hAnsi="Courier New" w:cs="Courier New"/>
@@ -25081,7 +26332,20 @@
           <w:lang w:bidi="ar-SA"/>
           <w14:ligatures w14:val="none"/>
         </w:rPr>
-        <w:t>.actor_target.load_state_dict</w:t>
+        <w:t>.actor</w:t>
+      </w:r>
+      <w:proofErr w:type="gramEnd"/>
+      <w:r>
+        <w:rPr>
+          <w:rFonts w:ascii="Courier New" w:eastAsia="Times New Roman" w:hAnsi="Courier New" w:cs="Courier New"/>
+          <w:color w:val="000000"/>
+          <w:kern w:val="0"/>
+          <w:sz w:val="21"/>
+          <w:szCs w:val="21"/>
+          <w:lang w:bidi="ar-SA"/>
+          <w14:ligatures w14:val="none"/>
+        </w:rPr>
+        <w:t>_target.load_state_dict</w:t>
       </w:r>
       <w:proofErr w:type="spellEnd"/>
       <w:r>
@@ -25202,10 +26466,10 @@
           <w:lang w:bidi="ar-SA"/>
           <w14:ligatures w14:val="none"/>
         </w:rPr>
-        <w:lastRenderedPageBreak/>
         <w:t xml:space="preserve">        </w:t>
       </w:r>
       <w:proofErr w:type="spellStart"/>
+      <w:proofErr w:type="gramStart"/>
       <w:r>
         <w:rPr>
           <w:rFonts w:ascii="Courier New" w:eastAsia="Times New Roman" w:hAnsi="Courier New" w:cs="Courier New"/>
@@ -25231,6 +26495,7 @@
         <w:t>.critic</w:t>
       </w:r>
       <w:proofErr w:type="spellEnd"/>
+      <w:proofErr w:type="gramEnd"/>
       <w:r>
         <w:rPr>
           <w:rFonts w:ascii="Courier New" w:eastAsia="Times New Roman" w:hAnsi="Courier New" w:cs="Courier New"/>
@@ -25386,6 +26651,7 @@
         <w:t xml:space="preserve">        </w:t>
       </w:r>
       <w:proofErr w:type="spellStart"/>
+      <w:proofErr w:type="gramStart"/>
       <w:r>
         <w:rPr>
           <w:rFonts w:ascii="Courier New" w:eastAsia="Times New Roman" w:hAnsi="Courier New" w:cs="Courier New"/>
@@ -25408,7 +26674,20 @@
           <w:lang w:bidi="ar-SA"/>
           <w14:ligatures w14:val="none"/>
         </w:rPr>
-        <w:t>.critic_target</w:t>
+        <w:t>.critic</w:t>
+      </w:r>
+      <w:proofErr w:type="gramEnd"/>
+      <w:r>
+        <w:rPr>
+          <w:rFonts w:ascii="Courier New" w:eastAsia="Times New Roman" w:hAnsi="Courier New" w:cs="Courier New"/>
+          <w:color w:val="000000"/>
+          <w:kern w:val="0"/>
+          <w:sz w:val="21"/>
+          <w:szCs w:val="21"/>
+          <w:lang w:bidi="ar-SA"/>
+          <w14:ligatures w14:val="none"/>
+        </w:rPr>
+        <w:t>_target</w:t>
       </w:r>
       <w:proofErr w:type="spellEnd"/>
       <w:r>
@@ -25566,6 +26845,7 @@
         <w:t xml:space="preserve">        </w:t>
       </w:r>
       <w:proofErr w:type="spellStart"/>
+      <w:proofErr w:type="gramStart"/>
       <w:r>
         <w:rPr>
           <w:rFonts w:ascii="Courier New" w:eastAsia="Times New Roman" w:hAnsi="Courier New" w:cs="Courier New"/>
@@ -25588,7 +26868,20 @@
           <w:lang w:bidi="ar-SA"/>
           <w14:ligatures w14:val="none"/>
         </w:rPr>
-        <w:t>.critic_target.load_state_dict</w:t>
+        <w:t>.critic</w:t>
+      </w:r>
+      <w:proofErr w:type="gramEnd"/>
+      <w:r>
+        <w:rPr>
+          <w:rFonts w:ascii="Courier New" w:eastAsia="Times New Roman" w:hAnsi="Courier New" w:cs="Courier New"/>
+          <w:color w:val="000000"/>
+          <w:kern w:val="0"/>
+          <w:sz w:val="21"/>
+          <w:szCs w:val="21"/>
+          <w:lang w:bidi="ar-SA"/>
+          <w14:ligatures w14:val="none"/>
+        </w:rPr>
+        <w:t>_target.load_state_dict</w:t>
       </w:r>
       <w:proofErr w:type="spellEnd"/>
       <w:r>
@@ -25686,6 +26979,7 @@
         <w:t xml:space="preserve">        </w:t>
       </w:r>
       <w:proofErr w:type="spellStart"/>
+      <w:proofErr w:type="gramStart"/>
       <w:r>
         <w:rPr>
           <w:rFonts w:ascii="Courier New" w:eastAsia="Times New Roman" w:hAnsi="Courier New" w:cs="Courier New"/>
@@ -25708,7 +27002,20 @@
           <w:lang w:bidi="ar-SA"/>
           <w14:ligatures w14:val="none"/>
         </w:rPr>
-        <w:t>.actor_optimizer</w:t>
+        <w:t>.actor</w:t>
+      </w:r>
+      <w:proofErr w:type="gramEnd"/>
+      <w:r>
+        <w:rPr>
+          <w:rFonts w:ascii="Courier New" w:eastAsia="Times New Roman" w:hAnsi="Courier New" w:cs="Courier New"/>
+          <w:color w:val="000000"/>
+          <w:kern w:val="0"/>
+          <w:sz w:val="21"/>
+          <w:szCs w:val="21"/>
+          <w:lang w:bidi="ar-SA"/>
+          <w14:ligatures w14:val="none"/>
+        </w:rPr>
+        <w:t>_optimizer</w:t>
       </w:r>
       <w:proofErr w:type="spellEnd"/>
       <w:r>
@@ -25880,6 +27187,7 @@
         <w:t xml:space="preserve">        </w:t>
       </w:r>
       <w:proofErr w:type="spellStart"/>
+      <w:proofErr w:type="gramStart"/>
       <w:r>
         <w:rPr>
           <w:rFonts w:ascii="Courier New" w:eastAsia="Times New Roman" w:hAnsi="Courier New" w:cs="Courier New"/>
@@ -25902,7 +27210,20 @@
           <w:lang w:bidi="ar-SA"/>
           <w14:ligatures w14:val="none"/>
         </w:rPr>
-        <w:t>.critic_optimizer</w:t>
+        <w:t>.critic</w:t>
+      </w:r>
+      <w:proofErr w:type="gramEnd"/>
+      <w:r>
+        <w:rPr>
+          <w:rFonts w:ascii="Courier New" w:eastAsia="Times New Roman" w:hAnsi="Courier New" w:cs="Courier New"/>
+          <w:color w:val="000000"/>
+          <w:kern w:val="0"/>
+          <w:sz w:val="21"/>
+          <w:szCs w:val="21"/>
+          <w:lang w:bidi="ar-SA"/>
+          <w14:ligatures w14:val="none"/>
+        </w:rPr>
+        <w:t>_optimizer</w:t>
       </w:r>
       <w:proofErr w:type="spellEnd"/>
       <w:r>
@@ -26192,7 +27513,20 @@
           <w:lang w:bidi="ar-SA"/>
           <w14:ligatures w14:val="none"/>
         </w:rPr>
-        <w:t>select_action</w:t>
+        <w:t>select_</w:t>
+      </w:r>
+      <w:proofErr w:type="gramStart"/>
+      <w:r>
+        <w:rPr>
+          <w:rFonts w:ascii="Courier New" w:eastAsia="Times New Roman" w:hAnsi="Courier New" w:cs="Courier New"/>
+          <w:color w:val="000000"/>
+          <w:kern w:val="0"/>
+          <w:sz w:val="21"/>
+          <w:szCs w:val="21"/>
+          <w:lang w:bidi="ar-SA"/>
+          <w14:ligatures w14:val="none"/>
+        </w:rPr>
+        <w:t>action</w:t>
       </w:r>
       <w:proofErr w:type="spellEnd"/>
       <w:r>
@@ -26207,6 +27541,7 @@
         </w:rPr>
         <w:t>(</w:t>
       </w:r>
+      <w:proofErr w:type="gramEnd"/>
       <w:r>
         <w:rPr>
           <w:rFonts w:ascii="Courier New" w:eastAsia="Times New Roman" w:hAnsi="Courier New" w:cs="Courier New"/>
@@ -26308,6 +27643,7 @@
         <w:t xml:space="preserve"> = </w:t>
       </w:r>
       <w:proofErr w:type="spellStart"/>
+      <w:proofErr w:type="gramStart"/>
       <w:r>
         <w:rPr>
           <w:rFonts w:ascii="Courier New" w:eastAsia="Times New Roman" w:hAnsi="Courier New" w:cs="Courier New"/>
@@ -26321,6 +27657,7 @@
         <w:t>torch.FloatTensor</w:t>
       </w:r>
       <w:proofErr w:type="spellEnd"/>
+      <w:proofErr w:type="gramEnd"/>
       <w:r>
         <w:rPr>
           <w:rFonts w:ascii="Courier New" w:eastAsia="Times New Roman" w:hAnsi="Courier New" w:cs="Courier New"/>
@@ -26386,6 +27723,7 @@
         <w:t xml:space="preserve">        action = </w:t>
       </w:r>
       <w:proofErr w:type="spellStart"/>
+      <w:proofErr w:type="gramStart"/>
       <w:r>
         <w:rPr>
           <w:rFonts w:ascii="Courier New" w:eastAsia="Times New Roman" w:hAnsi="Courier New" w:cs="Courier New"/>
@@ -26411,6 +27749,7 @@
         <w:t>.actor</w:t>
       </w:r>
       <w:proofErr w:type="spellEnd"/>
+      <w:proofErr w:type="gramEnd"/>
       <w:r>
         <w:rPr>
           <w:rFonts w:ascii="Courier New" w:eastAsia="Times New Roman" w:hAnsi="Courier New" w:cs="Courier New"/>
@@ -26501,7 +27840,33 @@
           <w:lang w:bidi="ar-SA"/>
           <w14:ligatures w14:val="none"/>
         </w:rPr>
-        <w:t xml:space="preserve"># remove gradients from tensor and convert it to </w:t>
+        <w:t xml:space="preserve"># </w:t>
+      </w:r>
+      <w:proofErr w:type="gramStart"/>
+      <w:r>
+        <w:rPr>
+          <w:rFonts w:ascii="Courier New" w:eastAsia="Times New Roman" w:hAnsi="Courier New" w:cs="Courier New"/>
+          <w:color w:val="008000"/>
+          <w:kern w:val="0"/>
+          <w:sz w:val="21"/>
+          <w:szCs w:val="21"/>
+          <w:lang w:bidi="ar-SA"/>
+          <w14:ligatures w14:val="none"/>
+        </w:rPr>
+        <w:t>remove</w:t>
+      </w:r>
+      <w:proofErr w:type="gramEnd"/>
+      <w:r>
+        <w:rPr>
+          <w:rFonts w:ascii="Courier New" w:eastAsia="Times New Roman" w:hAnsi="Courier New" w:cs="Courier New"/>
+          <w:color w:val="008000"/>
+          <w:kern w:val="0"/>
+          <w:sz w:val="21"/>
+          <w:szCs w:val="21"/>
+          <w:lang w:bidi="ar-SA"/>
+          <w14:ligatures w14:val="none"/>
+        </w:rPr>
+        <w:t xml:space="preserve"> gradients from tensor and convert it to </w:t>
       </w:r>
       <w:proofErr w:type="spellStart"/>
       <w:r>
@@ -26582,6 +27947,7 @@
         <w:t xml:space="preserve"> </w:t>
       </w:r>
       <w:proofErr w:type="spellStart"/>
+      <w:proofErr w:type="gramStart"/>
       <w:r>
         <w:rPr>
           <w:rFonts w:ascii="Courier New" w:eastAsia="Times New Roman" w:hAnsi="Courier New" w:cs="Courier New"/>
@@ -26595,6 +27961,7 @@
         <w:t>action.detach</w:t>
       </w:r>
       <w:proofErr w:type="spellEnd"/>
+      <w:proofErr w:type="gramEnd"/>
       <w:r>
         <w:rPr>
           <w:rFonts w:ascii="Courier New" w:eastAsia="Times New Roman" w:hAnsi="Courier New" w:cs="Courier New"/>
@@ -26767,8 +28134,22 @@
           <w:lang w:bidi="ar-SA"/>
           <w14:ligatures w14:val="none"/>
         </w:rPr>
-        <w:t xml:space="preserve"> update(</w:t>
-      </w:r>
+        <w:t xml:space="preserve"> </w:t>
+      </w:r>
+      <w:proofErr w:type="gramStart"/>
+      <w:r>
+        <w:rPr>
+          <w:rFonts w:ascii="Courier New" w:eastAsia="Times New Roman" w:hAnsi="Courier New" w:cs="Courier New"/>
+          <w:color w:val="000000"/>
+          <w:kern w:val="0"/>
+          <w:sz w:val="21"/>
+          <w:szCs w:val="21"/>
+          <w:lang w:bidi="ar-SA"/>
+          <w14:ligatures w14:val="none"/>
+        </w:rPr>
+        <w:t>update(</w:t>
+      </w:r>
+      <w:proofErr w:type="gramEnd"/>
       <w:r>
         <w:rPr>
           <w:rFonts w:ascii="Courier New" w:eastAsia="Times New Roman" w:hAnsi="Courier New" w:cs="Courier New"/>
@@ -26986,6 +28367,7 @@
         <w:t xml:space="preserve">        </w:t>
       </w:r>
       <w:proofErr w:type="spellStart"/>
+      <w:proofErr w:type="gramStart"/>
       <w:r>
         <w:rPr>
           <w:rFonts w:ascii="Courier New" w:eastAsia="Times New Roman" w:hAnsi="Courier New" w:cs="Courier New"/>
@@ -27021,7 +28403,20 @@
           <w:lang w:bidi="ar-SA"/>
           <w14:ligatures w14:val="none"/>
         </w:rPr>
-        <w:t>((</w:t>
+        <w:t>(</w:t>
+      </w:r>
+      <w:proofErr w:type="gramEnd"/>
+      <w:r>
+        <w:rPr>
+          <w:rFonts w:ascii="Courier New" w:eastAsia="Times New Roman" w:hAnsi="Courier New" w:cs="Courier New"/>
+          <w:color w:val="000000"/>
+          <w:kern w:val="0"/>
+          <w:sz w:val="21"/>
+          <w:szCs w:val="21"/>
+          <w:lang w:bidi="ar-SA"/>
+          <w14:ligatures w14:val="none"/>
+        </w:rPr>
+        <w:t>(</w:t>
       </w:r>
       <w:r>
         <w:rPr>
@@ -27398,6 +28793,7 @@
         <w:t xml:space="preserve"> = </w:t>
       </w:r>
       <w:proofErr w:type="spellStart"/>
+      <w:proofErr w:type="gramStart"/>
       <w:r>
         <w:rPr>
           <w:rFonts w:ascii="Courier New" w:eastAsia="Times New Roman" w:hAnsi="Courier New" w:cs="Courier New"/>
@@ -27420,7 +28816,20 @@
           <w:lang w:bidi="ar-SA"/>
           <w14:ligatures w14:val="none"/>
         </w:rPr>
-        <w:t>.batch_size</w:t>
+        <w:t>.batch</w:t>
+      </w:r>
+      <w:proofErr w:type="gramEnd"/>
+      <w:r>
+        <w:rPr>
+          <w:rFonts w:ascii="Courier New" w:eastAsia="Times New Roman" w:hAnsi="Courier New" w:cs="Courier New"/>
+          <w:color w:val="000000"/>
+          <w:kern w:val="0"/>
+          <w:sz w:val="21"/>
+          <w:szCs w:val="21"/>
+          <w:lang w:bidi="ar-SA"/>
+          <w14:ligatures w14:val="none"/>
+        </w:rPr>
+        <w:t>_size</w:t>
       </w:r>
       <w:proofErr w:type="spellEnd"/>
     </w:p>
@@ -27478,6 +28887,7 @@
         <w:t xml:space="preserve"> = </w:t>
       </w:r>
       <w:proofErr w:type="spellStart"/>
+      <w:proofErr w:type="gramStart"/>
       <w:r>
         <w:rPr>
           <w:rFonts w:ascii="Courier New" w:eastAsia="Times New Roman" w:hAnsi="Courier New" w:cs="Courier New"/>
@@ -27500,7 +28910,20 @@
           <w:lang w:bidi="ar-SA"/>
           <w14:ligatures w14:val="none"/>
         </w:rPr>
-        <w:t>.replay_bufer.sample</w:t>
+        <w:t>.replay</w:t>
+      </w:r>
+      <w:proofErr w:type="gramEnd"/>
+      <w:r>
+        <w:rPr>
+          <w:rFonts w:ascii="Courier New" w:eastAsia="Times New Roman" w:hAnsi="Courier New" w:cs="Courier New"/>
+          <w:color w:val="000000"/>
+          <w:kern w:val="0"/>
+          <w:sz w:val="21"/>
+          <w:szCs w:val="21"/>
+          <w:lang w:bidi="ar-SA"/>
+          <w14:ligatures w14:val="none"/>
+        </w:rPr>
+        <w:t>_bufer.sample</w:t>
       </w:r>
       <w:proofErr w:type="spellEnd"/>
       <w:r>
@@ -27956,6 +29379,7 @@
         <w:t xml:space="preserve"> = </w:t>
       </w:r>
       <w:proofErr w:type="spellStart"/>
+      <w:proofErr w:type="gramStart"/>
       <w:r>
         <w:rPr>
           <w:rFonts w:ascii="Courier New" w:eastAsia="Times New Roman" w:hAnsi="Courier New" w:cs="Courier New"/>
@@ -27969,6 +29393,7 @@
         <w:t>np.array</w:t>
       </w:r>
       <w:proofErr w:type="spellEnd"/>
+      <w:proofErr w:type="gramEnd"/>
       <w:r>
         <w:rPr>
           <w:rFonts w:ascii="Courier New" w:eastAsia="Times New Roman" w:hAnsi="Courier New" w:cs="Courier New"/>
@@ -28062,6 +29487,7 @@
         <w:t xml:space="preserve"> = </w:t>
       </w:r>
       <w:proofErr w:type="spellStart"/>
+      <w:proofErr w:type="gramStart"/>
       <w:r>
         <w:rPr>
           <w:rFonts w:ascii="Courier New" w:eastAsia="Times New Roman" w:hAnsi="Courier New" w:cs="Courier New"/>
@@ -28075,6 +29501,7 @@
         <w:t>np.array</w:t>
       </w:r>
       <w:proofErr w:type="spellEnd"/>
+      <w:proofErr w:type="gramEnd"/>
       <w:r>
         <w:rPr>
           <w:rFonts w:ascii="Courier New" w:eastAsia="Times New Roman" w:hAnsi="Courier New" w:cs="Courier New"/>
@@ -28168,6 +29595,7 @@
         <w:t xml:space="preserve"> = </w:t>
       </w:r>
       <w:proofErr w:type="spellStart"/>
+      <w:proofErr w:type="gramStart"/>
       <w:r>
         <w:rPr>
           <w:rFonts w:ascii="Courier New" w:eastAsia="Times New Roman" w:hAnsi="Courier New" w:cs="Courier New"/>
@@ -28181,6 +29609,7 @@
         <w:t>np.array</w:t>
       </w:r>
       <w:proofErr w:type="spellEnd"/>
+      <w:proofErr w:type="gramEnd"/>
       <w:r>
         <w:rPr>
           <w:rFonts w:ascii="Courier New" w:eastAsia="Times New Roman" w:hAnsi="Courier New" w:cs="Courier New"/>
@@ -28322,6 +29751,7 @@
         <w:t xml:space="preserve"> = </w:t>
       </w:r>
       <w:proofErr w:type="spellStart"/>
+      <w:proofErr w:type="gramStart"/>
       <w:r>
         <w:rPr>
           <w:rFonts w:ascii="Courier New" w:eastAsia="Times New Roman" w:hAnsi="Courier New" w:cs="Courier New"/>
@@ -28335,6 +29765,7 @@
         <w:t>np.array</w:t>
       </w:r>
       <w:proofErr w:type="spellEnd"/>
+      <w:proofErr w:type="gramEnd"/>
       <w:r>
         <w:rPr>
           <w:rFonts w:ascii="Courier New" w:eastAsia="Times New Roman" w:hAnsi="Courier New" w:cs="Courier New"/>
@@ -28428,6 +29859,7 @@
         <w:t xml:space="preserve"> = </w:t>
       </w:r>
       <w:proofErr w:type="spellStart"/>
+      <w:proofErr w:type="gramStart"/>
       <w:r>
         <w:rPr>
           <w:rFonts w:ascii="Courier New" w:eastAsia="Times New Roman" w:hAnsi="Courier New" w:cs="Courier New"/>
@@ -28441,6 +29873,7 @@
         <w:t>np.array</w:t>
       </w:r>
       <w:proofErr w:type="spellEnd"/>
+      <w:proofErr w:type="gramEnd"/>
       <w:r>
         <w:rPr>
           <w:rFonts w:ascii="Courier New" w:eastAsia="Times New Roman" w:hAnsi="Courier New" w:cs="Courier New"/>
@@ -28569,7 +30002,6 @@
           <w:lang w:bidi="ar-SA"/>
           <w14:ligatures w14:val="none"/>
         </w:rPr>
-        <w:lastRenderedPageBreak/>
         <w:t xml:space="preserve">        </w:t>
       </w:r>
       <w:r>
@@ -28665,6 +30097,7 @@
         <w:t xml:space="preserve"> = </w:t>
       </w:r>
       <w:proofErr w:type="spellStart"/>
+      <w:proofErr w:type="gramStart"/>
       <w:r>
         <w:rPr>
           <w:rFonts w:ascii="Courier New" w:eastAsia="Times New Roman" w:hAnsi="Courier New" w:cs="Courier New"/>
@@ -28678,6 +30111,7 @@
         <w:t>torch.FloatTensor</w:t>
       </w:r>
       <w:proofErr w:type="spellEnd"/>
+      <w:proofErr w:type="gramEnd"/>
       <w:r>
         <w:rPr>
           <w:rFonts w:ascii="Courier New" w:eastAsia="Times New Roman" w:hAnsi="Courier New" w:cs="Courier New"/>
@@ -28771,6 +30205,7 @@
         <w:t xml:space="preserve"> = </w:t>
       </w:r>
       <w:proofErr w:type="spellStart"/>
+      <w:proofErr w:type="gramStart"/>
       <w:r>
         <w:rPr>
           <w:rFonts w:ascii="Courier New" w:eastAsia="Times New Roman" w:hAnsi="Courier New" w:cs="Courier New"/>
@@ -28784,6 +30219,7 @@
         <w:t>torch.FloatTensor</w:t>
       </w:r>
       <w:proofErr w:type="spellEnd"/>
+      <w:proofErr w:type="gramEnd"/>
       <w:r>
         <w:rPr>
           <w:rFonts w:ascii="Courier New" w:eastAsia="Times New Roman" w:hAnsi="Courier New" w:cs="Courier New"/>
@@ -28877,6 +30313,7 @@
         <w:t xml:space="preserve"> = </w:t>
       </w:r>
       <w:proofErr w:type="spellStart"/>
+      <w:proofErr w:type="gramStart"/>
       <w:r>
         <w:rPr>
           <w:rFonts w:ascii="Courier New" w:eastAsia="Times New Roman" w:hAnsi="Courier New" w:cs="Courier New"/>
@@ -28890,6 +30327,7 @@
         <w:t>torch.FloatTensor</w:t>
       </w:r>
       <w:proofErr w:type="spellEnd"/>
+      <w:proofErr w:type="gramEnd"/>
       <w:r>
         <w:rPr>
           <w:rFonts w:ascii="Courier New" w:eastAsia="Times New Roman" w:hAnsi="Courier New" w:cs="Courier New"/>
@@ -28983,6 +30421,7 @@
         <w:t xml:space="preserve"> = </w:t>
       </w:r>
       <w:proofErr w:type="spellStart"/>
+      <w:proofErr w:type="gramStart"/>
       <w:r>
         <w:rPr>
           <w:rFonts w:ascii="Courier New" w:eastAsia="Times New Roman" w:hAnsi="Courier New" w:cs="Courier New"/>
@@ -28996,6 +30435,7 @@
         <w:t>torch.FloatTensor</w:t>
       </w:r>
       <w:proofErr w:type="spellEnd"/>
+      <w:proofErr w:type="gramEnd"/>
       <w:r>
         <w:rPr>
           <w:rFonts w:ascii="Courier New" w:eastAsia="Times New Roman" w:hAnsi="Courier New" w:cs="Courier New"/>
@@ -29060,6 +30500,7 @@
           <w:lang w:bidi="ar-SA"/>
           <w14:ligatures w14:val="none"/>
         </w:rPr>
+        <w:lastRenderedPageBreak/>
         <w:t xml:space="preserve">        </w:t>
       </w:r>
       <w:proofErr w:type="spellStart"/>
@@ -29089,6 +30530,7 @@
         <w:t xml:space="preserve"> = </w:t>
       </w:r>
       <w:proofErr w:type="spellStart"/>
+      <w:proofErr w:type="gramStart"/>
       <w:r>
         <w:rPr>
           <w:rFonts w:ascii="Courier New" w:eastAsia="Times New Roman" w:hAnsi="Courier New" w:cs="Courier New"/>
@@ -29102,6 +30544,7 @@
         <w:t>torch.FloatTensor</w:t>
       </w:r>
       <w:proofErr w:type="spellEnd"/>
+      <w:proofErr w:type="gramEnd"/>
       <w:r>
         <w:rPr>
           <w:rFonts w:ascii="Courier New" w:eastAsia="Times New Roman" w:hAnsi="Courier New" w:cs="Courier New"/>
@@ -29251,6 +30694,7 @@
         <w:t xml:space="preserve"> = </w:t>
       </w:r>
       <w:proofErr w:type="spellStart"/>
+      <w:proofErr w:type="gramStart"/>
       <w:r>
         <w:rPr>
           <w:rFonts w:ascii="Courier New" w:eastAsia="Times New Roman" w:hAnsi="Courier New" w:cs="Courier New"/>
@@ -29276,6 +30720,7 @@
         <w:t>.critic</w:t>
       </w:r>
       <w:proofErr w:type="spellEnd"/>
+      <w:proofErr w:type="gramEnd"/>
       <w:r>
         <w:rPr>
           <w:rFonts w:ascii="Courier New" w:eastAsia="Times New Roman" w:hAnsi="Courier New" w:cs="Courier New"/>
@@ -29395,6 +30840,7 @@
         <w:t xml:space="preserve"> = </w:t>
       </w:r>
       <w:proofErr w:type="spellStart"/>
+      <w:proofErr w:type="gramStart"/>
       <w:r>
         <w:rPr>
           <w:rFonts w:ascii="Courier New" w:eastAsia="Times New Roman" w:hAnsi="Courier New" w:cs="Courier New"/>
@@ -29417,7 +30863,20 @@
           <w:lang w:bidi="ar-SA"/>
           <w14:ligatures w14:val="none"/>
         </w:rPr>
-        <w:t>.actor_target</w:t>
+        <w:t>.actor</w:t>
+      </w:r>
+      <w:proofErr w:type="gramEnd"/>
+      <w:r>
+        <w:rPr>
+          <w:rFonts w:ascii="Courier New" w:eastAsia="Times New Roman" w:hAnsi="Courier New" w:cs="Courier New"/>
+          <w:color w:val="000000"/>
+          <w:kern w:val="0"/>
+          <w:sz w:val="21"/>
+          <w:szCs w:val="21"/>
+          <w:lang w:bidi="ar-SA"/>
+          <w14:ligatures w14:val="none"/>
+        </w:rPr>
+        <w:t>_target</w:t>
       </w:r>
       <w:proofErr w:type="spellEnd"/>
       <w:r>
@@ -29513,6 +30972,7 @@
         <w:t xml:space="preserve"> = </w:t>
       </w:r>
       <w:proofErr w:type="spellStart"/>
+      <w:proofErr w:type="gramStart"/>
       <w:r>
         <w:rPr>
           <w:rFonts w:ascii="Courier New" w:eastAsia="Times New Roman" w:hAnsi="Courier New" w:cs="Courier New"/>
@@ -29535,7 +30995,20 @@
           <w:lang w:bidi="ar-SA"/>
           <w14:ligatures w14:val="none"/>
         </w:rPr>
-        <w:t>.critic_target</w:t>
+        <w:t>.critic</w:t>
+      </w:r>
+      <w:proofErr w:type="gramEnd"/>
+      <w:r>
+        <w:rPr>
+          <w:rFonts w:ascii="Courier New" w:eastAsia="Times New Roman" w:hAnsi="Courier New" w:cs="Courier New"/>
+          <w:color w:val="000000"/>
+          <w:kern w:val="0"/>
+          <w:sz w:val="21"/>
+          <w:szCs w:val="21"/>
+          <w:lang w:bidi="ar-SA"/>
+          <w14:ligatures w14:val="none"/>
+        </w:rPr>
+        <w:t>_target</w:t>
       </w:r>
       <w:proofErr w:type="spellEnd"/>
       <w:r>
@@ -29739,6 +31212,7 @@
         <w:t xml:space="preserve"> + </w:t>
       </w:r>
       <w:proofErr w:type="spellStart"/>
+      <w:proofErr w:type="gramStart"/>
       <w:r>
         <w:rPr>
           <w:rFonts w:ascii="Courier New" w:eastAsia="Times New Roman" w:hAnsi="Courier New" w:cs="Courier New"/>
@@ -29761,7 +31235,20 @@
           <w:lang w:bidi="ar-SA"/>
           <w14:ligatures w14:val="none"/>
         </w:rPr>
-        <w:t>.discount_factor</w:t>
+        <w:t>.discount</w:t>
+      </w:r>
+      <w:proofErr w:type="gramEnd"/>
+      <w:r>
+        <w:rPr>
+          <w:rFonts w:ascii="Courier New" w:eastAsia="Times New Roman" w:hAnsi="Courier New" w:cs="Courier New"/>
+          <w:color w:val="000000"/>
+          <w:kern w:val="0"/>
+          <w:sz w:val="21"/>
+          <w:szCs w:val="21"/>
+          <w:lang w:bidi="ar-SA"/>
+          <w14:ligatures w14:val="none"/>
+        </w:rPr>
+        <w:t>_factor</w:t>
       </w:r>
       <w:proofErr w:type="spellEnd"/>
       <w:r>
@@ -29985,7 +31472,20 @@
           <w:lang w:bidi="ar-SA"/>
           <w14:ligatures w14:val="none"/>
         </w:rPr>
-        <w:t>F.mse_loss</w:t>
+        <w:t>F.mse_</w:t>
+      </w:r>
+      <w:proofErr w:type="gramStart"/>
+      <w:r>
+        <w:rPr>
+          <w:rFonts w:ascii="Courier New" w:eastAsia="Times New Roman" w:hAnsi="Courier New" w:cs="Courier New"/>
+          <w:color w:val="000000"/>
+          <w:kern w:val="0"/>
+          <w:sz w:val="21"/>
+          <w:szCs w:val="21"/>
+          <w:lang w:bidi="ar-SA"/>
+          <w14:ligatures w14:val="none"/>
+        </w:rPr>
+        <w:t>loss</w:t>
       </w:r>
       <w:proofErr w:type="spellEnd"/>
       <w:r>
@@ -30001,6 +31501,7 @@
         <w:t>(</w:t>
       </w:r>
       <w:proofErr w:type="spellStart"/>
+      <w:proofErr w:type="gramEnd"/>
       <w:r>
         <w:rPr>
           <w:rFonts w:ascii="Courier New" w:eastAsia="Times New Roman" w:hAnsi="Courier New" w:cs="Courier New"/>
@@ -30163,6 +31664,7 @@
         <w:t xml:space="preserve"> = -</w:t>
       </w:r>
       <w:proofErr w:type="spellStart"/>
+      <w:proofErr w:type="gramStart"/>
       <w:r>
         <w:rPr>
           <w:rFonts w:ascii="Courier New" w:eastAsia="Times New Roman" w:hAnsi="Courier New" w:cs="Courier New"/>
@@ -30188,6 +31690,7 @@
         <w:t>.critic</w:t>
       </w:r>
       <w:proofErr w:type="spellEnd"/>
+      <w:proofErr w:type="gramEnd"/>
       <w:r>
         <w:rPr>
           <w:rFonts w:ascii="Courier New" w:eastAsia="Times New Roman" w:hAnsi="Courier New" w:cs="Courier New"/>
@@ -30375,6 +31878,7 @@
         <w:t xml:space="preserve">        </w:t>
       </w:r>
       <w:proofErr w:type="spellStart"/>
+      <w:proofErr w:type="gramStart"/>
       <w:r>
         <w:rPr>
           <w:rFonts w:ascii="Courier New" w:eastAsia="Times New Roman" w:hAnsi="Courier New" w:cs="Courier New"/>
@@ -30397,7 +31901,20 @@
           <w:lang w:bidi="ar-SA"/>
           <w14:ligatures w14:val="none"/>
         </w:rPr>
-        <w:t>.actor_losses.append</w:t>
+        <w:t>.actor</w:t>
+      </w:r>
+      <w:proofErr w:type="gramEnd"/>
+      <w:r>
+        <w:rPr>
+          <w:rFonts w:ascii="Courier New" w:eastAsia="Times New Roman" w:hAnsi="Courier New" w:cs="Courier New"/>
+          <w:color w:val="000000"/>
+          <w:kern w:val="0"/>
+          <w:sz w:val="21"/>
+          <w:szCs w:val="21"/>
+          <w:lang w:bidi="ar-SA"/>
+          <w14:ligatures w14:val="none"/>
+        </w:rPr>
+        <w:t>_losses.append</w:t>
       </w:r>
       <w:proofErr w:type="spellEnd"/>
       <w:r>
@@ -30467,6 +31984,7 @@
         <w:t xml:space="preserve">        </w:t>
       </w:r>
       <w:proofErr w:type="spellStart"/>
+      <w:proofErr w:type="gramStart"/>
       <w:r>
         <w:rPr>
           <w:rFonts w:ascii="Courier New" w:eastAsia="Times New Roman" w:hAnsi="Courier New" w:cs="Courier New"/>
@@ -30489,7 +32007,20 @@
           <w:lang w:bidi="ar-SA"/>
           <w14:ligatures w14:val="none"/>
         </w:rPr>
-        <w:t>.critic_losses.append</w:t>
+        <w:t>.critic</w:t>
+      </w:r>
+      <w:proofErr w:type="gramEnd"/>
+      <w:r>
+        <w:rPr>
+          <w:rFonts w:ascii="Courier New" w:eastAsia="Times New Roman" w:hAnsi="Courier New" w:cs="Courier New"/>
+          <w:color w:val="000000"/>
+          <w:kern w:val="0"/>
+          <w:sz w:val="21"/>
+          <w:szCs w:val="21"/>
+          <w:lang w:bidi="ar-SA"/>
+          <w14:ligatures w14:val="none"/>
+        </w:rPr>
+        <w:t>_losses.append</w:t>
       </w:r>
       <w:proofErr w:type="spellEnd"/>
       <w:r>
@@ -30615,6 +32146,7 @@
         <w:t xml:space="preserve">        </w:t>
       </w:r>
       <w:proofErr w:type="spellStart"/>
+      <w:proofErr w:type="gramStart"/>
       <w:r>
         <w:rPr>
           <w:rFonts w:ascii="Courier New" w:eastAsia="Times New Roman" w:hAnsi="Courier New" w:cs="Courier New"/>
@@ -30637,7 +32169,20 @@
           <w:lang w:bidi="ar-SA"/>
           <w14:ligatures w14:val="none"/>
         </w:rPr>
-        <w:t>.actor_optimizer.zero_grad</w:t>
+        <w:t>.actor</w:t>
+      </w:r>
+      <w:proofErr w:type="gramEnd"/>
+      <w:r>
+        <w:rPr>
+          <w:rFonts w:ascii="Courier New" w:eastAsia="Times New Roman" w:hAnsi="Courier New" w:cs="Courier New"/>
+          <w:color w:val="000000"/>
+          <w:kern w:val="0"/>
+          <w:sz w:val="21"/>
+          <w:szCs w:val="21"/>
+          <w:lang w:bidi="ar-SA"/>
+          <w14:ligatures w14:val="none"/>
+        </w:rPr>
+        <w:t>_optimizer.zero_grad</w:t>
       </w:r>
       <w:proofErr w:type="spellEnd"/>
       <w:r>
@@ -30691,9 +32236,23 @@
           <w:lang w:bidi="ar-SA"/>
           <w14:ligatures w14:val="none"/>
         </w:rPr>
-        <w:t>actor_loss.backward</w:t>
+        <w:t>actor_</w:t>
+      </w:r>
+      <w:proofErr w:type="gramStart"/>
+      <w:r>
+        <w:rPr>
+          <w:rFonts w:ascii="Courier New" w:eastAsia="Times New Roman" w:hAnsi="Courier New" w:cs="Courier New"/>
+          <w:color w:val="000000"/>
+          <w:kern w:val="0"/>
+          <w:sz w:val="21"/>
+          <w:szCs w:val="21"/>
+          <w:lang w:bidi="ar-SA"/>
+          <w14:ligatures w14:val="none"/>
+        </w:rPr>
+        <w:t>loss.backward</w:t>
       </w:r>
       <w:proofErr w:type="spellEnd"/>
+      <w:proofErr w:type="gramEnd"/>
       <w:r>
         <w:rPr>
           <w:rFonts w:ascii="Courier New" w:eastAsia="Times New Roman" w:hAnsi="Courier New" w:cs="Courier New"/>
@@ -30735,6 +32294,7 @@
         <w:t xml:space="preserve">        </w:t>
       </w:r>
       <w:proofErr w:type="spellStart"/>
+      <w:proofErr w:type="gramStart"/>
       <w:r>
         <w:rPr>
           <w:rFonts w:ascii="Courier New" w:eastAsia="Times New Roman" w:hAnsi="Courier New" w:cs="Courier New"/>
@@ -30757,7 +32317,20 @@
           <w:lang w:bidi="ar-SA"/>
           <w14:ligatures w14:val="none"/>
         </w:rPr>
-        <w:t>.actor_optimizer.step</w:t>
+        <w:t>.actor</w:t>
+      </w:r>
+      <w:proofErr w:type="gramEnd"/>
+      <w:r>
+        <w:rPr>
+          <w:rFonts w:ascii="Courier New" w:eastAsia="Times New Roman" w:hAnsi="Courier New" w:cs="Courier New"/>
+          <w:color w:val="000000"/>
+          <w:kern w:val="0"/>
+          <w:sz w:val="21"/>
+          <w:szCs w:val="21"/>
+          <w:lang w:bidi="ar-SA"/>
+          <w14:ligatures w14:val="none"/>
+        </w:rPr>
+        <w:t>_optimizer.step</w:t>
       </w:r>
       <w:proofErr w:type="spellEnd"/>
       <w:r>
@@ -30817,6 +32390,7 @@
         <w:t xml:space="preserve">        </w:t>
       </w:r>
       <w:proofErr w:type="spellStart"/>
+      <w:proofErr w:type="gramStart"/>
       <w:r>
         <w:rPr>
           <w:rFonts w:ascii="Courier New" w:eastAsia="Times New Roman" w:hAnsi="Courier New" w:cs="Courier New"/>
@@ -30839,7 +32413,20 @@
           <w:lang w:bidi="ar-SA"/>
           <w14:ligatures w14:val="none"/>
         </w:rPr>
-        <w:t>.critic_optimizer.zero_grad</w:t>
+        <w:t>.critic</w:t>
+      </w:r>
+      <w:proofErr w:type="gramEnd"/>
+      <w:r>
+        <w:rPr>
+          <w:rFonts w:ascii="Courier New" w:eastAsia="Times New Roman" w:hAnsi="Courier New" w:cs="Courier New"/>
+          <w:color w:val="000000"/>
+          <w:kern w:val="0"/>
+          <w:sz w:val="21"/>
+          <w:szCs w:val="21"/>
+          <w:lang w:bidi="ar-SA"/>
+          <w14:ligatures w14:val="none"/>
+        </w:rPr>
+        <w:t>_optimizer.zero_grad</w:t>
       </w:r>
       <w:proofErr w:type="spellEnd"/>
       <w:r>
@@ -30893,9 +32480,23 @@
           <w:lang w:bidi="ar-SA"/>
           <w14:ligatures w14:val="none"/>
         </w:rPr>
-        <w:t>critic_loss.backward</w:t>
+        <w:t>critic_</w:t>
+      </w:r>
+      <w:proofErr w:type="gramStart"/>
+      <w:r>
+        <w:rPr>
+          <w:rFonts w:ascii="Courier New" w:eastAsia="Times New Roman" w:hAnsi="Courier New" w:cs="Courier New"/>
+          <w:color w:val="000000"/>
+          <w:kern w:val="0"/>
+          <w:sz w:val="21"/>
+          <w:szCs w:val="21"/>
+          <w:lang w:bidi="ar-SA"/>
+          <w14:ligatures w14:val="none"/>
+        </w:rPr>
+        <w:t>loss.backward</w:t>
       </w:r>
       <w:proofErr w:type="spellEnd"/>
+      <w:proofErr w:type="gramEnd"/>
       <w:r>
         <w:rPr>
           <w:rFonts w:ascii="Courier New" w:eastAsia="Times New Roman" w:hAnsi="Courier New" w:cs="Courier New"/>
@@ -30937,6 +32538,7 @@
         <w:t xml:space="preserve">        </w:t>
       </w:r>
       <w:proofErr w:type="spellStart"/>
+      <w:proofErr w:type="gramStart"/>
       <w:r>
         <w:rPr>
           <w:rFonts w:ascii="Courier New" w:eastAsia="Times New Roman" w:hAnsi="Courier New" w:cs="Courier New"/>
@@ -30959,7 +32561,20 @@
           <w:lang w:bidi="ar-SA"/>
           <w14:ligatures w14:val="none"/>
         </w:rPr>
-        <w:t>.critic_optimizer.step</w:t>
+        <w:t>.critic</w:t>
+      </w:r>
+      <w:proofErr w:type="gramEnd"/>
+      <w:r>
+        <w:rPr>
+          <w:rFonts w:ascii="Courier New" w:eastAsia="Times New Roman" w:hAnsi="Courier New" w:cs="Courier New"/>
+          <w:color w:val="000000"/>
+          <w:kern w:val="0"/>
+          <w:sz w:val="21"/>
+          <w:szCs w:val="21"/>
+          <w:lang w:bidi="ar-SA"/>
+          <w14:ligatures w14:val="none"/>
+        </w:rPr>
+        <w:t>_optimizer.step</w:t>
       </w:r>
       <w:proofErr w:type="spellEnd"/>
       <w:r>
@@ -31059,6 +32674,7 @@
         <w:t xml:space="preserve">        </w:t>
       </w:r>
       <w:proofErr w:type="spellStart"/>
+      <w:proofErr w:type="gramStart"/>
       <w:r>
         <w:rPr>
           <w:rFonts w:ascii="Courier New" w:eastAsia="Times New Roman" w:hAnsi="Courier New" w:cs="Courier New"/>
@@ -31081,7 +32697,20 @@
           <w:lang w:bidi="ar-SA"/>
           <w14:ligatures w14:val="none"/>
         </w:rPr>
-        <w:t>.soft_update</w:t>
+        <w:t>.soft</w:t>
+      </w:r>
+      <w:proofErr w:type="gramEnd"/>
+      <w:r>
+        <w:rPr>
+          <w:rFonts w:ascii="Courier New" w:eastAsia="Times New Roman" w:hAnsi="Courier New" w:cs="Courier New"/>
+          <w:color w:val="000000"/>
+          <w:kern w:val="0"/>
+          <w:sz w:val="21"/>
+          <w:szCs w:val="21"/>
+          <w:lang w:bidi="ar-SA"/>
+          <w14:ligatures w14:val="none"/>
+        </w:rPr>
+        <w:t>_update</w:t>
       </w:r>
       <w:proofErr w:type="spellEnd"/>
       <w:r>
@@ -31239,6 +32868,7 @@
         <w:t xml:space="preserve">        </w:t>
       </w:r>
       <w:proofErr w:type="spellStart"/>
+      <w:proofErr w:type="gramStart"/>
       <w:r>
         <w:rPr>
           <w:rFonts w:ascii="Courier New" w:eastAsia="Times New Roman" w:hAnsi="Courier New" w:cs="Courier New"/>
@@ -31261,7 +32891,20 @@
           <w:lang w:bidi="ar-SA"/>
           <w14:ligatures w14:val="none"/>
         </w:rPr>
-        <w:t>.soft_update</w:t>
+        <w:t>.soft</w:t>
+      </w:r>
+      <w:proofErr w:type="gramEnd"/>
+      <w:r>
+        <w:rPr>
+          <w:rFonts w:ascii="Courier New" w:eastAsia="Times New Roman" w:hAnsi="Courier New" w:cs="Courier New"/>
+          <w:color w:val="000000"/>
+          <w:kern w:val="0"/>
+          <w:sz w:val="21"/>
+          <w:szCs w:val="21"/>
+          <w:lang w:bidi="ar-SA"/>
+          <w14:ligatures w14:val="none"/>
+        </w:rPr>
+        <w:t>_update</w:t>
       </w:r>
       <w:proofErr w:type="spellEnd"/>
       <w:r>
@@ -31469,7 +33112,20 @@
           <w:lang w:bidi="ar-SA"/>
           <w14:ligatures w14:val="none"/>
         </w:rPr>
-        <w:t>soft_update</w:t>
+        <w:t>soft_</w:t>
+      </w:r>
+      <w:proofErr w:type="gramStart"/>
+      <w:r>
+        <w:rPr>
+          <w:rFonts w:ascii="Courier New" w:eastAsia="Times New Roman" w:hAnsi="Courier New" w:cs="Courier New"/>
+          <w:color w:val="000000"/>
+          <w:kern w:val="0"/>
+          <w:sz w:val="21"/>
+          <w:szCs w:val="21"/>
+          <w:lang w:bidi="ar-SA"/>
+          <w14:ligatures w14:val="none"/>
+        </w:rPr>
+        <w:t>update</w:t>
       </w:r>
       <w:proofErr w:type="spellEnd"/>
       <w:r>
@@ -31484,6 +33140,7 @@
         </w:rPr>
         <w:t>(</w:t>
       </w:r>
+      <w:proofErr w:type="gramEnd"/>
       <w:r>
         <w:rPr>
           <w:rFonts w:ascii="Courier New" w:eastAsia="Times New Roman" w:hAnsi="Courier New" w:cs="Courier New"/>
@@ -31747,7 +33404,20 @@
           <w:lang w:bidi="ar-SA"/>
           <w14:ligatures w14:val="none"/>
         </w:rPr>
-        <w:t>target_model</w:t>
+        <w:t>target_</w:t>
+      </w:r>
+      <w:proofErr w:type="gramStart"/>
+      <w:r>
+        <w:rPr>
+          <w:rFonts w:ascii="Courier New" w:eastAsia="Times New Roman" w:hAnsi="Courier New" w:cs="Courier New"/>
+          <w:color w:val="808080"/>
+          <w:kern w:val="0"/>
+          <w:sz w:val="21"/>
+          <w:szCs w:val="21"/>
+          <w:lang w:bidi="ar-SA"/>
+          <w14:ligatures w14:val="none"/>
+        </w:rPr>
+        <w:t>model</w:t>
       </w:r>
       <w:r>
         <w:rPr>
@@ -31762,6 +33432,7 @@
         <w:t>.parameters</w:t>
       </w:r>
       <w:proofErr w:type="spellEnd"/>
+      <w:proofErr w:type="gramEnd"/>
       <w:r>
         <w:rPr>
           <w:rFonts w:ascii="Courier New" w:eastAsia="Times New Roman" w:hAnsi="Courier New" w:cs="Courier New"/>
@@ -31838,7 +33509,6 @@
           <w:lang w:bidi="ar-SA"/>
           <w14:ligatures w14:val="none"/>
         </w:rPr>
-        <w:lastRenderedPageBreak/>
         <w:t xml:space="preserve">            </w:t>
       </w:r>
       <w:proofErr w:type="spellStart"/>
@@ -31852,9 +33522,23 @@
           <w:lang w:bidi="ar-SA"/>
           <w14:ligatures w14:val="none"/>
         </w:rPr>
-        <w:t>target_param.data.copy</w:t>
+        <w:t>target_param.</w:t>
+      </w:r>
+      <w:proofErr w:type="gramStart"/>
+      <w:r>
+        <w:rPr>
+          <w:rFonts w:ascii="Courier New" w:eastAsia="Times New Roman" w:hAnsi="Courier New" w:cs="Courier New"/>
+          <w:color w:val="000000"/>
+          <w:kern w:val="0"/>
+          <w:sz w:val="21"/>
+          <w:szCs w:val="21"/>
+          <w:lang w:bidi="ar-SA"/>
+          <w14:ligatures w14:val="none"/>
+        </w:rPr>
+        <w:t>data.copy</w:t>
       </w:r>
       <w:proofErr w:type="spellEnd"/>
+      <w:proofErr w:type="gramEnd"/>
       <w:r>
         <w:rPr>
           <w:rFonts w:ascii="Courier New" w:eastAsia="Times New Roman" w:hAnsi="Courier New" w:cs="Courier New"/>
@@ -32023,6 +33707,7 @@
           <w14:ligatures w14:val="none"/>
         </w:rPr>
       </w:pPr>
+      <w:proofErr w:type="gramStart"/>
       <w:r>
         <w:rPr>
           <w:rFonts w:ascii="Courier New" w:eastAsia="Times New Roman" w:hAnsi="Courier New" w:cs="Courier New"/>
@@ -32035,6 +33720,7 @@
         </w:rPr>
         <w:t>#!SECTION</w:t>
       </w:r>
+      <w:proofErr w:type="gramEnd"/>
     </w:p>
     <w:p>
       <w:pPr>
@@ -32051,6 +33737,7 @@
           <w14:ligatures w14:val="none"/>
         </w:rPr>
       </w:pPr>
+      <w:proofErr w:type="gramStart"/>
       <w:r>
         <w:rPr>
           <w:rFonts w:ascii="Courier New" w:eastAsia="Times New Roman" w:hAnsi="Courier New" w:cs="Courier New"/>
@@ -32063,6 +33750,7 @@
         </w:rPr>
         <w:t>#!SECTION</w:t>
       </w:r>
+      <w:proofErr w:type="gramEnd"/>
     </w:p>
     <w:bookmarkEnd w:id="0"/>
     <w:p/>
@@ -33569,6 +35257,26 @@
       <w:ind w:left="220"/>
     </w:pPr>
   </w:style>
+  <w:style w:type="character" w:customStyle="1" w:styleId="mopen">
+    <w:name w:val="mopen"/>
+    <w:basedOn w:val="DefaultParagraphFont"/>
+    <w:rsid w:val="00896631"/>
+  </w:style>
+  <w:style w:type="character" w:customStyle="1" w:styleId="mord">
+    <w:name w:val="mord"/>
+    <w:basedOn w:val="DefaultParagraphFont"/>
+    <w:rsid w:val="00896631"/>
+  </w:style>
+  <w:style w:type="character" w:customStyle="1" w:styleId="vlist-s">
+    <w:name w:val="vlist-s"/>
+    <w:basedOn w:val="DefaultParagraphFont"/>
+    <w:rsid w:val="00896631"/>
+  </w:style>
+  <w:style w:type="character" w:customStyle="1" w:styleId="mclose">
+    <w:name w:val="mclose"/>
+    <w:basedOn w:val="DefaultParagraphFont"/>
+    <w:rsid w:val="00896631"/>
+  </w:style>
 </w:styles>
 </file>
 

--- a/text_files/Thesis.docx
+++ b/text_files/Thesis.docx
@@ -11226,6 +11226,174 @@
     <w:p>
       <w:pPr>
         <w:rPr>
+          <w:iCs/>
+          <w:lang w:val="en-US"/>
+        </w:rPr>
+      </w:pPr>
+      <w:r>
+        <w:rPr>
+          <w:lang w:val="en-US"/>
+        </w:rPr>
+        <w:t xml:space="preserve">The policy </w:t>
+      </w:r>
+      <m:oMath>
+        <m:sSup>
+          <m:sSupPr>
+            <m:ctrlPr>
+              <w:rPr>
+                <w:rFonts w:ascii="Cambria Math" w:hAnsi="Cambria Math" w:cs="Cambria Math"/>
+                <w:i/>
+                <w:iCs/>
+                <w:lang w:val="en-US"/>
+              </w:rPr>
+            </m:ctrlPr>
+          </m:sSupPr>
+          <m:e>
+            <m:r>
+              <w:rPr>
+                <w:rFonts w:ascii="Cambria Math" w:hAnsi="Cambria Math" w:cs="Cambria Math"/>
+                <w:lang w:val="en-US"/>
+              </w:rPr>
+              <m:t>π</m:t>
+            </m:r>
+          </m:e>
+          <m:sup>
+            <m:r>
+              <w:rPr>
+                <w:rFonts w:ascii="Cambria Math" w:hAnsi="Cambria Math" w:cs="Cambria Math"/>
+                <w:lang w:val="en-US"/>
+              </w:rPr>
+              <m:t>k</m:t>
+            </m:r>
+          </m:sup>
+        </m:sSup>
+      </m:oMath>
+      <w:r>
+        <w:rPr>
+          <w:iCs/>
+          <w:lang w:val="en-US"/>
+        </w:rPr>
+        <w:t xml:space="preserve"> takes the world state and produces actions, as one can see in (10), using a specific set of instructions or, equally, an algorithm. In this case, the algorithm chosen is Deep Deterministic Policy Gradient due to its good results in other works and more important, the ability to handle continuous spaces and large state dimensions on its networks.</w:t>
+      </w:r>
+    </w:p>
+    <w:p>
+      <w:pPr>
+        <w:jc w:val="center"/>
+        <w:rPr>
+          <w:iCs/>
+          <w:lang w:val="en-US"/>
+        </w:rPr>
+      </w:pPr>
+      <m:oMath>
+        <m:sSup>
+          <m:sSupPr>
+            <m:ctrlPr>
+              <w:rPr>
+                <w:rFonts w:ascii="Cambria Math" w:hAnsi="Cambria Math" w:cs="Cambria Math"/>
+                <w:i/>
+                <w:iCs/>
+                <w:lang w:val="en-US"/>
+              </w:rPr>
+            </m:ctrlPr>
+          </m:sSupPr>
+          <m:e>
+            <m:r>
+              <w:rPr>
+                <w:rFonts w:ascii="Cambria Math" w:hAnsi="Cambria Math" w:cs="Cambria Math"/>
+                <w:lang w:val="en-US"/>
+              </w:rPr>
+              <m:t>π</m:t>
+            </m:r>
+          </m:e>
+          <m:sup>
+            <m:r>
+              <w:rPr>
+                <w:rFonts w:ascii="Cambria Math" w:hAnsi="Cambria Math" w:cs="Cambria Math"/>
+                <w:lang w:val="en-US"/>
+              </w:rPr>
+              <m:t>k</m:t>
+            </m:r>
+          </m:sup>
+        </m:sSup>
+        <m:r>
+          <w:rPr>
+            <w:rFonts w:ascii="Cambria Math" w:hAnsi="Cambria Math" w:cs="Cambria Math"/>
+            <w:lang w:val="en-US"/>
+          </w:rPr>
+          <m:t>:S</m:t>
+        </m:r>
+        <m:r>
+          <w:rPr>
+            <w:rFonts w:ascii="Cambria Math" w:hAnsi="Cambria Math"/>
+            <w:lang w:val="en-US"/>
+          </w:rPr>
+          <m:t>→PD</m:t>
+        </m:r>
+        <m:d>
+          <m:dPr>
+            <m:ctrlPr>
+              <w:rPr>
+                <w:rFonts w:ascii="Cambria Math" w:hAnsi="Cambria Math"/>
+                <w:i/>
+                <w:iCs/>
+                <w:lang w:val="en-US"/>
+              </w:rPr>
+            </m:ctrlPr>
+          </m:dPr>
+          <m:e>
+            <m:sSup>
+              <m:sSupPr>
+                <m:ctrlPr>
+                  <w:rPr>
+                    <w:rFonts w:ascii="Cambria Math" w:hAnsi="Cambria Math"/>
+                    <w:i/>
+                    <w:iCs/>
+                    <w:lang w:val="en-US"/>
+                  </w:rPr>
+                </m:ctrlPr>
+              </m:sSupPr>
+              <m:e>
+                <m:r>
+                  <w:rPr>
+                    <w:rFonts w:ascii="Cambria Math" w:hAnsi="Cambria Math"/>
+                    <w:lang w:val="en-US"/>
+                  </w:rPr>
+                  <m:t>A</m:t>
+                </m:r>
+              </m:e>
+              <m:sup>
+                <m:r>
+                  <w:rPr>
+                    <w:rFonts w:ascii="Cambria Math" w:hAnsi="Cambria Math"/>
+                    <w:lang w:val="en-US"/>
+                  </w:rPr>
+                  <m:t>k</m:t>
+                </m:r>
+              </m:sup>
+            </m:sSup>
+            <m:ctrlPr>
+              <w:rPr>
+                <w:rFonts w:ascii="Cambria Math" w:hAnsi="Cambria Math" w:cs="Cambria Math"/>
+                <w:i/>
+                <w:iCs/>
+                <w:lang w:val="en-US"/>
+              </w:rPr>
+            </m:ctrlPr>
+          </m:e>
+        </m:d>
+      </m:oMath>
+      <w:r>
+        <w:rPr>
+          <w:iCs/>
+          <w:lang w:val="en-US"/>
+        </w:rPr>
+        <w:tab/>
+        <w:t>(10)</w:t>
+      </w:r>
+    </w:p>
+    <w:p>
+      <w:pPr>
+        <w:rPr>
           <w:lang w:val="en-US"/>
         </w:rPr>
       </w:pPr>
@@ -11415,7 +11583,7 @@
         <w:rPr>
           <w:lang w:val="en-US"/>
         </w:rPr>
-        <w:t xml:space="preserve"> to the agent </w:t>
+        <w:t xml:space="preserve"> </w:t>
       </w:r>
       <w:r>
         <w:rPr>
@@ -12158,6 +12326,20 @@
     </w:p>
     <w:p>
       <w:pPr>
+        <w:rPr>
+          <w:lang w:val="en-US"/>
+        </w:rPr>
+      </w:pPr>
+    </w:p>
+    <w:p>
+      <w:pPr>
+        <w:rPr>
+          <w:lang w:val="en-US"/>
+        </w:rPr>
+      </w:pPr>
+    </w:p>
+    <w:p>
+      <w:pPr>
         <w:pStyle w:val="Heading3"/>
         <w:rPr>
           <w:lang w:val="en-US"/>
@@ -12168,6 +12350,7 @@
         <w:rPr>
           <w:lang w:val="en-US"/>
         </w:rPr>
+        <w:lastRenderedPageBreak/>
         <w:t>Termination state</w:t>
       </w:r>
       <w:bookmarkEnd w:id="27"/>
@@ -12221,7 +12404,6 @@
         <w:rPr>
           <w:lang w:val="en-US"/>
         </w:rPr>
-        <w:lastRenderedPageBreak/>
         <w:t xml:space="preserve">Since all conditions expressed before are important enough to reset the simulation if accomplished, the design of the terminal state will be the following state. Let </w:t>
       </w:r>
       <w:r>
@@ -13029,6 +13211,7 @@
         <w:rPr>
           <w:lang w:val="en-US"/>
         </w:rPr>
+        <w:lastRenderedPageBreak/>
         <w:t>Reward function</w:t>
       </w:r>
       <w:bookmarkEnd w:id="29"/>
@@ -13097,7 +13280,6 @@
         <w:rPr>
           <w:lang w:val="en-US"/>
         </w:rPr>
-        <w:lastRenderedPageBreak/>
         <w:t xml:space="preserve">The main constituents defined in </w:t>
       </w:r>
       <w:r>
@@ -15270,6 +15452,7 @@
         <w:rPr>
           <w:lang w:val="en-US"/>
         </w:rPr>
+        <w:lastRenderedPageBreak/>
         <w:t>Value function (expected cumulative reward)</w:t>
       </w:r>
     </w:p>
@@ -15342,7 +15525,6 @@
         <w:rPr>
           <w:lang w:val="en-US"/>
         </w:rPr>
-        <w:lastRenderedPageBreak/>
         <w:t>Simulation</w:t>
       </w:r>
       <w:bookmarkEnd w:id="31"/>
@@ -15886,6 +16068,7 @@
           <w:color w:val="FF0000"/>
           <w:lang w:val="en-US"/>
         </w:rPr>
+        <w:lastRenderedPageBreak/>
         <w:t>[ … ]</w:t>
       </w:r>
     </w:p>
@@ -16041,7 +16224,6 @@
         <w:rPr>
           <w:lang w:val="en-US"/>
         </w:rPr>
-        <w:lastRenderedPageBreak/>
         <w:t>States</w:t>
       </w:r>
       <w:bookmarkEnd w:id="33"/>
@@ -16745,6 +16927,7 @@
         <w:rPr>
           <w:lang w:val="en-US"/>
         </w:rPr>
+        <w:lastRenderedPageBreak/>
         <w:t xml:space="preserve">In this case quaternions are used instead of Euler notation to avoid </w:t>
       </w:r>
       <w:r>
@@ -16875,7 +17058,6 @@
         <w:rPr>
           <w:lang w:val="en-US"/>
         </w:rPr>
-        <w:lastRenderedPageBreak/>
         <w:t xml:space="preserve">Bridging </w:t>
       </w:r>
       <w:r>
@@ -17121,7 +17303,14 @@
         <w:rPr>
           <w:lang w:val="en-US"/>
         </w:rPr>
-        <w:t>Casting pointer allows the user to change the interpretation of the bits in a particular memory location, which is useful when receiving a group of bytes that must be reinterpreted as float values, to be further processed and sent as servo motor angle values. See Annex I to find more information about pointer casting.</w:t>
+        <w:t xml:space="preserve">Casting pointer allows the user to change the interpretation of the bits in a particular memory location, which is useful when receiving a group of bytes that must be reinterpreted as float values, to be further </w:t>
+      </w:r>
+      <w:r>
+        <w:rPr>
+          <w:lang w:val="en-US"/>
+        </w:rPr>
+        <w:lastRenderedPageBreak/>
+        <w:t>processed and sent as servo motor angle values. See Annex I to find more information about pointer casting.</w:t>
       </w:r>
     </w:p>
     <w:p>
@@ -17188,7 +17377,6 @@
         <w:rPr>
           <w:lang w:val="en-US"/>
         </w:rPr>
-        <w:lastRenderedPageBreak/>
         <w:t>States</w:t>
       </w:r>
       <w:bookmarkEnd w:id="44"/>
@@ -17630,7 +17818,6 @@
         <w:rPr>
           <w:lang w:val="en-US"/>
         </w:rPr>
-        <w:lastRenderedPageBreak/>
         <w:t>References</w:t>
       </w:r>
       <w:bookmarkEnd w:id="55"/>
@@ -18456,6 +18643,7 @@
         <w:rPr>
           <w:rFonts w:cs="Times New Roman"/>
         </w:rPr>
+        <w:lastRenderedPageBreak/>
         <w:t>[16]</w:t>
       </w:r>
       <w:r>
@@ -18710,7 +18898,6 @@
         <w:rPr>
           <w:rFonts w:cs="Times New Roman"/>
         </w:rPr>
-        <w:lastRenderedPageBreak/>
         <w:t>[20]</w:t>
       </w:r>
       <w:r>
@@ -19208,7 +19395,6 @@
         <w:rPr>
           <w:lang w:val="en-US"/>
         </w:rPr>
-        <w:lastRenderedPageBreak/>
         <w:t>Appendix</w:t>
       </w:r>
       <w:r>
@@ -19851,7 +20037,6 @@
     <w:p/>
     <w:p>
       <w:r>
-        <w:lastRenderedPageBreak/>
         <w:t xml:space="preserve">Casting a pointer allows the user to reinterpret the content of a specific memory location, altering its interpretation without changing the actual data or its location. This is particularly useful when receiving a stream of bytes that needs to be reinterpreted as a different data type, such as converting a sequence of bytes into float values. </w:t>
       </w:r>
     </w:p>
@@ -19943,7 +20128,6 @@
       </w:pPr>
       <w:bookmarkStart w:id="61" w:name="_Toc154678891"/>
       <w:r>
-        <w:lastRenderedPageBreak/>
         <w:t>Appendix II</w:t>
       </w:r>
       <w:bookmarkEnd w:id="61"/>
@@ -22613,6 +22797,7 @@
           <w:lang w:bidi="ar-SA"/>
           <w14:ligatures w14:val="none"/>
         </w:rPr>
+        <w:lastRenderedPageBreak/>
         <w:t>class</w:t>
       </w:r>
       <w:r>
@@ -23187,7 +23372,6 @@
           <w:lang w:bidi="ar-SA"/>
           <w14:ligatures w14:val="none"/>
         </w:rPr>
-        <w:lastRenderedPageBreak/>
         <w:t xml:space="preserve">        </w:t>
       </w:r>
       <w:r>
@@ -26466,6 +26650,7 @@
           <w:lang w:bidi="ar-SA"/>
           <w14:ligatures w14:val="none"/>
         </w:rPr>
+        <w:lastRenderedPageBreak/>
         <w:t xml:space="preserve">        </w:t>
       </w:r>
       <w:proofErr w:type="spellStart"/>
@@ -30002,6 +30187,7 @@
           <w:lang w:bidi="ar-SA"/>
           <w14:ligatures w14:val="none"/>
         </w:rPr>
+        <w:lastRenderedPageBreak/>
         <w:t xml:space="preserve">        </w:t>
       </w:r>
       <w:r>
@@ -30500,7 +30686,6 @@
           <w:lang w:bidi="ar-SA"/>
           <w14:ligatures w14:val="none"/>
         </w:rPr>
-        <w:lastRenderedPageBreak/>
         <w:t xml:space="preserve">        </w:t>
       </w:r>
       <w:proofErr w:type="spellStart"/>
@@ -33509,6 +33694,7 @@
           <w:lang w:bidi="ar-SA"/>
           <w14:ligatures w14:val="none"/>
         </w:rPr>
+        <w:lastRenderedPageBreak/>
         <w:t xml:space="preserve">            </w:t>
       </w:r>
       <w:proofErr w:type="spellStart"/>

--- a/text_files/Thesis.docx
+++ b/text_files/Thesis.docx
@@ -4746,19 +4746,11 @@
         </w:rPr>
         <w:t xml:space="preserve">Humans </w:t>
       </w:r>
-      <w:proofErr w:type="gramStart"/>
-      <w:r>
-        <w:rPr>
-          <w:lang w:val="en-US"/>
-        </w:rPr>
-        <w:t>have the ability to</w:t>
-      </w:r>
-      <w:proofErr w:type="gramEnd"/>
-      <w:r>
-        <w:rPr>
-          <w:lang w:val="en-US"/>
-        </w:rPr>
-        <w:t xml:space="preserve"> learn through a process of trial and error</w:t>
+      <w:r>
+        <w:rPr>
+          <w:lang w:val="en-US"/>
+        </w:rPr>
+        <w:t>have the ability to learn through a process of trial and error</w:t>
       </w:r>
       <w:r>
         <w:rPr>
@@ -5390,35 +5382,7 @@
         <w:rPr>
           <w:lang w:val="en-US"/>
         </w:rPr>
-        <w:t xml:space="preserve"> this </w:t>
-      </w:r>
-      <w:proofErr w:type="gramStart"/>
-      <w:r>
-        <w:rPr>
-          <w:lang w:val="en-US"/>
-        </w:rPr>
-        <w:t>particular problem</w:t>
-      </w:r>
-      <w:proofErr w:type="gramEnd"/>
-      <w:r>
-        <w:rPr>
-          <w:lang w:val="en-US"/>
-        </w:rPr>
-        <w:t xml:space="preserve"> can help </w:t>
-      </w:r>
-      <w:proofErr w:type="gramStart"/>
-      <w:r>
-        <w:rPr>
-          <w:lang w:val="en-US"/>
-        </w:rPr>
-        <w:t>solving</w:t>
-      </w:r>
-      <w:proofErr w:type="gramEnd"/>
-      <w:r>
-        <w:rPr>
-          <w:lang w:val="en-US"/>
-        </w:rPr>
-        <w:t xml:space="preserve"> other issues as well, like </w:t>
+        <w:t xml:space="preserve"> this particular problem can help solving other issues as well, like </w:t>
       </w:r>
       <w:r>
         <w:rPr>
@@ -6479,16 +6443,8 @@
         <w:rPr>
           <w:lang w:val="en-US"/>
         </w:rPr>
-        <w:t xml:space="preserve">commented </w:t>
-      </w:r>
-      <w:proofErr w:type="gramStart"/>
-      <w:r>
-        <w:rPr>
-          <w:lang w:val="en-US"/>
-        </w:rPr>
-        <w:t>on</w:t>
-      </w:r>
-      <w:proofErr w:type="gramEnd"/>
+        <w:t>commented on</w:t>
+      </w:r>
       <w:r>
         <w:rPr>
           <w:lang w:val="en-US"/>
@@ -7700,21 +7656,7 @@
           <w:lang w:val="en-US"/>
         </w:rPr>
         <w:lastRenderedPageBreak/>
-        <w:t xml:space="preserve">too high. In this case the algorithm that </w:t>
-      </w:r>
-      <w:proofErr w:type="gramStart"/>
-      <w:r>
-        <w:rPr>
-          <w:lang w:val="en-US"/>
-        </w:rPr>
-        <w:t>has to</w:t>
-      </w:r>
-      <w:proofErr w:type="gramEnd"/>
-      <w:r>
-        <w:rPr>
-          <w:lang w:val="en-US"/>
-        </w:rPr>
-        <w:t xml:space="preserve"> be implemented does require more resources than the ESP32 can provide, that is why other choices such as Raspberry Pi were considered and, if this project is further developed, it is recommended to use one.</w:t>
+        <w:t>too high. In this case the algorithm that has to be implemented does require more resources than the ESP32 can provide, that is why other choices such as Raspberry Pi were considered and, if this project is further developed, it is recommended to use one.</w:t>
       </w:r>
     </w:p>
     <w:p>
@@ -11207,269 +11149,11 @@
           <w:lang w:val="en-US"/>
         </w:rPr>
       </w:pPr>
-      <w:bookmarkStart w:id="26" w:name="_Toc154678864"/>
       <w:r>
         <w:rPr>
           <w:lang w:val="en-US"/>
         </w:rPr>
         <w:lastRenderedPageBreak/>
-        <w:t>Policy</w:t>
-      </w:r>
-      <w:bookmarkEnd w:id="26"/>
-      <w:r>
-        <w:rPr>
-          <w:lang w:val="en-US"/>
-        </w:rPr>
-        <w:t xml:space="preserve"> </w:t>
-      </w:r>
-    </w:p>
-    <w:p>
-      <w:pPr>
-        <w:rPr>
-          <w:iCs/>
-          <w:lang w:val="en-US"/>
-        </w:rPr>
-      </w:pPr>
-      <w:r>
-        <w:rPr>
-          <w:lang w:val="en-US"/>
-        </w:rPr>
-        <w:t xml:space="preserve">The policy </w:t>
-      </w:r>
-      <m:oMath>
-        <m:sSup>
-          <m:sSupPr>
-            <m:ctrlPr>
-              <w:rPr>
-                <w:rFonts w:ascii="Cambria Math" w:hAnsi="Cambria Math" w:cs="Cambria Math"/>
-                <w:i/>
-                <w:iCs/>
-                <w:lang w:val="en-US"/>
-              </w:rPr>
-            </m:ctrlPr>
-          </m:sSupPr>
-          <m:e>
-            <m:r>
-              <w:rPr>
-                <w:rFonts w:ascii="Cambria Math" w:hAnsi="Cambria Math" w:cs="Cambria Math"/>
-                <w:lang w:val="en-US"/>
-              </w:rPr>
-              <m:t>π</m:t>
-            </m:r>
-          </m:e>
-          <m:sup>
-            <m:r>
-              <w:rPr>
-                <w:rFonts w:ascii="Cambria Math" w:hAnsi="Cambria Math" w:cs="Cambria Math"/>
-                <w:lang w:val="en-US"/>
-              </w:rPr>
-              <m:t>k</m:t>
-            </m:r>
-          </m:sup>
-        </m:sSup>
-      </m:oMath>
-      <w:r>
-        <w:rPr>
-          <w:iCs/>
-          <w:lang w:val="en-US"/>
-        </w:rPr>
-        <w:t xml:space="preserve"> takes the world state and produces actions, as one can see in (10), using a specific set of instructions or, equally, an algorithm. In this case, the algorithm chosen is Deep Deterministic Policy Gradient due to its good results in other works and more important, the ability to handle continuous spaces and large state dimensions on its networks.</w:t>
-      </w:r>
-    </w:p>
-    <w:p>
-      <w:pPr>
-        <w:jc w:val="center"/>
-        <w:rPr>
-          <w:iCs/>
-          <w:lang w:val="en-US"/>
-        </w:rPr>
-      </w:pPr>
-      <m:oMath>
-        <m:sSup>
-          <m:sSupPr>
-            <m:ctrlPr>
-              <w:rPr>
-                <w:rFonts w:ascii="Cambria Math" w:hAnsi="Cambria Math" w:cs="Cambria Math"/>
-                <w:i/>
-                <w:iCs/>
-                <w:lang w:val="en-US"/>
-              </w:rPr>
-            </m:ctrlPr>
-          </m:sSupPr>
-          <m:e>
-            <m:r>
-              <w:rPr>
-                <w:rFonts w:ascii="Cambria Math" w:hAnsi="Cambria Math" w:cs="Cambria Math"/>
-                <w:lang w:val="en-US"/>
-              </w:rPr>
-              <m:t>π</m:t>
-            </m:r>
-          </m:e>
-          <m:sup>
-            <m:r>
-              <w:rPr>
-                <w:rFonts w:ascii="Cambria Math" w:hAnsi="Cambria Math" w:cs="Cambria Math"/>
-                <w:lang w:val="en-US"/>
-              </w:rPr>
-              <m:t>k</m:t>
-            </m:r>
-          </m:sup>
-        </m:sSup>
-        <m:r>
-          <w:rPr>
-            <w:rFonts w:ascii="Cambria Math" w:hAnsi="Cambria Math" w:cs="Cambria Math"/>
-            <w:lang w:val="en-US"/>
-          </w:rPr>
-          <m:t>:S</m:t>
-        </m:r>
-        <m:r>
-          <w:rPr>
-            <w:rFonts w:ascii="Cambria Math" w:hAnsi="Cambria Math"/>
-            <w:lang w:val="en-US"/>
-          </w:rPr>
-          <m:t>→PD</m:t>
-        </m:r>
-        <m:d>
-          <m:dPr>
-            <m:ctrlPr>
-              <w:rPr>
-                <w:rFonts w:ascii="Cambria Math" w:hAnsi="Cambria Math"/>
-                <w:i/>
-                <w:iCs/>
-                <w:lang w:val="en-US"/>
-              </w:rPr>
-            </m:ctrlPr>
-          </m:dPr>
-          <m:e>
-            <m:sSup>
-              <m:sSupPr>
-                <m:ctrlPr>
-                  <w:rPr>
-                    <w:rFonts w:ascii="Cambria Math" w:hAnsi="Cambria Math"/>
-                    <w:i/>
-                    <w:iCs/>
-                    <w:lang w:val="en-US"/>
-                  </w:rPr>
-                </m:ctrlPr>
-              </m:sSupPr>
-              <m:e>
-                <m:r>
-                  <w:rPr>
-                    <w:rFonts w:ascii="Cambria Math" w:hAnsi="Cambria Math"/>
-                    <w:lang w:val="en-US"/>
-                  </w:rPr>
-                  <m:t>A</m:t>
-                </m:r>
-              </m:e>
-              <m:sup>
-                <m:r>
-                  <w:rPr>
-                    <w:rFonts w:ascii="Cambria Math" w:hAnsi="Cambria Math"/>
-                    <w:lang w:val="en-US"/>
-                  </w:rPr>
-                  <m:t>k</m:t>
-                </m:r>
-              </m:sup>
-            </m:sSup>
-            <m:ctrlPr>
-              <w:rPr>
-                <w:rFonts w:ascii="Cambria Math" w:hAnsi="Cambria Math" w:cs="Cambria Math"/>
-                <w:i/>
-                <w:iCs/>
-                <w:lang w:val="en-US"/>
-              </w:rPr>
-            </m:ctrlPr>
-          </m:e>
-        </m:d>
-      </m:oMath>
-      <w:r>
-        <w:rPr>
-          <w:iCs/>
-          <w:lang w:val="en-US"/>
-        </w:rPr>
-        <w:tab/>
-        <w:t>(10)</w:t>
-      </w:r>
-    </w:p>
-    <w:p>
-      <w:pPr>
-        <w:rPr>
-          <w:lang w:val="en-US"/>
-        </w:rPr>
-      </w:pPr>
-    </w:p>
-    <w:p>
-      <w:pPr>
-        <w:rPr>
-          <w:lang w:val="en-US"/>
-        </w:rPr>
-      </w:pPr>
-      <w:r>
-        <w:rPr>
-          <w:lang w:val="en-US"/>
-        </w:rPr>
-        <w:t>DDPG agent (2 main networks Actor and Critic, 2 sub clone networks that stabilize training, replay buffer)</w:t>
-      </w:r>
-    </w:p>
-    <w:p>
-      <w:pPr>
-        <w:rPr>
-          <w:lang w:val="en-US"/>
-        </w:rPr>
-      </w:pPr>
-      <w:r>
-        <w:rPr>
-          <w:lang w:val="en-US"/>
-        </w:rPr>
-        <w:t>Joint torque values from Actor’s network</w:t>
-      </w:r>
-    </w:p>
-    <w:p>
-      <w:pPr>
-        <w:rPr>
-          <w:lang w:val="en-US"/>
-        </w:rPr>
-      </w:pPr>
-      <w:r>
-        <w:rPr>
-          <w:lang w:val="en-US"/>
-        </w:rPr>
-        <w:t xml:space="preserve">Can be found in </w:t>
-      </w:r>
-      <w:hyperlink w:anchor="_CDDPG_Agent:" w:history="1">
-        <w:r>
-          <w:rPr>
-            <w:rStyle w:val="Hyperlink"/>
-            <w:lang w:val="en-US"/>
-          </w:rPr>
-          <w:t>CDDPG Agent</w:t>
-        </w:r>
-      </w:hyperlink>
-      <w:r>
-        <w:rPr>
-          <w:lang w:val="en-US"/>
-        </w:rPr>
-        <w:t xml:space="preserve"> (Appendix II)</w:t>
-      </w:r>
-    </w:p>
-    <w:p>
-      <w:pPr>
-        <w:rPr>
-          <w:lang w:val="en-US"/>
-        </w:rPr>
-      </w:pPr>
-    </w:p>
-    <w:p>
-      <w:pPr>
-        <w:pStyle w:val="Heading3"/>
-        <w:rPr>
-          <w:lang w:val="en-US"/>
-        </w:rPr>
-      </w:pPr>
-      <w:r>
-        <w:rPr>
-          <w:lang w:val="en-US"/>
-        </w:rPr>
         <w:t>Actions</w:t>
       </w:r>
     </w:p>
@@ -11490,94 +11174,20 @@
         <w:rPr>
           <w:lang w:val="en-US"/>
         </w:rPr>
-        <w:t xml:space="preserve">The environment </w:t>
-      </w:r>
-      <w:r>
-        <w:rPr>
-          <w:lang w:val="en-US"/>
-        </w:rPr>
-        <w:t>is</w:t>
-      </w:r>
-      <w:r>
-        <w:rPr>
-          <w:lang w:val="en-US"/>
-        </w:rPr>
-        <w:t xml:space="preserve"> updated and provides new states </w:t>
-      </w:r>
-      <w:proofErr w:type="gramStart"/>
-      <w:r>
-        <w:rPr>
-          <w:lang w:val="en-US"/>
-        </w:rPr>
-        <w:t>as a consequence</w:t>
-      </w:r>
-      <w:proofErr w:type="gramEnd"/>
-      <w:r>
-        <w:rPr>
-          <w:lang w:val="en-US"/>
-        </w:rPr>
-        <w:t xml:space="preserve"> to the </w:t>
-      </w:r>
-      <w:r>
-        <w:rPr>
-          <w:lang w:val="en-US"/>
-        </w:rPr>
-        <w:t xml:space="preserve">executed </w:t>
-      </w:r>
-      <w:r>
-        <w:rPr>
-          <w:lang w:val="en-US"/>
-        </w:rPr>
-        <w:t xml:space="preserve">actions, which change the way the world is perceived by the agent, both in </w:t>
-      </w:r>
-      <w:r>
-        <w:rPr>
-          <w:lang w:val="en-US"/>
-        </w:rPr>
-        <w:t>Gazebos’ simulator</w:t>
-      </w:r>
-      <w:r>
-        <w:rPr>
-          <w:lang w:val="en-US"/>
-        </w:rPr>
-        <w:t xml:space="preserve"> and reality. The actions</w:t>
-      </w:r>
-      <w:r>
-        <w:rPr>
-          <w:lang w:val="en-US"/>
-        </w:rPr>
-        <w:t xml:space="preserve"> to be taken</w:t>
-      </w:r>
-      <w:r>
-        <w:rPr>
-          <w:lang w:val="en-US"/>
-        </w:rPr>
-        <w:t xml:space="preserve"> are </w:t>
-      </w:r>
-      <w:r>
-        <w:rPr>
-          <w:lang w:val="en-US"/>
-        </w:rPr>
-        <w:t>derived from the policy, the custom DDPG in this context. To enhance realism, these actions are expressed as torque values applied to each joint servomotor.</w:t>
-      </w:r>
-    </w:p>
-    <w:p>
-      <w:pPr>
-        <w:rPr>
-          <w:lang w:val="en-US"/>
-        </w:rPr>
-      </w:pPr>
-      <w:r>
-        <w:rPr>
-          <w:lang w:val="en-US"/>
-        </w:rPr>
-        <w:t xml:space="preserve">Therefore, the </w:t>
-      </w:r>
-      <w:r>
-        <w:rPr>
-          <w:lang w:val="en-US"/>
-        </w:rPr>
-        <w:t>available actions</w:t>
+        <w:t>The environment is updated and provides new states as a consequence to the executed actions, which change the way the world is perceived by the agent, both in Gazebos’ simulator and reality. The actions to be taken are derived from the policy, the custom DDPG in this context. To enhance realism, these actions are expressed as torque values applied to each joint servomotor.</w:t>
+      </w:r>
+    </w:p>
+    <w:p>
+      <w:pPr>
+        <w:rPr>
+          <w:lang w:val="en-US"/>
+        </w:rPr>
+      </w:pPr>
+      <w:r>
+        <w:rPr>
+          <w:lang w:val="en-US"/>
+        </w:rPr>
+        <w:t>Therefore, the available actions</w:t>
       </w:r>
       <w:r>
         <w:rPr>
@@ -11606,21 +11216,7 @@
           <w:iCs/>
           <w:lang w:val="en-US"/>
         </w:rPr>
-        <w:t xml:space="preserve"> </w:t>
-      </w:r>
-      <w:r>
-        <w:rPr>
-          <w:iCs/>
-          <w:lang w:val="en-US"/>
-        </w:rPr>
-        <w:t>are</w:t>
-      </w:r>
-      <w:r>
-        <w:rPr>
-          <w:iCs/>
-          <w:lang w:val="en-US"/>
-        </w:rPr>
-        <w:t xml:space="preserve"> defined as the</w:t>
+        <w:t xml:space="preserve"> are defined as the</w:t>
       </w:r>
       <w:r>
         <w:rPr>
@@ -11852,7 +11448,7 @@
         <w:rPr>
           <w:lang w:val="en-US"/>
         </w:rPr>
-        <w:t xml:space="preserve"> can choose from for the available actions at a specific time.</w:t>
+        <w:t xml:space="preserve"> can choose from the available actions at a specific time.</w:t>
       </w:r>
     </w:p>
     <w:p>
@@ -12208,61 +11804,61 @@
         <w:rPr>
           <w:lang w:val="en-US"/>
         </w:rPr>
-        <w:t xml:space="preserve">While being true that </w:t>
-      </w:r>
-      <w:r>
-        <w:rPr>
-          <w:lang w:val="en-US"/>
-        </w:rPr>
-        <w:t>the outcome</w:t>
-      </w:r>
-      <w:r>
-        <w:rPr>
-          <w:lang w:val="en-US"/>
-        </w:rPr>
-        <w:t xml:space="preserve"> is</w:t>
-      </w:r>
-      <w:r>
-        <w:rPr>
-          <w:lang w:val="en-US"/>
-        </w:rPr>
-        <w:t xml:space="preserve"> the movement of the</w:t>
-      </w:r>
-      <w:r>
-        <w:rPr>
-          <w:lang w:val="en-US"/>
-        </w:rPr>
-        <w:t xml:space="preserve"> robots’ joints</w:t>
-      </w:r>
-      <w:r>
-        <w:rPr>
-          <w:lang w:val="en-US"/>
-        </w:rPr>
-        <w:t xml:space="preserve"> it is essential to note that</w:t>
-      </w:r>
-      <w:r>
-        <w:rPr>
-          <w:lang w:val="en-US"/>
-        </w:rPr>
-        <w:t xml:space="preserve"> in Simulation the actions are applied in a different way </w:t>
-      </w:r>
-      <w:r>
-        <w:rPr>
-          <w:lang w:val="en-US"/>
-        </w:rPr>
-        <w:t>than reality.</w:t>
-      </w:r>
-      <w:r>
-        <w:rPr>
-          <w:lang w:val="en-US"/>
-        </w:rPr>
-        <w:t xml:space="preserve"> </w:t>
-      </w:r>
-      <w:r>
-        <w:rPr>
-          <w:lang w:val="en-US"/>
-        </w:rPr>
-        <w:t xml:space="preserve">Detailed explanations of how actions are applied in each case can be found in their respective sections, </w:t>
+        <w:t>While being true that the outcome is the movement of the robots’ joints</w:t>
+      </w:r>
+      <w:r>
+        <w:rPr>
+          <w:lang w:val="en-US"/>
+        </w:rPr>
+        <w:t>,</w:t>
+      </w:r>
+      <w:r>
+        <w:rPr>
+          <w:lang w:val="en-US"/>
+        </w:rPr>
+        <w:t xml:space="preserve"> it is essential to note that in</w:t>
+      </w:r>
+      <w:r>
+        <w:rPr>
+          <w:lang w:val="en-US"/>
+        </w:rPr>
+        <w:t xml:space="preserve"> the</w:t>
+      </w:r>
+      <w:r>
+        <w:rPr>
+          <w:lang w:val="en-US"/>
+        </w:rPr>
+        <w:t xml:space="preserve"> Simulation the actions are applied in a different way than</w:t>
+      </w:r>
+      <w:r>
+        <w:rPr>
+          <w:lang w:val="en-US"/>
+        </w:rPr>
+        <w:t xml:space="preserve"> in</w:t>
+      </w:r>
+      <w:r>
+        <w:rPr>
+          <w:lang w:val="en-US"/>
+        </w:rPr>
+        <w:t xml:space="preserve"> reality. </w:t>
+      </w:r>
+      <w:r>
+        <w:rPr>
+          <w:lang w:val="en-US"/>
+        </w:rPr>
+        <w:t xml:space="preserve">Detailed explanations of how actions are applied </w:t>
+      </w:r>
+      <w:r>
+        <w:rPr>
+          <w:lang w:val="en-US"/>
+        </w:rPr>
+        <w:t>o</w:t>
+      </w:r>
+      <w:r>
+        <w:rPr>
+          <w:lang w:val="en-US"/>
+        </w:rPr>
+        <w:t xml:space="preserve">n each case can be found in their respective sections, </w:t>
       </w:r>
       <w:r>
         <w:rPr>
@@ -12326,31 +11922,699 @@
     </w:p>
     <w:p>
       <w:pPr>
-        <w:rPr>
-          <w:lang w:val="en-US"/>
-        </w:rPr>
-      </w:pPr>
-    </w:p>
-    <w:p>
-      <w:pPr>
-        <w:rPr>
-          <w:lang w:val="en-US"/>
-        </w:rPr>
-      </w:pPr>
-    </w:p>
-    <w:p>
-      <w:pPr>
         <w:pStyle w:val="Heading3"/>
         <w:rPr>
           <w:lang w:val="en-US"/>
         </w:rPr>
       </w:pPr>
+      <w:bookmarkStart w:id="26" w:name="_Toc154678864"/>
+      <w:r>
+        <w:rPr>
+          <w:lang w:val="en-US"/>
+        </w:rPr>
+        <w:t>Policy</w:t>
+      </w:r>
+      <w:bookmarkEnd w:id="26"/>
+      <w:r>
+        <w:rPr>
+          <w:lang w:val="en-US"/>
+        </w:rPr>
+        <w:t xml:space="preserve"> </w:t>
+      </w:r>
+    </w:p>
+    <w:p>
+      <w:pPr>
+        <w:rPr>
+          <w:lang w:val="en-US"/>
+        </w:rPr>
+      </w:pPr>
+    </w:p>
+    <w:p>
+      <w:pPr>
+        <w:rPr>
+          <w:iCs/>
+          <w:lang w:val="en-US"/>
+        </w:rPr>
+      </w:pPr>
+      <w:r>
+        <w:rPr>
+          <w:lang w:val="en-US"/>
+        </w:rPr>
+        <w:t xml:space="preserve">The policy </w:t>
+      </w:r>
+      <m:oMath>
+        <m:sSup>
+          <m:sSupPr>
+            <m:ctrlPr>
+              <w:rPr>
+                <w:rFonts w:ascii="Cambria Math" w:hAnsi="Cambria Math" w:cs="Cambria Math"/>
+                <w:i/>
+                <w:iCs/>
+                <w:lang w:val="en-US"/>
+              </w:rPr>
+            </m:ctrlPr>
+          </m:sSupPr>
+          <m:e>
+            <m:r>
+              <w:rPr>
+                <w:rFonts w:ascii="Cambria Math" w:hAnsi="Cambria Math" w:cs="Cambria Math"/>
+                <w:lang w:val="en-US"/>
+              </w:rPr>
+              <m:t>π</m:t>
+            </m:r>
+          </m:e>
+          <m:sup>
+            <m:r>
+              <w:rPr>
+                <w:rFonts w:ascii="Cambria Math" w:hAnsi="Cambria Math" w:cs="Cambria Math"/>
+                <w:lang w:val="en-US"/>
+              </w:rPr>
+              <m:t>k</m:t>
+            </m:r>
+          </m:sup>
+        </m:sSup>
+      </m:oMath>
+      <w:r>
+        <w:rPr>
+          <w:iCs/>
+          <w:lang w:val="en-US"/>
+        </w:rPr>
+        <w:t>(10),</w:t>
+      </w:r>
+      <w:r>
+        <w:rPr>
+          <w:iCs/>
+          <w:lang w:val="en-US"/>
+        </w:rPr>
+        <w:t xml:space="preserve"> takes the world state and produces </w:t>
+      </w:r>
+      <w:r>
+        <w:rPr>
+          <w:iCs/>
+          <w:lang w:val="en-US"/>
+        </w:rPr>
+        <w:t xml:space="preserve">a set of </w:t>
+      </w:r>
+      <w:r>
+        <w:rPr>
+          <w:iCs/>
+          <w:lang w:val="en-US"/>
+        </w:rPr>
+        <w:t>actions</w:t>
+      </w:r>
+      <w:r>
+        <w:rPr>
+          <w:iCs/>
+          <w:lang w:val="en-US"/>
+        </w:rPr>
+        <w:t xml:space="preserve"> (9)</w:t>
+      </w:r>
+      <w:r>
+        <w:rPr>
+          <w:iCs/>
+          <w:lang w:val="en-US"/>
+        </w:rPr>
+        <w:t xml:space="preserve"> using a specific set of instructions or, equally</w:t>
+      </w:r>
+      <w:r>
+        <w:rPr>
+          <w:iCs/>
+          <w:lang w:val="en-US"/>
+        </w:rPr>
+        <w:t xml:space="preserve"> said</w:t>
+      </w:r>
+      <w:r>
+        <w:rPr>
+          <w:iCs/>
+          <w:lang w:val="en-US"/>
+        </w:rPr>
+        <w:t xml:space="preserve">, an algorithm. In this case, the algorithm chosen is </w:t>
+      </w:r>
+      <w:r>
+        <w:rPr>
+          <w:iCs/>
+          <w:lang w:val="en-US"/>
+        </w:rPr>
+        <w:t xml:space="preserve">a custom version of </w:t>
+      </w:r>
+      <w:r>
+        <w:rPr>
+          <w:iCs/>
+          <w:lang w:val="en-US"/>
+        </w:rPr>
+        <w:t>Deep Deterministic Policy Gradient due to its good results in other works and more important, the ability to handle continuous spaces and large state dimensions on its networks.</w:t>
+      </w:r>
+    </w:p>
+    <w:p>
+      <w:pPr>
+        <w:jc w:val="center"/>
+        <w:rPr>
+          <w:iCs/>
+          <w:lang w:val="en-US"/>
+        </w:rPr>
+      </w:pPr>
+      <m:oMath>
+        <m:sSup>
+          <m:sSupPr>
+            <m:ctrlPr>
+              <w:rPr>
+                <w:rFonts w:ascii="Cambria Math" w:hAnsi="Cambria Math" w:cs="Cambria Math"/>
+                <w:i/>
+                <w:iCs/>
+                <w:lang w:val="en-US"/>
+              </w:rPr>
+            </m:ctrlPr>
+          </m:sSupPr>
+          <m:e>
+            <m:r>
+              <w:rPr>
+                <w:rFonts w:ascii="Cambria Math" w:hAnsi="Cambria Math" w:cs="Cambria Math"/>
+                <w:lang w:val="en-US"/>
+              </w:rPr>
+              <m:t>π</m:t>
+            </m:r>
+          </m:e>
+          <m:sup>
+            <m:r>
+              <w:rPr>
+                <w:rFonts w:ascii="Cambria Math" w:hAnsi="Cambria Math" w:cs="Cambria Math"/>
+                <w:lang w:val="en-US"/>
+              </w:rPr>
+              <m:t>k</m:t>
+            </m:r>
+          </m:sup>
+        </m:sSup>
+        <m:r>
+          <w:rPr>
+            <w:rFonts w:ascii="Cambria Math" w:hAnsi="Cambria Math" w:cs="Cambria Math"/>
+            <w:lang w:val="en-US"/>
+          </w:rPr>
+          <m:t>:S</m:t>
+        </m:r>
+        <m:r>
+          <w:rPr>
+            <w:rFonts w:ascii="Cambria Math" w:hAnsi="Cambria Math"/>
+            <w:lang w:val="en-US"/>
+          </w:rPr>
+          <m:t>→PD</m:t>
+        </m:r>
+        <m:d>
+          <m:dPr>
+            <m:ctrlPr>
+              <w:rPr>
+                <w:rFonts w:ascii="Cambria Math" w:hAnsi="Cambria Math"/>
+                <w:i/>
+                <w:iCs/>
+                <w:lang w:val="en-US"/>
+              </w:rPr>
+            </m:ctrlPr>
+          </m:dPr>
+          <m:e>
+            <m:sSup>
+              <m:sSupPr>
+                <m:ctrlPr>
+                  <w:rPr>
+                    <w:rFonts w:ascii="Cambria Math" w:hAnsi="Cambria Math"/>
+                    <w:i/>
+                    <w:iCs/>
+                    <w:lang w:val="en-US"/>
+                  </w:rPr>
+                </m:ctrlPr>
+              </m:sSupPr>
+              <m:e>
+                <m:r>
+                  <w:rPr>
+                    <w:rFonts w:ascii="Cambria Math" w:hAnsi="Cambria Math"/>
+                    <w:lang w:val="en-US"/>
+                  </w:rPr>
+                  <m:t>A</m:t>
+                </m:r>
+              </m:e>
+              <m:sup>
+                <m:r>
+                  <w:rPr>
+                    <w:rFonts w:ascii="Cambria Math" w:hAnsi="Cambria Math"/>
+                    <w:lang w:val="en-US"/>
+                  </w:rPr>
+                  <m:t>k</m:t>
+                </m:r>
+              </m:sup>
+            </m:sSup>
+            <m:ctrlPr>
+              <w:rPr>
+                <w:rFonts w:ascii="Cambria Math" w:hAnsi="Cambria Math" w:cs="Cambria Math"/>
+                <w:i/>
+                <w:iCs/>
+                <w:lang w:val="en-US"/>
+              </w:rPr>
+            </m:ctrlPr>
+          </m:e>
+        </m:d>
+      </m:oMath>
+      <w:r>
+        <w:rPr>
+          <w:iCs/>
+          <w:lang w:val="en-US"/>
+        </w:rPr>
+        <w:tab/>
+        <w:t>(10)</w:t>
+      </w:r>
+    </w:p>
+    <w:p>
+      <w:pPr>
+        <w:rPr>
+          <w:iCs/>
+          <w:lang w:val="en-US"/>
+        </w:rPr>
+      </w:pPr>
+      <w:r>
+        <w:rPr>
+          <w:iCs/>
+          <w:lang w:val="en-US"/>
+        </w:rPr>
+        <w:t xml:space="preserve">The policy remains </w:t>
+      </w:r>
+      <w:r>
+        <w:rPr>
+          <w:iCs/>
+          <w:lang w:val="en-US"/>
+        </w:rPr>
+        <w:t>constant across both real-world and simulation applications. It</w:t>
+      </w:r>
+      <w:r>
+        <w:rPr>
+          <w:iCs/>
+          <w:lang w:val="en-US"/>
+        </w:rPr>
+        <w:t xml:space="preserve"> is worth explaining its structure, </w:t>
+      </w:r>
+      <w:r>
+        <w:rPr>
+          <w:iCs/>
+          <w:lang w:val="en-US"/>
+        </w:rPr>
+        <w:t>components,</w:t>
+      </w:r>
+      <w:r>
+        <w:rPr>
+          <w:iCs/>
+          <w:lang w:val="en-US"/>
+        </w:rPr>
+        <w:t xml:space="preserve"> and the rationale behind its customized implementation.</w:t>
+      </w:r>
+      <w:r>
+        <w:rPr>
+          <w:iCs/>
+          <w:lang w:val="en-US"/>
+        </w:rPr>
+        <w:t xml:space="preserve"> Following, a breakdown of the policy and exploration of its system is provided.</w:t>
+      </w:r>
+    </w:p>
+    <w:p>
+      <w:pPr>
+        <w:rPr>
+          <w:iCs/>
+          <w:lang w:val="en-US"/>
+        </w:rPr>
+      </w:pPr>
+    </w:p>
+    <w:p>
+      <w:pPr>
+        <w:rPr>
+          <w:iCs/>
+          <w:lang w:val="en-US"/>
+        </w:rPr>
+      </w:pPr>
+    </w:p>
+    <w:p>
+      <w:pPr>
+        <w:rPr>
+          <w:iCs/>
+          <w:lang w:val="en-US"/>
+        </w:rPr>
+      </w:pPr>
+    </w:p>
+    <w:p>
+      <w:pPr>
+        <w:rPr>
+          <w:iCs/>
+          <w:lang w:val="en-US"/>
+        </w:rPr>
+      </w:pPr>
+    </w:p>
+    <w:p>
+      <w:pPr>
+        <w:rPr>
+          <w:iCs/>
+          <w:lang w:val="en-US"/>
+        </w:rPr>
+      </w:pPr>
+    </w:p>
+    <w:p>
+      <w:pPr>
+        <w:pStyle w:val="Heading4"/>
+        <w:rPr>
+          <w:lang w:val="en-US"/>
+        </w:rPr>
+      </w:pPr>
+      <w:r>
+        <w:rPr>
+          <w:lang w:val="en-US"/>
+        </w:rPr>
+        <w:lastRenderedPageBreak/>
+        <w:t>CDDPG Architecture</w:t>
+      </w:r>
+    </w:p>
+    <w:p>
+      <w:pPr>
+        <w:rPr>
+          <w:lang w:val="en-US"/>
+        </w:rPr>
+      </w:pPr>
+    </w:p>
+    <w:p>
+      <w:pPr>
+        <w:rPr>
+          <w:lang w:val="en-US"/>
+        </w:rPr>
+      </w:pPr>
+      <w:r>
+        <w:rPr>
+          <w:lang w:val="en-US"/>
+        </w:rPr>
+        <w:t xml:space="preserve">Deep Deterministic Policy Gradient is based on two main neural networks called Actor and Critic, similar to the SAC </w:t>
+      </w:r>
+      <w:r>
+        <w:rPr>
+          <w:lang w:val="en-US"/>
+        </w:rPr>
+        <w:fldChar w:fldCharType="begin"/>
+      </w:r>
+      <w:r>
+        <w:rPr>
+          <w:lang w:val="en-US"/>
+        </w:rPr>
+        <w:instrText xml:space="preserve"> ADDIN ZOTERO_ITEM CSL_CITATION {"citationID":"liXKyKnP","properties":{"formattedCitation":"[24]","plainCitation":"[24]","noteIndex":0},"citationItems":[{"id":6584,"uris":["http://zotero.org/groups/2149211/items/7Z8J9NQJ"],"itemData":{"id":6584,"type":"article","abstract":"Model-free deep reinforcement learning (RL) algorithms have been successfully applied to a range of challenging sequential decision making and control tasks. However, these methods typically suffer from two major challenges: high sample complexity and brittleness to hyperparameters. Both of these challenges limit the applicability of such methods to real-world domains. In this paper, we describe Soft Actor-Critic (SAC), our recently introduced off-policy actor-critic algorithm based on the maximum entropy RL framework. In this framework, the actor aims to simultaneously maximize expected return and entropy. That is, to succeed at the task while acting as randomly as possible. We extend SAC to incorporate a number of modifications that accelerate training and improve stability with respect to the hyperparameters, including a constrained formulation that automatically tunes the temperature hyperparameter. We systematically evaluate SAC on a range of benchmark tasks, as well as real-world challenging tasks such as locomotion for a quadrupedal robot and robotic manipulation with a dexterous hand. With these improvements, SAC achieves state-of-the-art performance, outperforming prior on-policy and off-policy methods in sample-efficiency and asymptotic performance. Furthermore, we demonstrate that, in contrast to other off-policy algorithms, our approach is very stable, achieving similar performance across different random seeds. These results suggest that SAC is a promising candidate for learning in real-world robotics tasks.","note":"arXiv:1812.05905 [cs, stat]","number":"arXiv:1812.05905","publisher":"arXiv","source":"arXiv.org","title":"Soft Actor-Critic Algorithms and Applications","URL":"http://arxiv.org/abs/1812.05905","author":[{"family":"Haarnoja","given":"Tuomas"},{"family":"Zhou","given":"Aurick"},{"family":"Hartikainen","given":"Kristian"},{"family":"Tucker","given":"George"},{"family":"Ha","given":"Sehoon"},{"family":"Tan","given":"Jie"},{"family":"Kumar","given":"Vikash"},{"family":"Zhu","given":"Henry"},{"family":"Gupta","given":"Abhishek"},{"family":"Abbeel","given":"Pieter"},{"family":"Levine","given":"Sergey"}],"accessed":{"date-parts":[["2023",11,15]]},"issued":{"date-parts":[["2019",1,29]]}}}],"schema":"https://github.com/citation-style-language/schema/raw/master/csl-citation.json"} </w:instrText>
+      </w:r>
+      <w:r>
+        <w:rPr>
+          <w:lang w:val="en-US"/>
+        </w:rPr>
+        <w:fldChar w:fldCharType="separate"/>
+      </w:r>
+      <w:r>
+        <w:rPr>
+          <w:rFonts w:cs="Times New Roman"/>
+        </w:rPr>
+        <w:t>[24]</w:t>
+      </w:r>
+      <w:r>
+        <w:rPr>
+          <w:lang w:val="en-US"/>
+        </w:rPr>
+        <w:fldChar w:fldCharType="end"/>
+      </w:r>
+      <w:r>
+        <w:rPr>
+          <w:lang w:val="en-US"/>
+        </w:rPr>
+        <w:t xml:space="preserve"> algorithm</w:t>
+      </w:r>
+      <w:r>
+        <w:rPr>
+          <w:lang w:val="en-US"/>
+        </w:rPr>
+        <w:t xml:space="preserve">. The Actor provides actions </w:t>
+      </w:r>
+      <w:r>
+        <w:rPr>
+          <w:lang w:val="en-US"/>
+        </w:rPr>
+        <w:t xml:space="preserve">while the Critic, as the name indicates, criticizes </w:t>
+      </w:r>
+      <w:r>
+        <w:rPr>
+          <w:lang w:val="en-US"/>
+        </w:rPr>
+        <w:t>them,</w:t>
+      </w:r>
+      <w:r>
+        <w:rPr>
+          <w:lang w:val="en-US"/>
+        </w:rPr>
+        <w:t xml:space="preserve"> and gives feedback. Here is how it works behind the scenes:</w:t>
+      </w:r>
+    </w:p>
+    <w:p>
+      <w:pPr>
+        <w:pStyle w:val="ListParagraph"/>
+        <w:numPr>
+          <w:ilvl w:val="0"/>
+          <w:numId w:val="3"/>
+        </w:numPr>
+        <w:rPr>
+          <w:lang w:val="en-US"/>
+        </w:rPr>
+      </w:pPr>
+      <w:r>
+        <w:rPr>
+          <w:lang w:val="en-US"/>
+        </w:rPr>
+        <w:t>Actors’ Network</w:t>
+      </w:r>
+    </w:p>
+    <w:p>
+      <w:pPr>
+        <w:rPr>
+          <w:lang w:val="en-US"/>
+        </w:rPr>
+      </w:pPr>
+      <w:r>
+        <w:rPr>
+          <w:lang w:val="en-US"/>
+        </w:rPr>
+        <w:t xml:space="preserve">The </w:t>
+      </w:r>
+      <w:r>
+        <w:rPr>
+          <w:lang w:val="en-US"/>
+        </w:rPr>
+        <w:t>A</w:t>
+      </w:r>
+      <w:r>
+        <w:rPr>
+          <w:lang w:val="en-US"/>
+        </w:rPr>
+        <w:t>ctor</w:t>
+      </w:r>
+      <w:r>
+        <w:rPr>
+          <w:lang w:val="en-US"/>
+        </w:rPr>
+        <w:t>s’</w:t>
+      </w:r>
+      <w:r>
+        <w:rPr>
+          <w:lang w:val="en-US"/>
+        </w:rPr>
+        <w:t xml:space="preserve"> </w:t>
+      </w:r>
+      <w:r>
+        <w:rPr>
+          <w:lang w:val="en-US"/>
+        </w:rPr>
+        <w:t>network</w:t>
+      </w:r>
+      <w:r>
+        <w:rPr>
+          <w:lang w:val="en-US"/>
+        </w:rPr>
+        <w:t xml:space="preserve"> is the main component of the model, which follows the equation (10)</w:t>
+      </w:r>
+      <w:r>
+        <w:rPr>
+          <w:lang w:val="en-US"/>
+        </w:rPr>
+        <w:t xml:space="preserve">. It </w:t>
+      </w:r>
+      <w:r>
+        <w:rPr>
+          <w:lang w:val="en-US"/>
+        </w:rPr>
+        <w:t xml:space="preserve">is responsible for the generated actions based on the received states from the environment by </w:t>
+      </w:r>
+      <w:r>
+        <w:rPr>
+          <w:lang w:val="en-US"/>
+        </w:rPr>
+        <w:t>maximizing its</w:t>
+      </w:r>
+      <w:r>
+        <w:rPr>
+          <w:lang w:val="en-US"/>
+        </w:rPr>
+        <w:t xml:space="preserve"> loss function</w:t>
+      </w:r>
+      <w:r>
+        <w:rPr>
+          <w:lang w:val="en-US"/>
+        </w:rPr>
+        <w:t xml:space="preserve"> </w:t>
+      </w:r>
+      <m:oMath>
+        <m:sSub>
+          <m:sSubPr>
+            <m:ctrlPr>
+              <w:rPr>
+                <w:rFonts w:ascii="Cambria Math" w:hAnsi="Cambria Math"/>
+                <w:i/>
+                <w:lang w:val="en-US"/>
+              </w:rPr>
+            </m:ctrlPr>
+          </m:sSubPr>
+          <m:e>
+            <m:r>
+              <w:rPr>
+                <w:rFonts w:ascii="Cambria Math" w:hAnsi="Cambria Math"/>
+                <w:lang w:val="en-US"/>
+              </w:rPr>
+              <m:t>L</m:t>
+            </m:r>
+          </m:e>
+          <m:sub>
+            <m:r>
+              <w:rPr>
+                <w:rFonts w:ascii="Cambria Math" w:hAnsi="Cambria Math"/>
+                <w:lang w:val="en-US"/>
+              </w:rPr>
+              <m:t>a</m:t>
+            </m:r>
+          </m:sub>
+        </m:sSub>
+        <m:r>
+          <w:rPr>
+            <w:rFonts w:ascii="Cambria Math" w:hAnsi="Cambria Math"/>
+            <w:lang w:val="en-US"/>
+          </w:rPr>
+          <m:t>(Q)</m:t>
+        </m:r>
+      </m:oMath>
+    </w:p>
+    <w:p>
+      <w:pPr>
+        <w:pStyle w:val="ListParagraph"/>
+        <w:numPr>
+          <w:ilvl w:val="0"/>
+          <w:numId w:val="2"/>
+        </w:numPr>
+        <w:rPr>
+          <w:iCs/>
+          <w:lang w:val="en-US"/>
+        </w:rPr>
+      </w:pPr>
+      <w:r>
+        <w:rPr>
+          <w:iCs/>
+          <w:lang w:val="en-US"/>
+        </w:rPr>
+        <w:t>Critics’ Network</w:t>
+      </w:r>
+    </w:p>
+    <w:p>
+      <w:pPr>
+        <w:rPr>
+          <w:iCs/>
+          <w:lang w:val="en-US"/>
+        </w:rPr>
+      </w:pPr>
+    </w:p>
+    <w:p>
+      <w:pPr>
+        <w:rPr>
+          <w:lang w:val="en-US"/>
+        </w:rPr>
+      </w:pPr>
+      <w:r>
+        <w:rPr>
+          <w:lang w:val="en-US"/>
+        </w:rPr>
+        <w:t>DDPG agent (2 main networks Actor and Critic, 2 sub clone networks that stabilize training, replay buffer)</w:t>
+      </w:r>
+    </w:p>
+    <w:p>
+      <w:pPr>
+        <w:rPr>
+          <w:lang w:val="en-US"/>
+        </w:rPr>
+      </w:pPr>
+      <w:r>
+        <w:rPr>
+          <w:lang w:val="en-US"/>
+        </w:rPr>
+        <w:t>Joint torque values from Actor’s network</w:t>
+      </w:r>
+    </w:p>
+    <w:p>
+      <w:pPr>
+        <w:rPr>
+          <w:lang w:val="en-US"/>
+        </w:rPr>
+      </w:pPr>
+      <w:r>
+        <w:rPr>
+          <w:lang w:val="en-US"/>
+        </w:rPr>
+        <w:t xml:space="preserve">Can be found in </w:t>
+      </w:r>
+      <w:hyperlink w:anchor="_CDDPG_Agent:" w:history="1">
+        <w:r>
+          <w:rPr>
+            <w:rStyle w:val="Hyperlink"/>
+            <w:lang w:val="en-US"/>
+          </w:rPr>
+          <w:t>CDDPG Agent</w:t>
+        </w:r>
+      </w:hyperlink>
+      <w:r>
+        <w:rPr>
+          <w:lang w:val="en-US"/>
+        </w:rPr>
+        <w:t xml:space="preserve"> (Appendix II)</w:t>
+      </w:r>
+    </w:p>
+    <w:p>
+      <w:pPr>
+        <w:rPr>
+          <w:lang w:val="en-US"/>
+        </w:rPr>
+      </w:pPr>
+    </w:p>
+    <w:p>
+      <w:pPr>
+        <w:rPr>
+          <w:lang w:val="en-US"/>
+        </w:rPr>
+      </w:pPr>
+    </w:p>
+    <w:p>
+      <w:pPr>
+        <w:rPr>
+          <w:lang w:val="en-US"/>
+        </w:rPr>
+      </w:pPr>
+    </w:p>
+    <w:p>
+      <w:pPr>
+        <w:pStyle w:val="Heading3"/>
+        <w:rPr>
+          <w:lang w:val="en-US"/>
+        </w:rPr>
+      </w:pPr>
       <w:bookmarkStart w:id="27" w:name="_Toc154678861"/>
       <w:r>
         <w:rPr>
           <w:lang w:val="en-US"/>
         </w:rPr>
-        <w:lastRenderedPageBreak/>
         <w:t>Termination state</w:t>
       </w:r>
       <w:bookmarkEnd w:id="27"/>
@@ -13052,21 +13316,7 @@
         <w:rPr>
           <w:lang w:val="en-US"/>
         </w:rPr>
-        <w:t xml:space="preserve"> when the summation of the difference of reward values in an incremental </w:t>
-      </w:r>
-      <w:proofErr w:type="gramStart"/>
-      <w:r>
-        <w:rPr>
-          <w:lang w:val="en-US"/>
-        </w:rPr>
-        <w:t>period of time</w:t>
-      </w:r>
-      <w:proofErr w:type="gramEnd"/>
-      <w:r>
-        <w:rPr>
-          <w:lang w:val="en-US"/>
-        </w:rPr>
-        <w:t xml:space="preserve"> (</w:t>
+        <w:t xml:space="preserve"> when the summation of the difference of reward values in an incremental period of time (</w:t>
       </w:r>
       <m:oMath>
         <m:r>
@@ -13211,7 +13461,6 @@
         <w:rPr>
           <w:lang w:val="en-US"/>
         </w:rPr>
-        <w:lastRenderedPageBreak/>
         <w:t>Reward function</w:t>
       </w:r>
       <w:bookmarkEnd w:id="29"/>
@@ -13253,21 +13502,7 @@
         <w:rPr>
           <w:lang w:val="en-US"/>
         </w:rPr>
-        <w:t xml:space="preserve">Since the reinforcement learning algorithm settings work in a distributed manner, one of the most important things is to correctly define individual reward functions that </w:t>
-      </w:r>
-      <w:proofErr w:type="gramStart"/>
-      <w:r>
-        <w:rPr>
-          <w:lang w:val="en-US"/>
-        </w:rPr>
-        <w:t>captures</w:t>
-      </w:r>
-      <w:proofErr w:type="gramEnd"/>
-      <w:r>
-        <w:rPr>
-          <w:lang w:val="en-US"/>
-        </w:rPr>
-        <w:t xml:space="preserve"> both the specific robot goal and the common task goal. </w:t>
+        <w:t xml:space="preserve">Since the reinforcement learning algorithm settings work in a distributed manner, one of the most important things is to correctly define individual reward functions that captures both the specific robot goal and the common task goal. </w:t>
       </w:r>
     </w:p>
     <w:p>
@@ -15276,13 +15511,8 @@
         </w:rPr>
         <w:t>𝑝</w:t>
       </w:r>
-      <w:proofErr w:type="gramStart"/>
-      <w:r>
-        <w:t>′ )</w:t>
-      </w:r>
-      <w:proofErr w:type="gramEnd"/>
-      <w:r>
-        <w:t xml:space="preserve"> = </w:t>
+      <w:r>
+        <w:t xml:space="preserve">′ ) = </w:t>
       </w:r>
       <w:r>
         <w:rPr>
@@ -15452,7 +15682,6 @@
         <w:rPr>
           <w:lang w:val="en-US"/>
         </w:rPr>
-        <w:lastRenderedPageBreak/>
         <w:t>Value function (expected cumulative reward)</w:t>
       </w:r>
     </w:p>
@@ -15626,6 +15855,7 @@
         <w:rPr>
           <w:lang w:val="en-US"/>
         </w:rPr>
+        <w:lastRenderedPageBreak/>
         <w:t>Newer versions of Gazebo and ROS 2 (such as Gazebo Garden and ROS 2 Iron, respectively) have been used, although they have presented so many versions’ incompatibilities and errors that their use was ultimately avoided.</w:t>
       </w:r>
     </w:p>
@@ -15639,21 +15869,7 @@
         <w:rPr>
           <w:lang w:val="en-US"/>
         </w:rPr>
-        <w:t xml:space="preserve">Since [9] </w:t>
-      </w:r>
-      <w:proofErr w:type="gramStart"/>
-      <w:r>
-        <w:rPr>
-          <w:lang w:val="en-US"/>
-        </w:rPr>
-        <w:t>do</w:t>
-      </w:r>
-      <w:proofErr w:type="gramEnd"/>
-      <w:r>
-        <w:rPr>
-          <w:lang w:val="en-US"/>
-        </w:rPr>
-        <w:t xml:space="preserve"> not provide the resources for the simulation, this has been built from scratch, only taking as a reference the environment setup showed in </w:t>
+        <w:t xml:space="preserve">Since [9] do not provide the resources for the simulation, this has been built from scratch, only taking as a reference the environment setup showed in </w:t>
       </w:r>
       <w:r>
         <w:rPr>
@@ -16068,7 +16284,6 @@
           <w:color w:val="FF0000"/>
           <w:lang w:val="en-US"/>
         </w:rPr>
-        <w:lastRenderedPageBreak/>
         <w:t>[ … ]</w:t>
       </w:r>
     </w:p>
@@ -16876,7 +17091,7 @@
         <w:fldChar w:fldCharType="begin"/>
       </w:r>
       <w:r>
-        <w:instrText xml:space="preserve"> ADDIN ZOTERO_ITEM CSL_CITATION {"citationID":"892BEb2e","properties":{"formattedCitation":"[24]","plainCitation":"[24]","noteIndex":0},"citationItems":[{"id":6567,"uris":["http://zotero.org/groups/2149211/items/SVYVQC32"],"itemData":{"id":6567,"type":"book","abstract":"This open access textbook presents a comprehensive treatment of the arithmetic theory of quaternion algebras and orders, a subject with applications in diverse areas of mathematics. Written to be accessible and approachable to the graduate student reader, this text collects and synthesizes results from across the literature. Numerous pathways offer explorations in many different directions, while the unified treatment makes this book an essential reference for students and researchers alike. Divided into five parts, the book begins with a basic introduction to the noncommutative algebra underlying the theory of quaternion algebras over fields, including the relationship to quadratic forms. An in-depth exploration of the arithmetic of quaternion algebras and orders follows. The third part considers analytic aspects, starting with zeta functions and then passing to an idelic approach, offering a pathway from local to global that includes strong approximation. Applications of unit groups of quaternion orders to hyperbolic geometry and low-dimensional topology follow, relating geometric and topological properties to arithmetic invariants. Arithmetic geometry completes the volume, including quaternionic aspects of modular forms, supersingular elliptic curves, and the moduli of QM abelian surfaces. Quaternion Algebras encompasses a vast wealth of knowledge at the intersection of many fields. Graduate students interested in algebra, geometry, and number theory will appreciate the many avenues and connections to be explored. Instructors will find numerous options for constructing introductory and advanced courses, while researchers will value the all-embracing treatment. Readers are assumed to have some familiarity with algebraic number theory and commutative algebra, as well as the fundamentals of linear algebra, topology, and complex analysis. More advanced topics call upon additional background, as noted, though essential concepts and motivation are recapped throughout.","ISBN":"978-3-030-56694-4","language":"English","note":"Accepted: 2021-07-14T09:58:09Z\nDOI: 10.1007/978-3-030-56694-4","publisher":"Springer Nature","source":"library.oapen.org","title":"Quaternion Algebras","URL":"https://library.oapen.org/handle/20.500.12657/50018","author":[{"family":"Voight","given":"John"}],"accessed":{"date-parts":[["2023",11,15]]},"issued":{"date-parts":[["2021"]]}}}],"schema":"https://github.com/citation-style-language/schema/raw/master/csl-citation.json"} </w:instrText>
+        <w:instrText xml:space="preserve"> ADDIN ZOTERO_ITEM CSL_CITATION {"citationID":"892BEb2e","properties":{"formattedCitation":"[25]","plainCitation":"[25]","noteIndex":0},"citationItems":[{"id":6567,"uris":["http://zotero.org/groups/2149211/items/SVYVQC32"],"itemData":{"id":6567,"type":"book","abstract":"This open access textbook presents a comprehensive treatment of the arithmetic theory of quaternion algebras and orders, a subject with applications in diverse areas of mathematics. Written to be accessible and approachable to the graduate student reader, this text collects and synthesizes results from across the literature. Numerous pathways offer explorations in many different directions, while the unified treatment makes this book an essential reference for students and researchers alike. Divided into five parts, the book begins with a basic introduction to the noncommutative algebra underlying the theory of quaternion algebras over fields, including the relationship to quadratic forms. An in-depth exploration of the arithmetic of quaternion algebras and orders follows. The third part considers analytic aspects, starting with zeta functions and then passing to an idelic approach, offering a pathway from local to global that includes strong approximation. Applications of unit groups of quaternion orders to hyperbolic geometry and low-dimensional topology follow, relating geometric and topological properties to arithmetic invariants. Arithmetic geometry completes the volume, including quaternionic aspects of modular forms, supersingular elliptic curves, and the moduli of QM abelian surfaces. Quaternion Algebras encompasses a vast wealth of knowledge at the intersection of many fields. Graduate students interested in algebra, geometry, and number theory will appreciate the many avenues and connections to be explored. Instructors will find numerous options for constructing introductory and advanced courses, while researchers will value the all-embracing treatment. Readers are assumed to have some familiarity with algebraic number theory and commutative algebra, as well as the fundamentals of linear algebra, topology, and complex analysis. More advanced topics call upon additional background, as noted, though essential concepts and motivation are recapped throughout.","ISBN":"978-3-030-56694-4","language":"English","note":"Accepted: 2021-07-14T09:58:09Z\nDOI: 10.1007/978-3-030-56694-4","publisher":"Springer Nature","source":"library.oapen.org","title":"Quaternion Algebras","URL":"https://library.oapen.org/handle/20.500.12657/50018","author":[{"family":"Voight","given":"John"}],"accessed":{"date-parts":[["2023",11,15]]},"issued":{"date-parts":[["2021"]]}}}],"schema":"https://github.com/citation-style-language/schema/raw/master/csl-citation.json"} </w:instrText>
       </w:r>
       <w:r>
         <w:fldChar w:fldCharType="separate"/>
@@ -16885,7 +17100,7 @@
         <w:rPr>
           <w:rFonts w:cs="Times New Roman"/>
         </w:rPr>
-        <w:t>[24]</w:t>
+        <w:t>[25]</w:t>
       </w:r>
       <w:r>
         <w:fldChar w:fldCharType="end"/>
@@ -16927,7 +17142,6 @@
         <w:rPr>
           <w:lang w:val="en-US"/>
         </w:rPr>
-        <w:lastRenderedPageBreak/>
         <w:t xml:space="preserve">In this case quaternions are used instead of Euler notation to avoid </w:t>
       </w:r>
       <w:r>
@@ -16956,7 +17170,7 @@
         <w:rPr>
           <w:lang w:val="en-US"/>
         </w:rPr>
-        <w:instrText xml:space="preserve"> ADDIN ZOTERO_ITEM CSL_CITATION {"citationID":"zRF0NMup","properties":{"formattedCitation":"[25]","plainCitation":"[25]","noteIndex":0},"citationItems":[{"id":6576,"uris":["http://zotero.org/groups/2149211/items/SQ5CBIRH"],"itemData":{"id":6576,"type":"article-journal","abstract":"Coordinate singularities and gimbal lock are two phenomena that present themselves in models for the dynamics of mechanical systems. The former phenomenon pertains to the coordinates used to parameterize the configuration manifold of the system, while the latter phenomenon has a distinctive physical manifestation. In the present paper, we use tools from differential geometry to show how gimbal lock is intimately associated with an orthogonality condition on the applied forces and moments which act on the system. This condition is equivalent to a generalized applied force being normal to the configuration manifold of the system. Numerous examples, including the classic bead on a rotating hoop example and a gimbaled rigid body, are used to illuminate the orthogonality condition. These examples help to offer a new explanation for the elimination of gimbal lock by the addition of gimbals and demonstrate how integrable constraints alter the configuration manifold and may consequently eliminate coordinate singularities.","container-title":"Multibody System Dynamics","DOI":"10.1007/s11044-018-9620-0","ISSN":"1573-272X","issue":"1","journalAbbreviation":"Multibody Syst Dyn","language":"en","page":"31-56","source":"Springer Link","title":"Perspectives on Euler angle singularities, gimbal lock, and the orthogonality of applied forces and applied moments","volume":"44","author":[{"family":"Hemingway","given":"Evan G."},{"family":"O’Reilly","given":"Oliver M."}],"issued":{"date-parts":[["2018",9,1]]}}}],"schema":"https://github.com/citation-style-language/schema/raw/master/csl-citation.json"} </w:instrText>
+        <w:instrText xml:space="preserve"> ADDIN ZOTERO_ITEM CSL_CITATION {"citationID":"zRF0NMup","properties":{"formattedCitation":"[26]","plainCitation":"[26]","noteIndex":0},"citationItems":[{"id":6576,"uris":["http://zotero.org/groups/2149211/items/SQ5CBIRH"],"itemData":{"id":6576,"type":"article-journal","abstract":"Coordinate singularities and gimbal lock are two phenomena that present themselves in models for the dynamics of mechanical systems. The former phenomenon pertains to the coordinates used to parameterize the configuration manifold of the system, while the latter phenomenon has a distinctive physical manifestation. In the present paper, we use tools from differential geometry to show how gimbal lock is intimately associated with an orthogonality condition on the applied forces and moments which act on the system. This condition is equivalent to a generalized applied force being normal to the configuration manifold of the system. Numerous examples, including the classic bead on a rotating hoop example and a gimbaled rigid body, are used to illuminate the orthogonality condition. These examples help to offer a new explanation for the elimination of gimbal lock by the addition of gimbals and demonstrate how integrable constraints alter the configuration manifold and may consequently eliminate coordinate singularities.","container-title":"Multibody System Dynamics","DOI":"10.1007/s11044-018-9620-0","ISSN":"1573-272X","issue":"1","journalAbbreviation":"Multibody Syst Dyn","language":"en","page":"31-56","source":"Springer Link","title":"Perspectives on Euler angle singularities, gimbal lock, and the orthogonality of applied forces and applied moments","volume":"44","author":[{"family":"Hemingway","given":"Evan G."},{"family":"O’Reilly","given":"Oliver M."}],"issued":{"date-parts":[["2018",9,1]]}}}],"schema":"https://github.com/citation-style-language/schema/raw/master/csl-citation.json"} </w:instrText>
       </w:r>
       <w:r>
         <w:rPr>
@@ -16968,7 +17182,7 @@
         <w:rPr>
           <w:rFonts w:cs="Times New Roman"/>
         </w:rPr>
-        <w:t>[25]</w:t>
+        <w:t>[26]</w:t>
       </w:r>
       <w:r>
         <w:rPr>
@@ -17124,6 +17338,7 @@
         <w:rPr>
           <w:lang w:val="en-US"/>
         </w:rPr>
+        <w:lastRenderedPageBreak/>
         <w:t>Implementation</w:t>
       </w:r>
       <w:bookmarkEnd w:id="37"/>
@@ -17262,7 +17477,7 @@
           <w:iCs/>
           <w:lang w:val="en-US"/>
         </w:rPr>
-        <w:instrText xml:space="preserve"> ADDIN ZOTERO_ITEM CSL_CITATION {"citationID":"nF4NnGSB","properties":{"formattedCitation":"[26]","plainCitation":"[26]","noteIndex":0},"citationItems":[{"id":6752,"uris":["http://zotero.org/groups/2149211/items/9SD8V52V"],"itemData":{"id":6752,"type":"article-journal","abstract":"Type casting allows a program to access an object as if it had a type different from its declared type. This complicates the design of a pointer-analysis algorithm that treats structure fields as separate objects; therefore, some previous pointer-analysis algorithms \"collapse\" a structure into a single variable. The disadvantage of this approach is that it can lead to very imprecise points-to information. Other algorithms treat each field as a separate object based on its offset and size. While this approach leads to more precise results, the results are not portable because the memory layout of structures is implementation dependent.This paper first describes the complications introduced by type casting, then presents a tunable pointer-analysis framework for handling structures in the presence of casting. Different instances of this framework produce algorithms with different levels of precision, portability, and efficiency. Experimental results from running our implementations of four instances of this framework show that (i) it is important to distinguish fields of structures in pointer analysis, but (ii) making conservative approximations when casting is involved usually does not cost much in terms of time, space, or the precision of the results.","container-title":"ACM SIGPLAN Notices","DOI":"10.1145/301631.301647","ISSN":"0362-1340, 1558-1160","issue":"5","journalAbbreviation":"SIGPLAN Not.","language":"en","page":"91-103","source":"DOI.org (Crossref)","title":"Pointer analysis for programs with structures and casting","volume":"34","author":[{"family":"Yong","given":"Suan Hsi"},{"family":"Horwitz","given":"Susan"},{"family":"Reps","given":"Thomas"}],"issued":{"date-parts":[["1999",5]]}}}],"schema":"https://github.com/citation-style-language/schema/raw/master/csl-citation.json"} </w:instrText>
+        <w:instrText xml:space="preserve"> ADDIN ZOTERO_ITEM CSL_CITATION {"citationID":"nF4NnGSB","properties":{"formattedCitation":"[27]","plainCitation":"[27]","noteIndex":0},"citationItems":[{"id":6752,"uris":["http://zotero.org/groups/2149211/items/9SD8V52V"],"itemData":{"id":6752,"type":"article-journal","abstract":"Type casting allows a program to access an object as if it had a type different from its declared type. This complicates the design of a pointer-analysis algorithm that treats structure fields as separate objects; therefore, some previous pointer-analysis algorithms \"collapse\" a structure into a single variable. The disadvantage of this approach is that it can lead to very imprecise points-to information. Other algorithms treat each field as a separate object based on its offset and size. While this approach leads to more precise results, the results are not portable because the memory layout of structures is implementation dependent.This paper first describes the complications introduced by type casting, then presents a tunable pointer-analysis framework for handling structures in the presence of casting. Different instances of this framework produce algorithms with different levels of precision, portability, and efficiency. Experimental results from running our implementations of four instances of this framework show that (i) it is important to distinguish fields of structures in pointer analysis, but (ii) making conservative approximations when casting is involved usually does not cost much in terms of time, space, or the precision of the results.","container-title":"ACM SIGPLAN Notices","DOI":"10.1145/301631.301647","ISSN":"0362-1340, 1558-1160","issue":"5","journalAbbreviation":"SIGPLAN Not.","language":"en","page":"91-103","source":"DOI.org (Crossref)","title":"Pointer analysis for programs with structures and casting","volume":"34","author":[{"family":"Yong","given":"Suan Hsi"},{"family":"Horwitz","given":"Susan"},{"family":"Reps","given":"Thomas"}],"issued":{"date-parts":[["1999",5]]}}}],"schema":"https://github.com/citation-style-language/schema/raw/master/csl-citation.json"} </w:instrText>
       </w:r>
       <w:r>
         <w:rPr>
@@ -17276,7 +17491,7 @@
         <w:rPr>
           <w:rFonts w:cs="Times New Roman"/>
         </w:rPr>
-        <w:t>[26]</w:t>
+        <w:t>[27]</w:t>
       </w:r>
       <w:r>
         <w:rPr>
@@ -17303,14 +17518,7 @@
         <w:rPr>
           <w:lang w:val="en-US"/>
         </w:rPr>
-        <w:t xml:space="preserve">Casting pointer allows the user to change the interpretation of the bits in a particular memory location, which is useful when receiving a group of bytes that must be reinterpreted as float values, to be further </w:t>
-      </w:r>
-      <w:r>
-        <w:rPr>
-          <w:lang w:val="en-US"/>
-        </w:rPr>
-        <w:lastRenderedPageBreak/>
-        <w:t>processed and sent as servo motor angle values. See Annex I to find more information about pointer casting.</w:t>
+        <w:t>Casting pointer allows the user to change the interpretation of the bits in a particular memory location, which is useful when receiving a group of bytes that must be reinterpreted as float values, to be further processed and sent as servo motor angle values. See Annex I to find more information about pointer casting.</w:t>
       </w:r>
     </w:p>
     <w:p>
@@ -17461,6 +17669,7 @@
         <w:rPr>
           <w:lang w:val="en-US"/>
         </w:rPr>
+        <w:lastRenderedPageBreak/>
         <w:t>Reality Gap</w:t>
       </w:r>
       <w:bookmarkEnd w:id="48"/>
@@ -18055,6 +18264,7 @@
         <w:rPr>
           <w:rFonts w:cs="Times New Roman"/>
         </w:rPr>
+        <w:lastRenderedPageBreak/>
         <w:t>[4]</w:t>
       </w:r>
       <w:r>
@@ -18496,21 +18706,7 @@
         <w:rPr>
           <w:rFonts w:cs="Times New Roman"/>
         </w:rPr>
-        <w:t xml:space="preserve">, ‘Sim-to-Real: Learning Agile Locomotion </w:t>
-      </w:r>
-      <w:proofErr w:type="gramStart"/>
-      <w:r>
-        <w:rPr>
-          <w:rFonts w:cs="Times New Roman"/>
-        </w:rPr>
-        <w:t>For</w:t>
-      </w:r>
-      <w:proofErr w:type="gramEnd"/>
-      <w:r>
-        <w:rPr>
-          <w:rFonts w:cs="Times New Roman"/>
-        </w:rPr>
-        <w:t xml:space="preserve"> Quadruped Robots’. </w:t>
+        <w:t xml:space="preserve">, ‘Sim-to-Real: Learning Agile Locomotion For Quadruped Robots’. </w:t>
       </w:r>
       <w:proofErr w:type="spellStart"/>
       <w:r>
@@ -18643,7 +18839,6 @@
         <w:rPr>
           <w:rFonts w:cs="Times New Roman"/>
         </w:rPr>
-        <w:lastRenderedPageBreak/>
         <w:t>[16]</w:t>
       </w:r>
       <w:r>
@@ -18744,21 +18939,7 @@
         <w:rPr>
           <w:rFonts w:cs="Times New Roman"/>
         </w:rPr>
-        <w:t>: 10.1126/</w:t>
-      </w:r>
-      <w:proofErr w:type="gramStart"/>
-      <w:r>
-        <w:rPr>
-          <w:rFonts w:cs="Times New Roman"/>
-        </w:rPr>
-        <w:t>scirobotics.abm</w:t>
-      </w:r>
-      <w:proofErr w:type="gramEnd"/>
-      <w:r>
-        <w:rPr>
-          <w:rFonts w:cs="Times New Roman"/>
-        </w:rPr>
-        <w:t>6074.</w:t>
+        <w:t>: 10.1126/scirobotics.abm6074.</w:t>
       </w:r>
     </w:p>
     <w:p>
@@ -18793,21 +18974,7 @@
         <w:rPr>
           <w:rFonts w:cs="Times New Roman"/>
         </w:rPr>
-        <w:t>: 10.20944/preprints</w:t>
-      </w:r>
-      <w:proofErr w:type="gramStart"/>
-      <w:r>
-        <w:rPr>
-          <w:rFonts w:cs="Times New Roman"/>
-        </w:rPr>
-        <w:t>202012.0516.v</w:t>
-      </w:r>
-      <w:proofErr w:type="gramEnd"/>
-      <w:r>
-        <w:rPr>
-          <w:rFonts w:cs="Times New Roman"/>
-        </w:rPr>
-        <w:t>1.</w:t>
+        <w:t>: 10.20944/preprints202012.0516.v1.</w:t>
       </w:r>
     </w:p>
     <w:p>
@@ -18856,21 +19023,7 @@
         <w:rPr>
           <w:rFonts w:cs="Times New Roman"/>
         </w:rPr>
-        <w:t>, Y. Wan, F. L. Lewis, and D. Cansever, Eds., in Studies in Systems, Decision and Control</w:t>
-      </w:r>
-      <w:proofErr w:type="gramStart"/>
-      <w:r>
-        <w:rPr>
-          <w:rFonts w:cs="Times New Roman"/>
-        </w:rPr>
-        <w:t>. ,</w:t>
-      </w:r>
-      <w:proofErr w:type="gramEnd"/>
-      <w:r>
-        <w:rPr>
-          <w:rFonts w:cs="Times New Roman"/>
-        </w:rPr>
-        <w:t xml:space="preserve"> Cham: Springer International Publishing, 2021, pp. 321–384. </w:t>
+        <w:t xml:space="preserve">, Y. Wan, F. L. Lewis, and D. Cansever, Eds., in Studies in Systems, Decision and Control. , Cham: Springer International Publishing, 2021, pp. 321–384. </w:t>
       </w:r>
       <w:proofErr w:type="spellStart"/>
       <w:r>
@@ -19083,7 +19236,21 @@
           <w:rFonts w:cs="Times New Roman"/>
         </w:rPr>
         <w:tab/>
-        <w:t xml:space="preserve">J. Voight, </w:t>
+        <w:t xml:space="preserve">T. </w:t>
+      </w:r>
+      <w:proofErr w:type="spellStart"/>
+      <w:r>
+        <w:rPr>
+          <w:rFonts w:cs="Times New Roman"/>
+        </w:rPr>
+        <w:t>Haarnoja</w:t>
+      </w:r>
+      <w:proofErr w:type="spellEnd"/>
+      <w:r>
+        <w:rPr>
+          <w:rFonts w:cs="Times New Roman"/>
+        </w:rPr>
+        <w:t xml:space="preserve"> </w:t>
       </w:r>
       <w:r>
         <w:rPr>
@@ -19091,27 +19258,27 @@
           <w:i/>
           <w:iCs/>
         </w:rPr>
-        <w:t>Quaternion Algebras</w:t>
+        <w:t>et al.</w:t>
       </w:r>
       <w:r>
         <w:rPr>
           <w:rFonts w:cs="Times New Roman"/>
         </w:rPr>
-        <w:t xml:space="preserve">. Springer Nature, 2021. </w:t>
+        <w:t xml:space="preserve">, ‘Soft Actor-Critic Algorithms and Applications’. </w:t>
       </w:r>
       <w:proofErr w:type="spellStart"/>
       <w:r>
         <w:rPr>
           <w:rFonts w:cs="Times New Roman"/>
         </w:rPr>
-        <w:t>doi</w:t>
+        <w:t>arXiv</w:t>
       </w:r>
       <w:proofErr w:type="spellEnd"/>
       <w:r>
         <w:rPr>
           <w:rFonts w:cs="Times New Roman"/>
         </w:rPr>
-        <w:t>: 10.1007/978-3-030-56694-4.</w:t>
+        <w:t>, Jan. 29, 2019. Accessed: Nov. 15, 2023. [Online]. Available: http://arxiv.org/abs/1812.05905</w:t>
       </w:r>
     </w:p>
     <w:p>
@@ -19132,7 +19299,7 @@
           <w:rFonts w:cs="Times New Roman"/>
         </w:rPr>
         <w:tab/>
-        <w:t xml:space="preserve">E. G. Hemingway and O. M. O’Reilly, ‘Perspectives on Euler angle singularities, gimbal lock, and the orthogonality of applied forces and applied moments’, </w:t>
+        <w:t xml:space="preserve">J. Voight, </w:t>
       </w:r>
       <w:r>
         <w:rPr>
@@ -19140,73 +19307,123 @@
           <w:i/>
           <w:iCs/>
         </w:rPr>
-        <w:t xml:space="preserve">Multibody </w:t>
+        <w:t>Quaternion Algebras</w:t>
+      </w:r>
+      <w:r>
+        <w:rPr>
+          <w:rFonts w:cs="Times New Roman"/>
+        </w:rPr>
+        <w:t xml:space="preserve">. Springer Nature, 2021. </w:t>
       </w:r>
       <w:proofErr w:type="spellStart"/>
+      <w:r>
+        <w:rPr>
+          <w:rFonts w:cs="Times New Roman"/>
+        </w:rPr>
+        <w:t>doi</w:t>
+      </w:r>
+      <w:proofErr w:type="spellEnd"/>
+      <w:r>
+        <w:rPr>
+          <w:rFonts w:cs="Times New Roman"/>
+        </w:rPr>
+        <w:t>: 10.1007/978-3-030-56694-4.</w:t>
+      </w:r>
+    </w:p>
+    <w:p>
+      <w:pPr>
+        <w:pStyle w:val="Bibliography"/>
+        <w:rPr>
+          <w:rFonts w:cs="Times New Roman"/>
+        </w:rPr>
+      </w:pPr>
+      <w:r>
+        <w:rPr>
+          <w:rFonts w:cs="Times New Roman"/>
+        </w:rPr>
+        <w:lastRenderedPageBreak/>
+        <w:t>[26]</w:t>
+      </w:r>
+      <w:r>
+        <w:rPr>
+          <w:rFonts w:cs="Times New Roman"/>
+        </w:rPr>
+        <w:tab/>
+        <w:t xml:space="preserve">E. G. Hemingway and O. M. O’Reilly, ‘Perspectives on Euler angle singularities, gimbal lock, and the orthogonality of applied forces and applied moments’, </w:t>
+      </w:r>
       <w:r>
         <w:rPr>
           <w:rFonts w:cs="Times New Roman"/>
           <w:i/>
           <w:iCs/>
         </w:rPr>
-        <w:t>Syst</w:t>
-      </w:r>
-      <w:proofErr w:type="spellEnd"/>
+        <w:t xml:space="preserve">Multibody </w:t>
+      </w:r>
+      <w:proofErr w:type="spellStart"/>
       <w:r>
         <w:rPr>
           <w:rFonts w:cs="Times New Roman"/>
           <w:i/>
           <w:iCs/>
         </w:rPr>
-        <w:t xml:space="preserve"> Dyn</w:t>
-      </w:r>
-      <w:r>
-        <w:rPr>
-          <w:rFonts w:cs="Times New Roman"/>
-        </w:rPr>
-        <w:t xml:space="preserve">, vol. 44, no. 1, pp. 31–56, Sep. 2018, </w:t>
-      </w:r>
-      <w:proofErr w:type="spellStart"/>
-      <w:r>
-        <w:rPr>
-          <w:rFonts w:cs="Times New Roman"/>
-        </w:rPr>
-        <w:t>doi</w:t>
+        <w:t>Syst</w:t>
       </w:r>
       <w:proofErr w:type="spellEnd"/>
-      <w:r>
-        <w:rPr>
-          <w:rFonts w:cs="Times New Roman"/>
-        </w:rPr>
-        <w:t>: 10.1007/s11044-018-9620-0.</w:t>
-      </w:r>
-    </w:p>
-    <w:p>
-      <w:pPr>
-        <w:pStyle w:val="Bibliography"/>
-        <w:rPr>
-          <w:rFonts w:cs="Times New Roman"/>
-        </w:rPr>
-      </w:pPr>
-      <w:r>
-        <w:rPr>
-          <w:rFonts w:cs="Times New Roman"/>
-        </w:rPr>
-        <w:t>[26]</w:t>
-      </w:r>
-      <w:r>
-        <w:rPr>
-          <w:rFonts w:cs="Times New Roman"/>
-        </w:rPr>
-        <w:tab/>
-        <w:t xml:space="preserve">S. H. Yong, S. Horwitz, and T. Reps, ‘Pointer analysis for programs with structures and casting’, </w:t>
-      </w:r>
       <w:r>
         <w:rPr>
           <w:rFonts w:cs="Times New Roman"/>
           <w:i/>
           <w:iCs/>
         </w:rPr>
+        <w:t xml:space="preserve"> Dyn</w:t>
+      </w:r>
+      <w:r>
+        <w:rPr>
+          <w:rFonts w:cs="Times New Roman"/>
+        </w:rPr>
+        <w:t xml:space="preserve">, vol. 44, no. 1, pp. 31–56, Sep. 2018, </w:t>
+      </w:r>
+      <w:proofErr w:type="spellStart"/>
+      <w:r>
+        <w:rPr>
+          <w:rFonts w:cs="Times New Roman"/>
+        </w:rPr>
+        <w:t>doi</w:t>
+      </w:r>
+      <w:proofErr w:type="spellEnd"/>
+      <w:r>
+        <w:rPr>
+          <w:rFonts w:cs="Times New Roman"/>
+        </w:rPr>
+        <w:t>: 10.1007/s11044-018-9620-0.</w:t>
+      </w:r>
+    </w:p>
+    <w:p>
+      <w:pPr>
+        <w:pStyle w:val="Bibliography"/>
+        <w:rPr>
+          <w:rFonts w:cs="Times New Roman"/>
+        </w:rPr>
+      </w:pPr>
+      <w:r>
+        <w:rPr>
+          <w:rFonts w:cs="Times New Roman"/>
+        </w:rPr>
+        <w:t>[27]</w:t>
+      </w:r>
+      <w:r>
+        <w:rPr>
+          <w:rFonts w:cs="Times New Roman"/>
+        </w:rPr>
+        <w:tab/>
+        <w:t xml:space="preserve">S. H. Yong, S. Horwitz, and T. Reps, ‘Pointer analysis for programs with structures and casting’, </w:t>
+      </w:r>
+      <w:r>
+        <w:rPr>
+          <w:rFonts w:cs="Times New Roman"/>
+          <w:i/>
+          <w:iCs/>
+        </w:rPr>
         <w:t>SIGPLAN Not.</w:t>
       </w:r>
       <w:r>
@@ -19241,7 +19458,7 @@
         <w:rPr>
           <w:rFonts w:cs="Times New Roman"/>
         </w:rPr>
-        <w:t>[27]</w:t>
+        <w:t>[28]</w:t>
       </w:r>
       <w:r>
         <w:rPr>
@@ -19447,6 +19664,7 @@
         <w:rPr>
           <w:noProof/>
         </w:rPr>
+        <w:lastRenderedPageBreak/>
         <mc:AlternateContent>
           <mc:Choice Requires="wps">
             <w:drawing>
@@ -19743,7 +19961,7 @@
         <w:rPr>
           <w:lang w:val="en-US"/>
         </w:rPr>
-        <w:instrText xml:space="preserve"> ADDIN ZOTERO_ITEM CSL_CITATION {"citationID":"8Gaagqyy","properties":{"formattedCitation":"[27]","plainCitation":"[27]","noteIndex":0},"citationItems":[{"id":6745,"uris":["http://zotero.org/groups/2149211/items/S265BSRM"],"itemData":{"id":6745,"type":"document","title":"esp32-wroom-32_datasheet_en.pdf","URL":"https://www.espressif.com/sites/default/files/documentation/esp32-wroom-32_datasheet_en.pdf","accessed":{"date-parts":[["2023",12,18]]}}}],"schema":"https://github.com/citation-style-language/schema/raw/master/csl-citation.json"} </w:instrText>
+        <w:instrText xml:space="preserve"> ADDIN ZOTERO_ITEM CSL_CITATION {"citationID":"8Gaagqyy","properties":{"formattedCitation":"[28]","plainCitation":"[28]","noteIndex":0},"citationItems":[{"id":6745,"uris":["http://zotero.org/groups/2149211/items/S265BSRM"],"itemData":{"id":6745,"type":"document","title":"esp32-wroom-32_datasheet_en.pdf","URL":"https://www.espressif.com/sites/default/files/documentation/esp32-wroom-32_datasheet_en.pdf","accessed":{"date-parts":[["2023",12,18]]}}}],"schema":"https://github.com/citation-style-language/schema/raw/master/csl-citation.json"} </w:instrText>
       </w:r>
       <w:r>
         <w:rPr>
@@ -19755,7 +19973,7 @@
         <w:rPr>
           <w:rFonts w:cs="Times New Roman"/>
         </w:rPr>
-        <w:t>[27]</w:t>
+        <w:t>[28]</w:t>
       </w:r>
       <w:r>
         <w:rPr>
@@ -20042,6 +20260,7 @@
     </w:p>
     <w:p>
       <w:r>
+        <w:lastRenderedPageBreak/>
         <w:t>In the context of this project, pointer casting is employed to instruct the compiler to treat a block of bytes as a float array, enabling the conversion of raw byte data received from the serial port into meaningful float values. This is essential for subsequent processing, such as mapping these float values to servo motor angles for control.</w:t>
       </w:r>
     </w:p>
@@ -20171,6 +20390,7 @@
           <w:lang w:bidi="ar-SA"/>
           <w14:ligatures w14:val="none"/>
         </w:rPr>
+        <w:lastRenderedPageBreak/>
         <w:t>import</w:t>
       </w:r>
       <w:r>
@@ -20233,22 +20453,8 @@
           <w:lang w:bidi="ar-SA"/>
           <w14:ligatures w14:val="none"/>
         </w:rPr>
-        <w:t xml:space="preserve"> </w:t>
-      </w:r>
-      <w:proofErr w:type="gramStart"/>
-      <w:r>
-        <w:rPr>
-          <w:rFonts w:ascii="Courier New" w:eastAsia="Times New Roman" w:hAnsi="Courier New" w:cs="Courier New"/>
-          <w:color w:val="000000"/>
-          <w:kern w:val="0"/>
-          <w:sz w:val="21"/>
-          <w:szCs w:val="21"/>
-          <w:lang w:bidi="ar-SA"/>
-          <w14:ligatures w14:val="none"/>
-        </w:rPr>
-        <w:t>np</w:t>
-      </w:r>
-      <w:proofErr w:type="gramEnd"/>
+        <w:t xml:space="preserve"> np</w:t>
+      </w:r>
     </w:p>
     <w:p>
       <w:pPr>
@@ -20287,22 +20493,8 @@
           <w:lang w:bidi="ar-SA"/>
           <w14:ligatures w14:val="none"/>
         </w:rPr>
-        <w:t xml:space="preserve"> </w:t>
-      </w:r>
-      <w:proofErr w:type="gramStart"/>
-      <w:r>
-        <w:rPr>
-          <w:rFonts w:ascii="Courier New" w:eastAsia="Times New Roman" w:hAnsi="Courier New" w:cs="Courier New"/>
-          <w:color w:val="000000"/>
-          <w:kern w:val="0"/>
-          <w:sz w:val="21"/>
-          <w:szCs w:val="21"/>
-          <w:lang w:bidi="ar-SA"/>
-          <w14:ligatures w14:val="none"/>
-        </w:rPr>
-        <w:t>torch</w:t>
-      </w:r>
-      <w:proofErr w:type="gramEnd"/>
+        <w:t xml:space="preserve"> torch</w:t>
+      </w:r>
     </w:p>
     <w:p>
       <w:pPr>
@@ -20344,7 +20536,6 @@
         <w:t xml:space="preserve"> </w:t>
       </w:r>
       <w:proofErr w:type="spellStart"/>
-      <w:proofErr w:type="gramStart"/>
       <w:r>
         <w:rPr>
           <w:rFonts w:ascii="Courier New" w:eastAsia="Times New Roman" w:hAnsi="Courier New" w:cs="Courier New"/>
@@ -20358,7 +20549,6 @@
         <w:t>torch.nn</w:t>
       </w:r>
       <w:proofErr w:type="spellEnd"/>
-      <w:proofErr w:type="gramEnd"/>
       <w:r>
         <w:rPr>
           <w:rFonts w:ascii="Courier New" w:eastAsia="Times New Roman" w:hAnsi="Courier New" w:cs="Courier New"/>
@@ -20460,23 +20650,9 @@
           <w:lang w:bidi="ar-SA"/>
           <w14:ligatures w14:val="none"/>
         </w:rPr>
-        <w:t>torch.</w:t>
-      </w:r>
-      <w:proofErr w:type="gramStart"/>
-      <w:r>
-        <w:rPr>
-          <w:rFonts w:ascii="Courier New" w:eastAsia="Times New Roman" w:hAnsi="Courier New" w:cs="Courier New"/>
-          <w:color w:val="000000"/>
-          <w:kern w:val="0"/>
-          <w:sz w:val="21"/>
-          <w:szCs w:val="21"/>
-          <w:lang w:bidi="ar-SA"/>
-          <w14:ligatures w14:val="none"/>
-        </w:rPr>
-        <w:t>nn.functional</w:t>
+        <w:t>torch.nn.functional</w:t>
       </w:r>
       <w:proofErr w:type="spellEnd"/>
-      <w:proofErr w:type="gramEnd"/>
       <w:r>
         <w:rPr>
           <w:rFonts w:ascii="Courier New" w:eastAsia="Times New Roman" w:hAnsi="Courier New" w:cs="Courier New"/>
@@ -20554,7 +20730,6 @@
         <w:t xml:space="preserve"> </w:t>
       </w:r>
       <w:proofErr w:type="spellStart"/>
-      <w:proofErr w:type="gramStart"/>
       <w:r>
         <w:rPr>
           <w:rFonts w:ascii="Courier New" w:eastAsia="Times New Roman" w:hAnsi="Courier New" w:cs="Courier New"/>
@@ -20568,7 +20743,6 @@
         <w:t>torch.optim</w:t>
       </w:r>
       <w:proofErr w:type="spellEnd"/>
-      <w:proofErr w:type="gramEnd"/>
       <w:r>
         <w:rPr>
           <w:rFonts w:ascii="Courier New" w:eastAsia="Times New Roman" w:hAnsi="Courier New" w:cs="Courier New"/>
@@ -20686,23 +20860,9 @@
           <w:lang w:bidi="ar-SA"/>
           <w14:ligatures w14:val="none"/>
         </w:rPr>
-        <w:t>sub_</w:t>
-      </w:r>
-      <w:proofErr w:type="gramStart"/>
-      <w:r>
-        <w:rPr>
-          <w:rFonts w:ascii="Courier New" w:eastAsia="Times New Roman" w:hAnsi="Courier New" w:cs="Courier New"/>
-          <w:color w:val="000000"/>
-          <w:kern w:val="0"/>
-          <w:sz w:val="21"/>
-          <w:szCs w:val="21"/>
-          <w:lang w:bidi="ar-SA"/>
-          <w14:ligatures w14:val="none"/>
-        </w:rPr>
-        <w:t>modules.rbuffer</w:t>
+        <w:t>sub_modules.rbuffer</w:t>
       </w:r>
       <w:proofErr w:type="spellEnd"/>
-      <w:proofErr w:type="gramEnd"/>
       <w:r>
         <w:rPr>
           <w:rFonts w:ascii="Courier New" w:eastAsia="Times New Roman" w:hAnsi="Courier New" w:cs="Courier New"/>
@@ -20922,7 +21082,6 @@
         <w:t>(</w:t>
       </w:r>
       <w:proofErr w:type="spellStart"/>
-      <w:proofErr w:type="gramStart"/>
       <w:r>
         <w:rPr>
           <w:rFonts w:ascii="Courier New" w:eastAsia="Times New Roman" w:hAnsi="Courier New" w:cs="Courier New"/>
@@ -20936,7 +21095,6 @@
         <w:t>nn.Module</w:t>
       </w:r>
       <w:proofErr w:type="spellEnd"/>
-      <w:proofErr w:type="gramEnd"/>
       <w:r>
         <w:rPr>
           <w:rFonts w:ascii="Courier New" w:eastAsia="Times New Roman" w:hAnsi="Courier New" w:cs="Courier New"/>
@@ -21025,22 +21183,8 @@
           <w:lang w:bidi="ar-SA"/>
           <w14:ligatures w14:val="none"/>
         </w:rPr>
-        <w:t>_</w:t>
-      </w:r>
-      <w:proofErr w:type="gramStart"/>
-      <w:r>
-        <w:rPr>
-          <w:rFonts w:ascii="Courier New" w:eastAsia="Times New Roman" w:hAnsi="Courier New" w:cs="Courier New"/>
-          <w:color w:val="000000"/>
-          <w:kern w:val="0"/>
-          <w:sz w:val="21"/>
-          <w:szCs w:val="21"/>
-          <w:lang w:bidi="ar-SA"/>
-          <w14:ligatures w14:val="none"/>
-        </w:rPr>
-        <w:t>_(</w:t>
-      </w:r>
-      <w:proofErr w:type="gramEnd"/>
+        <w:t>__(</w:t>
+      </w:r>
       <w:r>
         <w:rPr>
           <w:rFonts w:ascii="Courier New" w:eastAsia="Times New Roman" w:hAnsi="Courier New" w:cs="Courier New"/>
@@ -21171,7 +21315,6 @@
         </w:rPr>
         <w:t xml:space="preserve">        </w:t>
       </w:r>
-      <w:proofErr w:type="gramStart"/>
       <w:r>
         <w:rPr>
           <w:rFonts w:ascii="Courier New" w:eastAsia="Times New Roman" w:hAnsi="Courier New" w:cs="Courier New"/>
@@ -21196,7 +21339,6 @@
         </w:rPr>
         <w:t>(</w:t>
       </w:r>
-      <w:proofErr w:type="gramEnd"/>
       <w:r>
         <w:rPr>
           <w:rFonts w:ascii="Courier New" w:eastAsia="Times New Roman" w:hAnsi="Courier New" w:cs="Courier New"/>
@@ -21316,7 +21458,6 @@
         <w:t xml:space="preserve">        </w:t>
       </w:r>
       <w:proofErr w:type="spellStart"/>
-      <w:proofErr w:type="gramStart"/>
       <w:r>
         <w:rPr>
           <w:rFonts w:ascii="Courier New" w:eastAsia="Times New Roman" w:hAnsi="Courier New" w:cs="Courier New"/>
@@ -21342,7 +21483,6 @@
         <w:t>.dropout</w:t>
       </w:r>
       <w:proofErr w:type="spellEnd"/>
-      <w:proofErr w:type="gramEnd"/>
       <w:r>
         <w:rPr>
           <w:rFonts w:ascii="Courier New" w:eastAsia="Times New Roman" w:hAnsi="Courier New" w:cs="Courier New"/>
@@ -21484,7 +21624,6 @@
         <w:t xml:space="preserve">.fc1 = </w:t>
       </w:r>
       <w:proofErr w:type="spellStart"/>
-      <w:proofErr w:type="gramStart"/>
       <w:r>
         <w:rPr>
           <w:rFonts w:ascii="Courier New" w:eastAsia="Times New Roman" w:hAnsi="Courier New" w:cs="Courier New"/>
@@ -21498,7 +21637,6 @@
         <w:t>nn.Linear</w:t>
       </w:r>
       <w:proofErr w:type="spellEnd"/>
-      <w:proofErr w:type="gramEnd"/>
       <w:r>
         <w:rPr>
           <w:rFonts w:ascii="Courier New" w:eastAsia="Times New Roman" w:hAnsi="Courier New" w:cs="Courier New"/>
@@ -21666,7 +21804,6 @@
         <w:t xml:space="preserve">.fc2 = </w:t>
       </w:r>
       <w:proofErr w:type="spellStart"/>
-      <w:proofErr w:type="gramStart"/>
       <w:r>
         <w:rPr>
           <w:rFonts w:ascii="Courier New" w:eastAsia="Times New Roman" w:hAnsi="Courier New" w:cs="Courier New"/>
@@ -21680,7 +21817,6 @@
         <w:t>nn.Linear</w:t>
       </w:r>
       <w:proofErr w:type="spellEnd"/>
-      <w:proofErr w:type="gramEnd"/>
       <w:r>
         <w:rPr>
           <w:rFonts w:ascii="Courier New" w:eastAsia="Times New Roman" w:hAnsi="Courier New" w:cs="Courier New"/>
@@ -21794,7 +21930,6 @@
         <w:t xml:space="preserve">.fc3 = </w:t>
       </w:r>
       <w:proofErr w:type="spellStart"/>
-      <w:proofErr w:type="gramStart"/>
       <w:r>
         <w:rPr>
           <w:rFonts w:ascii="Courier New" w:eastAsia="Times New Roman" w:hAnsi="Courier New" w:cs="Courier New"/>
@@ -21808,7 +21943,6 @@
         <w:t>nn.Linear</w:t>
       </w:r>
       <w:proofErr w:type="spellEnd"/>
-      <w:proofErr w:type="gramEnd"/>
       <w:r>
         <w:rPr>
           <w:rFonts w:ascii="Courier New" w:eastAsia="Times New Roman" w:hAnsi="Courier New" w:cs="Courier New"/>
@@ -21922,7 +22056,6 @@
         <w:t xml:space="preserve">.fc4 = </w:t>
       </w:r>
       <w:proofErr w:type="spellStart"/>
-      <w:proofErr w:type="gramStart"/>
       <w:r>
         <w:rPr>
           <w:rFonts w:ascii="Courier New" w:eastAsia="Times New Roman" w:hAnsi="Courier New" w:cs="Courier New"/>
@@ -21936,7 +22069,6 @@
         <w:t>nn.Linear</w:t>
       </w:r>
       <w:proofErr w:type="spellEnd"/>
-      <w:proofErr w:type="gramEnd"/>
       <w:r>
         <w:rPr>
           <w:rFonts w:ascii="Courier New" w:eastAsia="Times New Roman" w:hAnsi="Courier New" w:cs="Courier New"/>
@@ -22065,22 +22197,8 @@
           <w:lang w:bidi="ar-SA"/>
           <w14:ligatures w14:val="none"/>
         </w:rPr>
-        <w:t xml:space="preserve"> </w:t>
-      </w:r>
-      <w:proofErr w:type="gramStart"/>
-      <w:r>
-        <w:rPr>
-          <w:rFonts w:ascii="Courier New" w:eastAsia="Times New Roman" w:hAnsi="Courier New" w:cs="Courier New"/>
-          <w:color w:val="000000"/>
-          <w:kern w:val="0"/>
-          <w:sz w:val="21"/>
-          <w:szCs w:val="21"/>
-          <w:lang w:bidi="ar-SA"/>
-          <w14:ligatures w14:val="none"/>
-        </w:rPr>
-        <w:t>forward(</w:t>
-      </w:r>
-      <w:proofErr w:type="gramEnd"/>
+        <w:t xml:space="preserve"> forward(</w:t>
+      </w:r>
       <w:r>
         <w:rPr>
           <w:rFonts w:ascii="Courier New" w:eastAsia="Times New Roman" w:hAnsi="Courier New" w:cs="Courier New"/>
@@ -22158,7 +22276,6 @@
         <w:t xml:space="preserve">        x = </w:t>
       </w:r>
       <w:proofErr w:type="spellStart"/>
-      <w:proofErr w:type="gramStart"/>
       <w:r>
         <w:rPr>
           <w:rFonts w:ascii="Courier New" w:eastAsia="Times New Roman" w:hAnsi="Courier New" w:cs="Courier New"/>
@@ -22172,7 +22289,6 @@
         <w:t>F.relu</w:t>
       </w:r>
       <w:proofErr w:type="spellEnd"/>
-      <w:proofErr w:type="gramEnd"/>
       <w:r>
         <w:rPr>
           <w:rFonts w:ascii="Courier New" w:eastAsia="Times New Roman" w:hAnsi="Courier New" w:cs="Courier New"/>
@@ -22300,7 +22416,6 @@
         <w:t xml:space="preserve">        x = </w:t>
       </w:r>
       <w:proofErr w:type="spellStart"/>
-      <w:proofErr w:type="gramStart"/>
       <w:r>
         <w:rPr>
           <w:rFonts w:ascii="Courier New" w:eastAsia="Times New Roman" w:hAnsi="Courier New" w:cs="Courier New"/>
@@ -22314,7 +22429,6 @@
         <w:t>F.relu</w:t>
       </w:r>
       <w:proofErr w:type="spellEnd"/>
-      <w:proofErr w:type="gramEnd"/>
       <w:r>
         <w:rPr>
           <w:rFonts w:ascii="Courier New" w:eastAsia="Times New Roman" w:hAnsi="Courier New" w:cs="Courier New"/>
@@ -22418,7 +22532,6 @@
         <w:t xml:space="preserve">        x = </w:t>
       </w:r>
       <w:proofErr w:type="spellStart"/>
-      <w:proofErr w:type="gramStart"/>
       <w:r>
         <w:rPr>
           <w:rFonts w:ascii="Courier New" w:eastAsia="Times New Roman" w:hAnsi="Courier New" w:cs="Courier New"/>
@@ -22432,7 +22545,6 @@
         <w:t>F.relu</w:t>
       </w:r>
       <w:proofErr w:type="spellEnd"/>
-      <w:proofErr w:type="gramEnd"/>
       <w:r>
         <w:rPr>
           <w:rFonts w:ascii="Courier New" w:eastAsia="Times New Roman" w:hAnsi="Courier New" w:cs="Courier New"/>
@@ -22536,7 +22648,6 @@
         <w:t xml:space="preserve">        action = </w:t>
       </w:r>
       <w:proofErr w:type="spellStart"/>
-      <w:proofErr w:type="gramStart"/>
       <w:r>
         <w:rPr>
           <w:rFonts w:ascii="Courier New" w:eastAsia="Times New Roman" w:hAnsi="Courier New" w:cs="Courier New"/>
@@ -22550,7 +22661,6 @@
         <w:t>torch.tanh</w:t>
       </w:r>
       <w:proofErr w:type="spellEnd"/>
-      <w:proofErr w:type="gramEnd"/>
       <w:r>
         <w:rPr>
           <w:rFonts w:ascii="Courier New" w:eastAsia="Times New Roman" w:hAnsi="Courier New" w:cs="Courier New"/>
@@ -22649,22 +22759,8 @@
           <w:lang w:bidi="ar-SA"/>
           <w14:ligatures w14:val="none"/>
         </w:rPr>
-        <w:t xml:space="preserve"> </w:t>
-      </w:r>
-      <w:proofErr w:type="gramStart"/>
-      <w:r>
-        <w:rPr>
-          <w:rFonts w:ascii="Courier New" w:eastAsia="Times New Roman" w:hAnsi="Courier New" w:cs="Courier New"/>
-          <w:color w:val="000000"/>
-          <w:kern w:val="0"/>
-          <w:sz w:val="21"/>
-          <w:szCs w:val="21"/>
-          <w:lang w:bidi="ar-SA"/>
-          <w14:ligatures w14:val="none"/>
-        </w:rPr>
-        <w:t>action</w:t>
-      </w:r>
-      <w:proofErr w:type="gramEnd"/>
+        <w:t xml:space="preserve"> action</w:t>
+      </w:r>
     </w:p>
     <w:p>
       <w:pPr>
@@ -22697,7 +22793,6 @@
           <w14:ligatures w14:val="none"/>
         </w:rPr>
       </w:pPr>
-      <w:proofErr w:type="gramStart"/>
       <w:r>
         <w:rPr>
           <w:rFonts w:ascii="Courier New" w:eastAsia="Times New Roman" w:hAnsi="Courier New" w:cs="Courier New"/>
@@ -22710,7 +22805,6 @@
         </w:rPr>
         <w:t>#!SECTION</w:t>
       </w:r>
-      <w:proofErr w:type="gramEnd"/>
     </w:p>
     <w:p>
       <w:pPr>
@@ -22797,7 +22891,6 @@
           <w:lang w:bidi="ar-SA"/>
           <w14:ligatures w14:val="none"/>
         </w:rPr>
-        <w:lastRenderedPageBreak/>
         <w:t>class</w:t>
       </w:r>
       <w:r>
@@ -22837,7 +22930,6 @@
         <w:t>(</w:t>
       </w:r>
       <w:proofErr w:type="spellStart"/>
-      <w:proofErr w:type="gramStart"/>
       <w:r>
         <w:rPr>
           <w:rFonts w:ascii="Courier New" w:eastAsia="Times New Roman" w:hAnsi="Courier New" w:cs="Courier New"/>
@@ -22851,7 +22943,6 @@
         <w:t>nn.Module</w:t>
       </w:r>
       <w:proofErr w:type="spellEnd"/>
-      <w:proofErr w:type="gramEnd"/>
       <w:r>
         <w:rPr>
           <w:rFonts w:ascii="Courier New" w:eastAsia="Times New Roman" w:hAnsi="Courier New" w:cs="Courier New"/>
@@ -22940,22 +23031,8 @@
           <w:lang w:bidi="ar-SA"/>
           <w14:ligatures w14:val="none"/>
         </w:rPr>
-        <w:t>_</w:t>
-      </w:r>
-      <w:proofErr w:type="gramStart"/>
-      <w:r>
-        <w:rPr>
-          <w:rFonts w:ascii="Courier New" w:eastAsia="Times New Roman" w:hAnsi="Courier New" w:cs="Courier New"/>
-          <w:color w:val="000000"/>
-          <w:kern w:val="0"/>
-          <w:sz w:val="21"/>
-          <w:szCs w:val="21"/>
-          <w:lang w:bidi="ar-SA"/>
-          <w14:ligatures w14:val="none"/>
-        </w:rPr>
-        <w:t>_(</w:t>
-      </w:r>
-      <w:proofErr w:type="gramEnd"/>
+        <w:t>__(</w:t>
+      </w:r>
       <w:r>
         <w:rPr>
           <w:rFonts w:ascii="Courier New" w:eastAsia="Times New Roman" w:hAnsi="Courier New" w:cs="Courier New"/>
@@ -23086,7 +23163,6 @@
         </w:rPr>
         <w:t xml:space="preserve">        </w:t>
       </w:r>
-      <w:proofErr w:type="gramStart"/>
       <w:r>
         <w:rPr>
           <w:rFonts w:ascii="Courier New" w:eastAsia="Times New Roman" w:hAnsi="Courier New" w:cs="Courier New"/>
@@ -23111,7 +23187,6 @@
         </w:rPr>
         <w:t>(</w:t>
       </w:r>
-      <w:proofErr w:type="gramEnd"/>
       <w:r>
         <w:rPr>
           <w:rFonts w:ascii="Courier New" w:eastAsia="Times New Roman" w:hAnsi="Courier New" w:cs="Courier New"/>
@@ -23231,7 +23306,6 @@
         <w:t xml:space="preserve">        </w:t>
       </w:r>
       <w:proofErr w:type="spellStart"/>
-      <w:proofErr w:type="gramStart"/>
       <w:r>
         <w:rPr>
           <w:rFonts w:ascii="Courier New" w:eastAsia="Times New Roman" w:hAnsi="Courier New" w:cs="Courier New"/>
@@ -23257,7 +23331,6 @@
         <w:t>.dropout</w:t>
       </w:r>
       <w:proofErr w:type="spellEnd"/>
-      <w:proofErr w:type="gramEnd"/>
       <w:r>
         <w:rPr>
           <w:rFonts w:ascii="Courier New" w:eastAsia="Times New Roman" w:hAnsi="Courier New" w:cs="Courier New"/>
@@ -23399,7 +23472,6 @@
         <w:t xml:space="preserve">.fc1 = </w:t>
       </w:r>
       <w:proofErr w:type="spellStart"/>
-      <w:proofErr w:type="gramStart"/>
       <w:r>
         <w:rPr>
           <w:rFonts w:ascii="Courier New" w:eastAsia="Times New Roman" w:hAnsi="Courier New" w:cs="Courier New"/>
@@ -23413,7 +23485,6 @@
         <w:t>nn.Linear</w:t>
       </w:r>
       <w:proofErr w:type="spellEnd"/>
-      <w:proofErr w:type="gramEnd"/>
       <w:r>
         <w:rPr>
           <w:rFonts w:ascii="Courier New" w:eastAsia="Times New Roman" w:hAnsi="Courier New" w:cs="Courier New"/>
@@ -23555,7 +23626,6 @@
         <w:t xml:space="preserve">.fc2 = </w:t>
       </w:r>
       <w:proofErr w:type="spellStart"/>
-      <w:proofErr w:type="gramStart"/>
       <w:r>
         <w:rPr>
           <w:rFonts w:ascii="Courier New" w:eastAsia="Times New Roman" w:hAnsi="Courier New" w:cs="Courier New"/>
@@ -23569,7 +23639,6 @@
         <w:t>nn.Linear</w:t>
       </w:r>
       <w:proofErr w:type="spellEnd"/>
-      <w:proofErr w:type="gramEnd"/>
       <w:r>
         <w:rPr>
           <w:rFonts w:ascii="Courier New" w:eastAsia="Times New Roman" w:hAnsi="Courier New" w:cs="Courier New"/>
@@ -23683,7 +23752,6 @@
         <w:t xml:space="preserve">.fc3 = </w:t>
       </w:r>
       <w:proofErr w:type="spellStart"/>
-      <w:proofErr w:type="gramStart"/>
       <w:r>
         <w:rPr>
           <w:rFonts w:ascii="Courier New" w:eastAsia="Times New Roman" w:hAnsi="Courier New" w:cs="Courier New"/>
@@ -23697,7 +23765,6 @@
         <w:t>nn.Linear</w:t>
       </w:r>
       <w:proofErr w:type="spellEnd"/>
-      <w:proofErr w:type="gramEnd"/>
       <w:r>
         <w:rPr>
           <w:rFonts w:ascii="Courier New" w:eastAsia="Times New Roman" w:hAnsi="Courier New" w:cs="Courier New"/>
@@ -23811,7 +23878,6 @@
         <w:t xml:space="preserve">.fc4 = </w:t>
       </w:r>
       <w:proofErr w:type="spellStart"/>
-      <w:proofErr w:type="gramStart"/>
       <w:r>
         <w:rPr>
           <w:rFonts w:ascii="Courier New" w:eastAsia="Times New Roman" w:hAnsi="Courier New" w:cs="Courier New"/>
@@ -23825,7 +23891,6 @@
         <w:t>nn.Linear</w:t>
       </w:r>
       <w:proofErr w:type="spellEnd"/>
-      <w:proofErr w:type="gramEnd"/>
       <w:r>
         <w:rPr>
           <w:rFonts w:ascii="Courier New" w:eastAsia="Times New Roman" w:hAnsi="Courier New" w:cs="Courier New"/>
@@ -23952,22 +24017,8 @@
           <w:lang w:bidi="ar-SA"/>
           <w14:ligatures w14:val="none"/>
         </w:rPr>
-        <w:t xml:space="preserve"> </w:t>
-      </w:r>
-      <w:proofErr w:type="gramStart"/>
-      <w:r>
-        <w:rPr>
-          <w:rFonts w:ascii="Courier New" w:eastAsia="Times New Roman" w:hAnsi="Courier New" w:cs="Courier New"/>
-          <w:color w:val="000000"/>
-          <w:kern w:val="0"/>
-          <w:sz w:val="21"/>
-          <w:szCs w:val="21"/>
-          <w:lang w:bidi="ar-SA"/>
-          <w14:ligatures w14:val="none"/>
-        </w:rPr>
-        <w:t>forward(</w:t>
-      </w:r>
-      <w:proofErr w:type="gramEnd"/>
+        <w:t xml:space="preserve"> forward(</w:t>
+      </w:r>
       <w:r>
         <w:rPr>
           <w:rFonts w:ascii="Courier New" w:eastAsia="Times New Roman" w:hAnsi="Courier New" w:cs="Courier New"/>
@@ -24066,33 +24117,7 @@
           <w:lang w:bidi="ar-SA"/>
           <w14:ligatures w14:val="none"/>
         </w:rPr>
-        <w:t xml:space="preserve">        x = </w:t>
-      </w:r>
-      <w:proofErr w:type="gramStart"/>
-      <w:r>
-        <w:rPr>
-          <w:rFonts w:ascii="Courier New" w:eastAsia="Times New Roman" w:hAnsi="Courier New" w:cs="Courier New"/>
-          <w:color w:val="000000"/>
-          <w:kern w:val="0"/>
-          <w:sz w:val="21"/>
-          <w:szCs w:val="21"/>
-          <w:lang w:bidi="ar-SA"/>
-          <w14:ligatures w14:val="none"/>
-        </w:rPr>
-        <w:t>torch.cat(</w:t>
-      </w:r>
-      <w:proofErr w:type="gramEnd"/>
-      <w:r>
-        <w:rPr>
-          <w:rFonts w:ascii="Courier New" w:eastAsia="Times New Roman" w:hAnsi="Courier New" w:cs="Courier New"/>
-          <w:color w:val="000000"/>
-          <w:kern w:val="0"/>
-          <w:sz w:val="21"/>
-          <w:szCs w:val="21"/>
-          <w:lang w:bidi="ar-SA"/>
-          <w14:ligatures w14:val="none"/>
-        </w:rPr>
-        <w:t>[</w:t>
+        <w:t>        x = torch.cat([</w:t>
       </w:r>
       <w:r>
         <w:rPr>
@@ -24219,7 +24244,6 @@
         <w:t xml:space="preserve">        x = </w:t>
       </w:r>
       <w:proofErr w:type="spellStart"/>
-      <w:proofErr w:type="gramStart"/>
       <w:r>
         <w:rPr>
           <w:rFonts w:ascii="Courier New" w:eastAsia="Times New Roman" w:hAnsi="Courier New" w:cs="Courier New"/>
@@ -24233,7 +24257,6 @@
         <w:t>F.relu</w:t>
       </w:r>
       <w:proofErr w:type="spellEnd"/>
-      <w:proofErr w:type="gramEnd"/>
       <w:r>
         <w:rPr>
           <w:rFonts w:ascii="Courier New" w:eastAsia="Times New Roman" w:hAnsi="Courier New" w:cs="Courier New"/>
@@ -24334,10 +24357,10 @@
           <w:lang w:bidi="ar-SA"/>
           <w14:ligatures w14:val="none"/>
         </w:rPr>
+        <w:lastRenderedPageBreak/>
         <w:t xml:space="preserve">        x = </w:t>
       </w:r>
       <w:proofErr w:type="spellStart"/>
-      <w:proofErr w:type="gramStart"/>
       <w:r>
         <w:rPr>
           <w:rFonts w:ascii="Courier New" w:eastAsia="Times New Roman" w:hAnsi="Courier New" w:cs="Courier New"/>
@@ -24351,7 +24374,6 @@
         <w:t>F.relu</w:t>
       </w:r>
       <w:proofErr w:type="spellEnd"/>
-      <w:proofErr w:type="gramEnd"/>
       <w:r>
         <w:rPr>
           <w:rFonts w:ascii="Courier New" w:eastAsia="Times New Roman" w:hAnsi="Courier New" w:cs="Courier New"/>
@@ -24455,7 +24477,6 @@
         <w:t xml:space="preserve">        x = </w:t>
       </w:r>
       <w:proofErr w:type="spellStart"/>
-      <w:proofErr w:type="gramStart"/>
       <w:r>
         <w:rPr>
           <w:rFonts w:ascii="Courier New" w:eastAsia="Times New Roman" w:hAnsi="Courier New" w:cs="Courier New"/>
@@ -24469,7 +24490,6 @@
         <w:t>F.relu</w:t>
       </w:r>
       <w:proofErr w:type="spellEnd"/>
-      <w:proofErr w:type="gramEnd"/>
       <w:r>
         <w:rPr>
           <w:rFonts w:ascii="Courier New" w:eastAsia="Times New Roman" w:hAnsi="Courier New" w:cs="Courier New"/>
@@ -24658,22 +24678,8 @@
           <w:lang w:bidi="ar-SA"/>
           <w14:ligatures w14:val="none"/>
         </w:rPr>
-        <w:t xml:space="preserve"> </w:t>
-      </w:r>
-      <w:proofErr w:type="gramStart"/>
-      <w:r>
-        <w:rPr>
-          <w:rFonts w:ascii="Courier New" w:eastAsia="Times New Roman" w:hAnsi="Courier New" w:cs="Courier New"/>
-          <w:color w:val="000000"/>
-          <w:kern w:val="0"/>
-          <w:sz w:val="21"/>
-          <w:szCs w:val="21"/>
-          <w:lang w:bidi="ar-SA"/>
-          <w14:ligatures w14:val="none"/>
-        </w:rPr>
-        <w:t>value</w:t>
-      </w:r>
-      <w:proofErr w:type="gramEnd"/>
+        <w:t xml:space="preserve"> value</w:t>
+      </w:r>
     </w:p>
     <w:p>
       <w:pPr>
@@ -24706,7 +24712,6 @@
           <w14:ligatures w14:val="none"/>
         </w:rPr>
       </w:pPr>
-      <w:proofErr w:type="gramStart"/>
       <w:r>
         <w:rPr>
           <w:rFonts w:ascii="Courier New" w:eastAsia="Times New Roman" w:hAnsi="Courier New" w:cs="Courier New"/>
@@ -24719,7 +24724,6 @@
         </w:rPr>
         <w:t>#!SECTION</w:t>
       </w:r>
-      <w:proofErr w:type="gramEnd"/>
     </w:p>
     <w:p>
       <w:pPr>
@@ -24934,22 +24938,8 @@
           <w:lang w:bidi="ar-SA"/>
           <w14:ligatures w14:val="none"/>
         </w:rPr>
-        <w:t>_</w:t>
-      </w:r>
-      <w:proofErr w:type="gramStart"/>
-      <w:r>
-        <w:rPr>
-          <w:rFonts w:ascii="Courier New" w:eastAsia="Times New Roman" w:hAnsi="Courier New" w:cs="Courier New"/>
-          <w:color w:val="000000"/>
-          <w:kern w:val="0"/>
-          <w:sz w:val="21"/>
-          <w:szCs w:val="21"/>
-          <w:lang w:bidi="ar-SA"/>
-          <w14:ligatures w14:val="none"/>
-        </w:rPr>
-        <w:t>_(</w:t>
-      </w:r>
-      <w:proofErr w:type="gramEnd"/>
+        <w:t>__(</w:t>
+      </w:r>
       <w:r>
         <w:rPr>
           <w:rFonts w:ascii="Courier New" w:eastAsia="Times New Roman" w:hAnsi="Courier New" w:cs="Courier New"/>
@@ -25121,7 +25111,6 @@
         <w:t xml:space="preserve">        </w:t>
       </w:r>
       <w:proofErr w:type="spellStart"/>
-      <w:proofErr w:type="gramStart"/>
       <w:r>
         <w:rPr>
           <w:rFonts w:ascii="Courier New" w:eastAsia="Times New Roman" w:hAnsi="Courier New" w:cs="Courier New"/>
@@ -25144,20 +25133,7 @@
           <w:lang w:val="es-ES" w:bidi="ar-SA"/>
           <w14:ligatures w14:val="none"/>
         </w:rPr>
-        <w:t>.actor</w:t>
-      </w:r>
-      <w:proofErr w:type="gramEnd"/>
-      <w:r>
-        <w:rPr>
-          <w:rFonts w:ascii="Courier New" w:eastAsia="Times New Roman" w:hAnsi="Courier New" w:cs="Courier New"/>
-          <w:color w:val="000000"/>
-          <w:kern w:val="0"/>
-          <w:sz w:val="21"/>
-          <w:szCs w:val="21"/>
-          <w:lang w:val="es-ES" w:bidi="ar-SA"/>
-          <w14:ligatures w14:val="none"/>
-        </w:rPr>
-        <w:t>_lr</w:t>
+        <w:t>.actor_lr</w:t>
       </w:r>
       <w:proofErr w:type="spellEnd"/>
       <w:r>
@@ -25213,7 +25189,6 @@
         <w:t xml:space="preserve">        </w:t>
       </w:r>
       <w:proofErr w:type="spellStart"/>
-      <w:proofErr w:type="gramStart"/>
       <w:r>
         <w:rPr>
           <w:rFonts w:ascii="Courier New" w:eastAsia="Times New Roman" w:hAnsi="Courier New" w:cs="Courier New"/>
@@ -25236,20 +25211,7 @@
           <w:lang w:val="es-ES" w:bidi="ar-SA"/>
           <w14:ligatures w14:val="none"/>
         </w:rPr>
-        <w:t>.critic</w:t>
-      </w:r>
-      <w:proofErr w:type="gramEnd"/>
-      <w:r>
-        <w:rPr>
-          <w:rFonts w:ascii="Courier New" w:eastAsia="Times New Roman" w:hAnsi="Courier New" w:cs="Courier New"/>
-          <w:color w:val="000000"/>
-          <w:kern w:val="0"/>
-          <w:sz w:val="21"/>
-          <w:szCs w:val="21"/>
-          <w:lang w:val="es-ES" w:bidi="ar-SA"/>
-          <w14:ligatures w14:val="none"/>
-        </w:rPr>
-        <w:t>_lr</w:t>
+        <w:t>.critic_lr</w:t>
       </w:r>
       <w:proofErr w:type="spellEnd"/>
       <w:r>
@@ -25305,7 +25267,6 @@
         <w:t xml:space="preserve">        </w:t>
       </w:r>
       <w:proofErr w:type="spellStart"/>
-      <w:proofErr w:type="gramStart"/>
       <w:r>
         <w:rPr>
           <w:rFonts w:ascii="Courier New" w:eastAsia="Times New Roman" w:hAnsi="Courier New" w:cs="Courier New"/>
@@ -25328,20 +25289,7 @@
           <w:lang w:bidi="ar-SA"/>
           <w14:ligatures w14:val="none"/>
         </w:rPr>
-        <w:t>.discount</w:t>
-      </w:r>
-      <w:proofErr w:type="gramEnd"/>
-      <w:r>
-        <w:rPr>
-          <w:rFonts w:ascii="Courier New" w:eastAsia="Times New Roman" w:hAnsi="Courier New" w:cs="Courier New"/>
-          <w:color w:val="000000"/>
-          <w:kern w:val="0"/>
-          <w:sz w:val="21"/>
-          <w:szCs w:val="21"/>
-          <w:lang w:bidi="ar-SA"/>
-          <w14:ligatures w14:val="none"/>
-        </w:rPr>
-        <w:t>_factor</w:t>
+        <w:t>.discount_factor</w:t>
       </w:r>
       <w:proofErr w:type="spellEnd"/>
       <w:r>
@@ -25397,7 +25345,6 @@
         <w:t xml:space="preserve">        </w:t>
       </w:r>
       <w:proofErr w:type="spellStart"/>
-      <w:proofErr w:type="gramStart"/>
       <w:r>
         <w:rPr>
           <w:rFonts w:ascii="Courier New" w:eastAsia="Times New Roman" w:hAnsi="Courier New" w:cs="Courier New"/>
@@ -25420,20 +25367,7 @@
           <w:lang w:bidi="ar-SA"/>
           <w14:ligatures w14:val="none"/>
         </w:rPr>
-        <w:t>.soft</w:t>
-      </w:r>
-      <w:proofErr w:type="gramEnd"/>
-      <w:r>
-        <w:rPr>
-          <w:rFonts w:ascii="Courier New" w:eastAsia="Times New Roman" w:hAnsi="Courier New" w:cs="Courier New"/>
-          <w:color w:val="000000"/>
-          <w:kern w:val="0"/>
-          <w:sz w:val="21"/>
-          <w:szCs w:val="21"/>
-          <w:lang w:bidi="ar-SA"/>
-          <w14:ligatures w14:val="none"/>
-        </w:rPr>
-        <w:t>_update_rate</w:t>
+        <w:t>.soft_update_rate</w:t>
       </w:r>
       <w:proofErr w:type="spellEnd"/>
       <w:r>
@@ -25489,7 +25423,6 @@
         <w:t xml:space="preserve">        </w:t>
       </w:r>
       <w:proofErr w:type="spellStart"/>
-      <w:proofErr w:type="gramStart"/>
       <w:r>
         <w:rPr>
           <w:rFonts w:ascii="Courier New" w:eastAsia="Times New Roman" w:hAnsi="Courier New" w:cs="Courier New"/>
@@ -25512,20 +25445,7 @@
           <w:lang w:bidi="ar-SA"/>
           <w14:ligatures w14:val="none"/>
         </w:rPr>
-        <w:t>.actor</w:t>
-      </w:r>
-      <w:proofErr w:type="gramEnd"/>
-      <w:r>
-        <w:rPr>
-          <w:rFonts w:ascii="Courier New" w:eastAsia="Times New Roman" w:hAnsi="Courier New" w:cs="Courier New"/>
-          <w:color w:val="000000"/>
-          <w:kern w:val="0"/>
-          <w:sz w:val="21"/>
-          <w:szCs w:val="21"/>
-          <w:lang w:bidi="ar-SA"/>
-          <w14:ligatures w14:val="none"/>
-        </w:rPr>
-        <w:t>_dropout_p</w:t>
+        <w:t>.actor_dropout_p</w:t>
       </w:r>
       <w:proofErr w:type="spellEnd"/>
       <w:r>
@@ -25581,7 +25501,6 @@
         <w:t xml:space="preserve">        </w:t>
       </w:r>
       <w:proofErr w:type="spellStart"/>
-      <w:proofErr w:type="gramStart"/>
       <w:r>
         <w:rPr>
           <w:rFonts w:ascii="Courier New" w:eastAsia="Times New Roman" w:hAnsi="Courier New" w:cs="Courier New"/>
@@ -25604,20 +25523,7 @@
           <w:lang w:bidi="ar-SA"/>
           <w14:ligatures w14:val="none"/>
         </w:rPr>
-        <w:t>.critic</w:t>
-      </w:r>
-      <w:proofErr w:type="gramEnd"/>
-      <w:r>
-        <w:rPr>
-          <w:rFonts w:ascii="Courier New" w:eastAsia="Times New Roman" w:hAnsi="Courier New" w:cs="Courier New"/>
-          <w:color w:val="000000"/>
-          <w:kern w:val="0"/>
-          <w:sz w:val="21"/>
-          <w:szCs w:val="21"/>
-          <w:lang w:bidi="ar-SA"/>
-          <w14:ligatures w14:val="none"/>
-        </w:rPr>
-        <w:t>_dropout_p</w:t>
+        <w:t>.critic_dropout_p</w:t>
       </w:r>
       <w:proofErr w:type="spellEnd"/>
       <w:r>
@@ -25673,7 +25579,6 @@
         <w:t xml:space="preserve">        </w:t>
       </w:r>
       <w:proofErr w:type="spellStart"/>
-      <w:proofErr w:type="gramStart"/>
       <w:r>
         <w:rPr>
           <w:rFonts w:ascii="Courier New" w:eastAsia="Times New Roman" w:hAnsi="Courier New" w:cs="Courier New"/>
@@ -25696,20 +25601,7 @@
           <w:lang w:bidi="ar-SA"/>
           <w14:ligatures w14:val="none"/>
         </w:rPr>
-        <w:t>.batch</w:t>
-      </w:r>
-      <w:proofErr w:type="gramEnd"/>
-      <w:r>
-        <w:rPr>
-          <w:rFonts w:ascii="Courier New" w:eastAsia="Times New Roman" w:hAnsi="Courier New" w:cs="Courier New"/>
-          <w:color w:val="000000"/>
-          <w:kern w:val="0"/>
-          <w:sz w:val="21"/>
-          <w:szCs w:val="21"/>
-          <w:lang w:bidi="ar-SA"/>
-          <w14:ligatures w14:val="none"/>
-        </w:rPr>
-        <w:t>_size</w:t>
+        <w:t>.batch_size</w:t>
       </w:r>
       <w:proofErr w:type="spellEnd"/>
       <w:r>
@@ -25781,7 +25673,6 @@
         <w:t xml:space="preserve">        </w:t>
       </w:r>
       <w:proofErr w:type="spellStart"/>
-      <w:proofErr w:type="gramStart"/>
       <w:r>
         <w:rPr>
           <w:rFonts w:ascii="Courier New" w:eastAsia="Times New Roman" w:hAnsi="Courier New" w:cs="Courier New"/>
@@ -25804,20 +25695,7 @@
           <w:lang w:bidi="ar-SA"/>
           <w14:ligatures w14:val="none"/>
         </w:rPr>
-        <w:t>.replay</w:t>
-      </w:r>
-      <w:proofErr w:type="gramEnd"/>
-      <w:r>
-        <w:rPr>
-          <w:rFonts w:ascii="Courier New" w:eastAsia="Times New Roman" w:hAnsi="Courier New" w:cs="Courier New"/>
-          <w:color w:val="000000"/>
-          <w:kern w:val="0"/>
-          <w:sz w:val="21"/>
-          <w:szCs w:val="21"/>
-          <w:lang w:bidi="ar-SA"/>
-          <w14:ligatures w14:val="none"/>
-        </w:rPr>
-        <w:t>_bufer</w:t>
+        <w:t>.replay_bufer</w:t>
       </w:r>
       <w:proofErr w:type="spellEnd"/>
       <w:r>
@@ -25929,7 +25807,6 @@
         <w:t xml:space="preserve">        </w:t>
       </w:r>
       <w:proofErr w:type="spellStart"/>
-      <w:proofErr w:type="gramStart"/>
       <w:r>
         <w:rPr>
           <w:rFonts w:ascii="Courier New" w:eastAsia="Times New Roman" w:hAnsi="Courier New" w:cs="Courier New"/>
@@ -25952,20 +25829,7 @@
           <w:lang w:bidi="ar-SA"/>
           <w14:ligatures w14:val="none"/>
         </w:rPr>
-        <w:t>.actor</w:t>
-      </w:r>
-      <w:proofErr w:type="gramEnd"/>
-      <w:r>
-        <w:rPr>
-          <w:rFonts w:ascii="Courier New" w:eastAsia="Times New Roman" w:hAnsi="Courier New" w:cs="Courier New"/>
-          <w:color w:val="000000"/>
-          <w:kern w:val="0"/>
-          <w:sz w:val="21"/>
-          <w:szCs w:val="21"/>
-          <w:lang w:bidi="ar-SA"/>
-          <w14:ligatures w14:val="none"/>
-        </w:rPr>
-        <w:t>_losses</w:t>
+        <w:t>.actor_losses</w:t>
       </w:r>
       <w:proofErr w:type="spellEnd"/>
       <w:r>
@@ -26009,7 +25873,6 @@
         <w:t xml:space="preserve">        </w:t>
       </w:r>
       <w:proofErr w:type="spellStart"/>
-      <w:proofErr w:type="gramStart"/>
       <w:r>
         <w:rPr>
           <w:rFonts w:ascii="Courier New" w:eastAsia="Times New Roman" w:hAnsi="Courier New" w:cs="Courier New"/>
@@ -26032,20 +25895,7 @@
           <w:lang w:bidi="ar-SA"/>
           <w14:ligatures w14:val="none"/>
         </w:rPr>
-        <w:t>.critic</w:t>
-      </w:r>
-      <w:proofErr w:type="gramEnd"/>
-      <w:r>
-        <w:rPr>
-          <w:rFonts w:ascii="Courier New" w:eastAsia="Times New Roman" w:hAnsi="Courier New" w:cs="Courier New"/>
-          <w:color w:val="000000"/>
-          <w:kern w:val="0"/>
-          <w:sz w:val="21"/>
-          <w:szCs w:val="21"/>
-          <w:lang w:bidi="ar-SA"/>
-          <w14:ligatures w14:val="none"/>
-        </w:rPr>
-        <w:t>_losses</w:t>
+        <w:t>.critic_losses</w:t>
       </w:r>
       <w:proofErr w:type="spellEnd"/>
       <w:r>
@@ -26105,7 +25955,6 @@
         <w:t xml:space="preserve">        </w:t>
       </w:r>
       <w:proofErr w:type="spellStart"/>
-      <w:proofErr w:type="gramStart"/>
       <w:r>
         <w:rPr>
           <w:rFonts w:ascii="Courier New" w:eastAsia="Times New Roman" w:hAnsi="Courier New" w:cs="Courier New"/>
@@ -26131,7 +25980,6 @@
         <w:t>.actor</w:t>
       </w:r>
       <w:proofErr w:type="spellEnd"/>
-      <w:proofErr w:type="gramEnd"/>
       <w:r>
         <w:rPr>
           <w:rFonts w:ascii="Courier New" w:eastAsia="Times New Roman" w:hAnsi="Courier New" w:cs="Courier New"/>
@@ -26287,7 +26135,6 @@
         <w:t xml:space="preserve">        </w:t>
       </w:r>
       <w:proofErr w:type="spellStart"/>
-      <w:proofErr w:type="gramStart"/>
       <w:r>
         <w:rPr>
           <w:rFonts w:ascii="Courier New" w:eastAsia="Times New Roman" w:hAnsi="Courier New" w:cs="Courier New"/>
@@ -26310,20 +26157,7 @@
           <w:lang w:bidi="ar-SA"/>
           <w14:ligatures w14:val="none"/>
         </w:rPr>
-        <w:t>.actor</w:t>
-      </w:r>
-      <w:proofErr w:type="gramEnd"/>
-      <w:r>
-        <w:rPr>
-          <w:rFonts w:ascii="Courier New" w:eastAsia="Times New Roman" w:hAnsi="Courier New" w:cs="Courier New"/>
-          <w:color w:val="000000"/>
-          <w:kern w:val="0"/>
-          <w:sz w:val="21"/>
-          <w:szCs w:val="21"/>
-          <w:lang w:bidi="ar-SA"/>
-          <w14:ligatures w14:val="none"/>
-        </w:rPr>
-        <w:t>_target</w:t>
+        <w:t>.actor_target</w:t>
       </w:r>
       <w:proofErr w:type="spellEnd"/>
       <w:r>
@@ -26493,7 +26327,6 @@
         <w:t xml:space="preserve">        </w:t>
       </w:r>
       <w:proofErr w:type="spellStart"/>
-      <w:proofErr w:type="gramStart"/>
       <w:r>
         <w:rPr>
           <w:rFonts w:ascii="Courier New" w:eastAsia="Times New Roman" w:hAnsi="Courier New" w:cs="Courier New"/>
@@ -26516,20 +26349,7 @@
           <w:lang w:bidi="ar-SA"/>
           <w14:ligatures w14:val="none"/>
         </w:rPr>
-        <w:t>.actor</w:t>
-      </w:r>
-      <w:proofErr w:type="gramEnd"/>
-      <w:r>
-        <w:rPr>
-          <w:rFonts w:ascii="Courier New" w:eastAsia="Times New Roman" w:hAnsi="Courier New" w:cs="Courier New"/>
-          <w:color w:val="000000"/>
-          <w:kern w:val="0"/>
-          <w:sz w:val="21"/>
-          <w:szCs w:val="21"/>
-          <w:lang w:bidi="ar-SA"/>
-          <w14:ligatures w14:val="none"/>
-        </w:rPr>
-        <w:t>_target.load_state_dict</w:t>
+        <w:t>.actor_target.load_state_dict</w:t>
       </w:r>
       <w:proofErr w:type="spellEnd"/>
       <w:r>
@@ -26650,11 +26470,9 @@
           <w:lang w:bidi="ar-SA"/>
           <w14:ligatures w14:val="none"/>
         </w:rPr>
-        <w:lastRenderedPageBreak/>
         <w:t xml:space="preserve">        </w:t>
       </w:r>
       <w:proofErr w:type="spellStart"/>
-      <w:proofErr w:type="gramStart"/>
       <w:r>
         <w:rPr>
           <w:rFonts w:ascii="Courier New" w:eastAsia="Times New Roman" w:hAnsi="Courier New" w:cs="Courier New"/>
@@ -26680,7 +26498,6 @@
         <w:t>.critic</w:t>
       </w:r>
       <w:proofErr w:type="spellEnd"/>
-      <w:proofErr w:type="gramEnd"/>
       <w:r>
         <w:rPr>
           <w:rFonts w:ascii="Courier New" w:eastAsia="Times New Roman" w:hAnsi="Courier New" w:cs="Courier New"/>
@@ -26836,7 +26653,6 @@
         <w:t xml:space="preserve">        </w:t>
       </w:r>
       <w:proofErr w:type="spellStart"/>
-      <w:proofErr w:type="gramStart"/>
       <w:r>
         <w:rPr>
           <w:rFonts w:ascii="Courier New" w:eastAsia="Times New Roman" w:hAnsi="Courier New" w:cs="Courier New"/>
@@ -26859,20 +26675,7 @@
           <w:lang w:bidi="ar-SA"/>
           <w14:ligatures w14:val="none"/>
         </w:rPr>
-        <w:t>.critic</w:t>
-      </w:r>
-      <w:proofErr w:type="gramEnd"/>
-      <w:r>
-        <w:rPr>
-          <w:rFonts w:ascii="Courier New" w:eastAsia="Times New Roman" w:hAnsi="Courier New" w:cs="Courier New"/>
-          <w:color w:val="000000"/>
-          <w:kern w:val="0"/>
-          <w:sz w:val="21"/>
-          <w:szCs w:val="21"/>
-          <w:lang w:bidi="ar-SA"/>
-          <w14:ligatures w14:val="none"/>
-        </w:rPr>
-        <w:t>_target</w:t>
+        <w:t>.critic_target</w:t>
       </w:r>
       <w:proofErr w:type="spellEnd"/>
       <w:r>
@@ -27030,7 +26833,6 @@
         <w:t xml:space="preserve">        </w:t>
       </w:r>
       <w:proofErr w:type="spellStart"/>
-      <w:proofErr w:type="gramStart"/>
       <w:r>
         <w:rPr>
           <w:rFonts w:ascii="Courier New" w:eastAsia="Times New Roman" w:hAnsi="Courier New" w:cs="Courier New"/>
@@ -27053,20 +26855,7 @@
           <w:lang w:bidi="ar-SA"/>
           <w14:ligatures w14:val="none"/>
         </w:rPr>
-        <w:t>.critic</w:t>
-      </w:r>
-      <w:proofErr w:type="gramEnd"/>
-      <w:r>
-        <w:rPr>
-          <w:rFonts w:ascii="Courier New" w:eastAsia="Times New Roman" w:hAnsi="Courier New" w:cs="Courier New"/>
-          <w:color w:val="000000"/>
-          <w:kern w:val="0"/>
-          <w:sz w:val="21"/>
-          <w:szCs w:val="21"/>
-          <w:lang w:bidi="ar-SA"/>
-          <w14:ligatures w14:val="none"/>
-        </w:rPr>
-        <w:t>_target.load_state_dict</w:t>
+        <w:t>.critic_target.load_state_dict</w:t>
       </w:r>
       <w:proofErr w:type="spellEnd"/>
       <w:r>
@@ -27164,7 +26953,6 @@
         <w:t xml:space="preserve">        </w:t>
       </w:r>
       <w:proofErr w:type="spellStart"/>
-      <w:proofErr w:type="gramStart"/>
       <w:r>
         <w:rPr>
           <w:rFonts w:ascii="Courier New" w:eastAsia="Times New Roman" w:hAnsi="Courier New" w:cs="Courier New"/>
@@ -27187,20 +26975,7 @@
           <w:lang w:bidi="ar-SA"/>
           <w14:ligatures w14:val="none"/>
         </w:rPr>
-        <w:t>.actor</w:t>
-      </w:r>
-      <w:proofErr w:type="gramEnd"/>
-      <w:r>
-        <w:rPr>
-          <w:rFonts w:ascii="Courier New" w:eastAsia="Times New Roman" w:hAnsi="Courier New" w:cs="Courier New"/>
-          <w:color w:val="000000"/>
-          <w:kern w:val="0"/>
-          <w:sz w:val="21"/>
-          <w:szCs w:val="21"/>
-          <w:lang w:bidi="ar-SA"/>
-          <w14:ligatures w14:val="none"/>
-        </w:rPr>
-        <w:t>_optimizer</w:t>
+        <w:t>.actor_optimizer</w:t>
       </w:r>
       <w:proofErr w:type="spellEnd"/>
       <w:r>
@@ -27372,7 +27147,6 @@
         <w:t xml:space="preserve">        </w:t>
       </w:r>
       <w:proofErr w:type="spellStart"/>
-      <w:proofErr w:type="gramStart"/>
       <w:r>
         <w:rPr>
           <w:rFonts w:ascii="Courier New" w:eastAsia="Times New Roman" w:hAnsi="Courier New" w:cs="Courier New"/>
@@ -27395,20 +27169,7 @@
           <w:lang w:bidi="ar-SA"/>
           <w14:ligatures w14:val="none"/>
         </w:rPr>
-        <w:t>.critic</w:t>
-      </w:r>
-      <w:proofErr w:type="gramEnd"/>
-      <w:r>
-        <w:rPr>
-          <w:rFonts w:ascii="Courier New" w:eastAsia="Times New Roman" w:hAnsi="Courier New" w:cs="Courier New"/>
-          <w:color w:val="000000"/>
-          <w:kern w:val="0"/>
-          <w:sz w:val="21"/>
-          <w:szCs w:val="21"/>
-          <w:lang w:bidi="ar-SA"/>
-          <w14:ligatures w14:val="none"/>
-        </w:rPr>
-        <w:t>_optimizer</w:t>
+        <w:t>.critic_optimizer</w:t>
       </w:r>
       <w:proofErr w:type="spellEnd"/>
       <w:r>
@@ -27661,6 +27422,7 @@
           <w:lang w:bidi="ar-SA"/>
           <w14:ligatures w14:val="none"/>
         </w:rPr>
+        <w:lastRenderedPageBreak/>
         <w:t xml:space="preserve">    </w:t>
       </w:r>
       <w:r>
@@ -27698,20 +27460,7 @@
           <w:lang w:bidi="ar-SA"/>
           <w14:ligatures w14:val="none"/>
         </w:rPr>
-        <w:t>select_</w:t>
-      </w:r>
-      <w:proofErr w:type="gramStart"/>
-      <w:r>
-        <w:rPr>
-          <w:rFonts w:ascii="Courier New" w:eastAsia="Times New Roman" w:hAnsi="Courier New" w:cs="Courier New"/>
-          <w:color w:val="000000"/>
-          <w:kern w:val="0"/>
-          <w:sz w:val="21"/>
-          <w:szCs w:val="21"/>
-          <w:lang w:bidi="ar-SA"/>
-          <w14:ligatures w14:val="none"/>
-        </w:rPr>
-        <w:t>action</w:t>
+        <w:t>select_action</w:t>
       </w:r>
       <w:proofErr w:type="spellEnd"/>
       <w:r>
@@ -27726,7 +27475,6 @@
         </w:rPr>
         <w:t>(</w:t>
       </w:r>
-      <w:proofErr w:type="gramEnd"/>
       <w:r>
         <w:rPr>
           <w:rFonts w:ascii="Courier New" w:eastAsia="Times New Roman" w:hAnsi="Courier New" w:cs="Courier New"/>
@@ -27828,7 +27576,6 @@
         <w:t xml:space="preserve"> = </w:t>
       </w:r>
       <w:proofErr w:type="spellStart"/>
-      <w:proofErr w:type="gramStart"/>
       <w:r>
         <w:rPr>
           <w:rFonts w:ascii="Courier New" w:eastAsia="Times New Roman" w:hAnsi="Courier New" w:cs="Courier New"/>
@@ -27842,7 +27589,6 @@
         <w:t>torch.FloatTensor</w:t>
       </w:r>
       <w:proofErr w:type="spellEnd"/>
-      <w:proofErr w:type="gramEnd"/>
       <w:r>
         <w:rPr>
           <w:rFonts w:ascii="Courier New" w:eastAsia="Times New Roman" w:hAnsi="Courier New" w:cs="Courier New"/>
@@ -27908,7 +27654,6 @@
         <w:t xml:space="preserve">        action = </w:t>
       </w:r>
       <w:proofErr w:type="spellStart"/>
-      <w:proofErr w:type="gramStart"/>
       <w:r>
         <w:rPr>
           <w:rFonts w:ascii="Courier New" w:eastAsia="Times New Roman" w:hAnsi="Courier New" w:cs="Courier New"/>
@@ -27934,7 +27679,6 @@
         <w:t>.actor</w:t>
       </w:r>
       <w:proofErr w:type="spellEnd"/>
-      <w:proofErr w:type="gramEnd"/>
       <w:r>
         <w:rPr>
           <w:rFonts w:ascii="Courier New" w:eastAsia="Times New Roman" w:hAnsi="Courier New" w:cs="Courier New"/>
@@ -28025,33 +27769,7 @@
           <w:lang w:bidi="ar-SA"/>
           <w14:ligatures w14:val="none"/>
         </w:rPr>
-        <w:t xml:space="preserve"># </w:t>
-      </w:r>
-      <w:proofErr w:type="gramStart"/>
-      <w:r>
-        <w:rPr>
-          <w:rFonts w:ascii="Courier New" w:eastAsia="Times New Roman" w:hAnsi="Courier New" w:cs="Courier New"/>
-          <w:color w:val="008000"/>
-          <w:kern w:val="0"/>
-          <w:sz w:val="21"/>
-          <w:szCs w:val="21"/>
-          <w:lang w:bidi="ar-SA"/>
-          <w14:ligatures w14:val="none"/>
-        </w:rPr>
-        <w:t>remove</w:t>
-      </w:r>
-      <w:proofErr w:type="gramEnd"/>
-      <w:r>
-        <w:rPr>
-          <w:rFonts w:ascii="Courier New" w:eastAsia="Times New Roman" w:hAnsi="Courier New" w:cs="Courier New"/>
-          <w:color w:val="008000"/>
-          <w:kern w:val="0"/>
-          <w:sz w:val="21"/>
-          <w:szCs w:val="21"/>
-          <w:lang w:bidi="ar-SA"/>
-          <w14:ligatures w14:val="none"/>
-        </w:rPr>
-        <w:t xml:space="preserve"> gradients from tensor and convert it to </w:t>
+        <w:t xml:space="preserve"># remove gradients from tensor and convert it to </w:t>
       </w:r>
       <w:proofErr w:type="spellStart"/>
       <w:r>
@@ -28132,7 +27850,6 @@
         <w:t xml:space="preserve"> </w:t>
       </w:r>
       <w:proofErr w:type="spellStart"/>
-      <w:proofErr w:type="gramStart"/>
       <w:r>
         <w:rPr>
           <w:rFonts w:ascii="Courier New" w:eastAsia="Times New Roman" w:hAnsi="Courier New" w:cs="Courier New"/>
@@ -28146,7 +27863,6 @@
         <w:t>action.detach</w:t>
       </w:r>
       <w:proofErr w:type="spellEnd"/>
-      <w:proofErr w:type="gramEnd"/>
       <w:r>
         <w:rPr>
           <w:rFonts w:ascii="Courier New" w:eastAsia="Times New Roman" w:hAnsi="Courier New" w:cs="Courier New"/>
@@ -28319,22 +28035,8 @@
           <w:lang w:bidi="ar-SA"/>
           <w14:ligatures w14:val="none"/>
         </w:rPr>
-        <w:t xml:space="preserve"> </w:t>
-      </w:r>
-      <w:proofErr w:type="gramStart"/>
-      <w:r>
-        <w:rPr>
-          <w:rFonts w:ascii="Courier New" w:eastAsia="Times New Roman" w:hAnsi="Courier New" w:cs="Courier New"/>
-          <w:color w:val="000000"/>
-          <w:kern w:val="0"/>
-          <w:sz w:val="21"/>
-          <w:szCs w:val="21"/>
-          <w:lang w:bidi="ar-SA"/>
-          <w14:ligatures w14:val="none"/>
-        </w:rPr>
-        <w:t>update(</w:t>
-      </w:r>
-      <w:proofErr w:type="gramEnd"/>
+        <w:t xml:space="preserve"> update(</w:t>
+      </w:r>
       <w:r>
         <w:rPr>
           <w:rFonts w:ascii="Courier New" w:eastAsia="Times New Roman" w:hAnsi="Courier New" w:cs="Courier New"/>
@@ -28552,7 +28254,6 @@
         <w:t xml:space="preserve">        </w:t>
       </w:r>
       <w:proofErr w:type="spellStart"/>
-      <w:proofErr w:type="gramStart"/>
       <w:r>
         <w:rPr>
           <w:rFonts w:ascii="Courier New" w:eastAsia="Times New Roman" w:hAnsi="Courier New" w:cs="Courier New"/>
@@ -28588,20 +28289,7 @@
           <w:lang w:bidi="ar-SA"/>
           <w14:ligatures w14:val="none"/>
         </w:rPr>
-        <w:t>(</w:t>
-      </w:r>
-      <w:proofErr w:type="gramEnd"/>
-      <w:r>
-        <w:rPr>
-          <w:rFonts w:ascii="Courier New" w:eastAsia="Times New Roman" w:hAnsi="Courier New" w:cs="Courier New"/>
-          <w:color w:val="000000"/>
-          <w:kern w:val="0"/>
-          <w:sz w:val="21"/>
-          <w:szCs w:val="21"/>
-          <w:lang w:bidi="ar-SA"/>
-          <w14:ligatures w14:val="none"/>
-        </w:rPr>
-        <w:t>(</w:t>
+        <w:t>((</w:t>
       </w:r>
       <w:r>
         <w:rPr>
@@ -28978,7 +28666,6 @@
         <w:t xml:space="preserve"> = </w:t>
       </w:r>
       <w:proofErr w:type="spellStart"/>
-      <w:proofErr w:type="gramStart"/>
       <w:r>
         <w:rPr>
           <w:rFonts w:ascii="Courier New" w:eastAsia="Times New Roman" w:hAnsi="Courier New" w:cs="Courier New"/>
@@ -29001,20 +28688,7 @@
           <w:lang w:bidi="ar-SA"/>
           <w14:ligatures w14:val="none"/>
         </w:rPr>
-        <w:t>.batch</w:t>
-      </w:r>
-      <w:proofErr w:type="gramEnd"/>
-      <w:r>
-        <w:rPr>
-          <w:rFonts w:ascii="Courier New" w:eastAsia="Times New Roman" w:hAnsi="Courier New" w:cs="Courier New"/>
-          <w:color w:val="000000"/>
-          <w:kern w:val="0"/>
-          <w:sz w:val="21"/>
-          <w:szCs w:val="21"/>
-          <w:lang w:bidi="ar-SA"/>
-          <w14:ligatures w14:val="none"/>
-        </w:rPr>
-        <w:t>_size</w:t>
+        <w:t>.batch_size</w:t>
       </w:r>
       <w:proofErr w:type="spellEnd"/>
     </w:p>
@@ -29072,7 +28746,6 @@
         <w:t xml:space="preserve"> = </w:t>
       </w:r>
       <w:proofErr w:type="spellStart"/>
-      <w:proofErr w:type="gramStart"/>
       <w:r>
         <w:rPr>
           <w:rFonts w:ascii="Courier New" w:eastAsia="Times New Roman" w:hAnsi="Courier New" w:cs="Courier New"/>
@@ -29095,20 +28768,7 @@
           <w:lang w:bidi="ar-SA"/>
           <w14:ligatures w14:val="none"/>
         </w:rPr>
-        <w:t>.replay</w:t>
-      </w:r>
-      <w:proofErr w:type="gramEnd"/>
-      <w:r>
-        <w:rPr>
-          <w:rFonts w:ascii="Courier New" w:eastAsia="Times New Roman" w:hAnsi="Courier New" w:cs="Courier New"/>
-          <w:color w:val="000000"/>
-          <w:kern w:val="0"/>
-          <w:sz w:val="21"/>
-          <w:szCs w:val="21"/>
-          <w:lang w:bidi="ar-SA"/>
-          <w14:ligatures w14:val="none"/>
-        </w:rPr>
-        <w:t>_bufer.sample</w:t>
+        <w:t>.replay_bufer.sample</w:t>
       </w:r>
       <w:proofErr w:type="spellEnd"/>
       <w:r>
@@ -29564,7 +29224,6 @@
         <w:t xml:space="preserve"> = </w:t>
       </w:r>
       <w:proofErr w:type="spellStart"/>
-      <w:proofErr w:type="gramStart"/>
       <w:r>
         <w:rPr>
           <w:rFonts w:ascii="Courier New" w:eastAsia="Times New Roman" w:hAnsi="Courier New" w:cs="Courier New"/>
@@ -29578,7 +29237,6 @@
         <w:t>np.array</w:t>
       </w:r>
       <w:proofErr w:type="spellEnd"/>
-      <w:proofErr w:type="gramEnd"/>
       <w:r>
         <w:rPr>
           <w:rFonts w:ascii="Courier New" w:eastAsia="Times New Roman" w:hAnsi="Courier New" w:cs="Courier New"/>
@@ -29672,7 +29330,6 @@
         <w:t xml:space="preserve"> = </w:t>
       </w:r>
       <w:proofErr w:type="spellStart"/>
-      <w:proofErr w:type="gramStart"/>
       <w:r>
         <w:rPr>
           <w:rFonts w:ascii="Courier New" w:eastAsia="Times New Roman" w:hAnsi="Courier New" w:cs="Courier New"/>
@@ -29686,7 +29343,6 @@
         <w:t>np.array</w:t>
       </w:r>
       <w:proofErr w:type="spellEnd"/>
-      <w:proofErr w:type="gramEnd"/>
       <w:r>
         <w:rPr>
           <w:rFonts w:ascii="Courier New" w:eastAsia="Times New Roman" w:hAnsi="Courier New" w:cs="Courier New"/>
@@ -29780,7 +29436,6 @@
         <w:t xml:space="preserve"> = </w:t>
       </w:r>
       <w:proofErr w:type="spellStart"/>
-      <w:proofErr w:type="gramStart"/>
       <w:r>
         <w:rPr>
           <w:rFonts w:ascii="Courier New" w:eastAsia="Times New Roman" w:hAnsi="Courier New" w:cs="Courier New"/>
@@ -29794,7 +29449,6 @@
         <w:t>np.array</w:t>
       </w:r>
       <w:proofErr w:type="spellEnd"/>
-      <w:proofErr w:type="gramEnd"/>
       <w:r>
         <w:rPr>
           <w:rFonts w:ascii="Courier New" w:eastAsia="Times New Roman" w:hAnsi="Courier New" w:cs="Courier New"/>
@@ -29936,7 +29590,6 @@
         <w:t xml:space="preserve"> = </w:t>
       </w:r>
       <w:proofErr w:type="spellStart"/>
-      <w:proofErr w:type="gramStart"/>
       <w:r>
         <w:rPr>
           <w:rFonts w:ascii="Courier New" w:eastAsia="Times New Roman" w:hAnsi="Courier New" w:cs="Courier New"/>
@@ -29950,7 +29603,6 @@
         <w:t>np.array</w:t>
       </w:r>
       <w:proofErr w:type="spellEnd"/>
-      <w:proofErr w:type="gramEnd"/>
       <w:r>
         <w:rPr>
           <w:rFonts w:ascii="Courier New" w:eastAsia="Times New Roman" w:hAnsi="Courier New" w:cs="Courier New"/>
@@ -30044,7 +29696,6 @@
         <w:t xml:space="preserve"> = </w:t>
       </w:r>
       <w:proofErr w:type="spellStart"/>
-      <w:proofErr w:type="gramStart"/>
       <w:r>
         <w:rPr>
           <w:rFonts w:ascii="Courier New" w:eastAsia="Times New Roman" w:hAnsi="Courier New" w:cs="Courier New"/>
@@ -30058,7 +29709,6 @@
         <w:t>np.array</w:t>
       </w:r>
       <w:proofErr w:type="spellEnd"/>
-      <w:proofErr w:type="gramEnd"/>
       <w:r>
         <w:rPr>
           <w:rFonts w:ascii="Courier New" w:eastAsia="Times New Roman" w:hAnsi="Courier New" w:cs="Courier New"/>
@@ -30187,7 +29837,6 @@
           <w:lang w:bidi="ar-SA"/>
           <w14:ligatures w14:val="none"/>
         </w:rPr>
-        <w:lastRenderedPageBreak/>
         <w:t xml:space="preserve">        </w:t>
       </w:r>
       <w:r>
@@ -30283,7 +29932,6 @@
         <w:t xml:space="preserve"> = </w:t>
       </w:r>
       <w:proofErr w:type="spellStart"/>
-      <w:proofErr w:type="gramStart"/>
       <w:r>
         <w:rPr>
           <w:rFonts w:ascii="Courier New" w:eastAsia="Times New Roman" w:hAnsi="Courier New" w:cs="Courier New"/>
@@ -30297,7 +29945,6 @@
         <w:t>torch.FloatTensor</w:t>
       </w:r>
       <w:proofErr w:type="spellEnd"/>
-      <w:proofErr w:type="gramEnd"/>
       <w:r>
         <w:rPr>
           <w:rFonts w:ascii="Courier New" w:eastAsia="Times New Roman" w:hAnsi="Courier New" w:cs="Courier New"/>
@@ -30391,7 +30038,6 @@
         <w:t xml:space="preserve"> = </w:t>
       </w:r>
       <w:proofErr w:type="spellStart"/>
-      <w:proofErr w:type="gramStart"/>
       <w:r>
         <w:rPr>
           <w:rFonts w:ascii="Courier New" w:eastAsia="Times New Roman" w:hAnsi="Courier New" w:cs="Courier New"/>
@@ -30405,7 +30051,6 @@
         <w:t>torch.FloatTensor</w:t>
       </w:r>
       <w:proofErr w:type="spellEnd"/>
-      <w:proofErr w:type="gramEnd"/>
       <w:r>
         <w:rPr>
           <w:rFonts w:ascii="Courier New" w:eastAsia="Times New Roman" w:hAnsi="Courier New" w:cs="Courier New"/>
@@ -30499,7 +30144,6 @@
         <w:t xml:space="preserve"> = </w:t>
       </w:r>
       <w:proofErr w:type="spellStart"/>
-      <w:proofErr w:type="gramStart"/>
       <w:r>
         <w:rPr>
           <w:rFonts w:ascii="Courier New" w:eastAsia="Times New Roman" w:hAnsi="Courier New" w:cs="Courier New"/>
@@ -30513,7 +30157,6 @@
         <w:t>torch.FloatTensor</w:t>
       </w:r>
       <w:proofErr w:type="spellEnd"/>
-      <w:proofErr w:type="gramEnd"/>
       <w:r>
         <w:rPr>
           <w:rFonts w:ascii="Courier New" w:eastAsia="Times New Roman" w:hAnsi="Courier New" w:cs="Courier New"/>
@@ -30607,7 +30250,6 @@
         <w:t xml:space="preserve"> = </w:t>
       </w:r>
       <w:proofErr w:type="spellStart"/>
-      <w:proofErr w:type="gramStart"/>
       <w:r>
         <w:rPr>
           <w:rFonts w:ascii="Courier New" w:eastAsia="Times New Roman" w:hAnsi="Courier New" w:cs="Courier New"/>
@@ -30621,7 +30263,6 @@
         <w:t>torch.FloatTensor</w:t>
       </w:r>
       <w:proofErr w:type="spellEnd"/>
-      <w:proofErr w:type="gramEnd"/>
       <w:r>
         <w:rPr>
           <w:rFonts w:ascii="Courier New" w:eastAsia="Times New Roman" w:hAnsi="Courier New" w:cs="Courier New"/>
@@ -30715,7 +30356,6 @@
         <w:t xml:space="preserve"> = </w:t>
       </w:r>
       <w:proofErr w:type="spellStart"/>
-      <w:proofErr w:type="gramStart"/>
       <w:r>
         <w:rPr>
           <w:rFonts w:ascii="Courier New" w:eastAsia="Times New Roman" w:hAnsi="Courier New" w:cs="Courier New"/>
@@ -30729,7 +30369,6 @@
         <w:t>torch.FloatTensor</w:t>
       </w:r>
       <w:proofErr w:type="spellEnd"/>
-      <w:proofErr w:type="gramEnd"/>
       <w:r>
         <w:rPr>
           <w:rFonts w:ascii="Courier New" w:eastAsia="Times New Roman" w:hAnsi="Courier New" w:cs="Courier New"/>
@@ -30879,7 +30518,6 @@
         <w:t xml:space="preserve"> = </w:t>
       </w:r>
       <w:proofErr w:type="spellStart"/>
-      <w:proofErr w:type="gramStart"/>
       <w:r>
         <w:rPr>
           <w:rFonts w:ascii="Courier New" w:eastAsia="Times New Roman" w:hAnsi="Courier New" w:cs="Courier New"/>
@@ -30905,7 +30543,6 @@
         <w:t>.critic</w:t>
       </w:r>
       <w:proofErr w:type="spellEnd"/>
-      <w:proofErr w:type="gramEnd"/>
       <w:r>
         <w:rPr>
           <w:rFonts w:ascii="Courier New" w:eastAsia="Times New Roman" w:hAnsi="Courier New" w:cs="Courier New"/>
@@ -31025,7 +30662,6 @@
         <w:t xml:space="preserve"> = </w:t>
       </w:r>
       <w:proofErr w:type="spellStart"/>
-      <w:proofErr w:type="gramStart"/>
       <w:r>
         <w:rPr>
           <w:rFonts w:ascii="Courier New" w:eastAsia="Times New Roman" w:hAnsi="Courier New" w:cs="Courier New"/>
@@ -31048,20 +30684,7 @@
           <w:lang w:bidi="ar-SA"/>
           <w14:ligatures w14:val="none"/>
         </w:rPr>
-        <w:t>.actor</w:t>
-      </w:r>
-      <w:proofErr w:type="gramEnd"/>
-      <w:r>
-        <w:rPr>
-          <w:rFonts w:ascii="Courier New" w:eastAsia="Times New Roman" w:hAnsi="Courier New" w:cs="Courier New"/>
-          <w:color w:val="000000"/>
-          <w:kern w:val="0"/>
-          <w:sz w:val="21"/>
-          <w:szCs w:val="21"/>
-          <w:lang w:bidi="ar-SA"/>
-          <w14:ligatures w14:val="none"/>
-        </w:rPr>
-        <w:t>_target</w:t>
+        <w:t>.actor_target</w:t>
       </w:r>
       <w:proofErr w:type="spellEnd"/>
       <w:r>
@@ -31157,7 +30780,6 @@
         <w:t xml:space="preserve"> = </w:t>
       </w:r>
       <w:proofErr w:type="spellStart"/>
-      <w:proofErr w:type="gramStart"/>
       <w:r>
         <w:rPr>
           <w:rFonts w:ascii="Courier New" w:eastAsia="Times New Roman" w:hAnsi="Courier New" w:cs="Courier New"/>
@@ -31180,20 +30802,7 @@
           <w:lang w:bidi="ar-SA"/>
           <w14:ligatures w14:val="none"/>
         </w:rPr>
-        <w:t>.critic</w:t>
-      </w:r>
-      <w:proofErr w:type="gramEnd"/>
-      <w:r>
-        <w:rPr>
-          <w:rFonts w:ascii="Courier New" w:eastAsia="Times New Roman" w:hAnsi="Courier New" w:cs="Courier New"/>
-          <w:color w:val="000000"/>
-          <w:kern w:val="0"/>
-          <w:sz w:val="21"/>
-          <w:szCs w:val="21"/>
-          <w:lang w:bidi="ar-SA"/>
-          <w14:ligatures w14:val="none"/>
-        </w:rPr>
-        <w:t>_target</w:t>
+        <w:t>.critic_target</w:t>
       </w:r>
       <w:proofErr w:type="spellEnd"/>
       <w:r>
@@ -31397,7 +31006,6 @@
         <w:t xml:space="preserve"> + </w:t>
       </w:r>
       <w:proofErr w:type="spellStart"/>
-      <w:proofErr w:type="gramStart"/>
       <w:r>
         <w:rPr>
           <w:rFonts w:ascii="Courier New" w:eastAsia="Times New Roman" w:hAnsi="Courier New" w:cs="Courier New"/>
@@ -31420,20 +31028,7 @@
           <w:lang w:bidi="ar-SA"/>
           <w14:ligatures w14:val="none"/>
         </w:rPr>
-        <w:t>.discount</w:t>
-      </w:r>
-      <w:proofErr w:type="gramEnd"/>
-      <w:r>
-        <w:rPr>
-          <w:rFonts w:ascii="Courier New" w:eastAsia="Times New Roman" w:hAnsi="Courier New" w:cs="Courier New"/>
-          <w:color w:val="000000"/>
-          <w:kern w:val="0"/>
-          <w:sz w:val="21"/>
-          <w:szCs w:val="21"/>
-          <w:lang w:bidi="ar-SA"/>
-          <w14:ligatures w14:val="none"/>
-        </w:rPr>
-        <w:t>_factor</w:t>
+        <w:t>.discount_factor</w:t>
       </w:r>
       <w:proofErr w:type="spellEnd"/>
       <w:r>
@@ -31657,20 +31252,7 @@
           <w:lang w:bidi="ar-SA"/>
           <w14:ligatures w14:val="none"/>
         </w:rPr>
-        <w:t>F.mse_</w:t>
-      </w:r>
-      <w:proofErr w:type="gramStart"/>
-      <w:r>
-        <w:rPr>
-          <w:rFonts w:ascii="Courier New" w:eastAsia="Times New Roman" w:hAnsi="Courier New" w:cs="Courier New"/>
-          <w:color w:val="000000"/>
-          <w:kern w:val="0"/>
-          <w:sz w:val="21"/>
-          <w:szCs w:val="21"/>
-          <w:lang w:bidi="ar-SA"/>
-          <w14:ligatures w14:val="none"/>
-        </w:rPr>
-        <w:t>loss</w:t>
+        <w:t>F.mse_loss</w:t>
       </w:r>
       <w:proofErr w:type="spellEnd"/>
       <w:r>
@@ -31686,7 +31268,6 @@
         <w:t>(</w:t>
       </w:r>
       <w:proofErr w:type="spellStart"/>
-      <w:proofErr w:type="gramEnd"/>
       <w:r>
         <w:rPr>
           <w:rFonts w:ascii="Courier New" w:eastAsia="Times New Roman" w:hAnsi="Courier New" w:cs="Courier New"/>
@@ -31849,7 +31430,6 @@
         <w:t xml:space="preserve"> = -</w:t>
       </w:r>
       <w:proofErr w:type="spellStart"/>
-      <w:proofErr w:type="gramStart"/>
       <w:r>
         <w:rPr>
           <w:rFonts w:ascii="Courier New" w:eastAsia="Times New Roman" w:hAnsi="Courier New" w:cs="Courier New"/>
@@ -31875,7 +31455,6 @@
         <w:t>.critic</w:t>
       </w:r>
       <w:proofErr w:type="spellEnd"/>
-      <w:proofErr w:type="gramEnd"/>
       <w:r>
         <w:rPr>
           <w:rFonts w:ascii="Courier New" w:eastAsia="Times New Roman" w:hAnsi="Courier New" w:cs="Courier New"/>
@@ -32063,7 +31642,6 @@
         <w:t xml:space="preserve">        </w:t>
       </w:r>
       <w:proofErr w:type="spellStart"/>
-      <w:proofErr w:type="gramStart"/>
       <w:r>
         <w:rPr>
           <w:rFonts w:ascii="Courier New" w:eastAsia="Times New Roman" w:hAnsi="Courier New" w:cs="Courier New"/>
@@ -32086,20 +31664,7 @@
           <w:lang w:bidi="ar-SA"/>
           <w14:ligatures w14:val="none"/>
         </w:rPr>
-        <w:t>.actor</w:t>
-      </w:r>
-      <w:proofErr w:type="gramEnd"/>
-      <w:r>
-        <w:rPr>
-          <w:rFonts w:ascii="Courier New" w:eastAsia="Times New Roman" w:hAnsi="Courier New" w:cs="Courier New"/>
-          <w:color w:val="000000"/>
-          <w:kern w:val="0"/>
-          <w:sz w:val="21"/>
-          <w:szCs w:val="21"/>
-          <w:lang w:bidi="ar-SA"/>
-          <w14:ligatures w14:val="none"/>
-        </w:rPr>
-        <w:t>_losses.append</w:t>
+        <w:t>.actor_losses.append</w:t>
       </w:r>
       <w:proofErr w:type="spellEnd"/>
       <w:r>
@@ -32169,7 +31734,6 @@
         <w:t xml:space="preserve">        </w:t>
       </w:r>
       <w:proofErr w:type="spellStart"/>
-      <w:proofErr w:type="gramStart"/>
       <w:r>
         <w:rPr>
           <w:rFonts w:ascii="Courier New" w:eastAsia="Times New Roman" w:hAnsi="Courier New" w:cs="Courier New"/>
@@ -32192,20 +31756,7 @@
           <w:lang w:bidi="ar-SA"/>
           <w14:ligatures w14:val="none"/>
         </w:rPr>
-        <w:t>.critic</w:t>
-      </w:r>
-      <w:proofErr w:type="gramEnd"/>
-      <w:r>
-        <w:rPr>
-          <w:rFonts w:ascii="Courier New" w:eastAsia="Times New Roman" w:hAnsi="Courier New" w:cs="Courier New"/>
-          <w:color w:val="000000"/>
-          <w:kern w:val="0"/>
-          <w:sz w:val="21"/>
-          <w:szCs w:val="21"/>
-          <w:lang w:bidi="ar-SA"/>
-          <w14:ligatures w14:val="none"/>
-        </w:rPr>
-        <w:t>_losses.append</w:t>
+        <w:t>.critic_losses.append</w:t>
       </w:r>
       <w:proofErr w:type="spellEnd"/>
       <w:r>
@@ -32331,7 +31882,6 @@
         <w:t xml:space="preserve">        </w:t>
       </w:r>
       <w:proofErr w:type="spellStart"/>
-      <w:proofErr w:type="gramStart"/>
       <w:r>
         <w:rPr>
           <w:rFonts w:ascii="Courier New" w:eastAsia="Times New Roman" w:hAnsi="Courier New" w:cs="Courier New"/>
@@ -32354,20 +31904,7 @@
           <w:lang w:bidi="ar-SA"/>
           <w14:ligatures w14:val="none"/>
         </w:rPr>
-        <w:t>.actor</w:t>
-      </w:r>
-      <w:proofErr w:type="gramEnd"/>
-      <w:r>
-        <w:rPr>
-          <w:rFonts w:ascii="Courier New" w:eastAsia="Times New Roman" w:hAnsi="Courier New" w:cs="Courier New"/>
-          <w:color w:val="000000"/>
-          <w:kern w:val="0"/>
-          <w:sz w:val="21"/>
-          <w:szCs w:val="21"/>
-          <w:lang w:bidi="ar-SA"/>
-          <w14:ligatures w14:val="none"/>
-        </w:rPr>
-        <w:t>_optimizer.zero_grad</w:t>
+        <w:t>.actor_optimizer.zero_grad</w:t>
       </w:r>
       <w:proofErr w:type="spellEnd"/>
       <w:r>
@@ -32421,23 +31958,9 @@
           <w:lang w:bidi="ar-SA"/>
           <w14:ligatures w14:val="none"/>
         </w:rPr>
-        <w:t>actor_</w:t>
-      </w:r>
-      <w:proofErr w:type="gramStart"/>
-      <w:r>
-        <w:rPr>
-          <w:rFonts w:ascii="Courier New" w:eastAsia="Times New Roman" w:hAnsi="Courier New" w:cs="Courier New"/>
-          <w:color w:val="000000"/>
-          <w:kern w:val="0"/>
-          <w:sz w:val="21"/>
-          <w:szCs w:val="21"/>
-          <w:lang w:bidi="ar-SA"/>
-          <w14:ligatures w14:val="none"/>
-        </w:rPr>
-        <w:t>loss.backward</w:t>
+        <w:t>actor_loss.backward</w:t>
       </w:r>
       <w:proofErr w:type="spellEnd"/>
-      <w:proofErr w:type="gramEnd"/>
       <w:r>
         <w:rPr>
           <w:rFonts w:ascii="Courier New" w:eastAsia="Times New Roman" w:hAnsi="Courier New" w:cs="Courier New"/>
@@ -32479,7 +32002,6 @@
         <w:t xml:space="preserve">        </w:t>
       </w:r>
       <w:proofErr w:type="spellStart"/>
-      <w:proofErr w:type="gramStart"/>
       <w:r>
         <w:rPr>
           <w:rFonts w:ascii="Courier New" w:eastAsia="Times New Roman" w:hAnsi="Courier New" w:cs="Courier New"/>
@@ -32502,20 +32024,7 @@
           <w:lang w:bidi="ar-SA"/>
           <w14:ligatures w14:val="none"/>
         </w:rPr>
-        <w:t>.actor</w:t>
-      </w:r>
-      <w:proofErr w:type="gramEnd"/>
-      <w:r>
-        <w:rPr>
-          <w:rFonts w:ascii="Courier New" w:eastAsia="Times New Roman" w:hAnsi="Courier New" w:cs="Courier New"/>
-          <w:color w:val="000000"/>
-          <w:kern w:val="0"/>
-          <w:sz w:val="21"/>
-          <w:szCs w:val="21"/>
-          <w:lang w:bidi="ar-SA"/>
-          <w14:ligatures w14:val="none"/>
-        </w:rPr>
-        <w:t>_optimizer.step</w:t>
+        <w:t>.actor_optimizer.step</w:t>
       </w:r>
       <w:proofErr w:type="spellEnd"/>
       <w:r>
@@ -32575,7 +32084,6 @@
         <w:t xml:space="preserve">        </w:t>
       </w:r>
       <w:proofErr w:type="spellStart"/>
-      <w:proofErr w:type="gramStart"/>
       <w:r>
         <w:rPr>
           <w:rFonts w:ascii="Courier New" w:eastAsia="Times New Roman" w:hAnsi="Courier New" w:cs="Courier New"/>
@@ -32598,20 +32106,7 @@
           <w:lang w:bidi="ar-SA"/>
           <w14:ligatures w14:val="none"/>
         </w:rPr>
-        <w:t>.critic</w:t>
-      </w:r>
-      <w:proofErr w:type="gramEnd"/>
-      <w:r>
-        <w:rPr>
-          <w:rFonts w:ascii="Courier New" w:eastAsia="Times New Roman" w:hAnsi="Courier New" w:cs="Courier New"/>
-          <w:color w:val="000000"/>
-          <w:kern w:val="0"/>
-          <w:sz w:val="21"/>
-          <w:szCs w:val="21"/>
-          <w:lang w:bidi="ar-SA"/>
-          <w14:ligatures w14:val="none"/>
-        </w:rPr>
-        <w:t>_optimizer.zero_grad</w:t>
+        <w:t>.critic_optimizer.zero_grad</w:t>
       </w:r>
       <w:proofErr w:type="spellEnd"/>
       <w:r>
@@ -32665,23 +32160,9 @@
           <w:lang w:bidi="ar-SA"/>
           <w14:ligatures w14:val="none"/>
         </w:rPr>
-        <w:t>critic_</w:t>
-      </w:r>
-      <w:proofErr w:type="gramStart"/>
-      <w:r>
-        <w:rPr>
-          <w:rFonts w:ascii="Courier New" w:eastAsia="Times New Roman" w:hAnsi="Courier New" w:cs="Courier New"/>
-          <w:color w:val="000000"/>
-          <w:kern w:val="0"/>
-          <w:sz w:val="21"/>
-          <w:szCs w:val="21"/>
-          <w:lang w:bidi="ar-SA"/>
-          <w14:ligatures w14:val="none"/>
-        </w:rPr>
-        <w:t>loss.backward</w:t>
+        <w:t>critic_loss.backward</w:t>
       </w:r>
       <w:proofErr w:type="spellEnd"/>
-      <w:proofErr w:type="gramEnd"/>
       <w:r>
         <w:rPr>
           <w:rFonts w:ascii="Courier New" w:eastAsia="Times New Roman" w:hAnsi="Courier New" w:cs="Courier New"/>
@@ -32723,7 +32204,6 @@
         <w:t xml:space="preserve">        </w:t>
       </w:r>
       <w:proofErr w:type="spellStart"/>
-      <w:proofErr w:type="gramStart"/>
       <w:r>
         <w:rPr>
           <w:rFonts w:ascii="Courier New" w:eastAsia="Times New Roman" w:hAnsi="Courier New" w:cs="Courier New"/>
@@ -32746,20 +32226,7 @@
           <w:lang w:bidi="ar-SA"/>
           <w14:ligatures w14:val="none"/>
         </w:rPr>
-        <w:t>.critic</w:t>
-      </w:r>
-      <w:proofErr w:type="gramEnd"/>
-      <w:r>
-        <w:rPr>
-          <w:rFonts w:ascii="Courier New" w:eastAsia="Times New Roman" w:hAnsi="Courier New" w:cs="Courier New"/>
-          <w:color w:val="000000"/>
-          <w:kern w:val="0"/>
-          <w:sz w:val="21"/>
-          <w:szCs w:val="21"/>
-          <w:lang w:bidi="ar-SA"/>
-          <w14:ligatures w14:val="none"/>
-        </w:rPr>
-        <w:t>_optimizer.step</w:t>
+        <w:t>.critic_optimizer.step</w:t>
       </w:r>
       <w:proofErr w:type="spellEnd"/>
       <w:r>
@@ -32859,7 +32326,6 @@
         <w:t xml:space="preserve">        </w:t>
       </w:r>
       <w:proofErr w:type="spellStart"/>
-      <w:proofErr w:type="gramStart"/>
       <w:r>
         <w:rPr>
           <w:rFonts w:ascii="Courier New" w:eastAsia="Times New Roman" w:hAnsi="Courier New" w:cs="Courier New"/>
@@ -32882,20 +32348,7 @@
           <w:lang w:bidi="ar-SA"/>
           <w14:ligatures w14:val="none"/>
         </w:rPr>
-        <w:t>.soft</w:t>
-      </w:r>
-      <w:proofErr w:type="gramEnd"/>
-      <w:r>
-        <w:rPr>
-          <w:rFonts w:ascii="Courier New" w:eastAsia="Times New Roman" w:hAnsi="Courier New" w:cs="Courier New"/>
-          <w:color w:val="000000"/>
-          <w:kern w:val="0"/>
-          <w:sz w:val="21"/>
-          <w:szCs w:val="21"/>
-          <w:lang w:bidi="ar-SA"/>
-          <w14:ligatures w14:val="none"/>
-        </w:rPr>
-        <w:t>_update</w:t>
+        <w:t>.soft_update</w:t>
       </w:r>
       <w:proofErr w:type="spellEnd"/>
       <w:r>
@@ -33053,7 +32506,6 @@
         <w:t xml:space="preserve">        </w:t>
       </w:r>
       <w:proofErr w:type="spellStart"/>
-      <w:proofErr w:type="gramStart"/>
       <w:r>
         <w:rPr>
           <w:rFonts w:ascii="Courier New" w:eastAsia="Times New Roman" w:hAnsi="Courier New" w:cs="Courier New"/>
@@ -33076,20 +32528,7 @@
           <w:lang w:bidi="ar-SA"/>
           <w14:ligatures w14:val="none"/>
         </w:rPr>
-        <w:t>.soft</w:t>
-      </w:r>
-      <w:proofErr w:type="gramEnd"/>
-      <w:r>
-        <w:rPr>
-          <w:rFonts w:ascii="Courier New" w:eastAsia="Times New Roman" w:hAnsi="Courier New" w:cs="Courier New"/>
-          <w:color w:val="000000"/>
-          <w:kern w:val="0"/>
-          <w:sz w:val="21"/>
-          <w:szCs w:val="21"/>
-          <w:lang w:bidi="ar-SA"/>
-          <w14:ligatures w14:val="none"/>
-        </w:rPr>
-        <w:t>_update</w:t>
+        <w:t>.soft_update</w:t>
       </w:r>
       <w:proofErr w:type="spellEnd"/>
       <w:r>
@@ -33297,20 +32736,7 @@
           <w:lang w:bidi="ar-SA"/>
           <w14:ligatures w14:val="none"/>
         </w:rPr>
-        <w:t>soft_</w:t>
-      </w:r>
-      <w:proofErr w:type="gramStart"/>
-      <w:r>
-        <w:rPr>
-          <w:rFonts w:ascii="Courier New" w:eastAsia="Times New Roman" w:hAnsi="Courier New" w:cs="Courier New"/>
-          <w:color w:val="000000"/>
-          <w:kern w:val="0"/>
-          <w:sz w:val="21"/>
-          <w:szCs w:val="21"/>
-          <w:lang w:bidi="ar-SA"/>
-          <w14:ligatures w14:val="none"/>
-        </w:rPr>
-        <w:t>update</w:t>
+        <w:t>soft_update</w:t>
       </w:r>
       <w:proofErr w:type="spellEnd"/>
       <w:r>
@@ -33325,7 +32751,6 @@
         </w:rPr>
         <w:t>(</w:t>
       </w:r>
-      <w:proofErr w:type="gramEnd"/>
       <w:r>
         <w:rPr>
           <w:rFonts w:ascii="Courier New" w:eastAsia="Times New Roman" w:hAnsi="Courier New" w:cs="Courier New"/>
@@ -33589,20 +33014,7 @@
           <w:lang w:bidi="ar-SA"/>
           <w14:ligatures w14:val="none"/>
         </w:rPr>
-        <w:t>target_</w:t>
-      </w:r>
-      <w:proofErr w:type="gramStart"/>
-      <w:r>
-        <w:rPr>
-          <w:rFonts w:ascii="Courier New" w:eastAsia="Times New Roman" w:hAnsi="Courier New" w:cs="Courier New"/>
-          <w:color w:val="808080"/>
-          <w:kern w:val="0"/>
-          <w:sz w:val="21"/>
-          <w:szCs w:val="21"/>
-          <w:lang w:bidi="ar-SA"/>
-          <w14:ligatures w14:val="none"/>
-        </w:rPr>
-        <w:t>model</w:t>
+        <w:t>target_model</w:t>
       </w:r>
       <w:r>
         <w:rPr>
@@ -33617,7 +33029,6 @@
         <w:t>.parameters</w:t>
       </w:r>
       <w:proofErr w:type="spellEnd"/>
-      <w:proofErr w:type="gramEnd"/>
       <w:r>
         <w:rPr>
           <w:rFonts w:ascii="Courier New" w:eastAsia="Times New Roman" w:hAnsi="Courier New" w:cs="Courier New"/>
@@ -33694,7 +33105,6 @@
           <w:lang w:bidi="ar-SA"/>
           <w14:ligatures w14:val="none"/>
         </w:rPr>
-        <w:lastRenderedPageBreak/>
         <w:t xml:space="preserve">            </w:t>
       </w:r>
       <w:proofErr w:type="spellStart"/>
@@ -33708,23 +33118,9 @@
           <w:lang w:bidi="ar-SA"/>
           <w14:ligatures w14:val="none"/>
         </w:rPr>
-        <w:t>target_param.</w:t>
-      </w:r>
-      <w:proofErr w:type="gramStart"/>
-      <w:r>
-        <w:rPr>
-          <w:rFonts w:ascii="Courier New" w:eastAsia="Times New Roman" w:hAnsi="Courier New" w:cs="Courier New"/>
-          <w:color w:val="000000"/>
-          <w:kern w:val="0"/>
-          <w:sz w:val="21"/>
-          <w:szCs w:val="21"/>
-          <w:lang w:bidi="ar-SA"/>
-          <w14:ligatures w14:val="none"/>
-        </w:rPr>
-        <w:t>data.copy</w:t>
+        <w:t>target_param.data.copy</w:t>
       </w:r>
       <w:proofErr w:type="spellEnd"/>
-      <w:proofErr w:type="gramEnd"/>
       <w:r>
         <w:rPr>
           <w:rFonts w:ascii="Courier New" w:eastAsia="Times New Roman" w:hAnsi="Courier New" w:cs="Courier New"/>
@@ -33893,7 +33289,6 @@
           <w14:ligatures w14:val="none"/>
         </w:rPr>
       </w:pPr>
-      <w:proofErr w:type="gramStart"/>
       <w:r>
         <w:rPr>
           <w:rFonts w:ascii="Courier New" w:eastAsia="Times New Roman" w:hAnsi="Courier New" w:cs="Courier New"/>
@@ -33906,7 +33301,6 @@
         </w:rPr>
         <w:t>#!SECTION</w:t>
       </w:r>
-      <w:proofErr w:type="gramEnd"/>
     </w:p>
     <w:p>
       <w:pPr>
@@ -33923,7 +33317,6 @@
           <w14:ligatures w14:val="none"/>
         </w:rPr>
       </w:pPr>
-      <w:proofErr w:type="gramStart"/>
       <w:r>
         <w:rPr>
           <w:rFonts w:ascii="Courier New" w:eastAsia="Times New Roman" w:hAnsi="Courier New" w:cs="Courier New"/>
@@ -33936,7 +33329,6 @@
         </w:rPr>
         <w:t>#!SECTION</w:t>
       </w:r>
-      <w:proofErr w:type="gramEnd"/>
     </w:p>
     <w:bookmarkEnd w:id="0"/>
     <w:p/>
@@ -34354,17 +33746,17 @@
   <w:abstractNum w:abstractNumId="0" w15:restartNumberingAfterBreak="0">
     <w:nsid w:val="34347EDD"/>
     <w:multiLevelType w:val="hybridMultilevel"/>
-    <w:tmpl w:val="B4663F8E"/>
-    <w:lvl w:ilvl="0" w:tplc="E44CB82A">
-      <w:start w:val="2"/>
+    <w:tmpl w:val="DF9AD46E"/>
+    <w:lvl w:ilvl="0" w:tplc="0809000B">
+      <w:start w:val="1"/>
       <w:numFmt w:val="bullet"/>
-      <w:lvlText w:val="-"/>
+      <w:lvlText w:val=""/>
       <w:lvlJc w:val="left"/>
       <w:pPr>
         <w:ind w:left="720" w:hanging="360"/>
       </w:pPr>
       <w:rPr>
-        <w:rFonts w:ascii="Times New Roman" w:eastAsiaTheme="minorEastAsia" w:hAnsi="Times New Roman" w:cs="Times New Roman" w:hint="default"/>
+        <w:rFonts w:ascii="Wingdings" w:hAnsi="Wingdings" w:hint="default"/>
       </w:rPr>
     </w:lvl>
     <w:lvl w:ilvl="1" w:tplc="08090003" w:tentative="1">
@@ -34465,6 +33857,119 @@
     </w:lvl>
   </w:abstractNum>
   <w:abstractNum w:abstractNumId="1" w15:restartNumberingAfterBreak="0">
+    <w:nsid w:val="56E71D5A"/>
+    <w:multiLevelType w:val="hybridMultilevel"/>
+    <w:tmpl w:val="5BE4959E"/>
+    <w:lvl w:ilvl="0" w:tplc="0809000B">
+      <w:start w:val="1"/>
+      <w:numFmt w:val="bullet"/>
+      <w:lvlText w:val=""/>
+      <w:lvlJc w:val="left"/>
+      <w:pPr>
+        <w:ind w:left="720" w:hanging="360"/>
+      </w:pPr>
+      <w:rPr>
+        <w:rFonts w:ascii="Wingdings" w:hAnsi="Wingdings" w:hint="default"/>
+      </w:rPr>
+    </w:lvl>
+    <w:lvl w:ilvl="1" w:tplc="08090003" w:tentative="1">
+      <w:start w:val="1"/>
+      <w:numFmt w:val="bullet"/>
+      <w:lvlText w:val="o"/>
+      <w:lvlJc w:val="left"/>
+      <w:pPr>
+        <w:ind w:left="1440" w:hanging="360"/>
+      </w:pPr>
+      <w:rPr>
+        <w:rFonts w:ascii="Courier New" w:hAnsi="Courier New" w:cs="Courier New" w:hint="default"/>
+      </w:rPr>
+    </w:lvl>
+    <w:lvl w:ilvl="2" w:tplc="08090005" w:tentative="1">
+      <w:start w:val="1"/>
+      <w:numFmt w:val="bullet"/>
+      <w:lvlText w:val=""/>
+      <w:lvlJc w:val="left"/>
+      <w:pPr>
+        <w:ind w:left="2160" w:hanging="360"/>
+      </w:pPr>
+      <w:rPr>
+        <w:rFonts w:ascii="Wingdings" w:hAnsi="Wingdings" w:hint="default"/>
+      </w:rPr>
+    </w:lvl>
+    <w:lvl w:ilvl="3" w:tplc="08090001" w:tentative="1">
+      <w:start w:val="1"/>
+      <w:numFmt w:val="bullet"/>
+      <w:lvlText w:val=""/>
+      <w:lvlJc w:val="left"/>
+      <w:pPr>
+        <w:ind w:left="2880" w:hanging="360"/>
+      </w:pPr>
+      <w:rPr>
+        <w:rFonts w:ascii="Symbol" w:hAnsi="Symbol" w:hint="default"/>
+      </w:rPr>
+    </w:lvl>
+    <w:lvl w:ilvl="4" w:tplc="08090003" w:tentative="1">
+      <w:start w:val="1"/>
+      <w:numFmt w:val="bullet"/>
+      <w:lvlText w:val="o"/>
+      <w:lvlJc w:val="left"/>
+      <w:pPr>
+        <w:ind w:left="3600" w:hanging="360"/>
+      </w:pPr>
+      <w:rPr>
+        <w:rFonts w:ascii="Courier New" w:hAnsi="Courier New" w:cs="Courier New" w:hint="default"/>
+      </w:rPr>
+    </w:lvl>
+    <w:lvl w:ilvl="5" w:tplc="08090005" w:tentative="1">
+      <w:start w:val="1"/>
+      <w:numFmt w:val="bullet"/>
+      <w:lvlText w:val=""/>
+      <w:lvlJc w:val="left"/>
+      <w:pPr>
+        <w:ind w:left="4320" w:hanging="360"/>
+      </w:pPr>
+      <w:rPr>
+        <w:rFonts w:ascii="Wingdings" w:hAnsi="Wingdings" w:hint="default"/>
+      </w:rPr>
+    </w:lvl>
+    <w:lvl w:ilvl="6" w:tplc="08090001" w:tentative="1">
+      <w:start w:val="1"/>
+      <w:numFmt w:val="bullet"/>
+      <w:lvlText w:val=""/>
+      <w:lvlJc w:val="left"/>
+      <w:pPr>
+        <w:ind w:left="5040" w:hanging="360"/>
+      </w:pPr>
+      <w:rPr>
+        <w:rFonts w:ascii="Symbol" w:hAnsi="Symbol" w:hint="default"/>
+      </w:rPr>
+    </w:lvl>
+    <w:lvl w:ilvl="7" w:tplc="08090003" w:tentative="1">
+      <w:start w:val="1"/>
+      <w:numFmt w:val="bullet"/>
+      <w:lvlText w:val="o"/>
+      <w:lvlJc w:val="left"/>
+      <w:pPr>
+        <w:ind w:left="5760" w:hanging="360"/>
+      </w:pPr>
+      <w:rPr>
+        <w:rFonts w:ascii="Courier New" w:hAnsi="Courier New" w:cs="Courier New" w:hint="default"/>
+      </w:rPr>
+    </w:lvl>
+    <w:lvl w:ilvl="8" w:tplc="08090005" w:tentative="1">
+      <w:start w:val="1"/>
+      <w:numFmt w:val="bullet"/>
+      <w:lvlText w:val=""/>
+      <w:lvlJc w:val="left"/>
+      <w:pPr>
+        <w:ind w:left="6480" w:hanging="360"/>
+      </w:pPr>
+      <w:rPr>
+        <w:rFonts w:ascii="Wingdings" w:hAnsi="Wingdings" w:hint="default"/>
+      </w:rPr>
+    </w:lvl>
+  </w:abstractNum>
+  <w:abstractNum w:abstractNumId="2" w15:restartNumberingAfterBreak="0">
     <w:nsid w:val="7FC33CF0"/>
     <w:multiLevelType w:val="hybridMultilevel"/>
     <w:tmpl w:val="69147BF6"/>
@@ -34554,10 +34059,13 @@
     </w:lvl>
   </w:abstractNum>
   <w:num w:numId="1" w16cid:durableId="688144939">
-    <w:abstractNumId w:val="1"/>
+    <w:abstractNumId w:val="2"/>
   </w:num>
   <w:num w:numId="2" w16cid:durableId="1953585187">
     <w:abstractNumId w:val="0"/>
+  </w:num>
+  <w:num w:numId="3" w16cid:durableId="688802719">
+    <w:abstractNumId w:val="1"/>
   </w:num>
 </w:numbering>
 </file>
@@ -35036,6 +34544,27 @@
       <w:szCs w:val="24"/>
     </w:rPr>
   </w:style>
+  <w:style w:type="paragraph" w:styleId="Heading4">
+    <w:name w:val="heading 4"/>
+    <w:basedOn w:val="Normal"/>
+    <w:next w:val="Normal"/>
+    <w:link w:val="Heading4Char"/>
+    <w:uiPriority w:val="9"/>
+    <w:unhideWhenUsed/>
+    <w:qFormat/>
+    <w:rsid w:val="005B03DA"/>
+    <w:pPr>
+      <w:keepNext/>
+      <w:keepLines/>
+      <w:spacing w:before="40" w:after="0"/>
+      <w:outlineLvl w:val="3"/>
+    </w:pPr>
+    <w:rPr>
+      <w:rFonts w:eastAsiaTheme="majorEastAsia" w:cstheme="majorBidi"/>
+      <w:b/>
+      <w:iCs/>
+    </w:rPr>
+  </w:style>
   <w:style w:type="character" w:default="1" w:styleId="DefaultParagraphFont">
     <w:name w:val="Default Paragraph Font"/>
     <w:uiPriority w:val="1"/>
@@ -35463,6 +34992,18 @@
     <w:basedOn w:val="DefaultParagraphFont"/>
     <w:rsid w:val="00896631"/>
   </w:style>
+  <w:style w:type="character" w:customStyle="1" w:styleId="Heading4Char">
+    <w:name w:val="Heading 4 Char"/>
+    <w:basedOn w:val="DefaultParagraphFont"/>
+    <w:link w:val="Heading4"/>
+    <w:uiPriority w:val="9"/>
+    <w:rsid w:val="005B03DA"/>
+    <w:rPr>
+      <w:rFonts w:ascii="Times New Roman" w:eastAsiaTheme="majorEastAsia" w:hAnsi="Times New Roman" w:cstheme="majorBidi"/>
+      <w:b/>
+      <w:iCs/>
+    </w:rPr>
+  </w:style>
 </w:styles>
 </file>
 

--- a/text_files/Thesis.docx
+++ b/text_files/Thesis.docx
@@ -307,36 +307,8 @@
               <w:szCs w:val="28"/>
               <w:lang w:val="en-US"/>
             </w:rPr>
-            <w:t xml:space="preserve">Guillem </w:t>
+            <w:t>Guillem Senabre Prades</w:t>
           </w:r>
-          <w:proofErr w:type="spellStart"/>
-          <w:r>
-            <w:rPr>
-              <w:sz w:val="28"/>
-              <w:szCs w:val="28"/>
-              <w:lang w:val="en-US"/>
-            </w:rPr>
-            <w:t>Senabre</w:t>
-          </w:r>
-          <w:proofErr w:type="spellEnd"/>
-          <w:r>
-            <w:rPr>
-              <w:sz w:val="28"/>
-              <w:szCs w:val="28"/>
-              <w:lang w:val="en-US"/>
-            </w:rPr>
-            <w:t xml:space="preserve"> </w:t>
-          </w:r>
-          <w:proofErr w:type="spellStart"/>
-          <w:r>
-            <w:rPr>
-              <w:sz w:val="28"/>
-              <w:szCs w:val="28"/>
-              <w:lang w:val="en-US"/>
-            </w:rPr>
-            <w:t>Prades</w:t>
-          </w:r>
-          <w:proofErr w:type="spellEnd"/>
         </w:p>
         <w:p>
           <w:pPr>
@@ -7492,7 +7464,6 @@
       <w:r>
         <w:t xml:space="preserve">tool to visualize active nodes, topics and services is </w:t>
       </w:r>
-      <w:proofErr w:type="spellStart"/>
       <w:r>
         <w:rPr>
           <w:i/>
@@ -7500,7 +7471,6 @@
         </w:rPr>
         <w:t>rqt_graph</w:t>
       </w:r>
-      <w:proofErr w:type="spellEnd"/>
       <w:r>
         <w:t xml:space="preserve">. With this command it is possible to see in a graph real time changes and connections between actives nodes in a project. Below, </w:t>
       </w:r>
@@ -7779,21 +7749,7 @@
         <w:rPr>
           <w:lang w:val="en-US"/>
         </w:rPr>
-        <w:t xml:space="preserve">communication between devices and frameworks. Leveraging its Object-Oriented Programming (OOP) tools, extensive libraries, and concise syntax, Python contributes to the organized and readable development of Deep Learning models. Notably, Python's strengths lie in its ability to create sophisticated models with ease, thanks to powerful Machine Learning libraries such as </w:t>
-      </w:r>
-      <w:proofErr w:type="spellStart"/>
-      <w:r>
-        <w:rPr>
-          <w:lang w:val="en-US"/>
-        </w:rPr>
-        <w:t>PyTorch</w:t>
-      </w:r>
-      <w:proofErr w:type="spellEnd"/>
-      <w:r>
-        <w:rPr>
-          <w:lang w:val="en-US"/>
-        </w:rPr>
-        <w:t xml:space="preserve"> and TensorFlow</w:t>
+        <w:t>communication between devices and frameworks. Leveraging its Object-Oriented Programming (OOP) tools, extensive libraries, and concise syntax, Python contributes to the organized and readable development of Deep Learning models. Notably, Python's strengths lie in its ability to create sophisticated models with ease, thanks to powerful Machine Learning libraries such as PyTorch and TensorFlow</w:t>
       </w:r>
       <w:r>
         <w:rPr>
@@ -8063,15 +8019,7 @@
         <w:t>Definition 1.</w:t>
       </w:r>
       <w:r>
-        <w:t xml:space="preserve"> A Markov decision process is defined by a tuple (S, A, P , R, γ), where S and A denote the state and action spaces, respectively; P : S × A → ∆(S) denotes the transition probability from any </w:t>
-      </w:r>
-      <w:proofErr w:type="spellStart"/>
-      <w:r>
-        <w:t>state s</w:t>
-      </w:r>
-      <w:proofErr w:type="spellEnd"/>
-      <w:r>
-        <w:t xml:space="preserve"> </w:t>
+        <w:t xml:space="preserve"> A Markov decision process is defined by a tuple (S, A, P , R, γ), where S and A denote the state and action spaces, respectively; P : S × A → ∆(S) denotes the transition probability from any state s </w:t>
       </w:r>
       <w:r>
         <w:rPr>
@@ -8080,15 +8028,7 @@
         <w:t>∈</w:t>
       </w:r>
       <w:r>
-        <w:t xml:space="preserve"> S to any </w:t>
-      </w:r>
-      <w:proofErr w:type="spellStart"/>
-      <w:r>
-        <w:t>state s</w:t>
-      </w:r>
-      <w:proofErr w:type="spellEnd"/>
-      <w:r>
-        <w:t xml:space="preserve">’ </w:t>
+        <w:t xml:space="preserve"> S to any state s’ </w:t>
       </w:r>
       <w:r>
         <w:rPr>
@@ -12362,7 +12302,56 @@
         <w:rPr>
           <w:lang w:val="en-US"/>
         </w:rPr>
-        <w:t xml:space="preserve"> and gives feedback. Here is how it works behind the scenes:</w:t>
+        <w:t xml:space="preserve"> and gives feedback. </w:t>
+      </w:r>
+    </w:p>
+    <w:p>
+      <w:pPr>
+        <w:rPr>
+          <w:lang w:val="en-US"/>
+        </w:rPr>
+      </w:pPr>
+      <w:r>
+        <w:rPr>
+          <w:lang w:val="en-US"/>
+        </w:rPr>
+        <w:t>Furthermore, to optimize the process two sub-networks with the exact same architecture as the Actors’ and Critics’</w:t>
+      </w:r>
+      <w:r>
+        <w:rPr>
+          <w:lang w:val="en-US"/>
+        </w:rPr>
+        <w:t xml:space="preserve"> but are slowly updated, </w:t>
+      </w:r>
+      <w:r>
+        <w:rPr>
+          <w:lang w:val="en-US"/>
+        </w:rPr>
+        <w:t>are used</w:t>
+      </w:r>
+      <w:r>
+        <w:rPr>
+          <w:lang w:val="en-US"/>
+        </w:rPr>
+        <w:t>, namely Target Networks</w:t>
+      </w:r>
+      <w:r>
+        <w:rPr>
+          <w:lang w:val="en-US"/>
+        </w:rPr>
+        <w:t xml:space="preserve">. </w:t>
+      </w:r>
+      <w:r>
+        <w:rPr>
+          <w:lang w:val="en-US"/>
+        </w:rPr>
+        <w:t xml:space="preserve">Moreover, a Replay Buffer has been added to train offline, taking batches of data and feeding them to the networks to update them. </w:t>
+      </w:r>
+      <w:r>
+        <w:rPr>
+          <w:lang w:val="en-US"/>
+        </w:rPr>
+        <w:t>Here is how it works behind the scenes:</w:t>
       </w:r>
     </w:p>
     <w:p>
@@ -12461,6 +12450,20 @@
         </w:rPr>
         <w:t xml:space="preserve"> </w:t>
       </w:r>
+      <w:r>
+        <w:rPr>
+          <w:lang w:val="en-US"/>
+        </w:rPr>
+        <w:t>(11).</w:t>
+      </w:r>
+    </w:p>
+    <w:p>
+      <w:pPr>
+        <w:jc w:val="center"/>
+        <w:rPr>
+          <w:lang w:val="en-US"/>
+        </w:rPr>
+      </w:pPr>
       <m:oMath>
         <m:sSub>
           <m:sSubPr>
@@ -12487,7 +12490,7 @@
                 <w:rFonts w:ascii="Cambria Math" w:hAnsi="Cambria Math"/>
                 <w:lang w:val="en-US"/>
               </w:rPr>
-              <m:t>a</m:t>
+              <m:t>A</m:t>
             </m:r>
           </m:sub>
         </m:sSub>
@@ -12496,9 +12499,213 @@
             <w:rFonts w:ascii="Cambria Math" w:hAnsi="Cambria Math"/>
             <w:lang w:val="en-US"/>
           </w:rPr>
-          <m:t>(Q)</m:t>
+          <m:t>=-</m:t>
         </m:r>
+        <m:f>
+          <m:fPr>
+            <m:ctrlPr>
+              <w:rPr>
+                <w:rFonts w:ascii="Cambria Math" w:hAnsi="Cambria Math"/>
+                <w:i/>
+                <w:lang w:val="en-US"/>
+              </w:rPr>
+            </m:ctrlPr>
+          </m:fPr>
+          <m:num>
+            <m:r>
+              <w:rPr>
+                <w:rFonts w:ascii="Cambria Math" w:hAnsi="Cambria Math"/>
+                <w:lang w:val="en-US"/>
+              </w:rPr>
+              <m:t>1</m:t>
+            </m:r>
+          </m:num>
+          <m:den>
+            <m:r>
+              <w:rPr>
+                <w:rFonts w:ascii="Cambria Math" w:hAnsi="Cambria Math"/>
+                <w:lang w:val="en-US"/>
+              </w:rPr>
+              <m:t>N</m:t>
+            </m:r>
+          </m:den>
+        </m:f>
+        <m:nary>
+          <m:naryPr>
+            <m:chr m:val="∑"/>
+            <m:limLoc m:val="undOvr"/>
+            <m:ctrlPr>
+              <w:rPr>
+                <w:rFonts w:ascii="Cambria Math" w:hAnsi="Cambria Math"/>
+                <w:i/>
+                <w:lang w:val="en-US"/>
+              </w:rPr>
+            </m:ctrlPr>
+          </m:naryPr>
+          <m:sub>
+            <m:r>
+              <w:rPr>
+                <w:rFonts w:ascii="Cambria Math" w:hAnsi="Cambria Math"/>
+                <w:lang w:val="en-US"/>
+              </w:rPr>
+              <m:t>i=1</m:t>
+            </m:r>
+          </m:sub>
+          <m:sup>
+            <m:r>
+              <w:rPr>
+                <w:rFonts w:ascii="Cambria Math" w:hAnsi="Cambria Math"/>
+                <w:lang w:val="en-US"/>
+              </w:rPr>
+              <m:t>n</m:t>
+            </m:r>
+          </m:sup>
+          <m:e>
+            <m:r>
+              <w:rPr>
+                <w:rFonts w:ascii="Cambria Math" w:hAnsi="Cambria Math"/>
+                <w:lang w:val="en-US"/>
+              </w:rPr>
+              <m:t>critic</m:t>
+            </m:r>
+            <m:d>
+              <m:dPr>
+                <m:ctrlPr>
+                  <w:rPr>
+                    <w:rFonts w:ascii="Cambria Math" w:hAnsi="Cambria Math"/>
+                    <w:i/>
+                    <w:lang w:val="en-US"/>
+                  </w:rPr>
+                </m:ctrlPr>
+              </m:dPr>
+              <m:e>
+                <m:sSub>
+                  <m:sSubPr>
+                    <m:ctrlPr>
+                      <w:rPr>
+                        <w:rFonts w:ascii="Cambria Math" w:hAnsi="Cambria Math"/>
+                        <w:i/>
+                        <w:lang w:val="en-US"/>
+                      </w:rPr>
+                    </m:ctrlPr>
+                  </m:sSubPr>
+                  <m:e>
+                    <m:r>
+                      <w:rPr>
+                        <w:rFonts w:ascii="Cambria Math" w:hAnsi="Cambria Math"/>
+                        <w:lang w:val="en-US"/>
+                      </w:rPr>
+                      <m:t>s</m:t>
+                    </m:r>
+                  </m:e>
+                  <m:sub>
+                    <m:r>
+                      <w:rPr>
+                        <w:rFonts w:ascii="Cambria Math" w:hAnsi="Cambria Math"/>
+                        <w:lang w:val="en-US"/>
+                      </w:rPr>
+                      <m:t>i</m:t>
+                    </m:r>
+                  </m:sub>
+                </m:sSub>
+                <m:r>
+                  <w:rPr>
+                    <w:rFonts w:ascii="Cambria Math" w:hAnsi="Cambria Math"/>
+                    <w:lang w:val="en-US"/>
+                  </w:rPr>
+                  <m:t>, actor</m:t>
+                </m:r>
+                <m:d>
+                  <m:dPr>
+                    <m:ctrlPr>
+                      <w:rPr>
+                        <w:rFonts w:ascii="Cambria Math" w:hAnsi="Cambria Math"/>
+                        <w:i/>
+                        <w:lang w:val="en-US"/>
+                      </w:rPr>
+                    </m:ctrlPr>
+                  </m:dPr>
+                  <m:e>
+                    <m:sSub>
+                      <m:sSubPr>
+                        <m:ctrlPr>
+                          <w:rPr>
+                            <w:rFonts w:ascii="Cambria Math" w:hAnsi="Cambria Math"/>
+                            <w:i/>
+                            <w:lang w:val="en-US"/>
+                          </w:rPr>
+                        </m:ctrlPr>
+                      </m:sSubPr>
+                      <m:e>
+                        <m:r>
+                          <w:rPr>
+                            <w:rFonts w:ascii="Cambria Math" w:hAnsi="Cambria Math"/>
+                            <w:lang w:val="en-US"/>
+                          </w:rPr>
+                          <m:t>s</m:t>
+                        </m:r>
+                      </m:e>
+                      <m:sub>
+                        <m:r>
+                          <w:rPr>
+                            <w:rFonts w:ascii="Cambria Math" w:hAnsi="Cambria Math"/>
+                            <w:lang w:val="en-US"/>
+                          </w:rPr>
+                          <m:t>i</m:t>
+                        </m:r>
+                      </m:sub>
+                    </m:sSub>
+                  </m:e>
+                </m:d>
+              </m:e>
+            </m:d>
+          </m:e>
+        </m:nary>
       </m:oMath>
+      <w:r>
+        <w:rPr>
+          <w:lang w:val="en-US"/>
+        </w:rPr>
+        <w:tab/>
+      </w:r>
+      <w:r>
+        <w:rPr>
+          <w:lang w:val="en-US"/>
+        </w:rPr>
+        <w:tab/>
+        <w:t>(11)</w:t>
+      </w:r>
+    </w:p>
+    <w:p>
+      <w:pPr>
+        <w:rPr>
+          <w:lang w:val="en-US"/>
+        </w:rPr>
+      </w:pPr>
+      <w:r>
+        <w:rPr>
+          <w:lang w:val="en-US"/>
+        </w:rPr>
+        <w:t xml:space="preserve">The loss function for the Actors’ network aims to maximize the Q-Value that the Critics’ network produces to maximize the expected cumulative reward, which is the expected reward for taking a particular action in a given state following a specific policy. Therefore, the Actor objective is to produce actions that lead to bigger Q-Values from the Critics’ network or, in other words, </w:t>
+      </w:r>
+      <w:r>
+        <w:rPr>
+          <w:lang w:val="en-US"/>
+        </w:rPr>
+        <w:t xml:space="preserve">to produce actions that </w:t>
+      </w:r>
+      <w:r>
+        <w:rPr>
+          <w:lang w:val="en-US"/>
+        </w:rPr>
+        <w:t>take</w:t>
+      </w:r>
+      <w:r>
+        <w:rPr>
+          <w:lang w:val="en-US"/>
+        </w:rPr>
+        <w:t xml:space="preserve"> the robots closer to their goals.</w:t>
+      </w:r>
     </w:p>
     <w:p>
       <w:pPr>
@@ -12518,6 +12725,474 @@
           <w:lang w:val="en-US"/>
         </w:rPr>
         <w:t>Critics’ Network</w:t>
+      </w:r>
+    </w:p>
+    <w:p>
+      <w:pPr>
+        <w:rPr>
+          <w:iCs/>
+          <w:lang w:val="en-US"/>
+        </w:rPr>
+      </w:pPr>
+      <w:r>
+        <w:rPr>
+          <w:iCs/>
+          <w:lang w:val="en-US"/>
+        </w:rPr>
+        <w:t>On the other hand, the Critics' Network evaluates the actions chosen by the Actor estimating a Q-Value which represents the expected cumulative reward associated with those actions. The network updates itself by minimizing the Critic Loss function (12) which is computed using the mean squared error (MSE) between the estimated Q-Values (</w:t>
+      </w:r>
+      <m:oMath>
+        <m:sSub>
+          <m:sSubPr>
+            <m:ctrlPr>
+              <w:rPr>
+                <w:rFonts w:ascii="Cambria Math" w:hAnsi="Cambria Math"/>
+                <w:i/>
+                <w:lang w:val="en-US"/>
+              </w:rPr>
+            </m:ctrlPr>
+          </m:sSubPr>
+          <m:e>
+            <m:r>
+              <w:rPr>
+                <w:rFonts w:ascii="Cambria Math" w:hAnsi="Cambria Math"/>
+                <w:lang w:val="en-US"/>
+              </w:rPr>
+              <m:t>Q</m:t>
+            </m:r>
+          </m:e>
+          <m:sub>
+            <m:r>
+              <w:rPr>
+                <w:rFonts w:ascii="Cambria Math" w:hAnsi="Cambria Math"/>
+                <w:lang w:val="en-US"/>
+              </w:rPr>
+              <m:t>i</m:t>
+            </m:r>
+          </m:sub>
+        </m:sSub>
+      </m:oMath>
+      <w:r>
+        <w:rPr>
+          <w:lang w:val="en-US"/>
+        </w:rPr>
+        <w:t xml:space="preserve">) </w:t>
+      </w:r>
+      <w:r>
+        <w:rPr>
+          <w:iCs/>
+          <w:lang w:val="en-US"/>
+        </w:rPr>
+        <w:t>and the target Q-Values (</w:t>
+      </w:r>
+      <m:oMath>
+        <m:sSub>
+          <m:sSubPr>
+            <m:ctrlPr>
+              <w:rPr>
+                <w:rFonts w:ascii="Cambria Math" w:hAnsi="Cambria Math"/>
+                <w:i/>
+                <w:lang w:val="en-US"/>
+              </w:rPr>
+            </m:ctrlPr>
+          </m:sSubPr>
+          <m:e>
+            <m:r>
+              <w:rPr>
+                <w:rFonts w:ascii="Cambria Math" w:hAnsi="Cambria Math"/>
+                <w:lang w:val="en-US"/>
+              </w:rPr>
+              <m:t>Q</m:t>
+            </m:r>
+          </m:e>
+          <m:sub>
+            <m:r>
+              <w:rPr>
+                <w:rFonts w:ascii="Cambria Math" w:hAnsi="Cambria Math"/>
+                <w:lang w:val="en-US"/>
+              </w:rPr>
+              <m:t>targe</m:t>
+            </m:r>
+            <m:sSub>
+              <m:sSubPr>
+                <m:ctrlPr>
+                  <w:rPr>
+                    <w:rFonts w:ascii="Cambria Math" w:hAnsi="Cambria Math"/>
+                    <w:i/>
+                    <w:lang w:val="en-US"/>
+                  </w:rPr>
+                </m:ctrlPr>
+              </m:sSubPr>
+              <m:e>
+                <m:r>
+                  <w:rPr>
+                    <w:rFonts w:ascii="Cambria Math" w:hAnsi="Cambria Math"/>
+                    <w:lang w:val="en-US"/>
+                  </w:rPr>
+                  <m:t>t</m:t>
+                </m:r>
+              </m:e>
+              <m:sub>
+                <m:r>
+                  <w:rPr>
+                    <w:rFonts w:ascii="Cambria Math" w:hAnsi="Cambria Math"/>
+                    <w:lang w:val="en-US"/>
+                  </w:rPr>
+                  <m:t>i</m:t>
+                </m:r>
+              </m:sub>
+            </m:sSub>
+          </m:sub>
+        </m:sSub>
+      </m:oMath>
+      <w:r>
+        <w:rPr>
+          <w:lang w:val="en-US"/>
+        </w:rPr>
+        <w:t>). How the</w:t>
+      </w:r>
+      <w:r>
+        <w:rPr>
+          <w:iCs/>
+          <w:lang w:val="en-US"/>
+        </w:rPr>
+        <w:t xml:space="preserve"> target Q-Values are obtained is explained in the “</w:t>
+      </w:r>
+      <w:hyperlink w:anchor="_Reward_function" w:history="1">
+        <w:r>
+          <w:rPr>
+            <w:rStyle w:val="Hyperlink"/>
+            <w:i/>
+            <w:lang w:val="en-US"/>
+          </w:rPr>
+          <w:t>Reward Function</w:t>
+        </w:r>
+      </w:hyperlink>
+      <w:r>
+        <w:rPr>
+          <w:iCs/>
+          <w:lang w:val="en-US"/>
+        </w:rPr>
+        <w:t>” section.</w:t>
+      </w:r>
+    </w:p>
+    <w:p>
+      <w:pPr>
+        <w:jc w:val="center"/>
+        <w:rPr>
+          <w:lang w:val="en-US"/>
+        </w:rPr>
+      </w:pPr>
+      <m:oMath>
+        <m:sSub>
+          <m:sSubPr>
+            <m:ctrlPr>
+              <w:rPr>
+                <w:rFonts w:ascii="Cambria Math" w:hAnsi="Cambria Math"/>
+                <w:i/>
+                <w:lang w:val="en-US"/>
+              </w:rPr>
+            </m:ctrlPr>
+          </m:sSubPr>
+          <m:e>
+            <m:r>
+              <w:rPr>
+                <w:rFonts w:ascii="Cambria Math" w:hAnsi="Cambria Math"/>
+                <w:lang w:val="en-US"/>
+              </w:rPr>
+              <m:t>L</m:t>
+            </m:r>
+          </m:e>
+          <m:sub>
+            <m:r>
+              <w:rPr>
+                <w:rFonts w:ascii="Cambria Math" w:hAnsi="Cambria Math"/>
+                <w:lang w:val="en-US"/>
+              </w:rPr>
+              <m:t>C</m:t>
+            </m:r>
+          </m:sub>
+        </m:sSub>
+        <m:r>
+          <w:rPr>
+            <w:rFonts w:ascii="Cambria Math" w:hAnsi="Cambria Math"/>
+            <w:lang w:val="en-US"/>
+          </w:rPr>
+          <m:t>=</m:t>
+        </m:r>
+        <m:f>
+          <m:fPr>
+            <m:ctrlPr>
+              <w:rPr>
+                <w:rFonts w:ascii="Cambria Math" w:hAnsi="Cambria Math"/>
+                <w:i/>
+                <w:lang w:val="en-US"/>
+              </w:rPr>
+            </m:ctrlPr>
+          </m:fPr>
+          <m:num>
+            <m:r>
+              <w:rPr>
+                <w:rFonts w:ascii="Cambria Math" w:hAnsi="Cambria Math"/>
+                <w:lang w:val="en-US"/>
+              </w:rPr>
+              <m:t>1</m:t>
+            </m:r>
+          </m:num>
+          <m:den>
+            <m:r>
+              <w:rPr>
+                <w:rFonts w:ascii="Cambria Math" w:hAnsi="Cambria Math"/>
+                <w:lang w:val="en-US"/>
+              </w:rPr>
+              <m:t>N</m:t>
+            </m:r>
+          </m:den>
+        </m:f>
+        <m:sSup>
+          <m:sSupPr>
+            <m:ctrlPr>
+              <w:rPr>
+                <w:rFonts w:ascii="Cambria Math" w:hAnsi="Cambria Math"/>
+                <w:i/>
+                <w:lang w:val="en-US"/>
+              </w:rPr>
+            </m:ctrlPr>
+          </m:sSupPr>
+          <m:e>
+            <m:nary>
+              <m:naryPr>
+                <m:chr m:val="∑"/>
+                <m:limLoc m:val="undOvr"/>
+                <m:ctrlPr>
+                  <w:rPr>
+                    <w:rFonts w:ascii="Cambria Math" w:hAnsi="Cambria Math"/>
+                    <w:i/>
+                    <w:lang w:val="en-US"/>
+                  </w:rPr>
+                </m:ctrlPr>
+              </m:naryPr>
+              <m:sub>
+                <m:r>
+                  <w:rPr>
+                    <w:rFonts w:ascii="Cambria Math" w:hAnsi="Cambria Math"/>
+                    <w:lang w:val="en-US"/>
+                  </w:rPr>
+                  <m:t>i=1</m:t>
+                </m:r>
+              </m:sub>
+              <m:sup>
+                <m:r>
+                  <w:rPr>
+                    <w:rFonts w:ascii="Cambria Math" w:hAnsi="Cambria Math"/>
+                    <w:lang w:val="en-US"/>
+                  </w:rPr>
+                  <m:t>n</m:t>
+                </m:r>
+              </m:sup>
+              <m:e>
+                <m:d>
+                  <m:dPr>
+                    <m:ctrlPr>
+                      <w:rPr>
+                        <w:rFonts w:ascii="Cambria Math" w:hAnsi="Cambria Math"/>
+                        <w:i/>
+                        <w:lang w:val="en-US"/>
+                      </w:rPr>
+                    </m:ctrlPr>
+                  </m:dPr>
+                  <m:e>
+                    <m:sSub>
+                      <m:sSubPr>
+                        <m:ctrlPr>
+                          <w:rPr>
+                            <w:rFonts w:ascii="Cambria Math" w:hAnsi="Cambria Math"/>
+                            <w:i/>
+                            <w:lang w:val="en-US"/>
+                          </w:rPr>
+                        </m:ctrlPr>
+                      </m:sSubPr>
+                      <m:e>
+                        <m:r>
+                          <w:rPr>
+                            <w:rFonts w:ascii="Cambria Math" w:hAnsi="Cambria Math"/>
+                            <w:lang w:val="en-US"/>
+                          </w:rPr>
+                          <m:t>Q</m:t>
+                        </m:r>
+                      </m:e>
+                      <m:sub>
+                        <m:r>
+                          <w:rPr>
+                            <w:rFonts w:ascii="Cambria Math" w:hAnsi="Cambria Math"/>
+                            <w:lang w:val="en-US"/>
+                          </w:rPr>
+                          <m:t>i</m:t>
+                        </m:r>
+                      </m:sub>
+                    </m:sSub>
+                    <m:r>
+                      <w:rPr>
+                        <w:rFonts w:ascii="Cambria Math" w:hAnsi="Cambria Math"/>
+                        <w:lang w:val="en-US"/>
+                      </w:rPr>
+                      <m:t xml:space="preserve">, </m:t>
+                    </m:r>
+                    <m:sSub>
+                      <m:sSubPr>
+                        <m:ctrlPr>
+                          <w:rPr>
+                            <w:rFonts w:ascii="Cambria Math" w:hAnsi="Cambria Math"/>
+                            <w:i/>
+                            <w:lang w:val="en-US"/>
+                          </w:rPr>
+                        </m:ctrlPr>
+                      </m:sSubPr>
+                      <m:e>
+                        <m:r>
+                          <w:rPr>
+                            <w:rFonts w:ascii="Cambria Math" w:hAnsi="Cambria Math"/>
+                            <w:lang w:val="en-US"/>
+                          </w:rPr>
+                          <m:t>Q</m:t>
+                        </m:r>
+                      </m:e>
+                      <m:sub>
+                        <m:r>
+                          <w:rPr>
+                            <w:rFonts w:ascii="Cambria Math" w:hAnsi="Cambria Math"/>
+                            <w:lang w:val="en-US"/>
+                          </w:rPr>
+                          <m:t>targe</m:t>
+                        </m:r>
+                        <m:sSub>
+                          <m:sSubPr>
+                            <m:ctrlPr>
+                              <w:rPr>
+                                <w:rFonts w:ascii="Cambria Math" w:hAnsi="Cambria Math"/>
+                                <w:i/>
+                                <w:lang w:val="en-US"/>
+                              </w:rPr>
+                            </m:ctrlPr>
+                          </m:sSubPr>
+                          <m:e>
+                            <m:r>
+                              <w:rPr>
+                                <w:rFonts w:ascii="Cambria Math" w:hAnsi="Cambria Math"/>
+                                <w:lang w:val="en-US"/>
+                              </w:rPr>
+                              <m:t>t</m:t>
+                            </m:r>
+                          </m:e>
+                          <m:sub>
+                            <m:r>
+                              <w:rPr>
+                                <w:rFonts w:ascii="Cambria Math" w:hAnsi="Cambria Math"/>
+                                <w:lang w:val="en-US"/>
+                              </w:rPr>
+                              <m:t>i</m:t>
+                            </m:r>
+                          </m:sub>
+                        </m:sSub>
+                      </m:sub>
+                    </m:sSub>
+                  </m:e>
+                </m:d>
+              </m:e>
+            </m:nary>
+          </m:e>
+          <m:sup>
+            <m:r>
+              <w:rPr>
+                <w:rFonts w:ascii="Cambria Math" w:hAnsi="Cambria Math"/>
+                <w:lang w:val="en-US"/>
+              </w:rPr>
+              <m:t>2</m:t>
+            </m:r>
+          </m:sup>
+        </m:sSup>
+      </m:oMath>
+      <w:r>
+        <w:rPr>
+          <w:lang w:val="en-US"/>
+        </w:rPr>
+        <w:tab/>
+      </w:r>
+      <w:r>
+        <w:rPr>
+          <w:lang w:val="en-US"/>
+        </w:rPr>
+        <w:tab/>
+      </w:r>
+      <w:r>
+        <w:rPr>
+          <w:lang w:val="en-US"/>
+        </w:rPr>
+        <w:tab/>
+      </w:r>
+      <w:r>
+        <w:rPr>
+          <w:lang w:val="en-US"/>
+        </w:rPr>
+        <w:t>(1</w:t>
+      </w:r>
+      <w:r>
+        <w:rPr>
+          <w:lang w:val="en-US"/>
+        </w:rPr>
+        <w:t>2</w:t>
+      </w:r>
+      <w:r>
+        <w:rPr>
+          <w:lang w:val="en-US"/>
+        </w:rPr>
+        <w:t>)</w:t>
+      </w:r>
+    </w:p>
+    <w:p>
+      <w:pPr>
+        <w:rPr>
+          <w:lang w:val="en-US"/>
+        </w:rPr>
+      </w:pPr>
+      <w:r>
+        <w:rPr>
+          <w:lang w:val="en-US"/>
+        </w:rPr>
+        <w:t>In summary, the Critics’ Network contributes to the training of the Actor by providing feedback on the chosen actions while the associated loss function guides the optimization process, leading to more accurate Q-Value estimation and, ultimately, improving decision-making by the Actor.</w:t>
+      </w:r>
+    </w:p>
+    <w:p>
+      <w:pPr>
+        <w:rPr>
+          <w:lang w:val="en-US"/>
+        </w:rPr>
+      </w:pPr>
+    </w:p>
+    <w:p>
+      <w:pPr>
+        <w:rPr>
+          <w:lang w:val="en-US"/>
+        </w:rPr>
+      </w:pPr>
+    </w:p>
+    <w:p>
+      <w:pPr>
+        <w:pStyle w:val="ListParagraph"/>
+        <w:numPr>
+          <w:ilvl w:val="0"/>
+          <w:numId w:val="4"/>
+        </w:numPr>
+        <w:rPr>
+          <w:lang w:val="en-US"/>
+        </w:rPr>
+      </w:pPr>
+      <w:r>
+        <w:rPr>
+          <w:lang w:val="en-US"/>
+        </w:rPr>
+        <w:lastRenderedPageBreak/>
+        <w:t>Target networks</w:t>
       </w:r>
     </w:p>
     <w:p>
@@ -13397,6 +14072,7 @@
         <w:rPr>
           <w:lang w:val="en-US"/>
         </w:rPr>
+        <w:lastRenderedPageBreak/>
         <w:t xml:space="preserve">In the Python implementation of both equations (4) and (5), a margin control variable is utilized. </w:t>
       </w:r>
       <w:r>
@@ -13457,6 +14133,8 @@
         </w:rPr>
       </w:pPr>
       <w:bookmarkStart w:id="29" w:name="_Toc154678862"/>
+      <w:bookmarkStart w:id="30" w:name="_Reward_function"/>
+      <w:bookmarkEnd w:id="30"/>
       <w:r>
         <w:rPr>
           <w:lang w:val="en-US"/>
@@ -13551,21 +14229,7 @@
         <w:rPr>
           <w:lang w:val="en-US"/>
         </w:rPr>
-        <w:t xml:space="preserve"> for the reward task are: </w:t>
-      </w:r>
-      <w:proofErr w:type="spellStart"/>
-      <w:r>
-        <w:rPr>
-          <w:lang w:val="en-US"/>
-        </w:rPr>
-        <w:t>i</w:t>
-      </w:r>
-      <w:proofErr w:type="spellEnd"/>
-      <w:r>
-        <w:rPr>
-          <w:lang w:val="en-US"/>
-        </w:rPr>
-        <w:t>) those that capture the object displacement from target, (4) and (5) respectively for both robots, and ii) that which captures the object posture deviation (6).</w:t>
+        <w:t xml:space="preserve"> for the reward task are: i) those that capture the object displacement from target, (4) and (5) respectively for both robots, and ii) that which captures the object posture deviation (6).</w:t>
       </w:r>
     </w:p>
     <w:p>
@@ -15467,6 +16131,7 @@
           <w:rFonts w:cs="Times New Roman"/>
           <w:lang w:val="en-US"/>
         </w:rPr>
+        <w:lastRenderedPageBreak/>
         <w:t>Where:</w:t>
       </w:r>
     </w:p>
@@ -15747,16 +16412,16 @@
           <w:lang w:val="en-US"/>
         </w:rPr>
       </w:pPr>
-      <w:bookmarkStart w:id="30" w:name="_Simulation"/>
-      <w:bookmarkStart w:id="31" w:name="_Toc154678866"/>
-      <w:bookmarkEnd w:id="30"/>
+      <w:bookmarkStart w:id="31" w:name="_Simulation"/>
+      <w:bookmarkStart w:id="32" w:name="_Toc154678866"/>
+      <w:bookmarkEnd w:id="31"/>
       <w:r>
         <w:rPr>
           <w:lang w:val="en-US"/>
         </w:rPr>
         <w:t>Simulation</w:t>
       </w:r>
-      <w:bookmarkEnd w:id="31"/>
+      <w:bookmarkEnd w:id="32"/>
     </w:p>
     <w:p>
       <w:pPr>
@@ -15855,7 +16520,6 @@
         <w:rPr>
           <w:lang w:val="en-US"/>
         </w:rPr>
-        <w:lastRenderedPageBreak/>
         <w:t>Newer versions of Gazebo and ROS 2 (such as Gazebo Garden and ROS 2 Iron, respectively) have been used, although they have presented so many versions’ incompatibilities and errors that their use was ultimately avoided.</w:t>
       </w:r>
     </w:p>
@@ -15980,6 +16644,7 @@
           <w:noProof/>
           <w:lang w:val="en-US"/>
         </w:rPr>
+        <w:lastRenderedPageBreak/>
         <mc:AlternateContent>
           <mc:Choice Requires="wps">
             <w:drawing>
@@ -16200,69 +16865,51 @@
           <w:iCs/>
           <w:lang w:val="en-US"/>
         </w:rPr>
-        <w:t>.</w:t>
-      </w:r>
-      <w:proofErr w:type="spellStart"/>
+        <w:t xml:space="preserve">.sdf </w:t>
+      </w:r>
+      <w:r>
+        <w:rPr>
+          <w:lang w:val="en-US"/>
+        </w:rPr>
+        <w:t>file that describes the world (physics</w:t>
+      </w:r>
+      <w:r>
+        <w:rPr>
+          <w:lang w:val="en-US"/>
+        </w:rPr>
+        <w:t xml:space="preserve">, models, plugins) and secondly an external software dedicated to </w:t>
+      </w:r>
+      <w:r>
+        <w:rPr>
+          <w:lang w:val="en-US"/>
+        </w:rPr>
+        <w:t>controlling</w:t>
+      </w:r>
+      <w:r>
+        <w:rPr>
+          <w:lang w:val="en-US"/>
+        </w:rPr>
+        <w:t xml:space="preserve"> the simulation.</w:t>
+      </w:r>
+    </w:p>
+    <w:p>
+      <w:pPr>
+        <w:rPr>
+          <w:lang w:val="en-US"/>
+        </w:rPr>
+      </w:pPr>
+      <w:r>
+        <w:rPr>
+          <w:lang w:val="en-US"/>
+        </w:rPr>
+        <w:t xml:space="preserve">As previously said, the control software used is ROS 2, which allows the user to communicate with Gazebo through Python programmable </w:t>
+      </w:r>
       <w:r>
         <w:rPr>
           <w:i/>
           <w:iCs/>
           <w:lang w:val="en-US"/>
         </w:rPr>
-        <w:t>sdf</w:t>
-      </w:r>
-      <w:proofErr w:type="spellEnd"/>
-      <w:r>
-        <w:rPr>
-          <w:i/>
-          <w:iCs/>
-          <w:lang w:val="en-US"/>
-        </w:rPr>
-        <w:t xml:space="preserve"> </w:t>
-      </w:r>
-      <w:r>
-        <w:rPr>
-          <w:lang w:val="en-US"/>
-        </w:rPr>
-        <w:t>file that describes the world (physics</w:t>
-      </w:r>
-      <w:r>
-        <w:rPr>
-          <w:lang w:val="en-US"/>
-        </w:rPr>
-        <w:t xml:space="preserve">, models, plugins) and secondly an external software dedicated to </w:t>
-      </w:r>
-      <w:r>
-        <w:rPr>
-          <w:lang w:val="en-US"/>
-        </w:rPr>
-        <w:t>controlling</w:t>
-      </w:r>
-      <w:r>
-        <w:rPr>
-          <w:lang w:val="en-US"/>
-        </w:rPr>
-        <w:t xml:space="preserve"> the simulation.</w:t>
-      </w:r>
-    </w:p>
-    <w:p>
-      <w:pPr>
-        <w:rPr>
-          <w:lang w:val="en-US"/>
-        </w:rPr>
-      </w:pPr>
-      <w:r>
-        <w:rPr>
-          <w:lang w:val="en-US"/>
-        </w:rPr>
-        <w:t xml:space="preserve">As previously said, the control software used is ROS 2, which allows the user to communicate with Gazebo through Python programmable </w:t>
-      </w:r>
-      <w:r>
-        <w:rPr>
-          <w:i/>
-          <w:iCs/>
-          <w:lang w:val="en-US"/>
-        </w:rPr>
         <w:t>Nodes</w:t>
       </w:r>
       <w:r>
@@ -16302,7 +16949,7 @@
           <w:lang w:val="en-US"/>
         </w:rPr>
       </w:pPr>
-      <w:bookmarkStart w:id="32" w:name="_Toc154678867"/>
+      <w:bookmarkStart w:id="33" w:name="_Toc154678867"/>
       <w:r>
         <w:rPr>
           <w:lang w:val="en-US"/>
@@ -16315,7 +16962,7 @@
         </w:rPr>
         <w:t>ed observations</w:t>
       </w:r>
-      <w:bookmarkEnd w:id="32"/>
+      <w:bookmarkEnd w:id="33"/>
     </w:p>
     <w:p>
       <w:pPr>
@@ -16434,14 +17081,14 @@
           <w:lang w:val="en-US"/>
         </w:rPr>
       </w:pPr>
-      <w:bookmarkStart w:id="33" w:name="_Toc154678868"/>
+      <w:bookmarkStart w:id="34" w:name="_Toc154678868"/>
       <w:r>
         <w:rPr>
           <w:lang w:val="en-US"/>
         </w:rPr>
         <w:t>States</w:t>
       </w:r>
-      <w:bookmarkEnd w:id="33"/>
+      <w:bookmarkEnd w:id="34"/>
     </w:p>
     <w:p>
       <w:pPr>
@@ -16877,7 +17524,6 @@
         </w:rPr>
         <w:t xml:space="preserve">. Firstly, the </w:t>
       </w:r>
-      <w:proofErr w:type="spellStart"/>
       <w:r>
         <w:rPr>
           <w:i/>
@@ -16886,7 +17532,6 @@
         </w:rPr>
         <w:t>PosePublisher</w:t>
       </w:r>
-      <w:proofErr w:type="spellEnd"/>
       <w:r>
         <w:rPr>
           <w:lang w:val="en-US"/>
@@ -16971,7 +17616,6 @@
         </w:rPr>
         <w:t xml:space="preserve">2 node is necessary, subscribing to the topic where Gazebo publishes the </w:t>
       </w:r>
-      <w:proofErr w:type="spellStart"/>
       <w:r>
         <w:rPr>
           <w:i/>
@@ -16980,26 +17624,18 @@
         </w:rPr>
         <w:t>PosePublisher</w:t>
       </w:r>
-      <w:proofErr w:type="spellEnd"/>
-      <w:r>
-        <w:rPr>
-          <w:lang w:val="en-US"/>
-        </w:rPr>
-        <w:t xml:space="preserve"> data. Lastly, a bridge between ROS2 and Gazebo is established using the </w:t>
-      </w:r>
-      <w:proofErr w:type="spellStart"/>
-      <w:r>
-        <w:rPr>
-          <w:lang w:val="en-US"/>
-        </w:rPr>
-        <w:t>ros_gz_bridge</w:t>
-      </w:r>
-      <w:proofErr w:type="spellEnd"/>
-      <w:r>
-        <w:rPr>
-          <w:lang w:val="en-US"/>
-        </w:rPr>
-        <w:t xml:space="preserve">, facilitating data exchange between these systems. Then, assuming that </w:t>
+      <w:r>
+        <w:rPr>
+          <w:lang w:val="en-US"/>
+        </w:rPr>
+        <w:t xml:space="preserve"> data. Lastly, a bridge between ROS2 and Gazebo is established using the ros_gz_bridge, </w:t>
+      </w:r>
+      <w:r>
+        <w:rPr>
+          <w:lang w:val="en-US"/>
+        </w:rPr>
+        <w:lastRenderedPageBreak/>
+        <w:t xml:space="preserve">facilitating data exchange between these systems. Then, assuming that </w:t>
       </w:r>
       <w:r>
         <w:rPr>
@@ -17211,8 +17847,8 @@
           <w:lang w:val="en-US"/>
         </w:rPr>
       </w:pPr>
-      <w:bookmarkStart w:id="34" w:name="_Actions_in_Simulation"/>
-      <w:bookmarkEnd w:id="34"/>
+      <w:bookmarkStart w:id="35" w:name="_Actions_in_Simulation"/>
+      <w:bookmarkEnd w:id="35"/>
       <w:r>
         <w:rPr>
           <w:lang w:val="en-US"/>
@@ -17267,7 +17903,7 @@
           <w:lang w:val="en-US"/>
         </w:rPr>
       </w:pPr>
-      <w:bookmarkStart w:id="35" w:name="_Toc154678869"/>
+      <w:bookmarkStart w:id="36" w:name="_Toc154678869"/>
       <w:r>
         <w:rPr>
           <w:lang w:val="en-US"/>
@@ -17298,7 +17934,7 @@
         </w:rPr>
         <w:t>2</w:t>
       </w:r>
-      <w:bookmarkEnd w:id="35"/>
+      <w:bookmarkEnd w:id="36"/>
     </w:p>
     <w:p>
       <w:pPr>
@@ -17331,86 +17967,86 @@
           <w:lang w:val="en-US"/>
         </w:rPr>
       </w:pPr>
-      <w:bookmarkStart w:id="36" w:name="_Implementation"/>
-      <w:bookmarkStart w:id="37" w:name="_Toc154678870"/>
-      <w:bookmarkEnd w:id="36"/>
+      <w:bookmarkStart w:id="37" w:name="_Implementation"/>
+      <w:bookmarkStart w:id="38" w:name="_Toc154678870"/>
+      <w:bookmarkEnd w:id="37"/>
+      <w:r>
+        <w:rPr>
+          <w:lang w:val="en-US"/>
+        </w:rPr>
+        <w:t>Implementation</w:t>
+      </w:r>
+      <w:bookmarkEnd w:id="38"/>
+    </w:p>
+    <w:p>
+      <w:pPr>
+        <w:rPr>
+          <w:lang w:val="en-US"/>
+        </w:rPr>
+      </w:pPr>
+    </w:p>
+    <w:p>
+      <w:pPr>
+        <w:pStyle w:val="Heading2"/>
+        <w:rPr>
+          <w:lang w:val="en-US"/>
+        </w:rPr>
+      </w:pPr>
+      <w:bookmarkStart w:id="39" w:name="_Toc154678871"/>
+      <w:r>
+        <w:rPr>
+          <w:lang w:val="en-US"/>
+        </w:rPr>
+        <w:t>Material</w:t>
+      </w:r>
+      <w:bookmarkEnd w:id="39"/>
+    </w:p>
+    <w:p>
+      <w:pPr>
+        <w:rPr>
+          <w:lang w:val="en-US"/>
+        </w:rPr>
+      </w:pPr>
+    </w:p>
+    <w:p>
+      <w:pPr>
+        <w:pStyle w:val="Heading2"/>
+        <w:rPr>
+          <w:lang w:val="en-US"/>
+        </w:rPr>
+      </w:pPr>
+      <w:bookmarkStart w:id="40" w:name="_Toc154678872"/>
+      <w:r>
+        <w:rPr>
+          <w:lang w:val="en-US"/>
+        </w:rPr>
+        <w:t>Frameworks</w:t>
+      </w:r>
+      <w:bookmarkEnd w:id="40"/>
+    </w:p>
+    <w:p>
+      <w:pPr>
+        <w:rPr>
+          <w:lang w:val="en-US"/>
+        </w:rPr>
+      </w:pPr>
+    </w:p>
+    <w:p>
+      <w:pPr>
+        <w:pStyle w:val="Heading2"/>
+        <w:rPr>
+          <w:lang w:val="en-US"/>
+        </w:rPr>
+      </w:pPr>
+      <w:bookmarkStart w:id="41" w:name="_Toc154678873"/>
       <w:r>
         <w:rPr>
           <w:lang w:val="en-US"/>
         </w:rPr>
         <w:lastRenderedPageBreak/>
-        <w:t>Implementation</w:t>
-      </w:r>
-      <w:bookmarkEnd w:id="37"/>
-    </w:p>
-    <w:p>
-      <w:pPr>
-        <w:rPr>
-          <w:lang w:val="en-US"/>
-        </w:rPr>
-      </w:pPr>
-    </w:p>
-    <w:p>
-      <w:pPr>
-        <w:pStyle w:val="Heading2"/>
-        <w:rPr>
-          <w:lang w:val="en-US"/>
-        </w:rPr>
-      </w:pPr>
-      <w:bookmarkStart w:id="38" w:name="_Toc154678871"/>
-      <w:r>
-        <w:rPr>
-          <w:lang w:val="en-US"/>
-        </w:rPr>
-        <w:t>Material</w:t>
-      </w:r>
-      <w:bookmarkEnd w:id="38"/>
-    </w:p>
-    <w:p>
-      <w:pPr>
-        <w:rPr>
-          <w:lang w:val="en-US"/>
-        </w:rPr>
-      </w:pPr>
-    </w:p>
-    <w:p>
-      <w:pPr>
-        <w:pStyle w:val="Heading2"/>
-        <w:rPr>
-          <w:lang w:val="en-US"/>
-        </w:rPr>
-      </w:pPr>
-      <w:bookmarkStart w:id="39" w:name="_Toc154678872"/>
-      <w:r>
-        <w:rPr>
-          <w:lang w:val="en-US"/>
-        </w:rPr>
-        <w:t>Frameworks</w:t>
-      </w:r>
-      <w:bookmarkEnd w:id="39"/>
-    </w:p>
-    <w:p>
-      <w:pPr>
-        <w:rPr>
-          <w:lang w:val="en-US"/>
-        </w:rPr>
-      </w:pPr>
-    </w:p>
-    <w:p>
-      <w:pPr>
-        <w:pStyle w:val="Heading2"/>
-        <w:rPr>
-          <w:lang w:val="en-US"/>
-        </w:rPr>
-      </w:pPr>
-      <w:bookmarkStart w:id="40" w:name="_Toc154678873"/>
-      <w:r>
-        <w:rPr>
-          <w:lang w:val="en-US"/>
-        </w:rPr>
         <w:t>Communication</w:t>
       </w:r>
-      <w:bookmarkEnd w:id="40"/>
+      <w:bookmarkEnd w:id="41"/>
     </w:p>
     <w:p>
       <w:pPr>
@@ -17426,14 +18062,14 @@
           <w:lang w:val="en-US"/>
         </w:rPr>
       </w:pPr>
-      <w:bookmarkStart w:id="41" w:name="_Toc154678874"/>
+      <w:bookmarkStart w:id="42" w:name="_Toc154678874"/>
       <w:r>
         <w:rPr>
           <w:lang w:val="en-US"/>
         </w:rPr>
         <w:t>Serial</w:t>
       </w:r>
-      <w:bookmarkEnd w:id="41"/>
+      <w:bookmarkEnd w:id="42"/>
     </w:p>
     <w:p>
       <w:pPr>
@@ -17528,14 +18164,14 @@
           <w:lang w:val="en-US"/>
         </w:rPr>
       </w:pPr>
-      <w:bookmarkStart w:id="42" w:name="_Toc154678875"/>
+      <w:bookmarkStart w:id="43" w:name="_Toc154678875"/>
       <w:r>
         <w:rPr>
           <w:lang w:val="en-US"/>
         </w:rPr>
         <w:t>I2C</w:t>
       </w:r>
-      <w:bookmarkEnd w:id="42"/>
+      <w:bookmarkEnd w:id="43"/>
       <w:r>
         <w:rPr>
           <w:lang w:val="en-US"/>
@@ -17557,14 +18193,14 @@
           <w:lang w:val="en-US"/>
         </w:rPr>
       </w:pPr>
-      <w:bookmarkStart w:id="43" w:name="_Toc154678876"/>
+      <w:bookmarkStart w:id="44" w:name="_Toc154678876"/>
       <w:r>
         <w:rPr>
           <w:lang w:val="en-US"/>
         </w:rPr>
         <w:t>Real-world observations</w:t>
       </w:r>
-      <w:bookmarkEnd w:id="43"/>
+      <w:bookmarkEnd w:id="44"/>
     </w:p>
     <w:p>
       <w:pPr>
@@ -17580,14 +18216,14 @@
           <w:lang w:val="en-US"/>
         </w:rPr>
       </w:pPr>
-      <w:bookmarkStart w:id="44" w:name="_Toc154678877"/>
+      <w:bookmarkStart w:id="45" w:name="_Toc154678877"/>
       <w:r>
         <w:rPr>
           <w:lang w:val="en-US"/>
         </w:rPr>
         <w:t>States</w:t>
       </w:r>
-      <w:bookmarkEnd w:id="44"/>
+      <w:bookmarkEnd w:id="45"/>
     </w:p>
     <w:p>
       <w:pPr>
@@ -17596,14 +18232,14 @@
           <w:lang w:val="en-US"/>
         </w:rPr>
       </w:pPr>
-      <w:bookmarkStart w:id="45" w:name="_Toc154678878"/>
+      <w:bookmarkStart w:id="46" w:name="_Toc154678878"/>
       <w:r>
         <w:rPr>
           <w:lang w:val="en-US"/>
         </w:rPr>
         <w:t>Rewards</w:t>
       </w:r>
-      <w:bookmarkEnd w:id="45"/>
+      <w:bookmarkEnd w:id="46"/>
     </w:p>
     <w:p>
       <w:pPr>
@@ -17612,20 +18248,20 @@
           <w:lang w:val="en-US"/>
         </w:rPr>
       </w:pPr>
-      <w:bookmarkStart w:id="46" w:name="_Toc154678879"/>
-      <w:bookmarkStart w:id="47" w:name="_Actions_in_Reality"/>
+      <w:bookmarkStart w:id="47" w:name="_Toc154678879"/>
+      <w:bookmarkStart w:id="48" w:name="_Actions_in_Reality"/>
+      <w:bookmarkEnd w:id="48"/>
+      <w:r>
+        <w:rPr>
+          <w:lang w:val="en-US"/>
+        </w:rPr>
+        <w:t>Actions</w:t>
+      </w:r>
       <w:bookmarkEnd w:id="47"/>
       <w:r>
         <w:rPr>
           <w:lang w:val="en-US"/>
         </w:rPr>
-        <w:t>Actions</w:t>
-      </w:r>
-      <w:bookmarkEnd w:id="46"/>
-      <w:r>
-        <w:rPr>
-          <w:lang w:val="en-US"/>
-        </w:rPr>
         <w:t xml:space="preserve"> in Reality</w:t>
       </w:r>
     </w:p>
@@ -17664,7 +18300,7 @@
           <w:lang w:val="en-US"/>
         </w:rPr>
       </w:pPr>
-      <w:bookmarkStart w:id="48" w:name="_Toc154678880"/>
+      <w:bookmarkStart w:id="49" w:name="_Toc154678880"/>
       <w:r>
         <w:rPr>
           <w:lang w:val="en-US"/>
@@ -17672,7 +18308,7 @@
         <w:lastRenderedPageBreak/>
         <w:t>Reality Gap</w:t>
       </w:r>
-      <w:bookmarkEnd w:id="48"/>
+      <w:bookmarkEnd w:id="49"/>
     </w:p>
     <w:p>
       <w:pPr>
@@ -17681,14 +18317,14 @@
           <w:lang w:val="en-US"/>
         </w:rPr>
       </w:pPr>
-      <w:bookmarkStart w:id="49" w:name="_Toc154678881"/>
+      <w:bookmarkStart w:id="50" w:name="_Toc154678881"/>
       <w:r>
         <w:rPr>
           <w:lang w:val="en-US"/>
         </w:rPr>
         <w:t>Results</w:t>
       </w:r>
-      <w:bookmarkEnd w:id="49"/>
+      <w:bookmarkEnd w:id="50"/>
     </w:p>
     <w:p>
       <w:pPr>
@@ -17697,14 +18333,14 @@
           <w:lang w:val="en-US"/>
         </w:rPr>
       </w:pPr>
-      <w:bookmarkStart w:id="50" w:name="_Toc154678882"/>
+      <w:bookmarkStart w:id="51" w:name="_Toc154678882"/>
       <w:r>
         <w:rPr>
           <w:lang w:val="en-US"/>
         </w:rPr>
         <w:t>Analysis and discussion</w:t>
       </w:r>
-      <w:bookmarkEnd w:id="50"/>
+      <w:bookmarkEnd w:id="51"/>
     </w:p>
     <w:p>
       <w:pPr>
@@ -17713,14 +18349,14 @@
           <w:lang w:val="en-US"/>
         </w:rPr>
       </w:pPr>
-      <w:bookmarkStart w:id="51" w:name="_Toc154678883"/>
+      <w:bookmarkStart w:id="52" w:name="_Toc154678883"/>
       <w:r>
         <w:rPr>
           <w:lang w:val="en-US"/>
         </w:rPr>
         <w:t>Issues</w:t>
       </w:r>
-      <w:bookmarkEnd w:id="51"/>
+      <w:bookmarkEnd w:id="52"/>
     </w:p>
     <w:p>
       <w:pPr>
@@ -17729,16 +18365,16 @@
           <w:lang w:val="en-US"/>
         </w:rPr>
       </w:pPr>
-      <w:bookmarkStart w:id="52" w:name="_Integration_drift"/>
-      <w:bookmarkStart w:id="53" w:name="_Toc154678884"/>
-      <w:bookmarkEnd w:id="52"/>
+      <w:bookmarkStart w:id="53" w:name="_Integration_drift"/>
+      <w:bookmarkStart w:id="54" w:name="_Toc154678884"/>
+      <w:bookmarkEnd w:id="53"/>
       <w:r>
         <w:rPr>
           <w:lang w:val="en-US"/>
         </w:rPr>
         <w:t>Integration drift</w:t>
       </w:r>
-      <w:bookmarkEnd w:id="53"/>
+      <w:bookmarkEnd w:id="54"/>
     </w:p>
     <w:p>
       <w:pPr>
@@ -17782,14 +18418,14 @@
           <w:lang w:val="en-US"/>
         </w:rPr>
       </w:pPr>
-      <w:bookmarkStart w:id="54" w:name="_Toc154678885"/>
+      <w:bookmarkStart w:id="55" w:name="_Toc154678885"/>
       <w:r>
         <w:rPr>
           <w:lang w:val="en-US"/>
         </w:rPr>
         <w:t>Conclusions</w:t>
       </w:r>
-      <w:bookmarkEnd w:id="54"/>
+      <w:bookmarkEnd w:id="55"/>
     </w:p>
     <w:p>
       <w:pPr>
@@ -18022,14 +18658,14 @@
           <w:lang w:val="en-US"/>
         </w:rPr>
       </w:pPr>
-      <w:bookmarkStart w:id="55" w:name="_Toc154678886"/>
+      <w:bookmarkStart w:id="56" w:name="_Toc154678886"/>
       <w:r>
         <w:rPr>
           <w:lang w:val="en-US"/>
         </w:rPr>
         <w:t>References</w:t>
       </w:r>
-      <w:bookmarkEnd w:id="55"/>
+      <w:bookmarkEnd w:id="56"/>
     </w:p>
     <w:p>
       <w:pPr>
@@ -18074,21 +18710,7 @@
           <w:rFonts w:cs="Times New Roman"/>
         </w:rPr>
         <w:tab/>
-        <w:t xml:space="preserve">B. </w:t>
-      </w:r>
-      <w:proofErr w:type="spellStart"/>
-      <w:r>
-        <w:rPr>
-          <w:rFonts w:cs="Times New Roman"/>
-        </w:rPr>
-        <w:t>Osiński</w:t>
-      </w:r>
-      <w:proofErr w:type="spellEnd"/>
-      <w:r>
-        <w:rPr>
-          <w:rFonts w:cs="Times New Roman"/>
-        </w:rPr>
-        <w:t xml:space="preserve"> </w:t>
+        <w:t xml:space="preserve">B. Osiński </w:t>
       </w:r>
       <w:r>
         <w:rPr>
@@ -18116,21 +18738,7 @@
         <w:rPr>
           <w:rFonts w:cs="Times New Roman"/>
         </w:rPr>
-        <w:t xml:space="preserve">, May 2020, pp. 6411–6418. </w:t>
-      </w:r>
-      <w:proofErr w:type="spellStart"/>
-      <w:r>
-        <w:rPr>
-          <w:rFonts w:cs="Times New Roman"/>
-        </w:rPr>
-        <w:t>doi</w:t>
-      </w:r>
-      <w:proofErr w:type="spellEnd"/>
-      <w:r>
-        <w:rPr>
-          <w:rFonts w:cs="Times New Roman"/>
-        </w:rPr>
-        <w:t>: 10.1109/ICRA40945.2020.9196730.</w:t>
+        <w:t>, May 2020, pp. 6411–6418. doi: 10.1109/ICRA40945.2020.9196730.</w:t>
       </w:r>
     </w:p>
     <w:p>
@@ -18172,21 +18780,7 @@
           <w:rFonts w:cs="Times New Roman"/>
         </w:rPr>
         <w:tab/>
-        <w:t xml:space="preserve">S. </w:t>
-      </w:r>
-      <w:proofErr w:type="spellStart"/>
-      <w:r>
-        <w:rPr>
-          <w:rFonts w:cs="Times New Roman"/>
-        </w:rPr>
-        <w:t>Padakandla</w:t>
-      </w:r>
-      <w:proofErr w:type="spellEnd"/>
-      <w:r>
-        <w:rPr>
-          <w:rFonts w:cs="Times New Roman"/>
-        </w:rPr>
-        <w:t xml:space="preserve">, ‘A Survey of Reinforcement Learning Algorithms for Dynamically Varying Environments’, </w:t>
+        <w:t xml:space="preserve">S. Padakandla, ‘A Survey of Reinforcement Learning Algorithms for Dynamically Varying Environments’, </w:t>
       </w:r>
       <w:r>
         <w:rPr>
@@ -18194,113 +18788,196 @@
           <w:i/>
           <w:iCs/>
         </w:rPr>
-        <w:t xml:space="preserve">ACM </w:t>
-      </w:r>
-      <w:proofErr w:type="spellStart"/>
+        <w:t>ACM Comput. Surv.</w:t>
+      </w:r>
+      <w:r>
+        <w:rPr>
+          <w:rFonts w:cs="Times New Roman"/>
+        </w:rPr>
+        <w:t>, vol. 54, no. 6, p. 127:1-127:25, Jul. 2021, doi: 10.1145/3459991.</w:t>
+      </w:r>
+    </w:p>
+    <w:p>
+      <w:pPr>
+        <w:pStyle w:val="Bibliography"/>
+        <w:rPr>
+          <w:rFonts w:cs="Times New Roman"/>
+        </w:rPr>
+      </w:pPr>
+      <w:r>
+        <w:rPr>
+          <w:rFonts w:cs="Times New Roman"/>
+        </w:rPr>
+        <w:lastRenderedPageBreak/>
+        <w:t>[4]</w:t>
+      </w:r>
+      <w:r>
+        <w:rPr>
+          <w:rFonts w:cs="Times New Roman"/>
+        </w:rPr>
+        <w:tab/>
+        <w:t xml:space="preserve">J. Ibarz, J. Tan, C. Finn, M. Kalakrishnan, P. Pastor, and S. Levine, ‘How to Train Your Robot with Deep Reinforcement Learning; Lessons We’ve Learned’, </w:t>
+      </w:r>
       <w:r>
         <w:rPr>
           <w:rFonts w:cs="Times New Roman"/>
           <w:i/>
           <w:iCs/>
         </w:rPr>
-        <w:t>Comput</w:t>
-      </w:r>
-      <w:proofErr w:type="spellEnd"/>
+        <w:t>The International Journal of Robotics Research</w:t>
+      </w:r>
+      <w:r>
+        <w:rPr>
+          <w:rFonts w:cs="Times New Roman"/>
+        </w:rPr>
+        <w:t>, vol. 40, no. 4–5, pp. 698–721, Apr. 2021, doi: 10.1177/0278364920987859.</w:t>
+      </w:r>
+    </w:p>
+    <w:p>
+      <w:pPr>
+        <w:pStyle w:val="Bibliography"/>
+        <w:rPr>
+          <w:rFonts w:cs="Times New Roman"/>
+        </w:rPr>
+      </w:pPr>
+      <w:r>
+        <w:rPr>
+          <w:rFonts w:cs="Times New Roman"/>
+        </w:rPr>
+        <w:t>[5]</w:t>
+      </w:r>
+      <w:r>
+        <w:rPr>
+          <w:rFonts w:cs="Times New Roman"/>
+        </w:rPr>
+        <w:tab/>
+        <w:t>J. Garcıa and F. Fernandez, ‘A Comprehensive Survey on Safe Reinforcement Learning’.</w:t>
+      </w:r>
+    </w:p>
+    <w:p>
+      <w:pPr>
+        <w:pStyle w:val="Bibliography"/>
+        <w:rPr>
+          <w:rFonts w:cs="Times New Roman"/>
+        </w:rPr>
+      </w:pPr>
+      <w:r>
+        <w:rPr>
+          <w:rFonts w:cs="Times New Roman"/>
+        </w:rPr>
+        <w:t>[6]</w:t>
+      </w:r>
+      <w:r>
+        <w:rPr>
+          <w:rFonts w:cs="Times New Roman"/>
+        </w:rPr>
+        <w:tab/>
+        <w:t xml:space="preserve">S. Gu </w:t>
+      </w:r>
       <w:r>
         <w:rPr>
           <w:rFonts w:cs="Times New Roman"/>
           <w:i/>
           <w:iCs/>
         </w:rPr>
-        <w:t xml:space="preserve">. </w:t>
-      </w:r>
-      <w:proofErr w:type="spellStart"/>
+        <w:t>et al.</w:t>
+      </w:r>
+      <w:r>
+        <w:rPr>
+          <w:rFonts w:cs="Times New Roman"/>
+        </w:rPr>
+        <w:t>, ‘A Review of Safe Reinforcement Learning: Methods, Theory and Applications’. arXiv, Feb. 20, 2023. Accessed: Oct. 02, 2023. [Online]. Available: http://arxiv.org/abs/2205.10330</w:t>
+      </w:r>
+    </w:p>
+    <w:p>
+      <w:pPr>
+        <w:pStyle w:val="Bibliography"/>
+        <w:rPr>
+          <w:rFonts w:cs="Times New Roman"/>
+        </w:rPr>
+      </w:pPr>
+      <w:r>
+        <w:rPr>
+          <w:rFonts w:cs="Times New Roman"/>
+        </w:rPr>
+        <w:t>[7]</w:t>
+      </w:r>
+      <w:r>
+        <w:rPr>
+          <w:rFonts w:cs="Times New Roman"/>
+        </w:rPr>
+        <w:tab/>
+        <w:t xml:space="preserve">X. Huang </w:t>
+      </w:r>
       <w:r>
         <w:rPr>
           <w:rFonts w:cs="Times New Roman"/>
           <w:i/>
           <w:iCs/>
         </w:rPr>
-        <w:t>Surv</w:t>
-      </w:r>
-      <w:proofErr w:type="spellEnd"/>
+        <w:t>et al.</w:t>
+      </w:r>
+      <w:r>
+        <w:rPr>
+          <w:rFonts w:cs="Times New Roman"/>
+        </w:rPr>
+        <w:t>, ‘Creating a Dynamic Quadrupedal Robotic Goalkeeper with Reinforcement Learning’. arXiv, Oct. 10, 2022. Accessed: Sep. 26, 2023. [Online]. Available: http://arxiv.org/abs/2210.04435</w:t>
+      </w:r>
+    </w:p>
+    <w:p>
+      <w:pPr>
+        <w:pStyle w:val="Bibliography"/>
+        <w:rPr>
+          <w:rFonts w:cs="Times New Roman"/>
+        </w:rPr>
+      </w:pPr>
+      <w:r>
+        <w:rPr>
+          <w:rFonts w:cs="Times New Roman"/>
+        </w:rPr>
+        <w:t>[8]</w:t>
+      </w:r>
+      <w:r>
+        <w:rPr>
+          <w:rFonts w:cs="Times New Roman"/>
+        </w:rPr>
+        <w:tab/>
+        <w:t xml:space="preserve">L. Busoniu, R. Babuska, and B. De Schutter, ‘A Comprehensive Survey of Multiagent Reinforcement Learning’, </w:t>
+      </w:r>
       <w:r>
         <w:rPr>
           <w:rFonts w:cs="Times New Roman"/>
           <w:i/>
           <w:iCs/>
         </w:rPr>
-        <w:t>.</w:t>
+        <w:t>IEEE Transactions on Systems, Man, and Cybernetics, Part C (Applications and Reviews)</w:t>
       </w:r>
       <w:r>
         <w:rPr>
           <w:rFonts w:cs="Times New Roman"/>
         </w:rPr>
-        <w:t xml:space="preserve">, vol. 54, no. 6, p. 127:1-127:25, Jul. 2021, </w:t>
-      </w:r>
-      <w:proofErr w:type="spellStart"/>
-      <w:r>
+        <w:t>, vol. 38, no. 2, pp. 156–172, Mar. 2008, doi: 10.1109/TSMCC.2007.913919.</w:t>
+      </w:r>
+    </w:p>
+    <w:p>
+      <w:pPr>
+        <w:pStyle w:val="Bibliography"/>
         <w:rPr>
           <w:rFonts w:cs="Times New Roman"/>
         </w:rPr>
-        <w:t>doi</w:t>
-      </w:r>
-      <w:proofErr w:type="spellEnd"/>
+      </w:pPr>
       <w:r>
         <w:rPr>
           <w:rFonts w:cs="Times New Roman"/>
         </w:rPr>
-        <w:t>: 10.1145/3459991.</w:t>
-      </w:r>
-    </w:p>
-    <w:p>
-      <w:pPr>
-        <w:pStyle w:val="Bibliography"/>
+        <w:t>[9]</w:t>
+      </w:r>
+      <w:r>
         <w:rPr>
           <w:rFonts w:cs="Times New Roman"/>
         </w:rPr>
-      </w:pPr>
-      <w:r>
-        <w:rPr>
-          <w:rFonts w:cs="Times New Roman"/>
-        </w:rPr>
-        <w:lastRenderedPageBreak/>
-        <w:t>[4]</w:t>
-      </w:r>
-      <w:r>
-        <w:rPr>
-          <w:rFonts w:cs="Times New Roman"/>
-        </w:rPr>
         <w:tab/>
-        <w:t xml:space="preserve">J. </w:t>
-      </w:r>
-      <w:proofErr w:type="spellStart"/>
-      <w:r>
-        <w:rPr>
-          <w:rFonts w:cs="Times New Roman"/>
-        </w:rPr>
-        <w:t>Ibarz</w:t>
-      </w:r>
-      <w:proofErr w:type="spellEnd"/>
-      <w:r>
-        <w:rPr>
-          <w:rFonts w:cs="Times New Roman"/>
-        </w:rPr>
-        <w:t xml:space="preserve">, J. Tan, C. Finn, M. </w:t>
-      </w:r>
-      <w:proofErr w:type="spellStart"/>
-      <w:r>
-        <w:rPr>
-          <w:rFonts w:cs="Times New Roman"/>
-        </w:rPr>
-        <w:t>Kalakrishnan</w:t>
-      </w:r>
-      <w:proofErr w:type="spellEnd"/>
-      <w:r>
-        <w:rPr>
-          <w:rFonts w:cs="Times New Roman"/>
-        </w:rPr>
-        <w:t xml:space="preserve">, P. Pastor, and S. Levine, ‘How to Train Your Robot with Deep Reinforcement Learning; Lessons We’ve Learned’, </w:t>
+        <w:t xml:space="preserve">G. Ding </w:t>
       </w:r>
       <w:r>
         <w:rPr>
@@ -18308,83 +18985,34 @@
           <w:i/>
           <w:iCs/>
         </w:rPr>
-        <w:t>The International Journal of Robotics Research</w:t>
+        <w:t>et al.</w:t>
       </w:r>
       <w:r>
         <w:rPr>
           <w:rFonts w:cs="Times New Roman"/>
         </w:rPr>
-        <w:t xml:space="preserve">, vol. 40, no. 4–5, pp. 698–721, Apr. 2021, </w:t>
-      </w:r>
-      <w:proofErr w:type="spellStart"/>
-      <w:r>
+        <w:t>, ‘Distributed Reinforcement Learning for Cooperative Multi-Robot Object Manipulation’.</w:t>
+      </w:r>
+    </w:p>
+    <w:p>
+      <w:pPr>
+        <w:pStyle w:val="Bibliography"/>
         <w:rPr>
           <w:rFonts w:cs="Times New Roman"/>
         </w:rPr>
-        <w:t>doi</w:t>
-      </w:r>
-      <w:proofErr w:type="spellEnd"/>
+      </w:pPr>
       <w:r>
         <w:rPr>
           <w:rFonts w:cs="Times New Roman"/>
         </w:rPr>
-        <w:t>: 10.1177/0278364920987859.</w:t>
-      </w:r>
-    </w:p>
-    <w:p>
-      <w:pPr>
-        <w:pStyle w:val="Bibliography"/>
+        <w:t>[10]</w:t>
+      </w:r>
+      <w:r>
         <w:rPr>
           <w:rFonts w:cs="Times New Roman"/>
         </w:rPr>
-      </w:pPr>
-      <w:r>
-        <w:rPr>
-          <w:rFonts w:cs="Times New Roman"/>
-        </w:rPr>
-        <w:t>[5]</w:t>
-      </w:r>
-      <w:r>
-        <w:rPr>
-          <w:rFonts w:cs="Times New Roman"/>
-        </w:rPr>
         <w:tab/>
-        <w:t xml:space="preserve">J. </w:t>
-      </w:r>
-      <w:proofErr w:type="spellStart"/>
-      <w:r>
-        <w:rPr>
-          <w:rFonts w:cs="Times New Roman"/>
-        </w:rPr>
-        <w:t>Garcıa</w:t>
-      </w:r>
-      <w:proofErr w:type="spellEnd"/>
-      <w:r>
-        <w:rPr>
-          <w:rFonts w:cs="Times New Roman"/>
-        </w:rPr>
-        <w:t xml:space="preserve"> and F. Fernandez, ‘A Comprehensive Survey on Safe Reinforcement Learning’.</w:t>
-      </w:r>
-    </w:p>
-    <w:p>
-      <w:pPr>
-        <w:pStyle w:val="Bibliography"/>
-        <w:rPr>
-          <w:rFonts w:cs="Times New Roman"/>
-        </w:rPr>
-      </w:pPr>
-      <w:r>
-        <w:rPr>
-          <w:rFonts w:cs="Times New Roman"/>
-        </w:rPr>
-        <w:t>[6]</w:t>
-      </w:r>
-      <w:r>
-        <w:rPr>
-          <w:rFonts w:cs="Times New Roman"/>
-        </w:rPr>
-        <w:tab/>
-        <w:t xml:space="preserve">S. Gu </w:t>
+        <w:t xml:space="preserve">N. Koenig and A. Howard, ‘Design and use paradigms for gazebo, an open-source multi-robot simulator’, </w:t>
       </w:r>
       <w:r>
         <w:rPr>
@@ -18392,48 +19020,34 @@
           <w:i/>
           <w:iCs/>
         </w:rPr>
-        <w:t>et al.</w:t>
+        <w:t>2004 IEEE/RSJ International Conference on Intelligent Robots and Systems (IROS) (IEEE Cat. No.04CH37566)</w:t>
       </w:r>
       <w:r>
         <w:rPr>
           <w:rFonts w:cs="Times New Roman"/>
         </w:rPr>
-        <w:t xml:space="preserve">, ‘A Review of Safe Reinforcement Learning: Methods, Theory and Applications’. </w:t>
-      </w:r>
-      <w:proofErr w:type="spellStart"/>
-      <w:r>
+        <w:t>, vol. 3, pp. 2149–2154, 2004, doi: 10.1109/IROS.2004.1389727.</w:t>
+      </w:r>
+    </w:p>
+    <w:p>
+      <w:pPr>
+        <w:pStyle w:val="Bibliography"/>
         <w:rPr>
           <w:rFonts w:cs="Times New Roman"/>
         </w:rPr>
-        <w:t>arXiv</w:t>
-      </w:r>
-      <w:proofErr w:type="spellEnd"/>
+      </w:pPr>
       <w:r>
         <w:rPr>
           <w:rFonts w:cs="Times New Roman"/>
         </w:rPr>
-        <w:t>, Feb. 20, 2023. Accessed: Oct. 02, 2023. [Online]. Available: http://arxiv.org/abs/2205.10330</w:t>
-      </w:r>
-    </w:p>
-    <w:p>
-      <w:pPr>
-        <w:pStyle w:val="Bibliography"/>
+        <w:t>[11]</w:t>
+      </w:r>
+      <w:r>
         <w:rPr>
           <w:rFonts w:cs="Times New Roman"/>
         </w:rPr>
-      </w:pPr>
-      <w:r>
-        <w:rPr>
-          <w:rFonts w:cs="Times New Roman"/>
-        </w:rPr>
-        <w:t>[7]</w:t>
-      </w:r>
-      <w:r>
-        <w:rPr>
-          <w:rFonts w:cs="Times New Roman"/>
-        </w:rPr>
         <w:tab/>
-        <w:t xml:space="preserve">X. Huang </w:t>
+        <w:t xml:space="preserve">A. Koubaa, Ed., </w:t>
       </w:r>
       <w:r>
         <w:rPr>
@@ -18441,76 +19055,34 @@
           <w:i/>
           <w:iCs/>
         </w:rPr>
-        <w:t>et al.</w:t>
+        <w:t>Robot Operating System (ROS)</w:t>
       </w:r>
       <w:r>
         <w:rPr>
           <w:rFonts w:cs="Times New Roman"/>
         </w:rPr>
-        <w:t xml:space="preserve">, ‘Creating a Dynamic Quadrupedal Robotic Goalkeeper with Reinforcement Learning’. </w:t>
-      </w:r>
-      <w:proofErr w:type="spellStart"/>
-      <w:r>
+        <w:t>, vol. 625. in Studies in Computational Intelligence, vol. 625. Cham: Springer International Publishing, 2016. doi: 10.1007/978-3-319-26054-9.</w:t>
+      </w:r>
+    </w:p>
+    <w:p>
+      <w:pPr>
+        <w:pStyle w:val="Bibliography"/>
         <w:rPr>
           <w:rFonts w:cs="Times New Roman"/>
         </w:rPr>
-        <w:t>arXiv</w:t>
-      </w:r>
-      <w:proofErr w:type="spellEnd"/>
+      </w:pPr>
       <w:r>
         <w:rPr>
           <w:rFonts w:cs="Times New Roman"/>
         </w:rPr>
-        <w:t>, Oct. 10, 2022. Accessed: Sep. 26, 2023. [Online]. Available: http://arxiv.org/abs/2210.04435</w:t>
-      </w:r>
-    </w:p>
-    <w:p>
-      <w:pPr>
-        <w:pStyle w:val="Bibliography"/>
+        <w:t>[12]</w:t>
+      </w:r>
+      <w:r>
         <w:rPr>
           <w:rFonts w:cs="Times New Roman"/>
         </w:rPr>
-      </w:pPr>
-      <w:r>
-        <w:rPr>
-          <w:rFonts w:cs="Times New Roman"/>
-        </w:rPr>
-        <w:t>[8]</w:t>
-      </w:r>
-      <w:r>
-        <w:rPr>
-          <w:rFonts w:cs="Times New Roman"/>
-        </w:rPr>
         <w:tab/>
-        <w:t xml:space="preserve">L. </w:t>
-      </w:r>
-      <w:proofErr w:type="spellStart"/>
-      <w:r>
-        <w:rPr>
-          <w:rFonts w:cs="Times New Roman"/>
-        </w:rPr>
-        <w:t>Busoniu</w:t>
-      </w:r>
-      <w:proofErr w:type="spellEnd"/>
-      <w:r>
-        <w:rPr>
-          <w:rFonts w:cs="Times New Roman"/>
-        </w:rPr>
-        <w:t xml:space="preserve">, R. </w:t>
-      </w:r>
-      <w:proofErr w:type="spellStart"/>
-      <w:r>
-        <w:rPr>
-          <w:rFonts w:cs="Times New Roman"/>
-        </w:rPr>
-        <w:t>Babuska</w:t>
-      </w:r>
-      <w:proofErr w:type="spellEnd"/>
-      <w:r>
-        <w:rPr>
-          <w:rFonts w:cs="Times New Roman"/>
-        </w:rPr>
-        <w:t xml:space="preserve">, and B. De Schutter, ‘A Comprehensive Survey of Multiagent Reinforcement Learning’, </w:t>
+        <w:t xml:space="preserve">J. Tan </w:t>
       </w:r>
       <w:r>
         <w:rPr>
@@ -18518,27 +19090,34 @@
           <w:i/>
           <w:iCs/>
         </w:rPr>
-        <w:t>IEEE Transactions on Systems, Man, and Cybernetics, Part C (Applications and Reviews)</w:t>
+        <w:t>et al.</w:t>
       </w:r>
       <w:r>
         <w:rPr>
           <w:rFonts w:cs="Times New Roman"/>
         </w:rPr>
-        <w:t xml:space="preserve">, vol. 38, no. 2, pp. 156–172, Mar. 2008, </w:t>
-      </w:r>
-      <w:proofErr w:type="spellStart"/>
-      <w:r>
+        <w:t>, ‘Sim-to-Real: Learning Agile Locomotion For Quadruped Robots’. arXiv, May 16, 2018. Accessed: Oct. 29, 2023. [Online]. Available: http://arxiv.org/abs/1804.10332</w:t>
+      </w:r>
+    </w:p>
+    <w:p>
+      <w:pPr>
+        <w:pStyle w:val="Bibliography"/>
         <w:rPr>
           <w:rFonts w:cs="Times New Roman"/>
         </w:rPr>
-        <w:t>doi</w:t>
-      </w:r>
-      <w:proofErr w:type="spellEnd"/>
+      </w:pPr>
       <w:r>
         <w:rPr>
           <w:rFonts w:cs="Times New Roman"/>
         </w:rPr>
-        <w:t>: 10.1109/TSMCC.2007.913919.</w:t>
+        <w:t>[13]</w:t>
+      </w:r>
+      <w:r>
+        <w:rPr>
+          <w:rFonts w:cs="Times New Roman"/>
+        </w:rPr>
+        <w:tab/>
+        <w:t>W. Yu, J. Tan, Y. Bai, E. Coumans, and S. Ha, ‘Learning Fast Adaptation with Meta Strategy Optimization’. arXiv, Feb. 15, 2020. Accessed: Oct. 29, 2023. [Online]. Available: http://arxiv.org/abs/1909.12995</w:t>
       </w:r>
     </w:p>
     <w:p>
@@ -18552,14 +19131,35 @@
         <w:rPr>
           <w:rFonts w:cs="Times New Roman"/>
         </w:rPr>
-        <w:t>[9]</w:t>
+        <w:t>[14]</w:t>
       </w:r>
       <w:r>
         <w:rPr>
           <w:rFonts w:cs="Times New Roman"/>
         </w:rPr>
         <w:tab/>
-        <w:t xml:space="preserve">G. Ding </w:t>
+        <w:t>‘Visual Studio Code’.</w:t>
+      </w:r>
+    </w:p>
+    <w:p>
+      <w:pPr>
+        <w:pStyle w:val="Bibliography"/>
+        <w:rPr>
+          <w:rFonts w:cs="Times New Roman"/>
+        </w:rPr>
+      </w:pPr>
+      <w:r>
+        <w:rPr>
+          <w:rFonts w:cs="Times New Roman"/>
+        </w:rPr>
+        <w:t>[15]</w:t>
+      </w:r>
+      <w:r>
+        <w:rPr>
+          <w:rFonts w:cs="Times New Roman"/>
+        </w:rPr>
+        <w:tab/>
+        <w:t xml:space="preserve">G. Brockman </w:t>
       </w:r>
       <w:r>
         <w:rPr>
@@ -18573,7 +19173,7 @@
         <w:rPr>
           <w:rFonts w:cs="Times New Roman"/>
         </w:rPr>
-        <w:t>, ‘Distributed Reinforcement Learning for Cooperative Multi-Robot Object Manipulation’.</w:t>
+        <w:t>, ‘OpenAI Gym’. arXiv, Jun. 05, 2016. Accessed: Oct. 29, 2023. [Online]. Available: http://arxiv.org/abs/1606.01540</w:t>
       </w:r>
     </w:p>
     <w:p>
@@ -18587,14 +19187,14 @@
         <w:rPr>
           <w:rFonts w:cs="Times New Roman"/>
         </w:rPr>
-        <w:t>[10]</w:t>
+        <w:t>[16]</w:t>
       </w:r>
       <w:r>
         <w:rPr>
           <w:rFonts w:cs="Times New Roman"/>
         </w:rPr>
         <w:tab/>
-        <w:t xml:space="preserve">N. Koenig and A. Howard, ‘Design and use paradigms for gazebo, an open-source multi-robot simulator’, </w:t>
+        <w:t xml:space="preserve">T. Developers, ‘TensorFlow’, </w:t>
       </w:r>
       <w:r>
         <w:rPr>
@@ -18602,48 +19202,34 @@
           <w:i/>
           <w:iCs/>
         </w:rPr>
-        <w:t>2004 IEEE/RSJ International Conference on Intelligent Robots and Systems (IROS) (IEEE Cat. No.04CH37566)</w:t>
+        <w:t>Zenodo</w:t>
       </w:r>
       <w:r>
         <w:rPr>
           <w:rFonts w:cs="Times New Roman"/>
         </w:rPr>
-        <w:t xml:space="preserve">, vol. 3, pp. 2149–2154, 2004, </w:t>
-      </w:r>
-      <w:proofErr w:type="spellStart"/>
-      <w:r>
+        <w:t>, May 2021, doi: 10.5281/zenodo.4758419.</w:t>
+      </w:r>
+    </w:p>
+    <w:p>
+      <w:pPr>
+        <w:pStyle w:val="Bibliography"/>
         <w:rPr>
           <w:rFonts w:cs="Times New Roman"/>
         </w:rPr>
-        <w:t>doi</w:t>
-      </w:r>
-      <w:proofErr w:type="spellEnd"/>
+      </w:pPr>
       <w:r>
         <w:rPr>
           <w:rFonts w:cs="Times New Roman"/>
         </w:rPr>
-        <w:t>: 10.1109/IROS.2004.1389727.</w:t>
-      </w:r>
-    </w:p>
-    <w:p>
-      <w:pPr>
-        <w:pStyle w:val="Bibliography"/>
+        <w:t>[17]</w:t>
+      </w:r>
+      <w:r>
         <w:rPr>
           <w:rFonts w:cs="Times New Roman"/>
         </w:rPr>
-      </w:pPr>
-      <w:r>
-        <w:rPr>
-          <w:rFonts w:cs="Times New Roman"/>
-        </w:rPr>
-        <w:t>[11]</w:t>
-      </w:r>
-      <w:r>
-        <w:rPr>
-          <w:rFonts w:cs="Times New Roman"/>
-        </w:rPr>
         <w:tab/>
-        <w:t xml:space="preserve">A. Koubaa, Ed., </w:t>
+        <w:t xml:space="preserve">S. Macenski, T. Foote, B. Gerkey, C. Lalancette, and W. Woodall, ‘Robot Operating System 2: Design, architecture, and uses in the wild’, </w:t>
       </w:r>
       <w:r>
         <w:rPr>
@@ -18651,27 +19237,34 @@
           <w:i/>
           <w:iCs/>
         </w:rPr>
-        <w:t>Robot Operating System (ROS)</w:t>
+        <w:t>Science Robotics</w:t>
       </w:r>
       <w:r>
         <w:rPr>
           <w:rFonts w:cs="Times New Roman"/>
         </w:rPr>
-        <w:t xml:space="preserve">, vol. 625. in Studies in Computational Intelligence, vol. 625. Cham: Springer International Publishing, 2016. </w:t>
-      </w:r>
-      <w:proofErr w:type="spellStart"/>
-      <w:r>
+        <w:t>, vol. 7, no. 66, p. eabm6074, May 2022, doi: 10.1126/scirobotics.abm6074.</w:t>
+      </w:r>
+    </w:p>
+    <w:p>
+      <w:pPr>
+        <w:pStyle w:val="Bibliography"/>
         <w:rPr>
           <w:rFonts w:cs="Times New Roman"/>
         </w:rPr>
-        <w:t>doi</w:t>
-      </w:r>
-      <w:proofErr w:type="spellEnd"/>
+      </w:pPr>
       <w:r>
         <w:rPr>
           <w:rFonts w:cs="Times New Roman"/>
         </w:rPr>
-        <w:t>: 10.1007/978-3-319-26054-9.</w:t>
+        <w:t>[18]</w:t>
+      </w:r>
+      <w:r>
+        <w:rPr>
+          <w:rFonts w:cs="Times New Roman"/>
+        </w:rPr>
+        <w:tab/>
+        <w:t>F. Zehra, M. Javed, D. Khan, and M. Pasha, ‘Comparative Analysis of C++ and Python in Terms of Memory and Time’. Preprints, Dec. 21, 2020. doi: 10.20944/preprints202012.0516.v1.</w:t>
       </w:r>
     </w:p>
     <w:p>
@@ -18685,14 +19278,14 @@
         <w:rPr>
           <w:rFonts w:cs="Times New Roman"/>
         </w:rPr>
-        <w:t>[12]</w:t>
+        <w:t>[19]</w:t>
       </w:r>
       <w:r>
         <w:rPr>
           <w:rFonts w:cs="Times New Roman"/>
         </w:rPr>
         <w:tab/>
-        <w:t xml:space="preserve">J. Tan </w:t>
+        <w:t xml:space="preserve">K. Zhang, Z. Yang, and T. Başar, ‘Multi-Agent Reinforcement Learning: A Selective Overview of Theories and Algorithms’, in </w:t>
       </w:r>
       <w:r>
         <w:rPr>
@@ -18700,104 +19293,34 @@
           <w:i/>
           <w:iCs/>
         </w:rPr>
-        <w:t>et al.</w:t>
+        <w:t>Handbook of Reinforcement Learning and Control</w:t>
       </w:r>
       <w:r>
         <w:rPr>
           <w:rFonts w:cs="Times New Roman"/>
         </w:rPr>
-        <w:t xml:space="preserve">, ‘Sim-to-Real: Learning Agile Locomotion For Quadruped Robots’. </w:t>
-      </w:r>
-      <w:proofErr w:type="spellStart"/>
-      <w:r>
+        <w:t>, K. G. Vamvoudakis, Y. Wan, F. L. Lewis, and D. Cansever, Eds., in Studies in Systems, Decision and Control. , Cham: Springer International Publishing, 2021, pp. 321–384. doi: 10.1007/978-3-030-60990-0_12.</w:t>
+      </w:r>
+    </w:p>
+    <w:p>
+      <w:pPr>
+        <w:pStyle w:val="Bibliography"/>
         <w:rPr>
           <w:rFonts w:cs="Times New Roman"/>
         </w:rPr>
-        <w:t>arXiv</w:t>
-      </w:r>
-      <w:proofErr w:type="spellEnd"/>
+      </w:pPr>
       <w:r>
         <w:rPr>
           <w:rFonts w:cs="Times New Roman"/>
         </w:rPr>
-        <w:t>, May 16, 2018. Accessed: Oct. 29, 2023. [Online]. Available: http://arxiv.org/abs/1804.10332</w:t>
-      </w:r>
-    </w:p>
-    <w:p>
-      <w:pPr>
-        <w:pStyle w:val="Bibliography"/>
+        <w:t>[20]</w:t>
+      </w:r>
+      <w:r>
         <w:rPr>
           <w:rFonts w:cs="Times New Roman"/>
         </w:rPr>
-      </w:pPr>
-      <w:r>
-        <w:rPr>
-          <w:rFonts w:cs="Times New Roman"/>
-        </w:rPr>
-        <w:t>[13]</w:t>
-      </w:r>
-      <w:r>
-        <w:rPr>
-          <w:rFonts w:cs="Times New Roman"/>
-        </w:rPr>
         <w:tab/>
-        <w:t xml:space="preserve">W. Yu, J. Tan, Y. Bai, E. Coumans, and S. Ha, ‘Learning Fast Adaptation with Meta Strategy Optimization’. </w:t>
-      </w:r>
-      <w:proofErr w:type="spellStart"/>
-      <w:r>
-        <w:rPr>
-          <w:rFonts w:cs="Times New Roman"/>
-        </w:rPr>
-        <w:t>arXiv</w:t>
-      </w:r>
-      <w:proofErr w:type="spellEnd"/>
-      <w:r>
-        <w:rPr>
-          <w:rFonts w:cs="Times New Roman"/>
-        </w:rPr>
-        <w:t>, Feb. 15, 2020. Accessed: Oct. 29, 2023. [Online]. Available: http://arxiv.org/abs/1909.12995</w:t>
-      </w:r>
-    </w:p>
-    <w:p>
-      <w:pPr>
-        <w:pStyle w:val="Bibliography"/>
-        <w:rPr>
-          <w:rFonts w:cs="Times New Roman"/>
-        </w:rPr>
-      </w:pPr>
-      <w:r>
-        <w:rPr>
-          <w:rFonts w:cs="Times New Roman"/>
-        </w:rPr>
-        <w:t>[14]</w:t>
-      </w:r>
-      <w:r>
-        <w:rPr>
-          <w:rFonts w:cs="Times New Roman"/>
-        </w:rPr>
-        <w:tab/>
-        <w:t>‘Visual Studio Code’.</w:t>
-      </w:r>
-    </w:p>
-    <w:p>
-      <w:pPr>
-        <w:pStyle w:val="Bibliography"/>
-        <w:rPr>
-          <w:rFonts w:cs="Times New Roman"/>
-        </w:rPr>
-      </w:pPr>
-      <w:r>
-        <w:rPr>
-          <w:rFonts w:cs="Times New Roman"/>
-        </w:rPr>
-        <w:t>[15]</w:t>
-      </w:r>
-      <w:r>
-        <w:rPr>
-          <w:rFonts w:cs="Times New Roman"/>
-        </w:rPr>
-        <w:tab/>
-        <w:t xml:space="preserve">G. Brockman </w:t>
+        <w:t xml:space="preserve">P. Hernandez-Leal, B. Kartal, and M. E. Taylor, ‘A survey and critique of multiagent deep reinforcement learning’, </w:t>
       </w:r>
       <w:r>
         <w:rPr>
@@ -18805,27 +19328,34 @@
           <w:i/>
           <w:iCs/>
         </w:rPr>
-        <w:t>et al.</w:t>
+        <w:t>Auton Agent Multi-Agent Syst</w:t>
       </w:r>
       <w:r>
         <w:rPr>
           <w:rFonts w:cs="Times New Roman"/>
         </w:rPr>
-        <w:t xml:space="preserve">, ‘OpenAI Gym’. </w:t>
-      </w:r>
-      <w:proofErr w:type="spellStart"/>
-      <w:r>
+        <w:t>, vol. 33, no. 6, pp. 750–797, Nov. 2019, doi: 10.1007/s10458-019-09421-1.</w:t>
+      </w:r>
+    </w:p>
+    <w:p>
+      <w:pPr>
+        <w:pStyle w:val="Bibliography"/>
         <w:rPr>
           <w:rFonts w:cs="Times New Roman"/>
         </w:rPr>
-        <w:t>arXiv</w:t>
-      </w:r>
-      <w:proofErr w:type="spellEnd"/>
+      </w:pPr>
       <w:r>
         <w:rPr>
           <w:rFonts w:cs="Times New Roman"/>
         </w:rPr>
-        <w:t>, Jun. 05, 2016. Accessed: Oct. 29, 2023. [Online]. Available: http://arxiv.org/abs/1606.01540</w:t>
+        <w:t>[21]</w:t>
+      </w:r>
+      <w:r>
+        <w:rPr>
+          <w:rFonts w:cs="Times New Roman"/>
+        </w:rPr>
+        <w:tab/>
+        <w:t>N. Casas, ‘Deep Deterministic Policy Gradient for Urban Traffic Light Control’. arXiv, Aug. 02, 2017. Accessed: Nov. 15, 2023. [Online]. Available: http://arxiv.org/abs/1703.09035</w:t>
       </w:r>
     </w:p>
     <w:p>
@@ -18839,79 +19369,49 @@
         <w:rPr>
           <w:rFonts w:cs="Times New Roman"/>
         </w:rPr>
-        <w:t>[16]</w:t>
+        <w:t>[22]</w:t>
       </w:r>
       <w:r>
         <w:rPr>
           <w:rFonts w:cs="Times New Roman"/>
         </w:rPr>
         <w:tab/>
-        <w:t xml:space="preserve">T. Developers, ‘TensorFlow’, </w:t>
-      </w:r>
-      <w:proofErr w:type="spellStart"/>
+        <w:t>S. Amarjyoti, ‘Deep Reinforcement Learning for Robotic Manipulation-The state of the art’. arXiv, Jan. 30, 2017. Accessed: Nov. 08, 2023. [Online]. Available: http://arxiv.org/abs/1701.08878</w:t>
+      </w:r>
+    </w:p>
+    <w:p>
+      <w:pPr>
+        <w:pStyle w:val="Bibliography"/>
+        <w:rPr>
+          <w:rFonts w:cs="Times New Roman"/>
+        </w:rPr>
+      </w:pPr>
+      <w:r>
+        <w:rPr>
+          <w:rFonts w:cs="Times New Roman"/>
+        </w:rPr>
+        <w:t>[23]</w:t>
+      </w:r>
+      <w:r>
+        <w:rPr>
+          <w:rFonts w:cs="Times New Roman"/>
+        </w:rPr>
+        <w:tab/>
+        <w:t xml:space="preserve">I. V. Serban </w:t>
+      </w:r>
       <w:r>
         <w:rPr>
           <w:rFonts w:cs="Times New Roman"/>
           <w:i/>
           <w:iCs/>
         </w:rPr>
-        <w:t>Zenodo</w:t>
-      </w:r>
-      <w:proofErr w:type="spellEnd"/>
+        <w:t>et al.</w:t>
+      </w:r>
       <w:r>
         <w:rPr>
           <w:rFonts w:cs="Times New Roman"/>
         </w:rPr>
-        <w:t xml:space="preserve">, May 2021, </w:t>
-      </w:r>
-      <w:proofErr w:type="spellStart"/>
-      <w:r>
-        <w:rPr>
-          <w:rFonts w:cs="Times New Roman"/>
-        </w:rPr>
-        <w:t>doi</w:t>
-      </w:r>
-      <w:proofErr w:type="spellEnd"/>
-      <w:r>
-        <w:rPr>
-          <w:rFonts w:cs="Times New Roman"/>
-        </w:rPr>
-        <w:t>: 10.5281/zenodo.4758419.</w:t>
-      </w:r>
-    </w:p>
-    <w:p>
-      <w:pPr>
-        <w:pStyle w:val="Bibliography"/>
-        <w:rPr>
-          <w:rFonts w:cs="Times New Roman"/>
-        </w:rPr>
-      </w:pPr>
-      <w:r>
-        <w:rPr>
-          <w:rFonts w:cs="Times New Roman"/>
-        </w:rPr>
-        <w:t>[17]</w:t>
-      </w:r>
-      <w:r>
-        <w:rPr>
-          <w:rFonts w:cs="Times New Roman"/>
-        </w:rPr>
-        <w:tab/>
-        <w:t xml:space="preserve">S. </w:t>
-      </w:r>
-      <w:proofErr w:type="spellStart"/>
-      <w:r>
-        <w:rPr>
-          <w:rFonts w:cs="Times New Roman"/>
-        </w:rPr>
-        <w:t>Macenski</w:t>
-      </w:r>
-      <w:proofErr w:type="spellEnd"/>
-      <w:r>
-        <w:rPr>
-          <w:rFonts w:cs="Times New Roman"/>
-        </w:rPr>
-        <w:t xml:space="preserve">, T. Foote, B. Gerkey, C. Lalancette, and W. Woodall, ‘Robot Operating System 2: Design, architecture, and uses in the wild’, </w:t>
+        <w:t xml:space="preserve">, ‘A Deep Reinforcement Learning Chatbot’, </w:t>
       </w:r>
       <w:r>
         <w:rPr>
@@ -18919,83 +19419,34 @@
           <w:i/>
           <w:iCs/>
         </w:rPr>
-        <w:t>Science Robotics</w:t>
+        <w:t>arXiv:1709.02349 [cs, stat]</w:t>
       </w:r>
       <w:r>
         <w:rPr>
           <w:rFonts w:cs="Times New Roman"/>
         </w:rPr>
-        <w:t xml:space="preserve">, vol. 7, no. 66, p. eabm6074, May 2022, </w:t>
-      </w:r>
-      <w:proofErr w:type="spellStart"/>
-      <w:r>
+        <w:t>, Nov. 2017, Accessed: Jul. 01, 2021. [Online]. Available: http://arxiv.org/abs/1709.02349</w:t>
+      </w:r>
+    </w:p>
+    <w:p>
+      <w:pPr>
+        <w:pStyle w:val="Bibliography"/>
         <w:rPr>
           <w:rFonts w:cs="Times New Roman"/>
         </w:rPr>
-        <w:t>doi</w:t>
-      </w:r>
-      <w:proofErr w:type="spellEnd"/>
+      </w:pPr>
       <w:r>
         <w:rPr>
           <w:rFonts w:cs="Times New Roman"/>
         </w:rPr>
-        <w:t>: 10.1126/scirobotics.abm6074.</w:t>
-      </w:r>
-    </w:p>
-    <w:p>
-      <w:pPr>
-        <w:pStyle w:val="Bibliography"/>
+        <w:t>[24]</w:t>
+      </w:r>
+      <w:r>
         <w:rPr>
           <w:rFonts w:cs="Times New Roman"/>
         </w:rPr>
-      </w:pPr>
-      <w:r>
-        <w:rPr>
-          <w:rFonts w:cs="Times New Roman"/>
-        </w:rPr>
-        <w:t>[18]</w:t>
-      </w:r>
-      <w:r>
-        <w:rPr>
-          <w:rFonts w:cs="Times New Roman"/>
-        </w:rPr>
         <w:tab/>
-        <w:t xml:space="preserve">F. Zehra, M. Javed, D. Khan, and M. Pasha, ‘Comparative Analysis of C++ and Python in Terms of Memory and Time’. Preprints, Dec. 21, 2020. </w:t>
-      </w:r>
-      <w:proofErr w:type="spellStart"/>
-      <w:r>
-        <w:rPr>
-          <w:rFonts w:cs="Times New Roman"/>
-        </w:rPr>
-        <w:t>doi</w:t>
-      </w:r>
-      <w:proofErr w:type="spellEnd"/>
-      <w:r>
-        <w:rPr>
-          <w:rFonts w:cs="Times New Roman"/>
-        </w:rPr>
-        <w:t>: 10.20944/preprints202012.0516.v1.</w:t>
-      </w:r>
-    </w:p>
-    <w:p>
-      <w:pPr>
-        <w:pStyle w:val="Bibliography"/>
-        <w:rPr>
-          <w:rFonts w:cs="Times New Roman"/>
-        </w:rPr>
-      </w:pPr>
-      <w:r>
-        <w:rPr>
-          <w:rFonts w:cs="Times New Roman"/>
-        </w:rPr>
-        <w:t>[19]</w:t>
-      </w:r>
-      <w:r>
-        <w:rPr>
-          <w:rFonts w:cs="Times New Roman"/>
-        </w:rPr>
-        <w:tab/>
-        <w:t xml:space="preserve">K. Zhang, Z. Yang, and T. Başar, ‘Multi-Agent Reinforcement Learning: A Selective Overview of Theories and Algorithms’, in </w:t>
+        <w:t xml:space="preserve">T. Haarnoja </w:t>
       </w:r>
       <w:r>
         <w:rPr>
@@ -19003,62 +19454,34 @@
           <w:i/>
           <w:iCs/>
         </w:rPr>
-        <w:t>Handbook of Reinforcement Learning and Control</w:t>
+        <w:t>et al.</w:t>
       </w:r>
       <w:r>
         <w:rPr>
           <w:rFonts w:cs="Times New Roman"/>
         </w:rPr>
-        <w:t xml:space="preserve">, K. G. </w:t>
-      </w:r>
-      <w:proofErr w:type="spellStart"/>
-      <w:r>
+        <w:t>, ‘Soft Actor-Critic Algorithms and Applications’. arXiv, Jan. 29, 2019. Accessed: Nov. 15, 2023. [Online]. Available: http://arxiv.org/abs/1812.05905</w:t>
+      </w:r>
+    </w:p>
+    <w:p>
+      <w:pPr>
+        <w:pStyle w:val="Bibliography"/>
         <w:rPr>
           <w:rFonts w:cs="Times New Roman"/>
         </w:rPr>
-        <w:t>Vamvoudakis</w:t>
-      </w:r>
-      <w:proofErr w:type="spellEnd"/>
+      </w:pPr>
       <w:r>
         <w:rPr>
           <w:rFonts w:cs="Times New Roman"/>
         </w:rPr>
-        <w:t xml:space="preserve">, Y. Wan, F. L. Lewis, and D. Cansever, Eds., in Studies in Systems, Decision and Control. , Cham: Springer International Publishing, 2021, pp. 321–384. </w:t>
-      </w:r>
-      <w:proofErr w:type="spellStart"/>
+        <w:t>[25]</w:t>
+      </w:r>
       <w:r>
         <w:rPr>
           <w:rFonts w:cs="Times New Roman"/>
         </w:rPr>
-        <w:t>doi</w:t>
-      </w:r>
-      <w:proofErr w:type="spellEnd"/>
-      <w:r>
-        <w:rPr>
-          <w:rFonts w:cs="Times New Roman"/>
-        </w:rPr>
-        <w:t>: 10.1007/978-3-030-60990-0_12.</w:t>
-      </w:r>
-    </w:p>
-    <w:p>
-      <w:pPr>
-        <w:pStyle w:val="Bibliography"/>
-        <w:rPr>
-          <w:rFonts w:cs="Times New Roman"/>
-        </w:rPr>
-      </w:pPr>
-      <w:r>
-        <w:rPr>
-          <w:rFonts w:cs="Times New Roman"/>
-        </w:rPr>
-        <w:t>[20]</w:t>
-      </w:r>
-      <w:r>
-        <w:rPr>
-          <w:rFonts w:cs="Times New Roman"/>
-        </w:rPr>
         <w:tab/>
-        <w:t xml:space="preserve">P. Hernandez-Leal, B. Kartal, and M. E. Taylor, ‘A survey and critique of multiagent deep reinforcement learning’, </w:t>
+        <w:t xml:space="preserve">J. Voight, </w:t>
       </w:r>
       <w:r>
         <w:rPr>
@@ -19066,128 +19489,70 @@
           <w:i/>
           <w:iCs/>
         </w:rPr>
-        <w:t xml:space="preserve">Auton Agent Multi-Agent </w:t>
-      </w:r>
-      <w:proofErr w:type="spellStart"/>
+        <w:t>Quaternion Algebras</w:t>
+      </w:r>
+      <w:r>
+        <w:rPr>
+          <w:rFonts w:cs="Times New Roman"/>
+        </w:rPr>
+        <w:t>. Springer Nature, 2021. doi: 10.1007/978-3-030-56694-4.</w:t>
+      </w:r>
+    </w:p>
+    <w:p>
+      <w:pPr>
+        <w:pStyle w:val="Bibliography"/>
+        <w:rPr>
+          <w:rFonts w:cs="Times New Roman"/>
+        </w:rPr>
+      </w:pPr>
+      <w:r>
+        <w:rPr>
+          <w:rFonts w:cs="Times New Roman"/>
+        </w:rPr>
+        <w:lastRenderedPageBreak/>
+        <w:t>[26]</w:t>
+      </w:r>
+      <w:r>
+        <w:rPr>
+          <w:rFonts w:cs="Times New Roman"/>
+        </w:rPr>
+        <w:tab/>
+        <w:t xml:space="preserve">E. G. Hemingway and O. M. O’Reilly, ‘Perspectives on Euler angle singularities, gimbal lock, and the orthogonality of applied forces and applied moments’, </w:t>
+      </w:r>
       <w:r>
         <w:rPr>
           <w:rFonts w:cs="Times New Roman"/>
           <w:i/>
           <w:iCs/>
         </w:rPr>
-        <w:t>Syst</w:t>
-      </w:r>
-      <w:proofErr w:type="spellEnd"/>
+        <w:t>Multibody Syst Dyn</w:t>
+      </w:r>
       <w:r>
         <w:rPr>
           <w:rFonts w:cs="Times New Roman"/>
         </w:rPr>
-        <w:t xml:space="preserve">, vol. 33, no. 6, pp. 750–797, Nov. 2019, </w:t>
-      </w:r>
-      <w:proofErr w:type="spellStart"/>
-      <w:r>
+        <w:t>, vol. 44, no. 1, pp. 31–56, Sep. 2018, doi: 10.1007/s11044-018-9620-0.</w:t>
+      </w:r>
+    </w:p>
+    <w:p>
+      <w:pPr>
+        <w:pStyle w:val="Bibliography"/>
         <w:rPr>
           <w:rFonts w:cs="Times New Roman"/>
         </w:rPr>
-        <w:t>doi</w:t>
-      </w:r>
-      <w:proofErr w:type="spellEnd"/>
+      </w:pPr>
       <w:r>
         <w:rPr>
           <w:rFonts w:cs="Times New Roman"/>
         </w:rPr>
-        <w:t>: 10.1007/s10458-019-09421-1.</w:t>
-      </w:r>
-    </w:p>
-    <w:p>
-      <w:pPr>
-        <w:pStyle w:val="Bibliography"/>
+        <w:t>[27]</w:t>
+      </w:r>
+      <w:r>
         <w:rPr>
           <w:rFonts w:cs="Times New Roman"/>
         </w:rPr>
-      </w:pPr>
-      <w:r>
-        <w:rPr>
-          <w:rFonts w:cs="Times New Roman"/>
-        </w:rPr>
-        <w:t>[21]</w:t>
-      </w:r>
-      <w:r>
-        <w:rPr>
-          <w:rFonts w:cs="Times New Roman"/>
-        </w:rPr>
         <w:tab/>
-        <w:t xml:space="preserve">N. Casas, ‘Deep Deterministic Policy Gradient for Urban Traffic Light Control’. </w:t>
-      </w:r>
-      <w:proofErr w:type="spellStart"/>
-      <w:r>
-        <w:rPr>
-          <w:rFonts w:cs="Times New Roman"/>
-        </w:rPr>
-        <w:t>arXiv</w:t>
-      </w:r>
-      <w:proofErr w:type="spellEnd"/>
-      <w:r>
-        <w:rPr>
-          <w:rFonts w:cs="Times New Roman"/>
-        </w:rPr>
-        <w:t>, Aug. 02, 2017. Accessed: Nov. 15, 2023. [Online]. Available: http://arxiv.org/abs/1703.09035</w:t>
-      </w:r>
-    </w:p>
-    <w:p>
-      <w:pPr>
-        <w:pStyle w:val="Bibliography"/>
-        <w:rPr>
-          <w:rFonts w:cs="Times New Roman"/>
-        </w:rPr>
-      </w:pPr>
-      <w:r>
-        <w:rPr>
-          <w:rFonts w:cs="Times New Roman"/>
-        </w:rPr>
-        <w:t>[22]</w:t>
-      </w:r>
-      <w:r>
-        <w:rPr>
-          <w:rFonts w:cs="Times New Roman"/>
-        </w:rPr>
-        <w:tab/>
-        <w:t xml:space="preserve">S. Amarjyoti, ‘Deep Reinforcement Learning for Robotic Manipulation-The state of the art’. </w:t>
-      </w:r>
-      <w:proofErr w:type="spellStart"/>
-      <w:r>
-        <w:rPr>
-          <w:rFonts w:cs="Times New Roman"/>
-        </w:rPr>
-        <w:t>arXiv</w:t>
-      </w:r>
-      <w:proofErr w:type="spellEnd"/>
-      <w:r>
-        <w:rPr>
-          <w:rFonts w:cs="Times New Roman"/>
-        </w:rPr>
-        <w:t>, Jan. 30, 2017. Accessed: Nov. 08, 2023. [Online]. Available: http://arxiv.org/abs/1701.08878</w:t>
-      </w:r>
-    </w:p>
-    <w:p>
-      <w:pPr>
-        <w:pStyle w:val="Bibliography"/>
-        <w:rPr>
-          <w:rFonts w:cs="Times New Roman"/>
-        </w:rPr>
-      </w:pPr>
-      <w:r>
-        <w:rPr>
-          <w:rFonts w:cs="Times New Roman"/>
-        </w:rPr>
-        <w:t>[23]</w:t>
-      </w:r>
-      <w:r>
-        <w:rPr>
-          <w:rFonts w:cs="Times New Roman"/>
-        </w:rPr>
-        <w:tab/>
-        <w:t xml:space="preserve">I. V. Serban </w:t>
+        <w:t xml:space="preserve">S. H. Yong, S. Horwitz, and T. Reps, ‘Pointer analysis for programs with structures and casting’, </w:t>
       </w:r>
       <w:r>
         <w:rPr>
@@ -19195,256 +19560,13 @@
           <w:i/>
           <w:iCs/>
         </w:rPr>
-        <w:t>et al.</w:t>
+        <w:t>SIGPLAN Not.</w:t>
       </w:r>
       <w:r>
         <w:rPr>
           <w:rFonts w:cs="Times New Roman"/>
         </w:rPr>
-        <w:t xml:space="preserve">, ‘A Deep Reinforcement Learning Chatbot’, </w:t>
-      </w:r>
-      <w:r>
-        <w:rPr>
-          <w:rFonts w:cs="Times New Roman"/>
-          <w:i/>
-          <w:iCs/>
-        </w:rPr>
-        <w:t>arXiv:1709.02349 [cs, stat]</w:t>
-      </w:r>
-      <w:r>
-        <w:rPr>
-          <w:rFonts w:cs="Times New Roman"/>
-        </w:rPr>
-        <w:t>, Nov. 2017, Accessed: Jul. 01, 2021. [Online]. Available: http://arxiv.org/abs/1709.02349</w:t>
-      </w:r>
-    </w:p>
-    <w:p>
-      <w:pPr>
-        <w:pStyle w:val="Bibliography"/>
-        <w:rPr>
-          <w:rFonts w:cs="Times New Roman"/>
-        </w:rPr>
-      </w:pPr>
-      <w:r>
-        <w:rPr>
-          <w:rFonts w:cs="Times New Roman"/>
-        </w:rPr>
-        <w:t>[24]</w:t>
-      </w:r>
-      <w:r>
-        <w:rPr>
-          <w:rFonts w:cs="Times New Roman"/>
-        </w:rPr>
-        <w:tab/>
-        <w:t xml:space="preserve">T. </w:t>
-      </w:r>
-      <w:proofErr w:type="spellStart"/>
-      <w:r>
-        <w:rPr>
-          <w:rFonts w:cs="Times New Roman"/>
-        </w:rPr>
-        <w:t>Haarnoja</w:t>
-      </w:r>
-      <w:proofErr w:type="spellEnd"/>
-      <w:r>
-        <w:rPr>
-          <w:rFonts w:cs="Times New Roman"/>
-        </w:rPr>
-        <w:t xml:space="preserve"> </w:t>
-      </w:r>
-      <w:r>
-        <w:rPr>
-          <w:rFonts w:cs="Times New Roman"/>
-          <w:i/>
-          <w:iCs/>
-        </w:rPr>
-        <w:t>et al.</w:t>
-      </w:r>
-      <w:r>
-        <w:rPr>
-          <w:rFonts w:cs="Times New Roman"/>
-        </w:rPr>
-        <w:t xml:space="preserve">, ‘Soft Actor-Critic Algorithms and Applications’. </w:t>
-      </w:r>
-      <w:proofErr w:type="spellStart"/>
-      <w:r>
-        <w:rPr>
-          <w:rFonts w:cs="Times New Roman"/>
-        </w:rPr>
-        <w:t>arXiv</w:t>
-      </w:r>
-      <w:proofErr w:type="spellEnd"/>
-      <w:r>
-        <w:rPr>
-          <w:rFonts w:cs="Times New Roman"/>
-        </w:rPr>
-        <w:t>, Jan. 29, 2019. Accessed: Nov. 15, 2023. [Online]. Available: http://arxiv.org/abs/1812.05905</w:t>
-      </w:r>
-    </w:p>
-    <w:p>
-      <w:pPr>
-        <w:pStyle w:val="Bibliography"/>
-        <w:rPr>
-          <w:rFonts w:cs="Times New Roman"/>
-        </w:rPr>
-      </w:pPr>
-      <w:r>
-        <w:rPr>
-          <w:rFonts w:cs="Times New Roman"/>
-        </w:rPr>
-        <w:t>[25]</w:t>
-      </w:r>
-      <w:r>
-        <w:rPr>
-          <w:rFonts w:cs="Times New Roman"/>
-        </w:rPr>
-        <w:tab/>
-        <w:t xml:space="preserve">J. Voight, </w:t>
-      </w:r>
-      <w:r>
-        <w:rPr>
-          <w:rFonts w:cs="Times New Roman"/>
-          <w:i/>
-          <w:iCs/>
-        </w:rPr>
-        <w:t>Quaternion Algebras</w:t>
-      </w:r>
-      <w:r>
-        <w:rPr>
-          <w:rFonts w:cs="Times New Roman"/>
-        </w:rPr>
-        <w:t xml:space="preserve">. Springer Nature, 2021. </w:t>
-      </w:r>
-      <w:proofErr w:type="spellStart"/>
-      <w:r>
-        <w:rPr>
-          <w:rFonts w:cs="Times New Roman"/>
-        </w:rPr>
-        <w:t>doi</w:t>
-      </w:r>
-      <w:proofErr w:type="spellEnd"/>
-      <w:r>
-        <w:rPr>
-          <w:rFonts w:cs="Times New Roman"/>
-        </w:rPr>
-        <w:t>: 10.1007/978-3-030-56694-4.</w:t>
-      </w:r>
-    </w:p>
-    <w:p>
-      <w:pPr>
-        <w:pStyle w:val="Bibliography"/>
-        <w:rPr>
-          <w:rFonts w:cs="Times New Roman"/>
-        </w:rPr>
-      </w:pPr>
-      <w:r>
-        <w:rPr>
-          <w:rFonts w:cs="Times New Roman"/>
-        </w:rPr>
-        <w:lastRenderedPageBreak/>
-        <w:t>[26]</w:t>
-      </w:r>
-      <w:r>
-        <w:rPr>
-          <w:rFonts w:cs="Times New Roman"/>
-        </w:rPr>
-        <w:tab/>
-        <w:t xml:space="preserve">E. G. Hemingway and O. M. O’Reilly, ‘Perspectives on Euler angle singularities, gimbal lock, and the orthogonality of applied forces and applied moments’, </w:t>
-      </w:r>
-      <w:r>
-        <w:rPr>
-          <w:rFonts w:cs="Times New Roman"/>
-          <w:i/>
-          <w:iCs/>
-        </w:rPr>
-        <w:t xml:space="preserve">Multibody </w:t>
-      </w:r>
-      <w:proofErr w:type="spellStart"/>
-      <w:r>
-        <w:rPr>
-          <w:rFonts w:cs="Times New Roman"/>
-          <w:i/>
-          <w:iCs/>
-        </w:rPr>
-        <w:t>Syst</w:t>
-      </w:r>
-      <w:proofErr w:type="spellEnd"/>
-      <w:r>
-        <w:rPr>
-          <w:rFonts w:cs="Times New Roman"/>
-          <w:i/>
-          <w:iCs/>
-        </w:rPr>
-        <w:t xml:space="preserve"> Dyn</w:t>
-      </w:r>
-      <w:r>
-        <w:rPr>
-          <w:rFonts w:cs="Times New Roman"/>
-        </w:rPr>
-        <w:t xml:space="preserve">, vol. 44, no. 1, pp. 31–56, Sep. 2018, </w:t>
-      </w:r>
-      <w:proofErr w:type="spellStart"/>
-      <w:r>
-        <w:rPr>
-          <w:rFonts w:cs="Times New Roman"/>
-        </w:rPr>
-        <w:t>doi</w:t>
-      </w:r>
-      <w:proofErr w:type="spellEnd"/>
-      <w:r>
-        <w:rPr>
-          <w:rFonts w:cs="Times New Roman"/>
-        </w:rPr>
-        <w:t>: 10.1007/s11044-018-9620-0.</w:t>
-      </w:r>
-    </w:p>
-    <w:p>
-      <w:pPr>
-        <w:pStyle w:val="Bibliography"/>
-        <w:rPr>
-          <w:rFonts w:cs="Times New Roman"/>
-        </w:rPr>
-      </w:pPr>
-      <w:r>
-        <w:rPr>
-          <w:rFonts w:cs="Times New Roman"/>
-        </w:rPr>
-        <w:t>[27]</w:t>
-      </w:r>
-      <w:r>
-        <w:rPr>
-          <w:rFonts w:cs="Times New Roman"/>
-        </w:rPr>
-        <w:tab/>
-        <w:t xml:space="preserve">S. H. Yong, S. Horwitz, and T. Reps, ‘Pointer analysis for programs with structures and casting’, </w:t>
-      </w:r>
-      <w:r>
-        <w:rPr>
-          <w:rFonts w:cs="Times New Roman"/>
-          <w:i/>
-          <w:iCs/>
-        </w:rPr>
-        <w:t>SIGPLAN Not.</w:t>
-      </w:r>
-      <w:r>
-        <w:rPr>
-          <w:rFonts w:cs="Times New Roman"/>
-        </w:rPr>
-        <w:t xml:space="preserve">, vol. 34, no. 5, pp. 91–103, May 1999, </w:t>
-      </w:r>
-      <w:proofErr w:type="spellStart"/>
-      <w:r>
-        <w:rPr>
-          <w:rFonts w:cs="Times New Roman"/>
-        </w:rPr>
-        <w:t>doi</w:t>
-      </w:r>
-      <w:proofErr w:type="spellEnd"/>
-      <w:r>
-        <w:rPr>
-          <w:rFonts w:cs="Times New Roman"/>
-        </w:rPr>
-        <w:t>: 10.1145/301631.301647.</w:t>
+        <w:t>, vol. 34, no. 5, pp. 91–103, May 1999, doi: 10.1145/301631.301647.</w:t>
       </w:r>
     </w:p>
     <w:p>
@@ -19607,7 +19729,7 @@
           <w:lang w:val="en-US"/>
         </w:rPr>
       </w:pPr>
-      <w:bookmarkStart w:id="56" w:name="_Toc154678887"/>
+      <w:bookmarkStart w:id="57" w:name="_Toc154678887"/>
       <w:r>
         <w:rPr>
           <w:lang w:val="en-US"/>
@@ -19620,7 +19742,7 @@
         </w:rPr>
         <w:t xml:space="preserve"> I</w:t>
       </w:r>
-      <w:bookmarkEnd w:id="56"/>
+      <w:bookmarkEnd w:id="57"/>
     </w:p>
     <w:p>
       <w:pPr>
@@ -19636,16 +19758,16 @@
           <w:lang w:val="en-US"/>
         </w:rPr>
       </w:pPr>
-      <w:bookmarkStart w:id="57" w:name="_ESP32"/>
-      <w:bookmarkStart w:id="58" w:name="_Toc154678888"/>
-      <w:bookmarkEnd w:id="57"/>
+      <w:bookmarkStart w:id="58" w:name="_ESP32"/>
+      <w:bookmarkStart w:id="59" w:name="_Toc154678888"/>
+      <w:bookmarkEnd w:id="58"/>
       <w:r>
         <w:rPr>
           <w:lang w:val="en-US"/>
         </w:rPr>
         <w:t>ESP32</w:t>
       </w:r>
-      <w:bookmarkEnd w:id="58"/>
+      <w:bookmarkEnd w:id="59"/>
     </w:p>
     <w:p>
       <w:pPr>
@@ -20073,14 +20195,14 @@
           <w:lang w:val="en-US"/>
         </w:rPr>
       </w:pPr>
-      <w:bookmarkStart w:id="59" w:name="_Toc154678889"/>
+      <w:bookmarkStart w:id="60" w:name="_Toc154678889"/>
       <w:r>
         <w:rPr>
           <w:lang w:val="en-US"/>
         </w:rPr>
         <w:t>Quaternions</w:t>
       </w:r>
-      <w:bookmarkEnd w:id="59"/>
+      <w:bookmarkEnd w:id="60"/>
     </w:p>
     <w:p>
       <w:pPr>
@@ -20243,14 +20365,14 @@
           <w:lang w:val="en-US"/>
         </w:rPr>
       </w:pPr>
-      <w:bookmarkStart w:id="60" w:name="_Toc154678890"/>
+      <w:bookmarkStart w:id="61" w:name="_Toc154678890"/>
       <w:r>
         <w:rPr>
           <w:lang w:val="en-US"/>
         </w:rPr>
         <w:t>Pointer casting</w:t>
       </w:r>
-      <w:bookmarkEnd w:id="60"/>
+      <w:bookmarkEnd w:id="61"/>
     </w:p>
     <w:p/>
     <w:p>
@@ -20345,24 +20467,24 @@
       <w:pPr>
         <w:pStyle w:val="Heading1"/>
       </w:pPr>
-      <w:bookmarkStart w:id="61" w:name="_Toc154678891"/>
+      <w:bookmarkStart w:id="62" w:name="_Toc154678891"/>
       <w:r>
         <w:t>Appendix II</w:t>
       </w:r>
-      <w:bookmarkEnd w:id="61"/>
+      <w:bookmarkEnd w:id="62"/>
     </w:p>
     <w:p/>
     <w:p>
       <w:pPr>
         <w:pStyle w:val="Heading2"/>
       </w:pPr>
-      <w:bookmarkStart w:id="62" w:name="_CDDPG_Agent:"/>
-      <w:bookmarkStart w:id="63" w:name="_Toc154678892"/>
-      <w:bookmarkEnd w:id="62"/>
+      <w:bookmarkStart w:id="63" w:name="_CDDPG_Agent:"/>
+      <w:bookmarkStart w:id="64" w:name="_Toc154678892"/>
+      <w:bookmarkEnd w:id="63"/>
       <w:r>
         <w:t>CDDPG Agent:</w:t>
       </w:r>
-      <w:bookmarkEnd w:id="63"/>
+      <w:bookmarkEnd w:id="64"/>
     </w:p>
     <w:p/>
     <w:p>
@@ -20403,33 +20525,7 @@
           <w:lang w:bidi="ar-SA"/>
           <w14:ligatures w14:val="none"/>
         </w:rPr>
-        <w:t xml:space="preserve"> </w:t>
-      </w:r>
-      <w:proofErr w:type="spellStart"/>
-      <w:r>
-        <w:rPr>
-          <w:rFonts w:ascii="Courier New" w:eastAsia="Times New Roman" w:hAnsi="Courier New" w:cs="Courier New"/>
-          <w:color w:val="000000"/>
-          <w:kern w:val="0"/>
-          <w:sz w:val="21"/>
-          <w:szCs w:val="21"/>
-          <w:lang w:bidi="ar-SA"/>
-          <w14:ligatures w14:val="none"/>
-        </w:rPr>
-        <w:t>numpy</w:t>
-      </w:r>
-      <w:proofErr w:type="spellEnd"/>
-      <w:r>
-        <w:rPr>
-          <w:rFonts w:ascii="Courier New" w:eastAsia="Times New Roman" w:hAnsi="Courier New" w:cs="Courier New"/>
-          <w:color w:val="000000"/>
-          <w:kern w:val="0"/>
-          <w:sz w:val="21"/>
-          <w:szCs w:val="21"/>
-          <w:lang w:bidi="ar-SA"/>
-          <w14:ligatures w14:val="none"/>
-        </w:rPr>
-        <w:t xml:space="preserve"> </w:t>
+        <w:t xml:space="preserve"> numpy </w:t>
       </w:r>
       <w:r>
         <w:rPr>
@@ -20533,33 +20629,7 @@
           <w:lang w:bidi="ar-SA"/>
           <w14:ligatures w14:val="none"/>
         </w:rPr>
-        <w:t xml:space="preserve"> </w:t>
-      </w:r>
-      <w:proofErr w:type="spellStart"/>
-      <w:r>
-        <w:rPr>
-          <w:rFonts w:ascii="Courier New" w:eastAsia="Times New Roman" w:hAnsi="Courier New" w:cs="Courier New"/>
-          <w:color w:val="000000"/>
-          <w:kern w:val="0"/>
-          <w:sz w:val="21"/>
-          <w:szCs w:val="21"/>
-          <w:lang w:bidi="ar-SA"/>
-          <w14:ligatures w14:val="none"/>
-        </w:rPr>
-        <w:t>torch.nn</w:t>
-      </w:r>
-      <w:proofErr w:type="spellEnd"/>
-      <w:r>
-        <w:rPr>
-          <w:rFonts w:ascii="Courier New" w:eastAsia="Times New Roman" w:hAnsi="Courier New" w:cs="Courier New"/>
-          <w:color w:val="000000"/>
-          <w:kern w:val="0"/>
-          <w:sz w:val="21"/>
-          <w:szCs w:val="21"/>
-          <w:lang w:bidi="ar-SA"/>
-          <w14:ligatures w14:val="none"/>
-        </w:rPr>
-        <w:t xml:space="preserve"> </w:t>
+        <w:t xml:space="preserve"> torch.nn </w:t>
       </w:r>
       <w:r>
         <w:rPr>
@@ -20583,22 +20653,8 @@
           <w:lang w:bidi="ar-SA"/>
           <w14:ligatures w14:val="none"/>
         </w:rPr>
-        <w:t xml:space="preserve"> </w:t>
-      </w:r>
-      <w:proofErr w:type="spellStart"/>
-      <w:r>
-        <w:rPr>
-          <w:rFonts w:ascii="Courier New" w:eastAsia="Times New Roman" w:hAnsi="Courier New" w:cs="Courier New"/>
-          <w:color w:val="000000"/>
-          <w:kern w:val="0"/>
-          <w:sz w:val="21"/>
-          <w:szCs w:val="21"/>
-          <w:lang w:bidi="ar-SA"/>
-          <w14:ligatures w14:val="none"/>
-        </w:rPr>
-        <w:t>nn</w:t>
-      </w:r>
-      <w:proofErr w:type="spellEnd"/>
+        <w:t xml:space="preserve"> nn</w:t>
+      </w:r>
     </w:p>
     <w:p>
       <w:pPr>
@@ -20637,33 +20693,7 @@
           <w:lang w:bidi="ar-SA"/>
           <w14:ligatures w14:val="none"/>
         </w:rPr>
-        <w:t xml:space="preserve"> </w:t>
-      </w:r>
-      <w:proofErr w:type="spellStart"/>
-      <w:r>
-        <w:rPr>
-          <w:rFonts w:ascii="Courier New" w:eastAsia="Times New Roman" w:hAnsi="Courier New" w:cs="Courier New"/>
-          <w:color w:val="000000"/>
-          <w:kern w:val="0"/>
-          <w:sz w:val="21"/>
-          <w:szCs w:val="21"/>
-          <w:lang w:bidi="ar-SA"/>
-          <w14:ligatures w14:val="none"/>
-        </w:rPr>
-        <w:t>torch.nn.functional</w:t>
-      </w:r>
-      <w:proofErr w:type="spellEnd"/>
-      <w:r>
-        <w:rPr>
-          <w:rFonts w:ascii="Courier New" w:eastAsia="Times New Roman" w:hAnsi="Courier New" w:cs="Courier New"/>
-          <w:color w:val="000000"/>
-          <w:kern w:val="0"/>
-          <w:sz w:val="21"/>
-          <w:szCs w:val="21"/>
-          <w:lang w:bidi="ar-SA"/>
-          <w14:ligatures w14:val="none"/>
-        </w:rPr>
-        <w:t xml:space="preserve"> </w:t>
+        <w:t xml:space="preserve"> torch.nn.functional </w:t>
       </w:r>
       <w:r>
         <w:rPr>
@@ -20727,33 +20757,7 @@
           <w:lang w:bidi="ar-SA"/>
           <w14:ligatures w14:val="none"/>
         </w:rPr>
-        <w:t xml:space="preserve"> </w:t>
-      </w:r>
-      <w:proofErr w:type="spellStart"/>
-      <w:r>
-        <w:rPr>
-          <w:rFonts w:ascii="Courier New" w:eastAsia="Times New Roman" w:hAnsi="Courier New" w:cs="Courier New"/>
-          <w:color w:val="000000"/>
-          <w:kern w:val="0"/>
-          <w:sz w:val="21"/>
-          <w:szCs w:val="21"/>
-          <w:lang w:bidi="ar-SA"/>
-          <w14:ligatures w14:val="none"/>
-        </w:rPr>
-        <w:t>torch.optim</w:t>
-      </w:r>
-      <w:proofErr w:type="spellEnd"/>
-      <w:r>
-        <w:rPr>
-          <w:rFonts w:ascii="Courier New" w:eastAsia="Times New Roman" w:hAnsi="Courier New" w:cs="Courier New"/>
-          <w:color w:val="000000"/>
-          <w:kern w:val="0"/>
-          <w:sz w:val="21"/>
-          <w:szCs w:val="21"/>
-          <w:lang w:bidi="ar-SA"/>
-          <w14:ligatures w14:val="none"/>
-        </w:rPr>
-        <w:t xml:space="preserve"> </w:t>
+        <w:t xml:space="preserve"> torch.optim </w:t>
       </w:r>
       <w:r>
         <w:rPr>
@@ -20777,22 +20781,8 @@
           <w:lang w:bidi="ar-SA"/>
           <w14:ligatures w14:val="none"/>
         </w:rPr>
-        <w:t xml:space="preserve"> </w:t>
-      </w:r>
-      <w:proofErr w:type="spellStart"/>
-      <w:r>
-        <w:rPr>
-          <w:rFonts w:ascii="Courier New" w:eastAsia="Times New Roman" w:hAnsi="Courier New" w:cs="Courier New"/>
-          <w:color w:val="000000"/>
-          <w:kern w:val="0"/>
-          <w:sz w:val="21"/>
-          <w:szCs w:val="21"/>
-          <w:lang w:bidi="ar-SA"/>
-          <w14:ligatures w14:val="none"/>
-        </w:rPr>
-        <w:t>optim</w:t>
-      </w:r>
-      <w:proofErr w:type="spellEnd"/>
+        <w:t xml:space="preserve"> optim</w:t>
+      </w:r>
     </w:p>
     <w:p>
       <w:pPr>
@@ -20847,59 +20837,32 @@
           <w:lang w:bidi="ar-SA"/>
           <w14:ligatures w14:val="none"/>
         </w:rPr>
+        <w:t xml:space="preserve"> sub_modules.rbuffer </w:t>
+      </w:r>
+      <w:r>
+        <w:rPr>
+          <w:rFonts w:ascii="Courier New" w:eastAsia="Times New Roman" w:hAnsi="Courier New" w:cs="Courier New"/>
+          <w:color w:val="0000FF"/>
+          <w:kern w:val="0"/>
+          <w:sz w:val="21"/>
+          <w:szCs w:val="21"/>
+          <w:lang w:bidi="ar-SA"/>
+          <w14:ligatures w14:val="none"/>
+        </w:rPr>
+        <w:t>import</w:t>
+      </w:r>
+      <w:r>
+        <w:rPr>
+          <w:rFonts w:ascii="Courier New" w:eastAsia="Times New Roman" w:hAnsi="Courier New" w:cs="Courier New"/>
+          <w:color w:val="000000"/>
+          <w:kern w:val="0"/>
+          <w:sz w:val="21"/>
+          <w:szCs w:val="21"/>
+          <w:lang w:bidi="ar-SA"/>
+          <w14:ligatures w14:val="none"/>
+        </w:rPr>
         <w:t xml:space="preserve"> </w:t>
       </w:r>
-      <w:proofErr w:type="spellStart"/>
-      <w:r>
-        <w:rPr>
-          <w:rFonts w:ascii="Courier New" w:eastAsia="Times New Roman" w:hAnsi="Courier New" w:cs="Courier New"/>
-          <w:color w:val="000000"/>
-          <w:kern w:val="0"/>
-          <w:sz w:val="21"/>
-          <w:szCs w:val="21"/>
-          <w:lang w:bidi="ar-SA"/>
-          <w14:ligatures w14:val="none"/>
-        </w:rPr>
-        <w:t>sub_modules.rbuffer</w:t>
-      </w:r>
-      <w:proofErr w:type="spellEnd"/>
-      <w:r>
-        <w:rPr>
-          <w:rFonts w:ascii="Courier New" w:eastAsia="Times New Roman" w:hAnsi="Courier New" w:cs="Courier New"/>
-          <w:color w:val="000000"/>
-          <w:kern w:val="0"/>
-          <w:sz w:val="21"/>
-          <w:szCs w:val="21"/>
-          <w:lang w:bidi="ar-SA"/>
-          <w14:ligatures w14:val="none"/>
-        </w:rPr>
-        <w:t xml:space="preserve"> </w:t>
-      </w:r>
-      <w:r>
-        <w:rPr>
-          <w:rFonts w:ascii="Courier New" w:eastAsia="Times New Roman" w:hAnsi="Courier New" w:cs="Courier New"/>
-          <w:color w:val="0000FF"/>
-          <w:kern w:val="0"/>
-          <w:sz w:val="21"/>
-          <w:szCs w:val="21"/>
-          <w:lang w:bidi="ar-SA"/>
-          <w14:ligatures w14:val="none"/>
-        </w:rPr>
-        <w:t>import</w:t>
-      </w:r>
-      <w:r>
-        <w:rPr>
-          <w:rFonts w:ascii="Courier New" w:eastAsia="Times New Roman" w:hAnsi="Courier New" w:cs="Courier New"/>
-          <w:color w:val="000000"/>
-          <w:kern w:val="0"/>
-          <w:sz w:val="21"/>
-          <w:szCs w:val="21"/>
-          <w:lang w:bidi="ar-SA"/>
-          <w14:ligatures w14:val="none"/>
-        </w:rPr>
-        <w:t xml:space="preserve"> </w:t>
-      </w:r>
-      <w:proofErr w:type="spellStart"/>
       <w:r>
         <w:rPr>
           <w:rFonts w:ascii="Courier New" w:eastAsia="Times New Roman" w:hAnsi="Courier New" w:cs="Courier New"/>
@@ -20912,7 +20875,6 @@
         </w:rPr>
         <w:t>ReplayBuffer</w:t>
       </w:r>
-      <w:proofErr w:type="spellEnd"/>
     </w:p>
     <w:p>
       <w:pPr>
@@ -21079,33 +21041,7 @@
           <w:lang w:bidi="ar-SA"/>
           <w14:ligatures w14:val="none"/>
         </w:rPr>
-        <w:t>(</w:t>
-      </w:r>
-      <w:proofErr w:type="spellStart"/>
-      <w:r>
-        <w:rPr>
-          <w:rFonts w:ascii="Courier New" w:eastAsia="Times New Roman" w:hAnsi="Courier New" w:cs="Courier New"/>
-          <w:color w:val="000000"/>
-          <w:kern w:val="0"/>
-          <w:sz w:val="21"/>
-          <w:szCs w:val="21"/>
-          <w:lang w:bidi="ar-SA"/>
-          <w14:ligatures w14:val="none"/>
-        </w:rPr>
-        <w:t>nn.Module</w:t>
-      </w:r>
-      <w:proofErr w:type="spellEnd"/>
-      <w:r>
-        <w:rPr>
-          <w:rFonts w:ascii="Courier New" w:eastAsia="Times New Roman" w:hAnsi="Courier New" w:cs="Courier New"/>
-          <w:color w:val="000000"/>
-          <w:kern w:val="0"/>
-          <w:sz w:val="21"/>
-          <w:szCs w:val="21"/>
-          <w:lang w:bidi="ar-SA"/>
-          <w14:ligatures w14:val="none"/>
-        </w:rPr>
-        <w:t>):</w:t>
+        <w:t>(nn.Module):</w:t>
       </w:r>
     </w:p>
     <w:p>
@@ -21157,33 +21093,7 @@
           <w:lang w:bidi="ar-SA"/>
           <w14:ligatures w14:val="none"/>
         </w:rPr>
-        <w:t xml:space="preserve"> __</w:t>
-      </w:r>
-      <w:proofErr w:type="spellStart"/>
-      <w:r>
-        <w:rPr>
-          <w:rFonts w:ascii="Courier New" w:eastAsia="Times New Roman" w:hAnsi="Courier New" w:cs="Courier New"/>
-          <w:color w:val="000000"/>
-          <w:kern w:val="0"/>
-          <w:sz w:val="21"/>
-          <w:szCs w:val="21"/>
-          <w:lang w:bidi="ar-SA"/>
-          <w14:ligatures w14:val="none"/>
-        </w:rPr>
-        <w:t>init</w:t>
-      </w:r>
-      <w:proofErr w:type="spellEnd"/>
-      <w:r>
-        <w:rPr>
-          <w:rFonts w:ascii="Courier New" w:eastAsia="Times New Roman" w:hAnsi="Courier New" w:cs="Courier New"/>
-          <w:color w:val="000000"/>
-          <w:kern w:val="0"/>
-          <w:sz w:val="21"/>
-          <w:szCs w:val="21"/>
-          <w:lang w:bidi="ar-SA"/>
-          <w14:ligatures w14:val="none"/>
-        </w:rPr>
-        <w:t>__(</w:t>
+        <w:t xml:space="preserve"> __init__(</w:t>
       </w:r>
       <w:r>
         <w:rPr>
@@ -21209,7 +21119,6 @@
         </w:rPr>
         <w:t xml:space="preserve">, </w:t>
       </w:r>
-      <w:proofErr w:type="spellStart"/>
       <w:r>
         <w:rPr>
           <w:rFonts w:ascii="Courier New" w:eastAsia="Times New Roman" w:hAnsi="Courier New" w:cs="Courier New"/>
@@ -21222,7 +21131,6 @@
         </w:rPr>
         <w:t>state_dim</w:t>
       </w:r>
-      <w:proofErr w:type="spellEnd"/>
       <w:r>
         <w:rPr>
           <w:rFonts w:ascii="Courier New" w:eastAsia="Times New Roman" w:hAnsi="Courier New" w:cs="Courier New"/>
@@ -21235,7 +21143,6 @@
         </w:rPr>
         <w:t xml:space="preserve">, </w:t>
       </w:r>
-      <w:proofErr w:type="spellStart"/>
       <w:r>
         <w:rPr>
           <w:rFonts w:ascii="Courier New" w:eastAsia="Times New Roman" w:hAnsi="Courier New" w:cs="Courier New"/>
@@ -21248,7 +21155,6 @@
         </w:rPr>
         <w:t>action_dim</w:t>
       </w:r>
-      <w:proofErr w:type="spellEnd"/>
       <w:r>
         <w:rPr>
           <w:rFonts w:ascii="Courier New" w:eastAsia="Times New Roman" w:hAnsi="Courier New" w:cs="Courier New"/>
@@ -21261,7 +21167,6 @@
         </w:rPr>
         <w:t xml:space="preserve">, </w:t>
       </w:r>
-      <w:proofErr w:type="spellStart"/>
       <w:r>
         <w:rPr>
           <w:rFonts w:ascii="Courier New" w:eastAsia="Times New Roman" w:hAnsi="Courier New" w:cs="Courier New"/>
@@ -21274,7 +21179,6 @@
         </w:rPr>
         <w:t>actor_dropout_p</w:t>
       </w:r>
-      <w:proofErr w:type="spellEnd"/>
       <w:r>
         <w:rPr>
           <w:rFonts w:ascii="Courier New" w:eastAsia="Times New Roman" w:hAnsi="Courier New" w:cs="Courier New"/>
@@ -21385,33 +21289,7 @@
           <w:lang w:bidi="ar-SA"/>
           <w14:ligatures w14:val="none"/>
         </w:rPr>
-        <w:t>).__</w:t>
-      </w:r>
-      <w:proofErr w:type="spellStart"/>
-      <w:r>
-        <w:rPr>
-          <w:rFonts w:ascii="Courier New" w:eastAsia="Times New Roman" w:hAnsi="Courier New" w:cs="Courier New"/>
-          <w:color w:val="000000"/>
-          <w:kern w:val="0"/>
-          <w:sz w:val="21"/>
-          <w:szCs w:val="21"/>
-          <w:lang w:bidi="ar-SA"/>
-          <w14:ligatures w14:val="none"/>
-        </w:rPr>
-        <w:t>init</w:t>
-      </w:r>
-      <w:proofErr w:type="spellEnd"/>
-      <w:r>
-        <w:rPr>
-          <w:rFonts w:ascii="Courier New" w:eastAsia="Times New Roman" w:hAnsi="Courier New" w:cs="Courier New"/>
-          <w:color w:val="000000"/>
-          <w:kern w:val="0"/>
-          <w:sz w:val="21"/>
-          <w:szCs w:val="21"/>
-          <w:lang w:bidi="ar-SA"/>
-          <w14:ligatures w14:val="none"/>
-        </w:rPr>
-        <w:t>__()</w:t>
+        <w:t>).__init__()</w:t>
       </w:r>
     </w:p>
     <w:p>
@@ -21457,7 +21335,6 @@
         </w:rPr>
         <w:t xml:space="preserve">        </w:t>
       </w:r>
-      <w:proofErr w:type="spellStart"/>
       <w:r>
         <w:rPr>
           <w:rFonts w:ascii="Courier New" w:eastAsia="Times New Roman" w:hAnsi="Courier New" w:cs="Courier New"/>
@@ -21480,46 +21357,7 @@
           <w:lang w:bidi="ar-SA"/>
           <w14:ligatures w14:val="none"/>
         </w:rPr>
-        <w:t>.dropout</w:t>
-      </w:r>
-      <w:proofErr w:type="spellEnd"/>
-      <w:r>
-        <w:rPr>
-          <w:rFonts w:ascii="Courier New" w:eastAsia="Times New Roman" w:hAnsi="Courier New" w:cs="Courier New"/>
-          <w:color w:val="000000"/>
-          <w:kern w:val="0"/>
-          <w:sz w:val="21"/>
-          <w:szCs w:val="21"/>
-          <w:lang w:bidi="ar-SA"/>
-          <w14:ligatures w14:val="none"/>
-        </w:rPr>
-        <w:t xml:space="preserve"> = </w:t>
-      </w:r>
-      <w:proofErr w:type="spellStart"/>
-      <w:r>
-        <w:rPr>
-          <w:rFonts w:ascii="Courier New" w:eastAsia="Times New Roman" w:hAnsi="Courier New" w:cs="Courier New"/>
-          <w:color w:val="000000"/>
-          <w:kern w:val="0"/>
-          <w:sz w:val="21"/>
-          <w:szCs w:val="21"/>
-          <w:lang w:bidi="ar-SA"/>
-          <w14:ligatures w14:val="none"/>
-        </w:rPr>
-        <w:t>nn.Dropout</w:t>
-      </w:r>
-      <w:proofErr w:type="spellEnd"/>
-      <w:r>
-        <w:rPr>
-          <w:rFonts w:ascii="Courier New" w:eastAsia="Times New Roman" w:hAnsi="Courier New" w:cs="Courier New"/>
-          <w:color w:val="000000"/>
-          <w:kern w:val="0"/>
-          <w:sz w:val="21"/>
-          <w:szCs w:val="21"/>
-          <w:lang w:bidi="ar-SA"/>
-          <w14:ligatures w14:val="none"/>
-        </w:rPr>
-        <w:t>(</w:t>
+        <w:t>.dropout = nn.Dropout(</w:t>
       </w:r>
       <w:r>
         <w:rPr>
@@ -21545,7 +21383,6 @@
         </w:rPr>
         <w:t>=</w:t>
       </w:r>
-      <w:proofErr w:type="spellStart"/>
       <w:r>
         <w:rPr>
           <w:rFonts w:ascii="Courier New" w:eastAsia="Times New Roman" w:hAnsi="Courier New" w:cs="Courier New"/>
@@ -21558,7 +21395,6 @@
         </w:rPr>
         <w:t>actor_dropout_p</w:t>
       </w:r>
-      <w:proofErr w:type="spellEnd"/>
       <w:r>
         <w:rPr>
           <w:rFonts w:ascii="Courier New" w:eastAsia="Times New Roman" w:hAnsi="Courier New" w:cs="Courier New"/>
@@ -21621,35 +21457,8 @@
           <w:lang w:bidi="ar-SA"/>
           <w14:ligatures w14:val="none"/>
         </w:rPr>
-        <w:t xml:space="preserve">.fc1 = </w:t>
-      </w:r>
-      <w:proofErr w:type="spellStart"/>
-      <w:r>
-        <w:rPr>
-          <w:rFonts w:ascii="Courier New" w:eastAsia="Times New Roman" w:hAnsi="Courier New" w:cs="Courier New"/>
-          <w:color w:val="000000"/>
-          <w:kern w:val="0"/>
-          <w:sz w:val="21"/>
-          <w:szCs w:val="21"/>
-          <w:lang w:bidi="ar-SA"/>
-          <w14:ligatures w14:val="none"/>
-        </w:rPr>
-        <w:t>nn.Linear</w:t>
-      </w:r>
-      <w:proofErr w:type="spellEnd"/>
-      <w:r>
-        <w:rPr>
-          <w:rFonts w:ascii="Courier New" w:eastAsia="Times New Roman" w:hAnsi="Courier New" w:cs="Courier New"/>
-          <w:color w:val="000000"/>
-          <w:kern w:val="0"/>
-          <w:sz w:val="21"/>
-          <w:szCs w:val="21"/>
-          <w:lang w:bidi="ar-SA"/>
-          <w14:ligatures w14:val="none"/>
-        </w:rPr>
-        <w:t>(</w:t>
-      </w:r>
-      <w:proofErr w:type="spellStart"/>
+        <w:t>.fc1 = nn.Linear(</w:t>
+      </w:r>
       <w:r>
         <w:rPr>
           <w:rFonts w:ascii="Courier New" w:eastAsia="Times New Roman" w:hAnsi="Courier New" w:cs="Courier New"/>
@@ -21662,7 +21471,6 @@
         </w:rPr>
         <w:t>state_dim</w:t>
       </w:r>
-      <w:proofErr w:type="spellEnd"/>
       <w:r>
         <w:rPr>
           <w:rFonts w:ascii="Courier New" w:eastAsia="Times New Roman" w:hAnsi="Courier New" w:cs="Courier New"/>
@@ -21801,33 +21609,7 @@
           <w:lang w:bidi="ar-SA"/>
           <w14:ligatures w14:val="none"/>
         </w:rPr>
-        <w:t xml:space="preserve">.fc2 = </w:t>
-      </w:r>
-      <w:proofErr w:type="spellStart"/>
-      <w:r>
-        <w:rPr>
-          <w:rFonts w:ascii="Courier New" w:eastAsia="Times New Roman" w:hAnsi="Courier New" w:cs="Courier New"/>
-          <w:color w:val="000000"/>
-          <w:kern w:val="0"/>
-          <w:sz w:val="21"/>
-          <w:szCs w:val="21"/>
-          <w:lang w:bidi="ar-SA"/>
-          <w14:ligatures w14:val="none"/>
-        </w:rPr>
-        <w:t>nn.Linear</w:t>
-      </w:r>
-      <w:proofErr w:type="spellEnd"/>
-      <w:r>
-        <w:rPr>
-          <w:rFonts w:ascii="Courier New" w:eastAsia="Times New Roman" w:hAnsi="Courier New" w:cs="Courier New"/>
-          <w:color w:val="000000"/>
-          <w:kern w:val="0"/>
-          <w:sz w:val="21"/>
-          <w:szCs w:val="21"/>
-          <w:lang w:bidi="ar-SA"/>
-          <w14:ligatures w14:val="none"/>
-        </w:rPr>
-        <w:t>(</w:t>
+        <w:t>.fc2 = nn.Linear(</w:t>
       </w:r>
       <w:r>
         <w:rPr>
@@ -21927,33 +21709,7 @@
           <w:lang w:bidi="ar-SA"/>
           <w14:ligatures w14:val="none"/>
         </w:rPr>
-        <w:t xml:space="preserve">.fc3 = </w:t>
-      </w:r>
-      <w:proofErr w:type="spellStart"/>
-      <w:r>
-        <w:rPr>
-          <w:rFonts w:ascii="Courier New" w:eastAsia="Times New Roman" w:hAnsi="Courier New" w:cs="Courier New"/>
-          <w:color w:val="000000"/>
-          <w:kern w:val="0"/>
-          <w:sz w:val="21"/>
-          <w:szCs w:val="21"/>
-          <w:lang w:bidi="ar-SA"/>
-          <w14:ligatures w14:val="none"/>
-        </w:rPr>
-        <w:t>nn.Linear</w:t>
-      </w:r>
-      <w:proofErr w:type="spellEnd"/>
-      <w:r>
-        <w:rPr>
-          <w:rFonts w:ascii="Courier New" w:eastAsia="Times New Roman" w:hAnsi="Courier New" w:cs="Courier New"/>
-          <w:color w:val="000000"/>
-          <w:kern w:val="0"/>
-          <w:sz w:val="21"/>
-          <w:szCs w:val="21"/>
-          <w:lang w:bidi="ar-SA"/>
-          <w14:ligatures w14:val="none"/>
-        </w:rPr>
-        <w:t>(</w:t>
+        <w:t>.fc3 = nn.Linear(</w:t>
       </w:r>
       <w:r>
         <w:rPr>
@@ -22053,33 +21809,7 @@
           <w:lang w:bidi="ar-SA"/>
           <w14:ligatures w14:val="none"/>
         </w:rPr>
-        <w:t xml:space="preserve">.fc4 = </w:t>
-      </w:r>
-      <w:proofErr w:type="spellStart"/>
-      <w:r>
-        <w:rPr>
-          <w:rFonts w:ascii="Courier New" w:eastAsia="Times New Roman" w:hAnsi="Courier New" w:cs="Courier New"/>
-          <w:color w:val="000000"/>
-          <w:kern w:val="0"/>
-          <w:sz w:val="21"/>
-          <w:szCs w:val="21"/>
-          <w:lang w:bidi="ar-SA"/>
-          <w14:ligatures w14:val="none"/>
-        </w:rPr>
-        <w:t>nn.Linear</w:t>
-      </w:r>
-      <w:proofErr w:type="spellEnd"/>
-      <w:r>
-        <w:rPr>
-          <w:rFonts w:ascii="Courier New" w:eastAsia="Times New Roman" w:hAnsi="Courier New" w:cs="Courier New"/>
-          <w:color w:val="000000"/>
-          <w:kern w:val="0"/>
-          <w:sz w:val="21"/>
-          <w:szCs w:val="21"/>
-          <w:lang w:bidi="ar-SA"/>
-          <w14:ligatures w14:val="none"/>
-        </w:rPr>
-        <w:t>(</w:t>
+        <w:t>.fc4 = nn.Linear(</w:t>
       </w:r>
       <w:r>
         <w:rPr>
@@ -22105,7 +21835,6 @@
         </w:rPr>
         <w:t xml:space="preserve">, </w:t>
       </w:r>
-      <w:proofErr w:type="spellStart"/>
       <w:r>
         <w:rPr>
           <w:rFonts w:ascii="Courier New" w:eastAsia="Times New Roman" w:hAnsi="Courier New" w:cs="Courier New"/>
@@ -22118,7 +21847,6 @@
         </w:rPr>
         <w:t>action_dim</w:t>
       </w:r>
-      <w:proofErr w:type="spellEnd"/>
       <w:r>
         <w:rPr>
           <w:rFonts w:ascii="Courier New" w:eastAsia="Times New Roman" w:hAnsi="Courier New" w:cs="Courier New"/>
@@ -22273,35 +22001,8 @@
           <w:lang w:bidi="ar-SA"/>
           <w14:ligatures w14:val="none"/>
         </w:rPr>
-        <w:t xml:space="preserve">        x = </w:t>
-      </w:r>
-      <w:proofErr w:type="spellStart"/>
-      <w:r>
-        <w:rPr>
-          <w:rFonts w:ascii="Courier New" w:eastAsia="Times New Roman" w:hAnsi="Courier New" w:cs="Courier New"/>
-          <w:color w:val="000000"/>
-          <w:kern w:val="0"/>
-          <w:sz w:val="21"/>
-          <w:szCs w:val="21"/>
-          <w:lang w:bidi="ar-SA"/>
-          <w14:ligatures w14:val="none"/>
-        </w:rPr>
-        <w:t>F.relu</w:t>
-      </w:r>
-      <w:proofErr w:type="spellEnd"/>
-      <w:r>
-        <w:rPr>
-          <w:rFonts w:ascii="Courier New" w:eastAsia="Times New Roman" w:hAnsi="Courier New" w:cs="Courier New"/>
-          <w:color w:val="000000"/>
-          <w:kern w:val="0"/>
-          <w:sz w:val="21"/>
-          <w:szCs w:val="21"/>
-          <w:lang w:bidi="ar-SA"/>
-          <w14:ligatures w14:val="none"/>
-        </w:rPr>
-        <w:t>(</w:t>
-      </w:r>
-      <w:proofErr w:type="spellStart"/>
+        <w:t>        x = F.relu(</w:t>
+      </w:r>
       <w:r>
         <w:rPr>
           <w:rFonts w:ascii="Courier New" w:eastAsia="Times New Roman" w:hAnsi="Courier New" w:cs="Courier New"/>
@@ -22324,20 +22025,7 @@
           <w:lang w:bidi="ar-SA"/>
           <w14:ligatures w14:val="none"/>
         </w:rPr>
-        <w:t>.dropout</w:t>
-      </w:r>
-      <w:proofErr w:type="spellEnd"/>
-      <w:r>
-        <w:rPr>
-          <w:rFonts w:ascii="Courier New" w:eastAsia="Times New Roman" w:hAnsi="Courier New" w:cs="Courier New"/>
-          <w:color w:val="000000"/>
-          <w:kern w:val="0"/>
-          <w:sz w:val="21"/>
-          <w:szCs w:val="21"/>
-          <w:lang w:bidi="ar-SA"/>
-          <w14:ligatures w14:val="none"/>
-        </w:rPr>
-        <w:t>(</w:t>
+        <w:t>.dropout(</w:t>
       </w:r>
       <w:r>
         <w:rPr>
@@ -22413,35 +22101,8 @@
           <w:lang w:bidi="ar-SA"/>
           <w14:ligatures w14:val="none"/>
         </w:rPr>
-        <w:t xml:space="preserve">        x = </w:t>
-      </w:r>
-      <w:proofErr w:type="spellStart"/>
-      <w:r>
-        <w:rPr>
-          <w:rFonts w:ascii="Courier New" w:eastAsia="Times New Roman" w:hAnsi="Courier New" w:cs="Courier New"/>
-          <w:color w:val="000000"/>
-          <w:kern w:val="0"/>
-          <w:sz w:val="21"/>
-          <w:szCs w:val="21"/>
-          <w:lang w:bidi="ar-SA"/>
-          <w14:ligatures w14:val="none"/>
-        </w:rPr>
-        <w:t>F.relu</w:t>
-      </w:r>
-      <w:proofErr w:type="spellEnd"/>
-      <w:r>
-        <w:rPr>
-          <w:rFonts w:ascii="Courier New" w:eastAsia="Times New Roman" w:hAnsi="Courier New" w:cs="Courier New"/>
-          <w:color w:val="000000"/>
-          <w:kern w:val="0"/>
-          <w:sz w:val="21"/>
-          <w:szCs w:val="21"/>
-          <w:lang w:bidi="ar-SA"/>
-          <w14:ligatures w14:val="none"/>
-        </w:rPr>
-        <w:t>(</w:t>
-      </w:r>
-      <w:proofErr w:type="spellStart"/>
+        <w:t>        x = F.relu(</w:t>
+      </w:r>
       <w:r>
         <w:rPr>
           <w:rFonts w:ascii="Courier New" w:eastAsia="Times New Roman" w:hAnsi="Courier New" w:cs="Courier New"/>
@@ -22464,20 +22125,7 @@
           <w:lang w:bidi="ar-SA"/>
           <w14:ligatures w14:val="none"/>
         </w:rPr>
-        <w:t>.dropout</w:t>
-      </w:r>
-      <w:proofErr w:type="spellEnd"/>
-      <w:r>
-        <w:rPr>
-          <w:rFonts w:ascii="Courier New" w:eastAsia="Times New Roman" w:hAnsi="Courier New" w:cs="Courier New"/>
-          <w:color w:val="000000"/>
-          <w:kern w:val="0"/>
-          <w:sz w:val="21"/>
-          <w:szCs w:val="21"/>
-          <w:lang w:bidi="ar-SA"/>
-          <w14:ligatures w14:val="none"/>
-        </w:rPr>
-        <w:t>(</w:t>
+        <w:t>.dropout(</w:t>
       </w:r>
       <w:r>
         <w:rPr>
@@ -22529,35 +22177,8 @@
           <w:lang w:bidi="ar-SA"/>
           <w14:ligatures w14:val="none"/>
         </w:rPr>
-        <w:t xml:space="preserve">        x = </w:t>
-      </w:r>
-      <w:proofErr w:type="spellStart"/>
-      <w:r>
-        <w:rPr>
-          <w:rFonts w:ascii="Courier New" w:eastAsia="Times New Roman" w:hAnsi="Courier New" w:cs="Courier New"/>
-          <w:color w:val="000000"/>
-          <w:kern w:val="0"/>
-          <w:sz w:val="21"/>
-          <w:szCs w:val="21"/>
-          <w:lang w:bidi="ar-SA"/>
-          <w14:ligatures w14:val="none"/>
-        </w:rPr>
-        <w:t>F.relu</w:t>
-      </w:r>
-      <w:proofErr w:type="spellEnd"/>
-      <w:r>
-        <w:rPr>
-          <w:rFonts w:ascii="Courier New" w:eastAsia="Times New Roman" w:hAnsi="Courier New" w:cs="Courier New"/>
-          <w:color w:val="000000"/>
-          <w:kern w:val="0"/>
-          <w:sz w:val="21"/>
-          <w:szCs w:val="21"/>
-          <w:lang w:bidi="ar-SA"/>
-          <w14:ligatures w14:val="none"/>
-        </w:rPr>
-        <w:t>(</w:t>
-      </w:r>
-      <w:proofErr w:type="spellStart"/>
+        <w:t>        x = F.relu(</w:t>
+      </w:r>
       <w:r>
         <w:rPr>
           <w:rFonts w:ascii="Courier New" w:eastAsia="Times New Roman" w:hAnsi="Courier New" w:cs="Courier New"/>
@@ -22580,20 +22201,7 @@
           <w:lang w:bidi="ar-SA"/>
           <w14:ligatures w14:val="none"/>
         </w:rPr>
-        <w:t>.dropout</w:t>
-      </w:r>
-      <w:proofErr w:type="spellEnd"/>
-      <w:r>
-        <w:rPr>
-          <w:rFonts w:ascii="Courier New" w:eastAsia="Times New Roman" w:hAnsi="Courier New" w:cs="Courier New"/>
-          <w:color w:val="000000"/>
-          <w:kern w:val="0"/>
-          <w:sz w:val="21"/>
-          <w:szCs w:val="21"/>
-          <w:lang w:bidi="ar-SA"/>
-          <w14:ligatures w14:val="none"/>
-        </w:rPr>
-        <w:t>(</w:t>
+        <w:t>.dropout(</w:t>
       </w:r>
       <w:r>
         <w:rPr>
@@ -22645,33 +22253,7 @@
           <w:lang w:bidi="ar-SA"/>
           <w14:ligatures w14:val="none"/>
         </w:rPr>
-        <w:t xml:space="preserve">        action = </w:t>
-      </w:r>
-      <w:proofErr w:type="spellStart"/>
-      <w:r>
-        <w:rPr>
-          <w:rFonts w:ascii="Courier New" w:eastAsia="Times New Roman" w:hAnsi="Courier New" w:cs="Courier New"/>
-          <w:color w:val="000000"/>
-          <w:kern w:val="0"/>
-          <w:sz w:val="21"/>
-          <w:szCs w:val="21"/>
-          <w:lang w:bidi="ar-SA"/>
-          <w14:ligatures w14:val="none"/>
-        </w:rPr>
-        <w:t>torch.tanh</w:t>
-      </w:r>
-      <w:proofErr w:type="spellEnd"/>
-      <w:r>
-        <w:rPr>
-          <w:rFonts w:ascii="Courier New" w:eastAsia="Times New Roman" w:hAnsi="Courier New" w:cs="Courier New"/>
-          <w:color w:val="000000"/>
-          <w:kern w:val="0"/>
-          <w:sz w:val="21"/>
-          <w:szCs w:val="21"/>
-          <w:lang w:bidi="ar-SA"/>
-          <w14:ligatures w14:val="none"/>
-        </w:rPr>
-        <w:t>(</w:t>
+        <w:t>        action = torch.tanh(</w:t>
       </w:r>
       <w:r>
         <w:rPr>
@@ -22927,33 +22509,7 @@
           <w:lang w:bidi="ar-SA"/>
           <w14:ligatures w14:val="none"/>
         </w:rPr>
-        <w:t>(</w:t>
-      </w:r>
-      <w:proofErr w:type="spellStart"/>
-      <w:r>
-        <w:rPr>
-          <w:rFonts w:ascii="Courier New" w:eastAsia="Times New Roman" w:hAnsi="Courier New" w:cs="Courier New"/>
-          <w:color w:val="000000"/>
-          <w:kern w:val="0"/>
-          <w:sz w:val="21"/>
-          <w:szCs w:val="21"/>
-          <w:lang w:bidi="ar-SA"/>
-          <w14:ligatures w14:val="none"/>
-        </w:rPr>
-        <w:t>nn.Module</w:t>
-      </w:r>
-      <w:proofErr w:type="spellEnd"/>
-      <w:r>
-        <w:rPr>
-          <w:rFonts w:ascii="Courier New" w:eastAsia="Times New Roman" w:hAnsi="Courier New" w:cs="Courier New"/>
-          <w:color w:val="000000"/>
-          <w:kern w:val="0"/>
-          <w:sz w:val="21"/>
-          <w:szCs w:val="21"/>
-          <w:lang w:bidi="ar-SA"/>
-          <w14:ligatures w14:val="none"/>
-        </w:rPr>
-        <w:t>):</w:t>
+        <w:t>(nn.Module):</w:t>
       </w:r>
     </w:p>
     <w:p>
@@ -23005,33 +22561,7 @@
           <w:lang w:bidi="ar-SA"/>
           <w14:ligatures w14:val="none"/>
         </w:rPr>
-        <w:t xml:space="preserve"> __</w:t>
-      </w:r>
-      <w:proofErr w:type="spellStart"/>
-      <w:r>
-        <w:rPr>
-          <w:rFonts w:ascii="Courier New" w:eastAsia="Times New Roman" w:hAnsi="Courier New" w:cs="Courier New"/>
-          <w:color w:val="000000"/>
-          <w:kern w:val="0"/>
-          <w:sz w:val="21"/>
-          <w:szCs w:val="21"/>
-          <w:lang w:bidi="ar-SA"/>
-          <w14:ligatures w14:val="none"/>
-        </w:rPr>
-        <w:t>init</w:t>
-      </w:r>
-      <w:proofErr w:type="spellEnd"/>
-      <w:r>
-        <w:rPr>
-          <w:rFonts w:ascii="Courier New" w:eastAsia="Times New Roman" w:hAnsi="Courier New" w:cs="Courier New"/>
-          <w:color w:val="000000"/>
-          <w:kern w:val="0"/>
-          <w:sz w:val="21"/>
-          <w:szCs w:val="21"/>
-          <w:lang w:bidi="ar-SA"/>
-          <w14:ligatures w14:val="none"/>
-        </w:rPr>
-        <w:t>__(</w:t>
+        <w:t xml:space="preserve"> __init__(</w:t>
       </w:r>
       <w:r>
         <w:rPr>
@@ -23057,7 +22587,6 @@
         </w:rPr>
         <w:t xml:space="preserve">, </w:t>
       </w:r>
-      <w:proofErr w:type="spellStart"/>
       <w:r>
         <w:rPr>
           <w:rFonts w:ascii="Courier New" w:eastAsia="Times New Roman" w:hAnsi="Courier New" w:cs="Courier New"/>
@@ -23070,7 +22599,6 @@
         </w:rPr>
         <w:t>state_dim</w:t>
       </w:r>
-      <w:proofErr w:type="spellEnd"/>
       <w:r>
         <w:rPr>
           <w:rFonts w:ascii="Courier New" w:eastAsia="Times New Roman" w:hAnsi="Courier New" w:cs="Courier New"/>
@@ -23083,7 +22611,6 @@
         </w:rPr>
         <w:t xml:space="preserve">, </w:t>
       </w:r>
-      <w:proofErr w:type="spellStart"/>
       <w:r>
         <w:rPr>
           <w:rFonts w:ascii="Courier New" w:eastAsia="Times New Roman" w:hAnsi="Courier New" w:cs="Courier New"/>
@@ -23096,7 +22623,6 @@
         </w:rPr>
         <w:t>action_dim</w:t>
       </w:r>
-      <w:proofErr w:type="spellEnd"/>
       <w:r>
         <w:rPr>
           <w:rFonts w:ascii="Courier New" w:eastAsia="Times New Roman" w:hAnsi="Courier New" w:cs="Courier New"/>
@@ -23109,7 +22635,6 @@
         </w:rPr>
         <w:t xml:space="preserve">, </w:t>
       </w:r>
-      <w:proofErr w:type="spellStart"/>
       <w:r>
         <w:rPr>
           <w:rFonts w:ascii="Courier New" w:eastAsia="Times New Roman" w:hAnsi="Courier New" w:cs="Courier New"/>
@@ -23122,7 +22647,6 @@
         </w:rPr>
         <w:t>critic_dropout_p</w:t>
       </w:r>
-      <w:proofErr w:type="spellEnd"/>
       <w:r>
         <w:rPr>
           <w:rFonts w:ascii="Courier New" w:eastAsia="Times New Roman" w:hAnsi="Courier New" w:cs="Courier New"/>
@@ -23233,33 +22757,7 @@
           <w:lang w:bidi="ar-SA"/>
           <w14:ligatures w14:val="none"/>
         </w:rPr>
-        <w:t>).__</w:t>
-      </w:r>
-      <w:proofErr w:type="spellStart"/>
-      <w:r>
-        <w:rPr>
-          <w:rFonts w:ascii="Courier New" w:eastAsia="Times New Roman" w:hAnsi="Courier New" w:cs="Courier New"/>
-          <w:color w:val="000000"/>
-          <w:kern w:val="0"/>
-          <w:sz w:val="21"/>
-          <w:szCs w:val="21"/>
-          <w:lang w:bidi="ar-SA"/>
-          <w14:ligatures w14:val="none"/>
-        </w:rPr>
-        <w:t>init</w:t>
-      </w:r>
-      <w:proofErr w:type="spellEnd"/>
-      <w:r>
-        <w:rPr>
-          <w:rFonts w:ascii="Courier New" w:eastAsia="Times New Roman" w:hAnsi="Courier New" w:cs="Courier New"/>
-          <w:color w:val="000000"/>
-          <w:kern w:val="0"/>
-          <w:sz w:val="21"/>
-          <w:szCs w:val="21"/>
-          <w:lang w:bidi="ar-SA"/>
-          <w14:ligatures w14:val="none"/>
-        </w:rPr>
-        <w:t>__()</w:t>
+        <w:t>).__init__()</w:t>
       </w:r>
     </w:p>
     <w:p>
@@ -23305,7 +22803,6 @@
         </w:rPr>
         <w:t xml:space="preserve">        </w:t>
       </w:r>
-      <w:proofErr w:type="spellStart"/>
       <w:r>
         <w:rPr>
           <w:rFonts w:ascii="Courier New" w:eastAsia="Times New Roman" w:hAnsi="Courier New" w:cs="Courier New"/>
@@ -23328,46 +22825,7 @@
           <w:lang w:bidi="ar-SA"/>
           <w14:ligatures w14:val="none"/>
         </w:rPr>
-        <w:t>.dropout</w:t>
-      </w:r>
-      <w:proofErr w:type="spellEnd"/>
-      <w:r>
-        <w:rPr>
-          <w:rFonts w:ascii="Courier New" w:eastAsia="Times New Roman" w:hAnsi="Courier New" w:cs="Courier New"/>
-          <w:color w:val="000000"/>
-          <w:kern w:val="0"/>
-          <w:sz w:val="21"/>
-          <w:szCs w:val="21"/>
-          <w:lang w:bidi="ar-SA"/>
-          <w14:ligatures w14:val="none"/>
-        </w:rPr>
-        <w:t xml:space="preserve"> = </w:t>
-      </w:r>
-      <w:proofErr w:type="spellStart"/>
-      <w:r>
-        <w:rPr>
-          <w:rFonts w:ascii="Courier New" w:eastAsia="Times New Roman" w:hAnsi="Courier New" w:cs="Courier New"/>
-          <w:color w:val="000000"/>
-          <w:kern w:val="0"/>
-          <w:sz w:val="21"/>
-          <w:szCs w:val="21"/>
-          <w:lang w:bidi="ar-SA"/>
-          <w14:ligatures w14:val="none"/>
-        </w:rPr>
-        <w:t>nn.Dropout</w:t>
-      </w:r>
-      <w:proofErr w:type="spellEnd"/>
-      <w:r>
-        <w:rPr>
-          <w:rFonts w:ascii="Courier New" w:eastAsia="Times New Roman" w:hAnsi="Courier New" w:cs="Courier New"/>
-          <w:color w:val="000000"/>
-          <w:kern w:val="0"/>
-          <w:sz w:val="21"/>
-          <w:szCs w:val="21"/>
-          <w:lang w:bidi="ar-SA"/>
-          <w14:ligatures w14:val="none"/>
-        </w:rPr>
-        <w:t>(</w:t>
+        <w:t>.dropout = nn.Dropout(</w:t>
       </w:r>
       <w:r>
         <w:rPr>
@@ -23393,7 +22851,6 @@
         </w:rPr>
         <w:t>=</w:t>
       </w:r>
-      <w:proofErr w:type="spellStart"/>
       <w:r>
         <w:rPr>
           <w:rFonts w:ascii="Courier New" w:eastAsia="Times New Roman" w:hAnsi="Courier New" w:cs="Courier New"/>
@@ -23406,7 +22863,6 @@
         </w:rPr>
         <w:t>critic_dropout_p</w:t>
       </w:r>
-      <w:proofErr w:type="spellEnd"/>
       <w:r>
         <w:rPr>
           <w:rFonts w:ascii="Courier New" w:eastAsia="Times New Roman" w:hAnsi="Courier New" w:cs="Courier New"/>
@@ -23469,35 +22925,8 @@
           <w:lang w:bidi="ar-SA"/>
           <w14:ligatures w14:val="none"/>
         </w:rPr>
-        <w:t xml:space="preserve">.fc1 = </w:t>
-      </w:r>
-      <w:proofErr w:type="spellStart"/>
-      <w:r>
-        <w:rPr>
-          <w:rFonts w:ascii="Courier New" w:eastAsia="Times New Roman" w:hAnsi="Courier New" w:cs="Courier New"/>
-          <w:color w:val="000000"/>
-          <w:kern w:val="0"/>
-          <w:sz w:val="21"/>
-          <w:szCs w:val="21"/>
-          <w:lang w:bidi="ar-SA"/>
-          <w14:ligatures w14:val="none"/>
-        </w:rPr>
-        <w:t>nn.Linear</w:t>
-      </w:r>
-      <w:proofErr w:type="spellEnd"/>
-      <w:r>
-        <w:rPr>
-          <w:rFonts w:ascii="Courier New" w:eastAsia="Times New Roman" w:hAnsi="Courier New" w:cs="Courier New"/>
-          <w:color w:val="000000"/>
-          <w:kern w:val="0"/>
-          <w:sz w:val="21"/>
-          <w:szCs w:val="21"/>
-          <w:lang w:bidi="ar-SA"/>
-          <w14:ligatures w14:val="none"/>
-        </w:rPr>
-        <w:t>(</w:t>
-      </w:r>
-      <w:proofErr w:type="spellStart"/>
+        <w:t>.fc1 = nn.Linear(</w:t>
+      </w:r>
       <w:r>
         <w:rPr>
           <w:rFonts w:ascii="Courier New" w:eastAsia="Times New Roman" w:hAnsi="Courier New" w:cs="Courier New"/>
@@ -23510,7 +22939,6 @@
         </w:rPr>
         <w:t>state_dim</w:t>
       </w:r>
-      <w:proofErr w:type="spellEnd"/>
       <w:r>
         <w:rPr>
           <w:rFonts w:ascii="Courier New" w:eastAsia="Times New Roman" w:hAnsi="Courier New" w:cs="Courier New"/>
@@ -23523,7 +22951,6 @@
         </w:rPr>
         <w:t xml:space="preserve"> + </w:t>
       </w:r>
-      <w:proofErr w:type="spellStart"/>
       <w:r>
         <w:rPr>
           <w:rFonts w:ascii="Courier New" w:eastAsia="Times New Roman" w:hAnsi="Courier New" w:cs="Courier New"/>
@@ -23536,7 +22963,6 @@
         </w:rPr>
         <w:t>action_dim</w:t>
       </w:r>
-      <w:proofErr w:type="spellEnd"/>
       <w:r>
         <w:rPr>
           <w:rFonts w:ascii="Courier New" w:eastAsia="Times New Roman" w:hAnsi="Courier New" w:cs="Courier New"/>
@@ -23623,33 +23049,7 @@
           <w:lang w:bidi="ar-SA"/>
           <w14:ligatures w14:val="none"/>
         </w:rPr>
-        <w:t xml:space="preserve">.fc2 = </w:t>
-      </w:r>
-      <w:proofErr w:type="spellStart"/>
-      <w:r>
-        <w:rPr>
-          <w:rFonts w:ascii="Courier New" w:eastAsia="Times New Roman" w:hAnsi="Courier New" w:cs="Courier New"/>
-          <w:color w:val="000000"/>
-          <w:kern w:val="0"/>
-          <w:sz w:val="21"/>
-          <w:szCs w:val="21"/>
-          <w:lang w:bidi="ar-SA"/>
-          <w14:ligatures w14:val="none"/>
-        </w:rPr>
-        <w:t>nn.Linear</w:t>
-      </w:r>
-      <w:proofErr w:type="spellEnd"/>
-      <w:r>
-        <w:rPr>
-          <w:rFonts w:ascii="Courier New" w:eastAsia="Times New Roman" w:hAnsi="Courier New" w:cs="Courier New"/>
-          <w:color w:val="000000"/>
-          <w:kern w:val="0"/>
-          <w:sz w:val="21"/>
-          <w:szCs w:val="21"/>
-          <w:lang w:bidi="ar-SA"/>
-          <w14:ligatures w14:val="none"/>
-        </w:rPr>
-        <w:t>(</w:t>
+        <w:t>.fc2 = nn.Linear(</w:t>
       </w:r>
       <w:r>
         <w:rPr>
@@ -23749,33 +23149,7 @@
           <w:lang w:bidi="ar-SA"/>
           <w14:ligatures w14:val="none"/>
         </w:rPr>
-        <w:t xml:space="preserve">.fc3 = </w:t>
-      </w:r>
-      <w:proofErr w:type="spellStart"/>
-      <w:r>
-        <w:rPr>
-          <w:rFonts w:ascii="Courier New" w:eastAsia="Times New Roman" w:hAnsi="Courier New" w:cs="Courier New"/>
-          <w:color w:val="000000"/>
-          <w:kern w:val="0"/>
-          <w:sz w:val="21"/>
-          <w:szCs w:val="21"/>
-          <w:lang w:bidi="ar-SA"/>
-          <w14:ligatures w14:val="none"/>
-        </w:rPr>
-        <w:t>nn.Linear</w:t>
-      </w:r>
-      <w:proofErr w:type="spellEnd"/>
-      <w:r>
-        <w:rPr>
-          <w:rFonts w:ascii="Courier New" w:eastAsia="Times New Roman" w:hAnsi="Courier New" w:cs="Courier New"/>
-          <w:color w:val="000000"/>
-          <w:kern w:val="0"/>
-          <w:sz w:val="21"/>
-          <w:szCs w:val="21"/>
-          <w:lang w:bidi="ar-SA"/>
-          <w14:ligatures w14:val="none"/>
-        </w:rPr>
-        <w:t>(</w:t>
+        <w:t>.fc3 = nn.Linear(</w:t>
       </w:r>
       <w:r>
         <w:rPr>
@@ -23875,33 +23249,7 @@
           <w:lang w:bidi="ar-SA"/>
           <w14:ligatures w14:val="none"/>
         </w:rPr>
-        <w:t xml:space="preserve">.fc4 = </w:t>
-      </w:r>
-      <w:proofErr w:type="spellStart"/>
-      <w:r>
-        <w:rPr>
-          <w:rFonts w:ascii="Courier New" w:eastAsia="Times New Roman" w:hAnsi="Courier New" w:cs="Courier New"/>
-          <w:color w:val="000000"/>
-          <w:kern w:val="0"/>
-          <w:sz w:val="21"/>
-          <w:szCs w:val="21"/>
-          <w:lang w:bidi="ar-SA"/>
-          <w14:ligatures w14:val="none"/>
-        </w:rPr>
-        <w:t>nn.Linear</w:t>
-      </w:r>
-      <w:proofErr w:type="spellEnd"/>
-      <w:r>
-        <w:rPr>
-          <w:rFonts w:ascii="Courier New" w:eastAsia="Times New Roman" w:hAnsi="Courier New" w:cs="Courier New"/>
-          <w:color w:val="000000"/>
-          <w:kern w:val="0"/>
-          <w:sz w:val="21"/>
-          <w:szCs w:val="21"/>
-          <w:lang w:bidi="ar-SA"/>
-          <w14:ligatures w14:val="none"/>
-        </w:rPr>
-        <w:t>(</w:t>
+        <w:t>.fc4 = nn.Linear(</w:t>
       </w:r>
       <w:r>
         <w:rPr>
@@ -24241,35 +23589,8 @@
           <w:lang w:bidi="ar-SA"/>
           <w14:ligatures w14:val="none"/>
         </w:rPr>
-        <w:t xml:space="preserve">        x = </w:t>
-      </w:r>
-      <w:proofErr w:type="spellStart"/>
-      <w:r>
-        <w:rPr>
-          <w:rFonts w:ascii="Courier New" w:eastAsia="Times New Roman" w:hAnsi="Courier New" w:cs="Courier New"/>
-          <w:color w:val="000000"/>
-          <w:kern w:val="0"/>
-          <w:sz w:val="21"/>
-          <w:szCs w:val="21"/>
-          <w:lang w:bidi="ar-SA"/>
-          <w14:ligatures w14:val="none"/>
-        </w:rPr>
-        <w:t>F.relu</w:t>
-      </w:r>
-      <w:proofErr w:type="spellEnd"/>
-      <w:r>
-        <w:rPr>
-          <w:rFonts w:ascii="Courier New" w:eastAsia="Times New Roman" w:hAnsi="Courier New" w:cs="Courier New"/>
-          <w:color w:val="000000"/>
-          <w:kern w:val="0"/>
-          <w:sz w:val="21"/>
-          <w:szCs w:val="21"/>
-          <w:lang w:bidi="ar-SA"/>
-          <w14:ligatures w14:val="none"/>
-        </w:rPr>
-        <w:t>(</w:t>
-      </w:r>
-      <w:proofErr w:type="spellStart"/>
+        <w:t>        x = F.relu(</w:t>
+      </w:r>
       <w:r>
         <w:rPr>
           <w:rFonts w:ascii="Courier New" w:eastAsia="Times New Roman" w:hAnsi="Courier New" w:cs="Courier New"/>
@@ -24292,20 +23613,7 @@
           <w:lang w:bidi="ar-SA"/>
           <w14:ligatures w14:val="none"/>
         </w:rPr>
-        <w:t>.dropout</w:t>
-      </w:r>
-      <w:proofErr w:type="spellEnd"/>
-      <w:r>
-        <w:rPr>
-          <w:rFonts w:ascii="Courier New" w:eastAsia="Times New Roman" w:hAnsi="Courier New" w:cs="Courier New"/>
-          <w:color w:val="000000"/>
-          <w:kern w:val="0"/>
-          <w:sz w:val="21"/>
-          <w:szCs w:val="21"/>
-          <w:lang w:bidi="ar-SA"/>
-          <w14:ligatures w14:val="none"/>
-        </w:rPr>
-        <w:t>(</w:t>
+        <w:t>.dropout(</w:t>
       </w:r>
       <w:r>
         <w:rPr>
@@ -24358,35 +23666,8 @@
           <w14:ligatures w14:val="none"/>
         </w:rPr>
         <w:lastRenderedPageBreak/>
-        <w:t xml:space="preserve">        x = </w:t>
-      </w:r>
-      <w:proofErr w:type="spellStart"/>
-      <w:r>
-        <w:rPr>
-          <w:rFonts w:ascii="Courier New" w:eastAsia="Times New Roman" w:hAnsi="Courier New" w:cs="Courier New"/>
-          <w:color w:val="000000"/>
-          <w:kern w:val="0"/>
-          <w:sz w:val="21"/>
-          <w:szCs w:val="21"/>
-          <w:lang w:bidi="ar-SA"/>
-          <w14:ligatures w14:val="none"/>
-        </w:rPr>
-        <w:t>F.relu</w:t>
-      </w:r>
-      <w:proofErr w:type="spellEnd"/>
-      <w:r>
-        <w:rPr>
-          <w:rFonts w:ascii="Courier New" w:eastAsia="Times New Roman" w:hAnsi="Courier New" w:cs="Courier New"/>
-          <w:color w:val="000000"/>
-          <w:kern w:val="0"/>
-          <w:sz w:val="21"/>
-          <w:szCs w:val="21"/>
-          <w:lang w:bidi="ar-SA"/>
-          <w14:ligatures w14:val="none"/>
-        </w:rPr>
-        <w:t>(</w:t>
-      </w:r>
-      <w:proofErr w:type="spellStart"/>
+        <w:t>        x = F.relu(</w:t>
+      </w:r>
       <w:r>
         <w:rPr>
           <w:rFonts w:ascii="Courier New" w:eastAsia="Times New Roman" w:hAnsi="Courier New" w:cs="Courier New"/>
@@ -24409,20 +23690,7 @@
           <w:lang w:bidi="ar-SA"/>
           <w14:ligatures w14:val="none"/>
         </w:rPr>
-        <w:t>.dropout</w:t>
-      </w:r>
-      <w:proofErr w:type="spellEnd"/>
-      <w:r>
-        <w:rPr>
-          <w:rFonts w:ascii="Courier New" w:eastAsia="Times New Roman" w:hAnsi="Courier New" w:cs="Courier New"/>
-          <w:color w:val="000000"/>
-          <w:kern w:val="0"/>
-          <w:sz w:val="21"/>
-          <w:szCs w:val="21"/>
-          <w:lang w:bidi="ar-SA"/>
-          <w14:ligatures w14:val="none"/>
-        </w:rPr>
-        <w:t>(</w:t>
+        <w:t>.dropout(</w:t>
       </w:r>
       <w:r>
         <w:rPr>
@@ -24474,35 +23742,8 @@
           <w:lang w:bidi="ar-SA"/>
           <w14:ligatures w14:val="none"/>
         </w:rPr>
-        <w:t xml:space="preserve">        x = </w:t>
-      </w:r>
-      <w:proofErr w:type="spellStart"/>
-      <w:r>
-        <w:rPr>
-          <w:rFonts w:ascii="Courier New" w:eastAsia="Times New Roman" w:hAnsi="Courier New" w:cs="Courier New"/>
-          <w:color w:val="000000"/>
-          <w:kern w:val="0"/>
-          <w:sz w:val="21"/>
-          <w:szCs w:val="21"/>
-          <w:lang w:bidi="ar-SA"/>
-          <w14:ligatures w14:val="none"/>
-        </w:rPr>
-        <w:t>F.relu</w:t>
-      </w:r>
-      <w:proofErr w:type="spellEnd"/>
-      <w:r>
-        <w:rPr>
-          <w:rFonts w:ascii="Courier New" w:eastAsia="Times New Roman" w:hAnsi="Courier New" w:cs="Courier New"/>
-          <w:color w:val="000000"/>
-          <w:kern w:val="0"/>
-          <w:sz w:val="21"/>
-          <w:szCs w:val="21"/>
-          <w:lang w:bidi="ar-SA"/>
-          <w14:ligatures w14:val="none"/>
-        </w:rPr>
-        <w:t>(</w:t>
-      </w:r>
-      <w:proofErr w:type="spellStart"/>
+        <w:t>        x = F.relu(</w:t>
+      </w:r>
       <w:r>
         <w:rPr>
           <w:rFonts w:ascii="Courier New" w:eastAsia="Times New Roman" w:hAnsi="Courier New" w:cs="Courier New"/>
@@ -24525,20 +23766,7 @@
           <w:lang w:bidi="ar-SA"/>
           <w14:ligatures w14:val="none"/>
         </w:rPr>
-        <w:t>.dropout</w:t>
-      </w:r>
-      <w:proofErr w:type="spellEnd"/>
-      <w:r>
-        <w:rPr>
-          <w:rFonts w:ascii="Courier New" w:eastAsia="Times New Roman" w:hAnsi="Courier New" w:cs="Courier New"/>
-          <w:color w:val="000000"/>
-          <w:kern w:val="0"/>
-          <w:sz w:val="21"/>
-          <w:szCs w:val="21"/>
-          <w:lang w:bidi="ar-SA"/>
-          <w14:ligatures w14:val="none"/>
-        </w:rPr>
-        <w:t>(</w:t>
+        <w:t>.dropout(</w:t>
       </w:r>
       <w:r>
         <w:rPr>
@@ -24836,7 +24064,6 @@
         </w:rPr>
         <w:t xml:space="preserve"> </w:t>
       </w:r>
-      <w:proofErr w:type="spellStart"/>
       <w:r>
         <w:rPr>
           <w:rFonts w:ascii="Courier New" w:eastAsia="Times New Roman" w:hAnsi="Courier New" w:cs="Courier New"/>
@@ -24849,7 +24076,6 @@
         </w:rPr>
         <w:t>DDPGAgent</w:t>
       </w:r>
-      <w:proofErr w:type="spellEnd"/>
       <w:r>
         <w:rPr>
           <w:rFonts w:ascii="Courier New" w:eastAsia="Times New Roman" w:hAnsi="Courier New" w:cs="Courier New"/>
@@ -24912,33 +24138,7 @@
           <w:lang w:bidi="ar-SA"/>
           <w14:ligatures w14:val="none"/>
         </w:rPr>
-        <w:t xml:space="preserve"> __</w:t>
-      </w:r>
-      <w:proofErr w:type="spellStart"/>
-      <w:r>
-        <w:rPr>
-          <w:rFonts w:ascii="Courier New" w:eastAsia="Times New Roman" w:hAnsi="Courier New" w:cs="Courier New"/>
-          <w:color w:val="000000"/>
-          <w:kern w:val="0"/>
-          <w:sz w:val="21"/>
-          <w:szCs w:val="21"/>
-          <w:lang w:bidi="ar-SA"/>
-          <w14:ligatures w14:val="none"/>
-        </w:rPr>
-        <w:t>init</w:t>
-      </w:r>
-      <w:proofErr w:type="spellEnd"/>
-      <w:r>
-        <w:rPr>
-          <w:rFonts w:ascii="Courier New" w:eastAsia="Times New Roman" w:hAnsi="Courier New" w:cs="Courier New"/>
-          <w:color w:val="000000"/>
-          <w:kern w:val="0"/>
-          <w:sz w:val="21"/>
-          <w:szCs w:val="21"/>
-          <w:lang w:bidi="ar-SA"/>
-          <w14:ligatures w14:val="none"/>
-        </w:rPr>
-        <w:t>__(</w:t>
+        <w:t xml:space="preserve"> __init__(</w:t>
       </w:r>
       <w:r>
         <w:rPr>
@@ -24964,7 +24164,6 @@
         </w:rPr>
         <w:t xml:space="preserve">, </w:t>
       </w:r>
-      <w:proofErr w:type="spellStart"/>
       <w:r>
         <w:rPr>
           <w:rFonts w:ascii="Courier New" w:eastAsia="Times New Roman" w:hAnsi="Courier New" w:cs="Courier New"/>
@@ -24977,7 +24176,6 @@
         </w:rPr>
         <w:t>state_dim</w:t>
       </w:r>
-      <w:proofErr w:type="spellEnd"/>
       <w:r>
         <w:rPr>
           <w:rFonts w:ascii="Courier New" w:eastAsia="Times New Roman" w:hAnsi="Courier New" w:cs="Courier New"/>
@@ -24990,7 +24188,6 @@
         </w:rPr>
         <w:t xml:space="preserve">, </w:t>
       </w:r>
-      <w:proofErr w:type="spellStart"/>
       <w:r>
         <w:rPr>
           <w:rFonts w:ascii="Courier New" w:eastAsia="Times New Roman" w:hAnsi="Courier New" w:cs="Courier New"/>
@@ -25003,7 +24200,6 @@
         </w:rPr>
         <w:t>action_dim</w:t>
       </w:r>
-      <w:proofErr w:type="spellEnd"/>
       <w:r>
         <w:rPr>
           <w:rFonts w:ascii="Courier New" w:eastAsia="Times New Roman" w:hAnsi="Courier New" w:cs="Courier New"/>
@@ -25016,7 +24212,6 @@
         </w:rPr>
         <w:t xml:space="preserve">, </w:t>
       </w:r>
-      <w:proofErr w:type="spellStart"/>
       <w:r>
         <w:rPr>
           <w:rFonts w:ascii="Courier New" w:eastAsia="Times New Roman" w:hAnsi="Courier New" w:cs="Courier New"/>
@@ -25029,7 +24224,6 @@
         </w:rPr>
         <w:t>buffer_size</w:t>
       </w:r>
-      <w:proofErr w:type="spellEnd"/>
       <w:r>
         <w:rPr>
           <w:rFonts w:ascii="Courier New" w:eastAsia="Times New Roman" w:hAnsi="Courier New" w:cs="Courier New"/>
@@ -25110,7 +24304,6 @@
         </w:rPr>
         <w:t xml:space="preserve">        </w:t>
       </w:r>
-      <w:proofErr w:type="spellStart"/>
       <w:r>
         <w:rPr>
           <w:rFonts w:ascii="Courier New" w:eastAsia="Times New Roman" w:hAnsi="Courier New" w:cs="Courier New"/>
@@ -25133,20 +24326,7 @@
           <w:lang w:val="es-ES" w:bidi="ar-SA"/>
           <w14:ligatures w14:val="none"/>
         </w:rPr>
-        <w:t>.actor_lr</w:t>
-      </w:r>
-      <w:proofErr w:type="spellEnd"/>
-      <w:r>
-        <w:rPr>
-          <w:rFonts w:ascii="Courier New" w:eastAsia="Times New Roman" w:hAnsi="Courier New" w:cs="Courier New"/>
-          <w:color w:val="000000"/>
-          <w:kern w:val="0"/>
-          <w:sz w:val="21"/>
-          <w:szCs w:val="21"/>
-          <w:lang w:val="es-ES" w:bidi="ar-SA"/>
-          <w14:ligatures w14:val="none"/>
-        </w:rPr>
-        <w:t xml:space="preserve"> = </w:t>
+        <w:t xml:space="preserve">.actor_lr = </w:t>
       </w:r>
       <w:r>
         <w:rPr>
@@ -25188,7 +24368,6 @@
         </w:rPr>
         <w:t xml:space="preserve">        </w:t>
       </w:r>
-      <w:proofErr w:type="spellStart"/>
       <w:r>
         <w:rPr>
           <w:rFonts w:ascii="Courier New" w:eastAsia="Times New Roman" w:hAnsi="Courier New" w:cs="Courier New"/>
@@ -25211,20 +24390,7 @@
           <w:lang w:val="es-ES" w:bidi="ar-SA"/>
           <w14:ligatures w14:val="none"/>
         </w:rPr>
-        <w:t>.critic_lr</w:t>
-      </w:r>
-      <w:proofErr w:type="spellEnd"/>
-      <w:r>
-        <w:rPr>
-          <w:rFonts w:ascii="Courier New" w:eastAsia="Times New Roman" w:hAnsi="Courier New" w:cs="Courier New"/>
-          <w:color w:val="000000"/>
-          <w:kern w:val="0"/>
-          <w:sz w:val="21"/>
-          <w:szCs w:val="21"/>
-          <w:lang w:val="es-ES" w:bidi="ar-SA"/>
-          <w14:ligatures w14:val="none"/>
-        </w:rPr>
-        <w:t xml:space="preserve"> = </w:t>
+        <w:t xml:space="preserve">.critic_lr = </w:t>
       </w:r>
       <w:r>
         <w:rPr>
@@ -25266,7 +24432,6 @@
         </w:rPr>
         <w:t xml:space="preserve">        </w:t>
       </w:r>
-      <w:proofErr w:type="spellStart"/>
       <w:r>
         <w:rPr>
           <w:rFonts w:ascii="Courier New" w:eastAsia="Times New Roman" w:hAnsi="Courier New" w:cs="Courier New"/>
@@ -25289,20 +24454,7 @@
           <w:lang w:bidi="ar-SA"/>
           <w14:ligatures w14:val="none"/>
         </w:rPr>
-        <w:t>.discount_factor</w:t>
-      </w:r>
-      <w:proofErr w:type="spellEnd"/>
-      <w:r>
-        <w:rPr>
-          <w:rFonts w:ascii="Courier New" w:eastAsia="Times New Roman" w:hAnsi="Courier New" w:cs="Courier New"/>
-          <w:color w:val="000000"/>
-          <w:kern w:val="0"/>
-          <w:sz w:val="21"/>
-          <w:szCs w:val="21"/>
-          <w:lang w:bidi="ar-SA"/>
-          <w14:ligatures w14:val="none"/>
-        </w:rPr>
-        <w:t xml:space="preserve"> = </w:t>
+        <w:t xml:space="preserve">.discount_factor = </w:t>
       </w:r>
       <w:r>
         <w:rPr>
@@ -25344,7 +24496,6 @@
         </w:rPr>
         <w:t xml:space="preserve">        </w:t>
       </w:r>
-      <w:proofErr w:type="spellStart"/>
       <w:r>
         <w:rPr>
           <w:rFonts w:ascii="Courier New" w:eastAsia="Times New Roman" w:hAnsi="Courier New" w:cs="Courier New"/>
@@ -25367,20 +24518,7 @@
           <w:lang w:bidi="ar-SA"/>
           <w14:ligatures w14:val="none"/>
         </w:rPr>
-        <w:t>.soft_update_rate</w:t>
-      </w:r>
-      <w:proofErr w:type="spellEnd"/>
-      <w:r>
-        <w:rPr>
-          <w:rFonts w:ascii="Courier New" w:eastAsia="Times New Roman" w:hAnsi="Courier New" w:cs="Courier New"/>
-          <w:color w:val="000000"/>
-          <w:kern w:val="0"/>
-          <w:sz w:val="21"/>
-          <w:szCs w:val="21"/>
-          <w:lang w:bidi="ar-SA"/>
-          <w14:ligatures w14:val="none"/>
-        </w:rPr>
-        <w:t xml:space="preserve"> = </w:t>
+        <w:t xml:space="preserve">.soft_update_rate = </w:t>
       </w:r>
       <w:r>
         <w:rPr>
@@ -25422,7 +24560,6 @@
         </w:rPr>
         <w:t xml:space="preserve">        </w:t>
       </w:r>
-      <w:proofErr w:type="spellStart"/>
       <w:r>
         <w:rPr>
           <w:rFonts w:ascii="Courier New" w:eastAsia="Times New Roman" w:hAnsi="Courier New" w:cs="Courier New"/>
@@ -25445,20 +24582,7 @@
           <w:lang w:bidi="ar-SA"/>
           <w14:ligatures w14:val="none"/>
         </w:rPr>
-        <w:t>.actor_dropout_p</w:t>
-      </w:r>
-      <w:proofErr w:type="spellEnd"/>
-      <w:r>
-        <w:rPr>
-          <w:rFonts w:ascii="Courier New" w:eastAsia="Times New Roman" w:hAnsi="Courier New" w:cs="Courier New"/>
-          <w:color w:val="000000"/>
-          <w:kern w:val="0"/>
-          <w:sz w:val="21"/>
-          <w:szCs w:val="21"/>
-          <w:lang w:bidi="ar-SA"/>
-          <w14:ligatures w14:val="none"/>
-        </w:rPr>
-        <w:t xml:space="preserve"> = </w:t>
+        <w:t xml:space="preserve">.actor_dropout_p = </w:t>
       </w:r>
       <w:r>
         <w:rPr>
@@ -25500,7 +24624,6 @@
         </w:rPr>
         <w:t xml:space="preserve">        </w:t>
       </w:r>
-      <w:proofErr w:type="spellStart"/>
       <w:r>
         <w:rPr>
           <w:rFonts w:ascii="Courier New" w:eastAsia="Times New Roman" w:hAnsi="Courier New" w:cs="Courier New"/>
@@ -25523,20 +24646,7 @@
           <w:lang w:bidi="ar-SA"/>
           <w14:ligatures w14:val="none"/>
         </w:rPr>
-        <w:t>.critic_dropout_p</w:t>
-      </w:r>
-      <w:proofErr w:type="spellEnd"/>
-      <w:r>
-        <w:rPr>
-          <w:rFonts w:ascii="Courier New" w:eastAsia="Times New Roman" w:hAnsi="Courier New" w:cs="Courier New"/>
-          <w:color w:val="000000"/>
-          <w:kern w:val="0"/>
-          <w:sz w:val="21"/>
-          <w:szCs w:val="21"/>
-          <w:lang w:bidi="ar-SA"/>
-          <w14:ligatures w14:val="none"/>
-        </w:rPr>
-        <w:t xml:space="preserve"> = </w:t>
+        <w:t xml:space="preserve">.critic_dropout_p = </w:t>
       </w:r>
       <w:r>
         <w:rPr>
@@ -25578,7 +24688,6 @@
         </w:rPr>
         <w:t xml:space="preserve">        </w:t>
       </w:r>
-      <w:proofErr w:type="spellStart"/>
       <w:r>
         <w:rPr>
           <w:rFonts w:ascii="Courier New" w:eastAsia="Times New Roman" w:hAnsi="Courier New" w:cs="Courier New"/>
@@ -25601,20 +24710,7 @@
           <w:lang w:bidi="ar-SA"/>
           <w14:ligatures w14:val="none"/>
         </w:rPr>
-        <w:t>.batch_size</w:t>
-      </w:r>
-      <w:proofErr w:type="spellEnd"/>
-      <w:r>
-        <w:rPr>
-          <w:rFonts w:ascii="Courier New" w:eastAsia="Times New Roman" w:hAnsi="Courier New" w:cs="Courier New"/>
-          <w:color w:val="000000"/>
-          <w:kern w:val="0"/>
-          <w:sz w:val="21"/>
-          <w:szCs w:val="21"/>
-          <w:lang w:bidi="ar-SA"/>
-          <w14:ligatures w14:val="none"/>
-        </w:rPr>
-        <w:t xml:space="preserve"> = </w:t>
+        <w:t xml:space="preserve">.batch_size = </w:t>
       </w:r>
       <w:r>
         <w:rPr>
@@ -25672,7 +24768,6 @@
         </w:rPr>
         <w:t xml:space="preserve">        </w:t>
       </w:r>
-      <w:proofErr w:type="spellStart"/>
       <w:r>
         <w:rPr>
           <w:rFonts w:ascii="Courier New" w:eastAsia="Times New Roman" w:hAnsi="Courier New" w:cs="Courier New"/>
@@ -25695,22 +24790,8 @@
           <w:lang w:bidi="ar-SA"/>
           <w14:ligatures w14:val="none"/>
         </w:rPr>
-        <w:t>.replay_bufer</w:t>
-      </w:r>
-      <w:proofErr w:type="spellEnd"/>
-      <w:r>
-        <w:rPr>
-          <w:rFonts w:ascii="Courier New" w:eastAsia="Times New Roman" w:hAnsi="Courier New" w:cs="Courier New"/>
-          <w:color w:val="000000"/>
-          <w:kern w:val="0"/>
-          <w:sz w:val="21"/>
-          <w:szCs w:val="21"/>
-          <w:lang w:bidi="ar-SA"/>
-          <w14:ligatures w14:val="none"/>
-        </w:rPr>
-        <w:t xml:space="preserve"> = </w:t>
-      </w:r>
-      <w:proofErr w:type="spellStart"/>
+        <w:t xml:space="preserve">.replay_bufer = </w:t>
+      </w:r>
       <w:r>
         <w:rPr>
           <w:rFonts w:ascii="Courier New" w:eastAsia="Times New Roman" w:hAnsi="Courier New" w:cs="Courier New"/>
@@ -25723,7 +24804,6 @@
         </w:rPr>
         <w:t>ReplayBuffer</w:t>
       </w:r>
-      <w:proofErr w:type="spellEnd"/>
       <w:r>
         <w:rPr>
           <w:rFonts w:ascii="Courier New" w:eastAsia="Times New Roman" w:hAnsi="Courier New" w:cs="Courier New"/>
@@ -25736,7 +24816,6 @@
         </w:rPr>
         <w:t>(</w:t>
       </w:r>
-      <w:proofErr w:type="spellStart"/>
       <w:r>
         <w:rPr>
           <w:rFonts w:ascii="Courier New" w:eastAsia="Times New Roman" w:hAnsi="Courier New" w:cs="Courier New"/>
@@ -25749,7 +24828,6 @@
         </w:rPr>
         <w:t>buffer_size</w:t>
       </w:r>
-      <w:proofErr w:type="spellEnd"/>
       <w:r>
         <w:rPr>
           <w:rFonts w:ascii="Courier New" w:eastAsia="Times New Roman" w:hAnsi="Courier New" w:cs="Courier New"/>
@@ -25806,7 +24884,6 @@
         </w:rPr>
         <w:t xml:space="preserve">        </w:t>
       </w:r>
-      <w:proofErr w:type="spellStart"/>
       <w:r>
         <w:rPr>
           <w:rFonts w:ascii="Courier New" w:eastAsia="Times New Roman" w:hAnsi="Courier New" w:cs="Courier New"/>
@@ -25829,20 +24906,7 @@
           <w:lang w:bidi="ar-SA"/>
           <w14:ligatures w14:val="none"/>
         </w:rPr>
-        <w:t>.actor_losses</w:t>
-      </w:r>
-      <w:proofErr w:type="spellEnd"/>
-      <w:r>
-        <w:rPr>
-          <w:rFonts w:ascii="Courier New" w:eastAsia="Times New Roman" w:hAnsi="Courier New" w:cs="Courier New"/>
-          <w:color w:val="000000"/>
-          <w:kern w:val="0"/>
-          <w:sz w:val="21"/>
-          <w:szCs w:val="21"/>
-          <w:lang w:bidi="ar-SA"/>
-          <w14:ligatures w14:val="none"/>
-        </w:rPr>
-        <w:t xml:space="preserve"> = []</w:t>
+        <w:t>.actor_losses = []</w:t>
       </w:r>
     </w:p>
     <w:p>
@@ -25872,7 +24936,6 @@
         </w:rPr>
         <w:t xml:space="preserve">        </w:t>
       </w:r>
-      <w:proofErr w:type="spellStart"/>
       <w:r>
         <w:rPr>
           <w:rFonts w:ascii="Courier New" w:eastAsia="Times New Roman" w:hAnsi="Courier New" w:cs="Courier New"/>
@@ -25895,20 +24958,7 @@
           <w:lang w:bidi="ar-SA"/>
           <w14:ligatures w14:val="none"/>
         </w:rPr>
-        <w:t>.critic_losses</w:t>
-      </w:r>
-      <w:proofErr w:type="spellEnd"/>
-      <w:r>
-        <w:rPr>
-          <w:rFonts w:ascii="Courier New" w:eastAsia="Times New Roman" w:hAnsi="Courier New" w:cs="Courier New"/>
-          <w:color w:val="000000"/>
-          <w:kern w:val="0"/>
-          <w:sz w:val="21"/>
-          <w:szCs w:val="21"/>
-          <w:lang w:bidi="ar-SA"/>
-          <w14:ligatures w14:val="none"/>
-        </w:rPr>
-        <w:t xml:space="preserve"> = []</w:t>
+        <w:t>.critic_losses = []</w:t>
       </w:r>
     </w:p>
     <w:p>
@@ -25954,7 +25004,6 @@
         </w:rPr>
         <w:t xml:space="preserve">        </w:t>
       </w:r>
-      <w:proofErr w:type="spellStart"/>
       <w:r>
         <w:rPr>
           <w:rFonts w:ascii="Courier New" w:eastAsia="Times New Roman" w:hAnsi="Courier New" w:cs="Courier New"/>
@@ -25977,20 +25026,7 @@
           <w:lang w:bidi="ar-SA"/>
           <w14:ligatures w14:val="none"/>
         </w:rPr>
-        <w:t>.actor</w:t>
-      </w:r>
-      <w:proofErr w:type="spellEnd"/>
-      <w:r>
-        <w:rPr>
-          <w:rFonts w:ascii="Courier New" w:eastAsia="Times New Roman" w:hAnsi="Courier New" w:cs="Courier New"/>
-          <w:color w:val="000000"/>
-          <w:kern w:val="0"/>
-          <w:sz w:val="21"/>
-          <w:szCs w:val="21"/>
-          <w:lang w:bidi="ar-SA"/>
-          <w14:ligatures w14:val="none"/>
-        </w:rPr>
-        <w:t xml:space="preserve"> = </w:t>
+        <w:t xml:space="preserve">.actor = </w:t>
       </w:r>
       <w:r>
         <w:rPr>
@@ -26016,7 +25052,6 @@
         </w:rPr>
         <w:t>(</w:t>
       </w:r>
-      <w:proofErr w:type="spellStart"/>
       <w:r>
         <w:rPr>
           <w:rFonts w:ascii="Courier New" w:eastAsia="Times New Roman" w:hAnsi="Courier New" w:cs="Courier New"/>
@@ -26029,7 +25064,6 @@
         </w:rPr>
         <w:t>state_dim</w:t>
       </w:r>
-      <w:proofErr w:type="spellEnd"/>
       <w:r>
         <w:rPr>
           <w:rFonts w:ascii="Courier New" w:eastAsia="Times New Roman" w:hAnsi="Courier New" w:cs="Courier New"/>
@@ -26042,7 +25076,6 @@
         </w:rPr>
         <w:t xml:space="preserve">, </w:t>
       </w:r>
-      <w:proofErr w:type="spellStart"/>
       <w:r>
         <w:rPr>
           <w:rFonts w:ascii="Courier New" w:eastAsia="Times New Roman" w:hAnsi="Courier New" w:cs="Courier New"/>
@@ -26055,7 +25088,6 @@
         </w:rPr>
         <w:t>action_dim</w:t>
       </w:r>
-      <w:proofErr w:type="spellEnd"/>
       <w:r>
         <w:rPr>
           <w:rFonts w:ascii="Courier New" w:eastAsia="Times New Roman" w:hAnsi="Courier New" w:cs="Courier New"/>
@@ -26068,7 +25100,6 @@
         </w:rPr>
         <w:t xml:space="preserve">, </w:t>
       </w:r>
-      <w:proofErr w:type="spellStart"/>
       <w:r>
         <w:rPr>
           <w:rFonts w:ascii="Courier New" w:eastAsia="Times New Roman" w:hAnsi="Courier New" w:cs="Courier New"/>
@@ -26091,20 +25122,7 @@
           <w:lang w:bidi="ar-SA"/>
           <w14:ligatures w14:val="none"/>
         </w:rPr>
-        <w:t>.actor_dropout_p</w:t>
-      </w:r>
-      <w:proofErr w:type="spellEnd"/>
-      <w:r>
-        <w:rPr>
-          <w:rFonts w:ascii="Courier New" w:eastAsia="Times New Roman" w:hAnsi="Courier New" w:cs="Courier New"/>
-          <w:color w:val="000000"/>
-          <w:kern w:val="0"/>
-          <w:sz w:val="21"/>
-          <w:szCs w:val="21"/>
-          <w:lang w:bidi="ar-SA"/>
-          <w14:ligatures w14:val="none"/>
-        </w:rPr>
-        <w:t>)</w:t>
+        <w:t>.actor_dropout_p)</w:t>
       </w:r>
     </w:p>
     <w:p>
@@ -26134,7 +25152,6 @@
         </w:rPr>
         <w:t xml:space="preserve">        </w:t>
       </w:r>
-      <w:proofErr w:type="spellStart"/>
       <w:r>
         <w:rPr>
           <w:rFonts w:ascii="Courier New" w:eastAsia="Times New Roman" w:hAnsi="Courier New" w:cs="Courier New"/>
@@ -26157,20 +25174,7 @@
           <w:lang w:bidi="ar-SA"/>
           <w14:ligatures w14:val="none"/>
         </w:rPr>
-        <w:t>.actor_target</w:t>
-      </w:r>
-      <w:proofErr w:type="spellEnd"/>
-      <w:r>
-        <w:rPr>
-          <w:rFonts w:ascii="Courier New" w:eastAsia="Times New Roman" w:hAnsi="Courier New" w:cs="Courier New"/>
-          <w:color w:val="000000"/>
-          <w:kern w:val="0"/>
-          <w:sz w:val="21"/>
-          <w:szCs w:val="21"/>
-          <w:lang w:bidi="ar-SA"/>
-          <w14:ligatures w14:val="none"/>
-        </w:rPr>
-        <w:t xml:space="preserve"> = </w:t>
+        <w:t xml:space="preserve">.actor_target = </w:t>
       </w:r>
       <w:r>
         <w:rPr>
@@ -26196,7 +25200,6 @@
         </w:rPr>
         <w:t>(</w:t>
       </w:r>
-      <w:proofErr w:type="spellStart"/>
       <w:r>
         <w:rPr>
           <w:rFonts w:ascii="Courier New" w:eastAsia="Times New Roman" w:hAnsi="Courier New" w:cs="Courier New"/>
@@ -26209,7 +25212,6 @@
         </w:rPr>
         <w:t>state_dim</w:t>
       </w:r>
-      <w:proofErr w:type="spellEnd"/>
       <w:r>
         <w:rPr>
           <w:rFonts w:ascii="Courier New" w:eastAsia="Times New Roman" w:hAnsi="Courier New" w:cs="Courier New"/>
@@ -26222,7 +25224,6 @@
         </w:rPr>
         <w:t xml:space="preserve">, </w:t>
       </w:r>
-      <w:proofErr w:type="spellStart"/>
       <w:r>
         <w:rPr>
           <w:rFonts w:ascii="Courier New" w:eastAsia="Times New Roman" w:hAnsi="Courier New" w:cs="Courier New"/>
@@ -26235,7 +25236,6 @@
         </w:rPr>
         <w:t>action_dim</w:t>
       </w:r>
-      <w:proofErr w:type="spellEnd"/>
       <w:r>
         <w:rPr>
           <w:rFonts w:ascii="Courier New" w:eastAsia="Times New Roman" w:hAnsi="Courier New" w:cs="Courier New"/>
@@ -26248,7 +25248,6 @@
         </w:rPr>
         <w:t xml:space="preserve">, </w:t>
       </w:r>
-      <w:proofErr w:type="spellStart"/>
       <w:r>
         <w:rPr>
           <w:rFonts w:ascii="Courier New" w:eastAsia="Times New Roman" w:hAnsi="Courier New" w:cs="Courier New"/>
@@ -26271,20 +25270,7 @@
           <w:lang w:bidi="ar-SA"/>
           <w14:ligatures w14:val="none"/>
         </w:rPr>
-        <w:t>.actor_dropout_p</w:t>
-      </w:r>
-      <w:proofErr w:type="spellEnd"/>
-      <w:r>
-        <w:rPr>
-          <w:rFonts w:ascii="Courier New" w:eastAsia="Times New Roman" w:hAnsi="Courier New" w:cs="Courier New"/>
-          <w:color w:val="000000"/>
-          <w:kern w:val="0"/>
-          <w:sz w:val="21"/>
-          <w:szCs w:val="21"/>
-          <w:lang w:bidi="ar-SA"/>
-          <w14:ligatures w14:val="none"/>
-        </w:rPr>
-        <w:t xml:space="preserve">) </w:t>
+        <w:t xml:space="preserve">.actor_dropout_p) </w:t>
       </w:r>
       <w:r>
         <w:rPr>
@@ -26326,7 +25312,6 @@
         </w:rPr>
         <w:t xml:space="preserve">        </w:t>
       </w:r>
-      <w:proofErr w:type="spellStart"/>
       <w:r>
         <w:rPr>
           <w:rFonts w:ascii="Courier New" w:eastAsia="Times New Roman" w:hAnsi="Courier New" w:cs="Courier New"/>
@@ -26349,22 +25334,8 @@
           <w:lang w:bidi="ar-SA"/>
           <w14:ligatures w14:val="none"/>
         </w:rPr>
-        <w:t>.actor_target.load_state_dict</w:t>
-      </w:r>
-      <w:proofErr w:type="spellEnd"/>
-      <w:r>
-        <w:rPr>
-          <w:rFonts w:ascii="Courier New" w:eastAsia="Times New Roman" w:hAnsi="Courier New" w:cs="Courier New"/>
-          <w:color w:val="000000"/>
-          <w:kern w:val="0"/>
-          <w:sz w:val="21"/>
-          <w:szCs w:val="21"/>
-          <w:lang w:bidi="ar-SA"/>
-          <w14:ligatures w14:val="none"/>
-        </w:rPr>
-        <w:t>(</w:t>
-      </w:r>
-      <w:proofErr w:type="spellStart"/>
+        <w:t>.actor_target.load_state_dict(</w:t>
+      </w:r>
       <w:r>
         <w:rPr>
           <w:rFonts w:ascii="Courier New" w:eastAsia="Times New Roman" w:hAnsi="Courier New" w:cs="Courier New"/>
@@ -26387,20 +25358,7 @@
           <w:lang w:bidi="ar-SA"/>
           <w14:ligatures w14:val="none"/>
         </w:rPr>
-        <w:t>.actor.state_dict</w:t>
-      </w:r>
-      <w:proofErr w:type="spellEnd"/>
-      <w:r>
-        <w:rPr>
-          <w:rFonts w:ascii="Courier New" w:eastAsia="Times New Roman" w:hAnsi="Courier New" w:cs="Courier New"/>
-          <w:color w:val="000000"/>
-          <w:kern w:val="0"/>
-          <w:sz w:val="21"/>
-          <w:szCs w:val="21"/>
-          <w:lang w:bidi="ar-SA"/>
-          <w14:ligatures w14:val="none"/>
-        </w:rPr>
-        <w:t xml:space="preserve">()) </w:t>
+        <w:t xml:space="preserve">.actor.state_dict()) </w:t>
       </w:r>
       <w:r>
         <w:rPr>
@@ -26412,22 +25370,8 @@
           <w:lang w:bidi="ar-SA"/>
           <w14:ligatures w14:val="none"/>
         </w:rPr>
-        <w:t xml:space="preserve"># Get parameters from main actor network and synchronize with </w:t>
-      </w:r>
-      <w:proofErr w:type="spellStart"/>
-      <w:r>
-        <w:rPr>
-          <w:rFonts w:ascii="Courier New" w:eastAsia="Times New Roman" w:hAnsi="Courier New" w:cs="Courier New"/>
-          <w:color w:val="008000"/>
-          <w:kern w:val="0"/>
-          <w:sz w:val="21"/>
-          <w:szCs w:val="21"/>
-          <w:lang w:bidi="ar-SA"/>
-          <w14:ligatures w14:val="none"/>
-        </w:rPr>
-        <w:t>acto_target</w:t>
-      </w:r>
-      <w:proofErr w:type="spellEnd"/>
+        <w:t># Get parameters from main actor network and synchronize with acto_target</w:t>
+      </w:r>
     </w:p>
     <w:p>
       <w:pPr>
@@ -26472,7 +25416,6 @@
         </w:rPr>
         <w:t xml:space="preserve">        </w:t>
       </w:r>
-      <w:proofErr w:type="spellStart"/>
       <w:r>
         <w:rPr>
           <w:rFonts w:ascii="Courier New" w:eastAsia="Times New Roman" w:hAnsi="Courier New" w:cs="Courier New"/>
@@ -26495,20 +25438,7 @@
           <w:lang w:bidi="ar-SA"/>
           <w14:ligatures w14:val="none"/>
         </w:rPr>
-        <w:t>.critic</w:t>
-      </w:r>
-      <w:proofErr w:type="spellEnd"/>
-      <w:r>
-        <w:rPr>
-          <w:rFonts w:ascii="Courier New" w:eastAsia="Times New Roman" w:hAnsi="Courier New" w:cs="Courier New"/>
-          <w:color w:val="000000"/>
-          <w:kern w:val="0"/>
-          <w:sz w:val="21"/>
-          <w:szCs w:val="21"/>
-          <w:lang w:bidi="ar-SA"/>
-          <w14:ligatures w14:val="none"/>
-        </w:rPr>
-        <w:t xml:space="preserve"> = </w:t>
+        <w:t xml:space="preserve">.critic = </w:t>
       </w:r>
       <w:r>
         <w:rPr>
@@ -26534,7 +25464,6 @@
         </w:rPr>
         <w:t>(</w:t>
       </w:r>
-      <w:proofErr w:type="spellStart"/>
       <w:r>
         <w:rPr>
           <w:rFonts w:ascii="Courier New" w:eastAsia="Times New Roman" w:hAnsi="Courier New" w:cs="Courier New"/>
@@ -26547,7 +25476,6 @@
         </w:rPr>
         <w:t>state_dim</w:t>
       </w:r>
-      <w:proofErr w:type="spellEnd"/>
       <w:r>
         <w:rPr>
           <w:rFonts w:ascii="Courier New" w:eastAsia="Times New Roman" w:hAnsi="Courier New" w:cs="Courier New"/>
@@ -26560,7 +25488,6 @@
         </w:rPr>
         <w:t xml:space="preserve">, </w:t>
       </w:r>
-      <w:proofErr w:type="spellStart"/>
       <w:r>
         <w:rPr>
           <w:rFonts w:ascii="Courier New" w:eastAsia="Times New Roman" w:hAnsi="Courier New" w:cs="Courier New"/>
@@ -26573,7 +25500,6 @@
         </w:rPr>
         <w:t>action_dim</w:t>
       </w:r>
-      <w:proofErr w:type="spellEnd"/>
       <w:r>
         <w:rPr>
           <w:rFonts w:ascii="Courier New" w:eastAsia="Times New Roman" w:hAnsi="Courier New" w:cs="Courier New"/>
@@ -26586,7 +25512,6 @@
         </w:rPr>
         <w:t xml:space="preserve">, </w:t>
       </w:r>
-      <w:proofErr w:type="spellStart"/>
       <w:r>
         <w:rPr>
           <w:rFonts w:ascii="Courier New" w:eastAsia="Times New Roman" w:hAnsi="Courier New" w:cs="Courier New"/>
@@ -26609,20 +25534,7 @@
           <w:lang w:bidi="ar-SA"/>
           <w14:ligatures w14:val="none"/>
         </w:rPr>
-        <w:t>.critic_dropout_p</w:t>
-      </w:r>
-      <w:proofErr w:type="spellEnd"/>
-      <w:r>
-        <w:rPr>
-          <w:rFonts w:ascii="Courier New" w:eastAsia="Times New Roman" w:hAnsi="Courier New" w:cs="Courier New"/>
-          <w:color w:val="000000"/>
-          <w:kern w:val="0"/>
-          <w:sz w:val="21"/>
-          <w:szCs w:val="21"/>
-          <w:lang w:bidi="ar-SA"/>
-          <w14:ligatures w14:val="none"/>
-        </w:rPr>
-        <w:t>)</w:t>
+        <w:t>.critic_dropout_p)</w:t>
       </w:r>
     </w:p>
     <w:p>
@@ -26652,7 +25564,6 @@
         </w:rPr>
         <w:t xml:space="preserve">        </w:t>
       </w:r>
-      <w:proofErr w:type="spellStart"/>
       <w:r>
         <w:rPr>
           <w:rFonts w:ascii="Courier New" w:eastAsia="Times New Roman" w:hAnsi="Courier New" w:cs="Courier New"/>
@@ -26675,20 +25586,7 @@
           <w:lang w:bidi="ar-SA"/>
           <w14:ligatures w14:val="none"/>
         </w:rPr>
-        <w:t>.critic_target</w:t>
-      </w:r>
-      <w:proofErr w:type="spellEnd"/>
-      <w:r>
-        <w:rPr>
-          <w:rFonts w:ascii="Courier New" w:eastAsia="Times New Roman" w:hAnsi="Courier New" w:cs="Courier New"/>
-          <w:color w:val="000000"/>
-          <w:kern w:val="0"/>
-          <w:sz w:val="21"/>
-          <w:szCs w:val="21"/>
-          <w:lang w:bidi="ar-SA"/>
-          <w14:ligatures w14:val="none"/>
-        </w:rPr>
-        <w:t xml:space="preserve"> = </w:t>
+        <w:t xml:space="preserve">.critic_target = </w:t>
       </w:r>
       <w:r>
         <w:rPr>
@@ -26714,7 +25612,6 @@
         </w:rPr>
         <w:t>(</w:t>
       </w:r>
-      <w:proofErr w:type="spellStart"/>
       <w:r>
         <w:rPr>
           <w:rFonts w:ascii="Courier New" w:eastAsia="Times New Roman" w:hAnsi="Courier New" w:cs="Courier New"/>
@@ -26727,7 +25624,6 @@
         </w:rPr>
         <w:t>state_dim</w:t>
       </w:r>
-      <w:proofErr w:type="spellEnd"/>
       <w:r>
         <w:rPr>
           <w:rFonts w:ascii="Courier New" w:eastAsia="Times New Roman" w:hAnsi="Courier New" w:cs="Courier New"/>
@@ -26740,7 +25636,6 @@
         </w:rPr>
         <w:t xml:space="preserve">, </w:t>
       </w:r>
-      <w:proofErr w:type="spellStart"/>
       <w:r>
         <w:rPr>
           <w:rFonts w:ascii="Courier New" w:eastAsia="Times New Roman" w:hAnsi="Courier New" w:cs="Courier New"/>
@@ -26753,7 +25648,6 @@
         </w:rPr>
         <w:t>action_dim</w:t>
       </w:r>
-      <w:proofErr w:type="spellEnd"/>
       <w:r>
         <w:rPr>
           <w:rFonts w:ascii="Courier New" w:eastAsia="Times New Roman" w:hAnsi="Courier New" w:cs="Courier New"/>
@@ -26766,7 +25660,6 @@
         </w:rPr>
         <w:t xml:space="preserve">, </w:t>
       </w:r>
-      <w:proofErr w:type="spellStart"/>
       <w:r>
         <w:rPr>
           <w:rFonts w:ascii="Courier New" w:eastAsia="Times New Roman" w:hAnsi="Courier New" w:cs="Courier New"/>
@@ -26789,20 +25682,7 @@
           <w:lang w:bidi="ar-SA"/>
           <w14:ligatures w14:val="none"/>
         </w:rPr>
-        <w:t>.critic_dropout_p</w:t>
-      </w:r>
-      <w:proofErr w:type="spellEnd"/>
-      <w:r>
-        <w:rPr>
-          <w:rFonts w:ascii="Courier New" w:eastAsia="Times New Roman" w:hAnsi="Courier New" w:cs="Courier New"/>
-          <w:color w:val="000000"/>
-          <w:kern w:val="0"/>
-          <w:sz w:val="21"/>
-          <w:szCs w:val="21"/>
-          <w:lang w:bidi="ar-SA"/>
-          <w14:ligatures w14:val="none"/>
-        </w:rPr>
-        <w:t>)</w:t>
+        <w:t>.critic_dropout_p)</w:t>
       </w:r>
     </w:p>
     <w:p>
@@ -26832,7 +25712,6 @@
         </w:rPr>
         <w:t xml:space="preserve">        </w:t>
       </w:r>
-      <w:proofErr w:type="spellStart"/>
       <w:r>
         <w:rPr>
           <w:rFonts w:ascii="Courier New" w:eastAsia="Times New Roman" w:hAnsi="Courier New" w:cs="Courier New"/>
@@ -26855,22 +25734,8 @@
           <w:lang w:bidi="ar-SA"/>
           <w14:ligatures w14:val="none"/>
         </w:rPr>
-        <w:t>.critic_target.load_state_dict</w:t>
-      </w:r>
-      <w:proofErr w:type="spellEnd"/>
-      <w:r>
-        <w:rPr>
-          <w:rFonts w:ascii="Courier New" w:eastAsia="Times New Roman" w:hAnsi="Courier New" w:cs="Courier New"/>
-          <w:color w:val="000000"/>
-          <w:kern w:val="0"/>
-          <w:sz w:val="21"/>
-          <w:szCs w:val="21"/>
-          <w:lang w:bidi="ar-SA"/>
-          <w14:ligatures w14:val="none"/>
-        </w:rPr>
-        <w:t>(</w:t>
-      </w:r>
-      <w:proofErr w:type="spellStart"/>
+        <w:t>.critic_target.load_state_dict(</w:t>
+      </w:r>
       <w:r>
         <w:rPr>
           <w:rFonts w:ascii="Courier New" w:eastAsia="Times New Roman" w:hAnsi="Courier New" w:cs="Courier New"/>
@@ -26893,20 +25758,7 @@
           <w:lang w:bidi="ar-SA"/>
           <w14:ligatures w14:val="none"/>
         </w:rPr>
-        <w:t>.critic.state_dict</w:t>
-      </w:r>
-      <w:proofErr w:type="spellEnd"/>
-      <w:r>
-        <w:rPr>
-          <w:rFonts w:ascii="Courier New" w:eastAsia="Times New Roman" w:hAnsi="Courier New" w:cs="Courier New"/>
-          <w:color w:val="000000"/>
-          <w:kern w:val="0"/>
-          <w:sz w:val="21"/>
-          <w:szCs w:val="21"/>
-          <w:lang w:bidi="ar-SA"/>
-          <w14:ligatures w14:val="none"/>
-        </w:rPr>
-        <w:t>())</w:t>
+        <w:t>.critic.state_dict())</w:t>
       </w:r>
     </w:p>
     <w:p>
@@ -26952,7 +25804,6 @@
         </w:rPr>
         <w:t xml:space="preserve">        </w:t>
       </w:r>
-      <w:proofErr w:type="spellStart"/>
       <w:r>
         <w:rPr>
           <w:rFonts w:ascii="Courier New" w:eastAsia="Times New Roman" w:hAnsi="Courier New" w:cs="Courier New"/>
@@ -26975,48 +25826,8 @@
           <w:lang w:bidi="ar-SA"/>
           <w14:ligatures w14:val="none"/>
         </w:rPr>
-        <w:t>.actor_optimizer</w:t>
-      </w:r>
-      <w:proofErr w:type="spellEnd"/>
-      <w:r>
-        <w:rPr>
-          <w:rFonts w:ascii="Courier New" w:eastAsia="Times New Roman" w:hAnsi="Courier New" w:cs="Courier New"/>
-          <w:color w:val="000000"/>
-          <w:kern w:val="0"/>
-          <w:sz w:val="21"/>
-          <w:szCs w:val="21"/>
-          <w:lang w:bidi="ar-SA"/>
-          <w14:ligatures w14:val="none"/>
-        </w:rPr>
-        <w:t xml:space="preserve"> = </w:t>
-      </w:r>
-      <w:proofErr w:type="spellStart"/>
-      <w:r>
-        <w:rPr>
-          <w:rFonts w:ascii="Courier New" w:eastAsia="Times New Roman" w:hAnsi="Courier New" w:cs="Courier New"/>
-          <w:color w:val="000000"/>
-          <w:kern w:val="0"/>
-          <w:sz w:val="21"/>
-          <w:szCs w:val="21"/>
-          <w:lang w:bidi="ar-SA"/>
-          <w14:ligatures w14:val="none"/>
-        </w:rPr>
-        <w:t>optim.Adam</w:t>
-      </w:r>
-      <w:proofErr w:type="spellEnd"/>
-      <w:r>
-        <w:rPr>
-          <w:rFonts w:ascii="Courier New" w:eastAsia="Times New Roman" w:hAnsi="Courier New" w:cs="Courier New"/>
-          <w:color w:val="000000"/>
-          <w:kern w:val="0"/>
-          <w:sz w:val="21"/>
-          <w:szCs w:val="21"/>
-          <w:lang w:bidi="ar-SA"/>
-          <w14:ligatures w14:val="none"/>
-        </w:rPr>
-        <w:t>(</w:t>
-      </w:r>
-      <w:proofErr w:type="spellStart"/>
+        <w:t>.actor_optimizer = optim.Adam(</w:t>
+      </w:r>
       <w:r>
         <w:rPr>
           <w:rFonts w:ascii="Courier New" w:eastAsia="Times New Roman" w:hAnsi="Courier New" w:cs="Courier New"/>
@@ -27039,22 +25850,8 @@
           <w:lang w:bidi="ar-SA"/>
           <w14:ligatures w14:val="none"/>
         </w:rPr>
-        <w:t>.actor.parameters</w:t>
-      </w:r>
-      <w:proofErr w:type="spellEnd"/>
-      <w:r>
-        <w:rPr>
-          <w:rFonts w:ascii="Courier New" w:eastAsia="Times New Roman" w:hAnsi="Courier New" w:cs="Courier New"/>
-          <w:color w:val="000000"/>
-          <w:kern w:val="0"/>
-          <w:sz w:val="21"/>
-          <w:szCs w:val="21"/>
-          <w:lang w:bidi="ar-SA"/>
-          <w14:ligatures w14:val="none"/>
-        </w:rPr>
-        <w:t xml:space="preserve">(), </w:t>
-      </w:r>
-      <w:proofErr w:type="spellStart"/>
+        <w:t xml:space="preserve">.actor.parameters(), </w:t>
+      </w:r>
       <w:r>
         <w:rPr>
           <w:rFonts w:ascii="Courier New" w:eastAsia="Times New Roman" w:hAnsi="Courier New" w:cs="Courier New"/>
@@ -27067,7 +25864,6 @@
         </w:rPr>
         <w:t>lr</w:t>
       </w:r>
-      <w:proofErr w:type="spellEnd"/>
       <w:r>
         <w:rPr>
           <w:rFonts w:ascii="Courier New" w:eastAsia="Times New Roman" w:hAnsi="Courier New" w:cs="Courier New"/>
@@ -27080,7 +25876,6 @@
         </w:rPr>
         <w:t>=</w:t>
       </w:r>
-      <w:proofErr w:type="spellStart"/>
       <w:r>
         <w:rPr>
           <w:rFonts w:ascii="Courier New" w:eastAsia="Times New Roman" w:hAnsi="Courier New" w:cs="Courier New"/>
@@ -27103,20 +25898,7 @@
           <w:lang w:bidi="ar-SA"/>
           <w14:ligatures w14:val="none"/>
         </w:rPr>
-        <w:t>.actor_lr</w:t>
-      </w:r>
-      <w:proofErr w:type="spellEnd"/>
-      <w:r>
-        <w:rPr>
-          <w:rFonts w:ascii="Courier New" w:eastAsia="Times New Roman" w:hAnsi="Courier New" w:cs="Courier New"/>
-          <w:color w:val="000000"/>
-          <w:kern w:val="0"/>
-          <w:sz w:val="21"/>
-          <w:szCs w:val="21"/>
-          <w:lang w:bidi="ar-SA"/>
-          <w14:ligatures w14:val="none"/>
-        </w:rPr>
-        <w:t>)</w:t>
+        <w:t>.actor_lr)</w:t>
       </w:r>
     </w:p>
     <w:p>
@@ -27146,7 +25928,6 @@
         </w:rPr>
         <w:t xml:space="preserve">        </w:t>
       </w:r>
-      <w:proofErr w:type="spellStart"/>
       <w:r>
         <w:rPr>
           <w:rFonts w:ascii="Courier New" w:eastAsia="Times New Roman" w:hAnsi="Courier New" w:cs="Courier New"/>
@@ -27169,48 +25950,8 @@
           <w:lang w:bidi="ar-SA"/>
           <w14:ligatures w14:val="none"/>
         </w:rPr>
-        <w:t>.critic_optimizer</w:t>
-      </w:r>
-      <w:proofErr w:type="spellEnd"/>
-      <w:r>
-        <w:rPr>
-          <w:rFonts w:ascii="Courier New" w:eastAsia="Times New Roman" w:hAnsi="Courier New" w:cs="Courier New"/>
-          <w:color w:val="000000"/>
-          <w:kern w:val="0"/>
-          <w:sz w:val="21"/>
-          <w:szCs w:val="21"/>
-          <w:lang w:bidi="ar-SA"/>
-          <w14:ligatures w14:val="none"/>
-        </w:rPr>
-        <w:t xml:space="preserve"> = </w:t>
-      </w:r>
-      <w:proofErr w:type="spellStart"/>
-      <w:r>
-        <w:rPr>
-          <w:rFonts w:ascii="Courier New" w:eastAsia="Times New Roman" w:hAnsi="Courier New" w:cs="Courier New"/>
-          <w:color w:val="000000"/>
-          <w:kern w:val="0"/>
-          <w:sz w:val="21"/>
-          <w:szCs w:val="21"/>
-          <w:lang w:bidi="ar-SA"/>
-          <w14:ligatures w14:val="none"/>
-        </w:rPr>
-        <w:t>optim.Adam</w:t>
-      </w:r>
-      <w:proofErr w:type="spellEnd"/>
-      <w:r>
-        <w:rPr>
-          <w:rFonts w:ascii="Courier New" w:eastAsia="Times New Roman" w:hAnsi="Courier New" w:cs="Courier New"/>
-          <w:color w:val="000000"/>
-          <w:kern w:val="0"/>
-          <w:sz w:val="21"/>
-          <w:szCs w:val="21"/>
-          <w:lang w:bidi="ar-SA"/>
-          <w14:ligatures w14:val="none"/>
-        </w:rPr>
-        <w:t>(</w:t>
-      </w:r>
-      <w:proofErr w:type="spellStart"/>
+        <w:t>.critic_optimizer = optim.Adam(</w:t>
+      </w:r>
       <w:r>
         <w:rPr>
           <w:rFonts w:ascii="Courier New" w:eastAsia="Times New Roman" w:hAnsi="Courier New" w:cs="Courier New"/>
@@ -27233,22 +25974,8 @@
           <w:lang w:bidi="ar-SA"/>
           <w14:ligatures w14:val="none"/>
         </w:rPr>
-        <w:t>.critic.parameters</w:t>
-      </w:r>
-      <w:proofErr w:type="spellEnd"/>
-      <w:r>
-        <w:rPr>
-          <w:rFonts w:ascii="Courier New" w:eastAsia="Times New Roman" w:hAnsi="Courier New" w:cs="Courier New"/>
-          <w:color w:val="000000"/>
-          <w:kern w:val="0"/>
-          <w:sz w:val="21"/>
-          <w:szCs w:val="21"/>
-          <w:lang w:bidi="ar-SA"/>
-          <w14:ligatures w14:val="none"/>
-        </w:rPr>
-        <w:t xml:space="preserve">(), </w:t>
-      </w:r>
-      <w:proofErr w:type="spellStart"/>
+        <w:t xml:space="preserve">.critic.parameters(), </w:t>
+      </w:r>
       <w:r>
         <w:rPr>
           <w:rFonts w:ascii="Courier New" w:eastAsia="Times New Roman" w:hAnsi="Courier New" w:cs="Courier New"/>
@@ -27261,7 +25988,6 @@
         </w:rPr>
         <w:t>lr</w:t>
       </w:r>
-      <w:proofErr w:type="spellEnd"/>
       <w:r>
         <w:rPr>
           <w:rFonts w:ascii="Courier New" w:eastAsia="Times New Roman" w:hAnsi="Courier New" w:cs="Courier New"/>
@@ -27274,7 +26000,6 @@
         </w:rPr>
         <w:t>=</w:t>
       </w:r>
-      <w:proofErr w:type="spellStart"/>
       <w:r>
         <w:rPr>
           <w:rFonts w:ascii="Courier New" w:eastAsia="Times New Roman" w:hAnsi="Courier New" w:cs="Courier New"/>
@@ -27297,20 +26022,7 @@
           <w:lang w:bidi="ar-SA"/>
           <w14:ligatures w14:val="none"/>
         </w:rPr>
-        <w:t>.critic_lr</w:t>
-      </w:r>
-      <w:proofErr w:type="spellEnd"/>
-      <w:r>
-        <w:rPr>
-          <w:rFonts w:ascii="Courier New" w:eastAsia="Times New Roman" w:hAnsi="Courier New" w:cs="Courier New"/>
-          <w:color w:val="000000"/>
-          <w:kern w:val="0"/>
-          <w:sz w:val="21"/>
-          <w:szCs w:val="21"/>
-          <w:lang w:bidi="ar-SA"/>
-          <w14:ligatures w14:val="none"/>
-        </w:rPr>
-        <w:t>)</w:t>
+        <w:t>.critic_lr)</w:t>
       </w:r>
     </w:p>
     <w:p>
@@ -27447,33 +26159,7 @@
           <w:lang w:bidi="ar-SA"/>
           <w14:ligatures w14:val="none"/>
         </w:rPr>
-        <w:t xml:space="preserve"> </w:t>
-      </w:r>
-      <w:proofErr w:type="spellStart"/>
-      <w:r>
-        <w:rPr>
-          <w:rFonts w:ascii="Courier New" w:eastAsia="Times New Roman" w:hAnsi="Courier New" w:cs="Courier New"/>
-          <w:color w:val="000000"/>
-          <w:kern w:val="0"/>
-          <w:sz w:val="21"/>
-          <w:szCs w:val="21"/>
-          <w:lang w:bidi="ar-SA"/>
-          <w14:ligatures w14:val="none"/>
-        </w:rPr>
-        <w:t>select_action</w:t>
-      </w:r>
-      <w:proofErr w:type="spellEnd"/>
-      <w:r>
-        <w:rPr>
-          <w:rFonts w:ascii="Courier New" w:eastAsia="Times New Roman" w:hAnsi="Courier New" w:cs="Courier New"/>
-          <w:color w:val="000000"/>
-          <w:kern w:val="0"/>
-          <w:sz w:val="21"/>
-          <w:szCs w:val="21"/>
-          <w:lang w:bidi="ar-SA"/>
-          <w14:ligatures w14:val="none"/>
-        </w:rPr>
-        <w:t>(</w:t>
+        <w:t xml:space="preserve"> select_action(</w:t>
       </w:r>
       <w:r>
         <w:rPr>
@@ -27573,33 +26259,7 @@
           <w:lang w:bidi="ar-SA"/>
           <w14:ligatures w14:val="none"/>
         </w:rPr>
-        <w:t xml:space="preserve"> = </w:t>
-      </w:r>
-      <w:proofErr w:type="spellStart"/>
-      <w:r>
-        <w:rPr>
-          <w:rFonts w:ascii="Courier New" w:eastAsia="Times New Roman" w:hAnsi="Courier New" w:cs="Courier New"/>
-          <w:color w:val="000000"/>
-          <w:kern w:val="0"/>
-          <w:sz w:val="21"/>
-          <w:szCs w:val="21"/>
-          <w:lang w:bidi="ar-SA"/>
-          <w14:ligatures w14:val="none"/>
-        </w:rPr>
-        <w:t>torch.FloatTensor</w:t>
-      </w:r>
-      <w:proofErr w:type="spellEnd"/>
-      <w:r>
-        <w:rPr>
-          <w:rFonts w:ascii="Courier New" w:eastAsia="Times New Roman" w:hAnsi="Courier New" w:cs="Courier New"/>
-          <w:color w:val="000000"/>
-          <w:kern w:val="0"/>
-          <w:sz w:val="21"/>
-          <w:szCs w:val="21"/>
-          <w:lang w:bidi="ar-SA"/>
-          <w14:ligatures w14:val="none"/>
-        </w:rPr>
-        <w:t>(</w:t>
+        <w:t xml:space="preserve"> = torch.FloatTensor(</w:t>
       </w:r>
       <w:r>
         <w:rPr>
@@ -27653,7 +26313,6 @@
         </w:rPr>
         <w:t xml:space="preserve">        action = </w:t>
       </w:r>
-      <w:proofErr w:type="spellStart"/>
       <w:r>
         <w:rPr>
           <w:rFonts w:ascii="Courier New" w:eastAsia="Times New Roman" w:hAnsi="Courier New" w:cs="Courier New"/>
@@ -27676,20 +26335,7 @@
           <w:lang w:bidi="ar-SA"/>
           <w14:ligatures w14:val="none"/>
         </w:rPr>
-        <w:t>.actor</w:t>
-      </w:r>
-      <w:proofErr w:type="spellEnd"/>
-      <w:r>
-        <w:rPr>
-          <w:rFonts w:ascii="Courier New" w:eastAsia="Times New Roman" w:hAnsi="Courier New" w:cs="Courier New"/>
-          <w:color w:val="000000"/>
-          <w:kern w:val="0"/>
-          <w:sz w:val="21"/>
-          <w:szCs w:val="21"/>
-          <w:lang w:bidi="ar-SA"/>
-          <w14:ligatures w14:val="none"/>
-        </w:rPr>
-        <w:t>(</w:t>
+        <w:t>.actor(</w:t>
       </w:r>
       <w:r>
         <w:rPr>
@@ -27769,33 +26415,7 @@
           <w:lang w:bidi="ar-SA"/>
           <w14:ligatures w14:val="none"/>
         </w:rPr>
-        <w:t xml:space="preserve"># remove gradients from tensor and convert it to </w:t>
-      </w:r>
-      <w:proofErr w:type="spellStart"/>
-      <w:r>
-        <w:rPr>
-          <w:rFonts w:ascii="Courier New" w:eastAsia="Times New Roman" w:hAnsi="Courier New" w:cs="Courier New"/>
-          <w:color w:val="008000"/>
-          <w:kern w:val="0"/>
-          <w:sz w:val="21"/>
-          <w:szCs w:val="21"/>
-          <w:lang w:bidi="ar-SA"/>
-          <w14:ligatures w14:val="none"/>
-        </w:rPr>
-        <w:t>numpy</w:t>
-      </w:r>
-      <w:proofErr w:type="spellEnd"/>
-      <w:r>
-        <w:rPr>
-          <w:rFonts w:ascii="Courier New" w:eastAsia="Times New Roman" w:hAnsi="Courier New" w:cs="Courier New"/>
-          <w:color w:val="008000"/>
-          <w:kern w:val="0"/>
-          <w:sz w:val="21"/>
-          <w:szCs w:val="21"/>
-          <w:lang w:bidi="ar-SA"/>
-          <w14:ligatures w14:val="none"/>
-        </w:rPr>
-        <w:t xml:space="preserve"> array</w:t>
+        <w:t># remove gradients from tensor and convert it to numpy array</w:t>
       </w:r>
     </w:p>
     <w:p>
@@ -27847,59 +26467,7 @@
           <w:lang w:bidi="ar-SA"/>
           <w14:ligatures w14:val="none"/>
         </w:rPr>
-        <w:t xml:space="preserve"> </w:t>
-      </w:r>
-      <w:proofErr w:type="spellStart"/>
-      <w:r>
-        <w:rPr>
-          <w:rFonts w:ascii="Courier New" w:eastAsia="Times New Roman" w:hAnsi="Courier New" w:cs="Courier New"/>
-          <w:color w:val="000000"/>
-          <w:kern w:val="0"/>
-          <w:sz w:val="21"/>
-          <w:szCs w:val="21"/>
-          <w:lang w:bidi="ar-SA"/>
-          <w14:ligatures w14:val="none"/>
-        </w:rPr>
-        <w:t>action.detach</w:t>
-      </w:r>
-      <w:proofErr w:type="spellEnd"/>
-      <w:r>
-        <w:rPr>
-          <w:rFonts w:ascii="Courier New" w:eastAsia="Times New Roman" w:hAnsi="Courier New" w:cs="Courier New"/>
-          <w:color w:val="000000"/>
-          <w:kern w:val="0"/>
-          <w:sz w:val="21"/>
-          <w:szCs w:val="21"/>
-          <w:lang w:bidi="ar-SA"/>
-          <w14:ligatures w14:val="none"/>
-        </w:rPr>
-        <w:t>().</w:t>
-      </w:r>
-      <w:proofErr w:type="spellStart"/>
-      <w:r>
-        <w:rPr>
-          <w:rFonts w:ascii="Courier New" w:eastAsia="Times New Roman" w:hAnsi="Courier New" w:cs="Courier New"/>
-          <w:color w:val="000000"/>
-          <w:kern w:val="0"/>
-          <w:sz w:val="21"/>
-          <w:szCs w:val="21"/>
-          <w:lang w:bidi="ar-SA"/>
-          <w14:ligatures w14:val="none"/>
-        </w:rPr>
-        <w:t>numpy</w:t>
-      </w:r>
-      <w:proofErr w:type="spellEnd"/>
-      <w:r>
-        <w:rPr>
-          <w:rFonts w:ascii="Courier New" w:eastAsia="Times New Roman" w:hAnsi="Courier New" w:cs="Courier New"/>
-          <w:color w:val="000000"/>
-          <w:kern w:val="0"/>
-          <w:sz w:val="21"/>
-          <w:szCs w:val="21"/>
-          <w:lang w:bidi="ar-SA"/>
-          <w14:ligatures w14:val="none"/>
-        </w:rPr>
-        <w:t xml:space="preserve">() </w:t>
+        <w:t xml:space="preserve"> action.detach().numpy() </w:t>
       </w:r>
     </w:p>
     <w:p>
@@ -28133,7 +26701,6 @@
         </w:rPr>
         <w:t xml:space="preserve">, </w:t>
       </w:r>
-      <w:proofErr w:type="spellStart"/>
       <w:r>
         <w:rPr>
           <w:rFonts w:ascii="Courier New" w:eastAsia="Times New Roman" w:hAnsi="Courier New" w:cs="Courier New"/>
@@ -28146,7 +26713,6 @@
         </w:rPr>
         <w:t>next_state</w:t>
       </w:r>
-      <w:proofErr w:type="spellEnd"/>
       <w:r>
         <w:rPr>
           <w:rFonts w:ascii="Courier New" w:eastAsia="Times New Roman" w:hAnsi="Courier New" w:cs="Courier New"/>
@@ -28159,7 +26725,6 @@
         </w:rPr>
         <w:t xml:space="preserve">, </w:t>
       </w:r>
-      <w:proofErr w:type="spellStart"/>
       <w:r>
         <w:rPr>
           <w:rFonts w:ascii="Courier New" w:eastAsia="Times New Roman" w:hAnsi="Courier New" w:cs="Courier New"/>
@@ -28172,7 +26737,6 @@
         </w:rPr>
         <w:t>terminal_condition</w:t>
       </w:r>
-      <w:proofErr w:type="spellEnd"/>
       <w:r>
         <w:rPr>
           <w:rFonts w:ascii="Courier New" w:eastAsia="Times New Roman" w:hAnsi="Courier New" w:cs="Courier New"/>
@@ -28253,7 +26817,6 @@
         </w:rPr>
         <w:t xml:space="preserve">        </w:t>
       </w:r>
-      <w:proofErr w:type="spellStart"/>
       <w:r>
         <w:rPr>
           <w:rFonts w:ascii="Courier New" w:eastAsia="Times New Roman" w:hAnsi="Courier New" w:cs="Courier New"/>
@@ -28276,20 +26839,7 @@
           <w:lang w:bidi="ar-SA"/>
           <w14:ligatures w14:val="none"/>
         </w:rPr>
-        <w:t>.replay_bufer.add</w:t>
-      </w:r>
-      <w:proofErr w:type="spellEnd"/>
-      <w:r>
-        <w:rPr>
-          <w:rFonts w:ascii="Courier New" w:eastAsia="Times New Roman" w:hAnsi="Courier New" w:cs="Courier New"/>
-          <w:color w:val="000000"/>
-          <w:kern w:val="0"/>
-          <w:sz w:val="21"/>
-          <w:szCs w:val="21"/>
-          <w:lang w:bidi="ar-SA"/>
-          <w14:ligatures w14:val="none"/>
-        </w:rPr>
-        <w:t>((</w:t>
+        <w:t>.replay_bufer.add((</w:t>
       </w:r>
       <w:r>
         <w:rPr>
@@ -28447,7 +26997,6 @@
         </w:rPr>
         <w:t>                               </w:t>
       </w:r>
-      <w:proofErr w:type="spellStart"/>
       <w:r>
         <w:rPr>
           <w:rFonts w:ascii="Courier New" w:eastAsia="Times New Roman" w:hAnsi="Courier New" w:cs="Courier New"/>
@@ -28460,7 +27009,6 @@
         </w:rPr>
         <w:t>next_state</w:t>
       </w:r>
-      <w:proofErr w:type="spellEnd"/>
       <w:r>
         <w:rPr>
           <w:rFonts w:ascii="Courier New" w:eastAsia="Times New Roman" w:hAnsi="Courier New" w:cs="Courier New"/>
@@ -28501,7 +27049,6 @@
         </w:rPr>
         <w:t>                               </w:t>
       </w:r>
-      <w:proofErr w:type="spellStart"/>
       <w:r>
         <w:rPr>
           <w:rFonts w:ascii="Courier New" w:eastAsia="Times New Roman" w:hAnsi="Courier New" w:cs="Courier New"/>
@@ -28514,7 +27061,6 @@
         </w:rPr>
         <w:t>terminal_condition</w:t>
       </w:r>
-      <w:proofErr w:type="spellEnd"/>
       <w:r>
         <w:rPr>
           <w:rFonts w:ascii="Courier New" w:eastAsia="Times New Roman" w:hAnsi="Courier New" w:cs="Courier New"/>
@@ -28637,35 +27183,8 @@
           <w:lang w:bidi="ar-SA"/>
           <w14:ligatures w14:val="none"/>
         </w:rPr>
-        <w:t xml:space="preserve">        </w:t>
-      </w:r>
-      <w:proofErr w:type="spellStart"/>
-      <w:r>
-        <w:rPr>
-          <w:rFonts w:ascii="Courier New" w:eastAsia="Times New Roman" w:hAnsi="Courier New" w:cs="Courier New"/>
-          <w:color w:val="000000"/>
-          <w:kern w:val="0"/>
-          <w:sz w:val="21"/>
-          <w:szCs w:val="21"/>
-          <w:lang w:bidi="ar-SA"/>
-          <w14:ligatures w14:val="none"/>
-        </w:rPr>
-        <w:t>batch_size</w:t>
-      </w:r>
-      <w:proofErr w:type="spellEnd"/>
-      <w:r>
-        <w:rPr>
-          <w:rFonts w:ascii="Courier New" w:eastAsia="Times New Roman" w:hAnsi="Courier New" w:cs="Courier New"/>
-          <w:color w:val="000000"/>
-          <w:kern w:val="0"/>
-          <w:sz w:val="21"/>
-          <w:szCs w:val="21"/>
-          <w:lang w:bidi="ar-SA"/>
-          <w14:ligatures w14:val="none"/>
-        </w:rPr>
-        <w:t xml:space="preserve"> = </w:t>
-      </w:r>
-      <w:proofErr w:type="spellStart"/>
+        <w:t xml:space="preserve">        batch_size = </w:t>
+      </w:r>
       <w:r>
         <w:rPr>
           <w:rFonts w:ascii="Courier New" w:eastAsia="Times New Roman" w:hAnsi="Courier New" w:cs="Courier New"/>
@@ -28690,7 +27209,6 @@
         </w:rPr>
         <w:t>.batch_size</w:t>
       </w:r>
-      <w:proofErr w:type="spellEnd"/>
     </w:p>
     <w:p>
       <w:pPr>
@@ -28717,35 +27235,8 @@
           <w:lang w:bidi="ar-SA"/>
           <w14:ligatures w14:val="none"/>
         </w:rPr>
-        <w:t xml:space="preserve">        </w:t>
-      </w:r>
-      <w:proofErr w:type="spellStart"/>
-      <w:r>
-        <w:rPr>
-          <w:rFonts w:ascii="Courier New" w:eastAsia="Times New Roman" w:hAnsi="Courier New" w:cs="Courier New"/>
-          <w:color w:val="000000"/>
-          <w:kern w:val="0"/>
-          <w:sz w:val="21"/>
-          <w:szCs w:val="21"/>
-          <w:lang w:bidi="ar-SA"/>
-          <w14:ligatures w14:val="none"/>
-        </w:rPr>
-        <w:t>buffer_batch</w:t>
-      </w:r>
-      <w:proofErr w:type="spellEnd"/>
-      <w:r>
-        <w:rPr>
-          <w:rFonts w:ascii="Courier New" w:eastAsia="Times New Roman" w:hAnsi="Courier New" w:cs="Courier New"/>
-          <w:color w:val="000000"/>
-          <w:kern w:val="0"/>
-          <w:sz w:val="21"/>
-          <w:szCs w:val="21"/>
-          <w:lang w:bidi="ar-SA"/>
-          <w14:ligatures w14:val="none"/>
-        </w:rPr>
-        <w:t xml:space="preserve"> = </w:t>
-      </w:r>
-      <w:proofErr w:type="spellStart"/>
+        <w:t xml:space="preserve">        buffer_batch = </w:t>
+      </w:r>
       <w:r>
         <w:rPr>
           <w:rFonts w:ascii="Courier New" w:eastAsia="Times New Roman" w:hAnsi="Courier New" w:cs="Courier New"/>
@@ -28768,46 +27259,7 @@
           <w:lang w:bidi="ar-SA"/>
           <w14:ligatures w14:val="none"/>
         </w:rPr>
-        <w:t>.replay_bufer.sample</w:t>
-      </w:r>
-      <w:proofErr w:type="spellEnd"/>
-      <w:r>
-        <w:rPr>
-          <w:rFonts w:ascii="Courier New" w:eastAsia="Times New Roman" w:hAnsi="Courier New" w:cs="Courier New"/>
-          <w:color w:val="000000"/>
-          <w:kern w:val="0"/>
-          <w:sz w:val="21"/>
-          <w:szCs w:val="21"/>
-          <w:lang w:bidi="ar-SA"/>
-          <w14:ligatures w14:val="none"/>
-        </w:rPr>
-        <w:t>(</w:t>
-      </w:r>
-      <w:proofErr w:type="spellStart"/>
-      <w:r>
-        <w:rPr>
-          <w:rFonts w:ascii="Courier New" w:eastAsia="Times New Roman" w:hAnsi="Courier New" w:cs="Courier New"/>
-          <w:color w:val="000000"/>
-          <w:kern w:val="0"/>
-          <w:sz w:val="21"/>
-          <w:szCs w:val="21"/>
-          <w:lang w:bidi="ar-SA"/>
-          <w14:ligatures w14:val="none"/>
-        </w:rPr>
-        <w:t>batch_size</w:t>
-      </w:r>
-      <w:proofErr w:type="spellEnd"/>
-      <w:r>
-        <w:rPr>
-          <w:rFonts w:ascii="Courier New" w:eastAsia="Times New Roman" w:hAnsi="Courier New" w:cs="Courier New"/>
-          <w:color w:val="000000"/>
-          <w:kern w:val="0"/>
-          <w:sz w:val="21"/>
-          <w:szCs w:val="21"/>
-          <w:lang w:bidi="ar-SA"/>
-          <w14:ligatures w14:val="none"/>
-        </w:rPr>
-        <w:t>)</w:t>
+        <w:t>.replay_bufer.sample(batch_size)</w:t>
       </w:r>
     </w:p>
     <w:p>
@@ -28863,33 +27315,7 @@
           <w:lang w:bidi="ar-SA"/>
           <w14:ligatures w14:val="none"/>
         </w:rPr>
-        <w:t xml:space="preserve"># Unpacking </w:t>
-      </w:r>
-      <w:proofErr w:type="spellStart"/>
-      <w:r>
-        <w:rPr>
-          <w:rFonts w:ascii="Courier New" w:eastAsia="Times New Roman" w:hAnsi="Courier New" w:cs="Courier New"/>
-          <w:color w:val="008000"/>
-          <w:kern w:val="0"/>
-          <w:sz w:val="21"/>
-          <w:szCs w:val="21"/>
-          <w:lang w:bidi="ar-SA"/>
-          <w14:ligatures w14:val="none"/>
-        </w:rPr>
-        <w:t>buffer_batch</w:t>
-      </w:r>
-      <w:proofErr w:type="spellEnd"/>
-      <w:r>
-        <w:rPr>
-          <w:rFonts w:ascii="Courier New" w:eastAsia="Times New Roman" w:hAnsi="Courier New" w:cs="Courier New"/>
-          <w:color w:val="008000"/>
-          <w:kern w:val="0"/>
-          <w:sz w:val="21"/>
-          <w:szCs w:val="21"/>
-          <w:lang w:bidi="ar-SA"/>
-          <w14:ligatures w14:val="none"/>
-        </w:rPr>
-        <w:t xml:space="preserve"> into separate lists for each variable</w:t>
+        <w:t># Unpacking buffer_batch into separate lists for each variable</w:t>
       </w:r>
     </w:p>
     <w:p>
@@ -28917,137 +27343,7 @@
           <w:lang w:bidi="ar-SA"/>
           <w14:ligatures w14:val="none"/>
         </w:rPr>
-        <w:t xml:space="preserve">        </w:t>
-      </w:r>
-      <w:proofErr w:type="spellStart"/>
-      <w:r>
-        <w:rPr>
-          <w:rFonts w:ascii="Courier New" w:eastAsia="Times New Roman" w:hAnsi="Courier New" w:cs="Courier New"/>
-          <w:color w:val="000000"/>
-          <w:kern w:val="0"/>
-          <w:sz w:val="21"/>
-          <w:szCs w:val="21"/>
-          <w:lang w:bidi="ar-SA"/>
-          <w14:ligatures w14:val="none"/>
-        </w:rPr>
-        <w:t>buffer_states</w:t>
-      </w:r>
-      <w:proofErr w:type="spellEnd"/>
-      <w:r>
-        <w:rPr>
-          <w:rFonts w:ascii="Courier New" w:eastAsia="Times New Roman" w:hAnsi="Courier New" w:cs="Courier New"/>
-          <w:color w:val="000000"/>
-          <w:kern w:val="0"/>
-          <w:sz w:val="21"/>
-          <w:szCs w:val="21"/>
-          <w:lang w:bidi="ar-SA"/>
-          <w14:ligatures w14:val="none"/>
-        </w:rPr>
-        <w:t xml:space="preserve">, </w:t>
-      </w:r>
-      <w:proofErr w:type="spellStart"/>
-      <w:r>
-        <w:rPr>
-          <w:rFonts w:ascii="Courier New" w:eastAsia="Times New Roman" w:hAnsi="Courier New" w:cs="Courier New"/>
-          <w:color w:val="000000"/>
-          <w:kern w:val="0"/>
-          <w:sz w:val="21"/>
-          <w:szCs w:val="21"/>
-          <w:lang w:bidi="ar-SA"/>
-          <w14:ligatures w14:val="none"/>
-        </w:rPr>
-        <w:t>buffer_actions</w:t>
-      </w:r>
-      <w:proofErr w:type="spellEnd"/>
-      <w:r>
-        <w:rPr>
-          <w:rFonts w:ascii="Courier New" w:eastAsia="Times New Roman" w:hAnsi="Courier New" w:cs="Courier New"/>
-          <w:color w:val="000000"/>
-          <w:kern w:val="0"/>
-          <w:sz w:val="21"/>
-          <w:szCs w:val="21"/>
-          <w:lang w:bidi="ar-SA"/>
-          <w14:ligatures w14:val="none"/>
-        </w:rPr>
-        <w:t xml:space="preserve">, </w:t>
-      </w:r>
-      <w:proofErr w:type="spellStart"/>
-      <w:r>
-        <w:rPr>
-          <w:rFonts w:ascii="Courier New" w:eastAsia="Times New Roman" w:hAnsi="Courier New" w:cs="Courier New"/>
-          <w:color w:val="000000"/>
-          <w:kern w:val="0"/>
-          <w:sz w:val="21"/>
-          <w:szCs w:val="21"/>
-          <w:lang w:bidi="ar-SA"/>
-          <w14:ligatures w14:val="none"/>
-        </w:rPr>
-        <w:t>buffer_rewards</w:t>
-      </w:r>
-      <w:proofErr w:type="spellEnd"/>
-      <w:r>
-        <w:rPr>
-          <w:rFonts w:ascii="Courier New" w:eastAsia="Times New Roman" w:hAnsi="Courier New" w:cs="Courier New"/>
-          <w:color w:val="000000"/>
-          <w:kern w:val="0"/>
-          <w:sz w:val="21"/>
-          <w:szCs w:val="21"/>
-          <w:lang w:bidi="ar-SA"/>
-          <w14:ligatures w14:val="none"/>
-        </w:rPr>
-        <w:t xml:space="preserve">, </w:t>
-      </w:r>
-      <w:proofErr w:type="spellStart"/>
-      <w:r>
-        <w:rPr>
-          <w:rFonts w:ascii="Courier New" w:eastAsia="Times New Roman" w:hAnsi="Courier New" w:cs="Courier New"/>
-          <w:color w:val="000000"/>
-          <w:kern w:val="0"/>
-          <w:sz w:val="21"/>
-          <w:szCs w:val="21"/>
-          <w:lang w:bidi="ar-SA"/>
-          <w14:ligatures w14:val="none"/>
-        </w:rPr>
-        <w:t>buffer_next_states</w:t>
-      </w:r>
-      <w:proofErr w:type="spellEnd"/>
-      <w:r>
-        <w:rPr>
-          <w:rFonts w:ascii="Courier New" w:eastAsia="Times New Roman" w:hAnsi="Courier New" w:cs="Courier New"/>
-          <w:color w:val="000000"/>
-          <w:kern w:val="0"/>
-          <w:sz w:val="21"/>
-          <w:szCs w:val="21"/>
-          <w:lang w:bidi="ar-SA"/>
-          <w14:ligatures w14:val="none"/>
-        </w:rPr>
-        <w:t xml:space="preserve">, </w:t>
-      </w:r>
-      <w:proofErr w:type="spellStart"/>
-      <w:r>
-        <w:rPr>
-          <w:rFonts w:ascii="Courier New" w:eastAsia="Times New Roman" w:hAnsi="Courier New" w:cs="Courier New"/>
-          <w:color w:val="000000"/>
-          <w:kern w:val="0"/>
-          <w:sz w:val="21"/>
-          <w:szCs w:val="21"/>
-          <w:lang w:bidi="ar-SA"/>
-          <w14:ligatures w14:val="none"/>
-        </w:rPr>
-        <w:t>buffer_terminal_condition</w:t>
-      </w:r>
-      <w:proofErr w:type="spellEnd"/>
-      <w:r>
-        <w:rPr>
-          <w:rFonts w:ascii="Courier New" w:eastAsia="Times New Roman" w:hAnsi="Courier New" w:cs="Courier New"/>
-          <w:color w:val="000000"/>
-          <w:kern w:val="0"/>
-          <w:sz w:val="21"/>
-          <w:szCs w:val="21"/>
-          <w:lang w:bidi="ar-SA"/>
-          <w14:ligatures w14:val="none"/>
-        </w:rPr>
-        <w:t xml:space="preserve"> = </w:t>
+        <w:t xml:space="preserve">        buffer_states, buffer_actions, buffer_rewards, buffer_next_states, buffer_terminal_condition = </w:t>
       </w:r>
       <w:r>
         <w:rPr>
@@ -29071,33 +27367,7 @@
           <w:lang w:bidi="ar-SA"/>
           <w14:ligatures w14:val="none"/>
         </w:rPr>
-        <w:t>(*</w:t>
-      </w:r>
-      <w:proofErr w:type="spellStart"/>
-      <w:r>
-        <w:rPr>
-          <w:rFonts w:ascii="Courier New" w:eastAsia="Times New Roman" w:hAnsi="Courier New" w:cs="Courier New"/>
-          <w:color w:val="000000"/>
-          <w:kern w:val="0"/>
-          <w:sz w:val="21"/>
-          <w:szCs w:val="21"/>
-          <w:lang w:bidi="ar-SA"/>
-          <w14:ligatures w14:val="none"/>
-        </w:rPr>
-        <w:t>buffer_batch</w:t>
-      </w:r>
-      <w:proofErr w:type="spellEnd"/>
-      <w:r>
-        <w:rPr>
-          <w:rFonts w:ascii="Courier New" w:eastAsia="Times New Roman" w:hAnsi="Courier New" w:cs="Courier New"/>
-          <w:color w:val="000000"/>
-          <w:kern w:val="0"/>
-          <w:sz w:val="21"/>
-          <w:szCs w:val="21"/>
-          <w:lang w:bidi="ar-SA"/>
-          <w14:ligatures w14:val="none"/>
-        </w:rPr>
-        <w:t>)</w:t>
+        <w:t>(*buffer_batch)</w:t>
       </w:r>
     </w:p>
     <w:p>
@@ -29153,22 +27423,8 @@
           <w:lang w:bidi="ar-SA"/>
           <w14:ligatures w14:val="none"/>
         </w:rPr>
-        <w:t xml:space="preserve"># Convert lists to NumPy arrays for </w:t>
-      </w:r>
-      <w:proofErr w:type="spellStart"/>
-      <w:r>
-        <w:rPr>
-          <w:rFonts w:ascii="Courier New" w:eastAsia="Times New Roman" w:hAnsi="Courier New" w:cs="Courier New"/>
-          <w:color w:val="008000"/>
-          <w:kern w:val="0"/>
-          <w:sz w:val="21"/>
-          <w:szCs w:val="21"/>
-          <w:lang w:bidi="ar-SA"/>
-          <w14:ligatures w14:val="none"/>
-        </w:rPr>
-        <w:t>efficency</w:t>
-      </w:r>
-      <w:proofErr w:type="spellEnd"/>
+        <w:t># Convert lists to NumPy arrays for efficency</w:t>
+      </w:r>
     </w:p>
     <w:p>
       <w:pPr>
@@ -29195,85 +27451,7 @@
           <w:lang w:bidi="ar-SA"/>
           <w14:ligatures w14:val="none"/>
         </w:rPr>
-        <w:t xml:space="preserve">        </w:t>
-      </w:r>
-      <w:proofErr w:type="spellStart"/>
-      <w:r>
-        <w:rPr>
-          <w:rFonts w:ascii="Courier New" w:eastAsia="Times New Roman" w:hAnsi="Courier New" w:cs="Courier New"/>
-          <w:color w:val="000000"/>
-          <w:kern w:val="0"/>
-          <w:sz w:val="21"/>
-          <w:szCs w:val="21"/>
-          <w:lang w:bidi="ar-SA"/>
-          <w14:ligatures w14:val="none"/>
-        </w:rPr>
-        <w:t>buffer_states</w:t>
-      </w:r>
-      <w:proofErr w:type="spellEnd"/>
-      <w:r>
-        <w:rPr>
-          <w:rFonts w:ascii="Courier New" w:eastAsia="Times New Roman" w:hAnsi="Courier New" w:cs="Courier New"/>
-          <w:color w:val="000000"/>
-          <w:kern w:val="0"/>
-          <w:sz w:val="21"/>
-          <w:szCs w:val="21"/>
-          <w:lang w:bidi="ar-SA"/>
-          <w14:ligatures w14:val="none"/>
-        </w:rPr>
-        <w:t xml:space="preserve"> = </w:t>
-      </w:r>
-      <w:proofErr w:type="spellStart"/>
-      <w:r>
-        <w:rPr>
-          <w:rFonts w:ascii="Courier New" w:eastAsia="Times New Roman" w:hAnsi="Courier New" w:cs="Courier New"/>
-          <w:color w:val="000000"/>
-          <w:kern w:val="0"/>
-          <w:sz w:val="21"/>
-          <w:szCs w:val="21"/>
-          <w:lang w:bidi="ar-SA"/>
-          <w14:ligatures w14:val="none"/>
-        </w:rPr>
-        <w:t>np.array</w:t>
-      </w:r>
-      <w:proofErr w:type="spellEnd"/>
-      <w:r>
-        <w:rPr>
-          <w:rFonts w:ascii="Courier New" w:eastAsia="Times New Roman" w:hAnsi="Courier New" w:cs="Courier New"/>
-          <w:color w:val="000000"/>
-          <w:kern w:val="0"/>
-          <w:sz w:val="21"/>
-          <w:szCs w:val="21"/>
-          <w:lang w:bidi="ar-SA"/>
-          <w14:ligatures w14:val="none"/>
-        </w:rPr>
-        <w:t>(</w:t>
-      </w:r>
-      <w:proofErr w:type="spellStart"/>
-      <w:r>
-        <w:rPr>
-          <w:rFonts w:ascii="Courier New" w:eastAsia="Times New Roman" w:hAnsi="Courier New" w:cs="Courier New"/>
-          <w:color w:val="000000"/>
-          <w:kern w:val="0"/>
-          <w:sz w:val="21"/>
-          <w:szCs w:val="21"/>
-          <w:lang w:bidi="ar-SA"/>
-          <w14:ligatures w14:val="none"/>
-        </w:rPr>
-        <w:t>buffer_states</w:t>
-      </w:r>
-      <w:proofErr w:type="spellEnd"/>
-      <w:r>
-        <w:rPr>
-          <w:rFonts w:ascii="Courier New" w:eastAsia="Times New Roman" w:hAnsi="Courier New" w:cs="Courier New"/>
-          <w:color w:val="000000"/>
-          <w:kern w:val="0"/>
-          <w:sz w:val="21"/>
-          <w:szCs w:val="21"/>
-          <w:lang w:bidi="ar-SA"/>
-          <w14:ligatures w14:val="none"/>
-        </w:rPr>
-        <w:t>)</w:t>
+        <w:t>        buffer_states = np.array(buffer_states)</w:t>
       </w:r>
     </w:p>
     <w:p>
@@ -29301,85 +27479,7 @@
           <w:lang w:bidi="ar-SA"/>
           <w14:ligatures w14:val="none"/>
         </w:rPr>
-        <w:t xml:space="preserve">        </w:t>
-      </w:r>
-      <w:proofErr w:type="spellStart"/>
-      <w:r>
-        <w:rPr>
-          <w:rFonts w:ascii="Courier New" w:eastAsia="Times New Roman" w:hAnsi="Courier New" w:cs="Courier New"/>
-          <w:color w:val="000000"/>
-          <w:kern w:val="0"/>
-          <w:sz w:val="21"/>
-          <w:szCs w:val="21"/>
-          <w:lang w:bidi="ar-SA"/>
-          <w14:ligatures w14:val="none"/>
-        </w:rPr>
-        <w:t>buffer_actions</w:t>
-      </w:r>
-      <w:proofErr w:type="spellEnd"/>
-      <w:r>
-        <w:rPr>
-          <w:rFonts w:ascii="Courier New" w:eastAsia="Times New Roman" w:hAnsi="Courier New" w:cs="Courier New"/>
-          <w:color w:val="000000"/>
-          <w:kern w:val="0"/>
-          <w:sz w:val="21"/>
-          <w:szCs w:val="21"/>
-          <w:lang w:bidi="ar-SA"/>
-          <w14:ligatures w14:val="none"/>
-        </w:rPr>
-        <w:t xml:space="preserve"> = </w:t>
-      </w:r>
-      <w:proofErr w:type="spellStart"/>
-      <w:r>
-        <w:rPr>
-          <w:rFonts w:ascii="Courier New" w:eastAsia="Times New Roman" w:hAnsi="Courier New" w:cs="Courier New"/>
-          <w:color w:val="000000"/>
-          <w:kern w:val="0"/>
-          <w:sz w:val="21"/>
-          <w:szCs w:val="21"/>
-          <w:lang w:bidi="ar-SA"/>
-          <w14:ligatures w14:val="none"/>
-        </w:rPr>
-        <w:t>np.array</w:t>
-      </w:r>
-      <w:proofErr w:type="spellEnd"/>
-      <w:r>
-        <w:rPr>
-          <w:rFonts w:ascii="Courier New" w:eastAsia="Times New Roman" w:hAnsi="Courier New" w:cs="Courier New"/>
-          <w:color w:val="000000"/>
-          <w:kern w:val="0"/>
-          <w:sz w:val="21"/>
-          <w:szCs w:val="21"/>
-          <w:lang w:bidi="ar-SA"/>
-          <w14:ligatures w14:val="none"/>
-        </w:rPr>
-        <w:t>(</w:t>
-      </w:r>
-      <w:proofErr w:type="spellStart"/>
-      <w:r>
-        <w:rPr>
-          <w:rFonts w:ascii="Courier New" w:eastAsia="Times New Roman" w:hAnsi="Courier New" w:cs="Courier New"/>
-          <w:color w:val="000000"/>
-          <w:kern w:val="0"/>
-          <w:sz w:val="21"/>
-          <w:szCs w:val="21"/>
-          <w:lang w:bidi="ar-SA"/>
-          <w14:ligatures w14:val="none"/>
-        </w:rPr>
-        <w:t>buffer_actions</w:t>
-      </w:r>
-      <w:proofErr w:type="spellEnd"/>
-      <w:r>
-        <w:rPr>
-          <w:rFonts w:ascii="Courier New" w:eastAsia="Times New Roman" w:hAnsi="Courier New" w:cs="Courier New"/>
-          <w:color w:val="000000"/>
-          <w:kern w:val="0"/>
-          <w:sz w:val="21"/>
-          <w:szCs w:val="21"/>
-          <w:lang w:bidi="ar-SA"/>
-          <w14:ligatures w14:val="none"/>
-        </w:rPr>
-        <w:t>)</w:t>
+        <w:t>        buffer_actions = np.array(buffer_actions)</w:t>
       </w:r>
     </w:p>
     <w:p>
@@ -29407,85 +27507,7 @@
           <w:lang w:bidi="ar-SA"/>
           <w14:ligatures w14:val="none"/>
         </w:rPr>
-        <w:t xml:space="preserve">        </w:t>
-      </w:r>
-      <w:proofErr w:type="spellStart"/>
-      <w:r>
-        <w:rPr>
-          <w:rFonts w:ascii="Courier New" w:eastAsia="Times New Roman" w:hAnsi="Courier New" w:cs="Courier New"/>
-          <w:color w:val="000000"/>
-          <w:kern w:val="0"/>
-          <w:sz w:val="21"/>
-          <w:szCs w:val="21"/>
-          <w:lang w:bidi="ar-SA"/>
-          <w14:ligatures w14:val="none"/>
-        </w:rPr>
-        <w:t>buffer_rewards</w:t>
-      </w:r>
-      <w:proofErr w:type="spellEnd"/>
-      <w:r>
-        <w:rPr>
-          <w:rFonts w:ascii="Courier New" w:eastAsia="Times New Roman" w:hAnsi="Courier New" w:cs="Courier New"/>
-          <w:color w:val="000000"/>
-          <w:kern w:val="0"/>
-          <w:sz w:val="21"/>
-          <w:szCs w:val="21"/>
-          <w:lang w:bidi="ar-SA"/>
-          <w14:ligatures w14:val="none"/>
-        </w:rPr>
-        <w:t xml:space="preserve"> = </w:t>
-      </w:r>
-      <w:proofErr w:type="spellStart"/>
-      <w:r>
-        <w:rPr>
-          <w:rFonts w:ascii="Courier New" w:eastAsia="Times New Roman" w:hAnsi="Courier New" w:cs="Courier New"/>
-          <w:color w:val="000000"/>
-          <w:kern w:val="0"/>
-          <w:sz w:val="21"/>
-          <w:szCs w:val="21"/>
-          <w:lang w:bidi="ar-SA"/>
-          <w14:ligatures w14:val="none"/>
-        </w:rPr>
-        <w:t>np.array</w:t>
-      </w:r>
-      <w:proofErr w:type="spellEnd"/>
-      <w:r>
-        <w:rPr>
-          <w:rFonts w:ascii="Courier New" w:eastAsia="Times New Roman" w:hAnsi="Courier New" w:cs="Courier New"/>
-          <w:color w:val="000000"/>
-          <w:kern w:val="0"/>
-          <w:sz w:val="21"/>
-          <w:szCs w:val="21"/>
-          <w:lang w:bidi="ar-SA"/>
-          <w14:ligatures w14:val="none"/>
-        </w:rPr>
-        <w:t>(</w:t>
-      </w:r>
-      <w:proofErr w:type="spellStart"/>
-      <w:r>
-        <w:rPr>
-          <w:rFonts w:ascii="Courier New" w:eastAsia="Times New Roman" w:hAnsi="Courier New" w:cs="Courier New"/>
-          <w:color w:val="000000"/>
-          <w:kern w:val="0"/>
-          <w:sz w:val="21"/>
-          <w:szCs w:val="21"/>
-          <w:lang w:bidi="ar-SA"/>
-          <w14:ligatures w14:val="none"/>
-        </w:rPr>
-        <w:t>buffer_rewards</w:t>
-      </w:r>
-      <w:proofErr w:type="spellEnd"/>
-      <w:r>
-        <w:rPr>
-          <w:rFonts w:ascii="Courier New" w:eastAsia="Times New Roman" w:hAnsi="Courier New" w:cs="Courier New"/>
-          <w:color w:val="000000"/>
-          <w:kern w:val="0"/>
-          <w:sz w:val="21"/>
-          <w:szCs w:val="21"/>
-          <w:lang w:bidi="ar-SA"/>
-          <w14:ligatures w14:val="none"/>
-        </w:rPr>
-        <w:t>).reshape(-</w:t>
+        <w:t>        buffer_rewards = np.array(buffer_rewards).reshape(-</w:t>
       </w:r>
       <w:r>
         <w:rPr>
@@ -29561,85 +27583,7 @@
           <w:lang w:bidi="ar-SA"/>
           <w14:ligatures w14:val="none"/>
         </w:rPr>
-        <w:t xml:space="preserve">        </w:t>
-      </w:r>
-      <w:proofErr w:type="spellStart"/>
-      <w:r>
-        <w:rPr>
-          <w:rFonts w:ascii="Courier New" w:eastAsia="Times New Roman" w:hAnsi="Courier New" w:cs="Courier New"/>
-          <w:color w:val="000000"/>
-          <w:kern w:val="0"/>
-          <w:sz w:val="21"/>
-          <w:szCs w:val="21"/>
-          <w:lang w:bidi="ar-SA"/>
-          <w14:ligatures w14:val="none"/>
-        </w:rPr>
-        <w:t>buffer_next_states</w:t>
-      </w:r>
-      <w:proofErr w:type="spellEnd"/>
-      <w:r>
-        <w:rPr>
-          <w:rFonts w:ascii="Courier New" w:eastAsia="Times New Roman" w:hAnsi="Courier New" w:cs="Courier New"/>
-          <w:color w:val="000000"/>
-          <w:kern w:val="0"/>
-          <w:sz w:val="21"/>
-          <w:szCs w:val="21"/>
-          <w:lang w:bidi="ar-SA"/>
-          <w14:ligatures w14:val="none"/>
-        </w:rPr>
-        <w:t xml:space="preserve"> = </w:t>
-      </w:r>
-      <w:proofErr w:type="spellStart"/>
-      <w:r>
-        <w:rPr>
-          <w:rFonts w:ascii="Courier New" w:eastAsia="Times New Roman" w:hAnsi="Courier New" w:cs="Courier New"/>
-          <w:color w:val="000000"/>
-          <w:kern w:val="0"/>
-          <w:sz w:val="21"/>
-          <w:szCs w:val="21"/>
-          <w:lang w:bidi="ar-SA"/>
-          <w14:ligatures w14:val="none"/>
-        </w:rPr>
-        <w:t>np.array</w:t>
-      </w:r>
-      <w:proofErr w:type="spellEnd"/>
-      <w:r>
-        <w:rPr>
-          <w:rFonts w:ascii="Courier New" w:eastAsia="Times New Roman" w:hAnsi="Courier New" w:cs="Courier New"/>
-          <w:color w:val="000000"/>
-          <w:kern w:val="0"/>
-          <w:sz w:val="21"/>
-          <w:szCs w:val="21"/>
-          <w:lang w:bidi="ar-SA"/>
-          <w14:ligatures w14:val="none"/>
-        </w:rPr>
-        <w:t>(</w:t>
-      </w:r>
-      <w:proofErr w:type="spellStart"/>
-      <w:r>
-        <w:rPr>
-          <w:rFonts w:ascii="Courier New" w:eastAsia="Times New Roman" w:hAnsi="Courier New" w:cs="Courier New"/>
-          <w:color w:val="000000"/>
-          <w:kern w:val="0"/>
-          <w:sz w:val="21"/>
-          <w:szCs w:val="21"/>
-          <w:lang w:bidi="ar-SA"/>
-          <w14:ligatures w14:val="none"/>
-        </w:rPr>
-        <w:t>buffer_next_states</w:t>
-      </w:r>
-      <w:proofErr w:type="spellEnd"/>
-      <w:r>
-        <w:rPr>
-          <w:rFonts w:ascii="Courier New" w:eastAsia="Times New Roman" w:hAnsi="Courier New" w:cs="Courier New"/>
-          <w:color w:val="000000"/>
-          <w:kern w:val="0"/>
-          <w:sz w:val="21"/>
-          <w:szCs w:val="21"/>
-          <w:lang w:bidi="ar-SA"/>
-          <w14:ligatures w14:val="none"/>
-        </w:rPr>
-        <w:t>)</w:t>
+        <w:t>        buffer_next_states = np.array(buffer_next_states)</w:t>
       </w:r>
     </w:p>
     <w:p>
@@ -29667,85 +27611,7 @@
           <w:lang w:bidi="ar-SA"/>
           <w14:ligatures w14:val="none"/>
         </w:rPr>
-        <w:t xml:space="preserve">        </w:t>
-      </w:r>
-      <w:proofErr w:type="spellStart"/>
-      <w:r>
-        <w:rPr>
-          <w:rFonts w:ascii="Courier New" w:eastAsia="Times New Roman" w:hAnsi="Courier New" w:cs="Courier New"/>
-          <w:color w:val="000000"/>
-          <w:kern w:val="0"/>
-          <w:sz w:val="21"/>
-          <w:szCs w:val="21"/>
-          <w:lang w:bidi="ar-SA"/>
-          <w14:ligatures w14:val="none"/>
-        </w:rPr>
-        <w:t>buffer_terminal_condition</w:t>
-      </w:r>
-      <w:proofErr w:type="spellEnd"/>
-      <w:r>
-        <w:rPr>
-          <w:rFonts w:ascii="Courier New" w:eastAsia="Times New Roman" w:hAnsi="Courier New" w:cs="Courier New"/>
-          <w:color w:val="000000"/>
-          <w:kern w:val="0"/>
-          <w:sz w:val="21"/>
-          <w:szCs w:val="21"/>
-          <w:lang w:bidi="ar-SA"/>
-          <w14:ligatures w14:val="none"/>
-        </w:rPr>
-        <w:t xml:space="preserve"> = </w:t>
-      </w:r>
-      <w:proofErr w:type="spellStart"/>
-      <w:r>
-        <w:rPr>
-          <w:rFonts w:ascii="Courier New" w:eastAsia="Times New Roman" w:hAnsi="Courier New" w:cs="Courier New"/>
-          <w:color w:val="000000"/>
-          <w:kern w:val="0"/>
-          <w:sz w:val="21"/>
-          <w:szCs w:val="21"/>
-          <w:lang w:bidi="ar-SA"/>
-          <w14:ligatures w14:val="none"/>
-        </w:rPr>
-        <w:t>np.array</w:t>
-      </w:r>
-      <w:proofErr w:type="spellEnd"/>
-      <w:r>
-        <w:rPr>
-          <w:rFonts w:ascii="Courier New" w:eastAsia="Times New Roman" w:hAnsi="Courier New" w:cs="Courier New"/>
-          <w:color w:val="000000"/>
-          <w:kern w:val="0"/>
-          <w:sz w:val="21"/>
-          <w:szCs w:val="21"/>
-          <w:lang w:bidi="ar-SA"/>
-          <w14:ligatures w14:val="none"/>
-        </w:rPr>
-        <w:t>(</w:t>
-      </w:r>
-      <w:proofErr w:type="spellStart"/>
-      <w:r>
-        <w:rPr>
-          <w:rFonts w:ascii="Courier New" w:eastAsia="Times New Roman" w:hAnsi="Courier New" w:cs="Courier New"/>
-          <w:color w:val="000000"/>
-          <w:kern w:val="0"/>
-          <w:sz w:val="21"/>
-          <w:szCs w:val="21"/>
-          <w:lang w:bidi="ar-SA"/>
-          <w14:ligatures w14:val="none"/>
-        </w:rPr>
-        <w:t>buffer_terminal_condition</w:t>
-      </w:r>
-      <w:proofErr w:type="spellEnd"/>
-      <w:r>
-        <w:rPr>
-          <w:rFonts w:ascii="Courier New" w:eastAsia="Times New Roman" w:hAnsi="Courier New" w:cs="Courier New"/>
-          <w:color w:val="000000"/>
-          <w:kern w:val="0"/>
-          <w:sz w:val="21"/>
-          <w:szCs w:val="21"/>
-          <w:lang w:bidi="ar-SA"/>
-          <w14:ligatures w14:val="none"/>
-        </w:rPr>
-        <w:t>).reshape(-</w:t>
+        <w:t>        buffer_terminal_condition = np.array(buffer_terminal_condition).reshape(-</w:t>
       </w:r>
       <w:r>
         <w:rPr>
@@ -29849,33 +27715,7 @@
           <w:lang w:bidi="ar-SA"/>
           <w14:ligatures w14:val="none"/>
         </w:rPr>
-        <w:t xml:space="preserve"># Convert lists to </w:t>
-      </w:r>
-      <w:proofErr w:type="spellStart"/>
-      <w:r>
-        <w:rPr>
-          <w:rFonts w:ascii="Courier New" w:eastAsia="Times New Roman" w:hAnsi="Courier New" w:cs="Courier New"/>
-          <w:color w:val="008000"/>
-          <w:kern w:val="0"/>
-          <w:sz w:val="21"/>
-          <w:szCs w:val="21"/>
-          <w:lang w:bidi="ar-SA"/>
-          <w14:ligatures w14:val="none"/>
-        </w:rPr>
-        <w:t>PyTorch</w:t>
-      </w:r>
-      <w:proofErr w:type="spellEnd"/>
-      <w:r>
-        <w:rPr>
-          <w:rFonts w:ascii="Courier New" w:eastAsia="Times New Roman" w:hAnsi="Courier New" w:cs="Courier New"/>
-          <w:color w:val="008000"/>
-          <w:kern w:val="0"/>
-          <w:sz w:val="21"/>
-          <w:szCs w:val="21"/>
-          <w:lang w:bidi="ar-SA"/>
-          <w14:ligatures w14:val="none"/>
-        </w:rPr>
-        <w:t xml:space="preserve"> tensors</w:t>
+        <w:t># Convert lists to PyTorch tensors</w:t>
       </w:r>
     </w:p>
     <w:p>
@@ -29903,85 +27743,7 @@
           <w:lang w:bidi="ar-SA"/>
           <w14:ligatures w14:val="none"/>
         </w:rPr>
-        <w:t xml:space="preserve">        </w:t>
-      </w:r>
-      <w:proofErr w:type="spellStart"/>
-      <w:r>
-        <w:rPr>
-          <w:rFonts w:ascii="Courier New" w:eastAsia="Times New Roman" w:hAnsi="Courier New" w:cs="Courier New"/>
-          <w:color w:val="000000"/>
-          <w:kern w:val="0"/>
-          <w:sz w:val="21"/>
-          <w:szCs w:val="21"/>
-          <w:lang w:bidi="ar-SA"/>
-          <w14:ligatures w14:val="none"/>
-        </w:rPr>
-        <w:t>buffer_states</w:t>
-      </w:r>
-      <w:proofErr w:type="spellEnd"/>
-      <w:r>
-        <w:rPr>
-          <w:rFonts w:ascii="Courier New" w:eastAsia="Times New Roman" w:hAnsi="Courier New" w:cs="Courier New"/>
-          <w:color w:val="000000"/>
-          <w:kern w:val="0"/>
-          <w:sz w:val="21"/>
-          <w:szCs w:val="21"/>
-          <w:lang w:bidi="ar-SA"/>
-          <w14:ligatures w14:val="none"/>
-        </w:rPr>
-        <w:t xml:space="preserve"> = </w:t>
-      </w:r>
-      <w:proofErr w:type="spellStart"/>
-      <w:r>
-        <w:rPr>
-          <w:rFonts w:ascii="Courier New" w:eastAsia="Times New Roman" w:hAnsi="Courier New" w:cs="Courier New"/>
-          <w:color w:val="000000"/>
-          <w:kern w:val="0"/>
-          <w:sz w:val="21"/>
-          <w:szCs w:val="21"/>
-          <w:lang w:bidi="ar-SA"/>
-          <w14:ligatures w14:val="none"/>
-        </w:rPr>
-        <w:t>torch.FloatTensor</w:t>
-      </w:r>
-      <w:proofErr w:type="spellEnd"/>
-      <w:r>
-        <w:rPr>
-          <w:rFonts w:ascii="Courier New" w:eastAsia="Times New Roman" w:hAnsi="Courier New" w:cs="Courier New"/>
-          <w:color w:val="000000"/>
-          <w:kern w:val="0"/>
-          <w:sz w:val="21"/>
-          <w:szCs w:val="21"/>
-          <w:lang w:bidi="ar-SA"/>
-          <w14:ligatures w14:val="none"/>
-        </w:rPr>
-        <w:t>(</w:t>
-      </w:r>
-      <w:proofErr w:type="spellStart"/>
-      <w:r>
-        <w:rPr>
-          <w:rFonts w:ascii="Courier New" w:eastAsia="Times New Roman" w:hAnsi="Courier New" w:cs="Courier New"/>
-          <w:color w:val="000000"/>
-          <w:kern w:val="0"/>
-          <w:sz w:val="21"/>
-          <w:szCs w:val="21"/>
-          <w:lang w:bidi="ar-SA"/>
-          <w14:ligatures w14:val="none"/>
-        </w:rPr>
-        <w:t>buffer_states</w:t>
-      </w:r>
-      <w:proofErr w:type="spellEnd"/>
-      <w:r>
-        <w:rPr>
-          <w:rFonts w:ascii="Courier New" w:eastAsia="Times New Roman" w:hAnsi="Courier New" w:cs="Courier New"/>
-          <w:color w:val="000000"/>
-          <w:kern w:val="0"/>
-          <w:sz w:val="21"/>
-          <w:szCs w:val="21"/>
-          <w:lang w:bidi="ar-SA"/>
-          <w14:ligatures w14:val="none"/>
-        </w:rPr>
-        <w:t>)</w:t>
+        <w:t>        buffer_states = torch.FloatTensor(buffer_states)</w:t>
       </w:r>
     </w:p>
     <w:p>
@@ -30009,85 +27771,7 @@
           <w:lang w:bidi="ar-SA"/>
           <w14:ligatures w14:val="none"/>
         </w:rPr>
-        <w:t xml:space="preserve">        </w:t>
-      </w:r>
-      <w:proofErr w:type="spellStart"/>
-      <w:r>
-        <w:rPr>
-          <w:rFonts w:ascii="Courier New" w:eastAsia="Times New Roman" w:hAnsi="Courier New" w:cs="Courier New"/>
-          <w:color w:val="000000"/>
-          <w:kern w:val="0"/>
-          <w:sz w:val="21"/>
-          <w:szCs w:val="21"/>
-          <w:lang w:bidi="ar-SA"/>
-          <w14:ligatures w14:val="none"/>
-        </w:rPr>
-        <w:t>buffer_actions</w:t>
-      </w:r>
-      <w:proofErr w:type="spellEnd"/>
-      <w:r>
-        <w:rPr>
-          <w:rFonts w:ascii="Courier New" w:eastAsia="Times New Roman" w:hAnsi="Courier New" w:cs="Courier New"/>
-          <w:color w:val="000000"/>
-          <w:kern w:val="0"/>
-          <w:sz w:val="21"/>
-          <w:szCs w:val="21"/>
-          <w:lang w:bidi="ar-SA"/>
-          <w14:ligatures w14:val="none"/>
-        </w:rPr>
-        <w:t xml:space="preserve"> = </w:t>
-      </w:r>
-      <w:proofErr w:type="spellStart"/>
-      <w:r>
-        <w:rPr>
-          <w:rFonts w:ascii="Courier New" w:eastAsia="Times New Roman" w:hAnsi="Courier New" w:cs="Courier New"/>
-          <w:color w:val="000000"/>
-          <w:kern w:val="0"/>
-          <w:sz w:val="21"/>
-          <w:szCs w:val="21"/>
-          <w:lang w:bidi="ar-SA"/>
-          <w14:ligatures w14:val="none"/>
-        </w:rPr>
-        <w:t>torch.FloatTensor</w:t>
-      </w:r>
-      <w:proofErr w:type="spellEnd"/>
-      <w:r>
-        <w:rPr>
-          <w:rFonts w:ascii="Courier New" w:eastAsia="Times New Roman" w:hAnsi="Courier New" w:cs="Courier New"/>
-          <w:color w:val="000000"/>
-          <w:kern w:val="0"/>
-          <w:sz w:val="21"/>
-          <w:szCs w:val="21"/>
-          <w:lang w:bidi="ar-SA"/>
-          <w14:ligatures w14:val="none"/>
-        </w:rPr>
-        <w:t>(</w:t>
-      </w:r>
-      <w:proofErr w:type="spellStart"/>
-      <w:r>
-        <w:rPr>
-          <w:rFonts w:ascii="Courier New" w:eastAsia="Times New Roman" w:hAnsi="Courier New" w:cs="Courier New"/>
-          <w:color w:val="000000"/>
-          <w:kern w:val="0"/>
-          <w:sz w:val="21"/>
-          <w:szCs w:val="21"/>
-          <w:lang w:bidi="ar-SA"/>
-          <w14:ligatures w14:val="none"/>
-        </w:rPr>
-        <w:t>buffer_actions</w:t>
-      </w:r>
-      <w:proofErr w:type="spellEnd"/>
-      <w:r>
-        <w:rPr>
-          <w:rFonts w:ascii="Courier New" w:eastAsia="Times New Roman" w:hAnsi="Courier New" w:cs="Courier New"/>
-          <w:color w:val="000000"/>
-          <w:kern w:val="0"/>
-          <w:sz w:val="21"/>
-          <w:szCs w:val="21"/>
-          <w:lang w:bidi="ar-SA"/>
-          <w14:ligatures w14:val="none"/>
-        </w:rPr>
-        <w:t>)</w:t>
+        <w:t>        buffer_actions = torch.FloatTensor(buffer_actions)</w:t>
       </w:r>
     </w:p>
     <w:p>
@@ -30115,85 +27799,7 @@
           <w:lang w:bidi="ar-SA"/>
           <w14:ligatures w14:val="none"/>
         </w:rPr>
-        <w:t xml:space="preserve">        </w:t>
-      </w:r>
-      <w:proofErr w:type="spellStart"/>
-      <w:r>
-        <w:rPr>
-          <w:rFonts w:ascii="Courier New" w:eastAsia="Times New Roman" w:hAnsi="Courier New" w:cs="Courier New"/>
-          <w:color w:val="000000"/>
-          <w:kern w:val="0"/>
-          <w:sz w:val="21"/>
-          <w:szCs w:val="21"/>
-          <w:lang w:bidi="ar-SA"/>
-          <w14:ligatures w14:val="none"/>
-        </w:rPr>
-        <w:t>buffer_rewards</w:t>
-      </w:r>
-      <w:proofErr w:type="spellEnd"/>
-      <w:r>
-        <w:rPr>
-          <w:rFonts w:ascii="Courier New" w:eastAsia="Times New Roman" w:hAnsi="Courier New" w:cs="Courier New"/>
-          <w:color w:val="000000"/>
-          <w:kern w:val="0"/>
-          <w:sz w:val="21"/>
-          <w:szCs w:val="21"/>
-          <w:lang w:bidi="ar-SA"/>
-          <w14:ligatures w14:val="none"/>
-        </w:rPr>
-        <w:t xml:space="preserve"> = </w:t>
-      </w:r>
-      <w:proofErr w:type="spellStart"/>
-      <w:r>
-        <w:rPr>
-          <w:rFonts w:ascii="Courier New" w:eastAsia="Times New Roman" w:hAnsi="Courier New" w:cs="Courier New"/>
-          <w:color w:val="000000"/>
-          <w:kern w:val="0"/>
-          <w:sz w:val="21"/>
-          <w:szCs w:val="21"/>
-          <w:lang w:bidi="ar-SA"/>
-          <w14:ligatures w14:val="none"/>
-        </w:rPr>
-        <w:t>torch.FloatTensor</w:t>
-      </w:r>
-      <w:proofErr w:type="spellEnd"/>
-      <w:r>
-        <w:rPr>
-          <w:rFonts w:ascii="Courier New" w:eastAsia="Times New Roman" w:hAnsi="Courier New" w:cs="Courier New"/>
-          <w:color w:val="000000"/>
-          <w:kern w:val="0"/>
-          <w:sz w:val="21"/>
-          <w:szCs w:val="21"/>
-          <w:lang w:bidi="ar-SA"/>
-          <w14:ligatures w14:val="none"/>
-        </w:rPr>
-        <w:t>(</w:t>
-      </w:r>
-      <w:proofErr w:type="spellStart"/>
-      <w:r>
-        <w:rPr>
-          <w:rFonts w:ascii="Courier New" w:eastAsia="Times New Roman" w:hAnsi="Courier New" w:cs="Courier New"/>
-          <w:color w:val="000000"/>
-          <w:kern w:val="0"/>
-          <w:sz w:val="21"/>
-          <w:szCs w:val="21"/>
-          <w:lang w:bidi="ar-SA"/>
-          <w14:ligatures w14:val="none"/>
-        </w:rPr>
-        <w:t>buffer_rewards</w:t>
-      </w:r>
-      <w:proofErr w:type="spellEnd"/>
-      <w:r>
-        <w:rPr>
-          <w:rFonts w:ascii="Courier New" w:eastAsia="Times New Roman" w:hAnsi="Courier New" w:cs="Courier New"/>
-          <w:color w:val="000000"/>
-          <w:kern w:val="0"/>
-          <w:sz w:val="21"/>
-          <w:szCs w:val="21"/>
-          <w:lang w:bidi="ar-SA"/>
-          <w14:ligatures w14:val="none"/>
-        </w:rPr>
-        <w:t>)</w:t>
+        <w:t>        buffer_rewards = torch.FloatTensor(buffer_rewards)</w:t>
       </w:r>
     </w:p>
     <w:p>
@@ -30221,85 +27827,7 @@
           <w:lang w:bidi="ar-SA"/>
           <w14:ligatures w14:val="none"/>
         </w:rPr>
-        <w:t xml:space="preserve">        </w:t>
-      </w:r>
-      <w:proofErr w:type="spellStart"/>
-      <w:r>
-        <w:rPr>
-          <w:rFonts w:ascii="Courier New" w:eastAsia="Times New Roman" w:hAnsi="Courier New" w:cs="Courier New"/>
-          <w:color w:val="000000"/>
-          <w:kern w:val="0"/>
-          <w:sz w:val="21"/>
-          <w:szCs w:val="21"/>
-          <w:lang w:bidi="ar-SA"/>
-          <w14:ligatures w14:val="none"/>
-        </w:rPr>
-        <w:t>buffer_next_states</w:t>
-      </w:r>
-      <w:proofErr w:type="spellEnd"/>
-      <w:r>
-        <w:rPr>
-          <w:rFonts w:ascii="Courier New" w:eastAsia="Times New Roman" w:hAnsi="Courier New" w:cs="Courier New"/>
-          <w:color w:val="000000"/>
-          <w:kern w:val="0"/>
-          <w:sz w:val="21"/>
-          <w:szCs w:val="21"/>
-          <w:lang w:bidi="ar-SA"/>
-          <w14:ligatures w14:val="none"/>
-        </w:rPr>
-        <w:t xml:space="preserve"> = </w:t>
-      </w:r>
-      <w:proofErr w:type="spellStart"/>
-      <w:r>
-        <w:rPr>
-          <w:rFonts w:ascii="Courier New" w:eastAsia="Times New Roman" w:hAnsi="Courier New" w:cs="Courier New"/>
-          <w:color w:val="000000"/>
-          <w:kern w:val="0"/>
-          <w:sz w:val="21"/>
-          <w:szCs w:val="21"/>
-          <w:lang w:bidi="ar-SA"/>
-          <w14:ligatures w14:val="none"/>
-        </w:rPr>
-        <w:t>torch.FloatTensor</w:t>
-      </w:r>
-      <w:proofErr w:type="spellEnd"/>
-      <w:r>
-        <w:rPr>
-          <w:rFonts w:ascii="Courier New" w:eastAsia="Times New Roman" w:hAnsi="Courier New" w:cs="Courier New"/>
-          <w:color w:val="000000"/>
-          <w:kern w:val="0"/>
-          <w:sz w:val="21"/>
-          <w:szCs w:val="21"/>
-          <w:lang w:bidi="ar-SA"/>
-          <w14:ligatures w14:val="none"/>
-        </w:rPr>
-        <w:t>(</w:t>
-      </w:r>
-      <w:proofErr w:type="spellStart"/>
-      <w:r>
-        <w:rPr>
-          <w:rFonts w:ascii="Courier New" w:eastAsia="Times New Roman" w:hAnsi="Courier New" w:cs="Courier New"/>
-          <w:color w:val="000000"/>
-          <w:kern w:val="0"/>
-          <w:sz w:val="21"/>
-          <w:szCs w:val="21"/>
-          <w:lang w:bidi="ar-SA"/>
-          <w14:ligatures w14:val="none"/>
-        </w:rPr>
-        <w:t>buffer_next_states</w:t>
-      </w:r>
-      <w:proofErr w:type="spellEnd"/>
-      <w:r>
-        <w:rPr>
-          <w:rFonts w:ascii="Courier New" w:eastAsia="Times New Roman" w:hAnsi="Courier New" w:cs="Courier New"/>
-          <w:color w:val="000000"/>
-          <w:kern w:val="0"/>
-          <w:sz w:val="21"/>
-          <w:szCs w:val="21"/>
-          <w:lang w:bidi="ar-SA"/>
-          <w14:ligatures w14:val="none"/>
-        </w:rPr>
-        <w:t>)</w:t>
+        <w:t>        buffer_next_states = torch.FloatTensor(buffer_next_states)</w:t>
       </w:r>
     </w:p>
     <w:p>
@@ -30327,85 +27855,7 @@
           <w:lang w:bidi="ar-SA"/>
           <w14:ligatures w14:val="none"/>
         </w:rPr>
-        <w:t xml:space="preserve">        </w:t>
-      </w:r>
-      <w:proofErr w:type="spellStart"/>
-      <w:r>
-        <w:rPr>
-          <w:rFonts w:ascii="Courier New" w:eastAsia="Times New Roman" w:hAnsi="Courier New" w:cs="Courier New"/>
-          <w:color w:val="000000"/>
-          <w:kern w:val="0"/>
-          <w:sz w:val="21"/>
-          <w:szCs w:val="21"/>
-          <w:lang w:bidi="ar-SA"/>
-          <w14:ligatures w14:val="none"/>
-        </w:rPr>
-        <w:t>buffer_terminal_condition</w:t>
-      </w:r>
-      <w:proofErr w:type="spellEnd"/>
-      <w:r>
-        <w:rPr>
-          <w:rFonts w:ascii="Courier New" w:eastAsia="Times New Roman" w:hAnsi="Courier New" w:cs="Courier New"/>
-          <w:color w:val="000000"/>
-          <w:kern w:val="0"/>
-          <w:sz w:val="21"/>
-          <w:szCs w:val="21"/>
-          <w:lang w:bidi="ar-SA"/>
-          <w14:ligatures w14:val="none"/>
-        </w:rPr>
-        <w:t xml:space="preserve"> = </w:t>
-      </w:r>
-      <w:proofErr w:type="spellStart"/>
-      <w:r>
-        <w:rPr>
-          <w:rFonts w:ascii="Courier New" w:eastAsia="Times New Roman" w:hAnsi="Courier New" w:cs="Courier New"/>
-          <w:color w:val="000000"/>
-          <w:kern w:val="0"/>
-          <w:sz w:val="21"/>
-          <w:szCs w:val="21"/>
-          <w:lang w:bidi="ar-SA"/>
-          <w14:ligatures w14:val="none"/>
-        </w:rPr>
-        <w:t>torch.FloatTensor</w:t>
-      </w:r>
-      <w:proofErr w:type="spellEnd"/>
-      <w:r>
-        <w:rPr>
-          <w:rFonts w:ascii="Courier New" w:eastAsia="Times New Roman" w:hAnsi="Courier New" w:cs="Courier New"/>
-          <w:color w:val="000000"/>
-          <w:kern w:val="0"/>
-          <w:sz w:val="21"/>
-          <w:szCs w:val="21"/>
-          <w:lang w:bidi="ar-SA"/>
-          <w14:ligatures w14:val="none"/>
-        </w:rPr>
-        <w:t>(</w:t>
-      </w:r>
-      <w:proofErr w:type="spellStart"/>
-      <w:r>
-        <w:rPr>
-          <w:rFonts w:ascii="Courier New" w:eastAsia="Times New Roman" w:hAnsi="Courier New" w:cs="Courier New"/>
-          <w:color w:val="000000"/>
-          <w:kern w:val="0"/>
-          <w:sz w:val="21"/>
-          <w:szCs w:val="21"/>
-          <w:lang w:bidi="ar-SA"/>
-          <w14:ligatures w14:val="none"/>
-        </w:rPr>
-        <w:t>buffer_terminal_condition</w:t>
-      </w:r>
-      <w:proofErr w:type="spellEnd"/>
-      <w:r>
-        <w:rPr>
-          <w:rFonts w:ascii="Courier New" w:eastAsia="Times New Roman" w:hAnsi="Courier New" w:cs="Courier New"/>
-          <w:color w:val="000000"/>
-          <w:kern w:val="0"/>
-          <w:sz w:val="21"/>
-          <w:szCs w:val="21"/>
-          <w:lang w:bidi="ar-SA"/>
-          <w14:ligatures w14:val="none"/>
-        </w:rPr>
-        <w:t>)</w:t>
+        <w:t>        buffer_terminal_condition = torch.FloatTensor(buffer_terminal_condition)</w:t>
       </w:r>
     </w:p>
     <w:p>
@@ -30489,35 +27939,8 @@
           <w:lang w:bidi="ar-SA"/>
           <w14:ligatures w14:val="none"/>
         </w:rPr>
-        <w:t xml:space="preserve">        </w:t>
-      </w:r>
-      <w:proofErr w:type="spellStart"/>
-      <w:r>
-        <w:rPr>
-          <w:rFonts w:ascii="Courier New" w:eastAsia="Times New Roman" w:hAnsi="Courier New" w:cs="Courier New"/>
-          <w:color w:val="000000"/>
-          <w:kern w:val="0"/>
-          <w:sz w:val="21"/>
-          <w:szCs w:val="21"/>
-          <w:lang w:bidi="ar-SA"/>
-          <w14:ligatures w14:val="none"/>
-        </w:rPr>
-        <w:t>buffer_values</w:t>
-      </w:r>
-      <w:proofErr w:type="spellEnd"/>
-      <w:r>
-        <w:rPr>
-          <w:rFonts w:ascii="Courier New" w:eastAsia="Times New Roman" w:hAnsi="Courier New" w:cs="Courier New"/>
-          <w:color w:val="000000"/>
-          <w:kern w:val="0"/>
-          <w:sz w:val="21"/>
-          <w:szCs w:val="21"/>
-          <w:lang w:bidi="ar-SA"/>
-          <w14:ligatures w14:val="none"/>
-        </w:rPr>
-        <w:t xml:space="preserve"> = </w:t>
-      </w:r>
-      <w:proofErr w:type="spellStart"/>
+        <w:t xml:space="preserve">        buffer_values = </w:t>
+      </w:r>
       <w:r>
         <w:rPr>
           <w:rFonts w:ascii="Courier New" w:eastAsia="Times New Roman" w:hAnsi="Courier New" w:cs="Courier New"/>
@@ -30540,72 +27963,7 @@
           <w:lang w:bidi="ar-SA"/>
           <w14:ligatures w14:val="none"/>
         </w:rPr>
-        <w:t>.critic</w:t>
-      </w:r>
-      <w:proofErr w:type="spellEnd"/>
-      <w:r>
-        <w:rPr>
-          <w:rFonts w:ascii="Courier New" w:eastAsia="Times New Roman" w:hAnsi="Courier New" w:cs="Courier New"/>
-          <w:color w:val="000000"/>
-          <w:kern w:val="0"/>
-          <w:sz w:val="21"/>
-          <w:szCs w:val="21"/>
-          <w:lang w:bidi="ar-SA"/>
-          <w14:ligatures w14:val="none"/>
-        </w:rPr>
-        <w:t>(</w:t>
-      </w:r>
-      <w:proofErr w:type="spellStart"/>
-      <w:r>
-        <w:rPr>
-          <w:rFonts w:ascii="Courier New" w:eastAsia="Times New Roman" w:hAnsi="Courier New" w:cs="Courier New"/>
-          <w:color w:val="000000"/>
-          <w:kern w:val="0"/>
-          <w:sz w:val="21"/>
-          <w:szCs w:val="21"/>
-          <w:lang w:bidi="ar-SA"/>
-          <w14:ligatures w14:val="none"/>
-        </w:rPr>
-        <w:t>buffer_states</w:t>
-      </w:r>
-      <w:proofErr w:type="spellEnd"/>
-      <w:r>
-        <w:rPr>
-          <w:rFonts w:ascii="Courier New" w:eastAsia="Times New Roman" w:hAnsi="Courier New" w:cs="Courier New"/>
-          <w:color w:val="000000"/>
-          <w:kern w:val="0"/>
-          <w:sz w:val="21"/>
-          <w:szCs w:val="21"/>
-          <w:lang w:bidi="ar-SA"/>
-          <w14:ligatures w14:val="none"/>
-        </w:rPr>
-        <w:t xml:space="preserve">, </w:t>
-      </w:r>
-      <w:proofErr w:type="spellStart"/>
-      <w:r>
-        <w:rPr>
-          <w:rFonts w:ascii="Courier New" w:eastAsia="Times New Roman" w:hAnsi="Courier New" w:cs="Courier New"/>
-          <w:color w:val="000000"/>
-          <w:kern w:val="0"/>
-          <w:sz w:val="21"/>
-          <w:szCs w:val="21"/>
-          <w:lang w:bidi="ar-SA"/>
-          <w14:ligatures w14:val="none"/>
-        </w:rPr>
-        <w:t>buffer_actions</w:t>
-      </w:r>
-      <w:proofErr w:type="spellEnd"/>
-      <w:r>
-        <w:rPr>
-          <w:rFonts w:ascii="Courier New" w:eastAsia="Times New Roman" w:hAnsi="Courier New" w:cs="Courier New"/>
-          <w:color w:val="000000"/>
-          <w:kern w:val="0"/>
-          <w:sz w:val="21"/>
-          <w:szCs w:val="21"/>
-          <w:lang w:bidi="ar-SA"/>
-          <w14:ligatures w14:val="none"/>
-        </w:rPr>
-        <w:t>)</w:t>
+        <w:t>.critic(buffer_states, buffer_actions)</w:t>
       </w:r>
     </w:p>
     <w:p>
@@ -30633,35 +27991,8 @@
           <w:lang w:bidi="ar-SA"/>
           <w14:ligatures w14:val="none"/>
         </w:rPr>
-        <w:t xml:space="preserve">        </w:t>
-      </w:r>
-      <w:proofErr w:type="spellStart"/>
-      <w:r>
-        <w:rPr>
-          <w:rFonts w:ascii="Courier New" w:eastAsia="Times New Roman" w:hAnsi="Courier New" w:cs="Courier New"/>
-          <w:color w:val="000000"/>
-          <w:kern w:val="0"/>
-          <w:sz w:val="21"/>
-          <w:szCs w:val="21"/>
-          <w:lang w:bidi="ar-SA"/>
-          <w14:ligatures w14:val="none"/>
-        </w:rPr>
-        <w:t>buffer_next_actions</w:t>
-      </w:r>
-      <w:proofErr w:type="spellEnd"/>
-      <w:r>
-        <w:rPr>
-          <w:rFonts w:ascii="Courier New" w:eastAsia="Times New Roman" w:hAnsi="Courier New" w:cs="Courier New"/>
-          <w:color w:val="000000"/>
-          <w:kern w:val="0"/>
-          <w:sz w:val="21"/>
-          <w:szCs w:val="21"/>
-          <w:lang w:bidi="ar-SA"/>
-          <w14:ligatures w14:val="none"/>
-        </w:rPr>
-        <w:t xml:space="preserve"> = </w:t>
-      </w:r>
-      <w:proofErr w:type="spellStart"/>
+        <w:t xml:space="preserve">        buffer_next_actions = </w:t>
+      </w:r>
       <w:r>
         <w:rPr>
           <w:rFonts w:ascii="Courier New" w:eastAsia="Times New Roman" w:hAnsi="Courier New" w:cs="Courier New"/>
@@ -30684,46 +28015,7 @@
           <w:lang w:bidi="ar-SA"/>
           <w14:ligatures w14:val="none"/>
         </w:rPr>
-        <w:t>.actor_target</w:t>
-      </w:r>
-      <w:proofErr w:type="spellEnd"/>
-      <w:r>
-        <w:rPr>
-          <w:rFonts w:ascii="Courier New" w:eastAsia="Times New Roman" w:hAnsi="Courier New" w:cs="Courier New"/>
-          <w:color w:val="000000"/>
-          <w:kern w:val="0"/>
-          <w:sz w:val="21"/>
-          <w:szCs w:val="21"/>
-          <w:lang w:bidi="ar-SA"/>
-          <w14:ligatures w14:val="none"/>
-        </w:rPr>
-        <w:t>(</w:t>
-      </w:r>
-      <w:proofErr w:type="spellStart"/>
-      <w:r>
-        <w:rPr>
-          <w:rFonts w:ascii="Courier New" w:eastAsia="Times New Roman" w:hAnsi="Courier New" w:cs="Courier New"/>
-          <w:color w:val="000000"/>
-          <w:kern w:val="0"/>
-          <w:sz w:val="21"/>
-          <w:szCs w:val="21"/>
-          <w:lang w:bidi="ar-SA"/>
-          <w14:ligatures w14:val="none"/>
-        </w:rPr>
-        <w:t>buffer_next_states</w:t>
-      </w:r>
-      <w:proofErr w:type="spellEnd"/>
-      <w:r>
-        <w:rPr>
-          <w:rFonts w:ascii="Courier New" w:eastAsia="Times New Roman" w:hAnsi="Courier New" w:cs="Courier New"/>
-          <w:color w:val="000000"/>
-          <w:kern w:val="0"/>
-          <w:sz w:val="21"/>
-          <w:szCs w:val="21"/>
-          <w:lang w:bidi="ar-SA"/>
-          <w14:ligatures w14:val="none"/>
-        </w:rPr>
-        <w:t>)</w:t>
+        <w:t>.actor_target(buffer_next_states)</w:t>
       </w:r>
     </w:p>
     <w:p>
@@ -30751,35 +28043,8 @@
           <w:lang w:bidi="ar-SA"/>
           <w14:ligatures w14:val="none"/>
         </w:rPr>
-        <w:t xml:space="preserve">        </w:t>
-      </w:r>
-      <w:proofErr w:type="spellStart"/>
-      <w:r>
-        <w:rPr>
-          <w:rFonts w:ascii="Courier New" w:eastAsia="Times New Roman" w:hAnsi="Courier New" w:cs="Courier New"/>
-          <w:color w:val="000000"/>
-          <w:kern w:val="0"/>
-          <w:sz w:val="21"/>
-          <w:szCs w:val="21"/>
-          <w:lang w:bidi="ar-SA"/>
-          <w14:ligatures w14:val="none"/>
-        </w:rPr>
-        <w:t>buffer_next_values</w:t>
-      </w:r>
-      <w:proofErr w:type="spellEnd"/>
-      <w:r>
-        <w:rPr>
-          <w:rFonts w:ascii="Courier New" w:eastAsia="Times New Roman" w:hAnsi="Courier New" w:cs="Courier New"/>
-          <w:color w:val="000000"/>
-          <w:kern w:val="0"/>
-          <w:sz w:val="21"/>
-          <w:szCs w:val="21"/>
-          <w:lang w:bidi="ar-SA"/>
-          <w14:ligatures w14:val="none"/>
-        </w:rPr>
-        <w:t xml:space="preserve"> = </w:t>
-      </w:r>
-      <w:proofErr w:type="spellStart"/>
+        <w:t xml:space="preserve">        buffer_next_values = </w:t>
+      </w:r>
       <w:r>
         <w:rPr>
           <w:rFonts w:ascii="Courier New" w:eastAsia="Times New Roman" w:hAnsi="Courier New" w:cs="Courier New"/>
@@ -30802,72 +28067,7 @@
           <w:lang w:bidi="ar-SA"/>
           <w14:ligatures w14:val="none"/>
         </w:rPr>
-        <w:t>.critic_target</w:t>
-      </w:r>
-      <w:proofErr w:type="spellEnd"/>
-      <w:r>
-        <w:rPr>
-          <w:rFonts w:ascii="Courier New" w:eastAsia="Times New Roman" w:hAnsi="Courier New" w:cs="Courier New"/>
-          <w:color w:val="000000"/>
-          <w:kern w:val="0"/>
-          <w:sz w:val="21"/>
-          <w:szCs w:val="21"/>
-          <w:lang w:bidi="ar-SA"/>
-          <w14:ligatures w14:val="none"/>
-        </w:rPr>
-        <w:t>(</w:t>
-      </w:r>
-      <w:proofErr w:type="spellStart"/>
-      <w:r>
-        <w:rPr>
-          <w:rFonts w:ascii="Courier New" w:eastAsia="Times New Roman" w:hAnsi="Courier New" w:cs="Courier New"/>
-          <w:color w:val="000000"/>
-          <w:kern w:val="0"/>
-          <w:sz w:val="21"/>
-          <w:szCs w:val="21"/>
-          <w:lang w:bidi="ar-SA"/>
-          <w14:ligatures w14:val="none"/>
-        </w:rPr>
-        <w:t>buffer_next_states</w:t>
-      </w:r>
-      <w:proofErr w:type="spellEnd"/>
-      <w:r>
-        <w:rPr>
-          <w:rFonts w:ascii="Courier New" w:eastAsia="Times New Roman" w:hAnsi="Courier New" w:cs="Courier New"/>
-          <w:color w:val="000000"/>
-          <w:kern w:val="0"/>
-          <w:sz w:val="21"/>
-          <w:szCs w:val="21"/>
-          <w:lang w:bidi="ar-SA"/>
-          <w14:ligatures w14:val="none"/>
-        </w:rPr>
-        <w:t xml:space="preserve">, </w:t>
-      </w:r>
-      <w:proofErr w:type="spellStart"/>
-      <w:r>
-        <w:rPr>
-          <w:rFonts w:ascii="Courier New" w:eastAsia="Times New Roman" w:hAnsi="Courier New" w:cs="Courier New"/>
-          <w:color w:val="000000"/>
-          <w:kern w:val="0"/>
-          <w:sz w:val="21"/>
-          <w:szCs w:val="21"/>
-          <w:lang w:bidi="ar-SA"/>
-          <w14:ligatures w14:val="none"/>
-        </w:rPr>
-        <w:t>buffer_next_actions.detach</w:t>
-      </w:r>
-      <w:proofErr w:type="spellEnd"/>
-      <w:r>
-        <w:rPr>
-          <w:rFonts w:ascii="Courier New" w:eastAsia="Times New Roman" w:hAnsi="Courier New" w:cs="Courier New"/>
-          <w:color w:val="000000"/>
-          <w:kern w:val="0"/>
-          <w:sz w:val="21"/>
-          <w:szCs w:val="21"/>
-          <w:lang w:bidi="ar-SA"/>
-          <w14:ligatures w14:val="none"/>
-        </w:rPr>
-        <w:t>())</w:t>
+        <w:t>.critic_target(buffer_next_states, buffer_next_actions.detach())</w:t>
       </w:r>
     </w:p>
     <w:p>
@@ -30951,61 +28151,8 @@
           <w:lang w:bidi="ar-SA"/>
           <w14:ligatures w14:val="none"/>
         </w:rPr>
-        <w:t xml:space="preserve">        </w:t>
-      </w:r>
-      <w:proofErr w:type="spellStart"/>
-      <w:r>
-        <w:rPr>
-          <w:rFonts w:ascii="Courier New" w:eastAsia="Times New Roman" w:hAnsi="Courier New" w:cs="Courier New"/>
-          <w:color w:val="000000"/>
-          <w:kern w:val="0"/>
-          <w:sz w:val="21"/>
-          <w:szCs w:val="21"/>
-          <w:lang w:bidi="ar-SA"/>
-          <w14:ligatures w14:val="none"/>
-        </w:rPr>
-        <w:t>buffer_target_values</w:t>
-      </w:r>
-      <w:proofErr w:type="spellEnd"/>
-      <w:r>
-        <w:rPr>
-          <w:rFonts w:ascii="Courier New" w:eastAsia="Times New Roman" w:hAnsi="Courier New" w:cs="Courier New"/>
-          <w:color w:val="000000"/>
-          <w:kern w:val="0"/>
-          <w:sz w:val="21"/>
-          <w:szCs w:val="21"/>
-          <w:lang w:bidi="ar-SA"/>
-          <w14:ligatures w14:val="none"/>
-        </w:rPr>
-        <w:t xml:space="preserve"> = </w:t>
-      </w:r>
-      <w:proofErr w:type="spellStart"/>
-      <w:r>
-        <w:rPr>
-          <w:rFonts w:ascii="Courier New" w:eastAsia="Times New Roman" w:hAnsi="Courier New" w:cs="Courier New"/>
-          <w:color w:val="000000"/>
-          <w:kern w:val="0"/>
-          <w:sz w:val="21"/>
-          <w:szCs w:val="21"/>
-          <w:lang w:bidi="ar-SA"/>
-          <w14:ligatures w14:val="none"/>
-        </w:rPr>
-        <w:t>buffer_rewards</w:t>
-      </w:r>
-      <w:proofErr w:type="spellEnd"/>
-      <w:r>
-        <w:rPr>
-          <w:rFonts w:ascii="Courier New" w:eastAsia="Times New Roman" w:hAnsi="Courier New" w:cs="Courier New"/>
-          <w:color w:val="000000"/>
-          <w:kern w:val="0"/>
-          <w:sz w:val="21"/>
-          <w:szCs w:val="21"/>
-          <w:lang w:bidi="ar-SA"/>
-          <w14:ligatures w14:val="none"/>
-        </w:rPr>
-        <w:t xml:space="preserve"> + </w:t>
-      </w:r>
-      <w:proofErr w:type="spellStart"/>
+        <w:t xml:space="preserve">        buffer_target_values = buffer_rewards + </w:t>
+      </w:r>
       <w:r>
         <w:rPr>
           <w:rFonts w:ascii="Courier New" w:eastAsia="Times New Roman" w:hAnsi="Courier New" w:cs="Courier New"/>
@@ -31028,46 +28175,7 @@
           <w:lang w:bidi="ar-SA"/>
           <w14:ligatures w14:val="none"/>
         </w:rPr>
-        <w:t>.discount_factor</w:t>
-      </w:r>
-      <w:proofErr w:type="spellEnd"/>
-      <w:r>
-        <w:rPr>
-          <w:rFonts w:ascii="Courier New" w:eastAsia="Times New Roman" w:hAnsi="Courier New" w:cs="Courier New"/>
-          <w:color w:val="000000"/>
-          <w:kern w:val="0"/>
-          <w:sz w:val="21"/>
-          <w:szCs w:val="21"/>
-          <w:lang w:bidi="ar-SA"/>
-          <w14:ligatures w14:val="none"/>
-        </w:rPr>
-        <w:t xml:space="preserve"> * </w:t>
-      </w:r>
-      <w:proofErr w:type="spellStart"/>
-      <w:r>
-        <w:rPr>
-          <w:rFonts w:ascii="Courier New" w:eastAsia="Times New Roman" w:hAnsi="Courier New" w:cs="Courier New"/>
-          <w:color w:val="000000"/>
-          <w:kern w:val="0"/>
-          <w:sz w:val="21"/>
-          <w:szCs w:val="21"/>
-          <w:lang w:bidi="ar-SA"/>
-          <w14:ligatures w14:val="none"/>
-        </w:rPr>
-        <w:t>buffer_next_values</w:t>
-      </w:r>
-      <w:proofErr w:type="spellEnd"/>
-      <w:r>
-        <w:rPr>
-          <w:rFonts w:ascii="Courier New" w:eastAsia="Times New Roman" w:hAnsi="Courier New" w:cs="Courier New"/>
-          <w:color w:val="000000"/>
-          <w:kern w:val="0"/>
-          <w:sz w:val="21"/>
-          <w:szCs w:val="21"/>
-          <w:lang w:bidi="ar-SA"/>
-          <w14:ligatures w14:val="none"/>
-        </w:rPr>
-        <w:t xml:space="preserve"> * (</w:t>
+        <w:t>.discount_factor * buffer_next_values * (</w:t>
       </w:r>
       <w:r>
         <w:rPr>
@@ -31091,33 +28199,7 @@
           <w:lang w:bidi="ar-SA"/>
           <w14:ligatures w14:val="none"/>
         </w:rPr>
-        <w:t xml:space="preserve"> - </w:t>
-      </w:r>
-      <w:proofErr w:type="spellStart"/>
-      <w:r>
-        <w:rPr>
-          <w:rFonts w:ascii="Courier New" w:eastAsia="Times New Roman" w:hAnsi="Courier New" w:cs="Courier New"/>
-          <w:color w:val="000000"/>
-          <w:kern w:val="0"/>
-          <w:sz w:val="21"/>
-          <w:szCs w:val="21"/>
-          <w:lang w:bidi="ar-SA"/>
-          <w14:ligatures w14:val="none"/>
-        </w:rPr>
-        <w:t>buffer_terminal_condition</w:t>
-      </w:r>
-      <w:proofErr w:type="spellEnd"/>
-      <w:r>
-        <w:rPr>
-          <w:rFonts w:ascii="Courier New" w:eastAsia="Times New Roman" w:hAnsi="Courier New" w:cs="Courier New"/>
-          <w:color w:val="000000"/>
-          <w:kern w:val="0"/>
-          <w:sz w:val="21"/>
-          <w:szCs w:val="21"/>
-          <w:lang w:bidi="ar-SA"/>
-          <w14:ligatures w14:val="none"/>
-        </w:rPr>
-        <w:t>)</w:t>
+        <w:t xml:space="preserve"> - buffer_terminal_condition)</w:t>
       </w:r>
     </w:p>
     <w:p>
@@ -31213,111 +28295,7 @@
           <w:lang w:bidi="ar-SA"/>
           <w14:ligatures w14:val="none"/>
         </w:rPr>
-        <w:t xml:space="preserve">        </w:t>
-      </w:r>
-      <w:proofErr w:type="spellStart"/>
-      <w:r>
-        <w:rPr>
-          <w:rFonts w:ascii="Courier New" w:eastAsia="Times New Roman" w:hAnsi="Courier New" w:cs="Courier New"/>
-          <w:color w:val="000000"/>
-          <w:kern w:val="0"/>
-          <w:sz w:val="21"/>
-          <w:szCs w:val="21"/>
-          <w:lang w:bidi="ar-SA"/>
-          <w14:ligatures w14:val="none"/>
-        </w:rPr>
-        <w:t>critic_loss</w:t>
-      </w:r>
-      <w:proofErr w:type="spellEnd"/>
-      <w:r>
-        <w:rPr>
-          <w:rFonts w:ascii="Courier New" w:eastAsia="Times New Roman" w:hAnsi="Courier New" w:cs="Courier New"/>
-          <w:color w:val="000000"/>
-          <w:kern w:val="0"/>
-          <w:sz w:val="21"/>
-          <w:szCs w:val="21"/>
-          <w:lang w:bidi="ar-SA"/>
-          <w14:ligatures w14:val="none"/>
-        </w:rPr>
-        <w:t xml:space="preserve"> = </w:t>
-      </w:r>
-      <w:proofErr w:type="spellStart"/>
-      <w:r>
-        <w:rPr>
-          <w:rFonts w:ascii="Courier New" w:eastAsia="Times New Roman" w:hAnsi="Courier New" w:cs="Courier New"/>
-          <w:color w:val="000000"/>
-          <w:kern w:val="0"/>
-          <w:sz w:val="21"/>
-          <w:szCs w:val="21"/>
-          <w:lang w:bidi="ar-SA"/>
-          <w14:ligatures w14:val="none"/>
-        </w:rPr>
-        <w:t>F.mse_loss</w:t>
-      </w:r>
-      <w:proofErr w:type="spellEnd"/>
-      <w:r>
-        <w:rPr>
-          <w:rFonts w:ascii="Courier New" w:eastAsia="Times New Roman" w:hAnsi="Courier New" w:cs="Courier New"/>
-          <w:color w:val="000000"/>
-          <w:kern w:val="0"/>
-          <w:sz w:val="21"/>
-          <w:szCs w:val="21"/>
-          <w:lang w:bidi="ar-SA"/>
-          <w14:ligatures w14:val="none"/>
-        </w:rPr>
-        <w:t>(</w:t>
-      </w:r>
-      <w:proofErr w:type="spellStart"/>
-      <w:r>
-        <w:rPr>
-          <w:rFonts w:ascii="Courier New" w:eastAsia="Times New Roman" w:hAnsi="Courier New" w:cs="Courier New"/>
-          <w:color w:val="000000"/>
-          <w:kern w:val="0"/>
-          <w:sz w:val="21"/>
-          <w:szCs w:val="21"/>
-          <w:lang w:bidi="ar-SA"/>
-          <w14:ligatures w14:val="none"/>
-        </w:rPr>
-        <w:t>buffer_values</w:t>
-      </w:r>
-      <w:proofErr w:type="spellEnd"/>
-      <w:r>
-        <w:rPr>
-          <w:rFonts w:ascii="Courier New" w:eastAsia="Times New Roman" w:hAnsi="Courier New" w:cs="Courier New"/>
-          <w:color w:val="000000"/>
-          <w:kern w:val="0"/>
-          <w:sz w:val="21"/>
-          <w:szCs w:val="21"/>
-          <w:lang w:bidi="ar-SA"/>
-          <w14:ligatures w14:val="none"/>
-        </w:rPr>
-        <w:t xml:space="preserve">, </w:t>
-      </w:r>
-      <w:proofErr w:type="spellStart"/>
-      <w:r>
-        <w:rPr>
-          <w:rFonts w:ascii="Courier New" w:eastAsia="Times New Roman" w:hAnsi="Courier New" w:cs="Courier New"/>
-          <w:color w:val="000000"/>
-          <w:kern w:val="0"/>
-          <w:sz w:val="21"/>
-          <w:szCs w:val="21"/>
-          <w:lang w:bidi="ar-SA"/>
-          <w14:ligatures w14:val="none"/>
-        </w:rPr>
-        <w:t>buffer_target_values</w:t>
-      </w:r>
-      <w:proofErr w:type="spellEnd"/>
-      <w:r>
-        <w:rPr>
-          <w:rFonts w:ascii="Courier New" w:eastAsia="Times New Roman" w:hAnsi="Courier New" w:cs="Courier New"/>
-          <w:color w:val="000000"/>
-          <w:kern w:val="0"/>
-          <w:sz w:val="21"/>
-          <w:szCs w:val="21"/>
-          <w:lang w:bidi="ar-SA"/>
-          <w14:ligatures w14:val="none"/>
-        </w:rPr>
-        <w:t>)</w:t>
+        <w:t>        critic_loss = F.mse_loss(buffer_values, buffer_target_values)</w:t>
       </w:r>
     </w:p>
     <w:p>
@@ -31401,35 +28379,8 @@
           <w:lang w:bidi="ar-SA"/>
           <w14:ligatures w14:val="none"/>
         </w:rPr>
-        <w:t xml:space="preserve">        </w:t>
-      </w:r>
-      <w:proofErr w:type="spellStart"/>
-      <w:r>
-        <w:rPr>
-          <w:rFonts w:ascii="Courier New" w:eastAsia="Times New Roman" w:hAnsi="Courier New" w:cs="Courier New"/>
-          <w:color w:val="000000"/>
-          <w:kern w:val="0"/>
-          <w:sz w:val="21"/>
-          <w:szCs w:val="21"/>
-          <w:lang w:bidi="ar-SA"/>
-          <w14:ligatures w14:val="none"/>
-        </w:rPr>
-        <w:t>actor_loss</w:t>
-      </w:r>
-      <w:proofErr w:type="spellEnd"/>
-      <w:r>
-        <w:rPr>
-          <w:rFonts w:ascii="Courier New" w:eastAsia="Times New Roman" w:hAnsi="Courier New" w:cs="Courier New"/>
-          <w:color w:val="000000"/>
-          <w:kern w:val="0"/>
-          <w:sz w:val="21"/>
-          <w:szCs w:val="21"/>
-          <w:lang w:bidi="ar-SA"/>
-          <w14:ligatures w14:val="none"/>
-        </w:rPr>
-        <w:t xml:space="preserve"> = -</w:t>
-      </w:r>
-      <w:proofErr w:type="spellStart"/>
+        <w:t>        actor_loss = -</w:t>
+      </w:r>
       <w:r>
         <w:rPr>
           <w:rFonts w:ascii="Courier New" w:eastAsia="Times New Roman" w:hAnsi="Courier New" w:cs="Courier New"/>
@@ -31452,48 +28403,8 @@
           <w:lang w:bidi="ar-SA"/>
           <w14:ligatures w14:val="none"/>
         </w:rPr>
-        <w:t>.critic</w:t>
-      </w:r>
-      <w:proofErr w:type="spellEnd"/>
-      <w:r>
-        <w:rPr>
-          <w:rFonts w:ascii="Courier New" w:eastAsia="Times New Roman" w:hAnsi="Courier New" w:cs="Courier New"/>
-          <w:color w:val="000000"/>
-          <w:kern w:val="0"/>
-          <w:sz w:val="21"/>
-          <w:szCs w:val="21"/>
-          <w:lang w:bidi="ar-SA"/>
-          <w14:ligatures w14:val="none"/>
-        </w:rPr>
-        <w:t>(</w:t>
-      </w:r>
-      <w:proofErr w:type="spellStart"/>
-      <w:r>
-        <w:rPr>
-          <w:rFonts w:ascii="Courier New" w:eastAsia="Times New Roman" w:hAnsi="Courier New" w:cs="Courier New"/>
-          <w:color w:val="000000"/>
-          <w:kern w:val="0"/>
-          <w:sz w:val="21"/>
-          <w:szCs w:val="21"/>
-          <w:lang w:bidi="ar-SA"/>
-          <w14:ligatures w14:val="none"/>
-        </w:rPr>
-        <w:t>buffer_states</w:t>
-      </w:r>
-      <w:proofErr w:type="spellEnd"/>
-      <w:r>
-        <w:rPr>
-          <w:rFonts w:ascii="Courier New" w:eastAsia="Times New Roman" w:hAnsi="Courier New" w:cs="Courier New"/>
-          <w:color w:val="000000"/>
-          <w:kern w:val="0"/>
-          <w:sz w:val="21"/>
-          <w:szCs w:val="21"/>
-          <w:lang w:bidi="ar-SA"/>
-          <w14:ligatures w14:val="none"/>
-        </w:rPr>
-        <w:t xml:space="preserve">, </w:t>
-      </w:r>
-      <w:proofErr w:type="spellStart"/>
+        <w:t xml:space="preserve">.critic(buffer_states, </w:t>
+      </w:r>
       <w:r>
         <w:rPr>
           <w:rFonts w:ascii="Courier New" w:eastAsia="Times New Roman" w:hAnsi="Courier New" w:cs="Courier New"/>
@@ -31516,46 +28427,7 @@
           <w:lang w:bidi="ar-SA"/>
           <w14:ligatures w14:val="none"/>
         </w:rPr>
-        <w:t>.actor</w:t>
-      </w:r>
-      <w:proofErr w:type="spellEnd"/>
-      <w:r>
-        <w:rPr>
-          <w:rFonts w:ascii="Courier New" w:eastAsia="Times New Roman" w:hAnsi="Courier New" w:cs="Courier New"/>
-          <w:color w:val="000000"/>
-          <w:kern w:val="0"/>
-          <w:sz w:val="21"/>
-          <w:szCs w:val="21"/>
-          <w:lang w:bidi="ar-SA"/>
-          <w14:ligatures w14:val="none"/>
-        </w:rPr>
-        <w:t>(</w:t>
-      </w:r>
-      <w:proofErr w:type="spellStart"/>
-      <w:r>
-        <w:rPr>
-          <w:rFonts w:ascii="Courier New" w:eastAsia="Times New Roman" w:hAnsi="Courier New" w:cs="Courier New"/>
-          <w:color w:val="000000"/>
-          <w:kern w:val="0"/>
-          <w:sz w:val="21"/>
-          <w:szCs w:val="21"/>
-          <w:lang w:bidi="ar-SA"/>
-          <w14:ligatures w14:val="none"/>
-        </w:rPr>
-        <w:t>buffer_states</w:t>
-      </w:r>
-      <w:proofErr w:type="spellEnd"/>
-      <w:r>
-        <w:rPr>
-          <w:rFonts w:ascii="Courier New" w:eastAsia="Times New Roman" w:hAnsi="Courier New" w:cs="Courier New"/>
-          <w:color w:val="000000"/>
-          <w:kern w:val="0"/>
-          <w:sz w:val="21"/>
-          <w:szCs w:val="21"/>
-          <w:lang w:bidi="ar-SA"/>
-          <w14:ligatures w14:val="none"/>
-        </w:rPr>
-        <w:t>)).mean()</w:t>
+        <w:t>.actor(buffer_states)).mean()</w:t>
       </w:r>
     </w:p>
     <w:p>
@@ -31641,7 +28513,6 @@
         </w:rPr>
         <w:t xml:space="preserve">        </w:t>
       </w:r>
-      <w:proofErr w:type="spellStart"/>
       <w:r>
         <w:rPr>
           <w:rFonts w:ascii="Courier New" w:eastAsia="Times New Roman" w:hAnsi="Courier New" w:cs="Courier New"/>
@@ -31664,46 +28535,7 @@
           <w:lang w:bidi="ar-SA"/>
           <w14:ligatures w14:val="none"/>
         </w:rPr>
-        <w:t>.actor_losses.append</w:t>
-      </w:r>
-      <w:proofErr w:type="spellEnd"/>
-      <w:r>
-        <w:rPr>
-          <w:rFonts w:ascii="Courier New" w:eastAsia="Times New Roman" w:hAnsi="Courier New" w:cs="Courier New"/>
-          <w:color w:val="000000"/>
-          <w:kern w:val="0"/>
-          <w:sz w:val="21"/>
-          <w:szCs w:val="21"/>
-          <w:lang w:bidi="ar-SA"/>
-          <w14:ligatures w14:val="none"/>
-        </w:rPr>
-        <w:t>(</w:t>
-      </w:r>
-      <w:proofErr w:type="spellStart"/>
-      <w:r>
-        <w:rPr>
-          <w:rFonts w:ascii="Courier New" w:eastAsia="Times New Roman" w:hAnsi="Courier New" w:cs="Courier New"/>
-          <w:color w:val="000000"/>
-          <w:kern w:val="0"/>
-          <w:sz w:val="21"/>
-          <w:szCs w:val="21"/>
-          <w:lang w:bidi="ar-SA"/>
-          <w14:ligatures w14:val="none"/>
-        </w:rPr>
-        <w:t>actor_loss.item</w:t>
-      </w:r>
-      <w:proofErr w:type="spellEnd"/>
-      <w:r>
-        <w:rPr>
-          <w:rFonts w:ascii="Courier New" w:eastAsia="Times New Roman" w:hAnsi="Courier New" w:cs="Courier New"/>
-          <w:color w:val="000000"/>
-          <w:kern w:val="0"/>
-          <w:sz w:val="21"/>
-          <w:szCs w:val="21"/>
-          <w:lang w:bidi="ar-SA"/>
-          <w14:ligatures w14:val="none"/>
-        </w:rPr>
-        <w:t>())</w:t>
+        <w:t>.actor_losses.append(actor_loss.item())</w:t>
       </w:r>
     </w:p>
     <w:p>
@@ -31733,7 +28565,6 @@
         </w:rPr>
         <w:t xml:space="preserve">        </w:t>
       </w:r>
-      <w:proofErr w:type="spellStart"/>
       <w:r>
         <w:rPr>
           <w:rFonts w:ascii="Courier New" w:eastAsia="Times New Roman" w:hAnsi="Courier New" w:cs="Courier New"/>
@@ -31756,46 +28587,7 @@
           <w:lang w:bidi="ar-SA"/>
           <w14:ligatures w14:val="none"/>
         </w:rPr>
-        <w:t>.critic_losses.append</w:t>
-      </w:r>
-      <w:proofErr w:type="spellEnd"/>
-      <w:r>
-        <w:rPr>
-          <w:rFonts w:ascii="Courier New" w:eastAsia="Times New Roman" w:hAnsi="Courier New" w:cs="Courier New"/>
-          <w:color w:val="000000"/>
-          <w:kern w:val="0"/>
-          <w:sz w:val="21"/>
-          <w:szCs w:val="21"/>
-          <w:lang w:bidi="ar-SA"/>
-          <w14:ligatures w14:val="none"/>
-        </w:rPr>
-        <w:t>(</w:t>
-      </w:r>
-      <w:proofErr w:type="spellStart"/>
-      <w:r>
-        <w:rPr>
-          <w:rFonts w:ascii="Courier New" w:eastAsia="Times New Roman" w:hAnsi="Courier New" w:cs="Courier New"/>
-          <w:color w:val="000000"/>
-          <w:kern w:val="0"/>
-          <w:sz w:val="21"/>
-          <w:szCs w:val="21"/>
-          <w:lang w:bidi="ar-SA"/>
-          <w14:ligatures w14:val="none"/>
-        </w:rPr>
-        <w:t>critic_loss.item</w:t>
-      </w:r>
-      <w:proofErr w:type="spellEnd"/>
-      <w:r>
-        <w:rPr>
-          <w:rFonts w:ascii="Courier New" w:eastAsia="Times New Roman" w:hAnsi="Courier New" w:cs="Courier New"/>
-          <w:color w:val="000000"/>
-          <w:kern w:val="0"/>
-          <w:sz w:val="21"/>
-          <w:szCs w:val="21"/>
-          <w:lang w:bidi="ar-SA"/>
-          <w14:ligatures w14:val="none"/>
-        </w:rPr>
-        <w:t>())</w:t>
+        <w:t>.critic_losses.append(critic_loss.item())</w:t>
       </w:r>
     </w:p>
     <w:p>
@@ -31881,7 +28673,6 @@
         </w:rPr>
         <w:t xml:space="preserve">        </w:t>
       </w:r>
-      <w:proofErr w:type="spellStart"/>
       <w:r>
         <w:rPr>
           <w:rFonts w:ascii="Courier New" w:eastAsia="Times New Roman" w:hAnsi="Courier New" w:cs="Courier New"/>
@@ -31904,20 +28695,7 @@
           <w:lang w:bidi="ar-SA"/>
           <w14:ligatures w14:val="none"/>
         </w:rPr>
-        <w:t>.actor_optimizer.zero_grad</w:t>
-      </w:r>
-      <w:proofErr w:type="spellEnd"/>
-      <w:r>
-        <w:rPr>
-          <w:rFonts w:ascii="Courier New" w:eastAsia="Times New Roman" w:hAnsi="Courier New" w:cs="Courier New"/>
-          <w:color w:val="000000"/>
-          <w:kern w:val="0"/>
-          <w:sz w:val="21"/>
-          <w:szCs w:val="21"/>
-          <w:lang w:bidi="ar-SA"/>
-          <w14:ligatures w14:val="none"/>
-        </w:rPr>
-        <w:t>()</w:t>
+        <w:t>.actor_optimizer.zero_grad()</w:t>
       </w:r>
     </w:p>
     <w:p>
@@ -31945,33 +28723,7 @@
           <w:lang w:bidi="ar-SA"/>
           <w14:ligatures w14:val="none"/>
         </w:rPr>
-        <w:t xml:space="preserve">        </w:t>
-      </w:r>
-      <w:proofErr w:type="spellStart"/>
-      <w:r>
-        <w:rPr>
-          <w:rFonts w:ascii="Courier New" w:eastAsia="Times New Roman" w:hAnsi="Courier New" w:cs="Courier New"/>
-          <w:color w:val="000000"/>
-          <w:kern w:val="0"/>
-          <w:sz w:val="21"/>
-          <w:szCs w:val="21"/>
-          <w:lang w:bidi="ar-SA"/>
-          <w14:ligatures w14:val="none"/>
-        </w:rPr>
-        <w:t>actor_loss.backward</w:t>
-      </w:r>
-      <w:proofErr w:type="spellEnd"/>
-      <w:r>
-        <w:rPr>
-          <w:rFonts w:ascii="Courier New" w:eastAsia="Times New Roman" w:hAnsi="Courier New" w:cs="Courier New"/>
-          <w:color w:val="000000"/>
-          <w:kern w:val="0"/>
-          <w:sz w:val="21"/>
-          <w:szCs w:val="21"/>
-          <w:lang w:bidi="ar-SA"/>
-          <w14:ligatures w14:val="none"/>
-        </w:rPr>
-        <w:t>()</w:t>
+        <w:t>        actor_loss.backward()</w:t>
       </w:r>
     </w:p>
     <w:p>
@@ -32001,7 +28753,6 @@
         </w:rPr>
         <w:t xml:space="preserve">        </w:t>
       </w:r>
-      <w:proofErr w:type="spellStart"/>
       <w:r>
         <w:rPr>
           <w:rFonts w:ascii="Courier New" w:eastAsia="Times New Roman" w:hAnsi="Courier New" w:cs="Courier New"/>
@@ -32024,20 +28775,7 @@
           <w:lang w:bidi="ar-SA"/>
           <w14:ligatures w14:val="none"/>
         </w:rPr>
-        <w:t>.actor_optimizer.step</w:t>
-      </w:r>
-      <w:proofErr w:type="spellEnd"/>
-      <w:r>
-        <w:rPr>
-          <w:rFonts w:ascii="Courier New" w:eastAsia="Times New Roman" w:hAnsi="Courier New" w:cs="Courier New"/>
-          <w:color w:val="000000"/>
-          <w:kern w:val="0"/>
-          <w:sz w:val="21"/>
-          <w:szCs w:val="21"/>
-          <w:lang w:bidi="ar-SA"/>
-          <w14:ligatures w14:val="none"/>
-        </w:rPr>
-        <w:t>()</w:t>
+        <w:t>.actor_optimizer.step()</w:t>
       </w:r>
     </w:p>
     <w:p>
@@ -32083,7 +28821,6 @@
         </w:rPr>
         <w:t xml:space="preserve">        </w:t>
       </w:r>
-      <w:proofErr w:type="spellStart"/>
       <w:r>
         <w:rPr>
           <w:rFonts w:ascii="Courier New" w:eastAsia="Times New Roman" w:hAnsi="Courier New" w:cs="Courier New"/>
@@ -32106,20 +28843,7 @@
           <w:lang w:bidi="ar-SA"/>
           <w14:ligatures w14:val="none"/>
         </w:rPr>
-        <w:t>.critic_optimizer.zero_grad</w:t>
-      </w:r>
-      <w:proofErr w:type="spellEnd"/>
-      <w:r>
-        <w:rPr>
-          <w:rFonts w:ascii="Courier New" w:eastAsia="Times New Roman" w:hAnsi="Courier New" w:cs="Courier New"/>
-          <w:color w:val="000000"/>
-          <w:kern w:val="0"/>
-          <w:sz w:val="21"/>
-          <w:szCs w:val="21"/>
-          <w:lang w:bidi="ar-SA"/>
-          <w14:ligatures w14:val="none"/>
-        </w:rPr>
-        <w:t>()</w:t>
+        <w:t>.critic_optimizer.zero_grad()</w:t>
       </w:r>
     </w:p>
     <w:p>
@@ -32147,33 +28871,7 @@
           <w:lang w:bidi="ar-SA"/>
           <w14:ligatures w14:val="none"/>
         </w:rPr>
-        <w:t xml:space="preserve">        </w:t>
-      </w:r>
-      <w:proofErr w:type="spellStart"/>
-      <w:r>
-        <w:rPr>
-          <w:rFonts w:ascii="Courier New" w:eastAsia="Times New Roman" w:hAnsi="Courier New" w:cs="Courier New"/>
-          <w:color w:val="000000"/>
-          <w:kern w:val="0"/>
-          <w:sz w:val="21"/>
-          <w:szCs w:val="21"/>
-          <w:lang w:bidi="ar-SA"/>
-          <w14:ligatures w14:val="none"/>
-        </w:rPr>
-        <w:t>critic_loss.backward</w:t>
-      </w:r>
-      <w:proofErr w:type="spellEnd"/>
-      <w:r>
-        <w:rPr>
-          <w:rFonts w:ascii="Courier New" w:eastAsia="Times New Roman" w:hAnsi="Courier New" w:cs="Courier New"/>
-          <w:color w:val="000000"/>
-          <w:kern w:val="0"/>
-          <w:sz w:val="21"/>
-          <w:szCs w:val="21"/>
-          <w:lang w:bidi="ar-SA"/>
-          <w14:ligatures w14:val="none"/>
-        </w:rPr>
-        <w:t>()</w:t>
+        <w:t>        critic_loss.backward()</w:t>
       </w:r>
     </w:p>
     <w:p>
@@ -32203,7 +28901,6 @@
         </w:rPr>
         <w:t xml:space="preserve">        </w:t>
       </w:r>
-      <w:proofErr w:type="spellStart"/>
       <w:r>
         <w:rPr>
           <w:rFonts w:ascii="Courier New" w:eastAsia="Times New Roman" w:hAnsi="Courier New" w:cs="Courier New"/>
@@ -32226,20 +28923,7 @@
           <w:lang w:bidi="ar-SA"/>
           <w14:ligatures w14:val="none"/>
         </w:rPr>
-        <w:t>.critic_optimizer.step</w:t>
-      </w:r>
-      <w:proofErr w:type="spellEnd"/>
-      <w:r>
-        <w:rPr>
-          <w:rFonts w:ascii="Courier New" w:eastAsia="Times New Roman" w:hAnsi="Courier New" w:cs="Courier New"/>
-          <w:color w:val="000000"/>
-          <w:kern w:val="0"/>
-          <w:sz w:val="21"/>
-          <w:szCs w:val="21"/>
-          <w:lang w:bidi="ar-SA"/>
-          <w14:ligatures w14:val="none"/>
-        </w:rPr>
-        <w:t>()</w:t>
+        <w:t>.critic_optimizer.step()</w:t>
       </w:r>
     </w:p>
     <w:p>
@@ -32325,7 +29009,6 @@
         </w:rPr>
         <w:t xml:space="preserve">        </w:t>
       </w:r>
-      <w:proofErr w:type="spellStart"/>
       <w:r>
         <w:rPr>
           <w:rFonts w:ascii="Courier New" w:eastAsia="Times New Roman" w:hAnsi="Courier New" w:cs="Courier New"/>
@@ -32348,22 +29031,8 @@
           <w:lang w:bidi="ar-SA"/>
           <w14:ligatures w14:val="none"/>
         </w:rPr>
-        <w:t>.soft_update</w:t>
-      </w:r>
-      <w:proofErr w:type="spellEnd"/>
-      <w:r>
-        <w:rPr>
-          <w:rFonts w:ascii="Courier New" w:eastAsia="Times New Roman" w:hAnsi="Courier New" w:cs="Courier New"/>
-          <w:color w:val="000000"/>
-          <w:kern w:val="0"/>
-          <w:sz w:val="21"/>
-          <w:szCs w:val="21"/>
-          <w:lang w:bidi="ar-SA"/>
-          <w14:ligatures w14:val="none"/>
-        </w:rPr>
-        <w:t>(</w:t>
-      </w:r>
-      <w:proofErr w:type="spellStart"/>
+        <w:t>.soft_update(</w:t>
+      </w:r>
       <w:r>
         <w:rPr>
           <w:rFonts w:ascii="Courier New" w:eastAsia="Times New Roman" w:hAnsi="Courier New" w:cs="Courier New"/>
@@ -32386,22 +29055,8 @@
           <w:lang w:bidi="ar-SA"/>
           <w14:ligatures w14:val="none"/>
         </w:rPr>
-        <w:t>.actor</w:t>
-      </w:r>
-      <w:proofErr w:type="spellEnd"/>
-      <w:r>
-        <w:rPr>
-          <w:rFonts w:ascii="Courier New" w:eastAsia="Times New Roman" w:hAnsi="Courier New" w:cs="Courier New"/>
-          <w:color w:val="000000"/>
-          <w:kern w:val="0"/>
-          <w:sz w:val="21"/>
-          <w:szCs w:val="21"/>
-          <w:lang w:bidi="ar-SA"/>
-          <w14:ligatures w14:val="none"/>
-        </w:rPr>
-        <w:t xml:space="preserve">, </w:t>
-      </w:r>
-      <w:proofErr w:type="spellStart"/>
+        <w:t xml:space="preserve">.actor, </w:t>
+      </w:r>
       <w:r>
         <w:rPr>
           <w:rFonts w:ascii="Courier New" w:eastAsia="Times New Roman" w:hAnsi="Courier New" w:cs="Courier New"/>
@@ -32424,22 +29079,8 @@
           <w:lang w:bidi="ar-SA"/>
           <w14:ligatures w14:val="none"/>
         </w:rPr>
-        <w:t>.actor_target</w:t>
-      </w:r>
-      <w:proofErr w:type="spellEnd"/>
-      <w:r>
-        <w:rPr>
-          <w:rFonts w:ascii="Courier New" w:eastAsia="Times New Roman" w:hAnsi="Courier New" w:cs="Courier New"/>
-          <w:color w:val="000000"/>
-          <w:kern w:val="0"/>
-          <w:sz w:val="21"/>
-          <w:szCs w:val="21"/>
-          <w:lang w:bidi="ar-SA"/>
-          <w14:ligatures w14:val="none"/>
-        </w:rPr>
-        <w:t xml:space="preserve">, </w:t>
-      </w:r>
-      <w:proofErr w:type="spellStart"/>
+        <w:t xml:space="preserve">.actor_target, </w:t>
+      </w:r>
       <w:r>
         <w:rPr>
           <w:rFonts w:ascii="Courier New" w:eastAsia="Times New Roman" w:hAnsi="Courier New" w:cs="Courier New"/>
@@ -32462,20 +29103,7 @@
           <w:lang w:bidi="ar-SA"/>
           <w14:ligatures w14:val="none"/>
         </w:rPr>
-        <w:t>.soft_update_rate</w:t>
-      </w:r>
-      <w:proofErr w:type="spellEnd"/>
-      <w:r>
-        <w:rPr>
-          <w:rFonts w:ascii="Courier New" w:eastAsia="Times New Roman" w:hAnsi="Courier New" w:cs="Courier New"/>
-          <w:color w:val="000000"/>
-          <w:kern w:val="0"/>
-          <w:sz w:val="21"/>
-          <w:szCs w:val="21"/>
-          <w:lang w:bidi="ar-SA"/>
-          <w14:ligatures w14:val="none"/>
-        </w:rPr>
-        <w:t>)</w:t>
+        <w:t>.soft_update_rate)</w:t>
       </w:r>
     </w:p>
     <w:p>
@@ -32505,7 +29133,6 @@
         </w:rPr>
         <w:t xml:space="preserve">        </w:t>
       </w:r>
-      <w:proofErr w:type="spellStart"/>
       <w:r>
         <w:rPr>
           <w:rFonts w:ascii="Courier New" w:eastAsia="Times New Roman" w:hAnsi="Courier New" w:cs="Courier New"/>
@@ -32528,22 +29155,8 @@
           <w:lang w:bidi="ar-SA"/>
           <w14:ligatures w14:val="none"/>
         </w:rPr>
-        <w:t>.soft_update</w:t>
-      </w:r>
-      <w:proofErr w:type="spellEnd"/>
-      <w:r>
-        <w:rPr>
-          <w:rFonts w:ascii="Courier New" w:eastAsia="Times New Roman" w:hAnsi="Courier New" w:cs="Courier New"/>
-          <w:color w:val="000000"/>
-          <w:kern w:val="0"/>
-          <w:sz w:val="21"/>
-          <w:szCs w:val="21"/>
-          <w:lang w:bidi="ar-SA"/>
-          <w14:ligatures w14:val="none"/>
-        </w:rPr>
-        <w:t>(</w:t>
-      </w:r>
-      <w:proofErr w:type="spellStart"/>
+        <w:t>.soft_update(</w:t>
+      </w:r>
       <w:r>
         <w:rPr>
           <w:rFonts w:ascii="Courier New" w:eastAsia="Times New Roman" w:hAnsi="Courier New" w:cs="Courier New"/>
@@ -32566,22 +29179,8 @@
           <w:lang w:bidi="ar-SA"/>
           <w14:ligatures w14:val="none"/>
         </w:rPr>
-        <w:t>.critic</w:t>
-      </w:r>
-      <w:proofErr w:type="spellEnd"/>
-      <w:r>
-        <w:rPr>
-          <w:rFonts w:ascii="Courier New" w:eastAsia="Times New Roman" w:hAnsi="Courier New" w:cs="Courier New"/>
-          <w:color w:val="000000"/>
-          <w:kern w:val="0"/>
-          <w:sz w:val="21"/>
-          <w:szCs w:val="21"/>
-          <w:lang w:bidi="ar-SA"/>
-          <w14:ligatures w14:val="none"/>
-        </w:rPr>
-        <w:t xml:space="preserve">, </w:t>
-      </w:r>
-      <w:proofErr w:type="spellStart"/>
+        <w:t xml:space="preserve">.critic, </w:t>
+      </w:r>
       <w:r>
         <w:rPr>
           <w:rFonts w:ascii="Courier New" w:eastAsia="Times New Roman" w:hAnsi="Courier New" w:cs="Courier New"/>
@@ -32604,22 +29203,8 @@
           <w:lang w:bidi="ar-SA"/>
           <w14:ligatures w14:val="none"/>
         </w:rPr>
-        <w:t>.critic_target</w:t>
-      </w:r>
-      <w:proofErr w:type="spellEnd"/>
-      <w:r>
-        <w:rPr>
-          <w:rFonts w:ascii="Courier New" w:eastAsia="Times New Roman" w:hAnsi="Courier New" w:cs="Courier New"/>
-          <w:color w:val="000000"/>
-          <w:kern w:val="0"/>
-          <w:sz w:val="21"/>
-          <w:szCs w:val="21"/>
-          <w:lang w:bidi="ar-SA"/>
-          <w14:ligatures w14:val="none"/>
-        </w:rPr>
-        <w:t xml:space="preserve">, </w:t>
-      </w:r>
-      <w:proofErr w:type="spellStart"/>
+        <w:t xml:space="preserve">.critic_target, </w:t>
+      </w:r>
       <w:r>
         <w:rPr>
           <w:rFonts w:ascii="Courier New" w:eastAsia="Times New Roman" w:hAnsi="Courier New" w:cs="Courier New"/>
@@ -32642,20 +29227,7 @@
           <w:lang w:bidi="ar-SA"/>
           <w14:ligatures w14:val="none"/>
         </w:rPr>
-        <w:t>.soft_update_rate</w:t>
-      </w:r>
-      <w:proofErr w:type="spellEnd"/>
-      <w:r>
-        <w:rPr>
-          <w:rFonts w:ascii="Courier New" w:eastAsia="Times New Roman" w:hAnsi="Courier New" w:cs="Courier New"/>
-          <w:color w:val="000000"/>
-          <w:kern w:val="0"/>
-          <w:sz w:val="21"/>
-          <w:szCs w:val="21"/>
-          <w:lang w:bidi="ar-SA"/>
-          <w14:ligatures w14:val="none"/>
-        </w:rPr>
-        <w:t>)</w:t>
+        <w:t>.soft_update_rate)</w:t>
       </w:r>
     </w:p>
     <w:p>
@@ -32723,33 +29295,7 @@
           <w:lang w:bidi="ar-SA"/>
           <w14:ligatures w14:val="none"/>
         </w:rPr>
-        <w:t xml:space="preserve"> </w:t>
-      </w:r>
-      <w:proofErr w:type="spellStart"/>
-      <w:r>
-        <w:rPr>
-          <w:rFonts w:ascii="Courier New" w:eastAsia="Times New Roman" w:hAnsi="Courier New" w:cs="Courier New"/>
-          <w:color w:val="000000"/>
-          <w:kern w:val="0"/>
-          <w:sz w:val="21"/>
-          <w:szCs w:val="21"/>
-          <w:lang w:bidi="ar-SA"/>
-          <w14:ligatures w14:val="none"/>
-        </w:rPr>
-        <w:t>soft_update</w:t>
-      </w:r>
-      <w:proofErr w:type="spellEnd"/>
-      <w:r>
-        <w:rPr>
-          <w:rFonts w:ascii="Courier New" w:eastAsia="Times New Roman" w:hAnsi="Courier New" w:cs="Courier New"/>
-          <w:color w:val="000000"/>
-          <w:kern w:val="0"/>
-          <w:sz w:val="21"/>
-          <w:szCs w:val="21"/>
-          <w:lang w:bidi="ar-SA"/>
-          <w14:ligatures w14:val="none"/>
-        </w:rPr>
-        <w:t>(</w:t>
+        <w:t xml:space="preserve"> soft_update(</w:t>
       </w:r>
       <w:r>
         <w:rPr>
@@ -32775,7 +29321,6 @@
         </w:rPr>
         <w:t xml:space="preserve">, </w:t>
       </w:r>
-      <w:proofErr w:type="spellStart"/>
       <w:r>
         <w:rPr>
           <w:rFonts w:ascii="Courier New" w:eastAsia="Times New Roman" w:hAnsi="Courier New" w:cs="Courier New"/>
@@ -32788,7 +29333,6 @@
         </w:rPr>
         <w:t>local_model</w:t>
       </w:r>
-      <w:proofErr w:type="spellEnd"/>
       <w:r>
         <w:rPr>
           <w:rFonts w:ascii="Courier New" w:eastAsia="Times New Roman" w:hAnsi="Courier New" w:cs="Courier New"/>
@@ -32801,7 +29345,6 @@
         </w:rPr>
         <w:t xml:space="preserve">, </w:t>
       </w:r>
-      <w:proofErr w:type="spellStart"/>
       <w:r>
         <w:rPr>
           <w:rFonts w:ascii="Courier New" w:eastAsia="Times New Roman" w:hAnsi="Courier New" w:cs="Courier New"/>
@@ -32814,7 +29357,6 @@
         </w:rPr>
         <w:t>target_model</w:t>
       </w:r>
-      <w:proofErr w:type="spellEnd"/>
       <w:r>
         <w:rPr>
           <w:rFonts w:ascii="Courier New" w:eastAsia="Times New Roman" w:hAnsi="Courier New" w:cs="Courier New"/>
@@ -32901,84 +29443,32 @@
           <w:lang w:bidi="ar-SA"/>
           <w14:ligatures w14:val="none"/>
         </w:rPr>
+        <w:t xml:space="preserve"> target_param, local_param </w:t>
+      </w:r>
+      <w:r>
+        <w:rPr>
+          <w:rFonts w:ascii="Courier New" w:eastAsia="Times New Roman" w:hAnsi="Courier New" w:cs="Courier New"/>
+          <w:color w:val="0000FF"/>
+          <w:kern w:val="0"/>
+          <w:sz w:val="21"/>
+          <w:szCs w:val="21"/>
+          <w:lang w:bidi="ar-SA"/>
+          <w14:ligatures w14:val="none"/>
+        </w:rPr>
+        <w:t>in</w:t>
+      </w:r>
+      <w:r>
+        <w:rPr>
+          <w:rFonts w:ascii="Courier New" w:eastAsia="Times New Roman" w:hAnsi="Courier New" w:cs="Courier New"/>
+          <w:color w:val="000000"/>
+          <w:kern w:val="0"/>
+          <w:sz w:val="21"/>
+          <w:szCs w:val="21"/>
+          <w:lang w:bidi="ar-SA"/>
+          <w14:ligatures w14:val="none"/>
+        </w:rPr>
         <w:t xml:space="preserve"> </w:t>
       </w:r>
-      <w:proofErr w:type="spellStart"/>
-      <w:r>
-        <w:rPr>
-          <w:rFonts w:ascii="Courier New" w:eastAsia="Times New Roman" w:hAnsi="Courier New" w:cs="Courier New"/>
-          <w:color w:val="000000"/>
-          <w:kern w:val="0"/>
-          <w:sz w:val="21"/>
-          <w:szCs w:val="21"/>
-          <w:lang w:bidi="ar-SA"/>
-          <w14:ligatures w14:val="none"/>
-        </w:rPr>
-        <w:t>target_param</w:t>
-      </w:r>
-      <w:proofErr w:type="spellEnd"/>
-      <w:r>
-        <w:rPr>
-          <w:rFonts w:ascii="Courier New" w:eastAsia="Times New Roman" w:hAnsi="Courier New" w:cs="Courier New"/>
-          <w:color w:val="000000"/>
-          <w:kern w:val="0"/>
-          <w:sz w:val="21"/>
-          <w:szCs w:val="21"/>
-          <w:lang w:bidi="ar-SA"/>
-          <w14:ligatures w14:val="none"/>
-        </w:rPr>
-        <w:t xml:space="preserve">, </w:t>
-      </w:r>
-      <w:proofErr w:type="spellStart"/>
-      <w:r>
-        <w:rPr>
-          <w:rFonts w:ascii="Courier New" w:eastAsia="Times New Roman" w:hAnsi="Courier New" w:cs="Courier New"/>
-          <w:color w:val="000000"/>
-          <w:kern w:val="0"/>
-          <w:sz w:val="21"/>
-          <w:szCs w:val="21"/>
-          <w:lang w:bidi="ar-SA"/>
-          <w14:ligatures w14:val="none"/>
-        </w:rPr>
-        <w:t>local_param</w:t>
-      </w:r>
-      <w:proofErr w:type="spellEnd"/>
-      <w:r>
-        <w:rPr>
-          <w:rFonts w:ascii="Courier New" w:eastAsia="Times New Roman" w:hAnsi="Courier New" w:cs="Courier New"/>
-          <w:color w:val="000000"/>
-          <w:kern w:val="0"/>
-          <w:sz w:val="21"/>
-          <w:szCs w:val="21"/>
-          <w:lang w:bidi="ar-SA"/>
-          <w14:ligatures w14:val="none"/>
-        </w:rPr>
-        <w:t xml:space="preserve"> </w:t>
-      </w:r>
-      <w:r>
-        <w:rPr>
-          <w:rFonts w:ascii="Courier New" w:eastAsia="Times New Roman" w:hAnsi="Courier New" w:cs="Courier New"/>
-          <w:color w:val="0000FF"/>
-          <w:kern w:val="0"/>
-          <w:sz w:val="21"/>
-          <w:szCs w:val="21"/>
-          <w:lang w:bidi="ar-SA"/>
-          <w14:ligatures w14:val="none"/>
-        </w:rPr>
-        <w:t>in</w:t>
-      </w:r>
-      <w:r>
-        <w:rPr>
-          <w:rFonts w:ascii="Courier New" w:eastAsia="Times New Roman" w:hAnsi="Courier New" w:cs="Courier New"/>
-          <w:color w:val="000000"/>
-          <w:kern w:val="0"/>
-          <w:sz w:val="21"/>
-          <w:szCs w:val="21"/>
-          <w:lang w:bidi="ar-SA"/>
-          <w14:ligatures w14:val="none"/>
-        </w:rPr>
-        <w:t xml:space="preserve"> </w:t>
-      </w:r>
       <w:r>
         <w:rPr>
           <w:rFonts w:ascii="Courier New" w:eastAsia="Times New Roman" w:hAnsi="Courier New" w:cs="Courier New"/>
@@ -33003,7 +29493,6 @@
         </w:rPr>
         <w:t>(</w:t>
       </w:r>
-      <w:proofErr w:type="spellStart"/>
       <w:r>
         <w:rPr>
           <w:rFonts w:ascii="Courier New" w:eastAsia="Times New Roman" w:hAnsi="Courier New" w:cs="Courier New"/>
@@ -33026,22 +29515,8 @@
           <w:lang w:bidi="ar-SA"/>
           <w14:ligatures w14:val="none"/>
         </w:rPr>
-        <w:t>.parameters</w:t>
-      </w:r>
-      <w:proofErr w:type="spellEnd"/>
-      <w:r>
-        <w:rPr>
-          <w:rFonts w:ascii="Courier New" w:eastAsia="Times New Roman" w:hAnsi="Courier New" w:cs="Courier New"/>
-          <w:color w:val="000000"/>
-          <w:kern w:val="0"/>
-          <w:sz w:val="21"/>
-          <w:szCs w:val="21"/>
-          <w:lang w:bidi="ar-SA"/>
-          <w14:ligatures w14:val="none"/>
-        </w:rPr>
-        <w:t xml:space="preserve">(), </w:t>
-      </w:r>
-      <w:proofErr w:type="spellStart"/>
+        <w:t xml:space="preserve">.parameters(), </w:t>
+      </w:r>
       <w:r>
         <w:rPr>
           <w:rFonts w:ascii="Courier New" w:eastAsia="Times New Roman" w:hAnsi="Courier New" w:cs="Courier New"/>
@@ -33064,20 +29539,7 @@
           <w:lang w:bidi="ar-SA"/>
           <w14:ligatures w14:val="none"/>
         </w:rPr>
-        <w:t>.parameters</w:t>
-      </w:r>
-      <w:proofErr w:type="spellEnd"/>
-      <w:r>
-        <w:rPr>
-          <w:rFonts w:ascii="Courier New" w:eastAsia="Times New Roman" w:hAnsi="Courier New" w:cs="Courier New"/>
-          <w:color w:val="000000"/>
-          <w:kern w:val="0"/>
-          <w:sz w:val="21"/>
-          <w:szCs w:val="21"/>
-          <w:lang w:bidi="ar-SA"/>
-          <w14:ligatures w14:val="none"/>
-        </w:rPr>
-        <w:t>()):</w:t>
+        <w:t>.parameters()):</w:t>
       </w:r>
     </w:p>
     <w:p>
@@ -33105,33 +29567,7 @@
           <w:lang w:bidi="ar-SA"/>
           <w14:ligatures w14:val="none"/>
         </w:rPr>
-        <w:t xml:space="preserve">            </w:t>
-      </w:r>
-      <w:proofErr w:type="spellStart"/>
-      <w:r>
-        <w:rPr>
-          <w:rFonts w:ascii="Courier New" w:eastAsia="Times New Roman" w:hAnsi="Courier New" w:cs="Courier New"/>
-          <w:color w:val="000000"/>
-          <w:kern w:val="0"/>
-          <w:sz w:val="21"/>
-          <w:szCs w:val="21"/>
-          <w:lang w:bidi="ar-SA"/>
-          <w14:ligatures w14:val="none"/>
-        </w:rPr>
-        <w:t>target_param.data.copy</w:t>
-      </w:r>
-      <w:proofErr w:type="spellEnd"/>
-      <w:r>
-        <w:rPr>
-          <w:rFonts w:ascii="Courier New" w:eastAsia="Times New Roman" w:hAnsi="Courier New" w:cs="Courier New"/>
-          <w:color w:val="000000"/>
-          <w:kern w:val="0"/>
-          <w:sz w:val="21"/>
-          <w:szCs w:val="21"/>
-          <w:lang w:bidi="ar-SA"/>
-          <w14:ligatures w14:val="none"/>
-        </w:rPr>
-        <w:t>_((</w:t>
+        <w:t>            target_param.data.copy_((</w:t>
       </w:r>
       <w:r>
         <w:rPr>
@@ -33179,33 +29615,7 @@
           <w:lang w:bidi="ar-SA"/>
           <w14:ligatures w14:val="none"/>
         </w:rPr>
-        <w:t xml:space="preserve">) * </w:t>
-      </w:r>
-      <w:proofErr w:type="spellStart"/>
-      <w:r>
-        <w:rPr>
-          <w:rFonts w:ascii="Courier New" w:eastAsia="Times New Roman" w:hAnsi="Courier New" w:cs="Courier New"/>
-          <w:color w:val="000000"/>
-          <w:kern w:val="0"/>
-          <w:sz w:val="21"/>
-          <w:szCs w:val="21"/>
-          <w:lang w:bidi="ar-SA"/>
-          <w14:ligatures w14:val="none"/>
-        </w:rPr>
-        <w:t>target_param.data</w:t>
-      </w:r>
-      <w:proofErr w:type="spellEnd"/>
-      <w:r>
-        <w:rPr>
-          <w:rFonts w:ascii="Courier New" w:eastAsia="Times New Roman" w:hAnsi="Courier New" w:cs="Courier New"/>
-          <w:color w:val="000000"/>
-          <w:kern w:val="0"/>
-          <w:sz w:val="21"/>
-          <w:szCs w:val="21"/>
-          <w:lang w:bidi="ar-SA"/>
-          <w14:ligatures w14:val="none"/>
-        </w:rPr>
-        <w:t xml:space="preserve"> + </w:t>
+        <w:t xml:space="preserve">) * target_param.data + </w:t>
       </w:r>
       <w:r>
         <w:rPr>
@@ -33229,33 +29639,7 @@
           <w:lang w:bidi="ar-SA"/>
           <w14:ligatures w14:val="none"/>
         </w:rPr>
-        <w:t xml:space="preserve"> * </w:t>
-      </w:r>
-      <w:proofErr w:type="spellStart"/>
-      <w:r>
-        <w:rPr>
-          <w:rFonts w:ascii="Courier New" w:eastAsia="Times New Roman" w:hAnsi="Courier New" w:cs="Courier New"/>
-          <w:color w:val="000000"/>
-          <w:kern w:val="0"/>
-          <w:sz w:val="21"/>
-          <w:szCs w:val="21"/>
-          <w:lang w:bidi="ar-SA"/>
-          <w14:ligatures w14:val="none"/>
-        </w:rPr>
-        <w:t>local_param.data</w:t>
-      </w:r>
-      <w:proofErr w:type="spellEnd"/>
-      <w:r>
-        <w:rPr>
-          <w:rFonts w:ascii="Courier New" w:eastAsia="Times New Roman" w:hAnsi="Courier New" w:cs="Courier New"/>
-          <w:color w:val="000000"/>
-          <w:kern w:val="0"/>
-          <w:sz w:val="21"/>
-          <w:szCs w:val="21"/>
-          <w:lang w:bidi="ar-SA"/>
-          <w14:ligatures w14:val="none"/>
-        </w:rPr>
-        <w:t>)</w:t>
+        <w:t xml:space="preserve"> * local_param.data)</w:t>
       </w:r>
     </w:p>
     <w:p>
@@ -33970,6 +30354,119 @@
     </w:lvl>
   </w:abstractNum>
   <w:abstractNum w:abstractNumId="2" w15:restartNumberingAfterBreak="0">
+    <w:nsid w:val="6E4A4913"/>
+    <w:multiLevelType w:val="hybridMultilevel"/>
+    <w:tmpl w:val="8EDABF28"/>
+    <w:lvl w:ilvl="0" w:tplc="0809000B">
+      <w:start w:val="1"/>
+      <w:numFmt w:val="bullet"/>
+      <w:lvlText w:val=""/>
+      <w:lvlJc w:val="left"/>
+      <w:pPr>
+        <w:ind w:left="720" w:hanging="360"/>
+      </w:pPr>
+      <w:rPr>
+        <w:rFonts w:ascii="Wingdings" w:hAnsi="Wingdings" w:hint="default"/>
+      </w:rPr>
+    </w:lvl>
+    <w:lvl w:ilvl="1" w:tplc="08090003" w:tentative="1">
+      <w:start w:val="1"/>
+      <w:numFmt w:val="bullet"/>
+      <w:lvlText w:val="o"/>
+      <w:lvlJc w:val="left"/>
+      <w:pPr>
+        <w:ind w:left="1440" w:hanging="360"/>
+      </w:pPr>
+      <w:rPr>
+        <w:rFonts w:ascii="Courier New" w:hAnsi="Courier New" w:cs="Courier New" w:hint="default"/>
+      </w:rPr>
+    </w:lvl>
+    <w:lvl w:ilvl="2" w:tplc="08090005" w:tentative="1">
+      <w:start w:val="1"/>
+      <w:numFmt w:val="bullet"/>
+      <w:lvlText w:val=""/>
+      <w:lvlJc w:val="left"/>
+      <w:pPr>
+        <w:ind w:left="2160" w:hanging="360"/>
+      </w:pPr>
+      <w:rPr>
+        <w:rFonts w:ascii="Wingdings" w:hAnsi="Wingdings" w:hint="default"/>
+      </w:rPr>
+    </w:lvl>
+    <w:lvl w:ilvl="3" w:tplc="08090001" w:tentative="1">
+      <w:start w:val="1"/>
+      <w:numFmt w:val="bullet"/>
+      <w:lvlText w:val=""/>
+      <w:lvlJc w:val="left"/>
+      <w:pPr>
+        <w:ind w:left="2880" w:hanging="360"/>
+      </w:pPr>
+      <w:rPr>
+        <w:rFonts w:ascii="Symbol" w:hAnsi="Symbol" w:hint="default"/>
+      </w:rPr>
+    </w:lvl>
+    <w:lvl w:ilvl="4" w:tplc="08090003" w:tentative="1">
+      <w:start w:val="1"/>
+      <w:numFmt w:val="bullet"/>
+      <w:lvlText w:val="o"/>
+      <w:lvlJc w:val="left"/>
+      <w:pPr>
+        <w:ind w:left="3600" w:hanging="360"/>
+      </w:pPr>
+      <w:rPr>
+        <w:rFonts w:ascii="Courier New" w:hAnsi="Courier New" w:cs="Courier New" w:hint="default"/>
+      </w:rPr>
+    </w:lvl>
+    <w:lvl w:ilvl="5" w:tplc="08090005" w:tentative="1">
+      <w:start w:val="1"/>
+      <w:numFmt w:val="bullet"/>
+      <w:lvlText w:val=""/>
+      <w:lvlJc w:val="left"/>
+      <w:pPr>
+        <w:ind w:left="4320" w:hanging="360"/>
+      </w:pPr>
+      <w:rPr>
+        <w:rFonts w:ascii="Wingdings" w:hAnsi="Wingdings" w:hint="default"/>
+      </w:rPr>
+    </w:lvl>
+    <w:lvl w:ilvl="6" w:tplc="08090001" w:tentative="1">
+      <w:start w:val="1"/>
+      <w:numFmt w:val="bullet"/>
+      <w:lvlText w:val=""/>
+      <w:lvlJc w:val="left"/>
+      <w:pPr>
+        <w:ind w:left="5040" w:hanging="360"/>
+      </w:pPr>
+      <w:rPr>
+        <w:rFonts w:ascii="Symbol" w:hAnsi="Symbol" w:hint="default"/>
+      </w:rPr>
+    </w:lvl>
+    <w:lvl w:ilvl="7" w:tplc="08090003" w:tentative="1">
+      <w:start w:val="1"/>
+      <w:numFmt w:val="bullet"/>
+      <w:lvlText w:val="o"/>
+      <w:lvlJc w:val="left"/>
+      <w:pPr>
+        <w:ind w:left="5760" w:hanging="360"/>
+      </w:pPr>
+      <w:rPr>
+        <w:rFonts w:ascii="Courier New" w:hAnsi="Courier New" w:cs="Courier New" w:hint="default"/>
+      </w:rPr>
+    </w:lvl>
+    <w:lvl w:ilvl="8" w:tplc="08090005" w:tentative="1">
+      <w:start w:val="1"/>
+      <w:numFmt w:val="bullet"/>
+      <w:lvlText w:val=""/>
+      <w:lvlJc w:val="left"/>
+      <w:pPr>
+        <w:ind w:left="6480" w:hanging="360"/>
+      </w:pPr>
+      <w:rPr>
+        <w:rFonts w:ascii="Wingdings" w:hAnsi="Wingdings" w:hint="default"/>
+      </w:rPr>
+    </w:lvl>
+  </w:abstractNum>
+  <w:abstractNum w:abstractNumId="3" w15:restartNumberingAfterBreak="0">
     <w:nsid w:val="7FC33CF0"/>
     <w:multiLevelType w:val="hybridMultilevel"/>
     <w:tmpl w:val="69147BF6"/>
@@ -34059,13 +30556,16 @@
     </w:lvl>
   </w:abstractNum>
   <w:num w:numId="1" w16cid:durableId="688144939">
-    <w:abstractNumId w:val="2"/>
+    <w:abstractNumId w:val="3"/>
   </w:num>
   <w:num w:numId="2" w16cid:durableId="1953585187">
     <w:abstractNumId w:val="0"/>
   </w:num>
   <w:num w:numId="3" w16cid:durableId="688802719">
     <w:abstractNumId w:val="1"/>
+  </w:num>
+  <w:num w:numId="4" w16cid:durableId="286084122">
+    <w:abstractNumId w:val="2"/>
   </w:num>
 </w:numbering>
 </file>

--- a/text_files/Thesis.docx
+++ b/text_files/Thesis.docx
@@ -307,8 +307,36 @@
               <w:szCs w:val="28"/>
               <w:lang w:val="en-US"/>
             </w:rPr>
-            <w:t>Guillem Senabre Prades</w:t>
+            <w:t xml:space="preserve">Guillem </w:t>
           </w:r>
+          <w:proofErr w:type="spellStart"/>
+          <w:r>
+            <w:rPr>
+              <w:sz w:val="28"/>
+              <w:szCs w:val="28"/>
+              <w:lang w:val="en-US"/>
+            </w:rPr>
+            <w:t>Senabre</w:t>
+          </w:r>
+          <w:proofErr w:type="spellEnd"/>
+          <w:r>
+            <w:rPr>
+              <w:sz w:val="28"/>
+              <w:szCs w:val="28"/>
+              <w:lang w:val="en-US"/>
+            </w:rPr>
+            <w:t xml:space="preserve"> </w:t>
+          </w:r>
+          <w:proofErr w:type="spellStart"/>
+          <w:r>
+            <w:rPr>
+              <w:sz w:val="28"/>
+              <w:szCs w:val="28"/>
+              <w:lang w:val="en-US"/>
+            </w:rPr>
+            <w:t>Prades</w:t>
+          </w:r>
+          <w:proofErr w:type="spellEnd"/>
         </w:p>
         <w:p>
           <w:pPr>
@@ -4718,11 +4746,19 @@
         </w:rPr>
         <w:t xml:space="preserve">Humans </w:t>
       </w:r>
-      <w:r>
-        <w:rPr>
-          <w:lang w:val="en-US"/>
-        </w:rPr>
-        <w:t>have the ability to learn through a process of trial and error</w:t>
+      <w:proofErr w:type="gramStart"/>
+      <w:r>
+        <w:rPr>
+          <w:lang w:val="en-US"/>
+        </w:rPr>
+        <w:t>have the ability to</w:t>
+      </w:r>
+      <w:proofErr w:type="gramEnd"/>
+      <w:r>
+        <w:rPr>
+          <w:lang w:val="en-US"/>
+        </w:rPr>
+        <w:t xml:space="preserve"> learn through a process of trial and error</w:t>
       </w:r>
       <w:r>
         <w:rPr>
@@ -5354,7 +5390,35 @@
         <w:rPr>
           <w:lang w:val="en-US"/>
         </w:rPr>
-        <w:t xml:space="preserve"> this particular problem can help solving other issues as well, like </w:t>
+        <w:t xml:space="preserve"> this </w:t>
+      </w:r>
+      <w:proofErr w:type="gramStart"/>
+      <w:r>
+        <w:rPr>
+          <w:lang w:val="en-US"/>
+        </w:rPr>
+        <w:t>particular problem</w:t>
+      </w:r>
+      <w:proofErr w:type="gramEnd"/>
+      <w:r>
+        <w:rPr>
+          <w:lang w:val="en-US"/>
+        </w:rPr>
+        <w:t xml:space="preserve"> can help </w:t>
+      </w:r>
+      <w:proofErr w:type="gramStart"/>
+      <w:r>
+        <w:rPr>
+          <w:lang w:val="en-US"/>
+        </w:rPr>
+        <w:t>solving</w:t>
+      </w:r>
+      <w:proofErr w:type="gramEnd"/>
+      <w:r>
+        <w:rPr>
+          <w:lang w:val="en-US"/>
+        </w:rPr>
+        <w:t xml:space="preserve"> other issues as well, like </w:t>
       </w:r>
       <w:r>
         <w:rPr>
@@ -6415,8 +6479,16 @@
         <w:rPr>
           <w:lang w:val="en-US"/>
         </w:rPr>
-        <w:t>commented on</w:t>
-      </w:r>
+        <w:t xml:space="preserve">commented </w:t>
+      </w:r>
+      <w:proofErr w:type="gramStart"/>
+      <w:r>
+        <w:rPr>
+          <w:lang w:val="en-US"/>
+        </w:rPr>
+        <w:t>on</w:t>
+      </w:r>
+      <w:proofErr w:type="gramEnd"/>
       <w:r>
         <w:rPr>
           <w:lang w:val="en-US"/>
@@ -7464,6 +7536,7 @@
       <w:r>
         <w:t xml:space="preserve">tool to visualize active nodes, topics and services is </w:t>
       </w:r>
+      <w:proofErr w:type="spellStart"/>
       <w:r>
         <w:rPr>
           <w:i/>
@@ -7471,6 +7544,7 @@
         </w:rPr>
         <w:t>rqt_graph</w:t>
       </w:r>
+      <w:proofErr w:type="spellEnd"/>
       <w:r>
         <w:t xml:space="preserve">. With this command it is possible to see in a graph real time changes and connections between actives nodes in a project. Below, </w:t>
       </w:r>
@@ -7626,7 +7700,21 @@
           <w:lang w:val="en-US"/>
         </w:rPr>
         <w:lastRenderedPageBreak/>
-        <w:t>too high. In this case the algorithm that has to be implemented does require more resources than the ESP32 can provide, that is why other choices such as Raspberry Pi were considered and, if this project is further developed, it is recommended to use one.</w:t>
+        <w:t xml:space="preserve">too high. In this case the algorithm that </w:t>
+      </w:r>
+      <w:proofErr w:type="gramStart"/>
+      <w:r>
+        <w:rPr>
+          <w:lang w:val="en-US"/>
+        </w:rPr>
+        <w:t>has to</w:t>
+      </w:r>
+      <w:proofErr w:type="gramEnd"/>
+      <w:r>
+        <w:rPr>
+          <w:lang w:val="en-US"/>
+        </w:rPr>
+        <w:t xml:space="preserve"> be implemented does require more resources than the ESP32 can provide, that is why other choices such as Raspberry Pi were considered and, if this project is further developed, it is recommended to use one.</w:t>
       </w:r>
     </w:p>
     <w:p>
@@ -7749,7 +7837,21 @@
         <w:rPr>
           <w:lang w:val="en-US"/>
         </w:rPr>
-        <w:t>communication between devices and frameworks. Leveraging its Object-Oriented Programming (OOP) tools, extensive libraries, and concise syntax, Python contributes to the organized and readable development of Deep Learning models. Notably, Python's strengths lie in its ability to create sophisticated models with ease, thanks to powerful Machine Learning libraries such as PyTorch and TensorFlow</w:t>
+        <w:t xml:space="preserve">communication between devices and frameworks. Leveraging its Object-Oriented Programming (OOP) tools, extensive libraries, and concise syntax, Python contributes to the organized and readable development of Deep Learning models. Notably, Python's strengths lie in its ability to create sophisticated models with ease, thanks to powerful Machine Learning libraries such as </w:t>
+      </w:r>
+      <w:proofErr w:type="spellStart"/>
+      <w:r>
+        <w:rPr>
+          <w:lang w:val="en-US"/>
+        </w:rPr>
+        <w:t>PyTorch</w:t>
+      </w:r>
+      <w:proofErr w:type="spellEnd"/>
+      <w:r>
+        <w:rPr>
+          <w:lang w:val="en-US"/>
+        </w:rPr>
+        <w:t xml:space="preserve"> and TensorFlow</w:t>
       </w:r>
       <w:r>
         <w:rPr>
@@ -8019,7 +8121,15 @@
         <w:t>Definition 1.</w:t>
       </w:r>
       <w:r>
-        <w:t xml:space="preserve"> A Markov decision process is defined by a tuple (S, A, P , R, γ), where S and A denote the state and action spaces, respectively; P : S × A → ∆(S) denotes the transition probability from any state s </w:t>
+        <w:t xml:space="preserve"> A Markov decision process is defined by a tuple (S, A, P , R, γ), where S and A denote the state and action spaces, respectively; P : S × A → ∆(S) denotes the transition probability from any </w:t>
+      </w:r>
+      <w:proofErr w:type="spellStart"/>
+      <w:r>
+        <w:t>state s</w:t>
+      </w:r>
+      <w:proofErr w:type="spellEnd"/>
+      <w:r>
+        <w:t xml:space="preserve"> </w:t>
       </w:r>
       <w:r>
         <w:rPr>
@@ -8028,7 +8138,15 @@
         <w:t>∈</w:t>
       </w:r>
       <w:r>
-        <w:t xml:space="preserve"> S to any state s’ </w:t>
+        <w:t xml:space="preserve"> S to any </w:t>
+      </w:r>
+      <w:proofErr w:type="spellStart"/>
+      <w:r>
+        <w:t>state s</w:t>
+      </w:r>
+      <w:proofErr w:type="spellEnd"/>
+      <w:r>
+        <w:t xml:space="preserve">’ </w:t>
       </w:r>
       <w:r>
         <w:rPr>
@@ -11114,7 +11232,21 @@
         <w:rPr>
           <w:lang w:val="en-US"/>
         </w:rPr>
-        <w:t>The environment is updated and provides new states as a consequence to the executed actions, which change the way the world is perceived by the agent, both in Gazebos’ simulator and reality. The actions to be taken are derived from the policy, the custom DDPG in this context. To enhance realism, these actions are expressed as torque values applied to each joint servomotor.</w:t>
+        <w:t xml:space="preserve">The environment is updated and provides new states </w:t>
+      </w:r>
+      <w:proofErr w:type="gramStart"/>
+      <w:r>
+        <w:rPr>
+          <w:lang w:val="en-US"/>
+        </w:rPr>
+        <w:t>as a consequence</w:t>
+      </w:r>
+      <w:proofErr w:type="gramEnd"/>
+      <w:r>
+        <w:rPr>
+          <w:lang w:val="en-US"/>
+        </w:rPr>
+        <w:t xml:space="preserve"> to the executed actions, which change the way the world is perceived by the agent, both in Gazebos’ simulator and reality. The actions to be taken are derived from the policy, the custom DDPG in this context. To enhance realism, these actions are expressed as torque values applied to each joint servomotor.</w:t>
       </w:r>
     </w:p>
     <w:p>
@@ -11768,7 +11900,14 @@
         <w:rPr>
           <w:lang w:val="en-US"/>
         </w:rPr>
-        <w:t xml:space="preserve"> Simulation the actions are applied in a different way than</w:t>
+        <w:t xml:space="preserve"> Simulation the actions are applied in a different way </w:t>
+      </w:r>
+      <w:proofErr w:type="gramStart"/>
+      <w:r>
+        <w:rPr>
+          <w:lang w:val="en-US"/>
+        </w:rPr>
+        <w:t>than</w:t>
       </w:r>
       <w:r>
         <w:rPr>
@@ -11780,7 +11919,14 @@
         <w:rPr>
           <w:lang w:val="en-US"/>
         </w:rPr>
-        <w:t xml:space="preserve"> reality. </w:t>
+        <w:t xml:space="preserve"> reality</w:t>
+      </w:r>
+      <w:proofErr w:type="gramEnd"/>
+      <w:r>
+        <w:rPr>
+          <w:lang w:val="en-US"/>
+        </w:rPr>
+        <w:t xml:space="preserve">. </w:t>
       </w:r>
       <w:r>
         <w:rPr>
@@ -12686,7 +12832,21 @@
         <w:rPr>
           <w:lang w:val="en-US"/>
         </w:rPr>
-        <w:t xml:space="preserve">The loss function for the Actors’ network aims to maximize the Q-Value that the Critics’ network produces to maximize the expected cumulative reward, which is the expected reward for taking a particular action in a given state following a specific policy. Therefore, the Actor objective is to produce actions that lead to bigger Q-Values from the Critics’ network or, in other words, </w:t>
+        <w:t xml:space="preserve">The loss function for the Actors’ network aims to maximize the Q-Value that the Critics’ network produces to maximize the expected cumulative reward, which is the expected reward for taking a particular action </w:t>
+      </w:r>
+      <w:proofErr w:type="gramStart"/>
+      <w:r>
+        <w:rPr>
+          <w:lang w:val="en-US"/>
+        </w:rPr>
+        <w:t>in a given</w:t>
+      </w:r>
+      <w:proofErr w:type="gramEnd"/>
+      <w:r>
+        <w:rPr>
+          <w:lang w:val="en-US"/>
+        </w:rPr>
+        <w:t xml:space="preserve"> state following a specific policy. Therefore, the Actor objective is to produce actions that lead to bigger Q-Values from the Critics’ network or, in other words, </w:t>
       </w:r>
       <w:r>
         <w:rPr>
@@ -13192,7 +13352,19 @@
           <w:lang w:val="en-US"/>
         </w:rPr>
         <w:lastRenderedPageBreak/>
-        <w:t>Target networks</w:t>
+        <w:t xml:space="preserve">Target </w:t>
+      </w:r>
+      <w:r>
+        <w:rPr>
+          <w:lang w:val="en-US"/>
+        </w:rPr>
+        <w:t>N</w:t>
+      </w:r>
+      <w:r>
+        <w:rPr>
+          <w:lang w:val="en-US"/>
+        </w:rPr>
+        <w:t>etworks</w:t>
       </w:r>
     </w:p>
     <w:p>
@@ -13202,60 +13374,116 @@
           <w:lang w:val="en-US"/>
         </w:rPr>
       </w:pPr>
-    </w:p>
-    <w:p>
-      <w:pPr>
-        <w:rPr>
-          <w:lang w:val="en-US"/>
-        </w:rPr>
-      </w:pPr>
-      <w:r>
-        <w:rPr>
-          <w:lang w:val="en-US"/>
-        </w:rPr>
-        <w:t>DDPG agent (2 main networks Actor and Critic, 2 sub clone networks that stabilize training, replay buffer)</w:t>
-      </w:r>
-    </w:p>
-    <w:p>
-      <w:pPr>
-        <w:rPr>
-          <w:lang w:val="en-US"/>
-        </w:rPr>
-      </w:pPr>
-      <w:r>
-        <w:rPr>
-          <w:lang w:val="en-US"/>
-        </w:rPr>
-        <w:t>Joint torque values from Actor’s network</w:t>
-      </w:r>
-    </w:p>
-    <w:p>
-      <w:pPr>
-        <w:rPr>
-          <w:lang w:val="en-US"/>
-        </w:rPr>
-      </w:pPr>
-      <w:r>
-        <w:rPr>
-          <w:lang w:val="en-US"/>
-        </w:rPr>
-        <w:t xml:space="preserve">Can be found in </w:t>
-      </w:r>
-      <w:hyperlink w:anchor="_CDDPG_Agent:" w:history="1">
-        <w:r>
-          <w:rPr>
-            <w:rStyle w:val="Hyperlink"/>
-            <w:lang w:val="en-US"/>
-          </w:rPr>
-          <w:t>CDDPG Agent</w:t>
-        </w:r>
-      </w:hyperlink>
-      <w:r>
-        <w:rPr>
-          <w:lang w:val="en-US"/>
-        </w:rPr>
-        <w:t xml:space="preserve"> (Appendix II)</w:t>
-      </w:r>
+      <w:r>
+        <w:rPr>
+          <w:iCs/>
+          <w:lang w:val="en-US"/>
+        </w:rPr>
+        <w:t xml:space="preserve">Target networks have the same architecture as Actor and Critic do. They are </w:t>
+      </w:r>
+      <w:proofErr w:type="gramStart"/>
+      <w:r>
+        <w:rPr>
+          <w:iCs/>
+          <w:lang w:val="en-US"/>
+        </w:rPr>
+        <w:t>exactly the same</w:t>
+      </w:r>
+      <w:proofErr w:type="gramEnd"/>
+      <w:r>
+        <w:rPr>
+          <w:iCs/>
+          <w:lang w:val="en-US"/>
+        </w:rPr>
+        <w:t xml:space="preserve"> although they are updated slowly to provide more consistent target values, helping stabilize the learning process, reducing the potential for divergence and improving overall convergence.</w:t>
+      </w:r>
+      <w:r>
+        <w:rPr>
+          <w:iCs/>
+          <w:lang w:val="en-US"/>
+        </w:rPr>
+        <w:t xml:space="preserve"> For more information about these networks, refer to the GitHub repository where this project is located inside the </w:t>
+      </w:r>
+      <w:r>
+        <w:rPr>
+          <w:iCs/>
+          <w:lang w:val="en-US"/>
+        </w:rPr>
+        <w:t>“</w:t>
+      </w:r>
+      <w:r>
+        <w:rPr>
+          <w:i/>
+          <w:lang w:val="en-US"/>
+        </w:rPr>
+        <w:t>/sub_modules/</w:t>
+      </w:r>
+      <w:r>
+        <w:rPr>
+          <w:i/>
+          <w:lang w:val="en-US"/>
+        </w:rPr>
+        <w:t>ddpg.py</w:t>
+      </w:r>
+      <w:r>
+        <w:rPr>
+          <w:iCs/>
+          <w:lang w:val="en-US"/>
+        </w:rPr>
+        <w:t>” class.</w:t>
+      </w:r>
+    </w:p>
+    <w:p>
+      <w:pPr>
+        <w:pStyle w:val="ListParagraph"/>
+        <w:numPr>
+          <w:ilvl w:val="0"/>
+          <w:numId w:val="5"/>
+        </w:numPr>
+        <w:rPr>
+          <w:iCs/>
+          <w:lang w:val="en-US"/>
+        </w:rPr>
+      </w:pPr>
+      <w:r>
+        <w:rPr>
+          <w:iCs/>
+          <w:lang w:val="en-US"/>
+        </w:rPr>
+        <w:t>Replay Buffer</w:t>
+      </w:r>
+    </w:p>
+    <w:p>
+      <w:pPr>
+        <w:rPr>
+          <w:iCs/>
+          <w:lang w:val="en-US"/>
+        </w:rPr>
+      </w:pPr>
+    </w:p>
+    <w:p>
+      <w:pPr>
+        <w:rPr>
+          <w:iCs/>
+          <w:lang w:val="en-US"/>
+        </w:rPr>
+      </w:pPr>
+    </w:p>
+    <w:p>
+      <w:pPr>
+        <w:rPr>
+          <w:iCs/>
+          <w:lang w:val="en-US"/>
+        </w:rPr>
+      </w:pPr>
+    </w:p>
+    <w:p>
+      <w:pPr>
+        <w:rPr>
+          <w:iCs/>
+          <w:lang w:val="en-US"/>
+        </w:rPr>
+      </w:pPr>
     </w:p>
     <w:p>
       <w:pPr>
@@ -13853,6 +14081,7 @@
         </w:rPr>
       </w:pPr>
       <w:r>
+        <w:lastRenderedPageBreak/>
         <w:t xml:space="preserve">In (4), </w:t>
       </w:r>
       <m:oMath>
@@ -13991,7 +14220,21 @@
         <w:rPr>
           <w:lang w:val="en-US"/>
         </w:rPr>
-        <w:t xml:space="preserve"> when the summation of the difference of reward values in an incremental period of time (</w:t>
+        <w:t xml:space="preserve"> when the summation of the difference of reward values in an incremental </w:t>
+      </w:r>
+      <w:proofErr w:type="gramStart"/>
+      <w:r>
+        <w:rPr>
+          <w:lang w:val="en-US"/>
+        </w:rPr>
+        <w:t>period of time</w:t>
+      </w:r>
+      <w:proofErr w:type="gramEnd"/>
+      <w:r>
+        <w:rPr>
+          <w:lang w:val="en-US"/>
+        </w:rPr>
+        <w:t xml:space="preserve"> (</w:t>
       </w:r>
       <m:oMath>
         <m:r>
@@ -14072,7 +14315,6 @@
         <w:rPr>
           <w:lang w:val="en-US"/>
         </w:rPr>
-        <w:lastRenderedPageBreak/>
         <w:t xml:space="preserve">In the Python implementation of both equations (4) and (5), a margin control variable is utilized. </w:t>
       </w:r>
       <w:r>
@@ -14180,7 +14422,21 @@
         <w:rPr>
           <w:lang w:val="en-US"/>
         </w:rPr>
-        <w:t xml:space="preserve">Since the reinforcement learning algorithm settings work in a distributed manner, one of the most important things is to correctly define individual reward functions that captures both the specific robot goal and the common task goal. </w:t>
+        <w:t xml:space="preserve">Since the reinforcement learning algorithm settings work in a distributed manner, one of the most important things is to correctly define individual reward functions that </w:t>
+      </w:r>
+      <w:proofErr w:type="gramStart"/>
+      <w:r>
+        <w:rPr>
+          <w:lang w:val="en-US"/>
+        </w:rPr>
+        <w:t>captures</w:t>
+      </w:r>
+      <w:proofErr w:type="gramEnd"/>
+      <w:r>
+        <w:rPr>
+          <w:lang w:val="en-US"/>
+        </w:rPr>
+        <w:t xml:space="preserve"> both the specific robot goal and the common task goal. </w:t>
       </w:r>
     </w:p>
     <w:p>
@@ -14229,7 +14485,21 @@
         <w:rPr>
           <w:lang w:val="en-US"/>
         </w:rPr>
-        <w:t xml:space="preserve"> for the reward task are: i) those that capture the object displacement from target, (4) and (5) respectively for both robots, and ii) that which captures the object posture deviation (6).</w:t>
+        <w:t xml:space="preserve"> for the reward task are: </w:t>
+      </w:r>
+      <w:proofErr w:type="spellStart"/>
+      <w:r>
+        <w:rPr>
+          <w:lang w:val="en-US"/>
+        </w:rPr>
+        <w:t>i</w:t>
+      </w:r>
+      <w:proofErr w:type="spellEnd"/>
+      <w:r>
+        <w:rPr>
+          <w:lang w:val="en-US"/>
+        </w:rPr>
+        <w:t>) those that capture the object displacement from target, (4) and (5) respectively for both robots, and ii) that which captures the object posture deviation (6).</w:t>
       </w:r>
     </w:p>
     <w:p>
@@ -14744,7 +15014,14 @@
         <w:rPr>
           <w:lang w:val="en-US"/>
         </w:rPr>
-        <w:t>Furthermore, two reward function structures are built and tested out, RS-1 and RS-2. On one hand each robot is concerned with both its end effector displacement to the target and the object posture deviation, as we can see in (7). On the other hand, one robot is concerned with the object displacement to the target, while the other is concerned with the object posture deviation, shown in (8).</w:t>
+        <w:t xml:space="preserve">Furthermore, two reward function structures are built and tested out, RS-1 and RS-2. On one hand each robot is concerned with both its end effector displacement to the target and the object posture deviation, </w:t>
+      </w:r>
+      <w:r>
+        <w:rPr>
+          <w:lang w:val="en-US"/>
+        </w:rPr>
+        <w:lastRenderedPageBreak/>
+        <w:t>as we can see in (7). On the other hand, one robot is concerned with the object displacement to the target, while the other is concerned with the object posture deviation, shown in (8).</w:t>
       </w:r>
     </w:p>
     <w:p>
@@ -16131,7 +16408,6 @@
           <w:rFonts w:cs="Times New Roman"/>
           <w:lang w:val="en-US"/>
         </w:rPr>
-        <w:lastRenderedPageBreak/>
         <w:t>Where:</w:t>
       </w:r>
     </w:p>
@@ -16176,8 +16452,13 @@
         </w:rPr>
         <w:t>𝑝</w:t>
       </w:r>
-      <w:r>
-        <w:t xml:space="preserve">′ ) = </w:t>
+      <w:proofErr w:type="gramStart"/>
+      <w:r>
+        <w:t>′ )</w:t>
+      </w:r>
+      <w:proofErr w:type="gramEnd"/>
+      <w:r>
+        <w:t xml:space="preserve"> = </w:t>
       </w:r>
       <w:r>
         <w:rPr>
@@ -16533,7 +16814,22 @@
         <w:rPr>
           <w:lang w:val="en-US"/>
         </w:rPr>
-        <w:t xml:space="preserve">Since [9] do not provide the resources for the simulation, this has been built from scratch, only taking as a reference the environment setup showed in </w:t>
+        <w:lastRenderedPageBreak/>
+        <w:t xml:space="preserve">Since [9] </w:t>
+      </w:r>
+      <w:proofErr w:type="gramStart"/>
+      <w:r>
+        <w:rPr>
+          <w:lang w:val="en-US"/>
+        </w:rPr>
+        <w:t>do</w:t>
+      </w:r>
+      <w:proofErr w:type="gramEnd"/>
+      <w:r>
+        <w:rPr>
+          <w:lang w:val="en-US"/>
+        </w:rPr>
+        <w:t xml:space="preserve"> not provide the resources for the simulation, this has been built from scratch, only taking as a reference the environment setup showed in </w:t>
       </w:r>
       <w:r>
         <w:rPr>
@@ -16644,7 +16940,6 @@
           <w:noProof/>
           <w:lang w:val="en-US"/>
         </w:rPr>
-        <w:lastRenderedPageBreak/>
         <mc:AlternateContent>
           <mc:Choice Requires="wps">
             <w:drawing>
@@ -16865,7 +17160,25 @@
           <w:iCs/>
           <w:lang w:val="en-US"/>
         </w:rPr>
-        <w:t xml:space="preserve">.sdf </w:t>
+        <w:t>.</w:t>
+      </w:r>
+      <w:proofErr w:type="spellStart"/>
+      <w:r>
+        <w:rPr>
+          <w:i/>
+          <w:iCs/>
+          <w:lang w:val="en-US"/>
+        </w:rPr>
+        <w:t>sdf</w:t>
+      </w:r>
+      <w:proofErr w:type="spellEnd"/>
+      <w:r>
+        <w:rPr>
+          <w:i/>
+          <w:iCs/>
+          <w:lang w:val="en-US"/>
+        </w:rPr>
+        <w:t xml:space="preserve"> </w:t>
       </w:r>
       <w:r>
         <w:rPr>
@@ -17524,6 +17837,7 @@
         </w:rPr>
         <w:t xml:space="preserve">. Firstly, the </w:t>
       </w:r>
+      <w:proofErr w:type="spellStart"/>
       <w:r>
         <w:rPr>
           <w:i/>
@@ -17532,6 +17846,7 @@
         </w:rPr>
         <w:t>PosePublisher</w:t>
       </w:r>
+      <w:proofErr w:type="spellEnd"/>
       <w:r>
         <w:rPr>
           <w:lang w:val="en-US"/>
@@ -17616,6 +17931,7 @@
         </w:rPr>
         <w:t xml:space="preserve">2 node is necessary, subscribing to the topic where Gazebo publishes the </w:t>
       </w:r>
+      <w:proofErr w:type="spellStart"/>
       <w:r>
         <w:rPr>
           <w:i/>
@@ -17624,18 +17940,26 @@
         </w:rPr>
         <w:t>PosePublisher</w:t>
       </w:r>
-      <w:r>
-        <w:rPr>
-          <w:lang w:val="en-US"/>
-        </w:rPr>
-        <w:t xml:space="preserve"> data. Lastly, a bridge between ROS2 and Gazebo is established using the ros_gz_bridge, </w:t>
-      </w:r>
-      <w:r>
-        <w:rPr>
-          <w:lang w:val="en-US"/>
-        </w:rPr>
-        <w:lastRenderedPageBreak/>
-        <w:t xml:space="preserve">facilitating data exchange between these systems. Then, assuming that </w:t>
+      <w:proofErr w:type="spellEnd"/>
+      <w:r>
+        <w:rPr>
+          <w:lang w:val="en-US"/>
+        </w:rPr>
+        <w:t xml:space="preserve"> data. Lastly, a bridge between ROS2 and Gazebo is established using the </w:t>
+      </w:r>
+      <w:proofErr w:type="spellStart"/>
+      <w:r>
+        <w:rPr>
+          <w:lang w:val="en-US"/>
+        </w:rPr>
+        <w:t>ros_gz_bridge</w:t>
+      </w:r>
+      <w:proofErr w:type="spellEnd"/>
+      <w:r>
+        <w:rPr>
+          <w:lang w:val="en-US"/>
+        </w:rPr>
+        <w:t xml:space="preserve">, facilitating data exchange between these systems. Then, assuming that </w:t>
       </w:r>
       <w:r>
         <w:rPr>
@@ -17997,6 +18321,7 @@
         <w:rPr>
           <w:lang w:val="en-US"/>
         </w:rPr>
+        <w:lastRenderedPageBreak/>
         <w:t>Material</w:t>
       </w:r>
       <w:bookmarkEnd w:id="39"/>
@@ -18043,7 +18368,6 @@
         <w:rPr>
           <w:lang w:val="en-US"/>
         </w:rPr>
-        <w:lastRenderedPageBreak/>
         <w:t>Communication</w:t>
       </w:r>
       <w:bookmarkEnd w:id="41"/>
@@ -18710,7 +19034,21 @@
           <w:rFonts w:cs="Times New Roman"/>
         </w:rPr>
         <w:tab/>
-        <w:t xml:space="preserve">B. Osiński </w:t>
+        <w:t xml:space="preserve">B. </w:t>
+      </w:r>
+      <w:proofErr w:type="spellStart"/>
+      <w:r>
+        <w:rPr>
+          <w:rFonts w:cs="Times New Roman"/>
+        </w:rPr>
+        <w:t>Osiński</w:t>
+      </w:r>
+      <w:proofErr w:type="spellEnd"/>
+      <w:r>
+        <w:rPr>
+          <w:rFonts w:cs="Times New Roman"/>
+        </w:rPr>
+        <w:t xml:space="preserve"> </w:t>
       </w:r>
       <w:r>
         <w:rPr>
@@ -18738,7 +19076,21 @@
         <w:rPr>
           <w:rFonts w:cs="Times New Roman"/>
         </w:rPr>
-        <w:t>, May 2020, pp. 6411–6418. doi: 10.1109/ICRA40945.2020.9196730.</w:t>
+        <w:t xml:space="preserve">, May 2020, pp. 6411–6418. </w:t>
+      </w:r>
+      <w:proofErr w:type="spellStart"/>
+      <w:r>
+        <w:rPr>
+          <w:rFonts w:cs="Times New Roman"/>
+        </w:rPr>
+        <w:t>doi</w:t>
+      </w:r>
+      <w:proofErr w:type="spellEnd"/>
+      <w:r>
+        <w:rPr>
+          <w:rFonts w:cs="Times New Roman"/>
+        </w:rPr>
+        <w:t>: 10.1109/ICRA40945.2020.9196730.</w:t>
       </w:r>
     </w:p>
     <w:p>
@@ -18780,7 +19132,21 @@
           <w:rFonts w:cs="Times New Roman"/>
         </w:rPr>
         <w:tab/>
-        <w:t xml:space="preserve">S. Padakandla, ‘A Survey of Reinforcement Learning Algorithms for Dynamically Varying Environments’, </w:t>
+        <w:t xml:space="preserve">S. </w:t>
+      </w:r>
+      <w:proofErr w:type="spellStart"/>
+      <w:r>
+        <w:rPr>
+          <w:rFonts w:cs="Times New Roman"/>
+        </w:rPr>
+        <w:t>Padakandla</w:t>
+      </w:r>
+      <w:proofErr w:type="spellEnd"/>
+      <w:r>
+        <w:rPr>
+          <w:rFonts w:cs="Times New Roman"/>
+        </w:rPr>
+        <w:t xml:space="preserve">, ‘A Survey of Reinforcement Learning Algorithms for Dynamically Varying Environments’, </w:t>
       </w:r>
       <w:r>
         <w:rPr>
@@ -18788,175 +19154,63 @@
           <w:i/>
           <w:iCs/>
         </w:rPr>
-        <w:t>ACM Comput. Surv.</w:t>
-      </w:r>
-      <w:r>
-        <w:rPr>
-          <w:rFonts w:cs="Times New Roman"/>
-        </w:rPr>
-        <w:t>, vol. 54, no. 6, p. 127:1-127:25, Jul. 2021, doi: 10.1145/3459991.</w:t>
-      </w:r>
-    </w:p>
-    <w:p>
-      <w:pPr>
-        <w:pStyle w:val="Bibliography"/>
-        <w:rPr>
-          <w:rFonts w:cs="Times New Roman"/>
-        </w:rPr>
-      </w:pPr>
-      <w:r>
-        <w:rPr>
-          <w:rFonts w:cs="Times New Roman"/>
-        </w:rPr>
-        <w:lastRenderedPageBreak/>
-        <w:t>[4]</w:t>
-      </w:r>
-      <w:r>
-        <w:rPr>
-          <w:rFonts w:cs="Times New Roman"/>
-        </w:rPr>
-        <w:tab/>
-        <w:t xml:space="preserve">J. Ibarz, J. Tan, C. Finn, M. Kalakrishnan, P. Pastor, and S. Levine, ‘How to Train Your Robot with Deep Reinforcement Learning; Lessons We’ve Learned’, </w:t>
-      </w:r>
+        <w:t xml:space="preserve">ACM </w:t>
+      </w:r>
+      <w:proofErr w:type="spellStart"/>
       <w:r>
         <w:rPr>
           <w:rFonts w:cs="Times New Roman"/>
           <w:i/>
           <w:iCs/>
         </w:rPr>
-        <w:t>The International Journal of Robotics Research</w:t>
-      </w:r>
-      <w:r>
-        <w:rPr>
-          <w:rFonts w:cs="Times New Roman"/>
-        </w:rPr>
-        <w:t>, vol. 40, no. 4–5, pp. 698–721, Apr. 2021, doi: 10.1177/0278364920987859.</w:t>
-      </w:r>
-    </w:p>
-    <w:p>
-      <w:pPr>
-        <w:pStyle w:val="Bibliography"/>
-        <w:rPr>
-          <w:rFonts w:cs="Times New Roman"/>
-        </w:rPr>
-      </w:pPr>
-      <w:r>
-        <w:rPr>
-          <w:rFonts w:cs="Times New Roman"/>
-        </w:rPr>
-        <w:t>[5]</w:t>
-      </w:r>
-      <w:r>
-        <w:rPr>
-          <w:rFonts w:cs="Times New Roman"/>
-        </w:rPr>
-        <w:tab/>
-        <w:t>J. Garcıa and F. Fernandez, ‘A Comprehensive Survey on Safe Reinforcement Learning’.</w:t>
-      </w:r>
-    </w:p>
-    <w:p>
-      <w:pPr>
-        <w:pStyle w:val="Bibliography"/>
-        <w:rPr>
-          <w:rFonts w:cs="Times New Roman"/>
-        </w:rPr>
-      </w:pPr>
-      <w:r>
-        <w:rPr>
-          <w:rFonts w:cs="Times New Roman"/>
-        </w:rPr>
-        <w:t>[6]</w:t>
-      </w:r>
-      <w:r>
-        <w:rPr>
-          <w:rFonts w:cs="Times New Roman"/>
-        </w:rPr>
-        <w:tab/>
-        <w:t xml:space="preserve">S. Gu </w:t>
-      </w:r>
+        <w:t>Comput</w:t>
+      </w:r>
+      <w:proofErr w:type="spellEnd"/>
       <w:r>
         <w:rPr>
           <w:rFonts w:cs="Times New Roman"/>
           <w:i/>
           <w:iCs/>
         </w:rPr>
-        <w:t>et al.</w:t>
-      </w:r>
-      <w:r>
-        <w:rPr>
-          <w:rFonts w:cs="Times New Roman"/>
-        </w:rPr>
-        <w:t>, ‘A Review of Safe Reinforcement Learning: Methods, Theory and Applications’. arXiv, Feb. 20, 2023. Accessed: Oct. 02, 2023. [Online]. Available: http://arxiv.org/abs/2205.10330</w:t>
-      </w:r>
-    </w:p>
-    <w:p>
-      <w:pPr>
-        <w:pStyle w:val="Bibliography"/>
-        <w:rPr>
-          <w:rFonts w:cs="Times New Roman"/>
-        </w:rPr>
-      </w:pPr>
-      <w:r>
-        <w:rPr>
-          <w:rFonts w:cs="Times New Roman"/>
-        </w:rPr>
-        <w:t>[7]</w:t>
-      </w:r>
-      <w:r>
-        <w:rPr>
-          <w:rFonts w:cs="Times New Roman"/>
-        </w:rPr>
-        <w:tab/>
-        <w:t xml:space="preserve">X. Huang </w:t>
-      </w:r>
+        <w:t xml:space="preserve">. </w:t>
+      </w:r>
+      <w:proofErr w:type="spellStart"/>
       <w:r>
         <w:rPr>
           <w:rFonts w:cs="Times New Roman"/>
           <w:i/>
           <w:iCs/>
         </w:rPr>
-        <w:t>et al.</w:t>
-      </w:r>
-      <w:r>
-        <w:rPr>
-          <w:rFonts w:cs="Times New Roman"/>
-        </w:rPr>
-        <w:t>, ‘Creating a Dynamic Quadrupedal Robotic Goalkeeper with Reinforcement Learning’. arXiv, Oct. 10, 2022. Accessed: Sep. 26, 2023. [Online]. Available: http://arxiv.org/abs/2210.04435</w:t>
-      </w:r>
-    </w:p>
-    <w:p>
-      <w:pPr>
-        <w:pStyle w:val="Bibliography"/>
-        <w:rPr>
-          <w:rFonts w:cs="Times New Roman"/>
-        </w:rPr>
-      </w:pPr>
-      <w:r>
-        <w:rPr>
-          <w:rFonts w:cs="Times New Roman"/>
-        </w:rPr>
-        <w:t>[8]</w:t>
-      </w:r>
-      <w:r>
-        <w:rPr>
-          <w:rFonts w:cs="Times New Roman"/>
-        </w:rPr>
-        <w:tab/>
-        <w:t xml:space="preserve">L. Busoniu, R. Babuska, and B. De Schutter, ‘A Comprehensive Survey of Multiagent Reinforcement Learning’, </w:t>
-      </w:r>
+        <w:t>Surv</w:t>
+      </w:r>
+      <w:proofErr w:type="spellEnd"/>
       <w:r>
         <w:rPr>
           <w:rFonts w:cs="Times New Roman"/>
           <w:i/>
           <w:iCs/>
         </w:rPr>
-        <w:t>IEEE Transactions on Systems, Man, and Cybernetics, Part C (Applications and Reviews)</w:t>
+        <w:t>.</w:t>
       </w:r>
       <w:r>
         <w:rPr>
           <w:rFonts w:cs="Times New Roman"/>
         </w:rPr>
-        <w:t>, vol. 38, no. 2, pp. 156–172, Mar. 2008, doi: 10.1109/TSMCC.2007.913919.</w:t>
+        <w:t xml:space="preserve">, vol. 54, no. 6, p. 127:1-127:25, Jul. 2021, </w:t>
+      </w:r>
+      <w:proofErr w:type="spellStart"/>
+      <w:r>
+        <w:rPr>
+          <w:rFonts w:cs="Times New Roman"/>
+        </w:rPr>
+        <w:t>doi</w:t>
+      </w:r>
+      <w:proofErr w:type="spellEnd"/>
+      <w:r>
+        <w:rPr>
+          <w:rFonts w:cs="Times New Roman"/>
+        </w:rPr>
+        <w:t>: 10.1145/3459991.</w:t>
       </w:r>
     </w:p>
     <w:p>
@@ -18970,14 +19224,43 @@
         <w:rPr>
           <w:rFonts w:cs="Times New Roman"/>
         </w:rPr>
-        <w:t>[9]</w:t>
+        <w:lastRenderedPageBreak/>
+        <w:t>[4]</w:t>
       </w:r>
       <w:r>
         <w:rPr>
           <w:rFonts w:cs="Times New Roman"/>
         </w:rPr>
         <w:tab/>
-        <w:t xml:space="preserve">G. Ding </w:t>
+        <w:t xml:space="preserve">J. </w:t>
+      </w:r>
+      <w:proofErr w:type="spellStart"/>
+      <w:r>
+        <w:rPr>
+          <w:rFonts w:cs="Times New Roman"/>
+        </w:rPr>
+        <w:t>Ibarz</w:t>
+      </w:r>
+      <w:proofErr w:type="spellEnd"/>
+      <w:r>
+        <w:rPr>
+          <w:rFonts w:cs="Times New Roman"/>
+        </w:rPr>
+        <w:t xml:space="preserve">, J. Tan, C. Finn, M. </w:t>
+      </w:r>
+      <w:proofErr w:type="spellStart"/>
+      <w:r>
+        <w:rPr>
+          <w:rFonts w:cs="Times New Roman"/>
+        </w:rPr>
+        <w:t>Kalakrishnan</w:t>
+      </w:r>
+      <w:proofErr w:type="spellEnd"/>
+      <w:r>
+        <w:rPr>
+          <w:rFonts w:cs="Times New Roman"/>
+        </w:rPr>
+        <w:t xml:space="preserve">, P. Pastor, and S. Levine, ‘How to Train Your Robot with Deep Reinforcement Learning; Lessons We’ve Learned’, </w:t>
       </w:r>
       <w:r>
         <w:rPr>
@@ -18985,13 +19268,27 @@
           <w:i/>
           <w:iCs/>
         </w:rPr>
-        <w:t>et al.</w:t>
+        <w:t>The International Journal of Robotics Research</w:t>
       </w:r>
       <w:r>
         <w:rPr>
           <w:rFonts w:cs="Times New Roman"/>
         </w:rPr>
-        <w:t>, ‘Distributed Reinforcement Learning for Cooperative Multi-Robot Object Manipulation’.</w:t>
+        <w:t xml:space="preserve">, vol. 40, no. 4–5, pp. 698–721, Apr. 2021, </w:t>
+      </w:r>
+      <w:proofErr w:type="spellStart"/>
+      <w:r>
+        <w:rPr>
+          <w:rFonts w:cs="Times New Roman"/>
+        </w:rPr>
+        <w:t>doi</w:t>
+      </w:r>
+      <w:proofErr w:type="spellEnd"/>
+      <w:r>
+        <w:rPr>
+          <w:rFonts w:cs="Times New Roman"/>
+        </w:rPr>
+        <w:t>: 10.1177/0278364920987859.</w:t>
       </w:r>
     </w:p>
     <w:p>
@@ -19005,14 +19302,49 @@
         <w:rPr>
           <w:rFonts w:cs="Times New Roman"/>
         </w:rPr>
-        <w:t>[10]</w:t>
+        <w:t>[5]</w:t>
       </w:r>
       <w:r>
         <w:rPr>
           <w:rFonts w:cs="Times New Roman"/>
         </w:rPr>
         <w:tab/>
-        <w:t xml:space="preserve">N. Koenig and A. Howard, ‘Design and use paradigms for gazebo, an open-source multi-robot simulator’, </w:t>
+        <w:t xml:space="preserve">J. </w:t>
+      </w:r>
+      <w:proofErr w:type="spellStart"/>
+      <w:r>
+        <w:rPr>
+          <w:rFonts w:cs="Times New Roman"/>
+        </w:rPr>
+        <w:t>Garcıa</w:t>
+      </w:r>
+      <w:proofErr w:type="spellEnd"/>
+      <w:r>
+        <w:rPr>
+          <w:rFonts w:cs="Times New Roman"/>
+        </w:rPr>
+        <w:t xml:space="preserve"> and F. Fernandez, ‘A Comprehensive Survey on Safe Reinforcement Learning’.</w:t>
+      </w:r>
+    </w:p>
+    <w:p>
+      <w:pPr>
+        <w:pStyle w:val="Bibliography"/>
+        <w:rPr>
+          <w:rFonts w:cs="Times New Roman"/>
+        </w:rPr>
+      </w:pPr>
+      <w:r>
+        <w:rPr>
+          <w:rFonts w:cs="Times New Roman"/>
+        </w:rPr>
+        <w:t>[6]</w:t>
+      </w:r>
+      <w:r>
+        <w:rPr>
+          <w:rFonts w:cs="Times New Roman"/>
+        </w:rPr>
+        <w:tab/>
+        <w:t xml:space="preserve">S. Gu </w:t>
       </w:r>
       <w:r>
         <w:rPr>
@@ -19020,13 +19352,27 @@
           <w:i/>
           <w:iCs/>
         </w:rPr>
-        <w:t>2004 IEEE/RSJ International Conference on Intelligent Robots and Systems (IROS) (IEEE Cat. No.04CH37566)</w:t>
+        <w:t>et al.</w:t>
       </w:r>
       <w:r>
         <w:rPr>
           <w:rFonts w:cs="Times New Roman"/>
         </w:rPr>
-        <w:t>, vol. 3, pp. 2149–2154, 2004, doi: 10.1109/IROS.2004.1389727.</w:t>
+        <w:t xml:space="preserve">, ‘A Review of Safe Reinforcement Learning: Methods, Theory and Applications’. </w:t>
+      </w:r>
+      <w:proofErr w:type="spellStart"/>
+      <w:r>
+        <w:rPr>
+          <w:rFonts w:cs="Times New Roman"/>
+        </w:rPr>
+        <w:t>arXiv</w:t>
+      </w:r>
+      <w:proofErr w:type="spellEnd"/>
+      <w:r>
+        <w:rPr>
+          <w:rFonts w:cs="Times New Roman"/>
+        </w:rPr>
+        <w:t>, Feb. 20, 2023. Accessed: Oct. 02, 2023. [Online]. Available: http://arxiv.org/abs/2205.10330</w:t>
       </w:r>
     </w:p>
     <w:p>
@@ -19040,14 +19386,14 @@
         <w:rPr>
           <w:rFonts w:cs="Times New Roman"/>
         </w:rPr>
-        <w:t>[11]</w:t>
+        <w:t>[7]</w:t>
       </w:r>
       <w:r>
         <w:rPr>
           <w:rFonts w:cs="Times New Roman"/>
         </w:rPr>
         <w:tab/>
-        <w:t xml:space="preserve">A. Koubaa, Ed., </w:t>
+        <w:t xml:space="preserve">X. Huang </w:t>
       </w:r>
       <w:r>
         <w:rPr>
@@ -19055,13 +19401,27 @@
           <w:i/>
           <w:iCs/>
         </w:rPr>
-        <w:t>Robot Operating System (ROS)</w:t>
+        <w:t>et al.</w:t>
       </w:r>
       <w:r>
         <w:rPr>
           <w:rFonts w:cs="Times New Roman"/>
         </w:rPr>
-        <w:t>, vol. 625. in Studies in Computational Intelligence, vol. 625. Cham: Springer International Publishing, 2016. doi: 10.1007/978-3-319-26054-9.</w:t>
+        <w:t xml:space="preserve">, ‘Creating a Dynamic Quadrupedal Robotic Goalkeeper with Reinforcement Learning’. </w:t>
+      </w:r>
+      <w:proofErr w:type="spellStart"/>
+      <w:r>
+        <w:rPr>
+          <w:rFonts w:cs="Times New Roman"/>
+        </w:rPr>
+        <w:t>arXiv</w:t>
+      </w:r>
+      <w:proofErr w:type="spellEnd"/>
+      <w:r>
+        <w:rPr>
+          <w:rFonts w:cs="Times New Roman"/>
+        </w:rPr>
+        <w:t>, Oct. 10, 2022. Accessed: Sep. 26, 2023. [Online]. Available: http://arxiv.org/abs/2210.04435</w:t>
       </w:r>
     </w:p>
     <w:p>
@@ -19075,14 +19435,42 @@
         <w:rPr>
           <w:rFonts w:cs="Times New Roman"/>
         </w:rPr>
-        <w:t>[12]</w:t>
+        <w:t>[8]</w:t>
       </w:r>
       <w:r>
         <w:rPr>
           <w:rFonts w:cs="Times New Roman"/>
         </w:rPr>
         <w:tab/>
-        <w:t xml:space="preserve">J. Tan </w:t>
+        <w:t xml:space="preserve">L. </w:t>
+      </w:r>
+      <w:proofErr w:type="spellStart"/>
+      <w:r>
+        <w:rPr>
+          <w:rFonts w:cs="Times New Roman"/>
+        </w:rPr>
+        <w:t>Busoniu</w:t>
+      </w:r>
+      <w:proofErr w:type="spellEnd"/>
+      <w:r>
+        <w:rPr>
+          <w:rFonts w:cs="Times New Roman"/>
+        </w:rPr>
+        <w:t xml:space="preserve">, R. </w:t>
+      </w:r>
+      <w:proofErr w:type="spellStart"/>
+      <w:r>
+        <w:rPr>
+          <w:rFonts w:cs="Times New Roman"/>
+        </w:rPr>
+        <w:t>Babuska</w:t>
+      </w:r>
+      <w:proofErr w:type="spellEnd"/>
+      <w:r>
+        <w:rPr>
+          <w:rFonts w:cs="Times New Roman"/>
+        </w:rPr>
+        <w:t xml:space="preserve">, and B. De Schutter, ‘A Comprehensive Survey of Multiagent Reinforcement Learning’, </w:t>
       </w:r>
       <w:r>
         <w:rPr>
@@ -19090,13 +19478,27 @@
           <w:i/>
           <w:iCs/>
         </w:rPr>
-        <w:t>et al.</w:t>
+        <w:t>IEEE Transactions on Systems, Man, and Cybernetics, Part C (Applications and Reviews)</w:t>
       </w:r>
       <w:r>
         <w:rPr>
           <w:rFonts w:cs="Times New Roman"/>
         </w:rPr>
-        <w:t>, ‘Sim-to-Real: Learning Agile Locomotion For Quadruped Robots’. arXiv, May 16, 2018. Accessed: Oct. 29, 2023. [Online]. Available: http://arxiv.org/abs/1804.10332</w:t>
+        <w:t xml:space="preserve">, vol. 38, no. 2, pp. 156–172, Mar. 2008, </w:t>
+      </w:r>
+      <w:proofErr w:type="spellStart"/>
+      <w:r>
+        <w:rPr>
+          <w:rFonts w:cs="Times New Roman"/>
+        </w:rPr>
+        <w:t>doi</w:t>
+      </w:r>
+      <w:proofErr w:type="spellEnd"/>
+      <w:r>
+        <w:rPr>
+          <w:rFonts w:cs="Times New Roman"/>
+        </w:rPr>
+        <w:t>: 10.1109/TSMCC.2007.913919.</w:t>
       </w:r>
     </w:p>
     <w:p>
@@ -19110,56 +19512,14 @@
         <w:rPr>
           <w:rFonts w:cs="Times New Roman"/>
         </w:rPr>
-        <w:t>[13]</w:t>
+        <w:t>[9]</w:t>
       </w:r>
       <w:r>
         <w:rPr>
           <w:rFonts w:cs="Times New Roman"/>
         </w:rPr>
         <w:tab/>
-        <w:t>W. Yu, J. Tan, Y. Bai, E. Coumans, and S. Ha, ‘Learning Fast Adaptation with Meta Strategy Optimization’. arXiv, Feb. 15, 2020. Accessed: Oct. 29, 2023. [Online]. Available: http://arxiv.org/abs/1909.12995</w:t>
-      </w:r>
-    </w:p>
-    <w:p>
-      <w:pPr>
-        <w:pStyle w:val="Bibliography"/>
-        <w:rPr>
-          <w:rFonts w:cs="Times New Roman"/>
-        </w:rPr>
-      </w:pPr>
-      <w:r>
-        <w:rPr>
-          <w:rFonts w:cs="Times New Roman"/>
-        </w:rPr>
-        <w:t>[14]</w:t>
-      </w:r>
-      <w:r>
-        <w:rPr>
-          <w:rFonts w:cs="Times New Roman"/>
-        </w:rPr>
-        <w:tab/>
-        <w:t>‘Visual Studio Code’.</w:t>
-      </w:r>
-    </w:p>
-    <w:p>
-      <w:pPr>
-        <w:pStyle w:val="Bibliography"/>
-        <w:rPr>
-          <w:rFonts w:cs="Times New Roman"/>
-        </w:rPr>
-      </w:pPr>
-      <w:r>
-        <w:rPr>
-          <w:rFonts w:cs="Times New Roman"/>
-        </w:rPr>
-        <w:t>[15]</w:t>
-      </w:r>
-      <w:r>
-        <w:rPr>
-          <w:rFonts w:cs="Times New Roman"/>
-        </w:rPr>
-        <w:tab/>
-        <w:t xml:space="preserve">G. Brockman </w:t>
+        <w:t xml:space="preserve">G. Ding </w:t>
       </w:r>
       <w:r>
         <w:rPr>
@@ -19173,7 +19533,7 @@
         <w:rPr>
           <w:rFonts w:cs="Times New Roman"/>
         </w:rPr>
-        <w:t>, ‘OpenAI Gym’. arXiv, Jun. 05, 2016. Accessed: Oct. 29, 2023. [Online]. Available: http://arxiv.org/abs/1606.01540</w:t>
+        <w:t>, ‘Distributed Reinforcement Learning for Cooperative Multi-Robot Object Manipulation’.</w:t>
       </w:r>
     </w:p>
     <w:p>
@@ -19187,14 +19547,14 @@
         <w:rPr>
           <w:rFonts w:cs="Times New Roman"/>
         </w:rPr>
-        <w:t>[16]</w:t>
+        <w:t>[10]</w:t>
       </w:r>
       <w:r>
         <w:rPr>
           <w:rFonts w:cs="Times New Roman"/>
         </w:rPr>
         <w:tab/>
-        <w:t xml:space="preserve">T. Developers, ‘TensorFlow’, </w:t>
+        <w:t xml:space="preserve">N. Koenig and A. Howard, ‘Design and use paradigms for gazebo, an open-source multi-robot simulator’, </w:t>
       </w:r>
       <w:r>
         <w:rPr>
@@ -19202,13 +19562,27 @@
           <w:i/>
           <w:iCs/>
         </w:rPr>
-        <w:t>Zenodo</w:t>
+        <w:t>2004 IEEE/RSJ International Conference on Intelligent Robots and Systems (IROS) (IEEE Cat. No.04CH37566)</w:t>
       </w:r>
       <w:r>
         <w:rPr>
           <w:rFonts w:cs="Times New Roman"/>
         </w:rPr>
-        <w:t>, May 2021, doi: 10.5281/zenodo.4758419.</w:t>
+        <w:t xml:space="preserve">, vol. 3, pp. 2149–2154, 2004, </w:t>
+      </w:r>
+      <w:proofErr w:type="spellStart"/>
+      <w:r>
+        <w:rPr>
+          <w:rFonts w:cs="Times New Roman"/>
+        </w:rPr>
+        <w:t>doi</w:t>
+      </w:r>
+      <w:proofErr w:type="spellEnd"/>
+      <w:r>
+        <w:rPr>
+          <w:rFonts w:cs="Times New Roman"/>
+        </w:rPr>
+        <w:t>: 10.1109/IROS.2004.1389727.</w:t>
       </w:r>
     </w:p>
     <w:p>
@@ -19222,14 +19596,14 @@
         <w:rPr>
           <w:rFonts w:cs="Times New Roman"/>
         </w:rPr>
-        <w:t>[17]</w:t>
+        <w:t>[11]</w:t>
       </w:r>
       <w:r>
         <w:rPr>
           <w:rFonts w:cs="Times New Roman"/>
         </w:rPr>
         <w:tab/>
-        <w:t xml:space="preserve">S. Macenski, T. Foote, B. Gerkey, C. Lalancette, and W. Woodall, ‘Robot Operating System 2: Design, architecture, and uses in the wild’, </w:t>
+        <w:t xml:space="preserve">A. Koubaa, Ed., </w:t>
       </w:r>
       <w:r>
         <w:rPr>
@@ -19237,13 +19611,27 @@
           <w:i/>
           <w:iCs/>
         </w:rPr>
-        <w:t>Science Robotics</w:t>
+        <w:t>Robot Operating System (ROS)</w:t>
       </w:r>
       <w:r>
         <w:rPr>
           <w:rFonts w:cs="Times New Roman"/>
         </w:rPr>
-        <w:t>, vol. 7, no. 66, p. eabm6074, May 2022, doi: 10.1126/scirobotics.abm6074.</w:t>
+        <w:t xml:space="preserve">, vol. 625. in Studies in Computational Intelligence, vol. 625. Cham: Springer International Publishing, 2016. </w:t>
+      </w:r>
+      <w:proofErr w:type="spellStart"/>
+      <w:r>
+        <w:rPr>
+          <w:rFonts w:cs="Times New Roman"/>
+        </w:rPr>
+        <w:t>doi</w:t>
+      </w:r>
+      <w:proofErr w:type="spellEnd"/>
+      <w:r>
+        <w:rPr>
+          <w:rFonts w:cs="Times New Roman"/>
+        </w:rPr>
+        <w:t>: 10.1007/978-3-319-26054-9.</w:t>
       </w:r>
     </w:p>
     <w:p>
@@ -19257,35 +19645,14 @@
         <w:rPr>
           <w:rFonts w:cs="Times New Roman"/>
         </w:rPr>
-        <w:t>[18]</w:t>
+        <w:t>[12]</w:t>
       </w:r>
       <w:r>
         <w:rPr>
           <w:rFonts w:cs="Times New Roman"/>
         </w:rPr>
         <w:tab/>
-        <w:t>F. Zehra, M. Javed, D. Khan, and M. Pasha, ‘Comparative Analysis of C++ and Python in Terms of Memory and Time’. Preprints, Dec. 21, 2020. doi: 10.20944/preprints202012.0516.v1.</w:t>
-      </w:r>
-    </w:p>
-    <w:p>
-      <w:pPr>
-        <w:pStyle w:val="Bibliography"/>
-        <w:rPr>
-          <w:rFonts w:cs="Times New Roman"/>
-        </w:rPr>
-      </w:pPr>
-      <w:r>
-        <w:rPr>
-          <w:rFonts w:cs="Times New Roman"/>
-        </w:rPr>
-        <w:t>[19]</w:t>
-      </w:r>
-      <w:r>
-        <w:rPr>
-          <w:rFonts w:cs="Times New Roman"/>
-        </w:rPr>
-        <w:tab/>
-        <w:t xml:space="preserve">K. Zhang, Z. Yang, and T. Başar, ‘Multi-Agent Reinforcement Learning: A Selective Overview of Theories and Algorithms’, in </w:t>
+        <w:t xml:space="preserve">J. Tan </w:t>
       </w:r>
       <w:r>
         <w:rPr>
@@ -19293,13 +19660,41 @@
           <w:i/>
           <w:iCs/>
         </w:rPr>
-        <w:t>Handbook of Reinforcement Learning and Control</w:t>
+        <w:t>et al.</w:t>
       </w:r>
       <w:r>
         <w:rPr>
           <w:rFonts w:cs="Times New Roman"/>
         </w:rPr>
-        <w:t>, K. G. Vamvoudakis, Y. Wan, F. L. Lewis, and D. Cansever, Eds., in Studies in Systems, Decision and Control. , Cham: Springer International Publishing, 2021, pp. 321–384. doi: 10.1007/978-3-030-60990-0_12.</w:t>
+        <w:t xml:space="preserve">, ‘Sim-to-Real: Learning Agile Locomotion </w:t>
+      </w:r>
+      <w:proofErr w:type="gramStart"/>
+      <w:r>
+        <w:rPr>
+          <w:rFonts w:cs="Times New Roman"/>
+        </w:rPr>
+        <w:t>For</w:t>
+      </w:r>
+      <w:proofErr w:type="gramEnd"/>
+      <w:r>
+        <w:rPr>
+          <w:rFonts w:cs="Times New Roman"/>
+        </w:rPr>
+        <w:t xml:space="preserve"> Quadruped Robots’. </w:t>
+      </w:r>
+      <w:proofErr w:type="spellStart"/>
+      <w:r>
+        <w:rPr>
+          <w:rFonts w:cs="Times New Roman"/>
+        </w:rPr>
+        <w:t>arXiv</w:t>
+      </w:r>
+      <w:proofErr w:type="spellEnd"/>
+      <w:r>
+        <w:rPr>
+          <w:rFonts w:cs="Times New Roman"/>
+        </w:rPr>
+        <w:t>, May 16, 2018. Accessed: Oct. 29, 2023. [Online]. Available: http://arxiv.org/abs/1804.10332</w:t>
       </w:r>
     </w:p>
     <w:p>
@@ -19313,14 +19708,70 @@
         <w:rPr>
           <w:rFonts w:cs="Times New Roman"/>
         </w:rPr>
-        <w:t>[20]</w:t>
+        <w:t>[13]</w:t>
       </w:r>
       <w:r>
         <w:rPr>
           <w:rFonts w:cs="Times New Roman"/>
         </w:rPr>
         <w:tab/>
-        <w:t xml:space="preserve">P. Hernandez-Leal, B. Kartal, and M. E. Taylor, ‘A survey and critique of multiagent deep reinforcement learning’, </w:t>
+        <w:t xml:space="preserve">W. Yu, J. Tan, Y. Bai, E. Coumans, and S. Ha, ‘Learning Fast Adaptation with Meta Strategy Optimization’. </w:t>
+      </w:r>
+      <w:proofErr w:type="spellStart"/>
+      <w:r>
+        <w:rPr>
+          <w:rFonts w:cs="Times New Roman"/>
+        </w:rPr>
+        <w:t>arXiv</w:t>
+      </w:r>
+      <w:proofErr w:type="spellEnd"/>
+      <w:r>
+        <w:rPr>
+          <w:rFonts w:cs="Times New Roman"/>
+        </w:rPr>
+        <w:t>, Feb. 15, 2020. Accessed: Oct. 29, 2023. [Online]. Available: http://arxiv.org/abs/1909.12995</w:t>
+      </w:r>
+    </w:p>
+    <w:p>
+      <w:pPr>
+        <w:pStyle w:val="Bibliography"/>
+        <w:rPr>
+          <w:rFonts w:cs="Times New Roman"/>
+        </w:rPr>
+      </w:pPr>
+      <w:r>
+        <w:rPr>
+          <w:rFonts w:cs="Times New Roman"/>
+        </w:rPr>
+        <w:t>[14]</w:t>
+      </w:r>
+      <w:r>
+        <w:rPr>
+          <w:rFonts w:cs="Times New Roman"/>
+        </w:rPr>
+        <w:tab/>
+        <w:t>‘Visual Studio Code’.</w:t>
+      </w:r>
+    </w:p>
+    <w:p>
+      <w:pPr>
+        <w:pStyle w:val="Bibliography"/>
+        <w:rPr>
+          <w:rFonts w:cs="Times New Roman"/>
+        </w:rPr>
+      </w:pPr>
+      <w:r>
+        <w:rPr>
+          <w:rFonts w:cs="Times New Roman"/>
+        </w:rPr>
+        <w:t>[15]</w:t>
+      </w:r>
+      <w:r>
+        <w:rPr>
+          <w:rFonts w:cs="Times New Roman"/>
+        </w:rPr>
+        <w:tab/>
+        <w:t xml:space="preserve">G. Brockman </w:t>
       </w:r>
       <w:r>
         <w:rPr>
@@ -19328,13 +19779,27 @@
           <w:i/>
           <w:iCs/>
         </w:rPr>
-        <w:t>Auton Agent Multi-Agent Syst</w:t>
+        <w:t>et al.</w:t>
       </w:r>
       <w:r>
         <w:rPr>
           <w:rFonts w:cs="Times New Roman"/>
         </w:rPr>
-        <w:t>, vol. 33, no. 6, pp. 750–797, Nov. 2019, doi: 10.1007/s10458-019-09421-1.</w:t>
+        <w:t xml:space="preserve">, ‘OpenAI Gym’. </w:t>
+      </w:r>
+      <w:proofErr w:type="spellStart"/>
+      <w:r>
+        <w:rPr>
+          <w:rFonts w:cs="Times New Roman"/>
+        </w:rPr>
+        <w:t>arXiv</w:t>
+      </w:r>
+      <w:proofErr w:type="spellEnd"/>
+      <w:r>
+        <w:rPr>
+          <w:rFonts w:cs="Times New Roman"/>
+        </w:rPr>
+        <w:t>, Jun. 05, 2016. Accessed: Oct. 29, 2023. [Online]. Available: http://arxiv.org/abs/1606.01540</w:t>
       </w:r>
     </w:p>
     <w:p>
@@ -19348,70 +19813,79 @@
         <w:rPr>
           <w:rFonts w:cs="Times New Roman"/>
         </w:rPr>
-        <w:t>[21]</w:t>
+        <w:t>[16]</w:t>
       </w:r>
       <w:r>
         <w:rPr>
           <w:rFonts w:cs="Times New Roman"/>
         </w:rPr>
         <w:tab/>
-        <w:t>N. Casas, ‘Deep Deterministic Policy Gradient for Urban Traffic Light Control’. arXiv, Aug. 02, 2017. Accessed: Nov. 15, 2023. [Online]. Available: http://arxiv.org/abs/1703.09035</w:t>
-      </w:r>
-    </w:p>
-    <w:p>
-      <w:pPr>
-        <w:pStyle w:val="Bibliography"/>
-        <w:rPr>
-          <w:rFonts w:cs="Times New Roman"/>
-        </w:rPr>
-      </w:pPr>
-      <w:r>
-        <w:rPr>
-          <w:rFonts w:cs="Times New Roman"/>
-        </w:rPr>
-        <w:t>[22]</w:t>
-      </w:r>
-      <w:r>
-        <w:rPr>
-          <w:rFonts w:cs="Times New Roman"/>
-        </w:rPr>
-        <w:tab/>
-        <w:t>S. Amarjyoti, ‘Deep Reinforcement Learning for Robotic Manipulation-The state of the art’. arXiv, Jan. 30, 2017. Accessed: Nov. 08, 2023. [Online]. Available: http://arxiv.org/abs/1701.08878</w:t>
-      </w:r>
-    </w:p>
-    <w:p>
-      <w:pPr>
-        <w:pStyle w:val="Bibliography"/>
-        <w:rPr>
-          <w:rFonts w:cs="Times New Roman"/>
-        </w:rPr>
-      </w:pPr>
-      <w:r>
-        <w:rPr>
-          <w:rFonts w:cs="Times New Roman"/>
-        </w:rPr>
-        <w:t>[23]</w:t>
-      </w:r>
-      <w:r>
-        <w:rPr>
-          <w:rFonts w:cs="Times New Roman"/>
-        </w:rPr>
-        <w:tab/>
-        <w:t xml:space="preserve">I. V. Serban </w:t>
-      </w:r>
+        <w:t xml:space="preserve">T. Developers, ‘TensorFlow’, </w:t>
+      </w:r>
+      <w:proofErr w:type="spellStart"/>
       <w:r>
         <w:rPr>
           <w:rFonts w:cs="Times New Roman"/>
           <w:i/>
           <w:iCs/>
         </w:rPr>
-        <w:t>et al.</w:t>
-      </w:r>
+        <w:t>Zenodo</w:t>
+      </w:r>
+      <w:proofErr w:type="spellEnd"/>
       <w:r>
         <w:rPr>
           <w:rFonts w:cs="Times New Roman"/>
         </w:rPr>
-        <w:t xml:space="preserve">, ‘A Deep Reinforcement Learning Chatbot’, </w:t>
+        <w:t xml:space="preserve">, May 2021, </w:t>
+      </w:r>
+      <w:proofErr w:type="spellStart"/>
+      <w:r>
+        <w:rPr>
+          <w:rFonts w:cs="Times New Roman"/>
+        </w:rPr>
+        <w:t>doi</w:t>
+      </w:r>
+      <w:proofErr w:type="spellEnd"/>
+      <w:r>
+        <w:rPr>
+          <w:rFonts w:cs="Times New Roman"/>
+        </w:rPr>
+        <w:t>: 10.5281/zenodo.4758419.</w:t>
+      </w:r>
+    </w:p>
+    <w:p>
+      <w:pPr>
+        <w:pStyle w:val="Bibliography"/>
+        <w:rPr>
+          <w:rFonts w:cs="Times New Roman"/>
+        </w:rPr>
+      </w:pPr>
+      <w:r>
+        <w:rPr>
+          <w:rFonts w:cs="Times New Roman"/>
+        </w:rPr>
+        <w:t>[17]</w:t>
+      </w:r>
+      <w:r>
+        <w:rPr>
+          <w:rFonts w:cs="Times New Roman"/>
+        </w:rPr>
+        <w:tab/>
+        <w:t xml:space="preserve">S. </w:t>
+      </w:r>
+      <w:proofErr w:type="spellStart"/>
+      <w:r>
+        <w:rPr>
+          <w:rFonts w:cs="Times New Roman"/>
+        </w:rPr>
+        <w:t>Macenski</w:t>
+      </w:r>
+      <w:proofErr w:type="spellEnd"/>
+      <w:r>
+        <w:rPr>
+          <w:rFonts w:cs="Times New Roman"/>
+        </w:rPr>
+        <w:t xml:space="preserve">, T. Foote, B. Gerkey, C. Lalancette, and W. Woodall, ‘Robot Operating System 2: Design, architecture, and uses in the wild’, </w:t>
       </w:r>
       <w:r>
         <w:rPr>
@@ -19419,13 +19893,41 @@
           <w:i/>
           <w:iCs/>
         </w:rPr>
-        <w:t>arXiv:1709.02349 [cs, stat]</w:t>
+        <w:t>Science Robotics</w:t>
       </w:r>
       <w:r>
         <w:rPr>
           <w:rFonts w:cs="Times New Roman"/>
         </w:rPr>
-        <w:t>, Nov. 2017, Accessed: Jul. 01, 2021. [Online]. Available: http://arxiv.org/abs/1709.02349</w:t>
+        <w:t xml:space="preserve">, vol. 7, no. 66, p. eabm6074, May 2022, </w:t>
+      </w:r>
+      <w:proofErr w:type="spellStart"/>
+      <w:r>
+        <w:rPr>
+          <w:rFonts w:cs="Times New Roman"/>
+        </w:rPr>
+        <w:t>doi</w:t>
+      </w:r>
+      <w:proofErr w:type="spellEnd"/>
+      <w:r>
+        <w:rPr>
+          <w:rFonts w:cs="Times New Roman"/>
+        </w:rPr>
+        <w:t>: 10.1126/</w:t>
+      </w:r>
+      <w:proofErr w:type="gramStart"/>
+      <w:r>
+        <w:rPr>
+          <w:rFonts w:cs="Times New Roman"/>
+        </w:rPr>
+        <w:t>scirobotics.abm</w:t>
+      </w:r>
+      <w:proofErr w:type="gramEnd"/>
+      <w:r>
+        <w:rPr>
+          <w:rFonts w:cs="Times New Roman"/>
+        </w:rPr>
+        <w:t>6074.</w:t>
       </w:r>
     </w:p>
     <w:p>
@@ -19439,14 +19941,63 @@
         <w:rPr>
           <w:rFonts w:cs="Times New Roman"/>
         </w:rPr>
-        <w:t>[24]</w:t>
+        <w:t>[18]</w:t>
       </w:r>
       <w:r>
         <w:rPr>
           <w:rFonts w:cs="Times New Roman"/>
         </w:rPr>
         <w:tab/>
-        <w:t xml:space="preserve">T. Haarnoja </w:t>
+        <w:t xml:space="preserve">F. Zehra, M. Javed, D. Khan, and M. Pasha, ‘Comparative Analysis of C++ and Python in Terms of Memory and Time’. Preprints, Dec. 21, 2020. </w:t>
+      </w:r>
+      <w:proofErr w:type="spellStart"/>
+      <w:r>
+        <w:rPr>
+          <w:rFonts w:cs="Times New Roman"/>
+        </w:rPr>
+        <w:t>doi</w:t>
+      </w:r>
+      <w:proofErr w:type="spellEnd"/>
+      <w:r>
+        <w:rPr>
+          <w:rFonts w:cs="Times New Roman"/>
+        </w:rPr>
+        <w:t>: 10.20944/preprints</w:t>
+      </w:r>
+      <w:proofErr w:type="gramStart"/>
+      <w:r>
+        <w:rPr>
+          <w:rFonts w:cs="Times New Roman"/>
+        </w:rPr>
+        <w:t>202012.0516.v</w:t>
+      </w:r>
+      <w:proofErr w:type="gramEnd"/>
+      <w:r>
+        <w:rPr>
+          <w:rFonts w:cs="Times New Roman"/>
+        </w:rPr>
+        <w:t>1.</w:t>
+      </w:r>
+    </w:p>
+    <w:p>
+      <w:pPr>
+        <w:pStyle w:val="Bibliography"/>
+        <w:rPr>
+          <w:rFonts w:cs="Times New Roman"/>
+        </w:rPr>
+      </w:pPr>
+      <w:r>
+        <w:rPr>
+          <w:rFonts w:cs="Times New Roman"/>
+        </w:rPr>
+        <w:t>[19]</w:t>
+      </w:r>
+      <w:r>
+        <w:rPr>
+          <w:rFonts w:cs="Times New Roman"/>
+        </w:rPr>
+        <w:tab/>
+        <w:t xml:space="preserve">K. Zhang, Z. Yang, and T. Başar, ‘Multi-Agent Reinforcement Learning: A Selective Overview of Theories and Algorithms’, in </w:t>
       </w:r>
       <w:r>
         <w:rPr>
@@ -19454,13 +20005,55 @@
           <w:i/>
           <w:iCs/>
         </w:rPr>
-        <w:t>et al.</w:t>
+        <w:t>Handbook of Reinforcement Learning and Control</w:t>
       </w:r>
       <w:r>
         <w:rPr>
           <w:rFonts w:cs="Times New Roman"/>
         </w:rPr>
-        <w:t>, ‘Soft Actor-Critic Algorithms and Applications’. arXiv, Jan. 29, 2019. Accessed: Nov. 15, 2023. [Online]. Available: http://arxiv.org/abs/1812.05905</w:t>
+        <w:t xml:space="preserve">, K. G. </w:t>
+      </w:r>
+      <w:proofErr w:type="spellStart"/>
+      <w:r>
+        <w:rPr>
+          <w:rFonts w:cs="Times New Roman"/>
+        </w:rPr>
+        <w:t>Vamvoudakis</w:t>
+      </w:r>
+      <w:proofErr w:type="spellEnd"/>
+      <w:r>
+        <w:rPr>
+          <w:rFonts w:cs="Times New Roman"/>
+        </w:rPr>
+        <w:t>, Y. Wan, F. L. Lewis, and D. Cansever, Eds., in Studies in Systems, Decision and Control</w:t>
+      </w:r>
+      <w:proofErr w:type="gramStart"/>
+      <w:r>
+        <w:rPr>
+          <w:rFonts w:cs="Times New Roman"/>
+        </w:rPr>
+        <w:t>. ,</w:t>
+      </w:r>
+      <w:proofErr w:type="gramEnd"/>
+      <w:r>
+        <w:rPr>
+          <w:rFonts w:cs="Times New Roman"/>
+        </w:rPr>
+        <w:t xml:space="preserve"> Cham: Springer International Publishing, 2021, pp. 321–384. </w:t>
+      </w:r>
+      <w:proofErr w:type="spellStart"/>
+      <w:r>
+        <w:rPr>
+          <w:rFonts w:cs="Times New Roman"/>
+        </w:rPr>
+        <w:t>doi</w:t>
+      </w:r>
+      <w:proofErr w:type="spellEnd"/>
+      <w:r>
+        <w:rPr>
+          <w:rFonts w:cs="Times New Roman"/>
+        </w:rPr>
+        <w:t>: 10.1007/978-3-030-60990-0_12.</w:t>
       </w:r>
     </w:p>
     <w:p>
@@ -19474,14 +20067,14 @@
         <w:rPr>
           <w:rFonts w:cs="Times New Roman"/>
         </w:rPr>
-        <w:t>[25]</w:t>
+        <w:t>[20]</w:t>
       </w:r>
       <w:r>
         <w:rPr>
           <w:rFonts w:cs="Times New Roman"/>
         </w:rPr>
         <w:tab/>
-        <w:t xml:space="preserve">J. Voight, </w:t>
+        <w:t xml:space="preserve">P. Hernandez-Leal, B. Kartal, and M. E. Taylor, ‘A survey and critique of multiagent deep reinforcement learning’, </w:t>
       </w:r>
       <w:r>
         <w:rPr>
@@ -19489,49 +20082,37 @@
           <w:i/>
           <w:iCs/>
         </w:rPr>
-        <w:t>Quaternion Algebras</w:t>
-      </w:r>
-      <w:r>
-        <w:rPr>
-          <w:rFonts w:cs="Times New Roman"/>
-        </w:rPr>
-        <w:t>. Springer Nature, 2021. doi: 10.1007/978-3-030-56694-4.</w:t>
-      </w:r>
-    </w:p>
-    <w:p>
-      <w:pPr>
-        <w:pStyle w:val="Bibliography"/>
-        <w:rPr>
-          <w:rFonts w:cs="Times New Roman"/>
-        </w:rPr>
-      </w:pPr>
-      <w:r>
-        <w:rPr>
-          <w:rFonts w:cs="Times New Roman"/>
-        </w:rPr>
-        <w:lastRenderedPageBreak/>
-        <w:t>[26]</w:t>
-      </w:r>
-      <w:r>
-        <w:rPr>
-          <w:rFonts w:cs="Times New Roman"/>
-        </w:rPr>
-        <w:tab/>
-        <w:t xml:space="preserve">E. G. Hemingway and O. M. O’Reilly, ‘Perspectives on Euler angle singularities, gimbal lock, and the orthogonality of applied forces and applied moments’, </w:t>
-      </w:r>
+        <w:t xml:space="preserve">Auton Agent Multi-Agent </w:t>
+      </w:r>
+      <w:proofErr w:type="spellStart"/>
       <w:r>
         <w:rPr>
           <w:rFonts w:cs="Times New Roman"/>
           <w:i/>
           <w:iCs/>
         </w:rPr>
-        <w:t>Multibody Syst Dyn</w:t>
-      </w:r>
+        <w:t>Syst</w:t>
+      </w:r>
+      <w:proofErr w:type="spellEnd"/>
       <w:r>
         <w:rPr>
           <w:rFonts w:cs="Times New Roman"/>
         </w:rPr>
-        <w:t>, vol. 44, no. 1, pp. 31–56, Sep. 2018, doi: 10.1007/s11044-018-9620-0.</w:t>
+        <w:t xml:space="preserve">, vol. 33, no. 6, pp. 750–797, Nov. 2019, </w:t>
+      </w:r>
+      <w:proofErr w:type="spellStart"/>
+      <w:r>
+        <w:rPr>
+          <w:rFonts w:cs="Times New Roman"/>
+        </w:rPr>
+        <w:t>doi</w:t>
+      </w:r>
+      <w:proofErr w:type="spellEnd"/>
+      <w:r>
+        <w:rPr>
+          <w:rFonts w:cs="Times New Roman"/>
+        </w:rPr>
+        <w:t>: 10.1007/s10458-019-09421-1.</w:t>
       </w:r>
     </w:p>
     <w:p>
@@ -19545,14 +20126,84 @@
         <w:rPr>
           <w:rFonts w:cs="Times New Roman"/>
         </w:rPr>
-        <w:t>[27]</w:t>
+        <w:t>[21]</w:t>
       </w:r>
       <w:r>
         <w:rPr>
           <w:rFonts w:cs="Times New Roman"/>
         </w:rPr>
         <w:tab/>
-        <w:t xml:space="preserve">S. H. Yong, S. Horwitz, and T. Reps, ‘Pointer analysis for programs with structures and casting’, </w:t>
+        <w:t xml:space="preserve">N. Casas, ‘Deep Deterministic Policy Gradient for Urban Traffic Light Control’. </w:t>
+      </w:r>
+      <w:proofErr w:type="spellStart"/>
+      <w:r>
+        <w:rPr>
+          <w:rFonts w:cs="Times New Roman"/>
+        </w:rPr>
+        <w:t>arXiv</w:t>
+      </w:r>
+      <w:proofErr w:type="spellEnd"/>
+      <w:r>
+        <w:rPr>
+          <w:rFonts w:cs="Times New Roman"/>
+        </w:rPr>
+        <w:t>, Aug. 02, 2017. Accessed: Nov. 15, 2023. [Online]. Available: http://arxiv.org/abs/1703.09035</w:t>
+      </w:r>
+    </w:p>
+    <w:p>
+      <w:pPr>
+        <w:pStyle w:val="Bibliography"/>
+        <w:rPr>
+          <w:rFonts w:cs="Times New Roman"/>
+        </w:rPr>
+      </w:pPr>
+      <w:r>
+        <w:rPr>
+          <w:rFonts w:cs="Times New Roman"/>
+        </w:rPr>
+        <w:t>[22]</w:t>
+      </w:r>
+      <w:r>
+        <w:rPr>
+          <w:rFonts w:cs="Times New Roman"/>
+        </w:rPr>
+        <w:tab/>
+        <w:t xml:space="preserve">S. Amarjyoti, ‘Deep Reinforcement Learning for Robotic Manipulation-The state of the art’. </w:t>
+      </w:r>
+      <w:proofErr w:type="spellStart"/>
+      <w:r>
+        <w:rPr>
+          <w:rFonts w:cs="Times New Roman"/>
+        </w:rPr>
+        <w:t>arXiv</w:t>
+      </w:r>
+      <w:proofErr w:type="spellEnd"/>
+      <w:r>
+        <w:rPr>
+          <w:rFonts w:cs="Times New Roman"/>
+        </w:rPr>
+        <w:t>, Jan. 30, 2017. Accessed: Nov. 08, 2023. [Online]. Available: http://arxiv.org/abs/1701.08878</w:t>
+      </w:r>
+    </w:p>
+    <w:p>
+      <w:pPr>
+        <w:pStyle w:val="Bibliography"/>
+        <w:rPr>
+          <w:rFonts w:cs="Times New Roman"/>
+        </w:rPr>
+      </w:pPr>
+      <w:r>
+        <w:rPr>
+          <w:rFonts w:cs="Times New Roman"/>
+        </w:rPr>
+        <w:t>[23]</w:t>
+      </w:r>
+      <w:r>
+        <w:rPr>
+          <w:rFonts w:cs="Times New Roman"/>
+        </w:rPr>
+        <w:tab/>
+        <w:t xml:space="preserve">I. V. Serban </w:t>
       </w:r>
       <w:r>
         <w:rPr>
@@ -19560,13 +20211,256 @@
           <w:i/>
           <w:iCs/>
         </w:rPr>
+        <w:t>et al.</w:t>
+      </w:r>
+      <w:r>
+        <w:rPr>
+          <w:rFonts w:cs="Times New Roman"/>
+        </w:rPr>
+        <w:t xml:space="preserve">, ‘A Deep Reinforcement Learning Chatbot’, </w:t>
+      </w:r>
+      <w:r>
+        <w:rPr>
+          <w:rFonts w:cs="Times New Roman"/>
+          <w:i/>
+          <w:iCs/>
+        </w:rPr>
+        <w:t>arXiv:1709.02349 [cs, stat]</w:t>
+      </w:r>
+      <w:r>
+        <w:rPr>
+          <w:rFonts w:cs="Times New Roman"/>
+        </w:rPr>
+        <w:t>, Nov. 2017, Accessed: Jul. 01, 2021. [Online]. Available: http://arxiv.org/abs/1709.02349</w:t>
+      </w:r>
+    </w:p>
+    <w:p>
+      <w:pPr>
+        <w:pStyle w:val="Bibliography"/>
+        <w:rPr>
+          <w:rFonts w:cs="Times New Roman"/>
+        </w:rPr>
+      </w:pPr>
+      <w:r>
+        <w:rPr>
+          <w:rFonts w:cs="Times New Roman"/>
+        </w:rPr>
+        <w:t>[24]</w:t>
+      </w:r>
+      <w:r>
+        <w:rPr>
+          <w:rFonts w:cs="Times New Roman"/>
+        </w:rPr>
+        <w:tab/>
+        <w:t xml:space="preserve">T. </w:t>
+      </w:r>
+      <w:proofErr w:type="spellStart"/>
+      <w:r>
+        <w:rPr>
+          <w:rFonts w:cs="Times New Roman"/>
+        </w:rPr>
+        <w:t>Haarnoja</w:t>
+      </w:r>
+      <w:proofErr w:type="spellEnd"/>
+      <w:r>
+        <w:rPr>
+          <w:rFonts w:cs="Times New Roman"/>
+        </w:rPr>
+        <w:t xml:space="preserve"> </w:t>
+      </w:r>
+      <w:r>
+        <w:rPr>
+          <w:rFonts w:cs="Times New Roman"/>
+          <w:i/>
+          <w:iCs/>
+        </w:rPr>
+        <w:t>et al.</w:t>
+      </w:r>
+      <w:r>
+        <w:rPr>
+          <w:rFonts w:cs="Times New Roman"/>
+        </w:rPr>
+        <w:t xml:space="preserve">, ‘Soft Actor-Critic Algorithms and Applications’. </w:t>
+      </w:r>
+      <w:proofErr w:type="spellStart"/>
+      <w:r>
+        <w:rPr>
+          <w:rFonts w:cs="Times New Roman"/>
+        </w:rPr>
+        <w:t>arXiv</w:t>
+      </w:r>
+      <w:proofErr w:type="spellEnd"/>
+      <w:r>
+        <w:rPr>
+          <w:rFonts w:cs="Times New Roman"/>
+        </w:rPr>
+        <w:t>, Jan. 29, 2019. Accessed: Nov. 15, 2023. [Online]. Available: http://arxiv.org/abs/1812.05905</w:t>
+      </w:r>
+    </w:p>
+    <w:p>
+      <w:pPr>
+        <w:pStyle w:val="Bibliography"/>
+        <w:rPr>
+          <w:rFonts w:cs="Times New Roman"/>
+        </w:rPr>
+      </w:pPr>
+      <w:r>
+        <w:rPr>
+          <w:rFonts w:cs="Times New Roman"/>
+        </w:rPr>
+        <w:t>[25]</w:t>
+      </w:r>
+      <w:r>
+        <w:rPr>
+          <w:rFonts w:cs="Times New Roman"/>
+        </w:rPr>
+        <w:tab/>
+        <w:t xml:space="preserve">J. Voight, </w:t>
+      </w:r>
+      <w:r>
+        <w:rPr>
+          <w:rFonts w:cs="Times New Roman"/>
+          <w:i/>
+          <w:iCs/>
+        </w:rPr>
+        <w:t>Quaternion Algebras</w:t>
+      </w:r>
+      <w:r>
+        <w:rPr>
+          <w:rFonts w:cs="Times New Roman"/>
+        </w:rPr>
+        <w:t xml:space="preserve">. Springer Nature, 2021. </w:t>
+      </w:r>
+      <w:proofErr w:type="spellStart"/>
+      <w:r>
+        <w:rPr>
+          <w:rFonts w:cs="Times New Roman"/>
+        </w:rPr>
+        <w:t>doi</w:t>
+      </w:r>
+      <w:proofErr w:type="spellEnd"/>
+      <w:r>
+        <w:rPr>
+          <w:rFonts w:cs="Times New Roman"/>
+        </w:rPr>
+        <w:t>: 10.1007/978-3-030-56694-4.</w:t>
+      </w:r>
+    </w:p>
+    <w:p>
+      <w:pPr>
+        <w:pStyle w:val="Bibliography"/>
+        <w:rPr>
+          <w:rFonts w:cs="Times New Roman"/>
+        </w:rPr>
+      </w:pPr>
+      <w:r>
+        <w:rPr>
+          <w:rFonts w:cs="Times New Roman"/>
+        </w:rPr>
+        <w:lastRenderedPageBreak/>
+        <w:t>[26]</w:t>
+      </w:r>
+      <w:r>
+        <w:rPr>
+          <w:rFonts w:cs="Times New Roman"/>
+        </w:rPr>
+        <w:tab/>
+        <w:t xml:space="preserve">E. G. Hemingway and O. M. O’Reilly, ‘Perspectives on Euler angle singularities, gimbal lock, and the orthogonality of applied forces and applied moments’, </w:t>
+      </w:r>
+      <w:r>
+        <w:rPr>
+          <w:rFonts w:cs="Times New Roman"/>
+          <w:i/>
+          <w:iCs/>
+        </w:rPr>
+        <w:t xml:space="preserve">Multibody </w:t>
+      </w:r>
+      <w:proofErr w:type="spellStart"/>
+      <w:r>
+        <w:rPr>
+          <w:rFonts w:cs="Times New Roman"/>
+          <w:i/>
+          <w:iCs/>
+        </w:rPr>
+        <w:t>Syst</w:t>
+      </w:r>
+      <w:proofErr w:type="spellEnd"/>
+      <w:r>
+        <w:rPr>
+          <w:rFonts w:cs="Times New Roman"/>
+          <w:i/>
+          <w:iCs/>
+        </w:rPr>
+        <w:t xml:space="preserve"> Dyn</w:t>
+      </w:r>
+      <w:r>
+        <w:rPr>
+          <w:rFonts w:cs="Times New Roman"/>
+        </w:rPr>
+        <w:t xml:space="preserve">, vol. 44, no. 1, pp. 31–56, Sep. 2018, </w:t>
+      </w:r>
+      <w:proofErr w:type="spellStart"/>
+      <w:r>
+        <w:rPr>
+          <w:rFonts w:cs="Times New Roman"/>
+        </w:rPr>
+        <w:t>doi</w:t>
+      </w:r>
+      <w:proofErr w:type="spellEnd"/>
+      <w:r>
+        <w:rPr>
+          <w:rFonts w:cs="Times New Roman"/>
+        </w:rPr>
+        <w:t>: 10.1007/s11044-018-9620-0.</w:t>
+      </w:r>
+    </w:p>
+    <w:p>
+      <w:pPr>
+        <w:pStyle w:val="Bibliography"/>
+        <w:rPr>
+          <w:rFonts w:cs="Times New Roman"/>
+        </w:rPr>
+      </w:pPr>
+      <w:r>
+        <w:rPr>
+          <w:rFonts w:cs="Times New Roman"/>
+        </w:rPr>
+        <w:t>[27]</w:t>
+      </w:r>
+      <w:r>
+        <w:rPr>
+          <w:rFonts w:cs="Times New Roman"/>
+        </w:rPr>
+        <w:tab/>
+        <w:t xml:space="preserve">S. H. Yong, S. Horwitz, and T. Reps, ‘Pointer analysis for programs with structures and casting’, </w:t>
+      </w:r>
+      <w:r>
+        <w:rPr>
+          <w:rFonts w:cs="Times New Roman"/>
+          <w:i/>
+          <w:iCs/>
+        </w:rPr>
         <w:t>SIGPLAN Not.</w:t>
       </w:r>
       <w:r>
         <w:rPr>
           <w:rFonts w:cs="Times New Roman"/>
         </w:rPr>
-        <w:t>, vol. 34, no. 5, pp. 91–103, May 1999, doi: 10.1145/301631.301647.</w:t>
+        <w:t xml:space="preserve">, vol. 34, no. 5, pp. 91–103, May 1999, </w:t>
+      </w:r>
+      <w:proofErr w:type="spellStart"/>
+      <w:r>
+        <w:rPr>
+          <w:rFonts w:cs="Times New Roman"/>
+        </w:rPr>
+        <w:t>doi</w:t>
+      </w:r>
+      <w:proofErr w:type="spellEnd"/>
+      <w:r>
+        <w:rPr>
+          <w:rFonts w:cs="Times New Roman"/>
+        </w:rPr>
+        <w:t>: 10.1145/301631.301647.</w:t>
       </w:r>
     </w:p>
     <w:p>
@@ -20525,7 +21419,33 @@
           <w:lang w:bidi="ar-SA"/>
           <w14:ligatures w14:val="none"/>
         </w:rPr>
-        <w:t xml:space="preserve"> numpy </w:t>
+        <w:t xml:space="preserve"> </w:t>
+      </w:r>
+      <w:proofErr w:type="spellStart"/>
+      <w:r>
+        <w:rPr>
+          <w:rFonts w:ascii="Courier New" w:eastAsia="Times New Roman" w:hAnsi="Courier New" w:cs="Courier New"/>
+          <w:color w:val="000000"/>
+          <w:kern w:val="0"/>
+          <w:sz w:val="21"/>
+          <w:szCs w:val="21"/>
+          <w:lang w:bidi="ar-SA"/>
+          <w14:ligatures w14:val="none"/>
+        </w:rPr>
+        <w:t>numpy</w:t>
+      </w:r>
+      <w:proofErr w:type="spellEnd"/>
+      <w:r>
+        <w:rPr>
+          <w:rFonts w:ascii="Courier New" w:eastAsia="Times New Roman" w:hAnsi="Courier New" w:cs="Courier New"/>
+          <w:color w:val="000000"/>
+          <w:kern w:val="0"/>
+          <w:sz w:val="21"/>
+          <w:szCs w:val="21"/>
+          <w:lang w:bidi="ar-SA"/>
+          <w14:ligatures w14:val="none"/>
+        </w:rPr>
+        <w:t xml:space="preserve"> </w:t>
       </w:r>
       <w:r>
         <w:rPr>
@@ -20549,8 +21469,22 @@
           <w:lang w:bidi="ar-SA"/>
           <w14:ligatures w14:val="none"/>
         </w:rPr>
-        <w:t xml:space="preserve"> np</w:t>
-      </w:r>
+        <w:t xml:space="preserve"> </w:t>
+      </w:r>
+      <w:proofErr w:type="gramStart"/>
+      <w:r>
+        <w:rPr>
+          <w:rFonts w:ascii="Courier New" w:eastAsia="Times New Roman" w:hAnsi="Courier New" w:cs="Courier New"/>
+          <w:color w:val="000000"/>
+          <w:kern w:val="0"/>
+          <w:sz w:val="21"/>
+          <w:szCs w:val="21"/>
+          <w:lang w:bidi="ar-SA"/>
+          <w14:ligatures w14:val="none"/>
+        </w:rPr>
+        <w:t>np</w:t>
+      </w:r>
+      <w:proofErr w:type="gramEnd"/>
     </w:p>
     <w:p>
       <w:pPr>
@@ -20589,8 +21523,22 @@
           <w:lang w:bidi="ar-SA"/>
           <w14:ligatures w14:val="none"/>
         </w:rPr>
-        <w:t xml:space="preserve"> torch</w:t>
-      </w:r>
+        <w:t xml:space="preserve"> </w:t>
+      </w:r>
+      <w:proofErr w:type="gramStart"/>
+      <w:r>
+        <w:rPr>
+          <w:rFonts w:ascii="Courier New" w:eastAsia="Times New Roman" w:hAnsi="Courier New" w:cs="Courier New"/>
+          <w:color w:val="000000"/>
+          <w:kern w:val="0"/>
+          <w:sz w:val="21"/>
+          <w:szCs w:val="21"/>
+          <w:lang w:bidi="ar-SA"/>
+          <w14:ligatures w14:val="none"/>
+        </w:rPr>
+        <w:t>torch</w:t>
+      </w:r>
+      <w:proofErr w:type="gramEnd"/>
     </w:p>
     <w:p>
       <w:pPr>
@@ -20629,7 +21577,35 @@
           <w:lang w:bidi="ar-SA"/>
           <w14:ligatures w14:val="none"/>
         </w:rPr>
-        <w:t xml:space="preserve"> torch.nn </w:t>
+        <w:t xml:space="preserve"> </w:t>
+      </w:r>
+      <w:proofErr w:type="spellStart"/>
+      <w:proofErr w:type="gramStart"/>
+      <w:r>
+        <w:rPr>
+          <w:rFonts w:ascii="Courier New" w:eastAsia="Times New Roman" w:hAnsi="Courier New" w:cs="Courier New"/>
+          <w:color w:val="000000"/>
+          <w:kern w:val="0"/>
+          <w:sz w:val="21"/>
+          <w:szCs w:val="21"/>
+          <w:lang w:bidi="ar-SA"/>
+          <w14:ligatures w14:val="none"/>
+        </w:rPr>
+        <w:t>torch.nn</w:t>
+      </w:r>
+      <w:proofErr w:type="spellEnd"/>
+      <w:proofErr w:type="gramEnd"/>
+      <w:r>
+        <w:rPr>
+          <w:rFonts w:ascii="Courier New" w:eastAsia="Times New Roman" w:hAnsi="Courier New" w:cs="Courier New"/>
+          <w:color w:val="000000"/>
+          <w:kern w:val="0"/>
+          <w:sz w:val="21"/>
+          <w:szCs w:val="21"/>
+          <w:lang w:bidi="ar-SA"/>
+          <w14:ligatures w14:val="none"/>
+        </w:rPr>
+        <w:t xml:space="preserve"> </w:t>
       </w:r>
       <w:r>
         <w:rPr>
@@ -20653,8 +21629,22 @@
           <w:lang w:bidi="ar-SA"/>
           <w14:ligatures w14:val="none"/>
         </w:rPr>
-        <w:t xml:space="preserve"> nn</w:t>
-      </w:r>
+        <w:t xml:space="preserve"> </w:t>
+      </w:r>
+      <w:proofErr w:type="spellStart"/>
+      <w:r>
+        <w:rPr>
+          <w:rFonts w:ascii="Courier New" w:eastAsia="Times New Roman" w:hAnsi="Courier New" w:cs="Courier New"/>
+          <w:color w:val="000000"/>
+          <w:kern w:val="0"/>
+          <w:sz w:val="21"/>
+          <w:szCs w:val="21"/>
+          <w:lang w:bidi="ar-SA"/>
+          <w14:ligatures w14:val="none"/>
+        </w:rPr>
+        <w:t>nn</w:t>
+      </w:r>
+      <w:proofErr w:type="spellEnd"/>
     </w:p>
     <w:p>
       <w:pPr>
@@ -20693,7 +21683,47 @@
           <w:lang w:bidi="ar-SA"/>
           <w14:ligatures w14:val="none"/>
         </w:rPr>
-        <w:t xml:space="preserve"> torch.nn.functional </w:t>
+        <w:t xml:space="preserve"> </w:t>
+      </w:r>
+      <w:proofErr w:type="spellStart"/>
+      <w:r>
+        <w:rPr>
+          <w:rFonts w:ascii="Courier New" w:eastAsia="Times New Roman" w:hAnsi="Courier New" w:cs="Courier New"/>
+          <w:color w:val="000000"/>
+          <w:kern w:val="0"/>
+          <w:sz w:val="21"/>
+          <w:szCs w:val="21"/>
+          <w:lang w:bidi="ar-SA"/>
+          <w14:ligatures w14:val="none"/>
+        </w:rPr>
+        <w:t>torch.</w:t>
+      </w:r>
+      <w:proofErr w:type="gramStart"/>
+      <w:r>
+        <w:rPr>
+          <w:rFonts w:ascii="Courier New" w:eastAsia="Times New Roman" w:hAnsi="Courier New" w:cs="Courier New"/>
+          <w:color w:val="000000"/>
+          <w:kern w:val="0"/>
+          <w:sz w:val="21"/>
+          <w:szCs w:val="21"/>
+          <w:lang w:bidi="ar-SA"/>
+          <w14:ligatures w14:val="none"/>
+        </w:rPr>
+        <w:t>nn.functional</w:t>
+      </w:r>
+      <w:proofErr w:type="spellEnd"/>
+      <w:proofErr w:type="gramEnd"/>
+      <w:r>
+        <w:rPr>
+          <w:rFonts w:ascii="Courier New" w:eastAsia="Times New Roman" w:hAnsi="Courier New" w:cs="Courier New"/>
+          <w:color w:val="000000"/>
+          <w:kern w:val="0"/>
+          <w:sz w:val="21"/>
+          <w:szCs w:val="21"/>
+          <w:lang w:bidi="ar-SA"/>
+          <w14:ligatures w14:val="none"/>
+        </w:rPr>
+        <w:t xml:space="preserve"> </w:t>
       </w:r>
       <w:r>
         <w:rPr>
@@ -20757,7 +21787,35 @@
           <w:lang w:bidi="ar-SA"/>
           <w14:ligatures w14:val="none"/>
         </w:rPr>
-        <w:t xml:space="preserve"> torch.optim </w:t>
+        <w:t xml:space="preserve"> </w:t>
+      </w:r>
+      <w:proofErr w:type="spellStart"/>
+      <w:proofErr w:type="gramStart"/>
+      <w:r>
+        <w:rPr>
+          <w:rFonts w:ascii="Courier New" w:eastAsia="Times New Roman" w:hAnsi="Courier New" w:cs="Courier New"/>
+          <w:color w:val="000000"/>
+          <w:kern w:val="0"/>
+          <w:sz w:val="21"/>
+          <w:szCs w:val="21"/>
+          <w:lang w:bidi="ar-SA"/>
+          <w14:ligatures w14:val="none"/>
+        </w:rPr>
+        <w:t>torch.optim</w:t>
+      </w:r>
+      <w:proofErr w:type="spellEnd"/>
+      <w:proofErr w:type="gramEnd"/>
+      <w:r>
+        <w:rPr>
+          <w:rFonts w:ascii="Courier New" w:eastAsia="Times New Roman" w:hAnsi="Courier New" w:cs="Courier New"/>
+          <w:color w:val="000000"/>
+          <w:kern w:val="0"/>
+          <w:sz w:val="21"/>
+          <w:szCs w:val="21"/>
+          <w:lang w:bidi="ar-SA"/>
+          <w14:ligatures w14:val="none"/>
+        </w:rPr>
+        <w:t xml:space="preserve"> </w:t>
       </w:r>
       <w:r>
         <w:rPr>
@@ -20781,8 +21839,22 @@
           <w:lang w:bidi="ar-SA"/>
           <w14:ligatures w14:val="none"/>
         </w:rPr>
-        <w:t xml:space="preserve"> optim</w:t>
-      </w:r>
+        <w:t xml:space="preserve"> </w:t>
+      </w:r>
+      <w:proofErr w:type="spellStart"/>
+      <w:r>
+        <w:rPr>
+          <w:rFonts w:ascii="Courier New" w:eastAsia="Times New Roman" w:hAnsi="Courier New" w:cs="Courier New"/>
+          <w:color w:val="000000"/>
+          <w:kern w:val="0"/>
+          <w:sz w:val="21"/>
+          <w:szCs w:val="21"/>
+          <w:lang w:bidi="ar-SA"/>
+          <w14:ligatures w14:val="none"/>
+        </w:rPr>
+        <w:t>optim</w:t>
+      </w:r>
+      <w:proofErr w:type="spellEnd"/>
     </w:p>
     <w:p>
       <w:pPr>
@@ -20837,7 +21909,47 @@
           <w:lang w:bidi="ar-SA"/>
           <w14:ligatures w14:val="none"/>
         </w:rPr>
-        <w:t xml:space="preserve"> sub_modules.rbuffer </w:t>
+        <w:t xml:space="preserve"> </w:t>
+      </w:r>
+      <w:proofErr w:type="spellStart"/>
+      <w:r>
+        <w:rPr>
+          <w:rFonts w:ascii="Courier New" w:eastAsia="Times New Roman" w:hAnsi="Courier New" w:cs="Courier New"/>
+          <w:color w:val="000000"/>
+          <w:kern w:val="0"/>
+          <w:sz w:val="21"/>
+          <w:szCs w:val="21"/>
+          <w:lang w:bidi="ar-SA"/>
+          <w14:ligatures w14:val="none"/>
+        </w:rPr>
+        <w:t>sub_</w:t>
+      </w:r>
+      <w:proofErr w:type="gramStart"/>
+      <w:r>
+        <w:rPr>
+          <w:rFonts w:ascii="Courier New" w:eastAsia="Times New Roman" w:hAnsi="Courier New" w:cs="Courier New"/>
+          <w:color w:val="000000"/>
+          <w:kern w:val="0"/>
+          <w:sz w:val="21"/>
+          <w:szCs w:val="21"/>
+          <w:lang w:bidi="ar-SA"/>
+          <w14:ligatures w14:val="none"/>
+        </w:rPr>
+        <w:t>modules.rbuffer</w:t>
+      </w:r>
+      <w:proofErr w:type="spellEnd"/>
+      <w:proofErr w:type="gramEnd"/>
+      <w:r>
+        <w:rPr>
+          <w:rFonts w:ascii="Courier New" w:eastAsia="Times New Roman" w:hAnsi="Courier New" w:cs="Courier New"/>
+          <w:color w:val="000000"/>
+          <w:kern w:val="0"/>
+          <w:sz w:val="21"/>
+          <w:szCs w:val="21"/>
+          <w:lang w:bidi="ar-SA"/>
+          <w14:ligatures w14:val="none"/>
+        </w:rPr>
+        <w:t xml:space="preserve"> </w:t>
       </w:r>
       <w:r>
         <w:rPr>
@@ -20863,6 +21975,7 @@
         </w:rPr>
         <w:t xml:space="preserve"> </w:t>
       </w:r>
+      <w:proofErr w:type="spellStart"/>
       <w:r>
         <w:rPr>
           <w:rFonts w:ascii="Courier New" w:eastAsia="Times New Roman" w:hAnsi="Courier New" w:cs="Courier New"/>
@@ -20875,6 +21988,7 @@
         </w:rPr>
         <w:t>ReplayBuffer</w:t>
       </w:r>
+      <w:proofErr w:type="spellEnd"/>
     </w:p>
     <w:p>
       <w:pPr>
@@ -21041,7 +22155,35 @@
           <w:lang w:bidi="ar-SA"/>
           <w14:ligatures w14:val="none"/>
         </w:rPr>
-        <w:t>(nn.Module):</w:t>
+        <w:t>(</w:t>
+      </w:r>
+      <w:proofErr w:type="spellStart"/>
+      <w:proofErr w:type="gramStart"/>
+      <w:r>
+        <w:rPr>
+          <w:rFonts w:ascii="Courier New" w:eastAsia="Times New Roman" w:hAnsi="Courier New" w:cs="Courier New"/>
+          <w:color w:val="000000"/>
+          <w:kern w:val="0"/>
+          <w:sz w:val="21"/>
+          <w:szCs w:val="21"/>
+          <w:lang w:bidi="ar-SA"/>
+          <w14:ligatures w14:val="none"/>
+        </w:rPr>
+        <w:t>nn.Module</w:t>
+      </w:r>
+      <w:proofErr w:type="spellEnd"/>
+      <w:proofErr w:type="gramEnd"/>
+      <w:r>
+        <w:rPr>
+          <w:rFonts w:ascii="Courier New" w:eastAsia="Times New Roman" w:hAnsi="Courier New" w:cs="Courier New"/>
+          <w:color w:val="000000"/>
+          <w:kern w:val="0"/>
+          <w:sz w:val="21"/>
+          <w:szCs w:val="21"/>
+          <w:lang w:bidi="ar-SA"/>
+          <w14:ligatures w14:val="none"/>
+        </w:rPr>
+        <w:t>):</w:t>
       </w:r>
     </w:p>
     <w:p>
@@ -21093,8 +22235,48 @@
           <w:lang w:bidi="ar-SA"/>
           <w14:ligatures w14:val="none"/>
         </w:rPr>
-        <w:t xml:space="preserve"> __init__(</w:t>
-      </w:r>
+        <w:t xml:space="preserve"> __</w:t>
+      </w:r>
+      <w:proofErr w:type="spellStart"/>
+      <w:r>
+        <w:rPr>
+          <w:rFonts w:ascii="Courier New" w:eastAsia="Times New Roman" w:hAnsi="Courier New" w:cs="Courier New"/>
+          <w:color w:val="000000"/>
+          <w:kern w:val="0"/>
+          <w:sz w:val="21"/>
+          <w:szCs w:val="21"/>
+          <w:lang w:bidi="ar-SA"/>
+          <w14:ligatures w14:val="none"/>
+        </w:rPr>
+        <w:t>init</w:t>
+      </w:r>
+      <w:proofErr w:type="spellEnd"/>
+      <w:r>
+        <w:rPr>
+          <w:rFonts w:ascii="Courier New" w:eastAsia="Times New Roman" w:hAnsi="Courier New" w:cs="Courier New"/>
+          <w:color w:val="000000"/>
+          <w:kern w:val="0"/>
+          <w:sz w:val="21"/>
+          <w:szCs w:val="21"/>
+          <w:lang w:bidi="ar-SA"/>
+          <w14:ligatures w14:val="none"/>
+        </w:rPr>
+        <w:t>_</w:t>
+      </w:r>
+      <w:proofErr w:type="gramStart"/>
+      <w:r>
+        <w:rPr>
+          <w:rFonts w:ascii="Courier New" w:eastAsia="Times New Roman" w:hAnsi="Courier New" w:cs="Courier New"/>
+          <w:color w:val="000000"/>
+          <w:kern w:val="0"/>
+          <w:sz w:val="21"/>
+          <w:szCs w:val="21"/>
+          <w:lang w:bidi="ar-SA"/>
+          <w14:ligatures w14:val="none"/>
+        </w:rPr>
+        <w:t>_(</w:t>
+      </w:r>
+      <w:proofErr w:type="gramEnd"/>
       <w:r>
         <w:rPr>
           <w:rFonts w:ascii="Courier New" w:eastAsia="Times New Roman" w:hAnsi="Courier New" w:cs="Courier New"/>
@@ -21119,6 +22301,7 @@
         </w:rPr>
         <w:t xml:space="preserve">, </w:t>
       </w:r>
+      <w:proofErr w:type="spellStart"/>
       <w:r>
         <w:rPr>
           <w:rFonts w:ascii="Courier New" w:eastAsia="Times New Roman" w:hAnsi="Courier New" w:cs="Courier New"/>
@@ -21131,6 +22314,7 @@
         </w:rPr>
         <w:t>state_dim</w:t>
       </w:r>
+      <w:proofErr w:type="spellEnd"/>
       <w:r>
         <w:rPr>
           <w:rFonts w:ascii="Courier New" w:eastAsia="Times New Roman" w:hAnsi="Courier New" w:cs="Courier New"/>
@@ -21143,6 +22327,7 @@
         </w:rPr>
         <w:t xml:space="preserve">, </w:t>
       </w:r>
+      <w:proofErr w:type="spellStart"/>
       <w:r>
         <w:rPr>
           <w:rFonts w:ascii="Courier New" w:eastAsia="Times New Roman" w:hAnsi="Courier New" w:cs="Courier New"/>
@@ -21155,6 +22340,7 @@
         </w:rPr>
         <w:t>action_dim</w:t>
       </w:r>
+      <w:proofErr w:type="spellEnd"/>
       <w:r>
         <w:rPr>
           <w:rFonts w:ascii="Courier New" w:eastAsia="Times New Roman" w:hAnsi="Courier New" w:cs="Courier New"/>
@@ -21167,6 +22353,7 @@
         </w:rPr>
         <w:t xml:space="preserve">, </w:t>
       </w:r>
+      <w:proofErr w:type="spellStart"/>
       <w:r>
         <w:rPr>
           <w:rFonts w:ascii="Courier New" w:eastAsia="Times New Roman" w:hAnsi="Courier New" w:cs="Courier New"/>
@@ -21179,6 +22366,7 @@
         </w:rPr>
         <w:t>actor_dropout_p</w:t>
       </w:r>
+      <w:proofErr w:type="spellEnd"/>
       <w:r>
         <w:rPr>
           <w:rFonts w:ascii="Courier New" w:eastAsia="Times New Roman" w:hAnsi="Courier New" w:cs="Courier New"/>
@@ -21219,6 +22407,7 @@
         </w:rPr>
         <w:t xml:space="preserve">        </w:t>
       </w:r>
+      <w:proofErr w:type="gramStart"/>
       <w:r>
         <w:rPr>
           <w:rFonts w:ascii="Courier New" w:eastAsia="Times New Roman" w:hAnsi="Courier New" w:cs="Courier New"/>
@@ -21243,6 +22432,7 @@
         </w:rPr>
         <w:t>(</w:t>
       </w:r>
+      <w:proofErr w:type="gramEnd"/>
       <w:r>
         <w:rPr>
           <w:rFonts w:ascii="Courier New" w:eastAsia="Times New Roman" w:hAnsi="Courier New" w:cs="Courier New"/>
@@ -21289,7 +22479,33 @@
           <w:lang w:bidi="ar-SA"/>
           <w14:ligatures w14:val="none"/>
         </w:rPr>
-        <w:t>).__init__()</w:t>
+        <w:t>).__</w:t>
+      </w:r>
+      <w:proofErr w:type="spellStart"/>
+      <w:r>
+        <w:rPr>
+          <w:rFonts w:ascii="Courier New" w:eastAsia="Times New Roman" w:hAnsi="Courier New" w:cs="Courier New"/>
+          <w:color w:val="000000"/>
+          <w:kern w:val="0"/>
+          <w:sz w:val="21"/>
+          <w:szCs w:val="21"/>
+          <w:lang w:bidi="ar-SA"/>
+          <w14:ligatures w14:val="none"/>
+        </w:rPr>
+        <w:t>init</w:t>
+      </w:r>
+      <w:proofErr w:type="spellEnd"/>
+      <w:r>
+        <w:rPr>
+          <w:rFonts w:ascii="Courier New" w:eastAsia="Times New Roman" w:hAnsi="Courier New" w:cs="Courier New"/>
+          <w:color w:val="000000"/>
+          <w:kern w:val="0"/>
+          <w:sz w:val="21"/>
+          <w:szCs w:val="21"/>
+          <w:lang w:bidi="ar-SA"/>
+          <w14:ligatures w14:val="none"/>
+        </w:rPr>
+        <w:t>__()</w:t>
       </w:r>
     </w:p>
     <w:p>
@@ -21335,6 +22551,8 @@
         </w:rPr>
         <w:t xml:space="preserve">        </w:t>
       </w:r>
+      <w:proofErr w:type="spellStart"/>
+      <w:proofErr w:type="gramStart"/>
       <w:r>
         <w:rPr>
           <w:rFonts w:ascii="Courier New" w:eastAsia="Times New Roman" w:hAnsi="Courier New" w:cs="Courier New"/>
@@ -21357,7 +22575,47 @@
           <w:lang w:bidi="ar-SA"/>
           <w14:ligatures w14:val="none"/>
         </w:rPr>
-        <w:t>.dropout = nn.Dropout(</w:t>
+        <w:t>.dropout</w:t>
+      </w:r>
+      <w:proofErr w:type="spellEnd"/>
+      <w:proofErr w:type="gramEnd"/>
+      <w:r>
+        <w:rPr>
+          <w:rFonts w:ascii="Courier New" w:eastAsia="Times New Roman" w:hAnsi="Courier New" w:cs="Courier New"/>
+          <w:color w:val="000000"/>
+          <w:kern w:val="0"/>
+          <w:sz w:val="21"/>
+          <w:szCs w:val="21"/>
+          <w:lang w:bidi="ar-SA"/>
+          <w14:ligatures w14:val="none"/>
+        </w:rPr>
+        <w:t xml:space="preserve"> = </w:t>
+      </w:r>
+      <w:proofErr w:type="spellStart"/>
+      <w:r>
+        <w:rPr>
+          <w:rFonts w:ascii="Courier New" w:eastAsia="Times New Roman" w:hAnsi="Courier New" w:cs="Courier New"/>
+          <w:color w:val="000000"/>
+          <w:kern w:val="0"/>
+          <w:sz w:val="21"/>
+          <w:szCs w:val="21"/>
+          <w:lang w:bidi="ar-SA"/>
+          <w14:ligatures w14:val="none"/>
+        </w:rPr>
+        <w:t>nn.Dropout</w:t>
+      </w:r>
+      <w:proofErr w:type="spellEnd"/>
+      <w:r>
+        <w:rPr>
+          <w:rFonts w:ascii="Courier New" w:eastAsia="Times New Roman" w:hAnsi="Courier New" w:cs="Courier New"/>
+          <w:color w:val="000000"/>
+          <w:kern w:val="0"/>
+          <w:sz w:val="21"/>
+          <w:szCs w:val="21"/>
+          <w:lang w:bidi="ar-SA"/>
+          <w14:ligatures w14:val="none"/>
+        </w:rPr>
+        <w:t>(</w:t>
       </w:r>
       <w:r>
         <w:rPr>
@@ -21383,6 +22641,7 @@
         </w:rPr>
         <w:t>=</w:t>
       </w:r>
+      <w:proofErr w:type="spellStart"/>
       <w:r>
         <w:rPr>
           <w:rFonts w:ascii="Courier New" w:eastAsia="Times New Roman" w:hAnsi="Courier New" w:cs="Courier New"/>
@@ -21395,6 +22654,7 @@
         </w:rPr>
         <w:t>actor_dropout_p</w:t>
       </w:r>
+      <w:proofErr w:type="spellEnd"/>
       <w:r>
         <w:rPr>
           <w:rFonts w:ascii="Courier New" w:eastAsia="Times New Roman" w:hAnsi="Courier New" w:cs="Courier New"/>
@@ -21457,8 +22717,37 @@
           <w:lang w:bidi="ar-SA"/>
           <w14:ligatures w14:val="none"/>
         </w:rPr>
-        <w:t>.fc1 = nn.Linear(</w:t>
-      </w:r>
+        <w:t xml:space="preserve">.fc1 = </w:t>
+      </w:r>
+      <w:proofErr w:type="spellStart"/>
+      <w:proofErr w:type="gramStart"/>
+      <w:r>
+        <w:rPr>
+          <w:rFonts w:ascii="Courier New" w:eastAsia="Times New Roman" w:hAnsi="Courier New" w:cs="Courier New"/>
+          <w:color w:val="000000"/>
+          <w:kern w:val="0"/>
+          <w:sz w:val="21"/>
+          <w:szCs w:val="21"/>
+          <w:lang w:bidi="ar-SA"/>
+          <w14:ligatures w14:val="none"/>
+        </w:rPr>
+        <w:t>nn.Linear</w:t>
+      </w:r>
+      <w:proofErr w:type="spellEnd"/>
+      <w:proofErr w:type="gramEnd"/>
+      <w:r>
+        <w:rPr>
+          <w:rFonts w:ascii="Courier New" w:eastAsia="Times New Roman" w:hAnsi="Courier New" w:cs="Courier New"/>
+          <w:color w:val="000000"/>
+          <w:kern w:val="0"/>
+          <w:sz w:val="21"/>
+          <w:szCs w:val="21"/>
+          <w:lang w:bidi="ar-SA"/>
+          <w14:ligatures w14:val="none"/>
+        </w:rPr>
+        <w:t>(</w:t>
+      </w:r>
+      <w:proofErr w:type="spellStart"/>
       <w:r>
         <w:rPr>
           <w:rFonts w:ascii="Courier New" w:eastAsia="Times New Roman" w:hAnsi="Courier New" w:cs="Courier New"/>
@@ -21471,6 +22760,7 @@
         </w:rPr>
         <w:t>state_dim</w:t>
       </w:r>
+      <w:proofErr w:type="spellEnd"/>
       <w:r>
         <w:rPr>
           <w:rFonts w:ascii="Courier New" w:eastAsia="Times New Roman" w:hAnsi="Courier New" w:cs="Courier New"/>
@@ -21609,7 +22899,35 @@
           <w:lang w:bidi="ar-SA"/>
           <w14:ligatures w14:val="none"/>
         </w:rPr>
-        <w:t>.fc2 = nn.Linear(</w:t>
+        <w:t xml:space="preserve">.fc2 = </w:t>
+      </w:r>
+      <w:proofErr w:type="spellStart"/>
+      <w:proofErr w:type="gramStart"/>
+      <w:r>
+        <w:rPr>
+          <w:rFonts w:ascii="Courier New" w:eastAsia="Times New Roman" w:hAnsi="Courier New" w:cs="Courier New"/>
+          <w:color w:val="000000"/>
+          <w:kern w:val="0"/>
+          <w:sz w:val="21"/>
+          <w:szCs w:val="21"/>
+          <w:lang w:bidi="ar-SA"/>
+          <w14:ligatures w14:val="none"/>
+        </w:rPr>
+        <w:t>nn.Linear</w:t>
+      </w:r>
+      <w:proofErr w:type="spellEnd"/>
+      <w:proofErr w:type="gramEnd"/>
+      <w:r>
+        <w:rPr>
+          <w:rFonts w:ascii="Courier New" w:eastAsia="Times New Roman" w:hAnsi="Courier New" w:cs="Courier New"/>
+          <w:color w:val="000000"/>
+          <w:kern w:val="0"/>
+          <w:sz w:val="21"/>
+          <w:szCs w:val="21"/>
+          <w:lang w:bidi="ar-SA"/>
+          <w14:ligatures w14:val="none"/>
+        </w:rPr>
+        <w:t>(</w:t>
       </w:r>
       <w:r>
         <w:rPr>
@@ -21709,7 +23027,35 @@
           <w:lang w:bidi="ar-SA"/>
           <w14:ligatures w14:val="none"/>
         </w:rPr>
-        <w:t>.fc3 = nn.Linear(</w:t>
+        <w:t xml:space="preserve">.fc3 = </w:t>
+      </w:r>
+      <w:proofErr w:type="spellStart"/>
+      <w:proofErr w:type="gramStart"/>
+      <w:r>
+        <w:rPr>
+          <w:rFonts w:ascii="Courier New" w:eastAsia="Times New Roman" w:hAnsi="Courier New" w:cs="Courier New"/>
+          <w:color w:val="000000"/>
+          <w:kern w:val="0"/>
+          <w:sz w:val="21"/>
+          <w:szCs w:val="21"/>
+          <w:lang w:bidi="ar-SA"/>
+          <w14:ligatures w14:val="none"/>
+        </w:rPr>
+        <w:t>nn.Linear</w:t>
+      </w:r>
+      <w:proofErr w:type="spellEnd"/>
+      <w:proofErr w:type="gramEnd"/>
+      <w:r>
+        <w:rPr>
+          <w:rFonts w:ascii="Courier New" w:eastAsia="Times New Roman" w:hAnsi="Courier New" w:cs="Courier New"/>
+          <w:color w:val="000000"/>
+          <w:kern w:val="0"/>
+          <w:sz w:val="21"/>
+          <w:szCs w:val="21"/>
+          <w:lang w:bidi="ar-SA"/>
+          <w14:ligatures w14:val="none"/>
+        </w:rPr>
+        <w:t>(</w:t>
       </w:r>
       <w:r>
         <w:rPr>
@@ -21809,7 +23155,35 @@
           <w:lang w:bidi="ar-SA"/>
           <w14:ligatures w14:val="none"/>
         </w:rPr>
-        <w:t>.fc4 = nn.Linear(</w:t>
+        <w:t xml:space="preserve">.fc4 = </w:t>
+      </w:r>
+      <w:proofErr w:type="spellStart"/>
+      <w:proofErr w:type="gramStart"/>
+      <w:r>
+        <w:rPr>
+          <w:rFonts w:ascii="Courier New" w:eastAsia="Times New Roman" w:hAnsi="Courier New" w:cs="Courier New"/>
+          <w:color w:val="000000"/>
+          <w:kern w:val="0"/>
+          <w:sz w:val="21"/>
+          <w:szCs w:val="21"/>
+          <w:lang w:bidi="ar-SA"/>
+          <w14:ligatures w14:val="none"/>
+        </w:rPr>
+        <w:t>nn.Linear</w:t>
+      </w:r>
+      <w:proofErr w:type="spellEnd"/>
+      <w:proofErr w:type="gramEnd"/>
+      <w:r>
+        <w:rPr>
+          <w:rFonts w:ascii="Courier New" w:eastAsia="Times New Roman" w:hAnsi="Courier New" w:cs="Courier New"/>
+          <w:color w:val="000000"/>
+          <w:kern w:val="0"/>
+          <w:sz w:val="21"/>
+          <w:szCs w:val="21"/>
+          <w:lang w:bidi="ar-SA"/>
+          <w14:ligatures w14:val="none"/>
+        </w:rPr>
+        <w:t>(</w:t>
       </w:r>
       <w:r>
         <w:rPr>
@@ -21835,6 +23209,7 @@
         </w:rPr>
         <w:t xml:space="preserve">, </w:t>
       </w:r>
+      <w:proofErr w:type="spellStart"/>
       <w:r>
         <w:rPr>
           <w:rFonts w:ascii="Courier New" w:eastAsia="Times New Roman" w:hAnsi="Courier New" w:cs="Courier New"/>
@@ -21847,6 +23222,7 @@
         </w:rPr>
         <w:t>action_dim</w:t>
       </w:r>
+      <w:proofErr w:type="spellEnd"/>
       <w:r>
         <w:rPr>
           <w:rFonts w:ascii="Courier New" w:eastAsia="Times New Roman" w:hAnsi="Courier New" w:cs="Courier New"/>
@@ -21925,8 +23301,22 @@
           <w:lang w:bidi="ar-SA"/>
           <w14:ligatures w14:val="none"/>
         </w:rPr>
-        <w:t xml:space="preserve"> forward(</w:t>
-      </w:r>
+        <w:t xml:space="preserve"> </w:t>
+      </w:r>
+      <w:proofErr w:type="gramStart"/>
+      <w:r>
+        <w:rPr>
+          <w:rFonts w:ascii="Courier New" w:eastAsia="Times New Roman" w:hAnsi="Courier New" w:cs="Courier New"/>
+          <w:color w:val="000000"/>
+          <w:kern w:val="0"/>
+          <w:sz w:val="21"/>
+          <w:szCs w:val="21"/>
+          <w:lang w:bidi="ar-SA"/>
+          <w14:ligatures w14:val="none"/>
+        </w:rPr>
+        <w:t>forward(</w:t>
+      </w:r>
+      <w:proofErr w:type="gramEnd"/>
       <w:r>
         <w:rPr>
           <w:rFonts w:ascii="Courier New" w:eastAsia="Times New Roman" w:hAnsi="Courier New" w:cs="Courier New"/>
@@ -22001,8 +23391,37 @@
           <w:lang w:bidi="ar-SA"/>
           <w14:ligatures w14:val="none"/>
         </w:rPr>
-        <w:t>        x = F.relu(</w:t>
-      </w:r>
+        <w:t xml:space="preserve">        x = </w:t>
+      </w:r>
+      <w:proofErr w:type="spellStart"/>
+      <w:proofErr w:type="gramStart"/>
+      <w:r>
+        <w:rPr>
+          <w:rFonts w:ascii="Courier New" w:eastAsia="Times New Roman" w:hAnsi="Courier New" w:cs="Courier New"/>
+          <w:color w:val="000000"/>
+          <w:kern w:val="0"/>
+          <w:sz w:val="21"/>
+          <w:szCs w:val="21"/>
+          <w:lang w:bidi="ar-SA"/>
+          <w14:ligatures w14:val="none"/>
+        </w:rPr>
+        <w:t>F.relu</w:t>
+      </w:r>
+      <w:proofErr w:type="spellEnd"/>
+      <w:proofErr w:type="gramEnd"/>
+      <w:r>
+        <w:rPr>
+          <w:rFonts w:ascii="Courier New" w:eastAsia="Times New Roman" w:hAnsi="Courier New" w:cs="Courier New"/>
+          <w:color w:val="000000"/>
+          <w:kern w:val="0"/>
+          <w:sz w:val="21"/>
+          <w:szCs w:val="21"/>
+          <w:lang w:bidi="ar-SA"/>
+          <w14:ligatures w14:val="none"/>
+        </w:rPr>
+        <w:t>(</w:t>
+      </w:r>
+      <w:proofErr w:type="spellStart"/>
       <w:r>
         <w:rPr>
           <w:rFonts w:ascii="Courier New" w:eastAsia="Times New Roman" w:hAnsi="Courier New" w:cs="Courier New"/>
@@ -22025,7 +23444,20 @@
           <w:lang w:bidi="ar-SA"/>
           <w14:ligatures w14:val="none"/>
         </w:rPr>
-        <w:t>.dropout(</w:t>
+        <w:t>.dropout</w:t>
+      </w:r>
+      <w:proofErr w:type="spellEnd"/>
+      <w:r>
+        <w:rPr>
+          <w:rFonts w:ascii="Courier New" w:eastAsia="Times New Roman" w:hAnsi="Courier New" w:cs="Courier New"/>
+          <w:color w:val="000000"/>
+          <w:kern w:val="0"/>
+          <w:sz w:val="21"/>
+          <w:szCs w:val="21"/>
+          <w:lang w:bidi="ar-SA"/>
+          <w14:ligatures w14:val="none"/>
+        </w:rPr>
+        <w:t>(</w:t>
       </w:r>
       <w:r>
         <w:rPr>
@@ -22101,8 +23533,37 @@
           <w:lang w:bidi="ar-SA"/>
           <w14:ligatures w14:val="none"/>
         </w:rPr>
-        <w:t>        x = F.relu(</w:t>
-      </w:r>
+        <w:t xml:space="preserve">        x = </w:t>
+      </w:r>
+      <w:proofErr w:type="spellStart"/>
+      <w:proofErr w:type="gramStart"/>
+      <w:r>
+        <w:rPr>
+          <w:rFonts w:ascii="Courier New" w:eastAsia="Times New Roman" w:hAnsi="Courier New" w:cs="Courier New"/>
+          <w:color w:val="000000"/>
+          <w:kern w:val="0"/>
+          <w:sz w:val="21"/>
+          <w:szCs w:val="21"/>
+          <w:lang w:bidi="ar-SA"/>
+          <w14:ligatures w14:val="none"/>
+        </w:rPr>
+        <w:t>F.relu</w:t>
+      </w:r>
+      <w:proofErr w:type="spellEnd"/>
+      <w:proofErr w:type="gramEnd"/>
+      <w:r>
+        <w:rPr>
+          <w:rFonts w:ascii="Courier New" w:eastAsia="Times New Roman" w:hAnsi="Courier New" w:cs="Courier New"/>
+          <w:color w:val="000000"/>
+          <w:kern w:val="0"/>
+          <w:sz w:val="21"/>
+          <w:szCs w:val="21"/>
+          <w:lang w:bidi="ar-SA"/>
+          <w14:ligatures w14:val="none"/>
+        </w:rPr>
+        <w:t>(</w:t>
+      </w:r>
+      <w:proofErr w:type="spellStart"/>
       <w:r>
         <w:rPr>
           <w:rFonts w:ascii="Courier New" w:eastAsia="Times New Roman" w:hAnsi="Courier New" w:cs="Courier New"/>
@@ -22125,7 +23586,20 @@
           <w:lang w:bidi="ar-SA"/>
           <w14:ligatures w14:val="none"/>
         </w:rPr>
-        <w:t>.dropout(</w:t>
+        <w:t>.dropout</w:t>
+      </w:r>
+      <w:proofErr w:type="spellEnd"/>
+      <w:r>
+        <w:rPr>
+          <w:rFonts w:ascii="Courier New" w:eastAsia="Times New Roman" w:hAnsi="Courier New" w:cs="Courier New"/>
+          <w:color w:val="000000"/>
+          <w:kern w:val="0"/>
+          <w:sz w:val="21"/>
+          <w:szCs w:val="21"/>
+          <w:lang w:bidi="ar-SA"/>
+          <w14:ligatures w14:val="none"/>
+        </w:rPr>
+        <w:t>(</w:t>
       </w:r>
       <w:r>
         <w:rPr>
@@ -22177,8 +23651,37 @@
           <w:lang w:bidi="ar-SA"/>
           <w14:ligatures w14:val="none"/>
         </w:rPr>
-        <w:t>        x = F.relu(</w:t>
-      </w:r>
+        <w:t xml:space="preserve">        x = </w:t>
+      </w:r>
+      <w:proofErr w:type="spellStart"/>
+      <w:proofErr w:type="gramStart"/>
+      <w:r>
+        <w:rPr>
+          <w:rFonts w:ascii="Courier New" w:eastAsia="Times New Roman" w:hAnsi="Courier New" w:cs="Courier New"/>
+          <w:color w:val="000000"/>
+          <w:kern w:val="0"/>
+          <w:sz w:val="21"/>
+          <w:szCs w:val="21"/>
+          <w:lang w:bidi="ar-SA"/>
+          <w14:ligatures w14:val="none"/>
+        </w:rPr>
+        <w:t>F.relu</w:t>
+      </w:r>
+      <w:proofErr w:type="spellEnd"/>
+      <w:proofErr w:type="gramEnd"/>
+      <w:r>
+        <w:rPr>
+          <w:rFonts w:ascii="Courier New" w:eastAsia="Times New Roman" w:hAnsi="Courier New" w:cs="Courier New"/>
+          <w:color w:val="000000"/>
+          <w:kern w:val="0"/>
+          <w:sz w:val="21"/>
+          <w:szCs w:val="21"/>
+          <w:lang w:bidi="ar-SA"/>
+          <w14:ligatures w14:val="none"/>
+        </w:rPr>
+        <w:t>(</w:t>
+      </w:r>
+      <w:proofErr w:type="spellStart"/>
       <w:r>
         <w:rPr>
           <w:rFonts w:ascii="Courier New" w:eastAsia="Times New Roman" w:hAnsi="Courier New" w:cs="Courier New"/>
@@ -22201,7 +23704,20 @@
           <w:lang w:bidi="ar-SA"/>
           <w14:ligatures w14:val="none"/>
         </w:rPr>
-        <w:t>.dropout(</w:t>
+        <w:t>.dropout</w:t>
+      </w:r>
+      <w:proofErr w:type="spellEnd"/>
+      <w:r>
+        <w:rPr>
+          <w:rFonts w:ascii="Courier New" w:eastAsia="Times New Roman" w:hAnsi="Courier New" w:cs="Courier New"/>
+          <w:color w:val="000000"/>
+          <w:kern w:val="0"/>
+          <w:sz w:val="21"/>
+          <w:szCs w:val="21"/>
+          <w:lang w:bidi="ar-SA"/>
+          <w14:ligatures w14:val="none"/>
+        </w:rPr>
+        <w:t>(</w:t>
       </w:r>
       <w:r>
         <w:rPr>
@@ -22253,7 +23769,35 @@
           <w:lang w:bidi="ar-SA"/>
           <w14:ligatures w14:val="none"/>
         </w:rPr>
-        <w:t>        action = torch.tanh(</w:t>
+        <w:t xml:space="preserve">        action = </w:t>
+      </w:r>
+      <w:proofErr w:type="spellStart"/>
+      <w:proofErr w:type="gramStart"/>
+      <w:r>
+        <w:rPr>
+          <w:rFonts w:ascii="Courier New" w:eastAsia="Times New Roman" w:hAnsi="Courier New" w:cs="Courier New"/>
+          <w:color w:val="000000"/>
+          <w:kern w:val="0"/>
+          <w:sz w:val="21"/>
+          <w:szCs w:val="21"/>
+          <w:lang w:bidi="ar-SA"/>
+          <w14:ligatures w14:val="none"/>
+        </w:rPr>
+        <w:t>torch.tanh</w:t>
+      </w:r>
+      <w:proofErr w:type="spellEnd"/>
+      <w:proofErr w:type="gramEnd"/>
+      <w:r>
+        <w:rPr>
+          <w:rFonts w:ascii="Courier New" w:eastAsia="Times New Roman" w:hAnsi="Courier New" w:cs="Courier New"/>
+          <w:color w:val="000000"/>
+          <w:kern w:val="0"/>
+          <w:sz w:val="21"/>
+          <w:szCs w:val="21"/>
+          <w:lang w:bidi="ar-SA"/>
+          <w14:ligatures w14:val="none"/>
+        </w:rPr>
+        <w:t>(</w:t>
       </w:r>
       <w:r>
         <w:rPr>
@@ -22341,8 +23885,22 @@
           <w:lang w:bidi="ar-SA"/>
           <w14:ligatures w14:val="none"/>
         </w:rPr>
-        <w:t xml:space="preserve"> action</w:t>
-      </w:r>
+        <w:t xml:space="preserve"> </w:t>
+      </w:r>
+      <w:proofErr w:type="gramStart"/>
+      <w:r>
+        <w:rPr>
+          <w:rFonts w:ascii="Courier New" w:eastAsia="Times New Roman" w:hAnsi="Courier New" w:cs="Courier New"/>
+          <w:color w:val="000000"/>
+          <w:kern w:val="0"/>
+          <w:sz w:val="21"/>
+          <w:szCs w:val="21"/>
+          <w:lang w:bidi="ar-SA"/>
+          <w14:ligatures w14:val="none"/>
+        </w:rPr>
+        <w:t>action</w:t>
+      </w:r>
+      <w:proofErr w:type="gramEnd"/>
     </w:p>
     <w:p>
       <w:pPr>
@@ -22375,6 +23933,7 @@
           <w14:ligatures w14:val="none"/>
         </w:rPr>
       </w:pPr>
+      <w:proofErr w:type="gramStart"/>
       <w:r>
         <w:rPr>
           <w:rFonts w:ascii="Courier New" w:eastAsia="Times New Roman" w:hAnsi="Courier New" w:cs="Courier New"/>
@@ -22387,6 +23946,7 @@
         </w:rPr>
         <w:t>#!SECTION</w:t>
       </w:r>
+      <w:proofErr w:type="gramEnd"/>
     </w:p>
     <w:p>
       <w:pPr>
@@ -22509,7 +24069,35 @@
           <w:lang w:bidi="ar-SA"/>
           <w14:ligatures w14:val="none"/>
         </w:rPr>
-        <w:t>(nn.Module):</w:t>
+        <w:t>(</w:t>
+      </w:r>
+      <w:proofErr w:type="spellStart"/>
+      <w:proofErr w:type="gramStart"/>
+      <w:r>
+        <w:rPr>
+          <w:rFonts w:ascii="Courier New" w:eastAsia="Times New Roman" w:hAnsi="Courier New" w:cs="Courier New"/>
+          <w:color w:val="000000"/>
+          <w:kern w:val="0"/>
+          <w:sz w:val="21"/>
+          <w:szCs w:val="21"/>
+          <w:lang w:bidi="ar-SA"/>
+          <w14:ligatures w14:val="none"/>
+        </w:rPr>
+        <w:t>nn.Module</w:t>
+      </w:r>
+      <w:proofErr w:type="spellEnd"/>
+      <w:proofErr w:type="gramEnd"/>
+      <w:r>
+        <w:rPr>
+          <w:rFonts w:ascii="Courier New" w:eastAsia="Times New Roman" w:hAnsi="Courier New" w:cs="Courier New"/>
+          <w:color w:val="000000"/>
+          <w:kern w:val="0"/>
+          <w:sz w:val="21"/>
+          <w:szCs w:val="21"/>
+          <w:lang w:bidi="ar-SA"/>
+          <w14:ligatures w14:val="none"/>
+        </w:rPr>
+        <w:t>):</w:t>
       </w:r>
     </w:p>
     <w:p>
@@ -22561,8 +24149,48 @@
           <w:lang w:bidi="ar-SA"/>
           <w14:ligatures w14:val="none"/>
         </w:rPr>
-        <w:t xml:space="preserve"> __init__(</w:t>
-      </w:r>
+        <w:t xml:space="preserve"> __</w:t>
+      </w:r>
+      <w:proofErr w:type="spellStart"/>
+      <w:r>
+        <w:rPr>
+          <w:rFonts w:ascii="Courier New" w:eastAsia="Times New Roman" w:hAnsi="Courier New" w:cs="Courier New"/>
+          <w:color w:val="000000"/>
+          <w:kern w:val="0"/>
+          <w:sz w:val="21"/>
+          <w:szCs w:val="21"/>
+          <w:lang w:bidi="ar-SA"/>
+          <w14:ligatures w14:val="none"/>
+        </w:rPr>
+        <w:t>init</w:t>
+      </w:r>
+      <w:proofErr w:type="spellEnd"/>
+      <w:r>
+        <w:rPr>
+          <w:rFonts w:ascii="Courier New" w:eastAsia="Times New Roman" w:hAnsi="Courier New" w:cs="Courier New"/>
+          <w:color w:val="000000"/>
+          <w:kern w:val="0"/>
+          <w:sz w:val="21"/>
+          <w:szCs w:val="21"/>
+          <w:lang w:bidi="ar-SA"/>
+          <w14:ligatures w14:val="none"/>
+        </w:rPr>
+        <w:t>_</w:t>
+      </w:r>
+      <w:proofErr w:type="gramStart"/>
+      <w:r>
+        <w:rPr>
+          <w:rFonts w:ascii="Courier New" w:eastAsia="Times New Roman" w:hAnsi="Courier New" w:cs="Courier New"/>
+          <w:color w:val="000000"/>
+          <w:kern w:val="0"/>
+          <w:sz w:val="21"/>
+          <w:szCs w:val="21"/>
+          <w:lang w:bidi="ar-SA"/>
+          <w14:ligatures w14:val="none"/>
+        </w:rPr>
+        <w:t>_(</w:t>
+      </w:r>
+      <w:proofErr w:type="gramEnd"/>
       <w:r>
         <w:rPr>
           <w:rFonts w:ascii="Courier New" w:eastAsia="Times New Roman" w:hAnsi="Courier New" w:cs="Courier New"/>
@@ -22587,6 +24215,7 @@
         </w:rPr>
         <w:t xml:space="preserve">, </w:t>
       </w:r>
+      <w:proofErr w:type="spellStart"/>
       <w:r>
         <w:rPr>
           <w:rFonts w:ascii="Courier New" w:eastAsia="Times New Roman" w:hAnsi="Courier New" w:cs="Courier New"/>
@@ -22599,6 +24228,7 @@
         </w:rPr>
         <w:t>state_dim</w:t>
       </w:r>
+      <w:proofErr w:type="spellEnd"/>
       <w:r>
         <w:rPr>
           <w:rFonts w:ascii="Courier New" w:eastAsia="Times New Roman" w:hAnsi="Courier New" w:cs="Courier New"/>
@@ -22611,6 +24241,7 @@
         </w:rPr>
         <w:t xml:space="preserve">, </w:t>
       </w:r>
+      <w:proofErr w:type="spellStart"/>
       <w:r>
         <w:rPr>
           <w:rFonts w:ascii="Courier New" w:eastAsia="Times New Roman" w:hAnsi="Courier New" w:cs="Courier New"/>
@@ -22623,6 +24254,7 @@
         </w:rPr>
         <w:t>action_dim</w:t>
       </w:r>
+      <w:proofErr w:type="spellEnd"/>
       <w:r>
         <w:rPr>
           <w:rFonts w:ascii="Courier New" w:eastAsia="Times New Roman" w:hAnsi="Courier New" w:cs="Courier New"/>
@@ -22635,6 +24267,7 @@
         </w:rPr>
         <w:t xml:space="preserve">, </w:t>
       </w:r>
+      <w:proofErr w:type="spellStart"/>
       <w:r>
         <w:rPr>
           <w:rFonts w:ascii="Courier New" w:eastAsia="Times New Roman" w:hAnsi="Courier New" w:cs="Courier New"/>
@@ -22647,6 +24280,7 @@
         </w:rPr>
         <w:t>critic_dropout_p</w:t>
       </w:r>
+      <w:proofErr w:type="spellEnd"/>
       <w:r>
         <w:rPr>
           <w:rFonts w:ascii="Courier New" w:eastAsia="Times New Roman" w:hAnsi="Courier New" w:cs="Courier New"/>
@@ -22687,6 +24321,7 @@
         </w:rPr>
         <w:t xml:space="preserve">        </w:t>
       </w:r>
+      <w:proofErr w:type="gramStart"/>
       <w:r>
         <w:rPr>
           <w:rFonts w:ascii="Courier New" w:eastAsia="Times New Roman" w:hAnsi="Courier New" w:cs="Courier New"/>
@@ -22711,6 +24346,7 @@
         </w:rPr>
         <w:t>(</w:t>
       </w:r>
+      <w:proofErr w:type="gramEnd"/>
       <w:r>
         <w:rPr>
           <w:rFonts w:ascii="Courier New" w:eastAsia="Times New Roman" w:hAnsi="Courier New" w:cs="Courier New"/>
@@ -22757,7 +24393,33 @@
           <w:lang w:bidi="ar-SA"/>
           <w14:ligatures w14:val="none"/>
         </w:rPr>
-        <w:t>).__init__()</w:t>
+        <w:t>).__</w:t>
+      </w:r>
+      <w:proofErr w:type="spellStart"/>
+      <w:r>
+        <w:rPr>
+          <w:rFonts w:ascii="Courier New" w:eastAsia="Times New Roman" w:hAnsi="Courier New" w:cs="Courier New"/>
+          <w:color w:val="000000"/>
+          <w:kern w:val="0"/>
+          <w:sz w:val="21"/>
+          <w:szCs w:val="21"/>
+          <w:lang w:bidi="ar-SA"/>
+          <w14:ligatures w14:val="none"/>
+        </w:rPr>
+        <w:t>init</w:t>
+      </w:r>
+      <w:proofErr w:type="spellEnd"/>
+      <w:r>
+        <w:rPr>
+          <w:rFonts w:ascii="Courier New" w:eastAsia="Times New Roman" w:hAnsi="Courier New" w:cs="Courier New"/>
+          <w:color w:val="000000"/>
+          <w:kern w:val="0"/>
+          <w:sz w:val="21"/>
+          <w:szCs w:val="21"/>
+          <w:lang w:bidi="ar-SA"/>
+          <w14:ligatures w14:val="none"/>
+        </w:rPr>
+        <w:t>__()</w:t>
       </w:r>
     </w:p>
     <w:p>
@@ -22803,6 +24465,8 @@
         </w:rPr>
         <w:t xml:space="preserve">        </w:t>
       </w:r>
+      <w:proofErr w:type="spellStart"/>
+      <w:proofErr w:type="gramStart"/>
       <w:r>
         <w:rPr>
           <w:rFonts w:ascii="Courier New" w:eastAsia="Times New Roman" w:hAnsi="Courier New" w:cs="Courier New"/>
@@ -22825,7 +24489,47 @@
           <w:lang w:bidi="ar-SA"/>
           <w14:ligatures w14:val="none"/>
         </w:rPr>
-        <w:t>.dropout = nn.Dropout(</w:t>
+        <w:t>.dropout</w:t>
+      </w:r>
+      <w:proofErr w:type="spellEnd"/>
+      <w:proofErr w:type="gramEnd"/>
+      <w:r>
+        <w:rPr>
+          <w:rFonts w:ascii="Courier New" w:eastAsia="Times New Roman" w:hAnsi="Courier New" w:cs="Courier New"/>
+          <w:color w:val="000000"/>
+          <w:kern w:val="0"/>
+          <w:sz w:val="21"/>
+          <w:szCs w:val="21"/>
+          <w:lang w:bidi="ar-SA"/>
+          <w14:ligatures w14:val="none"/>
+        </w:rPr>
+        <w:t xml:space="preserve"> = </w:t>
+      </w:r>
+      <w:proofErr w:type="spellStart"/>
+      <w:r>
+        <w:rPr>
+          <w:rFonts w:ascii="Courier New" w:eastAsia="Times New Roman" w:hAnsi="Courier New" w:cs="Courier New"/>
+          <w:color w:val="000000"/>
+          <w:kern w:val="0"/>
+          <w:sz w:val="21"/>
+          <w:szCs w:val="21"/>
+          <w:lang w:bidi="ar-SA"/>
+          <w14:ligatures w14:val="none"/>
+        </w:rPr>
+        <w:t>nn.Dropout</w:t>
+      </w:r>
+      <w:proofErr w:type="spellEnd"/>
+      <w:r>
+        <w:rPr>
+          <w:rFonts w:ascii="Courier New" w:eastAsia="Times New Roman" w:hAnsi="Courier New" w:cs="Courier New"/>
+          <w:color w:val="000000"/>
+          <w:kern w:val="0"/>
+          <w:sz w:val="21"/>
+          <w:szCs w:val="21"/>
+          <w:lang w:bidi="ar-SA"/>
+          <w14:ligatures w14:val="none"/>
+        </w:rPr>
+        <w:t>(</w:t>
       </w:r>
       <w:r>
         <w:rPr>
@@ -22851,6 +24555,7 @@
         </w:rPr>
         <w:t>=</w:t>
       </w:r>
+      <w:proofErr w:type="spellStart"/>
       <w:r>
         <w:rPr>
           <w:rFonts w:ascii="Courier New" w:eastAsia="Times New Roman" w:hAnsi="Courier New" w:cs="Courier New"/>
@@ -22863,6 +24568,7 @@
         </w:rPr>
         <w:t>critic_dropout_p</w:t>
       </w:r>
+      <w:proofErr w:type="spellEnd"/>
       <w:r>
         <w:rPr>
           <w:rFonts w:ascii="Courier New" w:eastAsia="Times New Roman" w:hAnsi="Courier New" w:cs="Courier New"/>
@@ -22925,8 +24631,37 @@
           <w:lang w:bidi="ar-SA"/>
           <w14:ligatures w14:val="none"/>
         </w:rPr>
-        <w:t>.fc1 = nn.Linear(</w:t>
-      </w:r>
+        <w:t xml:space="preserve">.fc1 = </w:t>
+      </w:r>
+      <w:proofErr w:type="spellStart"/>
+      <w:proofErr w:type="gramStart"/>
+      <w:r>
+        <w:rPr>
+          <w:rFonts w:ascii="Courier New" w:eastAsia="Times New Roman" w:hAnsi="Courier New" w:cs="Courier New"/>
+          <w:color w:val="000000"/>
+          <w:kern w:val="0"/>
+          <w:sz w:val="21"/>
+          <w:szCs w:val="21"/>
+          <w:lang w:bidi="ar-SA"/>
+          <w14:ligatures w14:val="none"/>
+        </w:rPr>
+        <w:t>nn.Linear</w:t>
+      </w:r>
+      <w:proofErr w:type="spellEnd"/>
+      <w:proofErr w:type="gramEnd"/>
+      <w:r>
+        <w:rPr>
+          <w:rFonts w:ascii="Courier New" w:eastAsia="Times New Roman" w:hAnsi="Courier New" w:cs="Courier New"/>
+          <w:color w:val="000000"/>
+          <w:kern w:val="0"/>
+          <w:sz w:val="21"/>
+          <w:szCs w:val="21"/>
+          <w:lang w:bidi="ar-SA"/>
+          <w14:ligatures w14:val="none"/>
+        </w:rPr>
+        <w:t>(</w:t>
+      </w:r>
+      <w:proofErr w:type="spellStart"/>
       <w:r>
         <w:rPr>
           <w:rFonts w:ascii="Courier New" w:eastAsia="Times New Roman" w:hAnsi="Courier New" w:cs="Courier New"/>
@@ -22939,6 +24674,7 @@
         </w:rPr>
         <w:t>state_dim</w:t>
       </w:r>
+      <w:proofErr w:type="spellEnd"/>
       <w:r>
         <w:rPr>
           <w:rFonts w:ascii="Courier New" w:eastAsia="Times New Roman" w:hAnsi="Courier New" w:cs="Courier New"/>
@@ -22951,6 +24687,7 @@
         </w:rPr>
         <w:t xml:space="preserve"> + </w:t>
       </w:r>
+      <w:proofErr w:type="spellStart"/>
       <w:r>
         <w:rPr>
           <w:rFonts w:ascii="Courier New" w:eastAsia="Times New Roman" w:hAnsi="Courier New" w:cs="Courier New"/>
@@ -22963,6 +24700,7 @@
         </w:rPr>
         <w:t>action_dim</w:t>
       </w:r>
+      <w:proofErr w:type="spellEnd"/>
       <w:r>
         <w:rPr>
           <w:rFonts w:ascii="Courier New" w:eastAsia="Times New Roman" w:hAnsi="Courier New" w:cs="Courier New"/>
@@ -23049,7 +24787,35 @@
           <w:lang w:bidi="ar-SA"/>
           <w14:ligatures w14:val="none"/>
         </w:rPr>
-        <w:t>.fc2 = nn.Linear(</w:t>
+        <w:t xml:space="preserve">.fc2 = </w:t>
+      </w:r>
+      <w:proofErr w:type="spellStart"/>
+      <w:proofErr w:type="gramStart"/>
+      <w:r>
+        <w:rPr>
+          <w:rFonts w:ascii="Courier New" w:eastAsia="Times New Roman" w:hAnsi="Courier New" w:cs="Courier New"/>
+          <w:color w:val="000000"/>
+          <w:kern w:val="0"/>
+          <w:sz w:val="21"/>
+          <w:szCs w:val="21"/>
+          <w:lang w:bidi="ar-SA"/>
+          <w14:ligatures w14:val="none"/>
+        </w:rPr>
+        <w:t>nn.Linear</w:t>
+      </w:r>
+      <w:proofErr w:type="spellEnd"/>
+      <w:proofErr w:type="gramEnd"/>
+      <w:r>
+        <w:rPr>
+          <w:rFonts w:ascii="Courier New" w:eastAsia="Times New Roman" w:hAnsi="Courier New" w:cs="Courier New"/>
+          <w:color w:val="000000"/>
+          <w:kern w:val="0"/>
+          <w:sz w:val="21"/>
+          <w:szCs w:val="21"/>
+          <w:lang w:bidi="ar-SA"/>
+          <w14:ligatures w14:val="none"/>
+        </w:rPr>
+        <w:t>(</w:t>
       </w:r>
       <w:r>
         <w:rPr>
@@ -23149,7 +24915,35 @@
           <w:lang w:bidi="ar-SA"/>
           <w14:ligatures w14:val="none"/>
         </w:rPr>
-        <w:t>.fc3 = nn.Linear(</w:t>
+        <w:t xml:space="preserve">.fc3 = </w:t>
+      </w:r>
+      <w:proofErr w:type="spellStart"/>
+      <w:proofErr w:type="gramStart"/>
+      <w:r>
+        <w:rPr>
+          <w:rFonts w:ascii="Courier New" w:eastAsia="Times New Roman" w:hAnsi="Courier New" w:cs="Courier New"/>
+          <w:color w:val="000000"/>
+          <w:kern w:val="0"/>
+          <w:sz w:val="21"/>
+          <w:szCs w:val="21"/>
+          <w:lang w:bidi="ar-SA"/>
+          <w14:ligatures w14:val="none"/>
+        </w:rPr>
+        <w:t>nn.Linear</w:t>
+      </w:r>
+      <w:proofErr w:type="spellEnd"/>
+      <w:proofErr w:type="gramEnd"/>
+      <w:r>
+        <w:rPr>
+          <w:rFonts w:ascii="Courier New" w:eastAsia="Times New Roman" w:hAnsi="Courier New" w:cs="Courier New"/>
+          <w:color w:val="000000"/>
+          <w:kern w:val="0"/>
+          <w:sz w:val="21"/>
+          <w:szCs w:val="21"/>
+          <w:lang w:bidi="ar-SA"/>
+          <w14:ligatures w14:val="none"/>
+        </w:rPr>
+        <w:t>(</w:t>
       </w:r>
       <w:r>
         <w:rPr>
@@ -23249,7 +25043,35 @@
           <w:lang w:bidi="ar-SA"/>
           <w14:ligatures w14:val="none"/>
         </w:rPr>
-        <w:t>.fc4 = nn.Linear(</w:t>
+        <w:t xml:space="preserve">.fc4 = </w:t>
+      </w:r>
+      <w:proofErr w:type="spellStart"/>
+      <w:proofErr w:type="gramStart"/>
+      <w:r>
+        <w:rPr>
+          <w:rFonts w:ascii="Courier New" w:eastAsia="Times New Roman" w:hAnsi="Courier New" w:cs="Courier New"/>
+          <w:color w:val="000000"/>
+          <w:kern w:val="0"/>
+          <w:sz w:val="21"/>
+          <w:szCs w:val="21"/>
+          <w:lang w:bidi="ar-SA"/>
+          <w14:ligatures w14:val="none"/>
+        </w:rPr>
+        <w:t>nn.Linear</w:t>
+      </w:r>
+      <w:proofErr w:type="spellEnd"/>
+      <w:proofErr w:type="gramEnd"/>
+      <w:r>
+        <w:rPr>
+          <w:rFonts w:ascii="Courier New" w:eastAsia="Times New Roman" w:hAnsi="Courier New" w:cs="Courier New"/>
+          <w:color w:val="000000"/>
+          <w:kern w:val="0"/>
+          <w:sz w:val="21"/>
+          <w:szCs w:val="21"/>
+          <w:lang w:bidi="ar-SA"/>
+          <w14:ligatures w14:val="none"/>
+        </w:rPr>
+        <w:t>(</w:t>
       </w:r>
       <w:r>
         <w:rPr>
@@ -23365,8 +25187,22 @@
           <w:lang w:bidi="ar-SA"/>
           <w14:ligatures w14:val="none"/>
         </w:rPr>
-        <w:t xml:space="preserve"> forward(</w:t>
-      </w:r>
+        <w:t xml:space="preserve"> </w:t>
+      </w:r>
+      <w:proofErr w:type="gramStart"/>
+      <w:r>
+        <w:rPr>
+          <w:rFonts w:ascii="Courier New" w:eastAsia="Times New Roman" w:hAnsi="Courier New" w:cs="Courier New"/>
+          <w:color w:val="000000"/>
+          <w:kern w:val="0"/>
+          <w:sz w:val="21"/>
+          <w:szCs w:val="21"/>
+          <w:lang w:bidi="ar-SA"/>
+          <w14:ligatures w14:val="none"/>
+        </w:rPr>
+        <w:t>forward(</w:t>
+      </w:r>
+      <w:proofErr w:type="gramEnd"/>
       <w:r>
         <w:rPr>
           <w:rFonts w:ascii="Courier New" w:eastAsia="Times New Roman" w:hAnsi="Courier New" w:cs="Courier New"/>
@@ -23465,7 +25301,33 @@
           <w:lang w:bidi="ar-SA"/>
           <w14:ligatures w14:val="none"/>
         </w:rPr>
-        <w:t>        x = torch.cat([</w:t>
+        <w:t xml:space="preserve">        x = </w:t>
+      </w:r>
+      <w:proofErr w:type="gramStart"/>
+      <w:r>
+        <w:rPr>
+          <w:rFonts w:ascii="Courier New" w:eastAsia="Times New Roman" w:hAnsi="Courier New" w:cs="Courier New"/>
+          <w:color w:val="000000"/>
+          <w:kern w:val="0"/>
+          <w:sz w:val="21"/>
+          <w:szCs w:val="21"/>
+          <w:lang w:bidi="ar-SA"/>
+          <w14:ligatures w14:val="none"/>
+        </w:rPr>
+        <w:t>torch.cat(</w:t>
+      </w:r>
+      <w:proofErr w:type="gramEnd"/>
+      <w:r>
+        <w:rPr>
+          <w:rFonts w:ascii="Courier New" w:eastAsia="Times New Roman" w:hAnsi="Courier New" w:cs="Courier New"/>
+          <w:color w:val="000000"/>
+          <w:kern w:val="0"/>
+          <w:sz w:val="21"/>
+          <w:szCs w:val="21"/>
+          <w:lang w:bidi="ar-SA"/>
+          <w14:ligatures w14:val="none"/>
+        </w:rPr>
+        <w:t>[</w:t>
       </w:r>
       <w:r>
         <w:rPr>
@@ -23589,8 +25451,37 @@
           <w:lang w:bidi="ar-SA"/>
           <w14:ligatures w14:val="none"/>
         </w:rPr>
-        <w:t>        x = F.relu(</w:t>
-      </w:r>
+        <w:t xml:space="preserve">        x = </w:t>
+      </w:r>
+      <w:proofErr w:type="spellStart"/>
+      <w:proofErr w:type="gramStart"/>
+      <w:r>
+        <w:rPr>
+          <w:rFonts w:ascii="Courier New" w:eastAsia="Times New Roman" w:hAnsi="Courier New" w:cs="Courier New"/>
+          <w:color w:val="000000"/>
+          <w:kern w:val="0"/>
+          <w:sz w:val="21"/>
+          <w:szCs w:val="21"/>
+          <w:lang w:bidi="ar-SA"/>
+          <w14:ligatures w14:val="none"/>
+        </w:rPr>
+        <w:t>F.relu</w:t>
+      </w:r>
+      <w:proofErr w:type="spellEnd"/>
+      <w:proofErr w:type="gramEnd"/>
+      <w:r>
+        <w:rPr>
+          <w:rFonts w:ascii="Courier New" w:eastAsia="Times New Roman" w:hAnsi="Courier New" w:cs="Courier New"/>
+          <w:color w:val="000000"/>
+          <w:kern w:val="0"/>
+          <w:sz w:val="21"/>
+          <w:szCs w:val="21"/>
+          <w:lang w:bidi="ar-SA"/>
+          <w14:ligatures w14:val="none"/>
+        </w:rPr>
+        <w:t>(</w:t>
+      </w:r>
+      <w:proofErr w:type="spellStart"/>
       <w:r>
         <w:rPr>
           <w:rFonts w:ascii="Courier New" w:eastAsia="Times New Roman" w:hAnsi="Courier New" w:cs="Courier New"/>
@@ -23613,7 +25504,20 @@
           <w:lang w:bidi="ar-SA"/>
           <w14:ligatures w14:val="none"/>
         </w:rPr>
-        <w:t>.dropout(</w:t>
+        <w:t>.dropout</w:t>
+      </w:r>
+      <w:proofErr w:type="spellEnd"/>
+      <w:r>
+        <w:rPr>
+          <w:rFonts w:ascii="Courier New" w:eastAsia="Times New Roman" w:hAnsi="Courier New" w:cs="Courier New"/>
+          <w:color w:val="000000"/>
+          <w:kern w:val="0"/>
+          <w:sz w:val="21"/>
+          <w:szCs w:val="21"/>
+          <w:lang w:bidi="ar-SA"/>
+          <w14:ligatures w14:val="none"/>
+        </w:rPr>
+        <w:t>(</w:t>
       </w:r>
       <w:r>
         <w:rPr>
@@ -23666,8 +25570,37 @@
           <w14:ligatures w14:val="none"/>
         </w:rPr>
         <w:lastRenderedPageBreak/>
-        <w:t>        x = F.relu(</w:t>
-      </w:r>
+        <w:t xml:space="preserve">        x = </w:t>
+      </w:r>
+      <w:proofErr w:type="spellStart"/>
+      <w:proofErr w:type="gramStart"/>
+      <w:r>
+        <w:rPr>
+          <w:rFonts w:ascii="Courier New" w:eastAsia="Times New Roman" w:hAnsi="Courier New" w:cs="Courier New"/>
+          <w:color w:val="000000"/>
+          <w:kern w:val="0"/>
+          <w:sz w:val="21"/>
+          <w:szCs w:val="21"/>
+          <w:lang w:bidi="ar-SA"/>
+          <w14:ligatures w14:val="none"/>
+        </w:rPr>
+        <w:t>F.relu</w:t>
+      </w:r>
+      <w:proofErr w:type="spellEnd"/>
+      <w:proofErr w:type="gramEnd"/>
+      <w:r>
+        <w:rPr>
+          <w:rFonts w:ascii="Courier New" w:eastAsia="Times New Roman" w:hAnsi="Courier New" w:cs="Courier New"/>
+          <w:color w:val="000000"/>
+          <w:kern w:val="0"/>
+          <w:sz w:val="21"/>
+          <w:szCs w:val="21"/>
+          <w:lang w:bidi="ar-SA"/>
+          <w14:ligatures w14:val="none"/>
+        </w:rPr>
+        <w:t>(</w:t>
+      </w:r>
+      <w:proofErr w:type="spellStart"/>
       <w:r>
         <w:rPr>
           <w:rFonts w:ascii="Courier New" w:eastAsia="Times New Roman" w:hAnsi="Courier New" w:cs="Courier New"/>
@@ -23690,7 +25623,20 @@
           <w:lang w:bidi="ar-SA"/>
           <w14:ligatures w14:val="none"/>
         </w:rPr>
-        <w:t>.dropout(</w:t>
+        <w:t>.dropout</w:t>
+      </w:r>
+      <w:proofErr w:type="spellEnd"/>
+      <w:r>
+        <w:rPr>
+          <w:rFonts w:ascii="Courier New" w:eastAsia="Times New Roman" w:hAnsi="Courier New" w:cs="Courier New"/>
+          <w:color w:val="000000"/>
+          <w:kern w:val="0"/>
+          <w:sz w:val="21"/>
+          <w:szCs w:val="21"/>
+          <w:lang w:bidi="ar-SA"/>
+          <w14:ligatures w14:val="none"/>
+        </w:rPr>
+        <w:t>(</w:t>
       </w:r>
       <w:r>
         <w:rPr>
@@ -23742,8 +25688,37 @@
           <w:lang w:bidi="ar-SA"/>
           <w14:ligatures w14:val="none"/>
         </w:rPr>
-        <w:t>        x = F.relu(</w:t>
-      </w:r>
+        <w:t xml:space="preserve">        x = </w:t>
+      </w:r>
+      <w:proofErr w:type="spellStart"/>
+      <w:proofErr w:type="gramStart"/>
+      <w:r>
+        <w:rPr>
+          <w:rFonts w:ascii="Courier New" w:eastAsia="Times New Roman" w:hAnsi="Courier New" w:cs="Courier New"/>
+          <w:color w:val="000000"/>
+          <w:kern w:val="0"/>
+          <w:sz w:val="21"/>
+          <w:szCs w:val="21"/>
+          <w:lang w:bidi="ar-SA"/>
+          <w14:ligatures w14:val="none"/>
+        </w:rPr>
+        <w:t>F.relu</w:t>
+      </w:r>
+      <w:proofErr w:type="spellEnd"/>
+      <w:proofErr w:type="gramEnd"/>
+      <w:r>
+        <w:rPr>
+          <w:rFonts w:ascii="Courier New" w:eastAsia="Times New Roman" w:hAnsi="Courier New" w:cs="Courier New"/>
+          <w:color w:val="000000"/>
+          <w:kern w:val="0"/>
+          <w:sz w:val="21"/>
+          <w:szCs w:val="21"/>
+          <w:lang w:bidi="ar-SA"/>
+          <w14:ligatures w14:val="none"/>
+        </w:rPr>
+        <w:t>(</w:t>
+      </w:r>
+      <w:proofErr w:type="spellStart"/>
       <w:r>
         <w:rPr>
           <w:rFonts w:ascii="Courier New" w:eastAsia="Times New Roman" w:hAnsi="Courier New" w:cs="Courier New"/>
@@ -23766,7 +25741,20 @@
           <w:lang w:bidi="ar-SA"/>
           <w14:ligatures w14:val="none"/>
         </w:rPr>
-        <w:t>.dropout(</w:t>
+        <w:t>.dropout</w:t>
+      </w:r>
+      <w:proofErr w:type="spellEnd"/>
+      <w:r>
+        <w:rPr>
+          <w:rFonts w:ascii="Courier New" w:eastAsia="Times New Roman" w:hAnsi="Courier New" w:cs="Courier New"/>
+          <w:color w:val="000000"/>
+          <w:kern w:val="0"/>
+          <w:sz w:val="21"/>
+          <w:szCs w:val="21"/>
+          <w:lang w:bidi="ar-SA"/>
+          <w14:ligatures w14:val="none"/>
+        </w:rPr>
+        <w:t>(</w:t>
       </w:r>
       <w:r>
         <w:rPr>
@@ -23906,8 +25894,22 @@
           <w:lang w:bidi="ar-SA"/>
           <w14:ligatures w14:val="none"/>
         </w:rPr>
-        <w:t xml:space="preserve"> value</w:t>
-      </w:r>
+        <w:t xml:space="preserve"> </w:t>
+      </w:r>
+      <w:proofErr w:type="gramStart"/>
+      <w:r>
+        <w:rPr>
+          <w:rFonts w:ascii="Courier New" w:eastAsia="Times New Roman" w:hAnsi="Courier New" w:cs="Courier New"/>
+          <w:color w:val="000000"/>
+          <w:kern w:val="0"/>
+          <w:sz w:val="21"/>
+          <w:szCs w:val="21"/>
+          <w:lang w:bidi="ar-SA"/>
+          <w14:ligatures w14:val="none"/>
+        </w:rPr>
+        <w:t>value</w:t>
+      </w:r>
+      <w:proofErr w:type="gramEnd"/>
     </w:p>
     <w:p>
       <w:pPr>
@@ -23940,6 +25942,7 @@
           <w14:ligatures w14:val="none"/>
         </w:rPr>
       </w:pPr>
+      <w:proofErr w:type="gramStart"/>
       <w:r>
         <w:rPr>
           <w:rFonts w:ascii="Courier New" w:eastAsia="Times New Roman" w:hAnsi="Courier New" w:cs="Courier New"/>
@@ -23952,6 +25955,7 @@
         </w:rPr>
         <w:t>#!SECTION</w:t>
       </w:r>
+      <w:proofErr w:type="gramEnd"/>
     </w:p>
     <w:p>
       <w:pPr>
@@ -24064,6 +26068,7 @@
         </w:rPr>
         <w:t xml:space="preserve"> </w:t>
       </w:r>
+      <w:proofErr w:type="spellStart"/>
       <w:r>
         <w:rPr>
           <w:rFonts w:ascii="Courier New" w:eastAsia="Times New Roman" w:hAnsi="Courier New" w:cs="Courier New"/>
@@ -24076,6 +26081,7 @@
         </w:rPr>
         <w:t>DDPGAgent</w:t>
       </w:r>
+      <w:proofErr w:type="spellEnd"/>
       <w:r>
         <w:rPr>
           <w:rFonts w:ascii="Courier New" w:eastAsia="Times New Roman" w:hAnsi="Courier New" w:cs="Courier New"/>
@@ -24138,8 +26144,48 @@
           <w:lang w:bidi="ar-SA"/>
           <w14:ligatures w14:val="none"/>
         </w:rPr>
-        <w:t xml:space="preserve"> __init__(</w:t>
-      </w:r>
+        <w:t xml:space="preserve"> __</w:t>
+      </w:r>
+      <w:proofErr w:type="spellStart"/>
+      <w:r>
+        <w:rPr>
+          <w:rFonts w:ascii="Courier New" w:eastAsia="Times New Roman" w:hAnsi="Courier New" w:cs="Courier New"/>
+          <w:color w:val="000000"/>
+          <w:kern w:val="0"/>
+          <w:sz w:val="21"/>
+          <w:szCs w:val="21"/>
+          <w:lang w:bidi="ar-SA"/>
+          <w14:ligatures w14:val="none"/>
+        </w:rPr>
+        <w:t>init</w:t>
+      </w:r>
+      <w:proofErr w:type="spellEnd"/>
+      <w:r>
+        <w:rPr>
+          <w:rFonts w:ascii="Courier New" w:eastAsia="Times New Roman" w:hAnsi="Courier New" w:cs="Courier New"/>
+          <w:color w:val="000000"/>
+          <w:kern w:val="0"/>
+          <w:sz w:val="21"/>
+          <w:szCs w:val="21"/>
+          <w:lang w:bidi="ar-SA"/>
+          <w14:ligatures w14:val="none"/>
+        </w:rPr>
+        <w:t>_</w:t>
+      </w:r>
+      <w:proofErr w:type="gramStart"/>
+      <w:r>
+        <w:rPr>
+          <w:rFonts w:ascii="Courier New" w:eastAsia="Times New Roman" w:hAnsi="Courier New" w:cs="Courier New"/>
+          <w:color w:val="000000"/>
+          <w:kern w:val="0"/>
+          <w:sz w:val="21"/>
+          <w:szCs w:val="21"/>
+          <w:lang w:bidi="ar-SA"/>
+          <w14:ligatures w14:val="none"/>
+        </w:rPr>
+        <w:t>_(</w:t>
+      </w:r>
+      <w:proofErr w:type="gramEnd"/>
       <w:r>
         <w:rPr>
           <w:rFonts w:ascii="Courier New" w:eastAsia="Times New Roman" w:hAnsi="Courier New" w:cs="Courier New"/>
@@ -24164,6 +26210,7 @@
         </w:rPr>
         <w:t xml:space="preserve">, </w:t>
       </w:r>
+      <w:proofErr w:type="spellStart"/>
       <w:r>
         <w:rPr>
           <w:rFonts w:ascii="Courier New" w:eastAsia="Times New Roman" w:hAnsi="Courier New" w:cs="Courier New"/>
@@ -24176,6 +26223,7 @@
         </w:rPr>
         <w:t>state_dim</w:t>
       </w:r>
+      <w:proofErr w:type="spellEnd"/>
       <w:r>
         <w:rPr>
           <w:rFonts w:ascii="Courier New" w:eastAsia="Times New Roman" w:hAnsi="Courier New" w:cs="Courier New"/>
@@ -24188,6 +26236,7 @@
         </w:rPr>
         <w:t xml:space="preserve">, </w:t>
       </w:r>
+      <w:proofErr w:type="spellStart"/>
       <w:r>
         <w:rPr>
           <w:rFonts w:ascii="Courier New" w:eastAsia="Times New Roman" w:hAnsi="Courier New" w:cs="Courier New"/>
@@ -24200,6 +26249,7 @@
         </w:rPr>
         <w:t>action_dim</w:t>
       </w:r>
+      <w:proofErr w:type="spellEnd"/>
       <w:r>
         <w:rPr>
           <w:rFonts w:ascii="Courier New" w:eastAsia="Times New Roman" w:hAnsi="Courier New" w:cs="Courier New"/>
@@ -24212,6 +26262,7 @@
         </w:rPr>
         <w:t xml:space="preserve">, </w:t>
       </w:r>
+      <w:proofErr w:type="spellStart"/>
       <w:r>
         <w:rPr>
           <w:rFonts w:ascii="Courier New" w:eastAsia="Times New Roman" w:hAnsi="Courier New" w:cs="Courier New"/>
@@ -24224,6 +26275,7 @@
         </w:rPr>
         <w:t>buffer_size</w:t>
       </w:r>
+      <w:proofErr w:type="spellEnd"/>
       <w:r>
         <w:rPr>
           <w:rFonts w:ascii="Courier New" w:eastAsia="Times New Roman" w:hAnsi="Courier New" w:cs="Courier New"/>
@@ -24304,6 +26356,8 @@
         </w:rPr>
         <w:t xml:space="preserve">        </w:t>
       </w:r>
+      <w:proofErr w:type="spellStart"/>
+      <w:proofErr w:type="gramStart"/>
       <w:r>
         <w:rPr>
           <w:rFonts w:ascii="Courier New" w:eastAsia="Times New Roman" w:hAnsi="Courier New" w:cs="Courier New"/>
@@ -24326,7 +26380,33 @@
           <w:lang w:val="es-ES" w:bidi="ar-SA"/>
           <w14:ligatures w14:val="none"/>
         </w:rPr>
-        <w:t xml:space="preserve">.actor_lr = </w:t>
+        <w:t>.actor</w:t>
+      </w:r>
+      <w:proofErr w:type="gramEnd"/>
+      <w:r>
+        <w:rPr>
+          <w:rFonts w:ascii="Courier New" w:eastAsia="Times New Roman" w:hAnsi="Courier New" w:cs="Courier New"/>
+          <w:color w:val="000000"/>
+          <w:kern w:val="0"/>
+          <w:sz w:val="21"/>
+          <w:szCs w:val="21"/>
+          <w:lang w:val="es-ES" w:bidi="ar-SA"/>
+          <w14:ligatures w14:val="none"/>
+        </w:rPr>
+        <w:t>_lr</w:t>
+      </w:r>
+      <w:proofErr w:type="spellEnd"/>
+      <w:r>
+        <w:rPr>
+          <w:rFonts w:ascii="Courier New" w:eastAsia="Times New Roman" w:hAnsi="Courier New" w:cs="Courier New"/>
+          <w:color w:val="000000"/>
+          <w:kern w:val="0"/>
+          <w:sz w:val="21"/>
+          <w:szCs w:val="21"/>
+          <w:lang w:val="es-ES" w:bidi="ar-SA"/>
+          <w14:ligatures w14:val="none"/>
+        </w:rPr>
+        <w:t xml:space="preserve"> = </w:t>
       </w:r>
       <w:r>
         <w:rPr>
@@ -24368,6 +26448,8 @@
         </w:rPr>
         <w:t xml:space="preserve">        </w:t>
       </w:r>
+      <w:proofErr w:type="spellStart"/>
+      <w:proofErr w:type="gramStart"/>
       <w:r>
         <w:rPr>
           <w:rFonts w:ascii="Courier New" w:eastAsia="Times New Roman" w:hAnsi="Courier New" w:cs="Courier New"/>
@@ -24390,7 +26472,33 @@
           <w:lang w:val="es-ES" w:bidi="ar-SA"/>
           <w14:ligatures w14:val="none"/>
         </w:rPr>
-        <w:t xml:space="preserve">.critic_lr = </w:t>
+        <w:t>.critic</w:t>
+      </w:r>
+      <w:proofErr w:type="gramEnd"/>
+      <w:r>
+        <w:rPr>
+          <w:rFonts w:ascii="Courier New" w:eastAsia="Times New Roman" w:hAnsi="Courier New" w:cs="Courier New"/>
+          <w:color w:val="000000"/>
+          <w:kern w:val="0"/>
+          <w:sz w:val="21"/>
+          <w:szCs w:val="21"/>
+          <w:lang w:val="es-ES" w:bidi="ar-SA"/>
+          <w14:ligatures w14:val="none"/>
+        </w:rPr>
+        <w:t>_lr</w:t>
+      </w:r>
+      <w:proofErr w:type="spellEnd"/>
+      <w:r>
+        <w:rPr>
+          <w:rFonts w:ascii="Courier New" w:eastAsia="Times New Roman" w:hAnsi="Courier New" w:cs="Courier New"/>
+          <w:color w:val="000000"/>
+          <w:kern w:val="0"/>
+          <w:sz w:val="21"/>
+          <w:szCs w:val="21"/>
+          <w:lang w:val="es-ES" w:bidi="ar-SA"/>
+          <w14:ligatures w14:val="none"/>
+        </w:rPr>
+        <w:t xml:space="preserve"> = </w:t>
       </w:r>
       <w:r>
         <w:rPr>
@@ -24432,6 +26540,8 @@
         </w:rPr>
         <w:t xml:space="preserve">        </w:t>
       </w:r>
+      <w:proofErr w:type="spellStart"/>
+      <w:proofErr w:type="gramStart"/>
       <w:r>
         <w:rPr>
           <w:rFonts w:ascii="Courier New" w:eastAsia="Times New Roman" w:hAnsi="Courier New" w:cs="Courier New"/>
@@ -24454,7 +26564,33 @@
           <w:lang w:bidi="ar-SA"/>
           <w14:ligatures w14:val="none"/>
         </w:rPr>
-        <w:t xml:space="preserve">.discount_factor = </w:t>
+        <w:t>.discount</w:t>
+      </w:r>
+      <w:proofErr w:type="gramEnd"/>
+      <w:r>
+        <w:rPr>
+          <w:rFonts w:ascii="Courier New" w:eastAsia="Times New Roman" w:hAnsi="Courier New" w:cs="Courier New"/>
+          <w:color w:val="000000"/>
+          <w:kern w:val="0"/>
+          <w:sz w:val="21"/>
+          <w:szCs w:val="21"/>
+          <w:lang w:bidi="ar-SA"/>
+          <w14:ligatures w14:val="none"/>
+        </w:rPr>
+        <w:t>_factor</w:t>
+      </w:r>
+      <w:proofErr w:type="spellEnd"/>
+      <w:r>
+        <w:rPr>
+          <w:rFonts w:ascii="Courier New" w:eastAsia="Times New Roman" w:hAnsi="Courier New" w:cs="Courier New"/>
+          <w:color w:val="000000"/>
+          <w:kern w:val="0"/>
+          <w:sz w:val="21"/>
+          <w:szCs w:val="21"/>
+          <w:lang w:bidi="ar-SA"/>
+          <w14:ligatures w14:val="none"/>
+        </w:rPr>
+        <w:t xml:space="preserve"> = </w:t>
       </w:r>
       <w:r>
         <w:rPr>
@@ -24496,6 +26632,8 @@
         </w:rPr>
         <w:t xml:space="preserve">        </w:t>
       </w:r>
+      <w:proofErr w:type="spellStart"/>
+      <w:proofErr w:type="gramStart"/>
       <w:r>
         <w:rPr>
           <w:rFonts w:ascii="Courier New" w:eastAsia="Times New Roman" w:hAnsi="Courier New" w:cs="Courier New"/>
@@ -24518,7 +26656,33 @@
           <w:lang w:bidi="ar-SA"/>
           <w14:ligatures w14:val="none"/>
         </w:rPr>
-        <w:t xml:space="preserve">.soft_update_rate = </w:t>
+        <w:t>.soft</w:t>
+      </w:r>
+      <w:proofErr w:type="gramEnd"/>
+      <w:r>
+        <w:rPr>
+          <w:rFonts w:ascii="Courier New" w:eastAsia="Times New Roman" w:hAnsi="Courier New" w:cs="Courier New"/>
+          <w:color w:val="000000"/>
+          <w:kern w:val="0"/>
+          <w:sz w:val="21"/>
+          <w:szCs w:val="21"/>
+          <w:lang w:bidi="ar-SA"/>
+          <w14:ligatures w14:val="none"/>
+        </w:rPr>
+        <w:t>_update_rate</w:t>
+      </w:r>
+      <w:proofErr w:type="spellEnd"/>
+      <w:r>
+        <w:rPr>
+          <w:rFonts w:ascii="Courier New" w:eastAsia="Times New Roman" w:hAnsi="Courier New" w:cs="Courier New"/>
+          <w:color w:val="000000"/>
+          <w:kern w:val="0"/>
+          <w:sz w:val="21"/>
+          <w:szCs w:val="21"/>
+          <w:lang w:bidi="ar-SA"/>
+          <w14:ligatures w14:val="none"/>
+        </w:rPr>
+        <w:t xml:space="preserve"> = </w:t>
       </w:r>
       <w:r>
         <w:rPr>
@@ -24560,6 +26724,8 @@
         </w:rPr>
         <w:t xml:space="preserve">        </w:t>
       </w:r>
+      <w:proofErr w:type="spellStart"/>
+      <w:proofErr w:type="gramStart"/>
       <w:r>
         <w:rPr>
           <w:rFonts w:ascii="Courier New" w:eastAsia="Times New Roman" w:hAnsi="Courier New" w:cs="Courier New"/>
@@ -24582,7 +26748,33 @@
           <w:lang w:bidi="ar-SA"/>
           <w14:ligatures w14:val="none"/>
         </w:rPr>
-        <w:t xml:space="preserve">.actor_dropout_p = </w:t>
+        <w:t>.actor</w:t>
+      </w:r>
+      <w:proofErr w:type="gramEnd"/>
+      <w:r>
+        <w:rPr>
+          <w:rFonts w:ascii="Courier New" w:eastAsia="Times New Roman" w:hAnsi="Courier New" w:cs="Courier New"/>
+          <w:color w:val="000000"/>
+          <w:kern w:val="0"/>
+          <w:sz w:val="21"/>
+          <w:szCs w:val="21"/>
+          <w:lang w:bidi="ar-SA"/>
+          <w14:ligatures w14:val="none"/>
+        </w:rPr>
+        <w:t>_dropout_p</w:t>
+      </w:r>
+      <w:proofErr w:type="spellEnd"/>
+      <w:r>
+        <w:rPr>
+          <w:rFonts w:ascii="Courier New" w:eastAsia="Times New Roman" w:hAnsi="Courier New" w:cs="Courier New"/>
+          <w:color w:val="000000"/>
+          <w:kern w:val="0"/>
+          <w:sz w:val="21"/>
+          <w:szCs w:val="21"/>
+          <w:lang w:bidi="ar-SA"/>
+          <w14:ligatures w14:val="none"/>
+        </w:rPr>
+        <w:t xml:space="preserve"> = </w:t>
       </w:r>
       <w:r>
         <w:rPr>
@@ -24624,6 +26816,8 @@
         </w:rPr>
         <w:t xml:space="preserve">        </w:t>
       </w:r>
+      <w:proofErr w:type="spellStart"/>
+      <w:proofErr w:type="gramStart"/>
       <w:r>
         <w:rPr>
           <w:rFonts w:ascii="Courier New" w:eastAsia="Times New Roman" w:hAnsi="Courier New" w:cs="Courier New"/>
@@ -24646,7 +26840,33 @@
           <w:lang w:bidi="ar-SA"/>
           <w14:ligatures w14:val="none"/>
         </w:rPr>
-        <w:t xml:space="preserve">.critic_dropout_p = </w:t>
+        <w:t>.critic</w:t>
+      </w:r>
+      <w:proofErr w:type="gramEnd"/>
+      <w:r>
+        <w:rPr>
+          <w:rFonts w:ascii="Courier New" w:eastAsia="Times New Roman" w:hAnsi="Courier New" w:cs="Courier New"/>
+          <w:color w:val="000000"/>
+          <w:kern w:val="0"/>
+          <w:sz w:val="21"/>
+          <w:szCs w:val="21"/>
+          <w:lang w:bidi="ar-SA"/>
+          <w14:ligatures w14:val="none"/>
+        </w:rPr>
+        <w:t>_dropout_p</w:t>
+      </w:r>
+      <w:proofErr w:type="spellEnd"/>
+      <w:r>
+        <w:rPr>
+          <w:rFonts w:ascii="Courier New" w:eastAsia="Times New Roman" w:hAnsi="Courier New" w:cs="Courier New"/>
+          <w:color w:val="000000"/>
+          <w:kern w:val="0"/>
+          <w:sz w:val="21"/>
+          <w:szCs w:val="21"/>
+          <w:lang w:bidi="ar-SA"/>
+          <w14:ligatures w14:val="none"/>
+        </w:rPr>
+        <w:t xml:space="preserve"> = </w:t>
       </w:r>
       <w:r>
         <w:rPr>
@@ -24688,6 +26908,8 @@
         </w:rPr>
         <w:t xml:space="preserve">        </w:t>
       </w:r>
+      <w:proofErr w:type="spellStart"/>
+      <w:proofErr w:type="gramStart"/>
       <w:r>
         <w:rPr>
           <w:rFonts w:ascii="Courier New" w:eastAsia="Times New Roman" w:hAnsi="Courier New" w:cs="Courier New"/>
@@ -24710,7 +26932,33 @@
           <w:lang w:bidi="ar-SA"/>
           <w14:ligatures w14:val="none"/>
         </w:rPr>
-        <w:t xml:space="preserve">.batch_size = </w:t>
+        <w:t>.batch</w:t>
+      </w:r>
+      <w:proofErr w:type="gramEnd"/>
+      <w:r>
+        <w:rPr>
+          <w:rFonts w:ascii="Courier New" w:eastAsia="Times New Roman" w:hAnsi="Courier New" w:cs="Courier New"/>
+          <w:color w:val="000000"/>
+          <w:kern w:val="0"/>
+          <w:sz w:val="21"/>
+          <w:szCs w:val="21"/>
+          <w:lang w:bidi="ar-SA"/>
+          <w14:ligatures w14:val="none"/>
+        </w:rPr>
+        <w:t>_size</w:t>
+      </w:r>
+      <w:proofErr w:type="spellEnd"/>
+      <w:r>
+        <w:rPr>
+          <w:rFonts w:ascii="Courier New" w:eastAsia="Times New Roman" w:hAnsi="Courier New" w:cs="Courier New"/>
+          <w:color w:val="000000"/>
+          <w:kern w:val="0"/>
+          <w:sz w:val="21"/>
+          <w:szCs w:val="21"/>
+          <w:lang w:bidi="ar-SA"/>
+          <w14:ligatures w14:val="none"/>
+        </w:rPr>
+        <w:t xml:space="preserve"> = </w:t>
       </w:r>
       <w:r>
         <w:rPr>
@@ -24768,6 +27016,8 @@
         </w:rPr>
         <w:t xml:space="preserve">        </w:t>
       </w:r>
+      <w:proofErr w:type="spellStart"/>
+      <w:proofErr w:type="gramStart"/>
       <w:r>
         <w:rPr>
           <w:rFonts w:ascii="Courier New" w:eastAsia="Times New Roman" w:hAnsi="Courier New" w:cs="Courier New"/>
@@ -24790,8 +27040,35 @@
           <w:lang w:bidi="ar-SA"/>
           <w14:ligatures w14:val="none"/>
         </w:rPr>
-        <w:t xml:space="preserve">.replay_bufer = </w:t>
-      </w:r>
+        <w:t>.replay</w:t>
+      </w:r>
+      <w:proofErr w:type="gramEnd"/>
+      <w:r>
+        <w:rPr>
+          <w:rFonts w:ascii="Courier New" w:eastAsia="Times New Roman" w:hAnsi="Courier New" w:cs="Courier New"/>
+          <w:color w:val="000000"/>
+          <w:kern w:val="0"/>
+          <w:sz w:val="21"/>
+          <w:szCs w:val="21"/>
+          <w:lang w:bidi="ar-SA"/>
+          <w14:ligatures w14:val="none"/>
+        </w:rPr>
+        <w:t>_bufer</w:t>
+      </w:r>
+      <w:proofErr w:type="spellEnd"/>
+      <w:r>
+        <w:rPr>
+          <w:rFonts w:ascii="Courier New" w:eastAsia="Times New Roman" w:hAnsi="Courier New" w:cs="Courier New"/>
+          <w:color w:val="000000"/>
+          <w:kern w:val="0"/>
+          <w:sz w:val="21"/>
+          <w:szCs w:val="21"/>
+          <w:lang w:bidi="ar-SA"/>
+          <w14:ligatures w14:val="none"/>
+        </w:rPr>
+        <w:t xml:space="preserve"> = </w:t>
+      </w:r>
+      <w:proofErr w:type="spellStart"/>
       <w:r>
         <w:rPr>
           <w:rFonts w:ascii="Courier New" w:eastAsia="Times New Roman" w:hAnsi="Courier New" w:cs="Courier New"/>
@@ -24804,6 +27081,7 @@
         </w:rPr>
         <w:t>ReplayBuffer</w:t>
       </w:r>
+      <w:proofErr w:type="spellEnd"/>
       <w:r>
         <w:rPr>
           <w:rFonts w:ascii="Courier New" w:eastAsia="Times New Roman" w:hAnsi="Courier New" w:cs="Courier New"/>
@@ -24816,6 +27094,7 @@
         </w:rPr>
         <w:t>(</w:t>
       </w:r>
+      <w:proofErr w:type="spellStart"/>
       <w:r>
         <w:rPr>
           <w:rFonts w:ascii="Courier New" w:eastAsia="Times New Roman" w:hAnsi="Courier New" w:cs="Courier New"/>
@@ -24828,6 +27107,7 @@
         </w:rPr>
         <w:t>buffer_size</w:t>
       </w:r>
+      <w:proofErr w:type="spellEnd"/>
       <w:r>
         <w:rPr>
           <w:rFonts w:ascii="Courier New" w:eastAsia="Times New Roman" w:hAnsi="Courier New" w:cs="Courier New"/>
@@ -24884,6 +27164,8 @@
         </w:rPr>
         <w:t xml:space="preserve">        </w:t>
       </w:r>
+      <w:proofErr w:type="spellStart"/>
+      <w:proofErr w:type="gramStart"/>
       <w:r>
         <w:rPr>
           <w:rFonts w:ascii="Courier New" w:eastAsia="Times New Roman" w:hAnsi="Courier New" w:cs="Courier New"/>
@@ -24906,7 +27188,33 @@
           <w:lang w:bidi="ar-SA"/>
           <w14:ligatures w14:val="none"/>
         </w:rPr>
-        <w:t>.actor_losses = []</w:t>
+        <w:t>.actor</w:t>
+      </w:r>
+      <w:proofErr w:type="gramEnd"/>
+      <w:r>
+        <w:rPr>
+          <w:rFonts w:ascii="Courier New" w:eastAsia="Times New Roman" w:hAnsi="Courier New" w:cs="Courier New"/>
+          <w:color w:val="000000"/>
+          <w:kern w:val="0"/>
+          <w:sz w:val="21"/>
+          <w:szCs w:val="21"/>
+          <w:lang w:bidi="ar-SA"/>
+          <w14:ligatures w14:val="none"/>
+        </w:rPr>
+        <w:t>_losses</w:t>
+      </w:r>
+      <w:proofErr w:type="spellEnd"/>
+      <w:r>
+        <w:rPr>
+          <w:rFonts w:ascii="Courier New" w:eastAsia="Times New Roman" w:hAnsi="Courier New" w:cs="Courier New"/>
+          <w:color w:val="000000"/>
+          <w:kern w:val="0"/>
+          <w:sz w:val="21"/>
+          <w:szCs w:val="21"/>
+          <w:lang w:bidi="ar-SA"/>
+          <w14:ligatures w14:val="none"/>
+        </w:rPr>
+        <w:t xml:space="preserve"> = []</w:t>
       </w:r>
     </w:p>
     <w:p>
@@ -24936,6 +27244,8 @@
         </w:rPr>
         <w:t xml:space="preserve">        </w:t>
       </w:r>
+      <w:proofErr w:type="spellStart"/>
+      <w:proofErr w:type="gramStart"/>
       <w:r>
         <w:rPr>
           <w:rFonts w:ascii="Courier New" w:eastAsia="Times New Roman" w:hAnsi="Courier New" w:cs="Courier New"/>
@@ -24958,7 +27268,33 @@
           <w:lang w:bidi="ar-SA"/>
           <w14:ligatures w14:val="none"/>
         </w:rPr>
-        <w:t>.critic_losses = []</w:t>
+        <w:t>.critic</w:t>
+      </w:r>
+      <w:proofErr w:type="gramEnd"/>
+      <w:r>
+        <w:rPr>
+          <w:rFonts w:ascii="Courier New" w:eastAsia="Times New Roman" w:hAnsi="Courier New" w:cs="Courier New"/>
+          <w:color w:val="000000"/>
+          <w:kern w:val="0"/>
+          <w:sz w:val="21"/>
+          <w:szCs w:val="21"/>
+          <w:lang w:bidi="ar-SA"/>
+          <w14:ligatures w14:val="none"/>
+        </w:rPr>
+        <w:t>_losses</w:t>
+      </w:r>
+      <w:proofErr w:type="spellEnd"/>
+      <w:r>
+        <w:rPr>
+          <w:rFonts w:ascii="Courier New" w:eastAsia="Times New Roman" w:hAnsi="Courier New" w:cs="Courier New"/>
+          <w:color w:val="000000"/>
+          <w:kern w:val="0"/>
+          <w:sz w:val="21"/>
+          <w:szCs w:val="21"/>
+          <w:lang w:bidi="ar-SA"/>
+          <w14:ligatures w14:val="none"/>
+        </w:rPr>
+        <w:t xml:space="preserve"> = []</w:t>
       </w:r>
     </w:p>
     <w:p>
@@ -25004,6 +27340,8 @@
         </w:rPr>
         <w:t xml:space="preserve">        </w:t>
       </w:r>
+      <w:proofErr w:type="spellStart"/>
+      <w:proofErr w:type="gramStart"/>
       <w:r>
         <w:rPr>
           <w:rFonts w:ascii="Courier New" w:eastAsia="Times New Roman" w:hAnsi="Courier New" w:cs="Courier New"/>
@@ -25026,7 +27364,21 @@
           <w:lang w:bidi="ar-SA"/>
           <w14:ligatures w14:val="none"/>
         </w:rPr>
-        <w:t xml:space="preserve">.actor = </w:t>
+        <w:t>.actor</w:t>
+      </w:r>
+      <w:proofErr w:type="spellEnd"/>
+      <w:proofErr w:type="gramEnd"/>
+      <w:r>
+        <w:rPr>
+          <w:rFonts w:ascii="Courier New" w:eastAsia="Times New Roman" w:hAnsi="Courier New" w:cs="Courier New"/>
+          <w:color w:val="000000"/>
+          <w:kern w:val="0"/>
+          <w:sz w:val="21"/>
+          <w:szCs w:val="21"/>
+          <w:lang w:bidi="ar-SA"/>
+          <w14:ligatures w14:val="none"/>
+        </w:rPr>
+        <w:t xml:space="preserve"> = </w:t>
       </w:r>
       <w:r>
         <w:rPr>
@@ -25052,6 +27404,7 @@
         </w:rPr>
         <w:t>(</w:t>
       </w:r>
+      <w:proofErr w:type="spellStart"/>
       <w:r>
         <w:rPr>
           <w:rFonts w:ascii="Courier New" w:eastAsia="Times New Roman" w:hAnsi="Courier New" w:cs="Courier New"/>
@@ -25064,6 +27417,7 @@
         </w:rPr>
         <w:t>state_dim</w:t>
       </w:r>
+      <w:proofErr w:type="spellEnd"/>
       <w:r>
         <w:rPr>
           <w:rFonts w:ascii="Courier New" w:eastAsia="Times New Roman" w:hAnsi="Courier New" w:cs="Courier New"/>
@@ -25076,6 +27430,7 @@
         </w:rPr>
         <w:t xml:space="preserve">, </w:t>
       </w:r>
+      <w:proofErr w:type="spellStart"/>
       <w:r>
         <w:rPr>
           <w:rFonts w:ascii="Courier New" w:eastAsia="Times New Roman" w:hAnsi="Courier New" w:cs="Courier New"/>
@@ -25088,6 +27443,7 @@
         </w:rPr>
         <w:t>action_dim</w:t>
       </w:r>
+      <w:proofErr w:type="spellEnd"/>
       <w:r>
         <w:rPr>
           <w:rFonts w:ascii="Courier New" w:eastAsia="Times New Roman" w:hAnsi="Courier New" w:cs="Courier New"/>
@@ -25100,6 +27456,7 @@
         </w:rPr>
         <w:t xml:space="preserve">, </w:t>
       </w:r>
+      <w:proofErr w:type="spellStart"/>
       <w:r>
         <w:rPr>
           <w:rFonts w:ascii="Courier New" w:eastAsia="Times New Roman" w:hAnsi="Courier New" w:cs="Courier New"/>
@@ -25122,7 +27479,20 @@
           <w:lang w:bidi="ar-SA"/>
           <w14:ligatures w14:val="none"/>
         </w:rPr>
-        <w:t>.actor_dropout_p)</w:t>
+        <w:t>.actor_dropout_p</w:t>
+      </w:r>
+      <w:proofErr w:type="spellEnd"/>
+      <w:r>
+        <w:rPr>
+          <w:rFonts w:ascii="Courier New" w:eastAsia="Times New Roman" w:hAnsi="Courier New" w:cs="Courier New"/>
+          <w:color w:val="000000"/>
+          <w:kern w:val="0"/>
+          <w:sz w:val="21"/>
+          <w:szCs w:val="21"/>
+          <w:lang w:bidi="ar-SA"/>
+          <w14:ligatures w14:val="none"/>
+        </w:rPr>
+        <w:t>)</w:t>
       </w:r>
     </w:p>
     <w:p>
@@ -25152,6 +27522,8 @@
         </w:rPr>
         <w:t xml:space="preserve">        </w:t>
       </w:r>
+      <w:proofErr w:type="spellStart"/>
+      <w:proofErr w:type="gramStart"/>
       <w:r>
         <w:rPr>
           <w:rFonts w:ascii="Courier New" w:eastAsia="Times New Roman" w:hAnsi="Courier New" w:cs="Courier New"/>
@@ -25174,7 +27546,33 @@
           <w:lang w:bidi="ar-SA"/>
           <w14:ligatures w14:val="none"/>
         </w:rPr>
-        <w:t xml:space="preserve">.actor_target = </w:t>
+        <w:t>.actor</w:t>
+      </w:r>
+      <w:proofErr w:type="gramEnd"/>
+      <w:r>
+        <w:rPr>
+          <w:rFonts w:ascii="Courier New" w:eastAsia="Times New Roman" w:hAnsi="Courier New" w:cs="Courier New"/>
+          <w:color w:val="000000"/>
+          <w:kern w:val="0"/>
+          <w:sz w:val="21"/>
+          <w:szCs w:val="21"/>
+          <w:lang w:bidi="ar-SA"/>
+          <w14:ligatures w14:val="none"/>
+        </w:rPr>
+        <w:t>_target</w:t>
+      </w:r>
+      <w:proofErr w:type="spellEnd"/>
+      <w:r>
+        <w:rPr>
+          <w:rFonts w:ascii="Courier New" w:eastAsia="Times New Roman" w:hAnsi="Courier New" w:cs="Courier New"/>
+          <w:color w:val="000000"/>
+          <w:kern w:val="0"/>
+          <w:sz w:val="21"/>
+          <w:szCs w:val="21"/>
+          <w:lang w:bidi="ar-SA"/>
+          <w14:ligatures w14:val="none"/>
+        </w:rPr>
+        <w:t xml:space="preserve"> = </w:t>
       </w:r>
       <w:r>
         <w:rPr>
@@ -25200,6 +27598,7 @@
         </w:rPr>
         <w:t>(</w:t>
       </w:r>
+      <w:proofErr w:type="spellStart"/>
       <w:r>
         <w:rPr>
           <w:rFonts w:ascii="Courier New" w:eastAsia="Times New Roman" w:hAnsi="Courier New" w:cs="Courier New"/>
@@ -25212,6 +27611,7 @@
         </w:rPr>
         <w:t>state_dim</w:t>
       </w:r>
+      <w:proofErr w:type="spellEnd"/>
       <w:r>
         <w:rPr>
           <w:rFonts w:ascii="Courier New" w:eastAsia="Times New Roman" w:hAnsi="Courier New" w:cs="Courier New"/>
@@ -25224,6 +27624,7 @@
         </w:rPr>
         <w:t xml:space="preserve">, </w:t>
       </w:r>
+      <w:proofErr w:type="spellStart"/>
       <w:r>
         <w:rPr>
           <w:rFonts w:ascii="Courier New" w:eastAsia="Times New Roman" w:hAnsi="Courier New" w:cs="Courier New"/>
@@ -25236,6 +27637,7 @@
         </w:rPr>
         <w:t>action_dim</w:t>
       </w:r>
+      <w:proofErr w:type="spellEnd"/>
       <w:r>
         <w:rPr>
           <w:rFonts w:ascii="Courier New" w:eastAsia="Times New Roman" w:hAnsi="Courier New" w:cs="Courier New"/>
@@ -25248,6 +27650,7 @@
         </w:rPr>
         <w:t xml:space="preserve">, </w:t>
       </w:r>
+      <w:proofErr w:type="spellStart"/>
       <w:r>
         <w:rPr>
           <w:rFonts w:ascii="Courier New" w:eastAsia="Times New Roman" w:hAnsi="Courier New" w:cs="Courier New"/>
@@ -25270,7 +27673,20 @@
           <w:lang w:bidi="ar-SA"/>
           <w14:ligatures w14:val="none"/>
         </w:rPr>
-        <w:t xml:space="preserve">.actor_dropout_p) </w:t>
+        <w:t>.actor_dropout_p</w:t>
+      </w:r>
+      <w:proofErr w:type="spellEnd"/>
+      <w:r>
+        <w:rPr>
+          <w:rFonts w:ascii="Courier New" w:eastAsia="Times New Roman" w:hAnsi="Courier New" w:cs="Courier New"/>
+          <w:color w:val="000000"/>
+          <w:kern w:val="0"/>
+          <w:sz w:val="21"/>
+          <w:szCs w:val="21"/>
+          <w:lang w:bidi="ar-SA"/>
+          <w14:ligatures w14:val="none"/>
+        </w:rPr>
+        <w:t xml:space="preserve">) </w:t>
       </w:r>
       <w:r>
         <w:rPr>
@@ -25312,6 +27728,8 @@
         </w:rPr>
         <w:t xml:space="preserve">        </w:t>
       </w:r>
+      <w:proofErr w:type="spellStart"/>
+      <w:proofErr w:type="gramStart"/>
       <w:r>
         <w:rPr>
           <w:rFonts w:ascii="Courier New" w:eastAsia="Times New Roman" w:hAnsi="Courier New" w:cs="Courier New"/>
@@ -25334,8 +27752,35 @@
           <w:lang w:bidi="ar-SA"/>
           <w14:ligatures w14:val="none"/>
         </w:rPr>
-        <w:t>.actor_target.load_state_dict(</w:t>
-      </w:r>
+        <w:t>.actor</w:t>
+      </w:r>
+      <w:proofErr w:type="gramEnd"/>
+      <w:r>
+        <w:rPr>
+          <w:rFonts w:ascii="Courier New" w:eastAsia="Times New Roman" w:hAnsi="Courier New" w:cs="Courier New"/>
+          <w:color w:val="000000"/>
+          <w:kern w:val="0"/>
+          <w:sz w:val="21"/>
+          <w:szCs w:val="21"/>
+          <w:lang w:bidi="ar-SA"/>
+          <w14:ligatures w14:val="none"/>
+        </w:rPr>
+        <w:t>_target.load_state_dict</w:t>
+      </w:r>
+      <w:proofErr w:type="spellEnd"/>
+      <w:r>
+        <w:rPr>
+          <w:rFonts w:ascii="Courier New" w:eastAsia="Times New Roman" w:hAnsi="Courier New" w:cs="Courier New"/>
+          <w:color w:val="000000"/>
+          <w:kern w:val="0"/>
+          <w:sz w:val="21"/>
+          <w:szCs w:val="21"/>
+          <w:lang w:bidi="ar-SA"/>
+          <w14:ligatures w14:val="none"/>
+        </w:rPr>
+        <w:t>(</w:t>
+      </w:r>
+      <w:proofErr w:type="spellStart"/>
       <w:r>
         <w:rPr>
           <w:rFonts w:ascii="Courier New" w:eastAsia="Times New Roman" w:hAnsi="Courier New" w:cs="Courier New"/>
@@ -25358,7 +27803,20 @@
           <w:lang w:bidi="ar-SA"/>
           <w14:ligatures w14:val="none"/>
         </w:rPr>
-        <w:t xml:space="preserve">.actor.state_dict()) </w:t>
+        <w:t>.actor.state_dict</w:t>
+      </w:r>
+      <w:proofErr w:type="spellEnd"/>
+      <w:r>
+        <w:rPr>
+          <w:rFonts w:ascii="Courier New" w:eastAsia="Times New Roman" w:hAnsi="Courier New" w:cs="Courier New"/>
+          <w:color w:val="000000"/>
+          <w:kern w:val="0"/>
+          <w:sz w:val="21"/>
+          <w:szCs w:val="21"/>
+          <w:lang w:bidi="ar-SA"/>
+          <w14:ligatures w14:val="none"/>
+        </w:rPr>
+        <w:t xml:space="preserve">()) </w:t>
       </w:r>
       <w:r>
         <w:rPr>
@@ -25370,8 +27828,22 @@
           <w:lang w:bidi="ar-SA"/>
           <w14:ligatures w14:val="none"/>
         </w:rPr>
-        <w:t># Get parameters from main actor network and synchronize with acto_target</w:t>
-      </w:r>
+        <w:t xml:space="preserve"># Get parameters from main actor network and synchronize with </w:t>
+      </w:r>
+      <w:proofErr w:type="spellStart"/>
+      <w:r>
+        <w:rPr>
+          <w:rFonts w:ascii="Courier New" w:eastAsia="Times New Roman" w:hAnsi="Courier New" w:cs="Courier New"/>
+          <w:color w:val="008000"/>
+          <w:kern w:val="0"/>
+          <w:sz w:val="21"/>
+          <w:szCs w:val="21"/>
+          <w:lang w:bidi="ar-SA"/>
+          <w14:ligatures w14:val="none"/>
+        </w:rPr>
+        <w:t>acto_target</w:t>
+      </w:r>
+      <w:proofErr w:type="spellEnd"/>
     </w:p>
     <w:p>
       <w:pPr>
@@ -25416,6 +27888,8 @@
         </w:rPr>
         <w:t xml:space="preserve">        </w:t>
       </w:r>
+      <w:proofErr w:type="spellStart"/>
+      <w:proofErr w:type="gramStart"/>
       <w:r>
         <w:rPr>
           <w:rFonts w:ascii="Courier New" w:eastAsia="Times New Roman" w:hAnsi="Courier New" w:cs="Courier New"/>
@@ -25438,7 +27912,21 @@
           <w:lang w:bidi="ar-SA"/>
           <w14:ligatures w14:val="none"/>
         </w:rPr>
-        <w:t xml:space="preserve">.critic = </w:t>
+        <w:t>.critic</w:t>
+      </w:r>
+      <w:proofErr w:type="spellEnd"/>
+      <w:proofErr w:type="gramEnd"/>
+      <w:r>
+        <w:rPr>
+          <w:rFonts w:ascii="Courier New" w:eastAsia="Times New Roman" w:hAnsi="Courier New" w:cs="Courier New"/>
+          <w:color w:val="000000"/>
+          <w:kern w:val="0"/>
+          <w:sz w:val="21"/>
+          <w:szCs w:val="21"/>
+          <w:lang w:bidi="ar-SA"/>
+          <w14:ligatures w14:val="none"/>
+        </w:rPr>
+        <w:t xml:space="preserve"> = </w:t>
       </w:r>
       <w:r>
         <w:rPr>
@@ -25464,6 +27952,7 @@
         </w:rPr>
         <w:t>(</w:t>
       </w:r>
+      <w:proofErr w:type="spellStart"/>
       <w:r>
         <w:rPr>
           <w:rFonts w:ascii="Courier New" w:eastAsia="Times New Roman" w:hAnsi="Courier New" w:cs="Courier New"/>
@@ -25476,6 +27965,7 @@
         </w:rPr>
         <w:t>state_dim</w:t>
       </w:r>
+      <w:proofErr w:type="spellEnd"/>
       <w:r>
         <w:rPr>
           <w:rFonts w:ascii="Courier New" w:eastAsia="Times New Roman" w:hAnsi="Courier New" w:cs="Courier New"/>
@@ -25488,6 +27978,7 @@
         </w:rPr>
         <w:t xml:space="preserve">, </w:t>
       </w:r>
+      <w:proofErr w:type="spellStart"/>
       <w:r>
         <w:rPr>
           <w:rFonts w:ascii="Courier New" w:eastAsia="Times New Roman" w:hAnsi="Courier New" w:cs="Courier New"/>
@@ -25500,6 +27991,7 @@
         </w:rPr>
         <w:t>action_dim</w:t>
       </w:r>
+      <w:proofErr w:type="spellEnd"/>
       <w:r>
         <w:rPr>
           <w:rFonts w:ascii="Courier New" w:eastAsia="Times New Roman" w:hAnsi="Courier New" w:cs="Courier New"/>
@@ -25512,6 +28004,7 @@
         </w:rPr>
         <w:t xml:space="preserve">, </w:t>
       </w:r>
+      <w:proofErr w:type="spellStart"/>
       <w:r>
         <w:rPr>
           <w:rFonts w:ascii="Courier New" w:eastAsia="Times New Roman" w:hAnsi="Courier New" w:cs="Courier New"/>
@@ -25534,7 +28027,20 @@
           <w:lang w:bidi="ar-SA"/>
           <w14:ligatures w14:val="none"/>
         </w:rPr>
-        <w:t>.critic_dropout_p)</w:t>
+        <w:t>.critic_dropout_p</w:t>
+      </w:r>
+      <w:proofErr w:type="spellEnd"/>
+      <w:r>
+        <w:rPr>
+          <w:rFonts w:ascii="Courier New" w:eastAsia="Times New Roman" w:hAnsi="Courier New" w:cs="Courier New"/>
+          <w:color w:val="000000"/>
+          <w:kern w:val="0"/>
+          <w:sz w:val="21"/>
+          <w:szCs w:val="21"/>
+          <w:lang w:bidi="ar-SA"/>
+          <w14:ligatures w14:val="none"/>
+        </w:rPr>
+        <w:t>)</w:t>
       </w:r>
     </w:p>
     <w:p>
@@ -25564,6 +28070,8 @@
         </w:rPr>
         <w:t xml:space="preserve">        </w:t>
       </w:r>
+      <w:proofErr w:type="spellStart"/>
+      <w:proofErr w:type="gramStart"/>
       <w:r>
         <w:rPr>
           <w:rFonts w:ascii="Courier New" w:eastAsia="Times New Roman" w:hAnsi="Courier New" w:cs="Courier New"/>
@@ -25586,7 +28094,33 @@
           <w:lang w:bidi="ar-SA"/>
           <w14:ligatures w14:val="none"/>
         </w:rPr>
-        <w:t xml:space="preserve">.critic_target = </w:t>
+        <w:t>.critic</w:t>
+      </w:r>
+      <w:proofErr w:type="gramEnd"/>
+      <w:r>
+        <w:rPr>
+          <w:rFonts w:ascii="Courier New" w:eastAsia="Times New Roman" w:hAnsi="Courier New" w:cs="Courier New"/>
+          <w:color w:val="000000"/>
+          <w:kern w:val="0"/>
+          <w:sz w:val="21"/>
+          <w:szCs w:val="21"/>
+          <w:lang w:bidi="ar-SA"/>
+          <w14:ligatures w14:val="none"/>
+        </w:rPr>
+        <w:t>_target</w:t>
+      </w:r>
+      <w:proofErr w:type="spellEnd"/>
+      <w:r>
+        <w:rPr>
+          <w:rFonts w:ascii="Courier New" w:eastAsia="Times New Roman" w:hAnsi="Courier New" w:cs="Courier New"/>
+          <w:color w:val="000000"/>
+          <w:kern w:val="0"/>
+          <w:sz w:val="21"/>
+          <w:szCs w:val="21"/>
+          <w:lang w:bidi="ar-SA"/>
+          <w14:ligatures w14:val="none"/>
+        </w:rPr>
+        <w:t xml:space="preserve"> = </w:t>
       </w:r>
       <w:r>
         <w:rPr>
@@ -25612,6 +28146,7 @@
         </w:rPr>
         <w:t>(</w:t>
       </w:r>
+      <w:proofErr w:type="spellStart"/>
       <w:r>
         <w:rPr>
           <w:rFonts w:ascii="Courier New" w:eastAsia="Times New Roman" w:hAnsi="Courier New" w:cs="Courier New"/>
@@ -25624,6 +28159,7 @@
         </w:rPr>
         <w:t>state_dim</w:t>
       </w:r>
+      <w:proofErr w:type="spellEnd"/>
       <w:r>
         <w:rPr>
           <w:rFonts w:ascii="Courier New" w:eastAsia="Times New Roman" w:hAnsi="Courier New" w:cs="Courier New"/>
@@ -25636,6 +28172,7 @@
         </w:rPr>
         <w:t xml:space="preserve">, </w:t>
       </w:r>
+      <w:proofErr w:type="spellStart"/>
       <w:r>
         <w:rPr>
           <w:rFonts w:ascii="Courier New" w:eastAsia="Times New Roman" w:hAnsi="Courier New" w:cs="Courier New"/>
@@ -25648,6 +28185,7 @@
         </w:rPr>
         <w:t>action_dim</w:t>
       </w:r>
+      <w:proofErr w:type="spellEnd"/>
       <w:r>
         <w:rPr>
           <w:rFonts w:ascii="Courier New" w:eastAsia="Times New Roman" w:hAnsi="Courier New" w:cs="Courier New"/>
@@ -25660,6 +28198,7 @@
         </w:rPr>
         <w:t xml:space="preserve">, </w:t>
       </w:r>
+      <w:proofErr w:type="spellStart"/>
       <w:r>
         <w:rPr>
           <w:rFonts w:ascii="Courier New" w:eastAsia="Times New Roman" w:hAnsi="Courier New" w:cs="Courier New"/>
@@ -25682,7 +28221,20 @@
           <w:lang w:bidi="ar-SA"/>
           <w14:ligatures w14:val="none"/>
         </w:rPr>
-        <w:t>.critic_dropout_p)</w:t>
+        <w:t>.critic_dropout_p</w:t>
+      </w:r>
+      <w:proofErr w:type="spellEnd"/>
+      <w:r>
+        <w:rPr>
+          <w:rFonts w:ascii="Courier New" w:eastAsia="Times New Roman" w:hAnsi="Courier New" w:cs="Courier New"/>
+          <w:color w:val="000000"/>
+          <w:kern w:val="0"/>
+          <w:sz w:val="21"/>
+          <w:szCs w:val="21"/>
+          <w:lang w:bidi="ar-SA"/>
+          <w14:ligatures w14:val="none"/>
+        </w:rPr>
+        <w:t>)</w:t>
       </w:r>
     </w:p>
     <w:p>
@@ -25712,6 +28264,8 @@
         </w:rPr>
         <w:t xml:space="preserve">        </w:t>
       </w:r>
+      <w:proofErr w:type="spellStart"/>
+      <w:proofErr w:type="gramStart"/>
       <w:r>
         <w:rPr>
           <w:rFonts w:ascii="Courier New" w:eastAsia="Times New Roman" w:hAnsi="Courier New" w:cs="Courier New"/>
@@ -25734,8 +28288,35 @@
           <w:lang w:bidi="ar-SA"/>
           <w14:ligatures w14:val="none"/>
         </w:rPr>
-        <w:t>.critic_target.load_state_dict(</w:t>
-      </w:r>
+        <w:t>.critic</w:t>
+      </w:r>
+      <w:proofErr w:type="gramEnd"/>
+      <w:r>
+        <w:rPr>
+          <w:rFonts w:ascii="Courier New" w:eastAsia="Times New Roman" w:hAnsi="Courier New" w:cs="Courier New"/>
+          <w:color w:val="000000"/>
+          <w:kern w:val="0"/>
+          <w:sz w:val="21"/>
+          <w:szCs w:val="21"/>
+          <w:lang w:bidi="ar-SA"/>
+          <w14:ligatures w14:val="none"/>
+        </w:rPr>
+        <w:t>_target.load_state_dict</w:t>
+      </w:r>
+      <w:proofErr w:type="spellEnd"/>
+      <w:r>
+        <w:rPr>
+          <w:rFonts w:ascii="Courier New" w:eastAsia="Times New Roman" w:hAnsi="Courier New" w:cs="Courier New"/>
+          <w:color w:val="000000"/>
+          <w:kern w:val="0"/>
+          <w:sz w:val="21"/>
+          <w:szCs w:val="21"/>
+          <w:lang w:bidi="ar-SA"/>
+          <w14:ligatures w14:val="none"/>
+        </w:rPr>
+        <w:t>(</w:t>
+      </w:r>
+      <w:proofErr w:type="spellStart"/>
       <w:r>
         <w:rPr>
           <w:rFonts w:ascii="Courier New" w:eastAsia="Times New Roman" w:hAnsi="Courier New" w:cs="Courier New"/>
@@ -25758,7 +28339,20 @@
           <w:lang w:bidi="ar-SA"/>
           <w14:ligatures w14:val="none"/>
         </w:rPr>
-        <w:t>.critic.state_dict())</w:t>
+        <w:t>.critic.state_dict</w:t>
+      </w:r>
+      <w:proofErr w:type="spellEnd"/>
+      <w:r>
+        <w:rPr>
+          <w:rFonts w:ascii="Courier New" w:eastAsia="Times New Roman" w:hAnsi="Courier New" w:cs="Courier New"/>
+          <w:color w:val="000000"/>
+          <w:kern w:val="0"/>
+          <w:sz w:val="21"/>
+          <w:szCs w:val="21"/>
+          <w:lang w:bidi="ar-SA"/>
+          <w14:ligatures w14:val="none"/>
+        </w:rPr>
+        <w:t>())</w:t>
       </w:r>
     </w:p>
     <w:p>
@@ -25804,6 +28398,8 @@
         </w:rPr>
         <w:t xml:space="preserve">        </w:t>
       </w:r>
+      <w:proofErr w:type="spellStart"/>
+      <w:proofErr w:type="gramStart"/>
       <w:r>
         <w:rPr>
           <w:rFonts w:ascii="Courier New" w:eastAsia="Times New Roman" w:hAnsi="Courier New" w:cs="Courier New"/>
@@ -25826,8 +28422,61 @@
           <w:lang w:bidi="ar-SA"/>
           <w14:ligatures w14:val="none"/>
         </w:rPr>
-        <w:t>.actor_optimizer = optim.Adam(</w:t>
-      </w:r>
+        <w:t>.actor</w:t>
+      </w:r>
+      <w:proofErr w:type="gramEnd"/>
+      <w:r>
+        <w:rPr>
+          <w:rFonts w:ascii="Courier New" w:eastAsia="Times New Roman" w:hAnsi="Courier New" w:cs="Courier New"/>
+          <w:color w:val="000000"/>
+          <w:kern w:val="0"/>
+          <w:sz w:val="21"/>
+          <w:szCs w:val="21"/>
+          <w:lang w:bidi="ar-SA"/>
+          <w14:ligatures w14:val="none"/>
+        </w:rPr>
+        <w:t>_optimizer</w:t>
+      </w:r>
+      <w:proofErr w:type="spellEnd"/>
+      <w:r>
+        <w:rPr>
+          <w:rFonts w:ascii="Courier New" w:eastAsia="Times New Roman" w:hAnsi="Courier New" w:cs="Courier New"/>
+          <w:color w:val="000000"/>
+          <w:kern w:val="0"/>
+          <w:sz w:val="21"/>
+          <w:szCs w:val="21"/>
+          <w:lang w:bidi="ar-SA"/>
+          <w14:ligatures w14:val="none"/>
+        </w:rPr>
+        <w:t xml:space="preserve"> = </w:t>
+      </w:r>
+      <w:proofErr w:type="spellStart"/>
+      <w:r>
+        <w:rPr>
+          <w:rFonts w:ascii="Courier New" w:eastAsia="Times New Roman" w:hAnsi="Courier New" w:cs="Courier New"/>
+          <w:color w:val="000000"/>
+          <w:kern w:val="0"/>
+          <w:sz w:val="21"/>
+          <w:szCs w:val="21"/>
+          <w:lang w:bidi="ar-SA"/>
+          <w14:ligatures w14:val="none"/>
+        </w:rPr>
+        <w:t>optim.Adam</w:t>
+      </w:r>
+      <w:proofErr w:type="spellEnd"/>
+      <w:r>
+        <w:rPr>
+          <w:rFonts w:ascii="Courier New" w:eastAsia="Times New Roman" w:hAnsi="Courier New" w:cs="Courier New"/>
+          <w:color w:val="000000"/>
+          <w:kern w:val="0"/>
+          <w:sz w:val="21"/>
+          <w:szCs w:val="21"/>
+          <w:lang w:bidi="ar-SA"/>
+          <w14:ligatures w14:val="none"/>
+        </w:rPr>
+        <w:t>(</w:t>
+      </w:r>
+      <w:proofErr w:type="spellStart"/>
       <w:r>
         <w:rPr>
           <w:rFonts w:ascii="Courier New" w:eastAsia="Times New Roman" w:hAnsi="Courier New" w:cs="Courier New"/>
@@ -25850,8 +28499,22 @@
           <w:lang w:bidi="ar-SA"/>
           <w14:ligatures w14:val="none"/>
         </w:rPr>
-        <w:t xml:space="preserve">.actor.parameters(), </w:t>
-      </w:r>
+        <w:t>.actor.parameters</w:t>
+      </w:r>
+      <w:proofErr w:type="spellEnd"/>
+      <w:r>
+        <w:rPr>
+          <w:rFonts w:ascii="Courier New" w:eastAsia="Times New Roman" w:hAnsi="Courier New" w:cs="Courier New"/>
+          <w:color w:val="000000"/>
+          <w:kern w:val="0"/>
+          <w:sz w:val="21"/>
+          <w:szCs w:val="21"/>
+          <w:lang w:bidi="ar-SA"/>
+          <w14:ligatures w14:val="none"/>
+        </w:rPr>
+        <w:t xml:space="preserve">(), </w:t>
+      </w:r>
+      <w:proofErr w:type="spellStart"/>
       <w:r>
         <w:rPr>
           <w:rFonts w:ascii="Courier New" w:eastAsia="Times New Roman" w:hAnsi="Courier New" w:cs="Courier New"/>
@@ -25864,6 +28527,7 @@
         </w:rPr>
         <w:t>lr</w:t>
       </w:r>
+      <w:proofErr w:type="spellEnd"/>
       <w:r>
         <w:rPr>
           <w:rFonts w:ascii="Courier New" w:eastAsia="Times New Roman" w:hAnsi="Courier New" w:cs="Courier New"/>
@@ -25876,6 +28540,7 @@
         </w:rPr>
         <w:t>=</w:t>
       </w:r>
+      <w:proofErr w:type="spellStart"/>
       <w:r>
         <w:rPr>
           <w:rFonts w:ascii="Courier New" w:eastAsia="Times New Roman" w:hAnsi="Courier New" w:cs="Courier New"/>
@@ -25898,7 +28563,20 @@
           <w:lang w:bidi="ar-SA"/>
           <w14:ligatures w14:val="none"/>
         </w:rPr>
-        <w:t>.actor_lr)</w:t>
+        <w:t>.actor_lr</w:t>
+      </w:r>
+      <w:proofErr w:type="spellEnd"/>
+      <w:r>
+        <w:rPr>
+          <w:rFonts w:ascii="Courier New" w:eastAsia="Times New Roman" w:hAnsi="Courier New" w:cs="Courier New"/>
+          <w:color w:val="000000"/>
+          <w:kern w:val="0"/>
+          <w:sz w:val="21"/>
+          <w:szCs w:val="21"/>
+          <w:lang w:bidi="ar-SA"/>
+          <w14:ligatures w14:val="none"/>
+        </w:rPr>
+        <w:t>)</w:t>
       </w:r>
     </w:p>
     <w:p>
@@ -25928,6 +28606,8 @@
         </w:rPr>
         <w:t xml:space="preserve">        </w:t>
       </w:r>
+      <w:proofErr w:type="spellStart"/>
+      <w:proofErr w:type="gramStart"/>
       <w:r>
         <w:rPr>
           <w:rFonts w:ascii="Courier New" w:eastAsia="Times New Roman" w:hAnsi="Courier New" w:cs="Courier New"/>
@@ -25950,8 +28630,61 @@
           <w:lang w:bidi="ar-SA"/>
           <w14:ligatures w14:val="none"/>
         </w:rPr>
-        <w:t>.critic_optimizer = optim.Adam(</w:t>
-      </w:r>
+        <w:t>.critic</w:t>
+      </w:r>
+      <w:proofErr w:type="gramEnd"/>
+      <w:r>
+        <w:rPr>
+          <w:rFonts w:ascii="Courier New" w:eastAsia="Times New Roman" w:hAnsi="Courier New" w:cs="Courier New"/>
+          <w:color w:val="000000"/>
+          <w:kern w:val="0"/>
+          <w:sz w:val="21"/>
+          <w:szCs w:val="21"/>
+          <w:lang w:bidi="ar-SA"/>
+          <w14:ligatures w14:val="none"/>
+        </w:rPr>
+        <w:t>_optimizer</w:t>
+      </w:r>
+      <w:proofErr w:type="spellEnd"/>
+      <w:r>
+        <w:rPr>
+          <w:rFonts w:ascii="Courier New" w:eastAsia="Times New Roman" w:hAnsi="Courier New" w:cs="Courier New"/>
+          <w:color w:val="000000"/>
+          <w:kern w:val="0"/>
+          <w:sz w:val="21"/>
+          <w:szCs w:val="21"/>
+          <w:lang w:bidi="ar-SA"/>
+          <w14:ligatures w14:val="none"/>
+        </w:rPr>
+        <w:t xml:space="preserve"> = </w:t>
+      </w:r>
+      <w:proofErr w:type="spellStart"/>
+      <w:r>
+        <w:rPr>
+          <w:rFonts w:ascii="Courier New" w:eastAsia="Times New Roman" w:hAnsi="Courier New" w:cs="Courier New"/>
+          <w:color w:val="000000"/>
+          <w:kern w:val="0"/>
+          <w:sz w:val="21"/>
+          <w:szCs w:val="21"/>
+          <w:lang w:bidi="ar-SA"/>
+          <w14:ligatures w14:val="none"/>
+        </w:rPr>
+        <w:t>optim.Adam</w:t>
+      </w:r>
+      <w:proofErr w:type="spellEnd"/>
+      <w:r>
+        <w:rPr>
+          <w:rFonts w:ascii="Courier New" w:eastAsia="Times New Roman" w:hAnsi="Courier New" w:cs="Courier New"/>
+          <w:color w:val="000000"/>
+          <w:kern w:val="0"/>
+          <w:sz w:val="21"/>
+          <w:szCs w:val="21"/>
+          <w:lang w:bidi="ar-SA"/>
+          <w14:ligatures w14:val="none"/>
+        </w:rPr>
+        <w:t>(</w:t>
+      </w:r>
+      <w:proofErr w:type="spellStart"/>
       <w:r>
         <w:rPr>
           <w:rFonts w:ascii="Courier New" w:eastAsia="Times New Roman" w:hAnsi="Courier New" w:cs="Courier New"/>
@@ -25974,8 +28707,22 @@
           <w:lang w:bidi="ar-SA"/>
           <w14:ligatures w14:val="none"/>
         </w:rPr>
-        <w:t xml:space="preserve">.critic.parameters(), </w:t>
-      </w:r>
+        <w:t>.critic.parameters</w:t>
+      </w:r>
+      <w:proofErr w:type="spellEnd"/>
+      <w:r>
+        <w:rPr>
+          <w:rFonts w:ascii="Courier New" w:eastAsia="Times New Roman" w:hAnsi="Courier New" w:cs="Courier New"/>
+          <w:color w:val="000000"/>
+          <w:kern w:val="0"/>
+          <w:sz w:val="21"/>
+          <w:szCs w:val="21"/>
+          <w:lang w:bidi="ar-SA"/>
+          <w14:ligatures w14:val="none"/>
+        </w:rPr>
+        <w:t xml:space="preserve">(), </w:t>
+      </w:r>
+      <w:proofErr w:type="spellStart"/>
       <w:r>
         <w:rPr>
           <w:rFonts w:ascii="Courier New" w:eastAsia="Times New Roman" w:hAnsi="Courier New" w:cs="Courier New"/>
@@ -25988,6 +28735,7 @@
         </w:rPr>
         <w:t>lr</w:t>
       </w:r>
+      <w:proofErr w:type="spellEnd"/>
       <w:r>
         <w:rPr>
           <w:rFonts w:ascii="Courier New" w:eastAsia="Times New Roman" w:hAnsi="Courier New" w:cs="Courier New"/>
@@ -26000,6 +28748,7 @@
         </w:rPr>
         <w:t>=</w:t>
       </w:r>
+      <w:proofErr w:type="spellStart"/>
       <w:r>
         <w:rPr>
           <w:rFonts w:ascii="Courier New" w:eastAsia="Times New Roman" w:hAnsi="Courier New" w:cs="Courier New"/>
@@ -26022,7 +28771,20 @@
           <w:lang w:bidi="ar-SA"/>
           <w14:ligatures w14:val="none"/>
         </w:rPr>
-        <w:t>.critic_lr)</w:t>
+        <w:t>.critic_lr</w:t>
+      </w:r>
+      <w:proofErr w:type="spellEnd"/>
+      <w:r>
+        <w:rPr>
+          <w:rFonts w:ascii="Courier New" w:eastAsia="Times New Roman" w:hAnsi="Courier New" w:cs="Courier New"/>
+          <w:color w:val="000000"/>
+          <w:kern w:val="0"/>
+          <w:sz w:val="21"/>
+          <w:szCs w:val="21"/>
+          <w:lang w:bidi="ar-SA"/>
+          <w14:ligatures w14:val="none"/>
+        </w:rPr>
+        <w:t>)</w:t>
       </w:r>
     </w:p>
     <w:p>
@@ -26159,8 +28921,48 @@
           <w:lang w:bidi="ar-SA"/>
           <w14:ligatures w14:val="none"/>
         </w:rPr>
-        <w:t xml:space="preserve"> select_action(</w:t>
-      </w:r>
+        <w:t xml:space="preserve"> </w:t>
+      </w:r>
+      <w:proofErr w:type="spellStart"/>
+      <w:r>
+        <w:rPr>
+          <w:rFonts w:ascii="Courier New" w:eastAsia="Times New Roman" w:hAnsi="Courier New" w:cs="Courier New"/>
+          <w:color w:val="000000"/>
+          <w:kern w:val="0"/>
+          <w:sz w:val="21"/>
+          <w:szCs w:val="21"/>
+          <w:lang w:bidi="ar-SA"/>
+          <w14:ligatures w14:val="none"/>
+        </w:rPr>
+        <w:t>select_</w:t>
+      </w:r>
+      <w:proofErr w:type="gramStart"/>
+      <w:r>
+        <w:rPr>
+          <w:rFonts w:ascii="Courier New" w:eastAsia="Times New Roman" w:hAnsi="Courier New" w:cs="Courier New"/>
+          <w:color w:val="000000"/>
+          <w:kern w:val="0"/>
+          <w:sz w:val="21"/>
+          <w:szCs w:val="21"/>
+          <w:lang w:bidi="ar-SA"/>
+          <w14:ligatures w14:val="none"/>
+        </w:rPr>
+        <w:t>action</w:t>
+      </w:r>
+      <w:proofErr w:type="spellEnd"/>
+      <w:r>
+        <w:rPr>
+          <w:rFonts w:ascii="Courier New" w:eastAsia="Times New Roman" w:hAnsi="Courier New" w:cs="Courier New"/>
+          <w:color w:val="000000"/>
+          <w:kern w:val="0"/>
+          <w:sz w:val="21"/>
+          <w:szCs w:val="21"/>
+          <w:lang w:bidi="ar-SA"/>
+          <w14:ligatures w14:val="none"/>
+        </w:rPr>
+        <w:t>(</w:t>
+      </w:r>
+      <w:proofErr w:type="gramEnd"/>
       <w:r>
         <w:rPr>
           <w:rFonts w:ascii="Courier New" w:eastAsia="Times New Roman" w:hAnsi="Courier New" w:cs="Courier New"/>
@@ -26259,7 +29061,35 @@
           <w:lang w:bidi="ar-SA"/>
           <w14:ligatures w14:val="none"/>
         </w:rPr>
-        <w:t xml:space="preserve"> = torch.FloatTensor(</w:t>
+        <w:t xml:space="preserve"> = </w:t>
+      </w:r>
+      <w:proofErr w:type="spellStart"/>
+      <w:proofErr w:type="gramStart"/>
+      <w:r>
+        <w:rPr>
+          <w:rFonts w:ascii="Courier New" w:eastAsia="Times New Roman" w:hAnsi="Courier New" w:cs="Courier New"/>
+          <w:color w:val="000000"/>
+          <w:kern w:val="0"/>
+          <w:sz w:val="21"/>
+          <w:szCs w:val="21"/>
+          <w:lang w:bidi="ar-SA"/>
+          <w14:ligatures w14:val="none"/>
+        </w:rPr>
+        <w:t>torch.FloatTensor</w:t>
+      </w:r>
+      <w:proofErr w:type="spellEnd"/>
+      <w:proofErr w:type="gramEnd"/>
+      <w:r>
+        <w:rPr>
+          <w:rFonts w:ascii="Courier New" w:eastAsia="Times New Roman" w:hAnsi="Courier New" w:cs="Courier New"/>
+          <w:color w:val="000000"/>
+          <w:kern w:val="0"/>
+          <w:sz w:val="21"/>
+          <w:szCs w:val="21"/>
+          <w:lang w:bidi="ar-SA"/>
+          <w14:ligatures w14:val="none"/>
+        </w:rPr>
+        <w:t>(</w:t>
       </w:r>
       <w:r>
         <w:rPr>
@@ -26313,6 +29143,8 @@
         </w:rPr>
         <w:t xml:space="preserve">        action = </w:t>
       </w:r>
+      <w:proofErr w:type="spellStart"/>
+      <w:proofErr w:type="gramStart"/>
       <w:r>
         <w:rPr>
           <w:rFonts w:ascii="Courier New" w:eastAsia="Times New Roman" w:hAnsi="Courier New" w:cs="Courier New"/>
@@ -26335,7 +29167,21 @@
           <w:lang w:bidi="ar-SA"/>
           <w14:ligatures w14:val="none"/>
         </w:rPr>
-        <w:t>.actor(</w:t>
+        <w:t>.actor</w:t>
+      </w:r>
+      <w:proofErr w:type="spellEnd"/>
+      <w:proofErr w:type="gramEnd"/>
+      <w:r>
+        <w:rPr>
+          <w:rFonts w:ascii="Courier New" w:eastAsia="Times New Roman" w:hAnsi="Courier New" w:cs="Courier New"/>
+          <w:color w:val="000000"/>
+          <w:kern w:val="0"/>
+          <w:sz w:val="21"/>
+          <w:szCs w:val="21"/>
+          <w:lang w:bidi="ar-SA"/>
+          <w14:ligatures w14:val="none"/>
+        </w:rPr>
+        <w:t>(</w:t>
       </w:r>
       <w:r>
         <w:rPr>
@@ -26415,7 +29261,59 @@
           <w:lang w:bidi="ar-SA"/>
           <w14:ligatures w14:val="none"/>
         </w:rPr>
-        <w:t># remove gradients from tensor and convert it to numpy array</w:t>
+        <w:t xml:space="preserve"># </w:t>
+      </w:r>
+      <w:proofErr w:type="gramStart"/>
+      <w:r>
+        <w:rPr>
+          <w:rFonts w:ascii="Courier New" w:eastAsia="Times New Roman" w:hAnsi="Courier New" w:cs="Courier New"/>
+          <w:color w:val="008000"/>
+          <w:kern w:val="0"/>
+          <w:sz w:val="21"/>
+          <w:szCs w:val="21"/>
+          <w:lang w:bidi="ar-SA"/>
+          <w14:ligatures w14:val="none"/>
+        </w:rPr>
+        <w:t>remove</w:t>
+      </w:r>
+      <w:proofErr w:type="gramEnd"/>
+      <w:r>
+        <w:rPr>
+          <w:rFonts w:ascii="Courier New" w:eastAsia="Times New Roman" w:hAnsi="Courier New" w:cs="Courier New"/>
+          <w:color w:val="008000"/>
+          <w:kern w:val="0"/>
+          <w:sz w:val="21"/>
+          <w:szCs w:val="21"/>
+          <w:lang w:bidi="ar-SA"/>
+          <w14:ligatures w14:val="none"/>
+        </w:rPr>
+        <w:t xml:space="preserve"> gradients from tensor and convert it to </w:t>
+      </w:r>
+      <w:proofErr w:type="spellStart"/>
+      <w:r>
+        <w:rPr>
+          <w:rFonts w:ascii="Courier New" w:eastAsia="Times New Roman" w:hAnsi="Courier New" w:cs="Courier New"/>
+          <w:color w:val="008000"/>
+          <w:kern w:val="0"/>
+          <w:sz w:val="21"/>
+          <w:szCs w:val="21"/>
+          <w:lang w:bidi="ar-SA"/>
+          <w14:ligatures w14:val="none"/>
+        </w:rPr>
+        <w:t>numpy</w:t>
+      </w:r>
+      <w:proofErr w:type="spellEnd"/>
+      <w:r>
+        <w:rPr>
+          <w:rFonts w:ascii="Courier New" w:eastAsia="Times New Roman" w:hAnsi="Courier New" w:cs="Courier New"/>
+          <w:color w:val="008000"/>
+          <w:kern w:val="0"/>
+          <w:sz w:val="21"/>
+          <w:szCs w:val="21"/>
+          <w:lang w:bidi="ar-SA"/>
+          <w14:ligatures w14:val="none"/>
+        </w:rPr>
+        <w:t xml:space="preserve"> array</w:t>
       </w:r>
     </w:p>
     <w:p>
@@ -26467,7 +29365,61 @@
           <w:lang w:bidi="ar-SA"/>
           <w14:ligatures w14:val="none"/>
         </w:rPr>
-        <w:t xml:space="preserve"> action.detach().numpy() </w:t>
+        <w:t xml:space="preserve"> </w:t>
+      </w:r>
+      <w:proofErr w:type="spellStart"/>
+      <w:proofErr w:type="gramStart"/>
+      <w:r>
+        <w:rPr>
+          <w:rFonts w:ascii="Courier New" w:eastAsia="Times New Roman" w:hAnsi="Courier New" w:cs="Courier New"/>
+          <w:color w:val="000000"/>
+          <w:kern w:val="0"/>
+          <w:sz w:val="21"/>
+          <w:szCs w:val="21"/>
+          <w:lang w:bidi="ar-SA"/>
+          <w14:ligatures w14:val="none"/>
+        </w:rPr>
+        <w:t>action.detach</w:t>
+      </w:r>
+      <w:proofErr w:type="spellEnd"/>
+      <w:proofErr w:type="gramEnd"/>
+      <w:r>
+        <w:rPr>
+          <w:rFonts w:ascii="Courier New" w:eastAsia="Times New Roman" w:hAnsi="Courier New" w:cs="Courier New"/>
+          <w:color w:val="000000"/>
+          <w:kern w:val="0"/>
+          <w:sz w:val="21"/>
+          <w:szCs w:val="21"/>
+          <w:lang w:bidi="ar-SA"/>
+          <w14:ligatures w14:val="none"/>
+        </w:rPr>
+        <w:t>().</w:t>
+      </w:r>
+      <w:proofErr w:type="spellStart"/>
+      <w:r>
+        <w:rPr>
+          <w:rFonts w:ascii="Courier New" w:eastAsia="Times New Roman" w:hAnsi="Courier New" w:cs="Courier New"/>
+          <w:color w:val="000000"/>
+          <w:kern w:val="0"/>
+          <w:sz w:val="21"/>
+          <w:szCs w:val="21"/>
+          <w:lang w:bidi="ar-SA"/>
+          <w14:ligatures w14:val="none"/>
+        </w:rPr>
+        <w:t>numpy</w:t>
+      </w:r>
+      <w:proofErr w:type="spellEnd"/>
+      <w:r>
+        <w:rPr>
+          <w:rFonts w:ascii="Courier New" w:eastAsia="Times New Roman" w:hAnsi="Courier New" w:cs="Courier New"/>
+          <w:color w:val="000000"/>
+          <w:kern w:val="0"/>
+          <w:sz w:val="21"/>
+          <w:szCs w:val="21"/>
+          <w:lang w:bidi="ar-SA"/>
+          <w14:ligatures w14:val="none"/>
+        </w:rPr>
+        <w:t xml:space="preserve">() </w:t>
       </w:r>
     </w:p>
     <w:p>
@@ -26603,8 +29555,22 @@
           <w:lang w:bidi="ar-SA"/>
           <w14:ligatures w14:val="none"/>
         </w:rPr>
-        <w:t xml:space="preserve"> update(</w:t>
-      </w:r>
+        <w:t xml:space="preserve"> </w:t>
+      </w:r>
+      <w:proofErr w:type="gramStart"/>
+      <w:r>
+        <w:rPr>
+          <w:rFonts w:ascii="Courier New" w:eastAsia="Times New Roman" w:hAnsi="Courier New" w:cs="Courier New"/>
+          <w:color w:val="000000"/>
+          <w:kern w:val="0"/>
+          <w:sz w:val="21"/>
+          <w:szCs w:val="21"/>
+          <w:lang w:bidi="ar-SA"/>
+          <w14:ligatures w14:val="none"/>
+        </w:rPr>
+        <w:t>update(</w:t>
+      </w:r>
+      <w:proofErr w:type="gramEnd"/>
       <w:r>
         <w:rPr>
           <w:rFonts w:ascii="Courier New" w:eastAsia="Times New Roman" w:hAnsi="Courier New" w:cs="Courier New"/>
@@ -26701,6 +29667,7 @@
         </w:rPr>
         <w:t xml:space="preserve">, </w:t>
       </w:r>
+      <w:proofErr w:type="spellStart"/>
       <w:r>
         <w:rPr>
           <w:rFonts w:ascii="Courier New" w:eastAsia="Times New Roman" w:hAnsi="Courier New" w:cs="Courier New"/>
@@ -26713,6 +29680,7 @@
         </w:rPr>
         <w:t>next_state</w:t>
       </w:r>
+      <w:proofErr w:type="spellEnd"/>
       <w:r>
         <w:rPr>
           <w:rFonts w:ascii="Courier New" w:eastAsia="Times New Roman" w:hAnsi="Courier New" w:cs="Courier New"/>
@@ -26725,6 +29693,7 @@
         </w:rPr>
         <w:t xml:space="preserve">, </w:t>
       </w:r>
+      <w:proofErr w:type="spellStart"/>
       <w:r>
         <w:rPr>
           <w:rFonts w:ascii="Courier New" w:eastAsia="Times New Roman" w:hAnsi="Courier New" w:cs="Courier New"/>
@@ -26737,6 +29706,7 @@
         </w:rPr>
         <w:t>terminal_condition</w:t>
       </w:r>
+      <w:proofErr w:type="spellEnd"/>
       <w:r>
         <w:rPr>
           <w:rFonts w:ascii="Courier New" w:eastAsia="Times New Roman" w:hAnsi="Courier New" w:cs="Courier New"/>
@@ -26817,6 +29787,8 @@
         </w:rPr>
         <w:t xml:space="preserve">        </w:t>
       </w:r>
+      <w:proofErr w:type="spellStart"/>
+      <w:proofErr w:type="gramStart"/>
       <w:r>
         <w:rPr>
           <w:rFonts w:ascii="Courier New" w:eastAsia="Times New Roman" w:hAnsi="Courier New" w:cs="Courier New"/>
@@ -26839,7 +29811,33 @@
           <w:lang w:bidi="ar-SA"/>
           <w14:ligatures w14:val="none"/>
         </w:rPr>
-        <w:t>.replay_bufer.add((</w:t>
+        <w:t>.replay_bufer.add</w:t>
+      </w:r>
+      <w:proofErr w:type="spellEnd"/>
+      <w:r>
+        <w:rPr>
+          <w:rFonts w:ascii="Courier New" w:eastAsia="Times New Roman" w:hAnsi="Courier New" w:cs="Courier New"/>
+          <w:color w:val="000000"/>
+          <w:kern w:val="0"/>
+          <w:sz w:val="21"/>
+          <w:szCs w:val="21"/>
+          <w:lang w:bidi="ar-SA"/>
+          <w14:ligatures w14:val="none"/>
+        </w:rPr>
+        <w:t>(</w:t>
+      </w:r>
+      <w:proofErr w:type="gramEnd"/>
+      <w:r>
+        <w:rPr>
+          <w:rFonts w:ascii="Courier New" w:eastAsia="Times New Roman" w:hAnsi="Courier New" w:cs="Courier New"/>
+          <w:color w:val="000000"/>
+          <w:kern w:val="0"/>
+          <w:sz w:val="21"/>
+          <w:szCs w:val="21"/>
+          <w:lang w:bidi="ar-SA"/>
+          <w14:ligatures w14:val="none"/>
+        </w:rPr>
+        <w:t>(</w:t>
       </w:r>
       <w:r>
         <w:rPr>
@@ -26997,6 +29995,7 @@
         </w:rPr>
         <w:t>                               </w:t>
       </w:r>
+      <w:proofErr w:type="spellStart"/>
       <w:r>
         <w:rPr>
           <w:rFonts w:ascii="Courier New" w:eastAsia="Times New Roman" w:hAnsi="Courier New" w:cs="Courier New"/>
@@ -27009,6 +30008,7 @@
         </w:rPr>
         <w:t>next_state</w:t>
       </w:r>
+      <w:proofErr w:type="spellEnd"/>
       <w:r>
         <w:rPr>
           <w:rFonts w:ascii="Courier New" w:eastAsia="Times New Roman" w:hAnsi="Courier New" w:cs="Courier New"/>
@@ -27049,6 +30049,7 @@
         </w:rPr>
         <w:t>                               </w:t>
       </w:r>
+      <w:proofErr w:type="spellStart"/>
       <w:r>
         <w:rPr>
           <w:rFonts w:ascii="Courier New" w:eastAsia="Times New Roman" w:hAnsi="Courier New" w:cs="Courier New"/>
@@ -27061,6 +30062,7 @@
         </w:rPr>
         <w:t>terminal_condition</w:t>
       </w:r>
+      <w:proofErr w:type="spellEnd"/>
       <w:r>
         <w:rPr>
           <w:rFonts w:ascii="Courier New" w:eastAsia="Times New Roman" w:hAnsi="Courier New" w:cs="Courier New"/>
@@ -27183,8 +30185,36 @@
           <w:lang w:bidi="ar-SA"/>
           <w14:ligatures w14:val="none"/>
         </w:rPr>
-        <w:t xml:space="preserve">        batch_size = </w:t>
-      </w:r>
+        <w:t xml:space="preserve">        </w:t>
+      </w:r>
+      <w:proofErr w:type="spellStart"/>
+      <w:r>
+        <w:rPr>
+          <w:rFonts w:ascii="Courier New" w:eastAsia="Times New Roman" w:hAnsi="Courier New" w:cs="Courier New"/>
+          <w:color w:val="000000"/>
+          <w:kern w:val="0"/>
+          <w:sz w:val="21"/>
+          <w:szCs w:val="21"/>
+          <w:lang w:bidi="ar-SA"/>
+          <w14:ligatures w14:val="none"/>
+        </w:rPr>
+        <w:t>batch_size</w:t>
+      </w:r>
+      <w:proofErr w:type="spellEnd"/>
+      <w:r>
+        <w:rPr>
+          <w:rFonts w:ascii="Courier New" w:eastAsia="Times New Roman" w:hAnsi="Courier New" w:cs="Courier New"/>
+          <w:color w:val="000000"/>
+          <w:kern w:val="0"/>
+          <w:sz w:val="21"/>
+          <w:szCs w:val="21"/>
+          <w:lang w:bidi="ar-SA"/>
+          <w14:ligatures w14:val="none"/>
+        </w:rPr>
+        <w:t xml:space="preserve"> = </w:t>
+      </w:r>
+      <w:proofErr w:type="spellStart"/>
+      <w:proofErr w:type="gramStart"/>
       <w:r>
         <w:rPr>
           <w:rFonts w:ascii="Courier New" w:eastAsia="Times New Roman" w:hAnsi="Courier New" w:cs="Courier New"/>
@@ -27207,8 +30237,22 @@
           <w:lang w:bidi="ar-SA"/>
           <w14:ligatures w14:val="none"/>
         </w:rPr>
-        <w:t>.batch_size</w:t>
-      </w:r>
+        <w:t>.batch</w:t>
+      </w:r>
+      <w:proofErr w:type="gramEnd"/>
+      <w:r>
+        <w:rPr>
+          <w:rFonts w:ascii="Courier New" w:eastAsia="Times New Roman" w:hAnsi="Courier New" w:cs="Courier New"/>
+          <w:color w:val="000000"/>
+          <w:kern w:val="0"/>
+          <w:sz w:val="21"/>
+          <w:szCs w:val="21"/>
+          <w:lang w:bidi="ar-SA"/>
+          <w14:ligatures w14:val="none"/>
+        </w:rPr>
+        <w:t>_size</w:t>
+      </w:r>
+      <w:proofErr w:type="spellEnd"/>
     </w:p>
     <w:p>
       <w:pPr>
@@ -27235,8 +30279,36 @@
           <w:lang w:bidi="ar-SA"/>
           <w14:ligatures w14:val="none"/>
         </w:rPr>
-        <w:t xml:space="preserve">        buffer_batch = </w:t>
-      </w:r>
+        <w:t xml:space="preserve">        </w:t>
+      </w:r>
+      <w:proofErr w:type="spellStart"/>
+      <w:r>
+        <w:rPr>
+          <w:rFonts w:ascii="Courier New" w:eastAsia="Times New Roman" w:hAnsi="Courier New" w:cs="Courier New"/>
+          <w:color w:val="000000"/>
+          <w:kern w:val="0"/>
+          <w:sz w:val="21"/>
+          <w:szCs w:val="21"/>
+          <w:lang w:bidi="ar-SA"/>
+          <w14:ligatures w14:val="none"/>
+        </w:rPr>
+        <w:t>buffer_batch</w:t>
+      </w:r>
+      <w:proofErr w:type="spellEnd"/>
+      <w:r>
+        <w:rPr>
+          <w:rFonts w:ascii="Courier New" w:eastAsia="Times New Roman" w:hAnsi="Courier New" w:cs="Courier New"/>
+          <w:color w:val="000000"/>
+          <w:kern w:val="0"/>
+          <w:sz w:val="21"/>
+          <w:szCs w:val="21"/>
+          <w:lang w:bidi="ar-SA"/>
+          <w14:ligatures w14:val="none"/>
+        </w:rPr>
+        <w:t xml:space="preserve"> = </w:t>
+      </w:r>
+      <w:proofErr w:type="spellStart"/>
+      <w:proofErr w:type="gramStart"/>
       <w:r>
         <w:rPr>
           <w:rFonts w:ascii="Courier New" w:eastAsia="Times New Roman" w:hAnsi="Courier New" w:cs="Courier New"/>
@@ -27259,7 +30331,59 @@
           <w:lang w:bidi="ar-SA"/>
           <w14:ligatures w14:val="none"/>
         </w:rPr>
-        <w:t>.replay_bufer.sample(batch_size)</w:t>
+        <w:t>.replay</w:t>
+      </w:r>
+      <w:proofErr w:type="gramEnd"/>
+      <w:r>
+        <w:rPr>
+          <w:rFonts w:ascii="Courier New" w:eastAsia="Times New Roman" w:hAnsi="Courier New" w:cs="Courier New"/>
+          <w:color w:val="000000"/>
+          <w:kern w:val="0"/>
+          <w:sz w:val="21"/>
+          <w:szCs w:val="21"/>
+          <w:lang w:bidi="ar-SA"/>
+          <w14:ligatures w14:val="none"/>
+        </w:rPr>
+        <w:t>_bufer.sample</w:t>
+      </w:r>
+      <w:proofErr w:type="spellEnd"/>
+      <w:r>
+        <w:rPr>
+          <w:rFonts w:ascii="Courier New" w:eastAsia="Times New Roman" w:hAnsi="Courier New" w:cs="Courier New"/>
+          <w:color w:val="000000"/>
+          <w:kern w:val="0"/>
+          <w:sz w:val="21"/>
+          <w:szCs w:val="21"/>
+          <w:lang w:bidi="ar-SA"/>
+          <w14:ligatures w14:val="none"/>
+        </w:rPr>
+        <w:t>(</w:t>
+      </w:r>
+      <w:proofErr w:type="spellStart"/>
+      <w:r>
+        <w:rPr>
+          <w:rFonts w:ascii="Courier New" w:eastAsia="Times New Roman" w:hAnsi="Courier New" w:cs="Courier New"/>
+          <w:color w:val="000000"/>
+          <w:kern w:val="0"/>
+          <w:sz w:val="21"/>
+          <w:szCs w:val="21"/>
+          <w:lang w:bidi="ar-SA"/>
+          <w14:ligatures w14:val="none"/>
+        </w:rPr>
+        <w:t>batch_size</w:t>
+      </w:r>
+      <w:proofErr w:type="spellEnd"/>
+      <w:r>
+        <w:rPr>
+          <w:rFonts w:ascii="Courier New" w:eastAsia="Times New Roman" w:hAnsi="Courier New" w:cs="Courier New"/>
+          <w:color w:val="000000"/>
+          <w:kern w:val="0"/>
+          <w:sz w:val="21"/>
+          <w:szCs w:val="21"/>
+          <w:lang w:bidi="ar-SA"/>
+          <w14:ligatures w14:val="none"/>
+        </w:rPr>
+        <w:t>)</w:t>
       </w:r>
     </w:p>
     <w:p>
@@ -27315,7 +30439,33 @@
           <w:lang w:bidi="ar-SA"/>
           <w14:ligatures w14:val="none"/>
         </w:rPr>
-        <w:t># Unpacking buffer_batch into separate lists for each variable</w:t>
+        <w:t xml:space="preserve"># Unpacking </w:t>
+      </w:r>
+      <w:proofErr w:type="spellStart"/>
+      <w:r>
+        <w:rPr>
+          <w:rFonts w:ascii="Courier New" w:eastAsia="Times New Roman" w:hAnsi="Courier New" w:cs="Courier New"/>
+          <w:color w:val="008000"/>
+          <w:kern w:val="0"/>
+          <w:sz w:val="21"/>
+          <w:szCs w:val="21"/>
+          <w:lang w:bidi="ar-SA"/>
+          <w14:ligatures w14:val="none"/>
+        </w:rPr>
+        <w:t>buffer_batch</w:t>
+      </w:r>
+      <w:proofErr w:type="spellEnd"/>
+      <w:r>
+        <w:rPr>
+          <w:rFonts w:ascii="Courier New" w:eastAsia="Times New Roman" w:hAnsi="Courier New" w:cs="Courier New"/>
+          <w:color w:val="008000"/>
+          <w:kern w:val="0"/>
+          <w:sz w:val="21"/>
+          <w:szCs w:val="21"/>
+          <w:lang w:bidi="ar-SA"/>
+          <w14:ligatures w14:val="none"/>
+        </w:rPr>
+        <w:t xml:space="preserve"> into separate lists for each variable</w:t>
       </w:r>
     </w:p>
     <w:p>
@@ -27343,7 +30493,137 @@
           <w:lang w:bidi="ar-SA"/>
           <w14:ligatures w14:val="none"/>
         </w:rPr>
-        <w:t xml:space="preserve">        buffer_states, buffer_actions, buffer_rewards, buffer_next_states, buffer_terminal_condition = </w:t>
+        <w:t xml:space="preserve">        </w:t>
+      </w:r>
+      <w:proofErr w:type="spellStart"/>
+      <w:r>
+        <w:rPr>
+          <w:rFonts w:ascii="Courier New" w:eastAsia="Times New Roman" w:hAnsi="Courier New" w:cs="Courier New"/>
+          <w:color w:val="000000"/>
+          <w:kern w:val="0"/>
+          <w:sz w:val="21"/>
+          <w:szCs w:val="21"/>
+          <w:lang w:bidi="ar-SA"/>
+          <w14:ligatures w14:val="none"/>
+        </w:rPr>
+        <w:t>buffer_states</w:t>
+      </w:r>
+      <w:proofErr w:type="spellEnd"/>
+      <w:r>
+        <w:rPr>
+          <w:rFonts w:ascii="Courier New" w:eastAsia="Times New Roman" w:hAnsi="Courier New" w:cs="Courier New"/>
+          <w:color w:val="000000"/>
+          <w:kern w:val="0"/>
+          <w:sz w:val="21"/>
+          <w:szCs w:val="21"/>
+          <w:lang w:bidi="ar-SA"/>
+          <w14:ligatures w14:val="none"/>
+        </w:rPr>
+        <w:t xml:space="preserve">, </w:t>
+      </w:r>
+      <w:proofErr w:type="spellStart"/>
+      <w:r>
+        <w:rPr>
+          <w:rFonts w:ascii="Courier New" w:eastAsia="Times New Roman" w:hAnsi="Courier New" w:cs="Courier New"/>
+          <w:color w:val="000000"/>
+          <w:kern w:val="0"/>
+          <w:sz w:val="21"/>
+          <w:szCs w:val="21"/>
+          <w:lang w:bidi="ar-SA"/>
+          <w14:ligatures w14:val="none"/>
+        </w:rPr>
+        <w:t>buffer_actions</w:t>
+      </w:r>
+      <w:proofErr w:type="spellEnd"/>
+      <w:r>
+        <w:rPr>
+          <w:rFonts w:ascii="Courier New" w:eastAsia="Times New Roman" w:hAnsi="Courier New" w:cs="Courier New"/>
+          <w:color w:val="000000"/>
+          <w:kern w:val="0"/>
+          <w:sz w:val="21"/>
+          <w:szCs w:val="21"/>
+          <w:lang w:bidi="ar-SA"/>
+          <w14:ligatures w14:val="none"/>
+        </w:rPr>
+        <w:t xml:space="preserve">, </w:t>
+      </w:r>
+      <w:proofErr w:type="spellStart"/>
+      <w:r>
+        <w:rPr>
+          <w:rFonts w:ascii="Courier New" w:eastAsia="Times New Roman" w:hAnsi="Courier New" w:cs="Courier New"/>
+          <w:color w:val="000000"/>
+          <w:kern w:val="0"/>
+          <w:sz w:val="21"/>
+          <w:szCs w:val="21"/>
+          <w:lang w:bidi="ar-SA"/>
+          <w14:ligatures w14:val="none"/>
+        </w:rPr>
+        <w:t>buffer_rewards</w:t>
+      </w:r>
+      <w:proofErr w:type="spellEnd"/>
+      <w:r>
+        <w:rPr>
+          <w:rFonts w:ascii="Courier New" w:eastAsia="Times New Roman" w:hAnsi="Courier New" w:cs="Courier New"/>
+          <w:color w:val="000000"/>
+          <w:kern w:val="0"/>
+          <w:sz w:val="21"/>
+          <w:szCs w:val="21"/>
+          <w:lang w:bidi="ar-SA"/>
+          <w14:ligatures w14:val="none"/>
+        </w:rPr>
+        <w:t xml:space="preserve">, </w:t>
+      </w:r>
+      <w:proofErr w:type="spellStart"/>
+      <w:r>
+        <w:rPr>
+          <w:rFonts w:ascii="Courier New" w:eastAsia="Times New Roman" w:hAnsi="Courier New" w:cs="Courier New"/>
+          <w:color w:val="000000"/>
+          <w:kern w:val="0"/>
+          <w:sz w:val="21"/>
+          <w:szCs w:val="21"/>
+          <w:lang w:bidi="ar-SA"/>
+          <w14:ligatures w14:val="none"/>
+        </w:rPr>
+        <w:t>buffer_next_states</w:t>
+      </w:r>
+      <w:proofErr w:type="spellEnd"/>
+      <w:r>
+        <w:rPr>
+          <w:rFonts w:ascii="Courier New" w:eastAsia="Times New Roman" w:hAnsi="Courier New" w:cs="Courier New"/>
+          <w:color w:val="000000"/>
+          <w:kern w:val="0"/>
+          <w:sz w:val="21"/>
+          <w:szCs w:val="21"/>
+          <w:lang w:bidi="ar-SA"/>
+          <w14:ligatures w14:val="none"/>
+        </w:rPr>
+        <w:t xml:space="preserve">, </w:t>
+      </w:r>
+      <w:proofErr w:type="spellStart"/>
+      <w:r>
+        <w:rPr>
+          <w:rFonts w:ascii="Courier New" w:eastAsia="Times New Roman" w:hAnsi="Courier New" w:cs="Courier New"/>
+          <w:color w:val="000000"/>
+          <w:kern w:val="0"/>
+          <w:sz w:val="21"/>
+          <w:szCs w:val="21"/>
+          <w:lang w:bidi="ar-SA"/>
+          <w14:ligatures w14:val="none"/>
+        </w:rPr>
+        <w:t>buffer_terminal_condition</w:t>
+      </w:r>
+      <w:proofErr w:type="spellEnd"/>
+      <w:r>
+        <w:rPr>
+          <w:rFonts w:ascii="Courier New" w:eastAsia="Times New Roman" w:hAnsi="Courier New" w:cs="Courier New"/>
+          <w:color w:val="000000"/>
+          <w:kern w:val="0"/>
+          <w:sz w:val="21"/>
+          <w:szCs w:val="21"/>
+          <w:lang w:bidi="ar-SA"/>
+          <w14:ligatures w14:val="none"/>
+        </w:rPr>
+        <w:t xml:space="preserve"> = </w:t>
       </w:r>
       <w:r>
         <w:rPr>
@@ -27367,7 +30647,33 @@
           <w:lang w:bidi="ar-SA"/>
           <w14:ligatures w14:val="none"/>
         </w:rPr>
-        <w:t>(*buffer_batch)</w:t>
+        <w:t>(*</w:t>
+      </w:r>
+      <w:proofErr w:type="spellStart"/>
+      <w:r>
+        <w:rPr>
+          <w:rFonts w:ascii="Courier New" w:eastAsia="Times New Roman" w:hAnsi="Courier New" w:cs="Courier New"/>
+          <w:color w:val="000000"/>
+          <w:kern w:val="0"/>
+          <w:sz w:val="21"/>
+          <w:szCs w:val="21"/>
+          <w:lang w:bidi="ar-SA"/>
+          <w14:ligatures w14:val="none"/>
+        </w:rPr>
+        <w:t>buffer_batch</w:t>
+      </w:r>
+      <w:proofErr w:type="spellEnd"/>
+      <w:r>
+        <w:rPr>
+          <w:rFonts w:ascii="Courier New" w:eastAsia="Times New Roman" w:hAnsi="Courier New" w:cs="Courier New"/>
+          <w:color w:val="000000"/>
+          <w:kern w:val="0"/>
+          <w:sz w:val="21"/>
+          <w:szCs w:val="21"/>
+          <w:lang w:bidi="ar-SA"/>
+          <w14:ligatures w14:val="none"/>
+        </w:rPr>
+        <w:t>)</w:t>
       </w:r>
     </w:p>
     <w:p>
@@ -27423,8 +30729,22 @@
           <w:lang w:bidi="ar-SA"/>
           <w14:ligatures w14:val="none"/>
         </w:rPr>
-        <w:t># Convert lists to NumPy arrays for efficency</w:t>
-      </w:r>
+        <w:t xml:space="preserve"># Convert lists to NumPy arrays for </w:t>
+      </w:r>
+      <w:proofErr w:type="spellStart"/>
+      <w:r>
+        <w:rPr>
+          <w:rFonts w:ascii="Courier New" w:eastAsia="Times New Roman" w:hAnsi="Courier New" w:cs="Courier New"/>
+          <w:color w:val="008000"/>
+          <w:kern w:val="0"/>
+          <w:sz w:val="21"/>
+          <w:szCs w:val="21"/>
+          <w:lang w:bidi="ar-SA"/>
+          <w14:ligatures w14:val="none"/>
+        </w:rPr>
+        <w:t>efficency</w:t>
+      </w:r>
+      <w:proofErr w:type="spellEnd"/>
     </w:p>
     <w:p>
       <w:pPr>
@@ -27451,7 +30771,87 @@
           <w:lang w:bidi="ar-SA"/>
           <w14:ligatures w14:val="none"/>
         </w:rPr>
-        <w:t>        buffer_states = np.array(buffer_states)</w:t>
+        <w:t xml:space="preserve">        </w:t>
+      </w:r>
+      <w:proofErr w:type="spellStart"/>
+      <w:r>
+        <w:rPr>
+          <w:rFonts w:ascii="Courier New" w:eastAsia="Times New Roman" w:hAnsi="Courier New" w:cs="Courier New"/>
+          <w:color w:val="000000"/>
+          <w:kern w:val="0"/>
+          <w:sz w:val="21"/>
+          <w:szCs w:val="21"/>
+          <w:lang w:bidi="ar-SA"/>
+          <w14:ligatures w14:val="none"/>
+        </w:rPr>
+        <w:t>buffer_states</w:t>
+      </w:r>
+      <w:proofErr w:type="spellEnd"/>
+      <w:r>
+        <w:rPr>
+          <w:rFonts w:ascii="Courier New" w:eastAsia="Times New Roman" w:hAnsi="Courier New" w:cs="Courier New"/>
+          <w:color w:val="000000"/>
+          <w:kern w:val="0"/>
+          <w:sz w:val="21"/>
+          <w:szCs w:val="21"/>
+          <w:lang w:bidi="ar-SA"/>
+          <w14:ligatures w14:val="none"/>
+        </w:rPr>
+        <w:t xml:space="preserve"> = </w:t>
+      </w:r>
+      <w:proofErr w:type="spellStart"/>
+      <w:proofErr w:type="gramStart"/>
+      <w:r>
+        <w:rPr>
+          <w:rFonts w:ascii="Courier New" w:eastAsia="Times New Roman" w:hAnsi="Courier New" w:cs="Courier New"/>
+          <w:color w:val="000000"/>
+          <w:kern w:val="0"/>
+          <w:sz w:val="21"/>
+          <w:szCs w:val="21"/>
+          <w:lang w:bidi="ar-SA"/>
+          <w14:ligatures w14:val="none"/>
+        </w:rPr>
+        <w:t>np.array</w:t>
+      </w:r>
+      <w:proofErr w:type="spellEnd"/>
+      <w:proofErr w:type="gramEnd"/>
+      <w:r>
+        <w:rPr>
+          <w:rFonts w:ascii="Courier New" w:eastAsia="Times New Roman" w:hAnsi="Courier New" w:cs="Courier New"/>
+          <w:color w:val="000000"/>
+          <w:kern w:val="0"/>
+          <w:sz w:val="21"/>
+          <w:szCs w:val="21"/>
+          <w:lang w:bidi="ar-SA"/>
+          <w14:ligatures w14:val="none"/>
+        </w:rPr>
+        <w:t>(</w:t>
+      </w:r>
+      <w:proofErr w:type="spellStart"/>
+      <w:r>
+        <w:rPr>
+          <w:rFonts w:ascii="Courier New" w:eastAsia="Times New Roman" w:hAnsi="Courier New" w:cs="Courier New"/>
+          <w:color w:val="000000"/>
+          <w:kern w:val="0"/>
+          <w:sz w:val="21"/>
+          <w:szCs w:val="21"/>
+          <w:lang w:bidi="ar-SA"/>
+          <w14:ligatures w14:val="none"/>
+        </w:rPr>
+        <w:t>buffer_states</w:t>
+      </w:r>
+      <w:proofErr w:type="spellEnd"/>
+      <w:r>
+        <w:rPr>
+          <w:rFonts w:ascii="Courier New" w:eastAsia="Times New Roman" w:hAnsi="Courier New" w:cs="Courier New"/>
+          <w:color w:val="000000"/>
+          <w:kern w:val="0"/>
+          <w:sz w:val="21"/>
+          <w:szCs w:val="21"/>
+          <w:lang w:bidi="ar-SA"/>
+          <w14:ligatures w14:val="none"/>
+        </w:rPr>
+        <w:t>)</w:t>
       </w:r>
     </w:p>
     <w:p>
@@ -27479,7 +30879,87 @@
           <w:lang w:bidi="ar-SA"/>
           <w14:ligatures w14:val="none"/>
         </w:rPr>
-        <w:t>        buffer_actions = np.array(buffer_actions)</w:t>
+        <w:t xml:space="preserve">        </w:t>
+      </w:r>
+      <w:proofErr w:type="spellStart"/>
+      <w:r>
+        <w:rPr>
+          <w:rFonts w:ascii="Courier New" w:eastAsia="Times New Roman" w:hAnsi="Courier New" w:cs="Courier New"/>
+          <w:color w:val="000000"/>
+          <w:kern w:val="0"/>
+          <w:sz w:val="21"/>
+          <w:szCs w:val="21"/>
+          <w:lang w:bidi="ar-SA"/>
+          <w14:ligatures w14:val="none"/>
+        </w:rPr>
+        <w:t>buffer_actions</w:t>
+      </w:r>
+      <w:proofErr w:type="spellEnd"/>
+      <w:r>
+        <w:rPr>
+          <w:rFonts w:ascii="Courier New" w:eastAsia="Times New Roman" w:hAnsi="Courier New" w:cs="Courier New"/>
+          <w:color w:val="000000"/>
+          <w:kern w:val="0"/>
+          <w:sz w:val="21"/>
+          <w:szCs w:val="21"/>
+          <w:lang w:bidi="ar-SA"/>
+          <w14:ligatures w14:val="none"/>
+        </w:rPr>
+        <w:t xml:space="preserve"> = </w:t>
+      </w:r>
+      <w:proofErr w:type="spellStart"/>
+      <w:proofErr w:type="gramStart"/>
+      <w:r>
+        <w:rPr>
+          <w:rFonts w:ascii="Courier New" w:eastAsia="Times New Roman" w:hAnsi="Courier New" w:cs="Courier New"/>
+          <w:color w:val="000000"/>
+          <w:kern w:val="0"/>
+          <w:sz w:val="21"/>
+          <w:szCs w:val="21"/>
+          <w:lang w:bidi="ar-SA"/>
+          <w14:ligatures w14:val="none"/>
+        </w:rPr>
+        <w:t>np.array</w:t>
+      </w:r>
+      <w:proofErr w:type="spellEnd"/>
+      <w:proofErr w:type="gramEnd"/>
+      <w:r>
+        <w:rPr>
+          <w:rFonts w:ascii="Courier New" w:eastAsia="Times New Roman" w:hAnsi="Courier New" w:cs="Courier New"/>
+          <w:color w:val="000000"/>
+          <w:kern w:val="0"/>
+          <w:sz w:val="21"/>
+          <w:szCs w:val="21"/>
+          <w:lang w:bidi="ar-SA"/>
+          <w14:ligatures w14:val="none"/>
+        </w:rPr>
+        <w:t>(</w:t>
+      </w:r>
+      <w:proofErr w:type="spellStart"/>
+      <w:r>
+        <w:rPr>
+          <w:rFonts w:ascii="Courier New" w:eastAsia="Times New Roman" w:hAnsi="Courier New" w:cs="Courier New"/>
+          <w:color w:val="000000"/>
+          <w:kern w:val="0"/>
+          <w:sz w:val="21"/>
+          <w:szCs w:val="21"/>
+          <w:lang w:bidi="ar-SA"/>
+          <w14:ligatures w14:val="none"/>
+        </w:rPr>
+        <w:t>buffer_actions</w:t>
+      </w:r>
+      <w:proofErr w:type="spellEnd"/>
+      <w:r>
+        <w:rPr>
+          <w:rFonts w:ascii="Courier New" w:eastAsia="Times New Roman" w:hAnsi="Courier New" w:cs="Courier New"/>
+          <w:color w:val="000000"/>
+          <w:kern w:val="0"/>
+          <w:sz w:val="21"/>
+          <w:szCs w:val="21"/>
+          <w:lang w:bidi="ar-SA"/>
+          <w14:ligatures w14:val="none"/>
+        </w:rPr>
+        <w:t>)</w:t>
       </w:r>
     </w:p>
     <w:p>
@@ -27507,7 +30987,87 @@
           <w:lang w:bidi="ar-SA"/>
           <w14:ligatures w14:val="none"/>
         </w:rPr>
-        <w:t>        buffer_rewards = np.array(buffer_rewards).reshape(-</w:t>
+        <w:t xml:space="preserve">        </w:t>
+      </w:r>
+      <w:proofErr w:type="spellStart"/>
+      <w:r>
+        <w:rPr>
+          <w:rFonts w:ascii="Courier New" w:eastAsia="Times New Roman" w:hAnsi="Courier New" w:cs="Courier New"/>
+          <w:color w:val="000000"/>
+          <w:kern w:val="0"/>
+          <w:sz w:val="21"/>
+          <w:szCs w:val="21"/>
+          <w:lang w:bidi="ar-SA"/>
+          <w14:ligatures w14:val="none"/>
+        </w:rPr>
+        <w:t>buffer_rewards</w:t>
+      </w:r>
+      <w:proofErr w:type="spellEnd"/>
+      <w:r>
+        <w:rPr>
+          <w:rFonts w:ascii="Courier New" w:eastAsia="Times New Roman" w:hAnsi="Courier New" w:cs="Courier New"/>
+          <w:color w:val="000000"/>
+          <w:kern w:val="0"/>
+          <w:sz w:val="21"/>
+          <w:szCs w:val="21"/>
+          <w:lang w:bidi="ar-SA"/>
+          <w14:ligatures w14:val="none"/>
+        </w:rPr>
+        <w:t xml:space="preserve"> = </w:t>
+      </w:r>
+      <w:proofErr w:type="spellStart"/>
+      <w:proofErr w:type="gramStart"/>
+      <w:r>
+        <w:rPr>
+          <w:rFonts w:ascii="Courier New" w:eastAsia="Times New Roman" w:hAnsi="Courier New" w:cs="Courier New"/>
+          <w:color w:val="000000"/>
+          <w:kern w:val="0"/>
+          <w:sz w:val="21"/>
+          <w:szCs w:val="21"/>
+          <w:lang w:bidi="ar-SA"/>
+          <w14:ligatures w14:val="none"/>
+        </w:rPr>
+        <w:t>np.array</w:t>
+      </w:r>
+      <w:proofErr w:type="spellEnd"/>
+      <w:proofErr w:type="gramEnd"/>
+      <w:r>
+        <w:rPr>
+          <w:rFonts w:ascii="Courier New" w:eastAsia="Times New Roman" w:hAnsi="Courier New" w:cs="Courier New"/>
+          <w:color w:val="000000"/>
+          <w:kern w:val="0"/>
+          <w:sz w:val="21"/>
+          <w:szCs w:val="21"/>
+          <w:lang w:bidi="ar-SA"/>
+          <w14:ligatures w14:val="none"/>
+        </w:rPr>
+        <w:t>(</w:t>
+      </w:r>
+      <w:proofErr w:type="spellStart"/>
+      <w:r>
+        <w:rPr>
+          <w:rFonts w:ascii="Courier New" w:eastAsia="Times New Roman" w:hAnsi="Courier New" w:cs="Courier New"/>
+          <w:color w:val="000000"/>
+          <w:kern w:val="0"/>
+          <w:sz w:val="21"/>
+          <w:szCs w:val="21"/>
+          <w:lang w:bidi="ar-SA"/>
+          <w14:ligatures w14:val="none"/>
+        </w:rPr>
+        <w:t>buffer_rewards</w:t>
+      </w:r>
+      <w:proofErr w:type="spellEnd"/>
+      <w:r>
+        <w:rPr>
+          <w:rFonts w:ascii="Courier New" w:eastAsia="Times New Roman" w:hAnsi="Courier New" w:cs="Courier New"/>
+          <w:color w:val="000000"/>
+          <w:kern w:val="0"/>
+          <w:sz w:val="21"/>
+          <w:szCs w:val="21"/>
+          <w:lang w:bidi="ar-SA"/>
+          <w14:ligatures w14:val="none"/>
+        </w:rPr>
+        <w:t>).reshape(-</w:t>
       </w:r>
       <w:r>
         <w:rPr>
@@ -27583,7 +31143,87 @@
           <w:lang w:bidi="ar-SA"/>
           <w14:ligatures w14:val="none"/>
         </w:rPr>
-        <w:t>        buffer_next_states = np.array(buffer_next_states)</w:t>
+        <w:t xml:space="preserve">        </w:t>
+      </w:r>
+      <w:proofErr w:type="spellStart"/>
+      <w:r>
+        <w:rPr>
+          <w:rFonts w:ascii="Courier New" w:eastAsia="Times New Roman" w:hAnsi="Courier New" w:cs="Courier New"/>
+          <w:color w:val="000000"/>
+          <w:kern w:val="0"/>
+          <w:sz w:val="21"/>
+          <w:szCs w:val="21"/>
+          <w:lang w:bidi="ar-SA"/>
+          <w14:ligatures w14:val="none"/>
+        </w:rPr>
+        <w:t>buffer_next_states</w:t>
+      </w:r>
+      <w:proofErr w:type="spellEnd"/>
+      <w:r>
+        <w:rPr>
+          <w:rFonts w:ascii="Courier New" w:eastAsia="Times New Roman" w:hAnsi="Courier New" w:cs="Courier New"/>
+          <w:color w:val="000000"/>
+          <w:kern w:val="0"/>
+          <w:sz w:val="21"/>
+          <w:szCs w:val="21"/>
+          <w:lang w:bidi="ar-SA"/>
+          <w14:ligatures w14:val="none"/>
+        </w:rPr>
+        <w:t xml:space="preserve"> = </w:t>
+      </w:r>
+      <w:proofErr w:type="spellStart"/>
+      <w:proofErr w:type="gramStart"/>
+      <w:r>
+        <w:rPr>
+          <w:rFonts w:ascii="Courier New" w:eastAsia="Times New Roman" w:hAnsi="Courier New" w:cs="Courier New"/>
+          <w:color w:val="000000"/>
+          <w:kern w:val="0"/>
+          <w:sz w:val="21"/>
+          <w:szCs w:val="21"/>
+          <w:lang w:bidi="ar-SA"/>
+          <w14:ligatures w14:val="none"/>
+        </w:rPr>
+        <w:t>np.array</w:t>
+      </w:r>
+      <w:proofErr w:type="spellEnd"/>
+      <w:proofErr w:type="gramEnd"/>
+      <w:r>
+        <w:rPr>
+          <w:rFonts w:ascii="Courier New" w:eastAsia="Times New Roman" w:hAnsi="Courier New" w:cs="Courier New"/>
+          <w:color w:val="000000"/>
+          <w:kern w:val="0"/>
+          <w:sz w:val="21"/>
+          <w:szCs w:val="21"/>
+          <w:lang w:bidi="ar-SA"/>
+          <w14:ligatures w14:val="none"/>
+        </w:rPr>
+        <w:t>(</w:t>
+      </w:r>
+      <w:proofErr w:type="spellStart"/>
+      <w:r>
+        <w:rPr>
+          <w:rFonts w:ascii="Courier New" w:eastAsia="Times New Roman" w:hAnsi="Courier New" w:cs="Courier New"/>
+          <w:color w:val="000000"/>
+          <w:kern w:val="0"/>
+          <w:sz w:val="21"/>
+          <w:szCs w:val="21"/>
+          <w:lang w:bidi="ar-SA"/>
+          <w14:ligatures w14:val="none"/>
+        </w:rPr>
+        <w:t>buffer_next_states</w:t>
+      </w:r>
+      <w:proofErr w:type="spellEnd"/>
+      <w:r>
+        <w:rPr>
+          <w:rFonts w:ascii="Courier New" w:eastAsia="Times New Roman" w:hAnsi="Courier New" w:cs="Courier New"/>
+          <w:color w:val="000000"/>
+          <w:kern w:val="0"/>
+          <w:sz w:val="21"/>
+          <w:szCs w:val="21"/>
+          <w:lang w:bidi="ar-SA"/>
+          <w14:ligatures w14:val="none"/>
+        </w:rPr>
+        <w:t>)</w:t>
       </w:r>
     </w:p>
     <w:p>
@@ -27611,7 +31251,87 @@
           <w:lang w:bidi="ar-SA"/>
           <w14:ligatures w14:val="none"/>
         </w:rPr>
-        <w:t>        buffer_terminal_condition = np.array(buffer_terminal_condition).reshape(-</w:t>
+        <w:t xml:space="preserve">        </w:t>
+      </w:r>
+      <w:proofErr w:type="spellStart"/>
+      <w:r>
+        <w:rPr>
+          <w:rFonts w:ascii="Courier New" w:eastAsia="Times New Roman" w:hAnsi="Courier New" w:cs="Courier New"/>
+          <w:color w:val="000000"/>
+          <w:kern w:val="0"/>
+          <w:sz w:val="21"/>
+          <w:szCs w:val="21"/>
+          <w:lang w:bidi="ar-SA"/>
+          <w14:ligatures w14:val="none"/>
+        </w:rPr>
+        <w:t>buffer_terminal_condition</w:t>
+      </w:r>
+      <w:proofErr w:type="spellEnd"/>
+      <w:r>
+        <w:rPr>
+          <w:rFonts w:ascii="Courier New" w:eastAsia="Times New Roman" w:hAnsi="Courier New" w:cs="Courier New"/>
+          <w:color w:val="000000"/>
+          <w:kern w:val="0"/>
+          <w:sz w:val="21"/>
+          <w:szCs w:val="21"/>
+          <w:lang w:bidi="ar-SA"/>
+          <w14:ligatures w14:val="none"/>
+        </w:rPr>
+        <w:t xml:space="preserve"> = </w:t>
+      </w:r>
+      <w:proofErr w:type="spellStart"/>
+      <w:proofErr w:type="gramStart"/>
+      <w:r>
+        <w:rPr>
+          <w:rFonts w:ascii="Courier New" w:eastAsia="Times New Roman" w:hAnsi="Courier New" w:cs="Courier New"/>
+          <w:color w:val="000000"/>
+          <w:kern w:val="0"/>
+          <w:sz w:val="21"/>
+          <w:szCs w:val="21"/>
+          <w:lang w:bidi="ar-SA"/>
+          <w14:ligatures w14:val="none"/>
+        </w:rPr>
+        <w:t>np.array</w:t>
+      </w:r>
+      <w:proofErr w:type="spellEnd"/>
+      <w:proofErr w:type="gramEnd"/>
+      <w:r>
+        <w:rPr>
+          <w:rFonts w:ascii="Courier New" w:eastAsia="Times New Roman" w:hAnsi="Courier New" w:cs="Courier New"/>
+          <w:color w:val="000000"/>
+          <w:kern w:val="0"/>
+          <w:sz w:val="21"/>
+          <w:szCs w:val="21"/>
+          <w:lang w:bidi="ar-SA"/>
+          <w14:ligatures w14:val="none"/>
+        </w:rPr>
+        <w:t>(</w:t>
+      </w:r>
+      <w:proofErr w:type="spellStart"/>
+      <w:r>
+        <w:rPr>
+          <w:rFonts w:ascii="Courier New" w:eastAsia="Times New Roman" w:hAnsi="Courier New" w:cs="Courier New"/>
+          <w:color w:val="000000"/>
+          <w:kern w:val="0"/>
+          <w:sz w:val="21"/>
+          <w:szCs w:val="21"/>
+          <w:lang w:bidi="ar-SA"/>
+          <w14:ligatures w14:val="none"/>
+        </w:rPr>
+        <w:t>buffer_terminal_condition</w:t>
+      </w:r>
+      <w:proofErr w:type="spellEnd"/>
+      <w:r>
+        <w:rPr>
+          <w:rFonts w:ascii="Courier New" w:eastAsia="Times New Roman" w:hAnsi="Courier New" w:cs="Courier New"/>
+          <w:color w:val="000000"/>
+          <w:kern w:val="0"/>
+          <w:sz w:val="21"/>
+          <w:szCs w:val="21"/>
+          <w:lang w:bidi="ar-SA"/>
+          <w14:ligatures w14:val="none"/>
+        </w:rPr>
+        <w:t>).reshape(-</w:t>
       </w:r>
       <w:r>
         <w:rPr>
@@ -27715,7 +31435,33 @@
           <w:lang w:bidi="ar-SA"/>
           <w14:ligatures w14:val="none"/>
         </w:rPr>
-        <w:t># Convert lists to PyTorch tensors</w:t>
+        <w:t xml:space="preserve"># Convert lists to </w:t>
+      </w:r>
+      <w:proofErr w:type="spellStart"/>
+      <w:r>
+        <w:rPr>
+          <w:rFonts w:ascii="Courier New" w:eastAsia="Times New Roman" w:hAnsi="Courier New" w:cs="Courier New"/>
+          <w:color w:val="008000"/>
+          <w:kern w:val="0"/>
+          <w:sz w:val="21"/>
+          <w:szCs w:val="21"/>
+          <w:lang w:bidi="ar-SA"/>
+          <w14:ligatures w14:val="none"/>
+        </w:rPr>
+        <w:t>PyTorch</w:t>
+      </w:r>
+      <w:proofErr w:type="spellEnd"/>
+      <w:r>
+        <w:rPr>
+          <w:rFonts w:ascii="Courier New" w:eastAsia="Times New Roman" w:hAnsi="Courier New" w:cs="Courier New"/>
+          <w:color w:val="008000"/>
+          <w:kern w:val="0"/>
+          <w:sz w:val="21"/>
+          <w:szCs w:val="21"/>
+          <w:lang w:bidi="ar-SA"/>
+          <w14:ligatures w14:val="none"/>
+        </w:rPr>
+        <w:t xml:space="preserve"> tensors</w:t>
       </w:r>
     </w:p>
     <w:p>
@@ -27743,7 +31489,87 @@
           <w:lang w:bidi="ar-SA"/>
           <w14:ligatures w14:val="none"/>
         </w:rPr>
-        <w:t>        buffer_states = torch.FloatTensor(buffer_states)</w:t>
+        <w:t xml:space="preserve">        </w:t>
+      </w:r>
+      <w:proofErr w:type="spellStart"/>
+      <w:r>
+        <w:rPr>
+          <w:rFonts w:ascii="Courier New" w:eastAsia="Times New Roman" w:hAnsi="Courier New" w:cs="Courier New"/>
+          <w:color w:val="000000"/>
+          <w:kern w:val="0"/>
+          <w:sz w:val="21"/>
+          <w:szCs w:val="21"/>
+          <w:lang w:bidi="ar-SA"/>
+          <w14:ligatures w14:val="none"/>
+        </w:rPr>
+        <w:t>buffer_states</w:t>
+      </w:r>
+      <w:proofErr w:type="spellEnd"/>
+      <w:r>
+        <w:rPr>
+          <w:rFonts w:ascii="Courier New" w:eastAsia="Times New Roman" w:hAnsi="Courier New" w:cs="Courier New"/>
+          <w:color w:val="000000"/>
+          <w:kern w:val="0"/>
+          <w:sz w:val="21"/>
+          <w:szCs w:val="21"/>
+          <w:lang w:bidi="ar-SA"/>
+          <w14:ligatures w14:val="none"/>
+        </w:rPr>
+        <w:t xml:space="preserve"> = </w:t>
+      </w:r>
+      <w:proofErr w:type="spellStart"/>
+      <w:proofErr w:type="gramStart"/>
+      <w:r>
+        <w:rPr>
+          <w:rFonts w:ascii="Courier New" w:eastAsia="Times New Roman" w:hAnsi="Courier New" w:cs="Courier New"/>
+          <w:color w:val="000000"/>
+          <w:kern w:val="0"/>
+          <w:sz w:val="21"/>
+          <w:szCs w:val="21"/>
+          <w:lang w:bidi="ar-SA"/>
+          <w14:ligatures w14:val="none"/>
+        </w:rPr>
+        <w:t>torch.FloatTensor</w:t>
+      </w:r>
+      <w:proofErr w:type="spellEnd"/>
+      <w:proofErr w:type="gramEnd"/>
+      <w:r>
+        <w:rPr>
+          <w:rFonts w:ascii="Courier New" w:eastAsia="Times New Roman" w:hAnsi="Courier New" w:cs="Courier New"/>
+          <w:color w:val="000000"/>
+          <w:kern w:val="0"/>
+          <w:sz w:val="21"/>
+          <w:szCs w:val="21"/>
+          <w:lang w:bidi="ar-SA"/>
+          <w14:ligatures w14:val="none"/>
+        </w:rPr>
+        <w:t>(</w:t>
+      </w:r>
+      <w:proofErr w:type="spellStart"/>
+      <w:r>
+        <w:rPr>
+          <w:rFonts w:ascii="Courier New" w:eastAsia="Times New Roman" w:hAnsi="Courier New" w:cs="Courier New"/>
+          <w:color w:val="000000"/>
+          <w:kern w:val="0"/>
+          <w:sz w:val="21"/>
+          <w:szCs w:val="21"/>
+          <w:lang w:bidi="ar-SA"/>
+          <w14:ligatures w14:val="none"/>
+        </w:rPr>
+        <w:t>buffer_states</w:t>
+      </w:r>
+      <w:proofErr w:type="spellEnd"/>
+      <w:r>
+        <w:rPr>
+          <w:rFonts w:ascii="Courier New" w:eastAsia="Times New Roman" w:hAnsi="Courier New" w:cs="Courier New"/>
+          <w:color w:val="000000"/>
+          <w:kern w:val="0"/>
+          <w:sz w:val="21"/>
+          <w:szCs w:val="21"/>
+          <w:lang w:bidi="ar-SA"/>
+          <w14:ligatures w14:val="none"/>
+        </w:rPr>
+        <w:t>)</w:t>
       </w:r>
     </w:p>
     <w:p>
@@ -27771,7 +31597,87 @@
           <w:lang w:bidi="ar-SA"/>
           <w14:ligatures w14:val="none"/>
         </w:rPr>
-        <w:t>        buffer_actions = torch.FloatTensor(buffer_actions)</w:t>
+        <w:t xml:space="preserve">        </w:t>
+      </w:r>
+      <w:proofErr w:type="spellStart"/>
+      <w:r>
+        <w:rPr>
+          <w:rFonts w:ascii="Courier New" w:eastAsia="Times New Roman" w:hAnsi="Courier New" w:cs="Courier New"/>
+          <w:color w:val="000000"/>
+          <w:kern w:val="0"/>
+          <w:sz w:val="21"/>
+          <w:szCs w:val="21"/>
+          <w:lang w:bidi="ar-SA"/>
+          <w14:ligatures w14:val="none"/>
+        </w:rPr>
+        <w:t>buffer_actions</w:t>
+      </w:r>
+      <w:proofErr w:type="spellEnd"/>
+      <w:r>
+        <w:rPr>
+          <w:rFonts w:ascii="Courier New" w:eastAsia="Times New Roman" w:hAnsi="Courier New" w:cs="Courier New"/>
+          <w:color w:val="000000"/>
+          <w:kern w:val="0"/>
+          <w:sz w:val="21"/>
+          <w:szCs w:val="21"/>
+          <w:lang w:bidi="ar-SA"/>
+          <w14:ligatures w14:val="none"/>
+        </w:rPr>
+        <w:t xml:space="preserve"> = </w:t>
+      </w:r>
+      <w:proofErr w:type="spellStart"/>
+      <w:proofErr w:type="gramStart"/>
+      <w:r>
+        <w:rPr>
+          <w:rFonts w:ascii="Courier New" w:eastAsia="Times New Roman" w:hAnsi="Courier New" w:cs="Courier New"/>
+          <w:color w:val="000000"/>
+          <w:kern w:val="0"/>
+          <w:sz w:val="21"/>
+          <w:szCs w:val="21"/>
+          <w:lang w:bidi="ar-SA"/>
+          <w14:ligatures w14:val="none"/>
+        </w:rPr>
+        <w:t>torch.FloatTensor</w:t>
+      </w:r>
+      <w:proofErr w:type="spellEnd"/>
+      <w:proofErr w:type="gramEnd"/>
+      <w:r>
+        <w:rPr>
+          <w:rFonts w:ascii="Courier New" w:eastAsia="Times New Roman" w:hAnsi="Courier New" w:cs="Courier New"/>
+          <w:color w:val="000000"/>
+          <w:kern w:val="0"/>
+          <w:sz w:val="21"/>
+          <w:szCs w:val="21"/>
+          <w:lang w:bidi="ar-SA"/>
+          <w14:ligatures w14:val="none"/>
+        </w:rPr>
+        <w:t>(</w:t>
+      </w:r>
+      <w:proofErr w:type="spellStart"/>
+      <w:r>
+        <w:rPr>
+          <w:rFonts w:ascii="Courier New" w:eastAsia="Times New Roman" w:hAnsi="Courier New" w:cs="Courier New"/>
+          <w:color w:val="000000"/>
+          <w:kern w:val="0"/>
+          <w:sz w:val="21"/>
+          <w:szCs w:val="21"/>
+          <w:lang w:bidi="ar-SA"/>
+          <w14:ligatures w14:val="none"/>
+        </w:rPr>
+        <w:t>buffer_actions</w:t>
+      </w:r>
+      <w:proofErr w:type="spellEnd"/>
+      <w:r>
+        <w:rPr>
+          <w:rFonts w:ascii="Courier New" w:eastAsia="Times New Roman" w:hAnsi="Courier New" w:cs="Courier New"/>
+          <w:color w:val="000000"/>
+          <w:kern w:val="0"/>
+          <w:sz w:val="21"/>
+          <w:szCs w:val="21"/>
+          <w:lang w:bidi="ar-SA"/>
+          <w14:ligatures w14:val="none"/>
+        </w:rPr>
+        <w:t>)</w:t>
       </w:r>
     </w:p>
     <w:p>
@@ -27799,7 +31705,87 @@
           <w:lang w:bidi="ar-SA"/>
           <w14:ligatures w14:val="none"/>
         </w:rPr>
-        <w:t>        buffer_rewards = torch.FloatTensor(buffer_rewards)</w:t>
+        <w:t xml:space="preserve">        </w:t>
+      </w:r>
+      <w:proofErr w:type="spellStart"/>
+      <w:r>
+        <w:rPr>
+          <w:rFonts w:ascii="Courier New" w:eastAsia="Times New Roman" w:hAnsi="Courier New" w:cs="Courier New"/>
+          <w:color w:val="000000"/>
+          <w:kern w:val="0"/>
+          <w:sz w:val="21"/>
+          <w:szCs w:val="21"/>
+          <w:lang w:bidi="ar-SA"/>
+          <w14:ligatures w14:val="none"/>
+        </w:rPr>
+        <w:t>buffer_rewards</w:t>
+      </w:r>
+      <w:proofErr w:type="spellEnd"/>
+      <w:r>
+        <w:rPr>
+          <w:rFonts w:ascii="Courier New" w:eastAsia="Times New Roman" w:hAnsi="Courier New" w:cs="Courier New"/>
+          <w:color w:val="000000"/>
+          <w:kern w:val="0"/>
+          <w:sz w:val="21"/>
+          <w:szCs w:val="21"/>
+          <w:lang w:bidi="ar-SA"/>
+          <w14:ligatures w14:val="none"/>
+        </w:rPr>
+        <w:t xml:space="preserve"> = </w:t>
+      </w:r>
+      <w:proofErr w:type="spellStart"/>
+      <w:proofErr w:type="gramStart"/>
+      <w:r>
+        <w:rPr>
+          <w:rFonts w:ascii="Courier New" w:eastAsia="Times New Roman" w:hAnsi="Courier New" w:cs="Courier New"/>
+          <w:color w:val="000000"/>
+          <w:kern w:val="0"/>
+          <w:sz w:val="21"/>
+          <w:szCs w:val="21"/>
+          <w:lang w:bidi="ar-SA"/>
+          <w14:ligatures w14:val="none"/>
+        </w:rPr>
+        <w:t>torch.FloatTensor</w:t>
+      </w:r>
+      <w:proofErr w:type="spellEnd"/>
+      <w:proofErr w:type="gramEnd"/>
+      <w:r>
+        <w:rPr>
+          <w:rFonts w:ascii="Courier New" w:eastAsia="Times New Roman" w:hAnsi="Courier New" w:cs="Courier New"/>
+          <w:color w:val="000000"/>
+          <w:kern w:val="0"/>
+          <w:sz w:val="21"/>
+          <w:szCs w:val="21"/>
+          <w:lang w:bidi="ar-SA"/>
+          <w14:ligatures w14:val="none"/>
+        </w:rPr>
+        <w:t>(</w:t>
+      </w:r>
+      <w:proofErr w:type="spellStart"/>
+      <w:r>
+        <w:rPr>
+          <w:rFonts w:ascii="Courier New" w:eastAsia="Times New Roman" w:hAnsi="Courier New" w:cs="Courier New"/>
+          <w:color w:val="000000"/>
+          <w:kern w:val="0"/>
+          <w:sz w:val="21"/>
+          <w:szCs w:val="21"/>
+          <w:lang w:bidi="ar-SA"/>
+          <w14:ligatures w14:val="none"/>
+        </w:rPr>
+        <w:t>buffer_rewards</w:t>
+      </w:r>
+      <w:proofErr w:type="spellEnd"/>
+      <w:r>
+        <w:rPr>
+          <w:rFonts w:ascii="Courier New" w:eastAsia="Times New Roman" w:hAnsi="Courier New" w:cs="Courier New"/>
+          <w:color w:val="000000"/>
+          <w:kern w:val="0"/>
+          <w:sz w:val="21"/>
+          <w:szCs w:val="21"/>
+          <w:lang w:bidi="ar-SA"/>
+          <w14:ligatures w14:val="none"/>
+        </w:rPr>
+        <w:t>)</w:t>
       </w:r>
     </w:p>
     <w:p>
@@ -27827,7 +31813,87 @@
           <w:lang w:bidi="ar-SA"/>
           <w14:ligatures w14:val="none"/>
         </w:rPr>
-        <w:t>        buffer_next_states = torch.FloatTensor(buffer_next_states)</w:t>
+        <w:t xml:space="preserve">        </w:t>
+      </w:r>
+      <w:proofErr w:type="spellStart"/>
+      <w:r>
+        <w:rPr>
+          <w:rFonts w:ascii="Courier New" w:eastAsia="Times New Roman" w:hAnsi="Courier New" w:cs="Courier New"/>
+          <w:color w:val="000000"/>
+          <w:kern w:val="0"/>
+          <w:sz w:val="21"/>
+          <w:szCs w:val="21"/>
+          <w:lang w:bidi="ar-SA"/>
+          <w14:ligatures w14:val="none"/>
+        </w:rPr>
+        <w:t>buffer_next_states</w:t>
+      </w:r>
+      <w:proofErr w:type="spellEnd"/>
+      <w:r>
+        <w:rPr>
+          <w:rFonts w:ascii="Courier New" w:eastAsia="Times New Roman" w:hAnsi="Courier New" w:cs="Courier New"/>
+          <w:color w:val="000000"/>
+          <w:kern w:val="0"/>
+          <w:sz w:val="21"/>
+          <w:szCs w:val="21"/>
+          <w:lang w:bidi="ar-SA"/>
+          <w14:ligatures w14:val="none"/>
+        </w:rPr>
+        <w:t xml:space="preserve"> = </w:t>
+      </w:r>
+      <w:proofErr w:type="spellStart"/>
+      <w:proofErr w:type="gramStart"/>
+      <w:r>
+        <w:rPr>
+          <w:rFonts w:ascii="Courier New" w:eastAsia="Times New Roman" w:hAnsi="Courier New" w:cs="Courier New"/>
+          <w:color w:val="000000"/>
+          <w:kern w:val="0"/>
+          <w:sz w:val="21"/>
+          <w:szCs w:val="21"/>
+          <w:lang w:bidi="ar-SA"/>
+          <w14:ligatures w14:val="none"/>
+        </w:rPr>
+        <w:t>torch.FloatTensor</w:t>
+      </w:r>
+      <w:proofErr w:type="spellEnd"/>
+      <w:proofErr w:type="gramEnd"/>
+      <w:r>
+        <w:rPr>
+          <w:rFonts w:ascii="Courier New" w:eastAsia="Times New Roman" w:hAnsi="Courier New" w:cs="Courier New"/>
+          <w:color w:val="000000"/>
+          <w:kern w:val="0"/>
+          <w:sz w:val="21"/>
+          <w:szCs w:val="21"/>
+          <w:lang w:bidi="ar-SA"/>
+          <w14:ligatures w14:val="none"/>
+        </w:rPr>
+        <w:t>(</w:t>
+      </w:r>
+      <w:proofErr w:type="spellStart"/>
+      <w:r>
+        <w:rPr>
+          <w:rFonts w:ascii="Courier New" w:eastAsia="Times New Roman" w:hAnsi="Courier New" w:cs="Courier New"/>
+          <w:color w:val="000000"/>
+          <w:kern w:val="0"/>
+          <w:sz w:val="21"/>
+          <w:szCs w:val="21"/>
+          <w:lang w:bidi="ar-SA"/>
+          <w14:ligatures w14:val="none"/>
+        </w:rPr>
+        <w:t>buffer_next_states</w:t>
+      </w:r>
+      <w:proofErr w:type="spellEnd"/>
+      <w:r>
+        <w:rPr>
+          <w:rFonts w:ascii="Courier New" w:eastAsia="Times New Roman" w:hAnsi="Courier New" w:cs="Courier New"/>
+          <w:color w:val="000000"/>
+          <w:kern w:val="0"/>
+          <w:sz w:val="21"/>
+          <w:szCs w:val="21"/>
+          <w:lang w:bidi="ar-SA"/>
+          <w14:ligatures w14:val="none"/>
+        </w:rPr>
+        <w:t>)</w:t>
       </w:r>
     </w:p>
     <w:p>
@@ -27855,7 +31921,87 @@
           <w:lang w:bidi="ar-SA"/>
           <w14:ligatures w14:val="none"/>
         </w:rPr>
-        <w:t>        buffer_terminal_condition = torch.FloatTensor(buffer_terminal_condition)</w:t>
+        <w:t xml:space="preserve">        </w:t>
+      </w:r>
+      <w:proofErr w:type="spellStart"/>
+      <w:r>
+        <w:rPr>
+          <w:rFonts w:ascii="Courier New" w:eastAsia="Times New Roman" w:hAnsi="Courier New" w:cs="Courier New"/>
+          <w:color w:val="000000"/>
+          <w:kern w:val="0"/>
+          <w:sz w:val="21"/>
+          <w:szCs w:val="21"/>
+          <w:lang w:bidi="ar-SA"/>
+          <w14:ligatures w14:val="none"/>
+        </w:rPr>
+        <w:t>buffer_terminal_condition</w:t>
+      </w:r>
+      <w:proofErr w:type="spellEnd"/>
+      <w:r>
+        <w:rPr>
+          <w:rFonts w:ascii="Courier New" w:eastAsia="Times New Roman" w:hAnsi="Courier New" w:cs="Courier New"/>
+          <w:color w:val="000000"/>
+          <w:kern w:val="0"/>
+          <w:sz w:val="21"/>
+          <w:szCs w:val="21"/>
+          <w:lang w:bidi="ar-SA"/>
+          <w14:ligatures w14:val="none"/>
+        </w:rPr>
+        <w:t xml:space="preserve"> = </w:t>
+      </w:r>
+      <w:proofErr w:type="spellStart"/>
+      <w:proofErr w:type="gramStart"/>
+      <w:r>
+        <w:rPr>
+          <w:rFonts w:ascii="Courier New" w:eastAsia="Times New Roman" w:hAnsi="Courier New" w:cs="Courier New"/>
+          <w:color w:val="000000"/>
+          <w:kern w:val="0"/>
+          <w:sz w:val="21"/>
+          <w:szCs w:val="21"/>
+          <w:lang w:bidi="ar-SA"/>
+          <w14:ligatures w14:val="none"/>
+        </w:rPr>
+        <w:t>torch.FloatTensor</w:t>
+      </w:r>
+      <w:proofErr w:type="spellEnd"/>
+      <w:proofErr w:type="gramEnd"/>
+      <w:r>
+        <w:rPr>
+          <w:rFonts w:ascii="Courier New" w:eastAsia="Times New Roman" w:hAnsi="Courier New" w:cs="Courier New"/>
+          <w:color w:val="000000"/>
+          <w:kern w:val="0"/>
+          <w:sz w:val="21"/>
+          <w:szCs w:val="21"/>
+          <w:lang w:bidi="ar-SA"/>
+          <w14:ligatures w14:val="none"/>
+        </w:rPr>
+        <w:t>(</w:t>
+      </w:r>
+      <w:proofErr w:type="spellStart"/>
+      <w:r>
+        <w:rPr>
+          <w:rFonts w:ascii="Courier New" w:eastAsia="Times New Roman" w:hAnsi="Courier New" w:cs="Courier New"/>
+          <w:color w:val="000000"/>
+          <w:kern w:val="0"/>
+          <w:sz w:val="21"/>
+          <w:szCs w:val="21"/>
+          <w:lang w:bidi="ar-SA"/>
+          <w14:ligatures w14:val="none"/>
+        </w:rPr>
+        <w:t>buffer_terminal_condition</w:t>
+      </w:r>
+      <w:proofErr w:type="spellEnd"/>
+      <w:r>
+        <w:rPr>
+          <w:rFonts w:ascii="Courier New" w:eastAsia="Times New Roman" w:hAnsi="Courier New" w:cs="Courier New"/>
+          <w:color w:val="000000"/>
+          <w:kern w:val="0"/>
+          <w:sz w:val="21"/>
+          <w:szCs w:val="21"/>
+          <w:lang w:bidi="ar-SA"/>
+          <w14:ligatures w14:val="none"/>
+        </w:rPr>
+        <w:t>)</w:t>
       </w:r>
     </w:p>
     <w:p>
@@ -27939,8 +32085,36 @@
           <w:lang w:bidi="ar-SA"/>
           <w14:ligatures w14:val="none"/>
         </w:rPr>
-        <w:t xml:space="preserve">        buffer_values = </w:t>
-      </w:r>
+        <w:t xml:space="preserve">        </w:t>
+      </w:r>
+      <w:proofErr w:type="spellStart"/>
+      <w:r>
+        <w:rPr>
+          <w:rFonts w:ascii="Courier New" w:eastAsia="Times New Roman" w:hAnsi="Courier New" w:cs="Courier New"/>
+          <w:color w:val="000000"/>
+          <w:kern w:val="0"/>
+          <w:sz w:val="21"/>
+          <w:szCs w:val="21"/>
+          <w:lang w:bidi="ar-SA"/>
+          <w14:ligatures w14:val="none"/>
+        </w:rPr>
+        <w:t>buffer_values</w:t>
+      </w:r>
+      <w:proofErr w:type="spellEnd"/>
+      <w:r>
+        <w:rPr>
+          <w:rFonts w:ascii="Courier New" w:eastAsia="Times New Roman" w:hAnsi="Courier New" w:cs="Courier New"/>
+          <w:color w:val="000000"/>
+          <w:kern w:val="0"/>
+          <w:sz w:val="21"/>
+          <w:szCs w:val="21"/>
+          <w:lang w:bidi="ar-SA"/>
+          <w14:ligatures w14:val="none"/>
+        </w:rPr>
+        <w:t xml:space="preserve"> = </w:t>
+      </w:r>
+      <w:proofErr w:type="spellStart"/>
+      <w:proofErr w:type="gramStart"/>
       <w:r>
         <w:rPr>
           <w:rFonts w:ascii="Courier New" w:eastAsia="Times New Roman" w:hAnsi="Courier New" w:cs="Courier New"/>
@@ -27963,7 +32137,73 @@
           <w:lang w:bidi="ar-SA"/>
           <w14:ligatures w14:val="none"/>
         </w:rPr>
-        <w:t>.critic(buffer_states, buffer_actions)</w:t>
+        <w:t>.critic</w:t>
+      </w:r>
+      <w:proofErr w:type="spellEnd"/>
+      <w:proofErr w:type="gramEnd"/>
+      <w:r>
+        <w:rPr>
+          <w:rFonts w:ascii="Courier New" w:eastAsia="Times New Roman" w:hAnsi="Courier New" w:cs="Courier New"/>
+          <w:color w:val="000000"/>
+          <w:kern w:val="0"/>
+          <w:sz w:val="21"/>
+          <w:szCs w:val="21"/>
+          <w:lang w:bidi="ar-SA"/>
+          <w14:ligatures w14:val="none"/>
+        </w:rPr>
+        <w:t>(</w:t>
+      </w:r>
+      <w:proofErr w:type="spellStart"/>
+      <w:r>
+        <w:rPr>
+          <w:rFonts w:ascii="Courier New" w:eastAsia="Times New Roman" w:hAnsi="Courier New" w:cs="Courier New"/>
+          <w:color w:val="000000"/>
+          <w:kern w:val="0"/>
+          <w:sz w:val="21"/>
+          <w:szCs w:val="21"/>
+          <w:lang w:bidi="ar-SA"/>
+          <w14:ligatures w14:val="none"/>
+        </w:rPr>
+        <w:t>buffer_states</w:t>
+      </w:r>
+      <w:proofErr w:type="spellEnd"/>
+      <w:r>
+        <w:rPr>
+          <w:rFonts w:ascii="Courier New" w:eastAsia="Times New Roman" w:hAnsi="Courier New" w:cs="Courier New"/>
+          <w:color w:val="000000"/>
+          <w:kern w:val="0"/>
+          <w:sz w:val="21"/>
+          <w:szCs w:val="21"/>
+          <w:lang w:bidi="ar-SA"/>
+          <w14:ligatures w14:val="none"/>
+        </w:rPr>
+        <w:t xml:space="preserve">, </w:t>
+      </w:r>
+      <w:proofErr w:type="spellStart"/>
+      <w:r>
+        <w:rPr>
+          <w:rFonts w:ascii="Courier New" w:eastAsia="Times New Roman" w:hAnsi="Courier New" w:cs="Courier New"/>
+          <w:color w:val="000000"/>
+          <w:kern w:val="0"/>
+          <w:sz w:val="21"/>
+          <w:szCs w:val="21"/>
+          <w:lang w:bidi="ar-SA"/>
+          <w14:ligatures w14:val="none"/>
+        </w:rPr>
+        <w:t>buffer_actions</w:t>
+      </w:r>
+      <w:proofErr w:type="spellEnd"/>
+      <w:r>
+        <w:rPr>
+          <w:rFonts w:ascii="Courier New" w:eastAsia="Times New Roman" w:hAnsi="Courier New" w:cs="Courier New"/>
+          <w:color w:val="000000"/>
+          <w:kern w:val="0"/>
+          <w:sz w:val="21"/>
+          <w:szCs w:val="21"/>
+          <w:lang w:bidi="ar-SA"/>
+          <w14:ligatures w14:val="none"/>
+        </w:rPr>
+        <w:t>)</w:t>
       </w:r>
     </w:p>
     <w:p>
@@ -27991,8 +32231,36 @@
           <w:lang w:bidi="ar-SA"/>
           <w14:ligatures w14:val="none"/>
         </w:rPr>
-        <w:t xml:space="preserve">        buffer_next_actions = </w:t>
-      </w:r>
+        <w:t xml:space="preserve">        </w:t>
+      </w:r>
+      <w:proofErr w:type="spellStart"/>
+      <w:r>
+        <w:rPr>
+          <w:rFonts w:ascii="Courier New" w:eastAsia="Times New Roman" w:hAnsi="Courier New" w:cs="Courier New"/>
+          <w:color w:val="000000"/>
+          <w:kern w:val="0"/>
+          <w:sz w:val="21"/>
+          <w:szCs w:val="21"/>
+          <w:lang w:bidi="ar-SA"/>
+          <w14:ligatures w14:val="none"/>
+        </w:rPr>
+        <w:t>buffer_next_actions</w:t>
+      </w:r>
+      <w:proofErr w:type="spellEnd"/>
+      <w:r>
+        <w:rPr>
+          <w:rFonts w:ascii="Courier New" w:eastAsia="Times New Roman" w:hAnsi="Courier New" w:cs="Courier New"/>
+          <w:color w:val="000000"/>
+          <w:kern w:val="0"/>
+          <w:sz w:val="21"/>
+          <w:szCs w:val="21"/>
+          <w:lang w:bidi="ar-SA"/>
+          <w14:ligatures w14:val="none"/>
+        </w:rPr>
+        <w:t xml:space="preserve"> = </w:t>
+      </w:r>
+      <w:proofErr w:type="spellStart"/>
+      <w:proofErr w:type="gramStart"/>
       <w:r>
         <w:rPr>
           <w:rFonts w:ascii="Courier New" w:eastAsia="Times New Roman" w:hAnsi="Courier New" w:cs="Courier New"/>
@@ -28015,7 +32283,59 @@
           <w:lang w:bidi="ar-SA"/>
           <w14:ligatures w14:val="none"/>
         </w:rPr>
-        <w:t>.actor_target(buffer_next_states)</w:t>
+        <w:t>.actor</w:t>
+      </w:r>
+      <w:proofErr w:type="gramEnd"/>
+      <w:r>
+        <w:rPr>
+          <w:rFonts w:ascii="Courier New" w:eastAsia="Times New Roman" w:hAnsi="Courier New" w:cs="Courier New"/>
+          <w:color w:val="000000"/>
+          <w:kern w:val="0"/>
+          <w:sz w:val="21"/>
+          <w:szCs w:val="21"/>
+          <w:lang w:bidi="ar-SA"/>
+          <w14:ligatures w14:val="none"/>
+        </w:rPr>
+        <w:t>_target</w:t>
+      </w:r>
+      <w:proofErr w:type="spellEnd"/>
+      <w:r>
+        <w:rPr>
+          <w:rFonts w:ascii="Courier New" w:eastAsia="Times New Roman" w:hAnsi="Courier New" w:cs="Courier New"/>
+          <w:color w:val="000000"/>
+          <w:kern w:val="0"/>
+          <w:sz w:val="21"/>
+          <w:szCs w:val="21"/>
+          <w:lang w:bidi="ar-SA"/>
+          <w14:ligatures w14:val="none"/>
+        </w:rPr>
+        <w:t>(</w:t>
+      </w:r>
+      <w:proofErr w:type="spellStart"/>
+      <w:r>
+        <w:rPr>
+          <w:rFonts w:ascii="Courier New" w:eastAsia="Times New Roman" w:hAnsi="Courier New" w:cs="Courier New"/>
+          <w:color w:val="000000"/>
+          <w:kern w:val="0"/>
+          <w:sz w:val="21"/>
+          <w:szCs w:val="21"/>
+          <w:lang w:bidi="ar-SA"/>
+          <w14:ligatures w14:val="none"/>
+        </w:rPr>
+        <w:t>buffer_next_states</w:t>
+      </w:r>
+      <w:proofErr w:type="spellEnd"/>
+      <w:r>
+        <w:rPr>
+          <w:rFonts w:ascii="Courier New" w:eastAsia="Times New Roman" w:hAnsi="Courier New" w:cs="Courier New"/>
+          <w:color w:val="000000"/>
+          <w:kern w:val="0"/>
+          <w:sz w:val="21"/>
+          <w:szCs w:val="21"/>
+          <w:lang w:bidi="ar-SA"/>
+          <w14:ligatures w14:val="none"/>
+        </w:rPr>
+        <w:t>)</w:t>
       </w:r>
     </w:p>
     <w:p>
@@ -28043,8 +32363,36 @@
           <w:lang w:bidi="ar-SA"/>
           <w14:ligatures w14:val="none"/>
         </w:rPr>
-        <w:t xml:space="preserve">        buffer_next_values = </w:t>
-      </w:r>
+        <w:t xml:space="preserve">        </w:t>
+      </w:r>
+      <w:proofErr w:type="spellStart"/>
+      <w:r>
+        <w:rPr>
+          <w:rFonts w:ascii="Courier New" w:eastAsia="Times New Roman" w:hAnsi="Courier New" w:cs="Courier New"/>
+          <w:color w:val="000000"/>
+          <w:kern w:val="0"/>
+          <w:sz w:val="21"/>
+          <w:szCs w:val="21"/>
+          <w:lang w:bidi="ar-SA"/>
+          <w14:ligatures w14:val="none"/>
+        </w:rPr>
+        <w:t>buffer_next_values</w:t>
+      </w:r>
+      <w:proofErr w:type="spellEnd"/>
+      <w:r>
+        <w:rPr>
+          <w:rFonts w:ascii="Courier New" w:eastAsia="Times New Roman" w:hAnsi="Courier New" w:cs="Courier New"/>
+          <w:color w:val="000000"/>
+          <w:kern w:val="0"/>
+          <w:sz w:val="21"/>
+          <w:szCs w:val="21"/>
+          <w:lang w:bidi="ar-SA"/>
+          <w14:ligatures w14:val="none"/>
+        </w:rPr>
+        <w:t xml:space="preserve"> = </w:t>
+      </w:r>
+      <w:proofErr w:type="spellStart"/>
+      <w:proofErr w:type="gramStart"/>
       <w:r>
         <w:rPr>
           <w:rFonts w:ascii="Courier New" w:eastAsia="Times New Roman" w:hAnsi="Courier New" w:cs="Courier New"/>
@@ -28067,7 +32415,85 @@
           <w:lang w:bidi="ar-SA"/>
           <w14:ligatures w14:val="none"/>
         </w:rPr>
-        <w:t>.critic_target(buffer_next_states, buffer_next_actions.detach())</w:t>
+        <w:t>.critic</w:t>
+      </w:r>
+      <w:proofErr w:type="gramEnd"/>
+      <w:r>
+        <w:rPr>
+          <w:rFonts w:ascii="Courier New" w:eastAsia="Times New Roman" w:hAnsi="Courier New" w:cs="Courier New"/>
+          <w:color w:val="000000"/>
+          <w:kern w:val="0"/>
+          <w:sz w:val="21"/>
+          <w:szCs w:val="21"/>
+          <w:lang w:bidi="ar-SA"/>
+          <w14:ligatures w14:val="none"/>
+        </w:rPr>
+        <w:t>_target</w:t>
+      </w:r>
+      <w:proofErr w:type="spellEnd"/>
+      <w:r>
+        <w:rPr>
+          <w:rFonts w:ascii="Courier New" w:eastAsia="Times New Roman" w:hAnsi="Courier New" w:cs="Courier New"/>
+          <w:color w:val="000000"/>
+          <w:kern w:val="0"/>
+          <w:sz w:val="21"/>
+          <w:szCs w:val="21"/>
+          <w:lang w:bidi="ar-SA"/>
+          <w14:ligatures w14:val="none"/>
+        </w:rPr>
+        <w:t>(</w:t>
+      </w:r>
+      <w:proofErr w:type="spellStart"/>
+      <w:r>
+        <w:rPr>
+          <w:rFonts w:ascii="Courier New" w:eastAsia="Times New Roman" w:hAnsi="Courier New" w:cs="Courier New"/>
+          <w:color w:val="000000"/>
+          <w:kern w:val="0"/>
+          <w:sz w:val="21"/>
+          <w:szCs w:val="21"/>
+          <w:lang w:bidi="ar-SA"/>
+          <w14:ligatures w14:val="none"/>
+        </w:rPr>
+        <w:t>buffer_next_states</w:t>
+      </w:r>
+      <w:proofErr w:type="spellEnd"/>
+      <w:r>
+        <w:rPr>
+          <w:rFonts w:ascii="Courier New" w:eastAsia="Times New Roman" w:hAnsi="Courier New" w:cs="Courier New"/>
+          <w:color w:val="000000"/>
+          <w:kern w:val="0"/>
+          <w:sz w:val="21"/>
+          <w:szCs w:val="21"/>
+          <w:lang w:bidi="ar-SA"/>
+          <w14:ligatures w14:val="none"/>
+        </w:rPr>
+        <w:t xml:space="preserve">, </w:t>
+      </w:r>
+      <w:proofErr w:type="spellStart"/>
+      <w:r>
+        <w:rPr>
+          <w:rFonts w:ascii="Courier New" w:eastAsia="Times New Roman" w:hAnsi="Courier New" w:cs="Courier New"/>
+          <w:color w:val="000000"/>
+          <w:kern w:val="0"/>
+          <w:sz w:val="21"/>
+          <w:szCs w:val="21"/>
+          <w:lang w:bidi="ar-SA"/>
+          <w14:ligatures w14:val="none"/>
+        </w:rPr>
+        <w:t>buffer_next_actions.detach</w:t>
+      </w:r>
+      <w:proofErr w:type="spellEnd"/>
+      <w:r>
+        <w:rPr>
+          <w:rFonts w:ascii="Courier New" w:eastAsia="Times New Roman" w:hAnsi="Courier New" w:cs="Courier New"/>
+          <w:color w:val="000000"/>
+          <w:kern w:val="0"/>
+          <w:sz w:val="21"/>
+          <w:szCs w:val="21"/>
+          <w:lang w:bidi="ar-SA"/>
+          <w14:ligatures w14:val="none"/>
+        </w:rPr>
+        <w:t>())</w:t>
       </w:r>
     </w:p>
     <w:p>
@@ -28151,8 +32577,62 @@
           <w:lang w:bidi="ar-SA"/>
           <w14:ligatures w14:val="none"/>
         </w:rPr>
-        <w:t xml:space="preserve">        buffer_target_values = buffer_rewards + </w:t>
-      </w:r>
+        <w:t xml:space="preserve">        </w:t>
+      </w:r>
+      <w:proofErr w:type="spellStart"/>
+      <w:r>
+        <w:rPr>
+          <w:rFonts w:ascii="Courier New" w:eastAsia="Times New Roman" w:hAnsi="Courier New" w:cs="Courier New"/>
+          <w:color w:val="000000"/>
+          <w:kern w:val="0"/>
+          <w:sz w:val="21"/>
+          <w:szCs w:val="21"/>
+          <w:lang w:bidi="ar-SA"/>
+          <w14:ligatures w14:val="none"/>
+        </w:rPr>
+        <w:t>buffer_target_values</w:t>
+      </w:r>
+      <w:proofErr w:type="spellEnd"/>
+      <w:r>
+        <w:rPr>
+          <w:rFonts w:ascii="Courier New" w:eastAsia="Times New Roman" w:hAnsi="Courier New" w:cs="Courier New"/>
+          <w:color w:val="000000"/>
+          <w:kern w:val="0"/>
+          <w:sz w:val="21"/>
+          <w:szCs w:val="21"/>
+          <w:lang w:bidi="ar-SA"/>
+          <w14:ligatures w14:val="none"/>
+        </w:rPr>
+        <w:t xml:space="preserve"> = </w:t>
+      </w:r>
+      <w:proofErr w:type="spellStart"/>
+      <w:r>
+        <w:rPr>
+          <w:rFonts w:ascii="Courier New" w:eastAsia="Times New Roman" w:hAnsi="Courier New" w:cs="Courier New"/>
+          <w:color w:val="000000"/>
+          <w:kern w:val="0"/>
+          <w:sz w:val="21"/>
+          <w:szCs w:val="21"/>
+          <w:lang w:bidi="ar-SA"/>
+          <w14:ligatures w14:val="none"/>
+        </w:rPr>
+        <w:t>buffer_rewards</w:t>
+      </w:r>
+      <w:proofErr w:type="spellEnd"/>
+      <w:r>
+        <w:rPr>
+          <w:rFonts w:ascii="Courier New" w:eastAsia="Times New Roman" w:hAnsi="Courier New" w:cs="Courier New"/>
+          <w:color w:val="000000"/>
+          <w:kern w:val="0"/>
+          <w:sz w:val="21"/>
+          <w:szCs w:val="21"/>
+          <w:lang w:bidi="ar-SA"/>
+          <w14:ligatures w14:val="none"/>
+        </w:rPr>
+        <w:t xml:space="preserve"> + </w:t>
+      </w:r>
+      <w:proofErr w:type="spellStart"/>
+      <w:proofErr w:type="gramStart"/>
       <w:r>
         <w:rPr>
           <w:rFonts w:ascii="Courier New" w:eastAsia="Times New Roman" w:hAnsi="Courier New" w:cs="Courier New"/>
@@ -28175,7 +32655,59 @@
           <w:lang w:bidi="ar-SA"/>
           <w14:ligatures w14:val="none"/>
         </w:rPr>
-        <w:t>.discount_factor * buffer_next_values * (</w:t>
+        <w:t>.discount</w:t>
+      </w:r>
+      <w:proofErr w:type="gramEnd"/>
+      <w:r>
+        <w:rPr>
+          <w:rFonts w:ascii="Courier New" w:eastAsia="Times New Roman" w:hAnsi="Courier New" w:cs="Courier New"/>
+          <w:color w:val="000000"/>
+          <w:kern w:val="0"/>
+          <w:sz w:val="21"/>
+          <w:szCs w:val="21"/>
+          <w:lang w:bidi="ar-SA"/>
+          <w14:ligatures w14:val="none"/>
+        </w:rPr>
+        <w:t>_factor</w:t>
+      </w:r>
+      <w:proofErr w:type="spellEnd"/>
+      <w:r>
+        <w:rPr>
+          <w:rFonts w:ascii="Courier New" w:eastAsia="Times New Roman" w:hAnsi="Courier New" w:cs="Courier New"/>
+          <w:color w:val="000000"/>
+          <w:kern w:val="0"/>
+          <w:sz w:val="21"/>
+          <w:szCs w:val="21"/>
+          <w:lang w:bidi="ar-SA"/>
+          <w14:ligatures w14:val="none"/>
+        </w:rPr>
+        <w:t xml:space="preserve"> * </w:t>
+      </w:r>
+      <w:proofErr w:type="spellStart"/>
+      <w:r>
+        <w:rPr>
+          <w:rFonts w:ascii="Courier New" w:eastAsia="Times New Roman" w:hAnsi="Courier New" w:cs="Courier New"/>
+          <w:color w:val="000000"/>
+          <w:kern w:val="0"/>
+          <w:sz w:val="21"/>
+          <w:szCs w:val="21"/>
+          <w:lang w:bidi="ar-SA"/>
+          <w14:ligatures w14:val="none"/>
+        </w:rPr>
+        <w:t>buffer_next_values</w:t>
+      </w:r>
+      <w:proofErr w:type="spellEnd"/>
+      <w:r>
+        <w:rPr>
+          <w:rFonts w:ascii="Courier New" w:eastAsia="Times New Roman" w:hAnsi="Courier New" w:cs="Courier New"/>
+          <w:color w:val="000000"/>
+          <w:kern w:val="0"/>
+          <w:sz w:val="21"/>
+          <w:szCs w:val="21"/>
+          <w:lang w:bidi="ar-SA"/>
+          <w14:ligatures w14:val="none"/>
+        </w:rPr>
+        <w:t xml:space="preserve"> * (</w:t>
       </w:r>
       <w:r>
         <w:rPr>
@@ -28199,7 +32731,33 @@
           <w:lang w:bidi="ar-SA"/>
           <w14:ligatures w14:val="none"/>
         </w:rPr>
-        <w:t xml:space="preserve"> - buffer_terminal_condition)</w:t>
+        <w:t xml:space="preserve"> - </w:t>
+      </w:r>
+      <w:proofErr w:type="spellStart"/>
+      <w:r>
+        <w:rPr>
+          <w:rFonts w:ascii="Courier New" w:eastAsia="Times New Roman" w:hAnsi="Courier New" w:cs="Courier New"/>
+          <w:color w:val="000000"/>
+          <w:kern w:val="0"/>
+          <w:sz w:val="21"/>
+          <w:szCs w:val="21"/>
+          <w:lang w:bidi="ar-SA"/>
+          <w14:ligatures w14:val="none"/>
+        </w:rPr>
+        <w:t>buffer_terminal_condition</w:t>
+      </w:r>
+      <w:proofErr w:type="spellEnd"/>
+      <w:r>
+        <w:rPr>
+          <w:rFonts w:ascii="Courier New" w:eastAsia="Times New Roman" w:hAnsi="Courier New" w:cs="Courier New"/>
+          <w:color w:val="000000"/>
+          <w:kern w:val="0"/>
+          <w:sz w:val="21"/>
+          <w:szCs w:val="21"/>
+          <w:lang w:bidi="ar-SA"/>
+          <w14:ligatures w14:val="none"/>
+        </w:rPr>
+        <w:t>)</w:t>
       </w:r>
     </w:p>
     <w:p>
@@ -28295,7 +32853,125 @@
           <w:lang w:bidi="ar-SA"/>
           <w14:ligatures w14:val="none"/>
         </w:rPr>
-        <w:t>        critic_loss = F.mse_loss(buffer_values, buffer_target_values)</w:t>
+        <w:t xml:space="preserve">        </w:t>
+      </w:r>
+      <w:proofErr w:type="spellStart"/>
+      <w:r>
+        <w:rPr>
+          <w:rFonts w:ascii="Courier New" w:eastAsia="Times New Roman" w:hAnsi="Courier New" w:cs="Courier New"/>
+          <w:color w:val="000000"/>
+          <w:kern w:val="0"/>
+          <w:sz w:val="21"/>
+          <w:szCs w:val="21"/>
+          <w:lang w:bidi="ar-SA"/>
+          <w14:ligatures w14:val="none"/>
+        </w:rPr>
+        <w:t>critic_loss</w:t>
+      </w:r>
+      <w:proofErr w:type="spellEnd"/>
+      <w:r>
+        <w:rPr>
+          <w:rFonts w:ascii="Courier New" w:eastAsia="Times New Roman" w:hAnsi="Courier New" w:cs="Courier New"/>
+          <w:color w:val="000000"/>
+          <w:kern w:val="0"/>
+          <w:sz w:val="21"/>
+          <w:szCs w:val="21"/>
+          <w:lang w:bidi="ar-SA"/>
+          <w14:ligatures w14:val="none"/>
+        </w:rPr>
+        <w:t xml:space="preserve"> = </w:t>
+      </w:r>
+      <w:proofErr w:type="spellStart"/>
+      <w:r>
+        <w:rPr>
+          <w:rFonts w:ascii="Courier New" w:eastAsia="Times New Roman" w:hAnsi="Courier New" w:cs="Courier New"/>
+          <w:color w:val="000000"/>
+          <w:kern w:val="0"/>
+          <w:sz w:val="21"/>
+          <w:szCs w:val="21"/>
+          <w:lang w:bidi="ar-SA"/>
+          <w14:ligatures w14:val="none"/>
+        </w:rPr>
+        <w:t>F.mse_</w:t>
+      </w:r>
+      <w:proofErr w:type="gramStart"/>
+      <w:r>
+        <w:rPr>
+          <w:rFonts w:ascii="Courier New" w:eastAsia="Times New Roman" w:hAnsi="Courier New" w:cs="Courier New"/>
+          <w:color w:val="000000"/>
+          <w:kern w:val="0"/>
+          <w:sz w:val="21"/>
+          <w:szCs w:val="21"/>
+          <w:lang w:bidi="ar-SA"/>
+          <w14:ligatures w14:val="none"/>
+        </w:rPr>
+        <w:t>loss</w:t>
+      </w:r>
+      <w:proofErr w:type="spellEnd"/>
+      <w:r>
+        <w:rPr>
+          <w:rFonts w:ascii="Courier New" w:eastAsia="Times New Roman" w:hAnsi="Courier New" w:cs="Courier New"/>
+          <w:color w:val="000000"/>
+          <w:kern w:val="0"/>
+          <w:sz w:val="21"/>
+          <w:szCs w:val="21"/>
+          <w:lang w:bidi="ar-SA"/>
+          <w14:ligatures w14:val="none"/>
+        </w:rPr>
+        <w:t>(</w:t>
+      </w:r>
+      <w:proofErr w:type="spellStart"/>
+      <w:proofErr w:type="gramEnd"/>
+      <w:r>
+        <w:rPr>
+          <w:rFonts w:ascii="Courier New" w:eastAsia="Times New Roman" w:hAnsi="Courier New" w:cs="Courier New"/>
+          <w:color w:val="000000"/>
+          <w:kern w:val="0"/>
+          <w:sz w:val="21"/>
+          <w:szCs w:val="21"/>
+          <w:lang w:bidi="ar-SA"/>
+          <w14:ligatures w14:val="none"/>
+        </w:rPr>
+        <w:t>buffer_values</w:t>
+      </w:r>
+      <w:proofErr w:type="spellEnd"/>
+      <w:r>
+        <w:rPr>
+          <w:rFonts w:ascii="Courier New" w:eastAsia="Times New Roman" w:hAnsi="Courier New" w:cs="Courier New"/>
+          <w:color w:val="000000"/>
+          <w:kern w:val="0"/>
+          <w:sz w:val="21"/>
+          <w:szCs w:val="21"/>
+          <w:lang w:bidi="ar-SA"/>
+          <w14:ligatures w14:val="none"/>
+        </w:rPr>
+        <w:t xml:space="preserve">, </w:t>
+      </w:r>
+      <w:proofErr w:type="spellStart"/>
+      <w:r>
+        <w:rPr>
+          <w:rFonts w:ascii="Courier New" w:eastAsia="Times New Roman" w:hAnsi="Courier New" w:cs="Courier New"/>
+          <w:color w:val="000000"/>
+          <w:kern w:val="0"/>
+          <w:sz w:val="21"/>
+          <w:szCs w:val="21"/>
+          <w:lang w:bidi="ar-SA"/>
+          <w14:ligatures w14:val="none"/>
+        </w:rPr>
+        <w:t>buffer_target_values</w:t>
+      </w:r>
+      <w:proofErr w:type="spellEnd"/>
+      <w:r>
+        <w:rPr>
+          <w:rFonts w:ascii="Courier New" w:eastAsia="Times New Roman" w:hAnsi="Courier New" w:cs="Courier New"/>
+          <w:color w:val="000000"/>
+          <w:kern w:val="0"/>
+          <w:sz w:val="21"/>
+          <w:szCs w:val="21"/>
+          <w:lang w:bidi="ar-SA"/>
+          <w14:ligatures w14:val="none"/>
+        </w:rPr>
+        <w:t>)</w:t>
       </w:r>
     </w:p>
     <w:p>
@@ -28379,8 +33055,36 @@
           <w:lang w:bidi="ar-SA"/>
           <w14:ligatures w14:val="none"/>
         </w:rPr>
-        <w:t>        actor_loss = -</w:t>
-      </w:r>
+        <w:t xml:space="preserve">        </w:t>
+      </w:r>
+      <w:proofErr w:type="spellStart"/>
+      <w:r>
+        <w:rPr>
+          <w:rFonts w:ascii="Courier New" w:eastAsia="Times New Roman" w:hAnsi="Courier New" w:cs="Courier New"/>
+          <w:color w:val="000000"/>
+          <w:kern w:val="0"/>
+          <w:sz w:val="21"/>
+          <w:szCs w:val="21"/>
+          <w:lang w:bidi="ar-SA"/>
+          <w14:ligatures w14:val="none"/>
+        </w:rPr>
+        <w:t>actor_loss</w:t>
+      </w:r>
+      <w:proofErr w:type="spellEnd"/>
+      <w:r>
+        <w:rPr>
+          <w:rFonts w:ascii="Courier New" w:eastAsia="Times New Roman" w:hAnsi="Courier New" w:cs="Courier New"/>
+          <w:color w:val="000000"/>
+          <w:kern w:val="0"/>
+          <w:sz w:val="21"/>
+          <w:szCs w:val="21"/>
+          <w:lang w:bidi="ar-SA"/>
+          <w14:ligatures w14:val="none"/>
+        </w:rPr>
+        <w:t xml:space="preserve"> = -</w:t>
+      </w:r>
+      <w:proofErr w:type="spellStart"/>
+      <w:proofErr w:type="gramStart"/>
       <w:r>
         <w:rPr>
           <w:rFonts w:ascii="Courier New" w:eastAsia="Times New Roman" w:hAnsi="Courier New" w:cs="Courier New"/>
@@ -28403,8 +33107,49 @@
           <w:lang w:bidi="ar-SA"/>
           <w14:ligatures w14:val="none"/>
         </w:rPr>
-        <w:t xml:space="preserve">.critic(buffer_states, </w:t>
-      </w:r>
+        <w:t>.critic</w:t>
+      </w:r>
+      <w:proofErr w:type="spellEnd"/>
+      <w:proofErr w:type="gramEnd"/>
+      <w:r>
+        <w:rPr>
+          <w:rFonts w:ascii="Courier New" w:eastAsia="Times New Roman" w:hAnsi="Courier New" w:cs="Courier New"/>
+          <w:color w:val="000000"/>
+          <w:kern w:val="0"/>
+          <w:sz w:val="21"/>
+          <w:szCs w:val="21"/>
+          <w:lang w:bidi="ar-SA"/>
+          <w14:ligatures w14:val="none"/>
+        </w:rPr>
+        <w:t>(</w:t>
+      </w:r>
+      <w:proofErr w:type="spellStart"/>
+      <w:r>
+        <w:rPr>
+          <w:rFonts w:ascii="Courier New" w:eastAsia="Times New Roman" w:hAnsi="Courier New" w:cs="Courier New"/>
+          <w:color w:val="000000"/>
+          <w:kern w:val="0"/>
+          <w:sz w:val="21"/>
+          <w:szCs w:val="21"/>
+          <w:lang w:bidi="ar-SA"/>
+          <w14:ligatures w14:val="none"/>
+        </w:rPr>
+        <w:t>buffer_states</w:t>
+      </w:r>
+      <w:proofErr w:type="spellEnd"/>
+      <w:r>
+        <w:rPr>
+          <w:rFonts w:ascii="Courier New" w:eastAsia="Times New Roman" w:hAnsi="Courier New" w:cs="Courier New"/>
+          <w:color w:val="000000"/>
+          <w:kern w:val="0"/>
+          <w:sz w:val="21"/>
+          <w:szCs w:val="21"/>
+          <w:lang w:bidi="ar-SA"/>
+          <w14:ligatures w14:val="none"/>
+        </w:rPr>
+        <w:t xml:space="preserve">, </w:t>
+      </w:r>
+      <w:proofErr w:type="spellStart"/>
       <w:r>
         <w:rPr>
           <w:rFonts w:ascii="Courier New" w:eastAsia="Times New Roman" w:hAnsi="Courier New" w:cs="Courier New"/>
@@ -28427,7 +33172,46 @@
           <w:lang w:bidi="ar-SA"/>
           <w14:ligatures w14:val="none"/>
         </w:rPr>
-        <w:t>.actor(buffer_states)).mean()</w:t>
+        <w:t>.actor</w:t>
+      </w:r>
+      <w:proofErr w:type="spellEnd"/>
+      <w:r>
+        <w:rPr>
+          <w:rFonts w:ascii="Courier New" w:eastAsia="Times New Roman" w:hAnsi="Courier New" w:cs="Courier New"/>
+          <w:color w:val="000000"/>
+          <w:kern w:val="0"/>
+          <w:sz w:val="21"/>
+          <w:szCs w:val="21"/>
+          <w:lang w:bidi="ar-SA"/>
+          <w14:ligatures w14:val="none"/>
+        </w:rPr>
+        <w:t>(</w:t>
+      </w:r>
+      <w:proofErr w:type="spellStart"/>
+      <w:r>
+        <w:rPr>
+          <w:rFonts w:ascii="Courier New" w:eastAsia="Times New Roman" w:hAnsi="Courier New" w:cs="Courier New"/>
+          <w:color w:val="000000"/>
+          <w:kern w:val="0"/>
+          <w:sz w:val="21"/>
+          <w:szCs w:val="21"/>
+          <w:lang w:bidi="ar-SA"/>
+          <w14:ligatures w14:val="none"/>
+        </w:rPr>
+        <w:t>buffer_states</w:t>
+      </w:r>
+      <w:proofErr w:type="spellEnd"/>
+      <w:r>
+        <w:rPr>
+          <w:rFonts w:ascii="Courier New" w:eastAsia="Times New Roman" w:hAnsi="Courier New" w:cs="Courier New"/>
+          <w:color w:val="000000"/>
+          <w:kern w:val="0"/>
+          <w:sz w:val="21"/>
+          <w:szCs w:val="21"/>
+          <w:lang w:bidi="ar-SA"/>
+          <w14:ligatures w14:val="none"/>
+        </w:rPr>
+        <w:t>)).mean()</w:t>
       </w:r>
     </w:p>
     <w:p>
@@ -28513,6 +33297,8 @@
         </w:rPr>
         <w:t xml:space="preserve">        </w:t>
       </w:r>
+      <w:proofErr w:type="spellStart"/>
+      <w:proofErr w:type="gramStart"/>
       <w:r>
         <w:rPr>
           <w:rFonts w:ascii="Courier New" w:eastAsia="Times New Roman" w:hAnsi="Courier New" w:cs="Courier New"/>
@@ -28535,7 +33321,59 @@
           <w:lang w:bidi="ar-SA"/>
           <w14:ligatures w14:val="none"/>
         </w:rPr>
-        <w:t>.actor_losses.append(actor_loss.item())</w:t>
+        <w:t>.actor</w:t>
+      </w:r>
+      <w:proofErr w:type="gramEnd"/>
+      <w:r>
+        <w:rPr>
+          <w:rFonts w:ascii="Courier New" w:eastAsia="Times New Roman" w:hAnsi="Courier New" w:cs="Courier New"/>
+          <w:color w:val="000000"/>
+          <w:kern w:val="0"/>
+          <w:sz w:val="21"/>
+          <w:szCs w:val="21"/>
+          <w:lang w:bidi="ar-SA"/>
+          <w14:ligatures w14:val="none"/>
+        </w:rPr>
+        <w:t>_losses.append</w:t>
+      </w:r>
+      <w:proofErr w:type="spellEnd"/>
+      <w:r>
+        <w:rPr>
+          <w:rFonts w:ascii="Courier New" w:eastAsia="Times New Roman" w:hAnsi="Courier New" w:cs="Courier New"/>
+          <w:color w:val="000000"/>
+          <w:kern w:val="0"/>
+          <w:sz w:val="21"/>
+          <w:szCs w:val="21"/>
+          <w:lang w:bidi="ar-SA"/>
+          <w14:ligatures w14:val="none"/>
+        </w:rPr>
+        <w:t>(</w:t>
+      </w:r>
+      <w:proofErr w:type="spellStart"/>
+      <w:r>
+        <w:rPr>
+          <w:rFonts w:ascii="Courier New" w:eastAsia="Times New Roman" w:hAnsi="Courier New" w:cs="Courier New"/>
+          <w:color w:val="000000"/>
+          <w:kern w:val="0"/>
+          <w:sz w:val="21"/>
+          <w:szCs w:val="21"/>
+          <w:lang w:bidi="ar-SA"/>
+          <w14:ligatures w14:val="none"/>
+        </w:rPr>
+        <w:t>actor_loss.item</w:t>
+      </w:r>
+      <w:proofErr w:type="spellEnd"/>
+      <w:r>
+        <w:rPr>
+          <w:rFonts w:ascii="Courier New" w:eastAsia="Times New Roman" w:hAnsi="Courier New" w:cs="Courier New"/>
+          <w:color w:val="000000"/>
+          <w:kern w:val="0"/>
+          <w:sz w:val="21"/>
+          <w:szCs w:val="21"/>
+          <w:lang w:bidi="ar-SA"/>
+          <w14:ligatures w14:val="none"/>
+        </w:rPr>
+        <w:t>())</w:t>
       </w:r>
     </w:p>
     <w:p>
@@ -28565,6 +33403,8 @@
         </w:rPr>
         <w:t xml:space="preserve">        </w:t>
       </w:r>
+      <w:proofErr w:type="spellStart"/>
+      <w:proofErr w:type="gramStart"/>
       <w:r>
         <w:rPr>
           <w:rFonts w:ascii="Courier New" w:eastAsia="Times New Roman" w:hAnsi="Courier New" w:cs="Courier New"/>
@@ -28587,7 +33427,59 @@
           <w:lang w:bidi="ar-SA"/>
           <w14:ligatures w14:val="none"/>
         </w:rPr>
-        <w:t>.critic_losses.append(critic_loss.item())</w:t>
+        <w:t>.critic</w:t>
+      </w:r>
+      <w:proofErr w:type="gramEnd"/>
+      <w:r>
+        <w:rPr>
+          <w:rFonts w:ascii="Courier New" w:eastAsia="Times New Roman" w:hAnsi="Courier New" w:cs="Courier New"/>
+          <w:color w:val="000000"/>
+          <w:kern w:val="0"/>
+          <w:sz w:val="21"/>
+          <w:szCs w:val="21"/>
+          <w:lang w:bidi="ar-SA"/>
+          <w14:ligatures w14:val="none"/>
+        </w:rPr>
+        <w:t>_losses.append</w:t>
+      </w:r>
+      <w:proofErr w:type="spellEnd"/>
+      <w:r>
+        <w:rPr>
+          <w:rFonts w:ascii="Courier New" w:eastAsia="Times New Roman" w:hAnsi="Courier New" w:cs="Courier New"/>
+          <w:color w:val="000000"/>
+          <w:kern w:val="0"/>
+          <w:sz w:val="21"/>
+          <w:szCs w:val="21"/>
+          <w:lang w:bidi="ar-SA"/>
+          <w14:ligatures w14:val="none"/>
+        </w:rPr>
+        <w:t>(</w:t>
+      </w:r>
+      <w:proofErr w:type="spellStart"/>
+      <w:r>
+        <w:rPr>
+          <w:rFonts w:ascii="Courier New" w:eastAsia="Times New Roman" w:hAnsi="Courier New" w:cs="Courier New"/>
+          <w:color w:val="000000"/>
+          <w:kern w:val="0"/>
+          <w:sz w:val="21"/>
+          <w:szCs w:val="21"/>
+          <w:lang w:bidi="ar-SA"/>
+          <w14:ligatures w14:val="none"/>
+        </w:rPr>
+        <w:t>critic_loss.item</w:t>
+      </w:r>
+      <w:proofErr w:type="spellEnd"/>
+      <w:r>
+        <w:rPr>
+          <w:rFonts w:ascii="Courier New" w:eastAsia="Times New Roman" w:hAnsi="Courier New" w:cs="Courier New"/>
+          <w:color w:val="000000"/>
+          <w:kern w:val="0"/>
+          <w:sz w:val="21"/>
+          <w:szCs w:val="21"/>
+          <w:lang w:bidi="ar-SA"/>
+          <w14:ligatures w14:val="none"/>
+        </w:rPr>
+        <w:t>())</w:t>
       </w:r>
     </w:p>
     <w:p>
@@ -28673,6 +33565,8 @@
         </w:rPr>
         <w:t xml:space="preserve">        </w:t>
       </w:r>
+      <w:proofErr w:type="spellStart"/>
+      <w:proofErr w:type="gramStart"/>
       <w:r>
         <w:rPr>
           <w:rFonts w:ascii="Courier New" w:eastAsia="Times New Roman" w:hAnsi="Courier New" w:cs="Courier New"/>
@@ -28695,7 +33589,33 @@
           <w:lang w:bidi="ar-SA"/>
           <w14:ligatures w14:val="none"/>
         </w:rPr>
-        <w:t>.actor_optimizer.zero_grad()</w:t>
+        <w:t>.actor</w:t>
+      </w:r>
+      <w:proofErr w:type="gramEnd"/>
+      <w:r>
+        <w:rPr>
+          <w:rFonts w:ascii="Courier New" w:eastAsia="Times New Roman" w:hAnsi="Courier New" w:cs="Courier New"/>
+          <w:color w:val="000000"/>
+          <w:kern w:val="0"/>
+          <w:sz w:val="21"/>
+          <w:szCs w:val="21"/>
+          <w:lang w:bidi="ar-SA"/>
+          <w14:ligatures w14:val="none"/>
+        </w:rPr>
+        <w:t>_optimizer.zero_grad</w:t>
+      </w:r>
+      <w:proofErr w:type="spellEnd"/>
+      <w:r>
+        <w:rPr>
+          <w:rFonts w:ascii="Courier New" w:eastAsia="Times New Roman" w:hAnsi="Courier New" w:cs="Courier New"/>
+          <w:color w:val="000000"/>
+          <w:kern w:val="0"/>
+          <w:sz w:val="21"/>
+          <w:szCs w:val="21"/>
+          <w:lang w:bidi="ar-SA"/>
+          <w14:ligatures w14:val="none"/>
+        </w:rPr>
+        <w:t>()</w:t>
       </w:r>
     </w:p>
     <w:p>
@@ -28723,7 +33643,47 @@
           <w:lang w:bidi="ar-SA"/>
           <w14:ligatures w14:val="none"/>
         </w:rPr>
-        <w:t>        actor_loss.backward()</w:t>
+        <w:t xml:space="preserve">        </w:t>
+      </w:r>
+      <w:proofErr w:type="spellStart"/>
+      <w:r>
+        <w:rPr>
+          <w:rFonts w:ascii="Courier New" w:eastAsia="Times New Roman" w:hAnsi="Courier New" w:cs="Courier New"/>
+          <w:color w:val="000000"/>
+          <w:kern w:val="0"/>
+          <w:sz w:val="21"/>
+          <w:szCs w:val="21"/>
+          <w:lang w:bidi="ar-SA"/>
+          <w14:ligatures w14:val="none"/>
+        </w:rPr>
+        <w:t>actor_</w:t>
+      </w:r>
+      <w:proofErr w:type="gramStart"/>
+      <w:r>
+        <w:rPr>
+          <w:rFonts w:ascii="Courier New" w:eastAsia="Times New Roman" w:hAnsi="Courier New" w:cs="Courier New"/>
+          <w:color w:val="000000"/>
+          <w:kern w:val="0"/>
+          <w:sz w:val="21"/>
+          <w:szCs w:val="21"/>
+          <w:lang w:bidi="ar-SA"/>
+          <w14:ligatures w14:val="none"/>
+        </w:rPr>
+        <w:t>loss.backward</w:t>
+      </w:r>
+      <w:proofErr w:type="spellEnd"/>
+      <w:proofErr w:type="gramEnd"/>
+      <w:r>
+        <w:rPr>
+          <w:rFonts w:ascii="Courier New" w:eastAsia="Times New Roman" w:hAnsi="Courier New" w:cs="Courier New"/>
+          <w:color w:val="000000"/>
+          <w:kern w:val="0"/>
+          <w:sz w:val="21"/>
+          <w:szCs w:val="21"/>
+          <w:lang w:bidi="ar-SA"/>
+          <w14:ligatures w14:val="none"/>
+        </w:rPr>
+        <w:t>()</w:t>
       </w:r>
     </w:p>
     <w:p>
@@ -28753,6 +33713,8 @@
         </w:rPr>
         <w:t xml:space="preserve">        </w:t>
       </w:r>
+      <w:proofErr w:type="spellStart"/>
+      <w:proofErr w:type="gramStart"/>
       <w:r>
         <w:rPr>
           <w:rFonts w:ascii="Courier New" w:eastAsia="Times New Roman" w:hAnsi="Courier New" w:cs="Courier New"/>
@@ -28775,7 +33737,33 @@
           <w:lang w:bidi="ar-SA"/>
           <w14:ligatures w14:val="none"/>
         </w:rPr>
-        <w:t>.actor_optimizer.step()</w:t>
+        <w:t>.actor</w:t>
+      </w:r>
+      <w:proofErr w:type="gramEnd"/>
+      <w:r>
+        <w:rPr>
+          <w:rFonts w:ascii="Courier New" w:eastAsia="Times New Roman" w:hAnsi="Courier New" w:cs="Courier New"/>
+          <w:color w:val="000000"/>
+          <w:kern w:val="0"/>
+          <w:sz w:val="21"/>
+          <w:szCs w:val="21"/>
+          <w:lang w:bidi="ar-SA"/>
+          <w14:ligatures w14:val="none"/>
+        </w:rPr>
+        <w:t>_optimizer.step</w:t>
+      </w:r>
+      <w:proofErr w:type="spellEnd"/>
+      <w:r>
+        <w:rPr>
+          <w:rFonts w:ascii="Courier New" w:eastAsia="Times New Roman" w:hAnsi="Courier New" w:cs="Courier New"/>
+          <w:color w:val="000000"/>
+          <w:kern w:val="0"/>
+          <w:sz w:val="21"/>
+          <w:szCs w:val="21"/>
+          <w:lang w:bidi="ar-SA"/>
+          <w14:ligatures w14:val="none"/>
+        </w:rPr>
+        <w:t>()</w:t>
       </w:r>
     </w:p>
     <w:p>
@@ -28821,6 +33809,8 @@
         </w:rPr>
         <w:t xml:space="preserve">        </w:t>
       </w:r>
+      <w:proofErr w:type="spellStart"/>
+      <w:proofErr w:type="gramStart"/>
       <w:r>
         <w:rPr>
           <w:rFonts w:ascii="Courier New" w:eastAsia="Times New Roman" w:hAnsi="Courier New" w:cs="Courier New"/>
@@ -28843,7 +33833,33 @@
           <w:lang w:bidi="ar-SA"/>
           <w14:ligatures w14:val="none"/>
         </w:rPr>
-        <w:t>.critic_optimizer.zero_grad()</w:t>
+        <w:t>.critic</w:t>
+      </w:r>
+      <w:proofErr w:type="gramEnd"/>
+      <w:r>
+        <w:rPr>
+          <w:rFonts w:ascii="Courier New" w:eastAsia="Times New Roman" w:hAnsi="Courier New" w:cs="Courier New"/>
+          <w:color w:val="000000"/>
+          <w:kern w:val="0"/>
+          <w:sz w:val="21"/>
+          <w:szCs w:val="21"/>
+          <w:lang w:bidi="ar-SA"/>
+          <w14:ligatures w14:val="none"/>
+        </w:rPr>
+        <w:t>_optimizer.zero_grad</w:t>
+      </w:r>
+      <w:proofErr w:type="spellEnd"/>
+      <w:r>
+        <w:rPr>
+          <w:rFonts w:ascii="Courier New" w:eastAsia="Times New Roman" w:hAnsi="Courier New" w:cs="Courier New"/>
+          <w:color w:val="000000"/>
+          <w:kern w:val="0"/>
+          <w:sz w:val="21"/>
+          <w:szCs w:val="21"/>
+          <w:lang w:bidi="ar-SA"/>
+          <w14:ligatures w14:val="none"/>
+        </w:rPr>
+        <w:t>()</w:t>
       </w:r>
     </w:p>
     <w:p>
@@ -28871,7 +33887,47 @@
           <w:lang w:bidi="ar-SA"/>
           <w14:ligatures w14:val="none"/>
         </w:rPr>
-        <w:t>        critic_loss.backward()</w:t>
+        <w:t xml:space="preserve">        </w:t>
+      </w:r>
+      <w:proofErr w:type="spellStart"/>
+      <w:r>
+        <w:rPr>
+          <w:rFonts w:ascii="Courier New" w:eastAsia="Times New Roman" w:hAnsi="Courier New" w:cs="Courier New"/>
+          <w:color w:val="000000"/>
+          <w:kern w:val="0"/>
+          <w:sz w:val="21"/>
+          <w:szCs w:val="21"/>
+          <w:lang w:bidi="ar-SA"/>
+          <w14:ligatures w14:val="none"/>
+        </w:rPr>
+        <w:t>critic_</w:t>
+      </w:r>
+      <w:proofErr w:type="gramStart"/>
+      <w:r>
+        <w:rPr>
+          <w:rFonts w:ascii="Courier New" w:eastAsia="Times New Roman" w:hAnsi="Courier New" w:cs="Courier New"/>
+          <w:color w:val="000000"/>
+          <w:kern w:val="0"/>
+          <w:sz w:val="21"/>
+          <w:szCs w:val="21"/>
+          <w:lang w:bidi="ar-SA"/>
+          <w14:ligatures w14:val="none"/>
+        </w:rPr>
+        <w:t>loss.backward</w:t>
+      </w:r>
+      <w:proofErr w:type="spellEnd"/>
+      <w:proofErr w:type="gramEnd"/>
+      <w:r>
+        <w:rPr>
+          <w:rFonts w:ascii="Courier New" w:eastAsia="Times New Roman" w:hAnsi="Courier New" w:cs="Courier New"/>
+          <w:color w:val="000000"/>
+          <w:kern w:val="0"/>
+          <w:sz w:val="21"/>
+          <w:szCs w:val="21"/>
+          <w:lang w:bidi="ar-SA"/>
+          <w14:ligatures w14:val="none"/>
+        </w:rPr>
+        <w:t>()</w:t>
       </w:r>
     </w:p>
     <w:p>
@@ -28901,6 +33957,8 @@
         </w:rPr>
         <w:t xml:space="preserve">        </w:t>
       </w:r>
+      <w:proofErr w:type="spellStart"/>
+      <w:proofErr w:type="gramStart"/>
       <w:r>
         <w:rPr>
           <w:rFonts w:ascii="Courier New" w:eastAsia="Times New Roman" w:hAnsi="Courier New" w:cs="Courier New"/>
@@ -28923,7 +33981,33 @@
           <w:lang w:bidi="ar-SA"/>
           <w14:ligatures w14:val="none"/>
         </w:rPr>
-        <w:t>.critic_optimizer.step()</w:t>
+        <w:t>.critic</w:t>
+      </w:r>
+      <w:proofErr w:type="gramEnd"/>
+      <w:r>
+        <w:rPr>
+          <w:rFonts w:ascii="Courier New" w:eastAsia="Times New Roman" w:hAnsi="Courier New" w:cs="Courier New"/>
+          <w:color w:val="000000"/>
+          <w:kern w:val="0"/>
+          <w:sz w:val="21"/>
+          <w:szCs w:val="21"/>
+          <w:lang w:bidi="ar-SA"/>
+          <w14:ligatures w14:val="none"/>
+        </w:rPr>
+        <w:t>_optimizer.step</w:t>
+      </w:r>
+      <w:proofErr w:type="spellEnd"/>
+      <w:r>
+        <w:rPr>
+          <w:rFonts w:ascii="Courier New" w:eastAsia="Times New Roman" w:hAnsi="Courier New" w:cs="Courier New"/>
+          <w:color w:val="000000"/>
+          <w:kern w:val="0"/>
+          <w:sz w:val="21"/>
+          <w:szCs w:val="21"/>
+          <w:lang w:bidi="ar-SA"/>
+          <w14:ligatures w14:val="none"/>
+        </w:rPr>
+        <w:t>()</w:t>
       </w:r>
     </w:p>
     <w:p>
@@ -29009,6 +34093,8 @@
         </w:rPr>
         <w:t xml:space="preserve">        </w:t>
       </w:r>
+      <w:proofErr w:type="spellStart"/>
+      <w:proofErr w:type="gramStart"/>
       <w:r>
         <w:rPr>
           <w:rFonts w:ascii="Courier New" w:eastAsia="Times New Roman" w:hAnsi="Courier New" w:cs="Courier New"/>
@@ -29031,8 +34117,35 @@
           <w:lang w:bidi="ar-SA"/>
           <w14:ligatures w14:val="none"/>
         </w:rPr>
-        <w:t>.soft_update(</w:t>
-      </w:r>
+        <w:t>.soft</w:t>
+      </w:r>
+      <w:proofErr w:type="gramEnd"/>
+      <w:r>
+        <w:rPr>
+          <w:rFonts w:ascii="Courier New" w:eastAsia="Times New Roman" w:hAnsi="Courier New" w:cs="Courier New"/>
+          <w:color w:val="000000"/>
+          <w:kern w:val="0"/>
+          <w:sz w:val="21"/>
+          <w:szCs w:val="21"/>
+          <w:lang w:bidi="ar-SA"/>
+          <w14:ligatures w14:val="none"/>
+        </w:rPr>
+        <w:t>_update</w:t>
+      </w:r>
+      <w:proofErr w:type="spellEnd"/>
+      <w:r>
+        <w:rPr>
+          <w:rFonts w:ascii="Courier New" w:eastAsia="Times New Roman" w:hAnsi="Courier New" w:cs="Courier New"/>
+          <w:color w:val="000000"/>
+          <w:kern w:val="0"/>
+          <w:sz w:val="21"/>
+          <w:szCs w:val="21"/>
+          <w:lang w:bidi="ar-SA"/>
+          <w14:ligatures w14:val="none"/>
+        </w:rPr>
+        <w:t>(</w:t>
+      </w:r>
+      <w:proofErr w:type="spellStart"/>
       <w:r>
         <w:rPr>
           <w:rFonts w:ascii="Courier New" w:eastAsia="Times New Roman" w:hAnsi="Courier New" w:cs="Courier New"/>
@@ -29055,8 +34168,22 @@
           <w:lang w:bidi="ar-SA"/>
           <w14:ligatures w14:val="none"/>
         </w:rPr>
-        <w:t xml:space="preserve">.actor, </w:t>
-      </w:r>
+        <w:t>.actor</w:t>
+      </w:r>
+      <w:proofErr w:type="spellEnd"/>
+      <w:r>
+        <w:rPr>
+          <w:rFonts w:ascii="Courier New" w:eastAsia="Times New Roman" w:hAnsi="Courier New" w:cs="Courier New"/>
+          <w:color w:val="000000"/>
+          <w:kern w:val="0"/>
+          <w:sz w:val="21"/>
+          <w:szCs w:val="21"/>
+          <w:lang w:bidi="ar-SA"/>
+          <w14:ligatures w14:val="none"/>
+        </w:rPr>
+        <w:t xml:space="preserve">, </w:t>
+      </w:r>
+      <w:proofErr w:type="spellStart"/>
       <w:r>
         <w:rPr>
           <w:rFonts w:ascii="Courier New" w:eastAsia="Times New Roman" w:hAnsi="Courier New" w:cs="Courier New"/>
@@ -29079,8 +34206,22 @@
           <w:lang w:bidi="ar-SA"/>
           <w14:ligatures w14:val="none"/>
         </w:rPr>
-        <w:t xml:space="preserve">.actor_target, </w:t>
-      </w:r>
+        <w:t>.actor_target</w:t>
+      </w:r>
+      <w:proofErr w:type="spellEnd"/>
+      <w:r>
+        <w:rPr>
+          <w:rFonts w:ascii="Courier New" w:eastAsia="Times New Roman" w:hAnsi="Courier New" w:cs="Courier New"/>
+          <w:color w:val="000000"/>
+          <w:kern w:val="0"/>
+          <w:sz w:val="21"/>
+          <w:szCs w:val="21"/>
+          <w:lang w:bidi="ar-SA"/>
+          <w14:ligatures w14:val="none"/>
+        </w:rPr>
+        <w:t xml:space="preserve">, </w:t>
+      </w:r>
+      <w:proofErr w:type="spellStart"/>
       <w:r>
         <w:rPr>
           <w:rFonts w:ascii="Courier New" w:eastAsia="Times New Roman" w:hAnsi="Courier New" w:cs="Courier New"/>
@@ -29103,7 +34244,20 @@
           <w:lang w:bidi="ar-SA"/>
           <w14:ligatures w14:val="none"/>
         </w:rPr>
-        <w:t>.soft_update_rate)</w:t>
+        <w:t>.soft_update_rate</w:t>
+      </w:r>
+      <w:proofErr w:type="spellEnd"/>
+      <w:r>
+        <w:rPr>
+          <w:rFonts w:ascii="Courier New" w:eastAsia="Times New Roman" w:hAnsi="Courier New" w:cs="Courier New"/>
+          <w:color w:val="000000"/>
+          <w:kern w:val="0"/>
+          <w:sz w:val="21"/>
+          <w:szCs w:val="21"/>
+          <w:lang w:bidi="ar-SA"/>
+          <w14:ligatures w14:val="none"/>
+        </w:rPr>
+        <w:t>)</w:t>
       </w:r>
     </w:p>
     <w:p>
@@ -29133,6 +34287,8 @@
         </w:rPr>
         <w:t xml:space="preserve">        </w:t>
       </w:r>
+      <w:proofErr w:type="spellStart"/>
+      <w:proofErr w:type="gramStart"/>
       <w:r>
         <w:rPr>
           <w:rFonts w:ascii="Courier New" w:eastAsia="Times New Roman" w:hAnsi="Courier New" w:cs="Courier New"/>
@@ -29155,8 +34311,35 @@
           <w:lang w:bidi="ar-SA"/>
           <w14:ligatures w14:val="none"/>
         </w:rPr>
-        <w:t>.soft_update(</w:t>
-      </w:r>
+        <w:t>.soft</w:t>
+      </w:r>
+      <w:proofErr w:type="gramEnd"/>
+      <w:r>
+        <w:rPr>
+          <w:rFonts w:ascii="Courier New" w:eastAsia="Times New Roman" w:hAnsi="Courier New" w:cs="Courier New"/>
+          <w:color w:val="000000"/>
+          <w:kern w:val="0"/>
+          <w:sz w:val="21"/>
+          <w:szCs w:val="21"/>
+          <w:lang w:bidi="ar-SA"/>
+          <w14:ligatures w14:val="none"/>
+        </w:rPr>
+        <w:t>_update</w:t>
+      </w:r>
+      <w:proofErr w:type="spellEnd"/>
+      <w:r>
+        <w:rPr>
+          <w:rFonts w:ascii="Courier New" w:eastAsia="Times New Roman" w:hAnsi="Courier New" w:cs="Courier New"/>
+          <w:color w:val="000000"/>
+          <w:kern w:val="0"/>
+          <w:sz w:val="21"/>
+          <w:szCs w:val="21"/>
+          <w:lang w:bidi="ar-SA"/>
+          <w14:ligatures w14:val="none"/>
+        </w:rPr>
+        <w:t>(</w:t>
+      </w:r>
+      <w:proofErr w:type="spellStart"/>
       <w:r>
         <w:rPr>
           <w:rFonts w:ascii="Courier New" w:eastAsia="Times New Roman" w:hAnsi="Courier New" w:cs="Courier New"/>
@@ -29179,8 +34362,22 @@
           <w:lang w:bidi="ar-SA"/>
           <w14:ligatures w14:val="none"/>
         </w:rPr>
-        <w:t xml:space="preserve">.critic, </w:t>
-      </w:r>
+        <w:t>.critic</w:t>
+      </w:r>
+      <w:proofErr w:type="spellEnd"/>
+      <w:r>
+        <w:rPr>
+          <w:rFonts w:ascii="Courier New" w:eastAsia="Times New Roman" w:hAnsi="Courier New" w:cs="Courier New"/>
+          <w:color w:val="000000"/>
+          <w:kern w:val="0"/>
+          <w:sz w:val="21"/>
+          <w:szCs w:val="21"/>
+          <w:lang w:bidi="ar-SA"/>
+          <w14:ligatures w14:val="none"/>
+        </w:rPr>
+        <w:t xml:space="preserve">, </w:t>
+      </w:r>
+      <w:proofErr w:type="spellStart"/>
       <w:r>
         <w:rPr>
           <w:rFonts w:ascii="Courier New" w:eastAsia="Times New Roman" w:hAnsi="Courier New" w:cs="Courier New"/>
@@ -29203,8 +34400,22 @@
           <w:lang w:bidi="ar-SA"/>
           <w14:ligatures w14:val="none"/>
         </w:rPr>
-        <w:t xml:space="preserve">.critic_target, </w:t>
-      </w:r>
+        <w:t>.critic_target</w:t>
+      </w:r>
+      <w:proofErr w:type="spellEnd"/>
+      <w:r>
+        <w:rPr>
+          <w:rFonts w:ascii="Courier New" w:eastAsia="Times New Roman" w:hAnsi="Courier New" w:cs="Courier New"/>
+          <w:color w:val="000000"/>
+          <w:kern w:val="0"/>
+          <w:sz w:val="21"/>
+          <w:szCs w:val="21"/>
+          <w:lang w:bidi="ar-SA"/>
+          <w14:ligatures w14:val="none"/>
+        </w:rPr>
+        <w:t xml:space="preserve">, </w:t>
+      </w:r>
+      <w:proofErr w:type="spellStart"/>
       <w:r>
         <w:rPr>
           <w:rFonts w:ascii="Courier New" w:eastAsia="Times New Roman" w:hAnsi="Courier New" w:cs="Courier New"/>
@@ -29227,7 +34438,20 @@
           <w:lang w:bidi="ar-SA"/>
           <w14:ligatures w14:val="none"/>
         </w:rPr>
-        <w:t>.soft_update_rate)</w:t>
+        <w:t>.soft_update_rate</w:t>
+      </w:r>
+      <w:proofErr w:type="spellEnd"/>
+      <w:r>
+        <w:rPr>
+          <w:rFonts w:ascii="Courier New" w:eastAsia="Times New Roman" w:hAnsi="Courier New" w:cs="Courier New"/>
+          <w:color w:val="000000"/>
+          <w:kern w:val="0"/>
+          <w:sz w:val="21"/>
+          <w:szCs w:val="21"/>
+          <w:lang w:bidi="ar-SA"/>
+          <w14:ligatures w14:val="none"/>
+        </w:rPr>
+        <w:t>)</w:t>
       </w:r>
     </w:p>
     <w:p>
@@ -29295,8 +34519,48 @@
           <w:lang w:bidi="ar-SA"/>
           <w14:ligatures w14:val="none"/>
         </w:rPr>
-        <w:t xml:space="preserve"> soft_update(</w:t>
-      </w:r>
+        <w:t xml:space="preserve"> </w:t>
+      </w:r>
+      <w:proofErr w:type="spellStart"/>
+      <w:r>
+        <w:rPr>
+          <w:rFonts w:ascii="Courier New" w:eastAsia="Times New Roman" w:hAnsi="Courier New" w:cs="Courier New"/>
+          <w:color w:val="000000"/>
+          <w:kern w:val="0"/>
+          <w:sz w:val="21"/>
+          <w:szCs w:val="21"/>
+          <w:lang w:bidi="ar-SA"/>
+          <w14:ligatures w14:val="none"/>
+        </w:rPr>
+        <w:t>soft_</w:t>
+      </w:r>
+      <w:proofErr w:type="gramStart"/>
+      <w:r>
+        <w:rPr>
+          <w:rFonts w:ascii="Courier New" w:eastAsia="Times New Roman" w:hAnsi="Courier New" w:cs="Courier New"/>
+          <w:color w:val="000000"/>
+          <w:kern w:val="0"/>
+          <w:sz w:val="21"/>
+          <w:szCs w:val="21"/>
+          <w:lang w:bidi="ar-SA"/>
+          <w14:ligatures w14:val="none"/>
+        </w:rPr>
+        <w:t>update</w:t>
+      </w:r>
+      <w:proofErr w:type="spellEnd"/>
+      <w:r>
+        <w:rPr>
+          <w:rFonts w:ascii="Courier New" w:eastAsia="Times New Roman" w:hAnsi="Courier New" w:cs="Courier New"/>
+          <w:color w:val="000000"/>
+          <w:kern w:val="0"/>
+          <w:sz w:val="21"/>
+          <w:szCs w:val="21"/>
+          <w:lang w:bidi="ar-SA"/>
+          <w14:ligatures w14:val="none"/>
+        </w:rPr>
+        <w:t>(</w:t>
+      </w:r>
+      <w:proofErr w:type="gramEnd"/>
       <w:r>
         <w:rPr>
           <w:rFonts w:ascii="Courier New" w:eastAsia="Times New Roman" w:hAnsi="Courier New" w:cs="Courier New"/>
@@ -29321,6 +34585,7 @@
         </w:rPr>
         <w:t xml:space="preserve">, </w:t>
       </w:r>
+      <w:proofErr w:type="spellStart"/>
       <w:r>
         <w:rPr>
           <w:rFonts w:ascii="Courier New" w:eastAsia="Times New Roman" w:hAnsi="Courier New" w:cs="Courier New"/>
@@ -29333,6 +34598,7 @@
         </w:rPr>
         <w:t>local_model</w:t>
       </w:r>
+      <w:proofErr w:type="spellEnd"/>
       <w:r>
         <w:rPr>
           <w:rFonts w:ascii="Courier New" w:eastAsia="Times New Roman" w:hAnsi="Courier New" w:cs="Courier New"/>
@@ -29345,6 +34611,7 @@
         </w:rPr>
         <w:t xml:space="preserve">, </w:t>
       </w:r>
+      <w:proofErr w:type="spellStart"/>
       <w:r>
         <w:rPr>
           <w:rFonts w:ascii="Courier New" w:eastAsia="Times New Roman" w:hAnsi="Courier New" w:cs="Courier New"/>
@@ -29357,6 +34624,7 @@
         </w:rPr>
         <w:t>target_model</w:t>
       </w:r>
+      <w:proofErr w:type="spellEnd"/>
       <w:r>
         <w:rPr>
           <w:rFonts w:ascii="Courier New" w:eastAsia="Times New Roman" w:hAnsi="Courier New" w:cs="Courier New"/>
@@ -29443,7 +34711,59 @@
           <w:lang w:bidi="ar-SA"/>
           <w14:ligatures w14:val="none"/>
         </w:rPr>
-        <w:t xml:space="preserve"> target_param, local_param </w:t>
+        <w:t xml:space="preserve"> </w:t>
+      </w:r>
+      <w:proofErr w:type="spellStart"/>
+      <w:r>
+        <w:rPr>
+          <w:rFonts w:ascii="Courier New" w:eastAsia="Times New Roman" w:hAnsi="Courier New" w:cs="Courier New"/>
+          <w:color w:val="000000"/>
+          <w:kern w:val="0"/>
+          <w:sz w:val="21"/>
+          <w:szCs w:val="21"/>
+          <w:lang w:bidi="ar-SA"/>
+          <w14:ligatures w14:val="none"/>
+        </w:rPr>
+        <w:t>target_param</w:t>
+      </w:r>
+      <w:proofErr w:type="spellEnd"/>
+      <w:r>
+        <w:rPr>
+          <w:rFonts w:ascii="Courier New" w:eastAsia="Times New Roman" w:hAnsi="Courier New" w:cs="Courier New"/>
+          <w:color w:val="000000"/>
+          <w:kern w:val="0"/>
+          <w:sz w:val="21"/>
+          <w:szCs w:val="21"/>
+          <w:lang w:bidi="ar-SA"/>
+          <w14:ligatures w14:val="none"/>
+        </w:rPr>
+        <w:t xml:space="preserve">, </w:t>
+      </w:r>
+      <w:proofErr w:type="spellStart"/>
+      <w:r>
+        <w:rPr>
+          <w:rFonts w:ascii="Courier New" w:eastAsia="Times New Roman" w:hAnsi="Courier New" w:cs="Courier New"/>
+          <w:color w:val="000000"/>
+          <w:kern w:val="0"/>
+          <w:sz w:val="21"/>
+          <w:szCs w:val="21"/>
+          <w:lang w:bidi="ar-SA"/>
+          <w14:ligatures w14:val="none"/>
+        </w:rPr>
+        <w:t>local_param</w:t>
+      </w:r>
+      <w:proofErr w:type="spellEnd"/>
+      <w:r>
+        <w:rPr>
+          <w:rFonts w:ascii="Courier New" w:eastAsia="Times New Roman" w:hAnsi="Courier New" w:cs="Courier New"/>
+          <w:color w:val="000000"/>
+          <w:kern w:val="0"/>
+          <w:sz w:val="21"/>
+          <w:szCs w:val="21"/>
+          <w:lang w:bidi="ar-SA"/>
+          <w14:ligatures w14:val="none"/>
+        </w:rPr>
+        <w:t xml:space="preserve"> </w:t>
       </w:r>
       <w:r>
         <w:rPr>
@@ -29493,6 +34813,7 @@
         </w:rPr>
         <w:t>(</w:t>
       </w:r>
+      <w:proofErr w:type="spellStart"/>
       <w:r>
         <w:rPr>
           <w:rFonts w:ascii="Courier New" w:eastAsia="Times New Roman" w:hAnsi="Courier New" w:cs="Courier New"/>
@@ -29503,20 +34824,9 @@
           <w:lang w:bidi="ar-SA"/>
           <w14:ligatures w14:val="none"/>
         </w:rPr>
-        <w:t>target_model</w:t>
-      </w:r>
-      <w:r>
-        <w:rPr>
-          <w:rFonts w:ascii="Courier New" w:eastAsia="Times New Roman" w:hAnsi="Courier New" w:cs="Courier New"/>
-          <w:color w:val="000000"/>
-          <w:kern w:val="0"/>
-          <w:sz w:val="21"/>
-          <w:szCs w:val="21"/>
-          <w:lang w:bidi="ar-SA"/>
-          <w14:ligatures w14:val="none"/>
-        </w:rPr>
-        <w:t xml:space="preserve">.parameters(), </w:t>
-      </w:r>
+        <w:t>target_</w:t>
+      </w:r>
+      <w:proofErr w:type="gramStart"/>
       <w:r>
         <w:rPr>
           <w:rFonts w:ascii="Courier New" w:eastAsia="Times New Roman" w:hAnsi="Courier New" w:cs="Courier New"/>
@@ -29527,6 +34837,45 @@
           <w:lang w:bidi="ar-SA"/>
           <w14:ligatures w14:val="none"/>
         </w:rPr>
+        <w:t>model</w:t>
+      </w:r>
+      <w:r>
+        <w:rPr>
+          <w:rFonts w:ascii="Courier New" w:eastAsia="Times New Roman" w:hAnsi="Courier New" w:cs="Courier New"/>
+          <w:color w:val="000000"/>
+          <w:kern w:val="0"/>
+          <w:sz w:val="21"/>
+          <w:szCs w:val="21"/>
+          <w:lang w:bidi="ar-SA"/>
+          <w14:ligatures w14:val="none"/>
+        </w:rPr>
+        <w:t>.parameters</w:t>
+      </w:r>
+      <w:proofErr w:type="spellEnd"/>
+      <w:proofErr w:type="gramEnd"/>
+      <w:r>
+        <w:rPr>
+          <w:rFonts w:ascii="Courier New" w:eastAsia="Times New Roman" w:hAnsi="Courier New" w:cs="Courier New"/>
+          <w:color w:val="000000"/>
+          <w:kern w:val="0"/>
+          <w:sz w:val="21"/>
+          <w:szCs w:val="21"/>
+          <w:lang w:bidi="ar-SA"/>
+          <w14:ligatures w14:val="none"/>
+        </w:rPr>
+        <w:t xml:space="preserve">(), </w:t>
+      </w:r>
+      <w:proofErr w:type="spellStart"/>
+      <w:r>
+        <w:rPr>
+          <w:rFonts w:ascii="Courier New" w:eastAsia="Times New Roman" w:hAnsi="Courier New" w:cs="Courier New"/>
+          <w:color w:val="808080"/>
+          <w:kern w:val="0"/>
+          <w:sz w:val="21"/>
+          <w:szCs w:val="21"/>
+          <w:lang w:bidi="ar-SA"/>
+          <w14:ligatures w14:val="none"/>
+        </w:rPr>
         <w:t>local_model</w:t>
       </w:r>
       <w:r>
@@ -29539,7 +34888,20 @@
           <w:lang w:bidi="ar-SA"/>
           <w14:ligatures w14:val="none"/>
         </w:rPr>
-        <w:t>.parameters()):</w:t>
+        <w:t>.parameters</w:t>
+      </w:r>
+      <w:proofErr w:type="spellEnd"/>
+      <w:r>
+        <w:rPr>
+          <w:rFonts w:ascii="Courier New" w:eastAsia="Times New Roman" w:hAnsi="Courier New" w:cs="Courier New"/>
+          <w:color w:val="000000"/>
+          <w:kern w:val="0"/>
+          <w:sz w:val="21"/>
+          <w:szCs w:val="21"/>
+          <w:lang w:bidi="ar-SA"/>
+          <w14:ligatures w14:val="none"/>
+        </w:rPr>
+        <w:t>()):</w:t>
       </w:r>
     </w:p>
     <w:p>
@@ -29567,7 +34929,47 @@
           <w:lang w:bidi="ar-SA"/>
           <w14:ligatures w14:val="none"/>
         </w:rPr>
-        <w:t>            target_param.data.copy_((</w:t>
+        <w:t xml:space="preserve">            </w:t>
+      </w:r>
+      <w:proofErr w:type="spellStart"/>
+      <w:r>
+        <w:rPr>
+          <w:rFonts w:ascii="Courier New" w:eastAsia="Times New Roman" w:hAnsi="Courier New" w:cs="Courier New"/>
+          <w:color w:val="000000"/>
+          <w:kern w:val="0"/>
+          <w:sz w:val="21"/>
+          <w:szCs w:val="21"/>
+          <w:lang w:bidi="ar-SA"/>
+          <w14:ligatures w14:val="none"/>
+        </w:rPr>
+        <w:t>target_param.</w:t>
+      </w:r>
+      <w:proofErr w:type="gramStart"/>
+      <w:r>
+        <w:rPr>
+          <w:rFonts w:ascii="Courier New" w:eastAsia="Times New Roman" w:hAnsi="Courier New" w:cs="Courier New"/>
+          <w:color w:val="000000"/>
+          <w:kern w:val="0"/>
+          <w:sz w:val="21"/>
+          <w:szCs w:val="21"/>
+          <w:lang w:bidi="ar-SA"/>
+          <w14:ligatures w14:val="none"/>
+        </w:rPr>
+        <w:t>data.copy</w:t>
+      </w:r>
+      <w:proofErr w:type="spellEnd"/>
+      <w:proofErr w:type="gramEnd"/>
+      <w:r>
+        <w:rPr>
+          <w:rFonts w:ascii="Courier New" w:eastAsia="Times New Roman" w:hAnsi="Courier New" w:cs="Courier New"/>
+          <w:color w:val="000000"/>
+          <w:kern w:val="0"/>
+          <w:sz w:val="21"/>
+          <w:szCs w:val="21"/>
+          <w:lang w:bidi="ar-SA"/>
+          <w14:ligatures w14:val="none"/>
+        </w:rPr>
+        <w:t>_((</w:t>
       </w:r>
       <w:r>
         <w:rPr>
@@ -29615,7 +35017,33 @@
           <w:lang w:bidi="ar-SA"/>
           <w14:ligatures w14:val="none"/>
         </w:rPr>
-        <w:t xml:space="preserve">) * target_param.data + </w:t>
+        <w:t xml:space="preserve">) * </w:t>
+      </w:r>
+      <w:proofErr w:type="spellStart"/>
+      <w:r>
+        <w:rPr>
+          <w:rFonts w:ascii="Courier New" w:eastAsia="Times New Roman" w:hAnsi="Courier New" w:cs="Courier New"/>
+          <w:color w:val="000000"/>
+          <w:kern w:val="0"/>
+          <w:sz w:val="21"/>
+          <w:szCs w:val="21"/>
+          <w:lang w:bidi="ar-SA"/>
+          <w14:ligatures w14:val="none"/>
+        </w:rPr>
+        <w:t>target_param.data</w:t>
+      </w:r>
+      <w:proofErr w:type="spellEnd"/>
+      <w:r>
+        <w:rPr>
+          <w:rFonts w:ascii="Courier New" w:eastAsia="Times New Roman" w:hAnsi="Courier New" w:cs="Courier New"/>
+          <w:color w:val="000000"/>
+          <w:kern w:val="0"/>
+          <w:sz w:val="21"/>
+          <w:szCs w:val="21"/>
+          <w:lang w:bidi="ar-SA"/>
+          <w14:ligatures w14:val="none"/>
+        </w:rPr>
+        <w:t xml:space="preserve"> + </w:t>
       </w:r>
       <w:r>
         <w:rPr>
@@ -29639,7 +35067,33 @@
           <w:lang w:bidi="ar-SA"/>
           <w14:ligatures w14:val="none"/>
         </w:rPr>
-        <w:t xml:space="preserve"> * local_param.data)</w:t>
+        <w:t xml:space="preserve"> * </w:t>
+      </w:r>
+      <w:proofErr w:type="spellStart"/>
+      <w:r>
+        <w:rPr>
+          <w:rFonts w:ascii="Courier New" w:eastAsia="Times New Roman" w:hAnsi="Courier New" w:cs="Courier New"/>
+          <w:color w:val="000000"/>
+          <w:kern w:val="0"/>
+          <w:sz w:val="21"/>
+          <w:szCs w:val="21"/>
+          <w:lang w:bidi="ar-SA"/>
+          <w14:ligatures w14:val="none"/>
+        </w:rPr>
+        <w:t>local_param.data</w:t>
+      </w:r>
+      <w:proofErr w:type="spellEnd"/>
+      <w:r>
+        <w:rPr>
+          <w:rFonts w:ascii="Courier New" w:eastAsia="Times New Roman" w:hAnsi="Courier New" w:cs="Courier New"/>
+          <w:color w:val="000000"/>
+          <w:kern w:val="0"/>
+          <w:sz w:val="21"/>
+          <w:szCs w:val="21"/>
+          <w:lang w:bidi="ar-SA"/>
+          <w14:ligatures w14:val="none"/>
+        </w:rPr>
+        <w:t>)</w:t>
       </w:r>
     </w:p>
     <w:p>
@@ -29673,6 +35127,7 @@
           <w14:ligatures w14:val="none"/>
         </w:rPr>
       </w:pPr>
+      <w:proofErr w:type="gramStart"/>
       <w:r>
         <w:rPr>
           <w:rFonts w:ascii="Courier New" w:eastAsia="Times New Roman" w:hAnsi="Courier New" w:cs="Courier New"/>
@@ -29685,6 +35140,7 @@
         </w:rPr>
         <w:t>#!SECTION</w:t>
       </w:r>
+      <w:proofErr w:type="gramEnd"/>
     </w:p>
     <w:p>
       <w:pPr>
@@ -29701,6 +35157,7 @@
           <w14:ligatures w14:val="none"/>
         </w:rPr>
       </w:pPr>
+      <w:proofErr w:type="gramStart"/>
       <w:r>
         <w:rPr>
           <w:rFonts w:ascii="Courier New" w:eastAsia="Times New Roman" w:hAnsi="Courier New" w:cs="Courier New"/>
@@ -29713,6 +35170,7 @@
         </w:rPr>
         <w:t>#!SECTION</w:t>
       </w:r>
+      <w:proofErr w:type="gramEnd"/>
     </w:p>
     <w:bookmarkEnd w:id="0"/>
     <w:p/>
@@ -30241,9 +35699,9 @@
     </w:lvl>
   </w:abstractNum>
   <w:abstractNum w:abstractNumId="1" w15:restartNumberingAfterBreak="0">
-    <w:nsid w:val="56E71D5A"/>
+    <w:nsid w:val="354F65BE"/>
     <w:multiLevelType w:val="hybridMultilevel"/>
-    <w:tmpl w:val="5BE4959E"/>
+    <w:tmpl w:val="F2DEB2C0"/>
     <w:lvl w:ilvl="0" w:tplc="0809000B">
       <w:start w:val="1"/>
       <w:numFmt w:val="bullet"/>
@@ -30354,9 +35812,9 @@
     </w:lvl>
   </w:abstractNum>
   <w:abstractNum w:abstractNumId="2" w15:restartNumberingAfterBreak="0">
-    <w:nsid w:val="6E4A4913"/>
+    <w:nsid w:val="56E71D5A"/>
     <w:multiLevelType w:val="hybridMultilevel"/>
-    <w:tmpl w:val="8EDABF28"/>
+    <w:tmpl w:val="5BE4959E"/>
     <w:lvl w:ilvl="0" w:tplc="0809000B">
       <w:start w:val="1"/>
       <w:numFmt w:val="bullet"/>
@@ -30467,6 +35925,119 @@
     </w:lvl>
   </w:abstractNum>
   <w:abstractNum w:abstractNumId="3" w15:restartNumberingAfterBreak="0">
+    <w:nsid w:val="6E4A4913"/>
+    <w:multiLevelType w:val="hybridMultilevel"/>
+    <w:tmpl w:val="8EDABF28"/>
+    <w:lvl w:ilvl="0" w:tplc="0809000B">
+      <w:start w:val="1"/>
+      <w:numFmt w:val="bullet"/>
+      <w:lvlText w:val=""/>
+      <w:lvlJc w:val="left"/>
+      <w:pPr>
+        <w:ind w:left="720" w:hanging="360"/>
+      </w:pPr>
+      <w:rPr>
+        <w:rFonts w:ascii="Wingdings" w:hAnsi="Wingdings" w:hint="default"/>
+      </w:rPr>
+    </w:lvl>
+    <w:lvl w:ilvl="1" w:tplc="08090003" w:tentative="1">
+      <w:start w:val="1"/>
+      <w:numFmt w:val="bullet"/>
+      <w:lvlText w:val="o"/>
+      <w:lvlJc w:val="left"/>
+      <w:pPr>
+        <w:ind w:left="1440" w:hanging="360"/>
+      </w:pPr>
+      <w:rPr>
+        <w:rFonts w:ascii="Courier New" w:hAnsi="Courier New" w:cs="Courier New" w:hint="default"/>
+      </w:rPr>
+    </w:lvl>
+    <w:lvl w:ilvl="2" w:tplc="08090005" w:tentative="1">
+      <w:start w:val="1"/>
+      <w:numFmt w:val="bullet"/>
+      <w:lvlText w:val=""/>
+      <w:lvlJc w:val="left"/>
+      <w:pPr>
+        <w:ind w:left="2160" w:hanging="360"/>
+      </w:pPr>
+      <w:rPr>
+        <w:rFonts w:ascii="Wingdings" w:hAnsi="Wingdings" w:hint="default"/>
+      </w:rPr>
+    </w:lvl>
+    <w:lvl w:ilvl="3" w:tplc="08090001" w:tentative="1">
+      <w:start w:val="1"/>
+      <w:numFmt w:val="bullet"/>
+      <w:lvlText w:val=""/>
+      <w:lvlJc w:val="left"/>
+      <w:pPr>
+        <w:ind w:left="2880" w:hanging="360"/>
+      </w:pPr>
+      <w:rPr>
+        <w:rFonts w:ascii="Symbol" w:hAnsi="Symbol" w:hint="default"/>
+      </w:rPr>
+    </w:lvl>
+    <w:lvl w:ilvl="4" w:tplc="08090003" w:tentative="1">
+      <w:start w:val="1"/>
+      <w:numFmt w:val="bullet"/>
+      <w:lvlText w:val="o"/>
+      <w:lvlJc w:val="left"/>
+      <w:pPr>
+        <w:ind w:left="3600" w:hanging="360"/>
+      </w:pPr>
+      <w:rPr>
+        <w:rFonts w:ascii="Courier New" w:hAnsi="Courier New" w:cs="Courier New" w:hint="default"/>
+      </w:rPr>
+    </w:lvl>
+    <w:lvl w:ilvl="5" w:tplc="08090005" w:tentative="1">
+      <w:start w:val="1"/>
+      <w:numFmt w:val="bullet"/>
+      <w:lvlText w:val=""/>
+      <w:lvlJc w:val="left"/>
+      <w:pPr>
+        <w:ind w:left="4320" w:hanging="360"/>
+      </w:pPr>
+      <w:rPr>
+        <w:rFonts w:ascii="Wingdings" w:hAnsi="Wingdings" w:hint="default"/>
+      </w:rPr>
+    </w:lvl>
+    <w:lvl w:ilvl="6" w:tplc="08090001" w:tentative="1">
+      <w:start w:val="1"/>
+      <w:numFmt w:val="bullet"/>
+      <w:lvlText w:val=""/>
+      <w:lvlJc w:val="left"/>
+      <w:pPr>
+        <w:ind w:left="5040" w:hanging="360"/>
+      </w:pPr>
+      <w:rPr>
+        <w:rFonts w:ascii="Symbol" w:hAnsi="Symbol" w:hint="default"/>
+      </w:rPr>
+    </w:lvl>
+    <w:lvl w:ilvl="7" w:tplc="08090003" w:tentative="1">
+      <w:start w:val="1"/>
+      <w:numFmt w:val="bullet"/>
+      <w:lvlText w:val="o"/>
+      <w:lvlJc w:val="left"/>
+      <w:pPr>
+        <w:ind w:left="5760" w:hanging="360"/>
+      </w:pPr>
+      <w:rPr>
+        <w:rFonts w:ascii="Courier New" w:hAnsi="Courier New" w:cs="Courier New" w:hint="default"/>
+      </w:rPr>
+    </w:lvl>
+    <w:lvl w:ilvl="8" w:tplc="08090005" w:tentative="1">
+      <w:start w:val="1"/>
+      <w:numFmt w:val="bullet"/>
+      <w:lvlText w:val=""/>
+      <w:lvlJc w:val="left"/>
+      <w:pPr>
+        <w:ind w:left="6480" w:hanging="360"/>
+      </w:pPr>
+      <w:rPr>
+        <w:rFonts w:ascii="Wingdings" w:hAnsi="Wingdings" w:hint="default"/>
+      </w:rPr>
+    </w:lvl>
+  </w:abstractNum>
+  <w:abstractNum w:abstractNumId="4" w15:restartNumberingAfterBreak="0">
     <w:nsid w:val="7FC33CF0"/>
     <w:multiLevelType w:val="hybridMultilevel"/>
     <w:tmpl w:val="69147BF6"/>
@@ -30556,16 +36127,19 @@
     </w:lvl>
   </w:abstractNum>
   <w:num w:numId="1" w16cid:durableId="688144939">
-    <w:abstractNumId w:val="3"/>
+    <w:abstractNumId w:val="4"/>
   </w:num>
   <w:num w:numId="2" w16cid:durableId="1953585187">
     <w:abstractNumId w:val="0"/>
   </w:num>
   <w:num w:numId="3" w16cid:durableId="688802719">
-    <w:abstractNumId w:val="1"/>
+    <w:abstractNumId w:val="2"/>
   </w:num>
   <w:num w:numId="4" w16cid:durableId="286084122">
-    <w:abstractNumId w:val="2"/>
+    <w:abstractNumId w:val="3"/>
+  </w:num>
+  <w:num w:numId="5" w16cid:durableId="1442724214">
+    <w:abstractNumId w:val="1"/>
   </w:num>
 </w:numbering>
 </file>

--- a/text_files/Thesis.docx
+++ b/text_files/Thesis.docx
@@ -13402,13 +13402,88 @@
           <w:iCs/>
           <w:lang w:val="en-US"/>
         </w:rPr>
-        <w:t xml:space="preserve"> For more information about these networks, refer to the GitHub repository where this project is located inside the </w:t>
-      </w:r>
+        <w:t xml:space="preserve"> For more information about these networks, refer to the </w:t>
+      </w:r>
+      <w:hyperlink r:id="rId18" w:history="1">
+        <w:r>
+          <w:rPr>
+            <w:rStyle w:val="Hyperlink"/>
+            <w:iCs/>
+            <w:lang w:val="en-US"/>
+          </w:rPr>
+          <w:t>GitHub</w:t>
+        </w:r>
+      </w:hyperlink>
       <w:r>
         <w:rPr>
           <w:iCs/>
           <w:lang w:val="en-US"/>
         </w:rPr>
+        <w:t xml:space="preserve"> repository where this project is located</w:t>
+      </w:r>
+      <w:r>
+        <w:rPr>
+          <w:iCs/>
+          <w:lang w:val="en-US"/>
+        </w:rPr>
+        <w:t>,</w:t>
+      </w:r>
+      <w:r>
+        <w:rPr>
+          <w:iCs/>
+          <w:lang w:val="en-US"/>
+        </w:rPr>
+        <w:t xml:space="preserve"> </w:t>
+      </w:r>
+      <w:r>
+        <w:rPr>
+          <w:iCs/>
+          <w:lang w:val="en-US"/>
+        </w:rPr>
+        <w:t>in the “</w:t>
+      </w:r>
+      <w:r>
+        <w:rPr>
+          <w:i/>
+          <w:lang w:val="en-US"/>
+        </w:rPr>
+        <w:t>__</w:t>
+      </w:r>
+      <w:proofErr w:type="spellStart"/>
+      <w:r>
+        <w:rPr>
+          <w:i/>
+          <w:lang w:val="en-US"/>
+        </w:rPr>
+        <w:t>init</w:t>
+      </w:r>
+      <w:proofErr w:type="spellEnd"/>
+      <w:r>
+        <w:rPr>
+          <w:i/>
+          <w:lang w:val="en-US"/>
+        </w:rPr>
+        <w:t>__()</w:t>
+      </w:r>
+      <w:r>
+        <w:rPr>
+          <w:iCs/>
+          <w:lang w:val="en-US"/>
+        </w:rPr>
+        <w:t xml:space="preserve">” method of the </w:t>
+      </w:r>
+      <w:r>
+        <w:rPr>
+          <w:iCs/>
+          <w:lang w:val="en-US"/>
+        </w:rPr>
+        <w:t xml:space="preserve"> </w:t>
+      </w:r>
+      <w:r>
+        <w:rPr>
+          <w:iCs/>
+          <w:lang w:val="en-US"/>
+        </w:rPr>
         <w:t>“</w:t>
       </w:r>
       <w:r>
@@ -13416,6 +13491,13 @@
           <w:i/>
           <w:lang w:val="en-US"/>
         </w:rPr>
+        <w:t>Implementation/Inference</w:t>
+      </w:r>
+      <w:r>
+        <w:rPr>
+          <w:i/>
+          <w:lang w:val="en-US"/>
+        </w:rPr>
         <w:t>/sub_modules/</w:t>
       </w:r>
       <w:r>
@@ -13431,6 +13513,30 @@
           <w:lang w:val="en-US"/>
         </w:rPr>
         <w:t>” class.</w:t>
+      </w:r>
+      <w:r>
+        <w:rPr>
+          <w:iCs/>
+          <w:lang w:val="en-US"/>
+        </w:rPr>
+        <w:t xml:space="preserve"> The same file has been added to the </w:t>
+      </w:r>
+      <w:hyperlink w:anchor="_Appendix_II" w:history="1">
+        <w:r>
+          <w:rPr>
+            <w:rStyle w:val="Hyperlink"/>
+            <w:iCs/>
+            <w:lang w:val="en-US"/>
+          </w:rPr>
+          <w:t>Appendix II</w:t>
+        </w:r>
+      </w:hyperlink>
+      <w:r>
+        <w:rPr>
+          <w:iCs/>
+          <w:lang w:val="en-US"/>
+        </w:rPr>
+        <w:t xml:space="preserve">. </w:t>
       </w:r>
     </w:p>
     <w:p>
@@ -14012,6 +14118,7 @@
           <w:rPr>
             <w:rFonts w:ascii="Cambria Math" w:hAnsi="Cambria Math"/>
           </w:rPr>
+          <w:lastRenderedPageBreak/>
           <m:t>done=</m:t>
         </m:r>
         <m:d>
@@ -14081,7 +14188,6 @@
         </w:rPr>
       </w:pPr>
       <w:r>
-        <w:lastRenderedPageBreak/>
         <w:t xml:space="preserve">In (4), </w:t>
       </w:r>
       <m:oMath>
@@ -16888,7 +16994,7 @@
                     <pic:cNvPicPr/>
                   </pic:nvPicPr>
                   <pic:blipFill>
-                    <a:blip r:embed="rId18">
+                    <a:blip r:embed="rId19">
                       <a:extLst>
                         <a:ext uri="{28A0092B-C50C-407E-A947-70E740481C1C}">
                           <a14:useLocalDpi xmlns:a14="http://schemas.microsoft.com/office/drawing/2010/main" val="0"/>
@@ -20911,7 +21017,7 @@
                     <pic:cNvPicPr/>
                   </pic:nvPicPr>
                   <pic:blipFill rotWithShape="1">
-                    <a:blip r:embed="rId19">
+                    <a:blip r:embed="rId20">
                       <a:extLst>
                         <a:ext uri="{28A0092B-C50C-407E-A947-70E740481C1C}">
                           <a14:useLocalDpi xmlns:a14="http://schemas.microsoft.com/office/drawing/2010/main" val="0"/>
@@ -21362,6 +21468,8 @@
         <w:pStyle w:val="Heading1"/>
       </w:pPr>
       <w:bookmarkStart w:id="62" w:name="_Toc154678891"/>
+      <w:bookmarkStart w:id="63" w:name="_Appendix_II"/>
+      <w:bookmarkEnd w:id="63"/>
       <w:r>
         <w:t>Appendix II</w:t>
       </w:r>
@@ -21372,13 +21480,13 @@
       <w:pPr>
         <w:pStyle w:val="Heading2"/>
       </w:pPr>
-      <w:bookmarkStart w:id="63" w:name="_CDDPG_Agent:"/>
-      <w:bookmarkStart w:id="64" w:name="_Toc154678892"/>
-      <w:bookmarkEnd w:id="63"/>
+      <w:bookmarkStart w:id="64" w:name="_CDDPG_Agent:"/>
+      <w:bookmarkStart w:id="65" w:name="_Toc154678892"/>
+      <w:bookmarkEnd w:id="64"/>
       <w:r>
         <w:t>CDDPG Agent:</w:t>
       </w:r>
-      <w:bookmarkEnd w:id="64"/>
+      <w:bookmarkEnd w:id="65"/>
     </w:p>
     <w:p/>
     <w:p>
@@ -35175,7 +35283,7 @@
     <w:bookmarkEnd w:id="0"/>
     <w:p/>
     <w:sectPr>
-      <w:footerReference w:type="default" r:id="rId20"/>
+      <w:footerReference w:type="default" r:id="rId21"/>
       <w:pgSz w:w="11906" w:h="16838"/>
       <w:pgMar w:top="1440" w:right="1440" w:bottom="1440" w:left="1440" w:header="708" w:footer="708" w:gutter="0"/>
       <w:pgNumType w:start="1"/>

--- a/text_files/Thesis.docx
+++ b/text_files/Thesis.docx
@@ -21463,6 +21463,9 @@
     <w:p/>
     <w:p/>
     <w:p/>
+    <w:p/>
+    <w:p/>
+    <w:p/>
     <w:p>
       <w:pPr>
         <w:pStyle w:val="Heading1"/>
@@ -21471,20 +21474,30 @@
       <w:bookmarkStart w:id="63" w:name="_Appendix_II"/>
       <w:bookmarkEnd w:id="63"/>
       <w:r>
+        <w:lastRenderedPageBreak/>
         <w:t>Appendix II</w:t>
       </w:r>
       <w:bookmarkEnd w:id="62"/>
     </w:p>
     <w:p/>
+    <w:p/>
     <w:p>
       <w:pPr>
         <w:pStyle w:val="Heading2"/>
+      </w:pPr>
+      <w:r>
+        <w:t>Code references</w:t>
+      </w:r>
+    </w:p>
+    <w:p>
+      <w:pPr>
+        <w:pStyle w:val="Heading3"/>
       </w:pPr>
       <w:bookmarkStart w:id="64" w:name="_CDDPG_Agent:"/>
       <w:bookmarkStart w:id="65" w:name="_Toc154678892"/>
       <w:bookmarkEnd w:id="64"/>
       <w:r>
-        <w:t>CDDPG Agent:</w:t>
+        <w:t>CDDPG Agent</w:t>
       </w:r>
       <w:bookmarkEnd w:id="65"/>
     </w:p>
@@ -21514,7 +21527,6 @@
           <w:lang w:bidi="ar-SA"/>
           <w14:ligatures w14:val="none"/>
         </w:rPr>
-        <w:lastRenderedPageBreak/>
         <w:t>import</w:t>
       </w:r>
       <w:r>
@@ -24233,6 +24245,7 @@
           <w:lang w:bidi="ar-SA"/>
           <w14:ligatures w14:val="none"/>
         </w:rPr>
+        <w:lastRenderedPageBreak/>
         <w:t xml:space="preserve">    </w:t>
       </w:r>
       <w:r>
@@ -25677,7 +25690,6 @@
           <w:lang w:bidi="ar-SA"/>
           <w14:ligatures w14:val="none"/>
         </w:rPr>
-        <w:lastRenderedPageBreak/>
         <w:t xml:space="preserve">        x = </w:t>
       </w:r>
       <w:proofErr w:type="spellStart"/>
@@ -27994,6 +28006,7 @@
           <w:lang w:bidi="ar-SA"/>
           <w14:ligatures w14:val="none"/>
         </w:rPr>
+        <w:lastRenderedPageBreak/>
         <w:t xml:space="preserve">        </w:t>
       </w:r>
       <w:proofErr w:type="spellStart"/>
@@ -29004,7 +29017,6 @@
           <w:lang w:bidi="ar-SA"/>
           <w14:ligatures w14:val="none"/>
         </w:rPr>
-        <w:lastRenderedPageBreak/>
         <w:t xml:space="preserve">    </w:t>
       </w:r>
       <w:r>
@@ -31531,6 +31543,7 @@
           <w:lang w:bidi="ar-SA"/>
           <w14:ligatures w14:val="none"/>
         </w:rPr>
+        <w:lastRenderedPageBreak/>
         <w:t xml:space="preserve">        </w:t>
       </w:r>
       <w:r>
@@ -35037,6 +35050,7 @@
           <w:lang w:bidi="ar-SA"/>
           <w14:ligatures w14:val="none"/>
         </w:rPr>
+        <w:lastRenderedPageBreak/>
         <w:t xml:space="preserve">            </w:t>
       </w:r>
       <w:proofErr w:type="spellStart"/>
@@ -35282,6 +35296,46 @@
     </w:p>
     <w:bookmarkEnd w:id="0"/>
     <w:p/>
+    <w:p/>
+    <w:p/>
+    <w:p/>
+    <w:p/>
+    <w:p/>
+    <w:p/>
+    <w:p/>
+    <w:p/>
+    <w:p/>
+    <w:p/>
+    <w:p/>
+    <w:p/>
+    <w:p/>
+    <w:p/>
+    <w:p/>
+    <w:p/>
+    <w:p/>
+    <w:p/>
+    <w:p/>
+    <w:p/>
+    <w:p/>
+    <w:p/>
+    <w:p>
+      <w:pPr>
+        <w:pStyle w:val="Heading2"/>
+      </w:pPr>
+      <w:r>
+        <w:lastRenderedPageBreak/>
+        <w:t>Schematics</w:t>
+      </w:r>
+    </w:p>
+    <w:p/>
+    <w:p>
+      <w:pPr>
+        <w:pStyle w:val="Heading3"/>
+      </w:pPr>
+      <w:r>
+        <w:t>ESP32 | PCA9685 | Power Supply</w:t>
+      </w:r>
+    </w:p>
     <w:sectPr>
       <w:footerReference w:type="default" r:id="rId21"/>
       <w:pgSz w:w="11906" w:h="16838"/>
